--- a/Documentos/Sistema de toma de decisión.docx
+++ b/Documentos/Sistema de toma de decisión.docx
@@ -10,6 +10,7 @@
           <w:docPartUnique/>
         </w:docPartObj>
       </w:sdtPr>
+      <w:sdtEndPr/>
       <w:sdtContent>
         <w:p>
           <w:r>
@@ -133,6 +134,7 @@
                                     <w:dataBinding w:prefixMappings="xmlns:ns0='http://purl.org/dc/elements/1.1/' xmlns:ns1='http://schemas.openxmlformats.org/package/2006/metadata/core-properties' " w:xpath="/ns1:coreProperties[1]/ns0:creator[1]" w:storeItemID="{6C3C8BC8-F283-45AE-878A-BAB7291924A1}"/>
                                     <w:text/>
                                   </w:sdtPr>
+                                  <w:sdtEndPr/>
                                   <w:sdtContent>
                                     <w:p>
                                       <w:pPr>
@@ -174,6 +176,7 @@
                                       <w:dataBinding w:prefixMappings="xmlns:ns0='http://schemas.openxmlformats.org/officeDocument/2006/extended-properties' " w:xpath="/ns0:Properties[1]/ns0:Company[1]" w:storeItemID="{6668398D-A668-4E3E-A5EB-62B293D839F1}"/>
                                       <w:text/>
                                     </w:sdtPr>
+                                    <w:sdtEndPr/>
                                     <w:sdtContent>
                                       <w:r>
                                         <w:rPr>
@@ -250,6 +253,7 @@
                                     <w:dataBinding w:prefixMappings="xmlns:ns0='http://purl.org/dc/elements/1.1/' xmlns:ns1='http://schemas.openxmlformats.org/package/2006/metadata/core-properties' " w:xpath="/ns1:coreProperties[1]/ns0:title[1]" w:storeItemID="{6C3C8BC8-F283-45AE-878A-BAB7291924A1}"/>
                                     <w:text/>
                                   </w:sdtPr>
+                                  <w:sdtEndPr/>
                                   <w:sdtContent>
                                     <w:p>
                                       <w:pPr>
@@ -315,6 +319,7 @@
                               <w:dataBinding w:prefixMappings="xmlns:ns0='http://purl.org/dc/elements/1.1/' xmlns:ns1='http://schemas.openxmlformats.org/package/2006/metadata/core-properties' " w:xpath="/ns1:coreProperties[1]/ns0:creator[1]" w:storeItemID="{6C3C8BC8-F283-45AE-878A-BAB7291924A1}"/>
                               <w:text/>
                             </w:sdtPr>
+                            <w:sdtEndPr/>
                             <w:sdtContent>
                               <w:p>
                                 <w:pPr>
@@ -356,6 +361,7 @@
                                 <w:dataBinding w:prefixMappings="xmlns:ns0='http://schemas.openxmlformats.org/officeDocument/2006/extended-properties' " w:xpath="/ns0:Properties[1]/ns0:Company[1]" w:storeItemID="{6668398D-A668-4E3E-A5EB-62B293D839F1}"/>
                                 <w:text/>
                               </w:sdtPr>
+                              <w:sdtEndPr/>
                               <w:sdtContent>
                                 <w:r>
                                   <w:rPr>
@@ -398,6 +404,7 @@
                               <w:dataBinding w:prefixMappings="xmlns:ns0='http://purl.org/dc/elements/1.1/' xmlns:ns1='http://schemas.openxmlformats.org/package/2006/metadata/core-properties' " w:xpath="/ns1:coreProperties[1]/ns0:title[1]" w:storeItemID="{6C3C8BC8-F283-45AE-878A-BAB7291924A1}"/>
                               <w:text/>
                             </w:sdtPr>
+                            <w:sdtEndPr/>
                             <w:sdtContent>
                               <w:p>
                                 <w:pPr>
@@ -444,7 +451,13 @@
     <w:sdt>
       <w:sdtPr>
         <w:rPr>
-          <w:lang w:val="es-ES"/>
+          <w:rFonts w:asciiTheme="minorHAnsi" w:eastAsiaTheme="minorHAnsi" w:hAnsiTheme="minorHAnsi" w:cstheme="minorBidi"/>
+          <w:b w:val="0"/>
+          <w:bCs w:val="0"/>
+          <w:color w:val="auto"/>
+          <w:sz w:val="24"/>
+          <w:szCs w:val="24"/>
+          <w:lang w:val="es-ES" w:eastAsia="en-US"/>
         </w:rPr>
         <w:id w:val="184639918"/>
         <w:docPartObj>
@@ -454,12 +467,8 @@
       </w:sdtPr>
       <w:sdtEndPr>
         <w:rPr>
-          <w:rFonts w:asciiTheme="minorHAnsi" w:eastAsiaTheme="minorHAnsi" w:hAnsiTheme="minorHAnsi" w:cstheme="minorBidi"/>
           <w:noProof/>
-          <w:color w:val="auto"/>
-          <w:sz w:val="24"/>
-          <w:szCs w:val="24"/>
-          <w:lang w:val="es-ES_tradnl" w:eastAsia="en-US"/>
+          <w:lang w:val="es-ES_tradnl"/>
         </w:rPr>
       </w:sdtEndPr>
       <w:sdtContent>
@@ -481,7 +490,15 @@
               <w:tab w:val="right" w:pos="8488"/>
             </w:tabs>
             <w:rPr>
+              <w:rFonts w:eastAsiaTheme="minorEastAsia"/>
+              <w:b w:val="0"/>
+              <w:bCs w:val="0"/>
+              <w:caps w:val="0"/>
               <w:noProof/>
+              <w:sz w:val="24"/>
+              <w:szCs w:val="24"/>
+              <w:u w:val="none"/>
+              <w:lang w:eastAsia="es-ES_tradnl"/>
             </w:rPr>
           </w:pPr>
           <w:r>
@@ -501,7 +518,7 @@
             </w:rPr>
             <w:fldChar w:fldCharType="separate"/>
           </w:r>
-          <w:hyperlink w:anchor="_Toc465794892" w:history="1">
+          <w:hyperlink w:anchor="_Toc466309919" w:history="1">
             <w:r>
               <w:rPr>
                 <w:rStyle w:val="Hipervnculo"/>
@@ -528,7 +545,7 @@
                 <w:noProof/>
                 <w:webHidden/>
               </w:rPr>
-              <w:instrText xml:space="preserve"> PAGEREF _Toc465794892 \h </w:instrText>
+              <w:instrText xml:space="preserve"> PAGEREF _Toc466309919 \h </w:instrText>
             </w:r>
             <w:r>
               <w:rPr>
@@ -548,7 +565,7 @@
                 <w:noProof/>
                 <w:webHidden/>
               </w:rPr>
-              <w:t>2</w:t>
+              <w:t>3</w:t>
             </w:r>
             <w:r>
               <w:rPr>
@@ -566,10 +583,18 @@
               <w:tab w:val="right" w:pos="8488"/>
             </w:tabs>
             <w:rPr>
+              <w:rFonts w:eastAsiaTheme="minorEastAsia"/>
+              <w:b w:val="0"/>
+              <w:bCs w:val="0"/>
+              <w:caps w:val="0"/>
               <w:noProof/>
+              <w:sz w:val="24"/>
+              <w:szCs w:val="24"/>
+              <w:u w:val="none"/>
+              <w:lang w:eastAsia="es-ES_tradnl"/>
             </w:rPr>
           </w:pPr>
-          <w:hyperlink w:anchor="_Toc465794893" w:history="1">
+          <w:hyperlink w:anchor="_Toc466309920" w:history="1">
             <w:r>
               <w:rPr>
                 <w:rStyle w:val="Hipervnculo"/>
@@ -596,7 +621,7 @@
                 <w:noProof/>
                 <w:webHidden/>
               </w:rPr>
-              <w:instrText xml:space="preserve"> PAGEREF _Toc465794893 \h </w:instrText>
+              <w:instrText xml:space="preserve"> PAGEREF _Toc466309920 \h </w:instrText>
             </w:r>
             <w:r>
               <w:rPr>
@@ -616,7 +641,7 @@
                 <w:noProof/>
                 <w:webHidden/>
               </w:rPr>
-              <w:t>2</w:t>
+              <w:t>3</w:t>
             </w:r>
             <w:r>
               <w:rPr>
@@ -634,10 +659,17 @@
               <w:tab w:val="right" w:pos="8488"/>
             </w:tabs>
             <w:rPr>
+              <w:rFonts w:eastAsiaTheme="minorEastAsia"/>
+              <w:b w:val="0"/>
+              <w:bCs w:val="0"/>
+              <w:smallCaps w:val="0"/>
               <w:noProof/>
+              <w:sz w:val="24"/>
+              <w:szCs w:val="24"/>
+              <w:lang w:eastAsia="es-ES_tradnl"/>
             </w:rPr>
           </w:pPr>
-          <w:hyperlink w:anchor="_Toc465794894" w:history="1">
+          <w:hyperlink w:anchor="_Toc466309921" w:history="1">
             <w:r>
               <w:rPr>
                 <w:rStyle w:val="Hipervnculo"/>
@@ -664,7 +696,7 @@
                 <w:noProof/>
                 <w:webHidden/>
               </w:rPr>
-              <w:instrText xml:space="preserve"> PAGEREF _Toc465794894 \h </w:instrText>
+              <w:instrText xml:space="preserve"> PAGEREF _Toc466309921 \h </w:instrText>
             </w:r>
             <w:r>
               <w:rPr>
@@ -684,7 +716,7 @@
                 <w:noProof/>
                 <w:webHidden/>
               </w:rPr>
-              <w:t>2</w:t>
+              <w:t>3</w:t>
             </w:r>
             <w:r>
               <w:rPr>
@@ -702,10 +734,17 @@
               <w:tab w:val="right" w:pos="8488"/>
             </w:tabs>
             <w:rPr>
+              <w:rFonts w:eastAsiaTheme="minorEastAsia"/>
+              <w:b w:val="0"/>
+              <w:bCs w:val="0"/>
+              <w:smallCaps w:val="0"/>
               <w:noProof/>
+              <w:sz w:val="24"/>
+              <w:szCs w:val="24"/>
+              <w:lang w:eastAsia="es-ES_tradnl"/>
             </w:rPr>
           </w:pPr>
-          <w:hyperlink w:anchor="_Toc465794895" w:history="1">
+          <w:hyperlink w:anchor="_Toc466309922" w:history="1">
             <w:r>
               <w:rPr>
                 <w:rStyle w:val="Hipervnculo"/>
@@ -732,7 +771,7 @@
                 <w:noProof/>
                 <w:webHidden/>
               </w:rPr>
-              <w:instrText xml:space="preserve"> PAGEREF _Toc465794895 \h </w:instrText>
+              <w:instrText xml:space="preserve"> PAGEREF _Toc466309922 \h </w:instrText>
             </w:r>
             <w:r>
               <w:rPr>
@@ -752,7 +791,7 @@
                 <w:noProof/>
                 <w:webHidden/>
               </w:rPr>
-              <w:t>3</w:t>
+              <w:t>4</w:t>
             </w:r>
             <w:r>
               <w:rPr>
@@ -770,10 +809,15 @@
               <w:tab w:val="right" w:pos="8488"/>
             </w:tabs>
             <w:rPr>
+              <w:rFonts w:eastAsiaTheme="minorEastAsia"/>
+              <w:smallCaps w:val="0"/>
               <w:noProof/>
+              <w:sz w:val="24"/>
+              <w:szCs w:val="24"/>
+              <w:lang w:eastAsia="es-ES_tradnl"/>
             </w:rPr>
           </w:pPr>
-          <w:hyperlink w:anchor="_Toc465794896" w:history="1">
+          <w:hyperlink w:anchor="_Toc466309923" w:history="1">
             <w:r>
               <w:rPr>
                 <w:rStyle w:val="Hipervnculo"/>
@@ -800,7 +844,7 @@
                 <w:noProof/>
                 <w:webHidden/>
               </w:rPr>
-              <w:instrText xml:space="preserve"> PAGEREF _Toc465794896 \h </w:instrText>
+              <w:instrText xml:space="preserve"> PAGEREF _Toc466309923 \h </w:instrText>
             </w:r>
             <w:r>
               <w:rPr>
@@ -820,7 +864,7 @@
                 <w:noProof/>
                 <w:webHidden/>
               </w:rPr>
-              <w:t>3</w:t>
+              <w:t>4</w:t>
             </w:r>
             <w:r>
               <w:rPr>
@@ -838,10 +882,15 @@
               <w:tab w:val="right" w:pos="8488"/>
             </w:tabs>
             <w:rPr>
+              <w:rFonts w:eastAsiaTheme="minorEastAsia"/>
+              <w:smallCaps w:val="0"/>
               <w:noProof/>
+              <w:sz w:val="24"/>
+              <w:szCs w:val="24"/>
+              <w:lang w:eastAsia="es-ES_tradnl"/>
             </w:rPr>
           </w:pPr>
-          <w:hyperlink w:anchor="_Toc465794897" w:history="1">
+          <w:hyperlink w:anchor="_Toc466309924" w:history="1">
             <w:r>
               <w:rPr>
                 <w:rStyle w:val="Hipervnculo"/>
@@ -868,7 +917,7 @@
                 <w:noProof/>
                 <w:webHidden/>
               </w:rPr>
-              <w:instrText xml:space="preserve"> PAGEREF _Toc465794897 \h </w:instrText>
+              <w:instrText xml:space="preserve"> PAGEREF _Toc466309924 \h </w:instrText>
             </w:r>
             <w:r>
               <w:rPr>
@@ -889,6 +938,1126 @@
                 <w:webHidden/>
               </w:rPr>
               <w:t>4</w:t>
+            </w:r>
+            <w:r>
+              <w:rPr>
+                <w:noProof/>
+                <w:webHidden/>
+              </w:rPr>
+              <w:fldChar w:fldCharType="end"/>
+            </w:r>
+          </w:hyperlink>
+        </w:p>
+        <w:p>
+          <w:pPr>
+            <w:pStyle w:val="TDC1"/>
+            <w:tabs>
+              <w:tab w:val="right" w:pos="8488"/>
+            </w:tabs>
+            <w:rPr>
+              <w:rFonts w:eastAsiaTheme="minorEastAsia"/>
+              <w:b w:val="0"/>
+              <w:bCs w:val="0"/>
+              <w:caps w:val="0"/>
+              <w:noProof/>
+              <w:sz w:val="24"/>
+              <w:szCs w:val="24"/>
+              <w:u w:val="none"/>
+              <w:lang w:eastAsia="es-ES_tradnl"/>
+            </w:rPr>
+          </w:pPr>
+          <w:hyperlink w:anchor="_Toc466309925" w:history="1">
+            <w:r>
+              <w:rPr>
+                <w:rStyle w:val="Hipervnculo"/>
+                <w:noProof/>
+              </w:rPr>
+              <w:t>Funcionamiento</w:t>
+            </w:r>
+            <w:r>
+              <w:rPr>
+                <w:noProof/>
+                <w:webHidden/>
+              </w:rPr>
+              <w:tab/>
+            </w:r>
+            <w:r>
+              <w:rPr>
+                <w:noProof/>
+                <w:webHidden/>
+              </w:rPr>
+              <w:fldChar w:fldCharType="begin"/>
+            </w:r>
+            <w:r>
+              <w:rPr>
+                <w:noProof/>
+                <w:webHidden/>
+              </w:rPr>
+              <w:instrText xml:space="preserve"> PAGEREF _Toc466309925 \h </w:instrText>
+            </w:r>
+            <w:r>
+              <w:rPr>
+                <w:noProof/>
+                <w:webHidden/>
+              </w:rPr>
+            </w:r>
+            <w:r>
+              <w:rPr>
+                <w:noProof/>
+                <w:webHidden/>
+              </w:rPr>
+              <w:fldChar w:fldCharType="separate"/>
+            </w:r>
+            <w:r>
+              <w:rPr>
+                <w:noProof/>
+                <w:webHidden/>
+              </w:rPr>
+              <w:t>5</w:t>
+            </w:r>
+            <w:r>
+              <w:rPr>
+                <w:noProof/>
+                <w:webHidden/>
+              </w:rPr>
+              <w:fldChar w:fldCharType="end"/>
+            </w:r>
+          </w:hyperlink>
+        </w:p>
+        <w:p>
+          <w:pPr>
+            <w:pStyle w:val="TDC1"/>
+            <w:tabs>
+              <w:tab w:val="right" w:pos="8488"/>
+            </w:tabs>
+            <w:rPr>
+              <w:rFonts w:eastAsiaTheme="minorEastAsia"/>
+              <w:b w:val="0"/>
+              <w:bCs w:val="0"/>
+              <w:caps w:val="0"/>
+              <w:noProof/>
+              <w:sz w:val="24"/>
+              <w:szCs w:val="24"/>
+              <w:u w:val="none"/>
+              <w:lang w:eastAsia="es-ES_tradnl"/>
+            </w:rPr>
+          </w:pPr>
+          <w:hyperlink w:anchor="_Toc466309926" w:history="1">
+            <w:r>
+              <w:rPr>
+                <w:rStyle w:val="Hipervnculo"/>
+                <w:noProof/>
+              </w:rPr>
+              <w:t>Máquina de Estados</w:t>
+            </w:r>
+            <w:r>
+              <w:rPr>
+                <w:noProof/>
+                <w:webHidden/>
+              </w:rPr>
+              <w:tab/>
+            </w:r>
+            <w:r>
+              <w:rPr>
+                <w:noProof/>
+                <w:webHidden/>
+              </w:rPr>
+              <w:fldChar w:fldCharType="begin"/>
+            </w:r>
+            <w:r>
+              <w:rPr>
+                <w:noProof/>
+                <w:webHidden/>
+              </w:rPr>
+              <w:instrText xml:space="preserve"> PAGEREF _Toc466309926 \h </w:instrText>
+            </w:r>
+            <w:r>
+              <w:rPr>
+                <w:noProof/>
+                <w:webHidden/>
+              </w:rPr>
+            </w:r>
+            <w:r>
+              <w:rPr>
+                <w:noProof/>
+                <w:webHidden/>
+              </w:rPr>
+              <w:fldChar w:fldCharType="separate"/>
+            </w:r>
+            <w:r>
+              <w:rPr>
+                <w:noProof/>
+                <w:webHidden/>
+              </w:rPr>
+              <w:t>5</w:t>
+            </w:r>
+            <w:r>
+              <w:rPr>
+                <w:noProof/>
+                <w:webHidden/>
+              </w:rPr>
+              <w:fldChar w:fldCharType="end"/>
+            </w:r>
+          </w:hyperlink>
+        </w:p>
+        <w:p>
+          <w:pPr>
+            <w:pStyle w:val="TDC2"/>
+            <w:tabs>
+              <w:tab w:val="right" w:pos="8488"/>
+            </w:tabs>
+            <w:rPr>
+              <w:rFonts w:eastAsiaTheme="minorEastAsia"/>
+              <w:b w:val="0"/>
+              <w:bCs w:val="0"/>
+              <w:smallCaps w:val="0"/>
+              <w:noProof/>
+              <w:sz w:val="24"/>
+              <w:szCs w:val="24"/>
+              <w:lang w:eastAsia="es-ES_tradnl"/>
+            </w:rPr>
+          </w:pPr>
+          <w:hyperlink w:anchor="_Toc466309927" w:history="1">
+            <w:r>
+              <w:rPr>
+                <w:rStyle w:val="Hipervnculo"/>
+                <w:noProof/>
+              </w:rPr>
+              <w:t>ESTANDAR</w:t>
+            </w:r>
+            <w:r>
+              <w:rPr>
+                <w:noProof/>
+                <w:webHidden/>
+              </w:rPr>
+              <w:tab/>
+            </w:r>
+            <w:r>
+              <w:rPr>
+                <w:noProof/>
+                <w:webHidden/>
+              </w:rPr>
+              <w:fldChar w:fldCharType="begin"/>
+            </w:r>
+            <w:r>
+              <w:rPr>
+                <w:noProof/>
+                <w:webHidden/>
+              </w:rPr>
+              <w:instrText xml:space="preserve"> PAGEREF _Toc466309927 \h </w:instrText>
+            </w:r>
+            <w:r>
+              <w:rPr>
+                <w:noProof/>
+                <w:webHidden/>
+              </w:rPr>
+            </w:r>
+            <w:r>
+              <w:rPr>
+                <w:noProof/>
+                <w:webHidden/>
+              </w:rPr>
+              <w:fldChar w:fldCharType="separate"/>
+            </w:r>
+            <w:r>
+              <w:rPr>
+                <w:noProof/>
+                <w:webHidden/>
+              </w:rPr>
+              <w:t>5</w:t>
+            </w:r>
+            <w:r>
+              <w:rPr>
+                <w:noProof/>
+                <w:webHidden/>
+              </w:rPr>
+              <w:fldChar w:fldCharType="end"/>
+            </w:r>
+          </w:hyperlink>
+        </w:p>
+        <w:p>
+          <w:pPr>
+            <w:pStyle w:val="TDC2"/>
+            <w:tabs>
+              <w:tab w:val="right" w:pos="8488"/>
+            </w:tabs>
+            <w:rPr>
+              <w:rFonts w:eastAsiaTheme="minorEastAsia"/>
+              <w:b w:val="0"/>
+              <w:bCs w:val="0"/>
+              <w:smallCaps w:val="0"/>
+              <w:noProof/>
+              <w:sz w:val="24"/>
+              <w:szCs w:val="24"/>
+              <w:lang w:eastAsia="es-ES_tradnl"/>
+            </w:rPr>
+          </w:pPr>
+          <w:hyperlink w:anchor="_Toc466309928" w:history="1">
+            <w:r>
+              <w:rPr>
+                <w:rStyle w:val="Hipervnculo"/>
+                <w:noProof/>
+              </w:rPr>
+              <w:t>SOSPECHA</w:t>
+            </w:r>
+            <w:r>
+              <w:rPr>
+                <w:noProof/>
+                <w:webHidden/>
+              </w:rPr>
+              <w:tab/>
+            </w:r>
+            <w:r>
+              <w:rPr>
+                <w:noProof/>
+                <w:webHidden/>
+              </w:rPr>
+              <w:fldChar w:fldCharType="begin"/>
+            </w:r>
+            <w:r>
+              <w:rPr>
+                <w:noProof/>
+                <w:webHidden/>
+              </w:rPr>
+              <w:instrText xml:space="preserve"> PAGEREF _Toc466309928 \h </w:instrText>
+            </w:r>
+            <w:r>
+              <w:rPr>
+                <w:noProof/>
+                <w:webHidden/>
+              </w:rPr>
+            </w:r>
+            <w:r>
+              <w:rPr>
+                <w:noProof/>
+                <w:webHidden/>
+              </w:rPr>
+              <w:fldChar w:fldCharType="separate"/>
+            </w:r>
+            <w:r>
+              <w:rPr>
+                <w:noProof/>
+                <w:webHidden/>
+              </w:rPr>
+              <w:t>6</w:t>
+            </w:r>
+            <w:r>
+              <w:rPr>
+                <w:noProof/>
+                <w:webHidden/>
+              </w:rPr>
+              <w:fldChar w:fldCharType="end"/>
+            </w:r>
+          </w:hyperlink>
+        </w:p>
+        <w:p>
+          <w:pPr>
+            <w:pStyle w:val="TDC2"/>
+            <w:tabs>
+              <w:tab w:val="right" w:pos="8488"/>
+            </w:tabs>
+            <w:rPr>
+              <w:rFonts w:eastAsiaTheme="minorEastAsia"/>
+              <w:b w:val="0"/>
+              <w:bCs w:val="0"/>
+              <w:smallCaps w:val="0"/>
+              <w:noProof/>
+              <w:sz w:val="24"/>
+              <w:szCs w:val="24"/>
+              <w:lang w:eastAsia="es-ES_tradnl"/>
+            </w:rPr>
+          </w:pPr>
+          <w:hyperlink w:anchor="_Toc466309929" w:history="1">
+            <w:r>
+              <w:rPr>
+                <w:rStyle w:val="Hipervnculo"/>
+                <w:noProof/>
+              </w:rPr>
+              <w:t>ALERTA</w:t>
+            </w:r>
+            <w:r>
+              <w:rPr>
+                <w:noProof/>
+                <w:webHidden/>
+              </w:rPr>
+              <w:tab/>
+            </w:r>
+            <w:r>
+              <w:rPr>
+                <w:noProof/>
+                <w:webHidden/>
+              </w:rPr>
+              <w:fldChar w:fldCharType="begin"/>
+            </w:r>
+            <w:r>
+              <w:rPr>
+                <w:noProof/>
+                <w:webHidden/>
+              </w:rPr>
+              <w:instrText xml:space="preserve"> PAGEREF _Toc466309929 \h </w:instrText>
+            </w:r>
+            <w:r>
+              <w:rPr>
+                <w:noProof/>
+                <w:webHidden/>
+              </w:rPr>
+            </w:r>
+            <w:r>
+              <w:rPr>
+                <w:noProof/>
+                <w:webHidden/>
+              </w:rPr>
+              <w:fldChar w:fldCharType="separate"/>
+            </w:r>
+            <w:r>
+              <w:rPr>
+                <w:noProof/>
+                <w:webHidden/>
+              </w:rPr>
+              <w:t>6</w:t>
+            </w:r>
+            <w:r>
+              <w:rPr>
+                <w:noProof/>
+                <w:webHidden/>
+              </w:rPr>
+              <w:fldChar w:fldCharType="end"/>
+            </w:r>
+          </w:hyperlink>
+        </w:p>
+        <w:p>
+          <w:pPr>
+            <w:pStyle w:val="TDC2"/>
+            <w:tabs>
+              <w:tab w:val="right" w:pos="8488"/>
+            </w:tabs>
+            <w:rPr>
+              <w:rFonts w:eastAsiaTheme="minorEastAsia"/>
+              <w:b w:val="0"/>
+              <w:bCs w:val="0"/>
+              <w:smallCaps w:val="0"/>
+              <w:noProof/>
+              <w:sz w:val="24"/>
+              <w:szCs w:val="24"/>
+              <w:lang w:eastAsia="es-ES_tradnl"/>
+            </w:rPr>
+          </w:pPr>
+          <w:hyperlink w:anchor="_Toc466309930" w:history="1">
+            <w:r>
+              <w:rPr>
+                <w:rStyle w:val="Hipervnculo"/>
+                <w:noProof/>
+              </w:rPr>
+              <w:t>AGRESIVO</w:t>
+            </w:r>
+            <w:r>
+              <w:rPr>
+                <w:noProof/>
+                <w:webHidden/>
+              </w:rPr>
+              <w:tab/>
+            </w:r>
+            <w:r>
+              <w:rPr>
+                <w:noProof/>
+                <w:webHidden/>
+              </w:rPr>
+              <w:fldChar w:fldCharType="begin"/>
+            </w:r>
+            <w:r>
+              <w:rPr>
+                <w:noProof/>
+                <w:webHidden/>
+              </w:rPr>
+              <w:instrText xml:space="preserve"> PAGEREF _Toc466309930 \h </w:instrText>
+            </w:r>
+            <w:r>
+              <w:rPr>
+                <w:noProof/>
+                <w:webHidden/>
+              </w:rPr>
+            </w:r>
+            <w:r>
+              <w:rPr>
+                <w:noProof/>
+                <w:webHidden/>
+              </w:rPr>
+              <w:fldChar w:fldCharType="separate"/>
+            </w:r>
+            <w:r>
+              <w:rPr>
+                <w:noProof/>
+                <w:webHidden/>
+              </w:rPr>
+              <w:t>6</w:t>
+            </w:r>
+            <w:r>
+              <w:rPr>
+                <w:noProof/>
+                <w:webHidden/>
+              </w:rPr>
+              <w:fldChar w:fldCharType="end"/>
+            </w:r>
+          </w:hyperlink>
+        </w:p>
+        <w:p>
+          <w:pPr>
+            <w:pStyle w:val="TDC2"/>
+            <w:tabs>
+              <w:tab w:val="right" w:pos="8488"/>
+            </w:tabs>
+            <w:rPr>
+              <w:rFonts w:eastAsiaTheme="minorEastAsia"/>
+              <w:b w:val="0"/>
+              <w:bCs w:val="0"/>
+              <w:smallCaps w:val="0"/>
+              <w:noProof/>
+              <w:sz w:val="24"/>
+              <w:szCs w:val="24"/>
+              <w:lang w:eastAsia="es-ES_tradnl"/>
+            </w:rPr>
+          </w:pPr>
+          <w:hyperlink w:anchor="_Toc466309931" w:history="1">
+            <w:r>
+              <w:rPr>
+                <w:rStyle w:val="Hipervnculo"/>
+                <w:noProof/>
+              </w:rPr>
+              <w:t>ASUTADO</w:t>
+            </w:r>
+            <w:r>
+              <w:rPr>
+                <w:noProof/>
+                <w:webHidden/>
+              </w:rPr>
+              <w:tab/>
+            </w:r>
+            <w:r>
+              <w:rPr>
+                <w:noProof/>
+                <w:webHidden/>
+              </w:rPr>
+              <w:fldChar w:fldCharType="begin"/>
+            </w:r>
+            <w:r>
+              <w:rPr>
+                <w:noProof/>
+                <w:webHidden/>
+              </w:rPr>
+              <w:instrText xml:space="preserve"> PAGEREF _Toc466309931 \h </w:instrText>
+            </w:r>
+            <w:r>
+              <w:rPr>
+                <w:noProof/>
+                <w:webHidden/>
+              </w:rPr>
+            </w:r>
+            <w:r>
+              <w:rPr>
+                <w:noProof/>
+                <w:webHidden/>
+              </w:rPr>
+              <w:fldChar w:fldCharType="separate"/>
+            </w:r>
+            <w:r>
+              <w:rPr>
+                <w:noProof/>
+                <w:webHidden/>
+              </w:rPr>
+              <w:t>7</w:t>
+            </w:r>
+            <w:r>
+              <w:rPr>
+                <w:noProof/>
+                <w:webHidden/>
+              </w:rPr>
+              <w:fldChar w:fldCharType="end"/>
+            </w:r>
+          </w:hyperlink>
+        </w:p>
+        <w:p>
+          <w:pPr>
+            <w:pStyle w:val="TDC2"/>
+            <w:tabs>
+              <w:tab w:val="right" w:pos="8488"/>
+            </w:tabs>
+            <w:rPr>
+              <w:rFonts w:eastAsiaTheme="minorEastAsia"/>
+              <w:b w:val="0"/>
+              <w:bCs w:val="0"/>
+              <w:smallCaps w:val="0"/>
+              <w:noProof/>
+              <w:sz w:val="24"/>
+              <w:szCs w:val="24"/>
+              <w:lang w:eastAsia="es-ES_tradnl"/>
+            </w:rPr>
+          </w:pPr>
+          <w:hyperlink w:anchor="_Toc466309932" w:history="1">
+            <w:r>
+              <w:rPr>
+                <w:rStyle w:val="Hipervnculo"/>
+                <w:noProof/>
+              </w:rPr>
+              <w:t>DIAGRAMA DE ESTADOS</w:t>
+            </w:r>
+            <w:r>
+              <w:rPr>
+                <w:noProof/>
+                <w:webHidden/>
+              </w:rPr>
+              <w:tab/>
+            </w:r>
+            <w:r>
+              <w:rPr>
+                <w:noProof/>
+                <w:webHidden/>
+              </w:rPr>
+              <w:fldChar w:fldCharType="begin"/>
+            </w:r>
+            <w:r>
+              <w:rPr>
+                <w:noProof/>
+                <w:webHidden/>
+              </w:rPr>
+              <w:instrText xml:space="preserve"> PAGEREF _Toc466309932 \h </w:instrText>
+            </w:r>
+            <w:r>
+              <w:rPr>
+                <w:noProof/>
+                <w:webHidden/>
+              </w:rPr>
+            </w:r>
+            <w:r>
+              <w:rPr>
+                <w:noProof/>
+                <w:webHidden/>
+              </w:rPr>
+              <w:fldChar w:fldCharType="separate"/>
+            </w:r>
+            <w:r>
+              <w:rPr>
+                <w:noProof/>
+                <w:webHidden/>
+              </w:rPr>
+              <w:t>7</w:t>
+            </w:r>
+            <w:r>
+              <w:rPr>
+                <w:noProof/>
+                <w:webHidden/>
+              </w:rPr>
+              <w:fldChar w:fldCharType="end"/>
+            </w:r>
+          </w:hyperlink>
+        </w:p>
+        <w:p>
+          <w:pPr>
+            <w:pStyle w:val="TDC1"/>
+            <w:tabs>
+              <w:tab w:val="right" w:pos="8488"/>
+            </w:tabs>
+            <w:rPr>
+              <w:rFonts w:eastAsiaTheme="minorEastAsia"/>
+              <w:b w:val="0"/>
+              <w:bCs w:val="0"/>
+              <w:caps w:val="0"/>
+              <w:noProof/>
+              <w:sz w:val="24"/>
+              <w:szCs w:val="24"/>
+              <w:u w:val="none"/>
+              <w:lang w:eastAsia="es-ES_tradnl"/>
+            </w:rPr>
+          </w:pPr>
+          <w:hyperlink w:anchor="_Toc466309933" w:history="1">
+            <w:r>
+              <w:rPr>
+                <w:rStyle w:val="Hipervnculo"/>
+                <w:noProof/>
+              </w:rPr>
+              <w:t>Arboles de Decisión</w:t>
+            </w:r>
+            <w:r>
+              <w:rPr>
+                <w:noProof/>
+                <w:webHidden/>
+              </w:rPr>
+              <w:tab/>
+            </w:r>
+            <w:r>
+              <w:rPr>
+                <w:noProof/>
+                <w:webHidden/>
+              </w:rPr>
+              <w:fldChar w:fldCharType="begin"/>
+            </w:r>
+            <w:r>
+              <w:rPr>
+                <w:noProof/>
+                <w:webHidden/>
+              </w:rPr>
+              <w:instrText xml:space="preserve"> PAGEREF _Toc466309933 \h </w:instrText>
+            </w:r>
+            <w:r>
+              <w:rPr>
+                <w:noProof/>
+                <w:webHidden/>
+              </w:rPr>
+            </w:r>
+            <w:r>
+              <w:rPr>
+                <w:noProof/>
+                <w:webHidden/>
+              </w:rPr>
+              <w:fldChar w:fldCharType="separate"/>
+            </w:r>
+            <w:r>
+              <w:rPr>
+                <w:noProof/>
+                <w:webHidden/>
+              </w:rPr>
+              <w:t>8</w:t>
+            </w:r>
+            <w:r>
+              <w:rPr>
+                <w:noProof/>
+                <w:webHidden/>
+              </w:rPr>
+              <w:fldChar w:fldCharType="end"/>
+            </w:r>
+          </w:hyperlink>
+        </w:p>
+        <w:p>
+          <w:pPr>
+            <w:pStyle w:val="TDC2"/>
+            <w:tabs>
+              <w:tab w:val="right" w:pos="8488"/>
+            </w:tabs>
+            <w:rPr>
+              <w:rFonts w:eastAsiaTheme="minorEastAsia"/>
+              <w:b w:val="0"/>
+              <w:bCs w:val="0"/>
+              <w:smallCaps w:val="0"/>
+              <w:noProof/>
+              <w:sz w:val="24"/>
+              <w:szCs w:val="24"/>
+              <w:lang w:eastAsia="es-ES_tradnl"/>
+            </w:rPr>
+          </w:pPr>
+          <w:hyperlink w:anchor="_Toc466309934" w:history="1">
+            <w:r>
+              <w:rPr>
+                <w:rStyle w:val="Hipervnculo"/>
+                <w:noProof/>
+              </w:rPr>
+              <w:t>ESTANDAR</w:t>
+            </w:r>
+            <w:r>
+              <w:rPr>
+                <w:noProof/>
+                <w:webHidden/>
+              </w:rPr>
+              <w:tab/>
+            </w:r>
+            <w:r>
+              <w:rPr>
+                <w:noProof/>
+                <w:webHidden/>
+              </w:rPr>
+              <w:fldChar w:fldCharType="begin"/>
+            </w:r>
+            <w:r>
+              <w:rPr>
+                <w:noProof/>
+                <w:webHidden/>
+              </w:rPr>
+              <w:instrText xml:space="preserve"> PAGEREF _Toc466309934 \h </w:instrText>
+            </w:r>
+            <w:r>
+              <w:rPr>
+                <w:noProof/>
+                <w:webHidden/>
+              </w:rPr>
+            </w:r>
+            <w:r>
+              <w:rPr>
+                <w:noProof/>
+                <w:webHidden/>
+              </w:rPr>
+              <w:fldChar w:fldCharType="separate"/>
+            </w:r>
+            <w:r>
+              <w:rPr>
+                <w:noProof/>
+                <w:webHidden/>
+              </w:rPr>
+              <w:t>8</w:t>
+            </w:r>
+            <w:r>
+              <w:rPr>
+                <w:noProof/>
+                <w:webHidden/>
+              </w:rPr>
+              <w:fldChar w:fldCharType="end"/>
+            </w:r>
+          </w:hyperlink>
+        </w:p>
+        <w:p>
+          <w:pPr>
+            <w:pStyle w:val="TDC3"/>
+            <w:tabs>
+              <w:tab w:val="right" w:pos="8488"/>
+            </w:tabs>
+            <w:rPr>
+              <w:rFonts w:eastAsiaTheme="minorEastAsia"/>
+              <w:smallCaps w:val="0"/>
+              <w:noProof/>
+              <w:sz w:val="24"/>
+              <w:szCs w:val="24"/>
+              <w:lang w:eastAsia="es-ES_tradnl"/>
+            </w:rPr>
+          </w:pPr>
+          <w:hyperlink w:anchor="_Toc466309935" w:history="1">
+            <w:r>
+              <w:rPr>
+                <w:rStyle w:val="Hipervnculo"/>
+                <w:noProof/>
+              </w:rPr>
+              <w:t>Tabla de decisiones</w:t>
+            </w:r>
+            <w:r>
+              <w:rPr>
+                <w:noProof/>
+                <w:webHidden/>
+              </w:rPr>
+              <w:tab/>
+            </w:r>
+            <w:r>
+              <w:rPr>
+                <w:noProof/>
+                <w:webHidden/>
+              </w:rPr>
+              <w:fldChar w:fldCharType="begin"/>
+            </w:r>
+            <w:r>
+              <w:rPr>
+                <w:noProof/>
+                <w:webHidden/>
+              </w:rPr>
+              <w:instrText xml:space="preserve"> PAGEREF _Toc466309935 \h </w:instrText>
+            </w:r>
+            <w:r>
+              <w:rPr>
+                <w:noProof/>
+                <w:webHidden/>
+              </w:rPr>
+            </w:r>
+            <w:r>
+              <w:rPr>
+                <w:noProof/>
+                <w:webHidden/>
+              </w:rPr>
+              <w:fldChar w:fldCharType="separate"/>
+            </w:r>
+            <w:r>
+              <w:rPr>
+                <w:noProof/>
+                <w:webHidden/>
+              </w:rPr>
+              <w:t>8</w:t>
+            </w:r>
+            <w:r>
+              <w:rPr>
+                <w:noProof/>
+                <w:webHidden/>
+              </w:rPr>
+              <w:fldChar w:fldCharType="end"/>
+            </w:r>
+          </w:hyperlink>
+        </w:p>
+        <w:p>
+          <w:pPr>
+            <w:pStyle w:val="TDC3"/>
+            <w:tabs>
+              <w:tab w:val="right" w:pos="8488"/>
+            </w:tabs>
+            <w:rPr>
+              <w:rFonts w:eastAsiaTheme="minorEastAsia"/>
+              <w:smallCaps w:val="0"/>
+              <w:noProof/>
+              <w:sz w:val="24"/>
+              <w:szCs w:val="24"/>
+              <w:lang w:eastAsia="es-ES_tradnl"/>
+            </w:rPr>
+          </w:pPr>
+          <w:hyperlink w:anchor="_Toc466309936" w:history="1">
+            <w:r>
+              <w:rPr>
+                <w:rStyle w:val="Hipervnculo"/>
+                <w:noProof/>
+              </w:rPr>
+              <w:t>Árbol de decisión</w:t>
+            </w:r>
+            <w:r>
+              <w:rPr>
+                <w:noProof/>
+                <w:webHidden/>
+              </w:rPr>
+              <w:tab/>
+            </w:r>
+            <w:r>
+              <w:rPr>
+                <w:noProof/>
+                <w:webHidden/>
+              </w:rPr>
+              <w:fldChar w:fldCharType="begin"/>
+            </w:r>
+            <w:r>
+              <w:rPr>
+                <w:noProof/>
+                <w:webHidden/>
+              </w:rPr>
+              <w:instrText xml:space="preserve"> PAGEREF _Toc466309936 \h </w:instrText>
+            </w:r>
+            <w:r>
+              <w:rPr>
+                <w:noProof/>
+                <w:webHidden/>
+              </w:rPr>
+            </w:r>
+            <w:r>
+              <w:rPr>
+                <w:noProof/>
+                <w:webHidden/>
+              </w:rPr>
+              <w:fldChar w:fldCharType="separate"/>
+            </w:r>
+            <w:r>
+              <w:rPr>
+                <w:noProof/>
+                <w:webHidden/>
+              </w:rPr>
+              <w:t>9</w:t>
+            </w:r>
+            <w:r>
+              <w:rPr>
+                <w:noProof/>
+                <w:webHidden/>
+              </w:rPr>
+              <w:fldChar w:fldCharType="end"/>
+            </w:r>
+          </w:hyperlink>
+        </w:p>
+        <w:p>
+          <w:pPr>
+            <w:pStyle w:val="TDC2"/>
+            <w:tabs>
+              <w:tab w:val="right" w:pos="8488"/>
+            </w:tabs>
+            <w:rPr>
+              <w:rFonts w:eastAsiaTheme="minorEastAsia"/>
+              <w:b w:val="0"/>
+              <w:bCs w:val="0"/>
+              <w:smallCaps w:val="0"/>
+              <w:noProof/>
+              <w:sz w:val="24"/>
+              <w:szCs w:val="24"/>
+              <w:lang w:eastAsia="es-ES_tradnl"/>
+            </w:rPr>
+          </w:pPr>
+          <w:hyperlink w:anchor="_Toc466309937" w:history="1">
+            <w:r>
+              <w:rPr>
+                <w:rStyle w:val="Hipervnculo"/>
+                <w:noProof/>
+              </w:rPr>
+              <w:t>SOSPECHA</w:t>
+            </w:r>
+            <w:r>
+              <w:rPr>
+                <w:noProof/>
+                <w:webHidden/>
+              </w:rPr>
+              <w:tab/>
+            </w:r>
+            <w:r>
+              <w:rPr>
+                <w:noProof/>
+                <w:webHidden/>
+              </w:rPr>
+              <w:fldChar w:fldCharType="begin"/>
+            </w:r>
+            <w:r>
+              <w:rPr>
+                <w:noProof/>
+                <w:webHidden/>
+              </w:rPr>
+              <w:instrText xml:space="preserve"> PAGEREF _Toc466309937 \h </w:instrText>
+            </w:r>
+            <w:r>
+              <w:rPr>
+                <w:noProof/>
+                <w:webHidden/>
+              </w:rPr>
+            </w:r>
+            <w:r>
+              <w:rPr>
+                <w:noProof/>
+                <w:webHidden/>
+              </w:rPr>
+              <w:fldChar w:fldCharType="separate"/>
+            </w:r>
+            <w:r>
+              <w:rPr>
+                <w:noProof/>
+                <w:webHidden/>
+              </w:rPr>
+              <w:t>10</w:t>
+            </w:r>
+            <w:r>
+              <w:rPr>
+                <w:noProof/>
+                <w:webHidden/>
+              </w:rPr>
+              <w:fldChar w:fldCharType="end"/>
+            </w:r>
+          </w:hyperlink>
+        </w:p>
+        <w:p>
+          <w:pPr>
+            <w:pStyle w:val="TDC3"/>
+            <w:tabs>
+              <w:tab w:val="right" w:pos="8488"/>
+            </w:tabs>
+            <w:rPr>
+              <w:rFonts w:eastAsiaTheme="minorEastAsia"/>
+              <w:smallCaps w:val="0"/>
+              <w:noProof/>
+              <w:sz w:val="24"/>
+              <w:szCs w:val="24"/>
+              <w:lang w:eastAsia="es-ES_tradnl"/>
+            </w:rPr>
+          </w:pPr>
+          <w:hyperlink w:anchor="_Toc466309938" w:history="1">
+            <w:r>
+              <w:rPr>
+                <w:rStyle w:val="Hipervnculo"/>
+                <w:noProof/>
+              </w:rPr>
+              <w:t>Tabla de decisiones</w:t>
+            </w:r>
+            <w:r>
+              <w:rPr>
+                <w:noProof/>
+                <w:webHidden/>
+              </w:rPr>
+              <w:tab/>
+            </w:r>
+            <w:r>
+              <w:rPr>
+                <w:noProof/>
+                <w:webHidden/>
+              </w:rPr>
+              <w:fldChar w:fldCharType="begin"/>
+            </w:r>
+            <w:r>
+              <w:rPr>
+                <w:noProof/>
+                <w:webHidden/>
+              </w:rPr>
+              <w:instrText xml:space="preserve"> PAGEREF _Toc466309938 \h </w:instrText>
+            </w:r>
+            <w:r>
+              <w:rPr>
+                <w:noProof/>
+                <w:webHidden/>
+              </w:rPr>
+            </w:r>
+            <w:r>
+              <w:rPr>
+                <w:noProof/>
+                <w:webHidden/>
+              </w:rPr>
+              <w:fldChar w:fldCharType="separate"/>
+            </w:r>
+            <w:r>
+              <w:rPr>
+                <w:noProof/>
+                <w:webHidden/>
+              </w:rPr>
+              <w:t>10</w:t>
+            </w:r>
+            <w:r>
+              <w:rPr>
+                <w:noProof/>
+                <w:webHidden/>
+              </w:rPr>
+              <w:fldChar w:fldCharType="end"/>
+            </w:r>
+          </w:hyperlink>
+        </w:p>
+        <w:p>
+          <w:pPr>
+            <w:pStyle w:val="TDC3"/>
+            <w:tabs>
+              <w:tab w:val="right" w:pos="8488"/>
+            </w:tabs>
+            <w:rPr>
+              <w:rFonts w:eastAsiaTheme="minorEastAsia"/>
+              <w:smallCaps w:val="0"/>
+              <w:noProof/>
+              <w:sz w:val="24"/>
+              <w:szCs w:val="24"/>
+              <w:lang w:eastAsia="es-ES_tradnl"/>
+            </w:rPr>
+          </w:pPr>
+          <w:hyperlink w:anchor="_Toc466309939" w:history="1">
+            <w:r>
+              <w:rPr>
+                <w:rStyle w:val="Hipervnculo"/>
+                <w:noProof/>
+              </w:rPr>
+              <w:t>Árbol de decisión</w:t>
+            </w:r>
+            <w:r>
+              <w:rPr>
+                <w:noProof/>
+                <w:webHidden/>
+              </w:rPr>
+              <w:tab/>
+            </w:r>
+            <w:r>
+              <w:rPr>
+                <w:noProof/>
+                <w:webHidden/>
+              </w:rPr>
+              <w:fldChar w:fldCharType="begin"/>
+            </w:r>
+            <w:r>
+              <w:rPr>
+                <w:noProof/>
+                <w:webHidden/>
+              </w:rPr>
+              <w:instrText xml:space="preserve"> PAGEREF _Toc466309939 \h </w:instrText>
+            </w:r>
+            <w:r>
+              <w:rPr>
+                <w:noProof/>
+                <w:webHidden/>
+              </w:rPr>
+            </w:r>
+            <w:r>
+              <w:rPr>
+                <w:noProof/>
+                <w:webHidden/>
+              </w:rPr>
+              <w:fldChar w:fldCharType="separate"/>
+            </w:r>
+            <w:r>
+              <w:rPr>
+                <w:noProof/>
+                <w:webHidden/>
+              </w:rPr>
+              <w:t>10</w:t>
             </w:r>
             <w:r>
               <w:rPr>
@@ -915,64 +2084,66 @@
       <w:r>
         <w:br w:type="page"/>
       </w:r>
+      <w:bookmarkStart w:id="0" w:name="_GoBack"/>
+      <w:bookmarkEnd w:id="0"/>
     </w:p>
     <w:p>
       <w:pPr>
         <w:pStyle w:val="Ttulo1"/>
       </w:pPr>
-      <w:bookmarkStart w:id="0" w:name="_Toc465794892"/>
+      <w:bookmarkStart w:id="1" w:name="_Toc466309919"/>
       <w:r>
         <w:lastRenderedPageBreak/>
         <w:t>Introducción</w:t>
-      </w:r>
-      <w:bookmarkEnd w:id="0"/>
-    </w:p>
-    <w:p/>
-    <w:p>
-      <w:r>
-        <w:t xml:space="preserve">Este documento contiene el funcionamiento y el sistema de decisión que poseerá la IA para </w:t>
-      </w:r>
-      <w:proofErr w:type="spellStart"/>
-      <w:r>
-        <w:t>Vesper</w:t>
-      </w:r>
-      <w:proofErr w:type="spellEnd"/>
-      <w:r>
-        <w:t xml:space="preserve">, en esta se </w:t>
-      </w:r>
-      <w:r>
-        <w:t>explicará</w:t>
-      </w:r>
-      <w:r>
-        <w:t xml:space="preserve"> su diferentes fases de desarrollo y su sistema final el cual se </w:t>
-      </w:r>
-      <w:r>
-        <w:t>implementará</w:t>
-      </w:r>
-      <w:r>
-        <w:t>.</w:t>
-      </w:r>
-    </w:p>
-    <w:p/>
-    <w:p>
-      <w:r>
-        <w:t>Este documento contendrá varias versiones del sistema ya que puede haber modificaciones a posterior de la redacción del propio documento.</w:t>
-      </w:r>
-    </w:p>
-    <w:p/>
-    <w:p>
-      <w:pPr>
-        <w:pStyle w:val="Ttulo1"/>
-      </w:pPr>
-      <w:bookmarkStart w:id="1" w:name="_Toc465794893"/>
-      <w:r>
-        <w:t>Planteamiento</w:t>
       </w:r>
       <w:bookmarkEnd w:id="1"/>
     </w:p>
     <w:p/>
     <w:p>
       <w:r>
+        <w:t xml:space="preserve">Este documento contiene el funcionamiento y el sistema de decisión que poseerá la IA para </w:t>
+      </w:r>
+      <w:proofErr w:type="spellStart"/>
+      <w:r>
+        <w:t>Vesper</w:t>
+      </w:r>
+      <w:proofErr w:type="spellEnd"/>
+      <w:r>
+        <w:t xml:space="preserve">, en esta se </w:t>
+      </w:r>
+      <w:r>
+        <w:t>explicará</w:t>
+      </w:r>
+      <w:r>
+        <w:t xml:space="preserve"> su diferentes fases de desarrollo y su sistema final el cual se </w:t>
+      </w:r>
+      <w:r>
+        <w:t>implementará</w:t>
+      </w:r>
+      <w:r>
+        <w:t>.</w:t>
+      </w:r>
+    </w:p>
+    <w:p/>
+    <w:p>
+      <w:r>
+        <w:t>Este documento contendrá varias versiones del sistema ya que puede haber modificaciones a posterior de la redacción del propio documento.</w:t>
+      </w:r>
+    </w:p>
+    <w:p/>
+    <w:p>
+      <w:pPr>
+        <w:pStyle w:val="Ttulo1"/>
+      </w:pPr>
+      <w:bookmarkStart w:id="2" w:name="_Toc466309920"/>
+      <w:r>
+        <w:t>Planteamiento</w:t>
+      </w:r>
+      <w:bookmarkEnd w:id="2"/>
+    </w:p>
+    <w:p/>
+    <w:p>
+      <w:r>
         <w:t xml:space="preserve">Toda IA enemiga del juego contiene un </w:t>
       </w:r>
       <w:r>
@@ -1032,11 +2203,11 @@
       <w:pPr>
         <w:pStyle w:val="Ttulo2"/>
       </w:pPr>
-      <w:bookmarkStart w:id="2" w:name="_Toc465794894"/>
+      <w:bookmarkStart w:id="3" w:name="_Toc466309921"/>
       <w:r>
         <w:t>Variables de Estado</w:t>
       </w:r>
-      <w:bookmarkEnd w:id="2"/>
+      <w:bookmarkEnd w:id="3"/>
     </w:p>
     <w:p/>
     <w:p>
@@ -1591,11 +2762,11 @@
       <w:pPr>
         <w:pStyle w:val="Ttulo2"/>
       </w:pPr>
-      <w:bookmarkStart w:id="3" w:name="_Toc465794895"/>
+      <w:bookmarkStart w:id="4" w:name="_Toc466309922"/>
       <w:r>
         <w:t>Variables Sensor</w:t>
       </w:r>
-      <w:bookmarkEnd w:id="3"/>
+      <w:bookmarkEnd w:id="4"/>
     </w:p>
     <w:p/>
     <w:p>
@@ -1765,11 +2936,11 @@
         </mc:AlternateContent>
       </w:r>
     </w:p>
+    <w:bookmarkStart w:id="5" w:name="_Toc466309923"/>
     <w:p>
       <w:pPr>
         <w:pStyle w:val="Ttulo3"/>
       </w:pPr>
-      <w:bookmarkStart w:id="4" w:name="_Toc465794896"/>
       <w:r>
         <w:rPr>
           <w:noProof/>
@@ -1863,7 +3034,7 @@
       <w:r>
         <w:t>Vista</w:t>
       </w:r>
-      <w:bookmarkEnd w:id="4"/>
+      <w:bookmarkEnd w:id="5"/>
     </w:p>
     <w:p/>
     <w:p>
@@ -1948,11 +3119,11 @@
       <w:pPr>
         <w:pStyle w:val="Ttulo3"/>
       </w:pPr>
-      <w:bookmarkStart w:id="5" w:name="_Toc465794897"/>
+      <w:bookmarkStart w:id="6" w:name="_Toc466309924"/>
       <w:r>
         <w:t>Oído</w:t>
       </w:r>
-      <w:bookmarkEnd w:id="5"/>
+      <w:bookmarkEnd w:id="6"/>
     </w:p>
     <w:p/>
     <w:p>
@@ -1971,35 +3142,2294 @@
     </w:p>
     <w:p>
       <w:pPr>
+        <w:rPr>
+          <w:rFonts w:asciiTheme="majorHAnsi" w:eastAsiaTheme="majorEastAsia" w:hAnsiTheme="majorHAnsi" w:cstheme="majorBidi"/>
+          <w:color w:val="2E74B5" w:themeColor="accent1" w:themeShade="BF"/>
+          <w:sz w:val="32"/>
+          <w:szCs w:val="32"/>
+        </w:rPr>
+      </w:pPr>
+      <w:r>
+        <w:br w:type="page"/>
+      </w:r>
+    </w:p>
+    <w:p>
+      <w:pPr>
         <w:pStyle w:val="Ttulo1"/>
       </w:pPr>
-      <w:r>
+      <w:bookmarkStart w:id="7" w:name="_Toc466309925"/>
+      <w:r>
+        <w:lastRenderedPageBreak/>
         <w:t>Funcionamiento</w:t>
       </w:r>
+      <w:bookmarkEnd w:id="7"/>
     </w:p>
     <w:p/>
     <w:p>
       <w:r>
-        <w:t>En el apartado donde se habla de las variables</w:t>
-      </w:r>
-      <w:r>
-        <w:t xml:space="preserve"> de estado, se puede ver que la suma de todos los porcentajes es superior al 100%, la razón es la siguiente, como introducimos </w:t>
-      </w:r>
-      <w:r>
-        <w:lastRenderedPageBreak/>
-        <w:t>un factor de miedo/cabreo podemos deducir que unos enemigos  son más valientes que otros lo que hace que estos sean más temerarios de lo normal y tomen más resoluciones que los miedosos que buscaran más la ayuda de otro para llevar a cabo sus acciones, pero aquellos que no poseen este factor miedo/cabreo tendrán un valor normal respetivamente a 110% del cabreado y el 90% de los asustados.</w:t>
+        <w:t>En el apartado del planteamiento, era una pasada muy simple sobre el funcionamiento del sistema de decisión. Nuestro sistema dista de dos partes, una parte del sistema se trata de una máquina de estados la cual varía según las variables comentadas en el apartado anterior, pero estos estados contienen un árbol de decisión que en conjunto con las variables le guiara a tomar una decisión u otra.</w:t>
       </w:r>
     </w:p>
     <w:p/>
     <w:p>
       <w:r>
+        <w:t>En el apartado donde se habla de las variables de estado, se puede ver que la suma de todos los porcentajes es superior al 100%, la razón es la siguiente, como introducimos un factor de miedo/cabreo podemos deducir que unos enemigos  son más valientes que otros lo que hace que estos sean más temerarios de lo normal y tomen más resoluciones que los miedosos que buscaran más la ayuda de otro para llevar a cabo sus acciones, pero aquellos que no poseen este factor miedo/cabreo tendrán un valor normal respetivamente a 110% del cabreado y el 90% de los asustados.</w:t>
+      </w:r>
+    </w:p>
+    <w:p/>
+    <w:p>
+      <w:r>
         <w:t>Estos cálculos están datados en el libro Excel Calculadora de Estados, donde en la primera hoja hallaremos los estados y sus definiciones, en la segunda hoja la calculadora y en la tercera sus habilidades individuales dependiendo del monstruo.</w:t>
       </w:r>
+    </w:p>
+    <w:p/>
+    <w:p>
+      <w:pPr>
+        <w:pStyle w:val="Ttulo1"/>
+      </w:pPr>
+      <w:bookmarkStart w:id="8" w:name="_Toc466309926"/>
+      <w:r>
+        <w:t>Máquina de Estados</w:t>
+      </w:r>
+      <w:bookmarkEnd w:id="8"/>
+    </w:p>
+    <w:p/>
+    <w:p>
+      <w:r>
+        <w:t xml:space="preserve">La IA contendrá unos estados que llegará a ellos de una forma determinada por el juego y el jugador. Los estados alcanzados por esta son </w:t>
+      </w:r>
+      <w:r>
+        <w:t>los</w:t>
+      </w:r>
+      <w:r>
+        <w:t xml:space="preserve"> siguientes:</w:t>
+      </w:r>
+    </w:p>
+    <w:p/>
+    <w:p>
+      <w:pPr>
+        <w:pStyle w:val="Ttulo2"/>
+      </w:pPr>
+      <w:bookmarkStart w:id="9" w:name="_Toc466309927"/>
+      <w:r>
+        <w:t>ESTANDAR</w:t>
+      </w:r>
+      <w:bookmarkEnd w:id="9"/>
     </w:p>
     <w:p>
-      <w:bookmarkStart w:id="6" w:name="_GoBack"/>
-      <w:bookmarkEnd w:id="6"/>
+      <w:r>
+        <w:t>Este se trata del estado inicial de la IA, en parte realizara acciones respecto a su “mantenimiento”, es decir, Curarse, Beber y Alimentarse y organizadas por orden de prioridad respectivamente. Las opciones restantes son ordenes de programación tomadas desde la creación de esta. Ordenes como Patrullar, Vigilar o Hablar con otros.</w:t>
+      </w:r>
+      <w:r>
+        <w:t xml:space="preserve"> </w:t>
+      </w:r>
     </w:p>
+    <w:p/>
+    <w:p>
+      <w:r>
+        <w:t>Respecto a las acciones de “mantenimiento”</w:t>
+      </w:r>
+      <w:r>
+        <w:t xml:space="preserve"> están siguen unas normas </w:t>
+      </w:r>
+      <w:r>
+        <w:t>que especifican cuando realizarlas y a continuación se explican por orden de prioridad:</w:t>
+      </w:r>
+    </w:p>
+    <w:p>
+      <w:pPr>
+        <w:pStyle w:val="Prrafodelista"/>
+        <w:numPr>
+          <w:ilvl w:val="0"/>
+          <w:numId w:val="5"/>
+        </w:numPr>
+      </w:pPr>
+      <w:r>
+        <w:t>Curarse: La IA buscará la zona más cercana para curarse (</w:t>
+      </w:r>
+      <w:proofErr w:type="spellStart"/>
+      <w:r>
+        <w:t>PathFinding</w:t>
+      </w:r>
+      <w:proofErr w:type="spellEnd"/>
+      <w:r>
+        <w:t>) cuando su vida se encuentre por debajo del 50% total de esta, en el caso que no se halle una fuente cercana de curación, este permanecerá realizando su funcionamiento normal.</w:t>
+      </w:r>
+    </w:p>
+    <w:p>
+      <w:pPr>
+        <w:pStyle w:val="Prrafodelista"/>
+        <w:numPr>
+          <w:ilvl w:val="0"/>
+          <w:numId w:val="5"/>
+        </w:numPr>
+      </w:pPr>
+      <w:r>
+        <w:t xml:space="preserve">Beber: </w:t>
+      </w:r>
+      <w:r>
+        <w:t xml:space="preserve"> El monstruo localizara la zona más cercana</w:t>
+      </w:r>
+      <w:r>
+        <w:t xml:space="preserve"> donde beber</w:t>
+      </w:r>
+      <w:r>
+        <w:t>, como en la función anterior pero esta respecto a la Sed, cuando su nivel de Sed es superior al 60%</w:t>
+      </w:r>
+      <w:r>
+        <w:t xml:space="preserve"> irá en busca de agua.</w:t>
+      </w:r>
+    </w:p>
+    <w:p>
+      <w:pPr>
+        <w:pStyle w:val="Prrafodelista"/>
+        <w:numPr>
+          <w:ilvl w:val="0"/>
+          <w:numId w:val="5"/>
+        </w:numPr>
+      </w:pPr>
+      <w:r>
+        <w:t>Alimentarse</w:t>
+      </w:r>
+      <w:r>
+        <w:t>: Zona más c</w:t>
+      </w:r>
+      <w:r>
+        <w:t xml:space="preserve">ercana de alimento, Hambre por </w:t>
+      </w:r>
+      <w:r>
+        <w:t>encima del 70%.</w:t>
+      </w:r>
+    </w:p>
+    <w:p/>
+    <w:p>
+      <w:r>
+        <w:t xml:space="preserve">Todas las acciones anteriores pueden verse omitidas debido a los cambios de estado, es decir, si yo me encuentro luchando y los porcentajes son superiores o cumplen alguna de las normas estas funciones no serán llevadas a cabo hasta que vuelva a </w:t>
+      </w:r>
+      <w:r>
+        <w:lastRenderedPageBreak/>
+        <w:t>ESTANDAR,</w:t>
+      </w:r>
+      <w:r>
+        <w:t xml:space="preserve"> pero aun así sus variables serán tomadas en cuenta a la hora de tomar decisiones en otros estados.</w:t>
+      </w:r>
+    </w:p>
+    <w:p/>
+    <w:p>
+      <w:pPr>
+        <w:pStyle w:val="Ttulo2"/>
+      </w:pPr>
+      <w:bookmarkStart w:id="10" w:name="_Toc466309928"/>
+      <w:r>
+        <w:t>SOSPECHA</w:t>
+      </w:r>
+      <w:bookmarkEnd w:id="10"/>
+    </w:p>
+    <w:p>
+      <w:r>
+        <w:t>Entra en este estado</w:t>
+      </w:r>
+      <w:r>
+        <w:t xml:space="preserve"> cuando la IA recibe información por parte de sus variables de sensor (vista u oído), en este momento nuestro algoritmo tomará en cuenta sus variables de estado </w:t>
+      </w:r>
+      <w:r>
+        <w:t>o si recibe más información por parte de sus sensores.</w:t>
+      </w:r>
+    </w:p>
+    <w:p/>
+    <w:p>
+      <w:r>
+        <w:t>En el momento</w:t>
+      </w:r>
+      <w:r>
+        <w:t xml:space="preserve"> de cambio</w:t>
+      </w:r>
+      <w:r>
+        <w:t xml:space="preserve"> comenzara a calcular mediante sus variables de estado que tipo de acciones va a tomar, en </w:t>
+      </w:r>
+      <w:r>
+        <w:t xml:space="preserve">esta parte las diferentes decisiones que tomará es como abordar el problema, si la IA tiene la componente de miedo será más proclive a realizar las acciones en grupo, es decir, buscará comunicarse con otra IA compañera y en el peor de los casos directamente huira, esta decisión puede llegar a término debido a que en peleas o situaciones anteriores sus variables de estado se han deteriorado dando este resultado. </w:t>
+      </w:r>
+    </w:p>
+    <w:p/>
+    <w:p>
+      <w:r>
+        <w:t xml:space="preserve">Este </w:t>
+      </w:r>
+      <w:r>
+        <w:t>permanece</w:t>
+      </w:r>
+      <w:r>
+        <w:t xml:space="preserve"> estado es temporal ya que al encontrar el origen de la información o simplemente no hallar nada relevante volvería al estado ESTANDAR.</w:t>
+      </w:r>
+    </w:p>
+    <w:p/>
+    <w:p>
+      <w:pPr>
+        <w:pStyle w:val="Ttulo2"/>
+      </w:pPr>
+      <w:bookmarkStart w:id="11" w:name="_Toc466309929"/>
+      <w:r>
+        <w:t>ALERTA</w:t>
+      </w:r>
+      <w:bookmarkEnd w:id="11"/>
+    </w:p>
+    <w:p>
+      <w:r>
+        <w:t>El funcionamiento del siguiente es el más simple, suele verse activado en dos momentos específicos del juego:</w:t>
+      </w:r>
+    </w:p>
+    <w:p>
+      <w:pPr>
+        <w:pStyle w:val="Prrafodelista"/>
+        <w:numPr>
+          <w:ilvl w:val="0"/>
+          <w:numId w:val="6"/>
+        </w:numPr>
+      </w:pPr>
+      <w:r>
+        <w:t>Tras encontrar al jugador, este se zafa de la IA pasa a modo ALERTA</w:t>
+      </w:r>
+    </w:p>
+    <w:p>
+      <w:pPr>
+        <w:pStyle w:val="Prrafodelista"/>
+        <w:numPr>
+          <w:ilvl w:val="0"/>
+          <w:numId w:val="6"/>
+        </w:numPr>
+      </w:pPr>
+      <w:r>
+        <w:t>O otra IA a conectado la alarma lo que provoca que todas sus compañeras cambien el estado.</w:t>
+      </w:r>
+    </w:p>
+    <w:p/>
+    <w:p>
+      <w:r>
+        <w:t>Para entenderlo de manera simple, este modo muestra que el jugador fue encontrado y la IA se prepara con diferentes estrategias para entrar en combate con este. Pero al igual que SOSPECHA si no encuentra rastro ninguno del jugador volverá al ESTANDAR, sin embrago en caso de recibir otra información por los sensores cambiará en SOSPECHA y en el caso de encontrar al jugador cambiar a un estado AGRESIVO que se explica en el punto anterior.</w:t>
+      </w:r>
+    </w:p>
+    <w:p/>
+    <w:p>
+      <w:r>
+        <w:t xml:space="preserve">Las estrategias llevadas en este modo son cercanas a </w:t>
+      </w:r>
+      <w:r>
+        <w:t>SOSPECHA,</w:t>
+      </w:r>
+      <w:r>
+        <w:t xml:space="preserve"> pero más meticulosas, ya no realizara una busca superficial si no que realizar </w:t>
+      </w:r>
+      <w:r>
+        <w:t>recorridos más largos</w:t>
+      </w:r>
+      <w:r>
+        <w:t xml:space="preserve"> en búsqueda del jugador.</w:t>
+      </w:r>
+    </w:p>
+    <w:p/>
+    <w:p>
+      <w:pPr>
+        <w:pStyle w:val="Ttulo2"/>
+      </w:pPr>
+      <w:bookmarkStart w:id="12" w:name="_Toc466309930"/>
+      <w:r>
+        <w:t>AGRESIVO</w:t>
+      </w:r>
+      <w:bookmarkEnd w:id="12"/>
+    </w:p>
+    <w:p>
+      <w:r>
+        <w:t xml:space="preserve">Este se podría llamar el estado de combate, la única forma de alcanzar este modo es al encontrarte con el jugador y entablar combate con él. Aquí comienzan de nuevo los cálculos tomando en consideración las variables de estado pudiendo llegar con el resultado de estas a cambiar el estado ASUSTADO o llamar a otros compañeros y juntos enfrentar al jugador. </w:t>
+      </w:r>
+    </w:p>
+    <w:p/>
+    <w:p>
+      <w:r>
+        <w:t xml:space="preserve">Aquí las estrategias aplicadas son más complejas ya que llevan a la IA a la posibilidad de organizarse y buscar tácticas de combate para enfrentar al jugador pero que se </w:t>
+      </w:r>
+      <w:r>
+        <w:lastRenderedPageBreak/>
+        <w:t xml:space="preserve">pueden ver desechas por alguna compañera IA que huya lo que haría que las demás se plantearan su estrategia. </w:t>
+      </w:r>
+    </w:p>
+    <w:p/>
+    <w:p>
+      <w:pPr>
+        <w:pStyle w:val="Ttulo2"/>
+      </w:pPr>
+      <w:bookmarkStart w:id="13" w:name="_Toc466309931"/>
+      <w:r>
+        <w:t>ASUTADO</w:t>
+      </w:r>
+      <w:bookmarkEnd w:id="13"/>
+    </w:p>
+    <w:p>
+      <w:r>
+        <w:t xml:space="preserve">Este modo se alcanza cuando las variables de estado son valores bajos a la hora calcular una respuesta haciendo que la IA sea susceptible de tomar decisiones de huida y auto preservación. Puede cambiar con el tiempo a ESTANDAR donde mediante su orden de prioridades puede mejorar sus variables de estado lo que en el futuro podría entrar de nuevo al combate. </w:t>
+      </w:r>
+    </w:p>
+    <w:p/>
+    <w:p>
+      <w:r>
+        <w:t>Como todos los estados se mantiene de forma temporal pudiendo ser modificado a SOSPECHA si detecta algo, ALERTA si escucha una alarma o ESTANDAR si permanece inactivo.</w:t>
+      </w:r>
+    </w:p>
+    <w:p/>
+    <w:p>
+      <w:pPr>
+        <w:pStyle w:val="Ttulo2"/>
+      </w:pPr>
+      <w:bookmarkStart w:id="14" w:name="_Toc466309932"/>
+      <w:r>
+        <w:t>DIAGRAMA</w:t>
+      </w:r>
+      <w:r>
+        <w:t xml:space="preserve"> DE ESTADOS</w:t>
+      </w:r>
+      <w:bookmarkEnd w:id="14"/>
+    </w:p>
+    <w:p>
+      <w:r>
+        <w:t>Aquí mostraremo</w:t>
+      </w:r>
+      <w:r>
+        <w:t>s un diagrama donde se muestra la conectividad entre diferentes estados.</w:t>
+      </w:r>
+    </w:p>
+    <w:p/>
+    <w:p/>
+    <w:p>
+      <w:r>
+        <w:rPr>
+          <w:noProof/>
+          <w:lang w:eastAsia="es-ES_tradnl"/>
+        </w:rPr>
+        <w:drawing>
+          <wp:inline distT="0" distB="0" distL="0" distR="0" wp14:anchorId="5A536A12" wp14:editId="7BB95E21">
+            <wp:extent cx="5396230" cy="3595370"/>
+            <wp:effectExtent l="0" t="0" r="0" b="11430"/>
+            <wp:docPr id="1" name="Imagen 1"/>
+            <wp:cNvGraphicFramePr>
+              <a:graphicFrameLocks xmlns:a="http://schemas.openxmlformats.org/drawingml/2006/main" noChangeAspect="1"/>
+            </wp:cNvGraphicFramePr>
+            <a:graphic xmlns:a="http://schemas.openxmlformats.org/drawingml/2006/main">
+              <a:graphicData uri="http://schemas.openxmlformats.org/drawingml/2006/picture">
+                <pic:pic xmlns:pic="http://schemas.openxmlformats.org/drawingml/2006/picture">
+                  <pic:nvPicPr>
+                    <pic:cNvPr id="1" name="Diagrama de Estados.png"/>
+                    <pic:cNvPicPr/>
+                  </pic:nvPicPr>
+                  <pic:blipFill>
+                    <a:blip r:embed="rId6">
+                      <a:extLst>
+                        <a:ext uri="{28A0092B-C50C-407E-A947-70E740481C1C}">
+                          <a14:useLocalDpi xmlns:a14="http://schemas.microsoft.com/office/drawing/2010/main" val="0"/>
+                        </a:ext>
+                      </a:extLst>
+                    </a:blip>
+                    <a:stretch>
+                      <a:fillRect/>
+                    </a:stretch>
+                  </pic:blipFill>
+                  <pic:spPr>
+                    <a:xfrm>
+                      <a:off x="0" y="0"/>
+                      <a:ext cx="5396230" cy="3595370"/>
+                    </a:xfrm>
+                    <a:prstGeom prst="rect">
+                      <a:avLst/>
+                    </a:prstGeom>
+                  </pic:spPr>
+                </pic:pic>
+              </a:graphicData>
+            </a:graphic>
+          </wp:inline>
+        </w:drawing>
+      </w:r>
+    </w:p>
+    <w:p/>
+    <w:p>
+      <w:pPr>
+        <w:rPr>
+          <w:rFonts w:asciiTheme="majorHAnsi" w:eastAsiaTheme="majorEastAsia" w:hAnsiTheme="majorHAnsi" w:cstheme="majorBidi"/>
+          <w:color w:val="2E74B5" w:themeColor="accent1" w:themeShade="BF"/>
+          <w:sz w:val="32"/>
+          <w:szCs w:val="32"/>
+        </w:rPr>
+      </w:pPr>
+      <w:r>
+        <w:br w:type="page"/>
+      </w:r>
+    </w:p>
+    <w:p>
+      <w:pPr>
+        <w:pStyle w:val="Ttulo1"/>
+      </w:pPr>
+      <w:bookmarkStart w:id="15" w:name="_Toc466309933"/>
+      <w:r>
+        <w:lastRenderedPageBreak/>
+        <w:t>Arboles de Decisión</w:t>
+      </w:r>
+      <w:bookmarkEnd w:id="15"/>
+    </w:p>
+    <w:p/>
+    <w:p>
+      <w:r>
+        <w:t>En el apartado anterior trabamos los estados de la IA y ahora trataremos el árbol de decisión que hay dentro de cada uno de los estados y explicar en profundidad que cálculos utiliza para llegar a esos resultados.</w:t>
+      </w:r>
+    </w:p>
+    <w:p/>
+    <w:p>
+      <w:r>
+        <w:t xml:space="preserve">Para ello </w:t>
+      </w:r>
+      <w:r>
+        <w:t xml:space="preserve">vamos a mostrar para cada estado, una tabla con las decisiones </w:t>
+      </w:r>
+      <w:proofErr w:type="gramStart"/>
+      <w:r>
+        <w:t>y  una</w:t>
+      </w:r>
+      <w:proofErr w:type="gramEnd"/>
+      <w:r>
+        <w:t xml:space="preserve"> breve explicación de estas y a continuación de la tabla el árbol de decisión asignado al estado.</w:t>
+      </w:r>
+    </w:p>
+    <w:p/>
+    <w:p>
+      <w:pPr>
+        <w:pStyle w:val="Ttulo2"/>
+      </w:pPr>
+      <w:bookmarkStart w:id="16" w:name="_Toc466309934"/>
+      <w:r>
+        <w:t>ESTANDAR</w:t>
+      </w:r>
+      <w:bookmarkEnd w:id="16"/>
+    </w:p>
+    <w:p/>
+    <w:p>
+      <w:pPr>
+        <w:pStyle w:val="Ttulo3"/>
+      </w:pPr>
+      <w:bookmarkStart w:id="17" w:name="_Toc466309935"/>
+      <w:r>
+        <w:t>Tabla de decisiones</w:t>
+      </w:r>
+      <w:bookmarkEnd w:id="17"/>
+    </w:p>
+    <w:p>
+      <w:pPr>
+        <w:pStyle w:val="Ttulo2"/>
+      </w:pPr>
+    </w:p>
+    <w:tbl>
+      <w:tblPr>
+        <w:tblW w:w="9498" w:type="dxa"/>
+        <w:tblInd w:w="-571" w:type="dxa"/>
+        <w:tblCellMar>
+          <w:left w:w="70" w:type="dxa"/>
+          <w:right w:w="70" w:type="dxa"/>
+        </w:tblCellMar>
+        <w:tblLook w:val="04A0" w:firstRow="1" w:lastRow="0" w:firstColumn="1" w:lastColumn="0" w:noHBand="0" w:noVBand="1"/>
+      </w:tblPr>
+      <w:tblGrid>
+        <w:gridCol w:w="2860"/>
+        <w:gridCol w:w="6638"/>
+      </w:tblGrid>
+      <w:tr>
+        <w:trPr>
+          <w:trHeight w:val="620"/>
+        </w:trPr>
+        <w:tc>
+          <w:tcPr>
+            <w:tcW w:w="9498" w:type="dxa"/>
+            <w:gridSpan w:val="2"/>
+            <w:tcBorders>
+              <w:top w:val="single" w:sz="4" w:space="0" w:color="auto"/>
+              <w:left w:val="single" w:sz="4" w:space="0" w:color="auto"/>
+              <w:bottom w:val="single" w:sz="4" w:space="0" w:color="auto"/>
+              <w:right w:val="single" w:sz="4" w:space="0" w:color="auto"/>
+            </w:tcBorders>
+            <w:shd w:val="clear" w:color="000000" w:fill="548235"/>
+            <w:noWrap/>
+            <w:vAlign w:val="center"/>
+            <w:hideMark/>
+          </w:tcPr>
+          <w:p>
+            <w:pPr>
+              <w:jc w:val="center"/>
+              <w:rPr>
+                <w:lang w:eastAsia="es-ES_tradnl"/>
+              </w:rPr>
+            </w:pPr>
+            <w:r>
+              <w:rPr>
+                <w:color w:val="FFFFFF" w:themeColor="background1"/>
+                <w:sz w:val="36"/>
+                <w:lang w:eastAsia="es-ES_tradnl"/>
+              </w:rPr>
+              <w:t>ESTANDAR</w:t>
+            </w:r>
+          </w:p>
+        </w:tc>
+      </w:tr>
+      <w:tr>
+        <w:trPr>
+          <w:trHeight w:val="500"/>
+        </w:trPr>
+        <w:tc>
+          <w:tcPr>
+            <w:tcW w:w="2860" w:type="dxa"/>
+            <w:tcBorders>
+              <w:top w:val="single" w:sz="4" w:space="0" w:color="auto"/>
+              <w:left w:val="single" w:sz="4" w:space="0" w:color="auto"/>
+              <w:bottom w:val="single" w:sz="4" w:space="0" w:color="auto"/>
+              <w:right w:val="single" w:sz="4" w:space="0" w:color="000000"/>
+            </w:tcBorders>
+            <w:shd w:val="clear" w:color="000000" w:fill="C6E0B4"/>
+            <w:noWrap/>
+            <w:vAlign w:val="center"/>
+            <w:hideMark/>
+          </w:tcPr>
+          <w:p>
+            <w:pPr>
+              <w:jc w:val="center"/>
+              <w:rPr>
+                <w:rFonts w:ascii="Calibri" w:eastAsia="Times New Roman" w:hAnsi="Calibri" w:cs="Times New Roman"/>
+                <w:color w:val="000000"/>
+                <w:sz w:val="32"/>
+                <w:szCs w:val="36"/>
+                <w:lang w:eastAsia="es-ES_tradnl"/>
+              </w:rPr>
+            </w:pPr>
+            <w:r>
+              <w:rPr>
+                <w:rFonts w:ascii="Calibri" w:eastAsia="Times New Roman" w:hAnsi="Calibri" w:cs="Times New Roman"/>
+                <w:color w:val="000000"/>
+                <w:sz w:val="32"/>
+                <w:szCs w:val="36"/>
+                <w:lang w:eastAsia="es-ES_tradnl"/>
+              </w:rPr>
+              <w:t>ACCIONES</w:t>
+            </w:r>
+          </w:p>
+        </w:tc>
+        <w:tc>
+          <w:tcPr>
+            <w:tcW w:w="6638" w:type="dxa"/>
+            <w:tcBorders>
+              <w:top w:val="single" w:sz="4" w:space="0" w:color="auto"/>
+              <w:left w:val="nil"/>
+              <w:bottom w:val="single" w:sz="4" w:space="0" w:color="auto"/>
+              <w:right w:val="single" w:sz="4" w:space="0" w:color="000000"/>
+            </w:tcBorders>
+            <w:shd w:val="clear" w:color="000000" w:fill="C6E0B4"/>
+            <w:noWrap/>
+            <w:vAlign w:val="center"/>
+            <w:hideMark/>
+          </w:tcPr>
+          <w:p>
+            <w:pPr>
+              <w:jc w:val="center"/>
+              <w:rPr>
+                <w:rFonts w:ascii="Calibri" w:eastAsia="Times New Roman" w:hAnsi="Calibri" w:cs="Times New Roman"/>
+                <w:color w:val="000000"/>
+                <w:sz w:val="32"/>
+                <w:szCs w:val="36"/>
+                <w:lang w:eastAsia="es-ES_tradnl"/>
+              </w:rPr>
+            </w:pPr>
+            <w:r>
+              <w:rPr>
+                <w:rFonts w:ascii="Calibri" w:eastAsia="Times New Roman" w:hAnsi="Calibri" w:cs="Times New Roman"/>
+                <w:color w:val="000000"/>
+                <w:sz w:val="32"/>
+                <w:szCs w:val="36"/>
+                <w:lang w:eastAsia="es-ES_tradnl"/>
+              </w:rPr>
+              <w:t>DESCRIPCIÓN</w:t>
+            </w:r>
+          </w:p>
+        </w:tc>
+      </w:tr>
+      <w:tr>
+        <w:trPr>
+          <w:trHeight w:val="460"/>
+        </w:trPr>
+        <w:tc>
+          <w:tcPr>
+            <w:tcW w:w="2860" w:type="dxa"/>
+            <w:tcBorders>
+              <w:top w:val="single" w:sz="4" w:space="0" w:color="auto"/>
+              <w:left w:val="single" w:sz="4" w:space="0" w:color="auto"/>
+              <w:bottom w:val="single" w:sz="4" w:space="0" w:color="auto"/>
+              <w:right w:val="single" w:sz="4" w:space="0" w:color="000000"/>
+            </w:tcBorders>
+            <w:shd w:val="clear" w:color="auto" w:fill="auto"/>
+            <w:noWrap/>
+            <w:vAlign w:val="center"/>
+            <w:hideMark/>
+          </w:tcPr>
+          <w:p>
+            <w:pPr>
+              <w:jc w:val="center"/>
+              <w:rPr>
+                <w:rFonts w:ascii="Calibri" w:eastAsia="Times New Roman" w:hAnsi="Calibri" w:cs="Times New Roman"/>
+                <w:bCs/>
+                <w:color w:val="000000"/>
+                <w:szCs w:val="28"/>
+                <w:lang w:eastAsia="es-ES_tradnl"/>
+              </w:rPr>
+            </w:pPr>
+            <w:r>
+              <w:rPr>
+                <w:rFonts w:ascii="Calibri" w:eastAsia="Times New Roman" w:hAnsi="Calibri" w:cs="Times New Roman"/>
+                <w:bCs/>
+                <w:color w:val="000000"/>
+                <w:szCs w:val="28"/>
+                <w:lang w:eastAsia="es-ES_tradnl"/>
+              </w:rPr>
+              <w:t>PATRULLAR</w:t>
+            </w:r>
+          </w:p>
+        </w:tc>
+        <w:tc>
+          <w:tcPr>
+            <w:tcW w:w="6638" w:type="dxa"/>
+            <w:tcBorders>
+              <w:top w:val="single" w:sz="4" w:space="0" w:color="auto"/>
+              <w:left w:val="nil"/>
+              <w:bottom w:val="single" w:sz="4" w:space="0" w:color="auto"/>
+              <w:right w:val="single" w:sz="4" w:space="0" w:color="000000"/>
+            </w:tcBorders>
+            <w:shd w:val="clear" w:color="auto" w:fill="auto"/>
+            <w:vAlign w:val="center"/>
+            <w:hideMark/>
+          </w:tcPr>
+          <w:p>
+            <w:pPr>
+              <w:jc w:val="center"/>
+              <w:rPr>
+                <w:rFonts w:ascii="Calibri" w:eastAsia="Times New Roman" w:hAnsi="Calibri" w:cs="Times New Roman"/>
+                <w:bCs/>
+                <w:color w:val="000000"/>
+                <w:szCs w:val="28"/>
+                <w:lang w:eastAsia="es-ES_tradnl"/>
+              </w:rPr>
+            </w:pPr>
+            <w:r>
+              <w:rPr>
+                <w:rFonts w:ascii="Calibri" w:eastAsia="Times New Roman" w:hAnsi="Calibri" w:cs="Times New Roman"/>
+                <w:bCs/>
+                <w:color w:val="000000"/>
+                <w:szCs w:val="28"/>
+                <w:lang w:eastAsia="es-ES_tradnl"/>
+              </w:rPr>
+              <w:t xml:space="preserve">El NPC realizara un recorrido predefinido </w:t>
+            </w:r>
+          </w:p>
+        </w:tc>
+      </w:tr>
+      <w:tr>
+        <w:trPr>
+          <w:trHeight w:val="586"/>
+        </w:trPr>
+        <w:tc>
+          <w:tcPr>
+            <w:tcW w:w="2860" w:type="dxa"/>
+            <w:tcBorders>
+              <w:top w:val="single" w:sz="4" w:space="0" w:color="auto"/>
+              <w:left w:val="single" w:sz="4" w:space="0" w:color="auto"/>
+              <w:bottom w:val="single" w:sz="4" w:space="0" w:color="auto"/>
+              <w:right w:val="single" w:sz="4" w:space="0" w:color="000000"/>
+            </w:tcBorders>
+            <w:shd w:val="clear" w:color="auto" w:fill="auto"/>
+            <w:noWrap/>
+            <w:vAlign w:val="center"/>
+            <w:hideMark/>
+          </w:tcPr>
+          <w:p>
+            <w:pPr>
+              <w:jc w:val="center"/>
+              <w:rPr>
+                <w:rFonts w:ascii="Calibri" w:eastAsia="Times New Roman" w:hAnsi="Calibri" w:cs="Times New Roman"/>
+                <w:bCs/>
+                <w:color w:val="000000"/>
+                <w:szCs w:val="28"/>
+                <w:lang w:eastAsia="es-ES_tradnl"/>
+              </w:rPr>
+            </w:pPr>
+            <w:r>
+              <w:rPr>
+                <w:rFonts w:ascii="Calibri" w:eastAsia="Times New Roman" w:hAnsi="Calibri" w:cs="Times New Roman"/>
+                <w:bCs/>
+                <w:color w:val="000000"/>
+                <w:szCs w:val="28"/>
+                <w:lang w:eastAsia="es-ES_tradnl"/>
+              </w:rPr>
+              <w:t>HABLAR</w:t>
+            </w:r>
+          </w:p>
+        </w:tc>
+        <w:tc>
+          <w:tcPr>
+            <w:tcW w:w="6638" w:type="dxa"/>
+            <w:tcBorders>
+              <w:top w:val="single" w:sz="4" w:space="0" w:color="auto"/>
+              <w:left w:val="nil"/>
+              <w:bottom w:val="single" w:sz="4" w:space="0" w:color="auto"/>
+              <w:right w:val="single" w:sz="4" w:space="0" w:color="000000"/>
+            </w:tcBorders>
+            <w:shd w:val="clear" w:color="auto" w:fill="auto"/>
+            <w:vAlign w:val="center"/>
+            <w:hideMark/>
+          </w:tcPr>
+          <w:p>
+            <w:pPr>
+              <w:jc w:val="center"/>
+              <w:rPr>
+                <w:rFonts w:ascii="Calibri" w:eastAsia="Times New Roman" w:hAnsi="Calibri" w:cs="Times New Roman"/>
+                <w:bCs/>
+                <w:color w:val="000000"/>
+                <w:szCs w:val="28"/>
+                <w:lang w:eastAsia="es-ES_tradnl"/>
+              </w:rPr>
+            </w:pPr>
+            <w:r>
+              <w:rPr>
+                <w:rFonts w:ascii="Calibri" w:eastAsia="Times New Roman" w:hAnsi="Calibri" w:cs="Times New Roman"/>
+                <w:bCs/>
+                <w:color w:val="000000"/>
+                <w:szCs w:val="28"/>
+                <w:lang w:eastAsia="es-ES_tradnl"/>
+              </w:rPr>
+              <w:t>Se comunicará con otro NPC cercano que tenga en su rango de visión</w:t>
+            </w:r>
+          </w:p>
+        </w:tc>
+      </w:tr>
+      <w:tr>
+        <w:trPr>
+          <w:trHeight w:val="683"/>
+        </w:trPr>
+        <w:tc>
+          <w:tcPr>
+            <w:tcW w:w="2860" w:type="dxa"/>
+            <w:tcBorders>
+              <w:top w:val="single" w:sz="4" w:space="0" w:color="auto"/>
+              <w:left w:val="single" w:sz="4" w:space="0" w:color="auto"/>
+              <w:bottom w:val="single" w:sz="4" w:space="0" w:color="auto"/>
+              <w:right w:val="single" w:sz="4" w:space="0" w:color="000000"/>
+            </w:tcBorders>
+            <w:shd w:val="clear" w:color="auto" w:fill="auto"/>
+            <w:noWrap/>
+            <w:vAlign w:val="center"/>
+            <w:hideMark/>
+          </w:tcPr>
+          <w:p>
+            <w:pPr>
+              <w:jc w:val="center"/>
+              <w:rPr>
+                <w:rFonts w:ascii="Calibri" w:eastAsia="Times New Roman" w:hAnsi="Calibri" w:cs="Times New Roman"/>
+                <w:bCs/>
+                <w:color w:val="000000"/>
+                <w:szCs w:val="28"/>
+                <w:lang w:eastAsia="es-ES_tradnl"/>
+              </w:rPr>
+            </w:pPr>
+            <w:r>
+              <w:rPr>
+                <w:rFonts w:ascii="Calibri" w:eastAsia="Times New Roman" w:hAnsi="Calibri" w:cs="Times New Roman"/>
+                <w:bCs/>
+                <w:color w:val="000000"/>
+                <w:szCs w:val="28"/>
+                <w:lang w:eastAsia="es-ES_tradnl"/>
+              </w:rPr>
+              <w:t>VIGILAR</w:t>
+            </w:r>
+          </w:p>
+        </w:tc>
+        <w:tc>
+          <w:tcPr>
+            <w:tcW w:w="6638" w:type="dxa"/>
+            <w:tcBorders>
+              <w:top w:val="single" w:sz="4" w:space="0" w:color="auto"/>
+              <w:left w:val="nil"/>
+              <w:bottom w:val="single" w:sz="4" w:space="0" w:color="auto"/>
+              <w:right w:val="single" w:sz="4" w:space="0" w:color="000000"/>
+            </w:tcBorders>
+            <w:shd w:val="clear" w:color="auto" w:fill="auto"/>
+            <w:vAlign w:val="center"/>
+            <w:hideMark/>
+          </w:tcPr>
+          <w:p>
+            <w:pPr>
+              <w:jc w:val="center"/>
+              <w:rPr>
+                <w:rFonts w:ascii="Calibri" w:eastAsia="Times New Roman" w:hAnsi="Calibri" w:cs="Times New Roman"/>
+                <w:bCs/>
+                <w:color w:val="000000"/>
+                <w:szCs w:val="28"/>
+                <w:lang w:eastAsia="es-ES_tradnl"/>
+              </w:rPr>
+            </w:pPr>
+            <w:r>
+              <w:rPr>
+                <w:rFonts w:ascii="Calibri" w:eastAsia="Times New Roman" w:hAnsi="Calibri" w:cs="Times New Roman"/>
+                <w:bCs/>
+                <w:color w:val="000000"/>
+                <w:szCs w:val="28"/>
+                <w:lang w:eastAsia="es-ES_tradnl"/>
+              </w:rPr>
+              <w:t xml:space="preserve">Su </w:t>
+            </w:r>
+            <w:r>
+              <w:rPr>
+                <w:rFonts w:ascii="Calibri" w:eastAsia="Times New Roman" w:hAnsi="Calibri" w:cs="Times New Roman"/>
+                <w:bCs/>
+                <w:color w:val="000000"/>
+                <w:szCs w:val="28"/>
+                <w:lang w:eastAsia="es-ES_tradnl"/>
+              </w:rPr>
+              <w:t>posición</w:t>
+            </w:r>
+            <w:r>
+              <w:rPr>
+                <w:rFonts w:ascii="Calibri" w:eastAsia="Times New Roman" w:hAnsi="Calibri" w:cs="Times New Roman"/>
+                <w:bCs/>
+                <w:color w:val="000000"/>
+                <w:szCs w:val="28"/>
+                <w:lang w:eastAsia="es-ES_tradnl"/>
+              </w:rPr>
+              <w:t xml:space="preserve"> se hallará </w:t>
+            </w:r>
+            <w:r>
+              <w:rPr>
+                <w:rFonts w:ascii="Calibri" w:eastAsia="Times New Roman" w:hAnsi="Calibri" w:cs="Times New Roman"/>
+                <w:bCs/>
+                <w:color w:val="000000"/>
+                <w:szCs w:val="28"/>
+                <w:lang w:eastAsia="es-ES_tradnl"/>
+              </w:rPr>
+              <w:t>estática,</w:t>
+            </w:r>
+            <w:r>
+              <w:rPr>
+                <w:rFonts w:ascii="Calibri" w:eastAsia="Times New Roman" w:hAnsi="Calibri" w:cs="Times New Roman"/>
+                <w:bCs/>
+                <w:color w:val="000000"/>
+                <w:szCs w:val="28"/>
+                <w:lang w:eastAsia="es-ES_tradnl"/>
+              </w:rPr>
+              <w:t xml:space="preserve"> pero puede variar hacia donde mira (grados)</w:t>
+            </w:r>
+          </w:p>
+        </w:tc>
+      </w:tr>
+      <w:tr>
+        <w:trPr>
+          <w:trHeight w:val="530"/>
+        </w:trPr>
+        <w:tc>
+          <w:tcPr>
+            <w:tcW w:w="2860" w:type="dxa"/>
+            <w:tcBorders>
+              <w:top w:val="single" w:sz="4" w:space="0" w:color="auto"/>
+              <w:left w:val="single" w:sz="4" w:space="0" w:color="auto"/>
+              <w:bottom w:val="single" w:sz="4" w:space="0" w:color="auto"/>
+              <w:right w:val="single" w:sz="4" w:space="0" w:color="auto"/>
+            </w:tcBorders>
+            <w:shd w:val="clear" w:color="auto" w:fill="auto"/>
+            <w:noWrap/>
+            <w:vAlign w:val="center"/>
+            <w:hideMark/>
+          </w:tcPr>
+          <w:p>
+            <w:pPr>
+              <w:jc w:val="center"/>
+              <w:rPr>
+                <w:rFonts w:ascii="Calibri" w:eastAsia="Times New Roman" w:hAnsi="Calibri" w:cs="Times New Roman"/>
+                <w:bCs/>
+                <w:color w:val="000000"/>
+                <w:szCs w:val="28"/>
+                <w:lang w:eastAsia="es-ES_tradnl"/>
+              </w:rPr>
+            </w:pPr>
+            <w:r>
+              <w:rPr>
+                <w:rFonts w:ascii="Calibri" w:eastAsia="Times New Roman" w:hAnsi="Calibri" w:cs="Times New Roman"/>
+                <w:bCs/>
+                <w:color w:val="000000"/>
+                <w:szCs w:val="28"/>
+                <w:lang w:eastAsia="es-ES_tradnl"/>
+              </w:rPr>
+              <w:t>COMER</w:t>
+            </w:r>
+          </w:p>
+        </w:tc>
+        <w:tc>
+          <w:tcPr>
+            <w:tcW w:w="6638" w:type="dxa"/>
+            <w:tcBorders>
+              <w:top w:val="single" w:sz="4" w:space="0" w:color="auto"/>
+              <w:left w:val="nil"/>
+              <w:bottom w:val="single" w:sz="4" w:space="0" w:color="auto"/>
+              <w:right w:val="single" w:sz="4" w:space="0" w:color="auto"/>
+            </w:tcBorders>
+            <w:shd w:val="clear" w:color="auto" w:fill="auto"/>
+            <w:noWrap/>
+            <w:vAlign w:val="center"/>
+            <w:hideMark/>
+          </w:tcPr>
+          <w:p>
+            <w:pPr>
+              <w:jc w:val="center"/>
+              <w:rPr>
+                <w:rFonts w:ascii="Calibri" w:eastAsia="Times New Roman" w:hAnsi="Calibri" w:cs="Times New Roman"/>
+                <w:bCs/>
+                <w:color w:val="000000"/>
+                <w:lang w:eastAsia="es-ES_tradnl"/>
+              </w:rPr>
+            </w:pPr>
+            <w:r>
+              <w:rPr>
+                <w:rFonts w:ascii="Calibri" w:eastAsia="Times New Roman" w:hAnsi="Calibri" w:cs="Times New Roman"/>
+                <w:bCs/>
+                <w:color w:val="000000"/>
+                <w:lang w:eastAsia="es-ES_tradnl"/>
+              </w:rPr>
+              <w:t xml:space="preserve">Si el parámetro de hambre es alto acudirá a una zona para recoger comida </w:t>
+            </w:r>
+          </w:p>
+        </w:tc>
+      </w:tr>
+      <w:tr>
+        <w:trPr>
+          <w:trHeight w:val="404"/>
+        </w:trPr>
+        <w:tc>
+          <w:tcPr>
+            <w:tcW w:w="2860" w:type="dxa"/>
+            <w:tcBorders>
+              <w:top w:val="single" w:sz="4" w:space="0" w:color="auto"/>
+              <w:left w:val="single" w:sz="4" w:space="0" w:color="auto"/>
+              <w:bottom w:val="single" w:sz="4" w:space="0" w:color="auto"/>
+              <w:right w:val="single" w:sz="4" w:space="0" w:color="auto"/>
+            </w:tcBorders>
+            <w:shd w:val="clear" w:color="auto" w:fill="auto"/>
+            <w:vAlign w:val="center"/>
+            <w:hideMark/>
+          </w:tcPr>
+          <w:p>
+            <w:pPr>
+              <w:jc w:val="center"/>
+              <w:rPr>
+                <w:rFonts w:ascii="Calibri" w:eastAsia="Times New Roman" w:hAnsi="Calibri" w:cs="Times New Roman"/>
+                <w:bCs/>
+                <w:color w:val="000000"/>
+                <w:szCs w:val="28"/>
+                <w:lang w:eastAsia="es-ES_tradnl"/>
+              </w:rPr>
+            </w:pPr>
+            <w:r>
+              <w:rPr>
+                <w:rFonts w:ascii="Calibri" w:eastAsia="Times New Roman" w:hAnsi="Calibri" w:cs="Times New Roman"/>
+                <w:bCs/>
+                <w:color w:val="000000"/>
+                <w:szCs w:val="28"/>
+                <w:lang w:eastAsia="es-ES_tradnl"/>
+              </w:rPr>
+              <w:t>BEBER</w:t>
+            </w:r>
+          </w:p>
+        </w:tc>
+        <w:tc>
+          <w:tcPr>
+            <w:tcW w:w="6638" w:type="dxa"/>
+            <w:tcBorders>
+              <w:top w:val="single" w:sz="4" w:space="0" w:color="auto"/>
+              <w:left w:val="nil"/>
+              <w:bottom w:val="single" w:sz="4" w:space="0" w:color="auto"/>
+              <w:right w:val="single" w:sz="4" w:space="0" w:color="auto"/>
+            </w:tcBorders>
+            <w:shd w:val="clear" w:color="auto" w:fill="auto"/>
+            <w:vAlign w:val="center"/>
+            <w:hideMark/>
+          </w:tcPr>
+          <w:p>
+            <w:pPr>
+              <w:jc w:val="center"/>
+              <w:rPr>
+                <w:rFonts w:ascii="Calibri" w:eastAsia="Times New Roman" w:hAnsi="Calibri" w:cs="Times New Roman"/>
+                <w:bCs/>
+                <w:color w:val="000000"/>
+                <w:lang w:eastAsia="es-ES_tradnl"/>
+              </w:rPr>
+            </w:pPr>
+            <w:r>
+              <w:rPr>
+                <w:rFonts w:ascii="Calibri" w:eastAsia="Times New Roman" w:hAnsi="Calibri" w:cs="Times New Roman"/>
+                <w:bCs/>
+                <w:color w:val="000000"/>
+                <w:lang w:eastAsia="es-ES_tradnl"/>
+              </w:rPr>
+              <w:t>Si el parámetro de sed es alto acudirá a una fuente para beber</w:t>
+            </w:r>
+          </w:p>
+        </w:tc>
+      </w:tr>
+      <w:tr>
+        <w:trPr>
+          <w:trHeight w:val="572"/>
+        </w:trPr>
+        <w:tc>
+          <w:tcPr>
+            <w:tcW w:w="2860" w:type="dxa"/>
+            <w:tcBorders>
+              <w:top w:val="single" w:sz="4" w:space="0" w:color="auto"/>
+              <w:left w:val="single" w:sz="4" w:space="0" w:color="auto"/>
+              <w:bottom w:val="single" w:sz="4" w:space="0" w:color="auto"/>
+              <w:right w:val="single" w:sz="4" w:space="0" w:color="auto"/>
+            </w:tcBorders>
+            <w:shd w:val="clear" w:color="auto" w:fill="auto"/>
+            <w:noWrap/>
+            <w:vAlign w:val="center"/>
+            <w:hideMark/>
+          </w:tcPr>
+          <w:p>
+            <w:pPr>
+              <w:jc w:val="center"/>
+              <w:rPr>
+                <w:rFonts w:ascii="Calibri" w:eastAsia="Times New Roman" w:hAnsi="Calibri" w:cs="Times New Roman"/>
+                <w:bCs/>
+                <w:color w:val="000000"/>
+                <w:lang w:eastAsia="es-ES_tradnl"/>
+              </w:rPr>
+            </w:pPr>
+            <w:r>
+              <w:rPr>
+                <w:rFonts w:ascii="Calibri" w:eastAsia="Times New Roman" w:hAnsi="Calibri" w:cs="Times New Roman"/>
+                <w:bCs/>
+                <w:color w:val="000000"/>
+                <w:lang w:eastAsia="es-ES_tradnl"/>
+              </w:rPr>
+              <w:t>IR A BOTIQUÍN</w:t>
+            </w:r>
+          </w:p>
+        </w:tc>
+        <w:tc>
+          <w:tcPr>
+            <w:tcW w:w="6638" w:type="dxa"/>
+            <w:tcBorders>
+              <w:top w:val="single" w:sz="4" w:space="0" w:color="auto"/>
+              <w:left w:val="nil"/>
+              <w:bottom w:val="single" w:sz="4" w:space="0" w:color="auto"/>
+              <w:right w:val="single" w:sz="4" w:space="0" w:color="auto"/>
+            </w:tcBorders>
+            <w:shd w:val="clear" w:color="auto" w:fill="auto"/>
+            <w:noWrap/>
+            <w:vAlign w:val="center"/>
+            <w:hideMark/>
+          </w:tcPr>
+          <w:p>
+            <w:pPr>
+              <w:jc w:val="center"/>
+              <w:rPr>
+                <w:rFonts w:ascii="Calibri" w:eastAsia="Times New Roman" w:hAnsi="Calibri" w:cs="Times New Roman"/>
+                <w:bCs/>
+                <w:color w:val="000000"/>
+                <w:lang w:eastAsia="es-ES_tradnl"/>
+              </w:rPr>
+            </w:pPr>
+            <w:r>
+              <w:rPr>
+                <w:rFonts w:ascii="Calibri" w:eastAsia="Times New Roman" w:hAnsi="Calibri" w:cs="Times New Roman"/>
+                <w:bCs/>
+                <w:color w:val="000000"/>
+                <w:lang w:eastAsia="es-ES_tradnl"/>
+              </w:rPr>
+              <w:t>Si el parámetro de salud es bajo, deberá acudir a botiquín para aumentarlo</w:t>
+            </w:r>
+          </w:p>
+        </w:tc>
+      </w:tr>
+      <w:tr>
+        <w:trPr>
+          <w:trHeight w:val="446"/>
+        </w:trPr>
+        <w:tc>
+          <w:tcPr>
+            <w:tcW w:w="2860" w:type="dxa"/>
+            <w:tcBorders>
+              <w:top w:val="single" w:sz="4" w:space="0" w:color="auto"/>
+              <w:left w:val="single" w:sz="4" w:space="0" w:color="auto"/>
+              <w:bottom w:val="nil"/>
+              <w:right w:val="single" w:sz="4" w:space="0" w:color="000000"/>
+            </w:tcBorders>
+            <w:shd w:val="clear" w:color="auto" w:fill="auto"/>
+            <w:vAlign w:val="center"/>
+            <w:hideMark/>
+          </w:tcPr>
+          <w:p>
+            <w:pPr>
+              <w:jc w:val="center"/>
+              <w:rPr>
+                <w:rFonts w:ascii="Calibri" w:eastAsia="Times New Roman" w:hAnsi="Calibri" w:cs="Times New Roman"/>
+                <w:bCs/>
+                <w:color w:val="000000"/>
+                <w:szCs w:val="28"/>
+                <w:lang w:eastAsia="es-ES_tradnl"/>
+              </w:rPr>
+            </w:pPr>
+            <w:r>
+              <w:rPr>
+                <w:rFonts w:ascii="Calibri" w:eastAsia="Times New Roman" w:hAnsi="Calibri" w:cs="Times New Roman"/>
+                <w:bCs/>
+                <w:color w:val="000000"/>
+                <w:szCs w:val="28"/>
+                <w:lang w:eastAsia="es-ES_tradnl"/>
+              </w:rPr>
+              <w:t>CAMBIAR A ESTADO DE SOSPECHA</w:t>
+            </w:r>
+          </w:p>
+        </w:tc>
+        <w:tc>
+          <w:tcPr>
+            <w:tcW w:w="6638" w:type="dxa"/>
+            <w:tcBorders>
+              <w:top w:val="single" w:sz="4" w:space="0" w:color="auto"/>
+              <w:left w:val="nil"/>
+              <w:bottom w:val="nil"/>
+              <w:right w:val="single" w:sz="4" w:space="0" w:color="000000"/>
+            </w:tcBorders>
+            <w:shd w:val="clear" w:color="auto" w:fill="auto"/>
+            <w:vAlign w:val="center"/>
+            <w:hideMark/>
+          </w:tcPr>
+          <w:p>
+            <w:pPr>
+              <w:jc w:val="center"/>
+              <w:rPr>
+                <w:rFonts w:ascii="Calibri" w:eastAsia="Times New Roman" w:hAnsi="Calibri" w:cs="Times New Roman"/>
+                <w:bCs/>
+                <w:color w:val="000000"/>
+                <w:szCs w:val="28"/>
+                <w:lang w:eastAsia="es-ES_tradnl"/>
+              </w:rPr>
+            </w:pPr>
+            <w:r>
+              <w:rPr>
+                <w:rFonts w:ascii="Calibri" w:eastAsia="Times New Roman" w:hAnsi="Calibri" w:cs="Times New Roman"/>
+                <w:bCs/>
+                <w:color w:val="000000"/>
+                <w:szCs w:val="28"/>
+                <w:lang w:eastAsia="es-ES_tradnl"/>
+              </w:rPr>
+              <w:t>Cuando escucha algún ruido cercano que no es una alarma</w:t>
+            </w:r>
+          </w:p>
+        </w:tc>
+      </w:tr>
+      <w:tr>
+        <w:trPr>
+          <w:trHeight w:val="90"/>
+        </w:trPr>
+        <w:tc>
+          <w:tcPr>
+            <w:tcW w:w="2860" w:type="dxa"/>
+            <w:tcBorders>
+              <w:top w:val="single" w:sz="4" w:space="0" w:color="auto"/>
+              <w:left w:val="single" w:sz="4" w:space="0" w:color="auto"/>
+              <w:bottom w:val="single" w:sz="4" w:space="0" w:color="auto"/>
+              <w:right w:val="single" w:sz="4" w:space="0" w:color="000000"/>
+            </w:tcBorders>
+            <w:shd w:val="clear" w:color="auto" w:fill="auto"/>
+            <w:vAlign w:val="center"/>
+            <w:hideMark/>
+          </w:tcPr>
+          <w:p>
+            <w:pPr>
+              <w:jc w:val="center"/>
+              <w:rPr>
+                <w:rFonts w:ascii="Calibri" w:eastAsia="Times New Roman" w:hAnsi="Calibri" w:cs="Times New Roman"/>
+                <w:bCs/>
+                <w:color w:val="000000"/>
+                <w:szCs w:val="28"/>
+                <w:lang w:eastAsia="es-ES_tradnl"/>
+              </w:rPr>
+            </w:pPr>
+            <w:r>
+              <w:rPr>
+                <w:rFonts w:ascii="Calibri" w:eastAsia="Times New Roman" w:hAnsi="Calibri" w:cs="Times New Roman"/>
+                <w:bCs/>
+                <w:color w:val="000000"/>
+                <w:szCs w:val="28"/>
+                <w:lang w:eastAsia="es-ES_tradnl"/>
+              </w:rPr>
+              <w:t>CAMBIAR A ESTADO DE ALERTA</w:t>
+            </w:r>
+          </w:p>
+        </w:tc>
+        <w:tc>
+          <w:tcPr>
+            <w:tcW w:w="6638" w:type="dxa"/>
+            <w:tcBorders>
+              <w:top w:val="single" w:sz="4" w:space="0" w:color="auto"/>
+              <w:left w:val="nil"/>
+              <w:bottom w:val="single" w:sz="4" w:space="0" w:color="auto"/>
+              <w:right w:val="single" w:sz="4" w:space="0" w:color="000000"/>
+            </w:tcBorders>
+            <w:shd w:val="clear" w:color="auto" w:fill="auto"/>
+            <w:vAlign w:val="center"/>
+            <w:hideMark/>
+          </w:tcPr>
+          <w:p>
+            <w:pPr>
+              <w:jc w:val="center"/>
+              <w:rPr>
+                <w:rFonts w:ascii="Calibri" w:eastAsia="Times New Roman" w:hAnsi="Calibri" w:cs="Times New Roman"/>
+                <w:bCs/>
+                <w:color w:val="000000"/>
+                <w:szCs w:val="28"/>
+                <w:lang w:eastAsia="es-ES_tradnl"/>
+              </w:rPr>
+            </w:pPr>
+            <w:r>
+              <w:rPr>
+                <w:rFonts w:ascii="Calibri" w:eastAsia="Times New Roman" w:hAnsi="Calibri" w:cs="Times New Roman"/>
+                <w:bCs/>
+                <w:color w:val="000000"/>
+                <w:szCs w:val="28"/>
+                <w:lang w:eastAsia="es-ES_tradnl"/>
+              </w:rPr>
+              <w:t xml:space="preserve">Cuando das la alarma, cuando escuchas una alarma o sabes que el </w:t>
+            </w:r>
+            <w:r>
+              <w:rPr>
+                <w:rFonts w:ascii="Calibri" w:eastAsia="Times New Roman" w:hAnsi="Calibri" w:cs="Times New Roman"/>
+                <w:bCs/>
+                <w:color w:val="000000"/>
+                <w:szCs w:val="28"/>
+                <w:lang w:eastAsia="es-ES_tradnl"/>
+              </w:rPr>
+              <w:t>jugador</w:t>
+            </w:r>
+            <w:r>
+              <w:rPr>
+                <w:rFonts w:ascii="Calibri" w:eastAsia="Times New Roman" w:hAnsi="Calibri" w:cs="Times New Roman"/>
+                <w:bCs/>
+                <w:color w:val="000000"/>
+                <w:szCs w:val="28"/>
+                <w:lang w:eastAsia="es-ES_tradnl"/>
+              </w:rPr>
+              <w:t xml:space="preserve"> está cerca</w:t>
+            </w:r>
+          </w:p>
+        </w:tc>
+      </w:tr>
+      <w:tr>
+        <w:trPr>
+          <w:trHeight w:val="90"/>
+        </w:trPr>
+        <w:tc>
+          <w:tcPr>
+            <w:tcW w:w="2860" w:type="dxa"/>
+            <w:tcBorders>
+              <w:top w:val="single" w:sz="4" w:space="0" w:color="auto"/>
+              <w:left w:val="single" w:sz="4" w:space="0" w:color="auto"/>
+              <w:bottom w:val="single" w:sz="4" w:space="0" w:color="auto"/>
+              <w:right w:val="single" w:sz="4" w:space="0" w:color="000000"/>
+            </w:tcBorders>
+            <w:shd w:val="clear" w:color="auto" w:fill="auto"/>
+            <w:vAlign w:val="center"/>
+            <w:hideMark/>
+          </w:tcPr>
+          <w:p>
+            <w:pPr>
+              <w:jc w:val="center"/>
+              <w:rPr>
+                <w:rFonts w:ascii="Calibri" w:eastAsia="Times New Roman" w:hAnsi="Calibri" w:cs="Times New Roman"/>
+                <w:bCs/>
+                <w:color w:val="000000"/>
+                <w:szCs w:val="28"/>
+                <w:lang w:eastAsia="es-ES_tradnl"/>
+              </w:rPr>
+            </w:pPr>
+            <w:r>
+              <w:rPr>
+                <w:rFonts w:ascii="Calibri" w:eastAsia="Times New Roman" w:hAnsi="Calibri" w:cs="Times New Roman"/>
+                <w:bCs/>
+                <w:color w:val="000000"/>
+                <w:szCs w:val="28"/>
+                <w:lang w:eastAsia="es-ES_tradnl"/>
+              </w:rPr>
+              <w:t>CAMBIAR DE ESTADO A AGRESIVO</w:t>
+            </w:r>
+          </w:p>
+        </w:tc>
+        <w:tc>
+          <w:tcPr>
+            <w:tcW w:w="6638" w:type="dxa"/>
+            <w:tcBorders>
+              <w:top w:val="single" w:sz="4" w:space="0" w:color="auto"/>
+              <w:left w:val="nil"/>
+              <w:bottom w:val="single" w:sz="4" w:space="0" w:color="auto"/>
+              <w:right w:val="single" w:sz="4" w:space="0" w:color="000000"/>
+            </w:tcBorders>
+            <w:shd w:val="clear" w:color="auto" w:fill="auto"/>
+            <w:vAlign w:val="center"/>
+            <w:hideMark/>
+          </w:tcPr>
+          <w:p>
+            <w:pPr>
+              <w:jc w:val="center"/>
+              <w:rPr>
+                <w:rFonts w:ascii="Calibri" w:eastAsia="Times New Roman" w:hAnsi="Calibri" w:cs="Times New Roman"/>
+                <w:bCs/>
+                <w:color w:val="000000"/>
+                <w:szCs w:val="28"/>
+                <w:lang w:eastAsia="es-ES_tradnl"/>
+              </w:rPr>
+            </w:pPr>
+            <w:r>
+              <w:rPr>
+                <w:rFonts w:ascii="Calibri" w:eastAsia="Times New Roman" w:hAnsi="Calibri" w:cs="Times New Roman"/>
+                <w:bCs/>
+                <w:color w:val="000000"/>
+                <w:szCs w:val="28"/>
+                <w:lang w:eastAsia="es-ES_tradnl"/>
+              </w:rPr>
+              <w:t>Si ve al personaje</w:t>
+            </w:r>
+          </w:p>
+        </w:tc>
+      </w:tr>
+    </w:tbl>
+    <w:p/>
+    <w:p>
+      <w:pPr>
+        <w:pStyle w:val="Ttulo3"/>
+      </w:pPr>
+      <w:bookmarkStart w:id="18" w:name="_Toc466309936"/>
+      <w:r>
+        <w:lastRenderedPageBreak/>
+        <w:t>Árbol de decisión</w:t>
+      </w:r>
+      <w:bookmarkEnd w:id="18"/>
+    </w:p>
+    <w:p>
+      <w:pPr>
+        <w:ind w:left="-567" w:right="-433"/>
+      </w:pPr>
+      <w:r>
+        <w:rPr>
+          <w:noProof/>
+          <w:lang w:eastAsia="es-ES_tradnl"/>
+        </w:rPr>
+        <w:drawing>
+          <wp:inline distT="0" distB="0" distL="0" distR="0" wp14:anchorId="12B262EF" wp14:editId="4088239F">
+            <wp:extent cx="5396230" cy="6626860"/>
+            <wp:effectExtent l="0" t="0" r="0" b="2540"/>
+            <wp:docPr id="5" name="Imagen 5"/>
+            <wp:cNvGraphicFramePr>
+              <a:graphicFrameLocks xmlns:a="http://schemas.openxmlformats.org/drawingml/2006/main" noChangeAspect="1"/>
+            </wp:cNvGraphicFramePr>
+            <a:graphic xmlns:a="http://schemas.openxmlformats.org/drawingml/2006/main">
+              <a:graphicData uri="http://schemas.openxmlformats.org/drawingml/2006/picture">
+                <pic:pic xmlns:pic="http://schemas.openxmlformats.org/drawingml/2006/picture">
+                  <pic:nvPicPr>
+                    <pic:cNvPr id="5" name="standar decision tree.png"/>
+                    <pic:cNvPicPr/>
+                  </pic:nvPicPr>
+                  <pic:blipFill>
+                    <a:blip r:embed="rId7">
+                      <a:extLst>
+                        <a:ext uri="{28A0092B-C50C-407E-A947-70E740481C1C}">
+                          <a14:useLocalDpi xmlns:a14="http://schemas.microsoft.com/office/drawing/2010/main" val="0"/>
+                        </a:ext>
+                      </a:extLst>
+                    </a:blip>
+                    <a:stretch>
+                      <a:fillRect/>
+                    </a:stretch>
+                  </pic:blipFill>
+                  <pic:spPr>
+                    <a:xfrm>
+                      <a:off x="0" y="0"/>
+                      <a:ext cx="5396230" cy="6626860"/>
+                    </a:xfrm>
+                    <a:prstGeom prst="rect">
+                      <a:avLst/>
+                    </a:prstGeom>
+                  </pic:spPr>
+                </pic:pic>
+              </a:graphicData>
+            </a:graphic>
+          </wp:inline>
+        </w:drawing>
+      </w:r>
+    </w:p>
+    <w:p>
+      <w:pPr>
+        <w:ind w:left="-567" w:right="-433"/>
+      </w:pPr>
+    </w:p>
+    <w:p>
+      <w:pPr>
+        <w:rPr>
+          <w:rFonts w:asciiTheme="majorHAnsi" w:eastAsiaTheme="majorEastAsia" w:hAnsiTheme="majorHAnsi" w:cstheme="majorBidi"/>
+          <w:color w:val="2E74B5" w:themeColor="accent1" w:themeShade="BF"/>
+          <w:sz w:val="26"/>
+          <w:szCs w:val="26"/>
+        </w:rPr>
+      </w:pPr>
+      <w:r>
+        <w:br w:type="page"/>
+      </w:r>
+    </w:p>
+    <w:p>
+      <w:pPr>
+        <w:pStyle w:val="Ttulo2"/>
+      </w:pPr>
+      <w:bookmarkStart w:id="19" w:name="_Toc466309937"/>
+      <w:r>
+        <w:lastRenderedPageBreak/>
+        <w:t>SOSPECHA</w:t>
+      </w:r>
+      <w:bookmarkEnd w:id="19"/>
+    </w:p>
+    <w:p/>
+    <w:p>
+      <w:pPr>
+        <w:pStyle w:val="Ttulo3"/>
+      </w:pPr>
+      <w:bookmarkStart w:id="20" w:name="_Toc466309938"/>
+      <w:r>
+        <w:t>Tabla de decisiones</w:t>
+      </w:r>
+      <w:bookmarkEnd w:id="20"/>
+      <w:r>
+        <w:t xml:space="preserve"> </w:t>
+      </w:r>
+    </w:p>
+    <w:p/>
+    <w:tbl>
+      <w:tblPr>
+        <w:tblW w:w="9566" w:type="dxa"/>
+        <w:tblInd w:w="-639" w:type="dxa"/>
+        <w:tblCellMar>
+          <w:left w:w="70" w:type="dxa"/>
+          <w:right w:w="70" w:type="dxa"/>
+        </w:tblCellMar>
+        <w:tblLook w:val="04A0" w:firstRow="1" w:lastRow="0" w:firstColumn="1" w:lastColumn="0" w:noHBand="0" w:noVBand="1"/>
+      </w:tblPr>
+      <w:tblGrid>
+        <w:gridCol w:w="2860"/>
+        <w:gridCol w:w="6706"/>
+      </w:tblGrid>
+      <w:tr>
+        <w:trPr>
+          <w:trHeight w:val="620"/>
+        </w:trPr>
+        <w:tc>
+          <w:tcPr>
+            <w:tcW w:w="9566" w:type="dxa"/>
+            <w:gridSpan w:val="2"/>
+            <w:tcBorders>
+              <w:top w:val="single" w:sz="4" w:space="0" w:color="auto"/>
+              <w:left w:val="single" w:sz="4" w:space="0" w:color="auto"/>
+              <w:bottom w:val="single" w:sz="4" w:space="0" w:color="auto"/>
+              <w:right w:val="single" w:sz="4" w:space="0" w:color="000000"/>
+            </w:tcBorders>
+            <w:shd w:val="clear" w:color="000000" w:fill="BF8F00"/>
+            <w:noWrap/>
+            <w:vAlign w:val="center"/>
+            <w:hideMark/>
+          </w:tcPr>
+          <w:p>
+            <w:pPr>
+              <w:jc w:val="center"/>
+              <w:rPr>
+                <w:rFonts w:ascii="Calibri" w:eastAsia="Times New Roman" w:hAnsi="Calibri" w:cs="Times New Roman"/>
+                <w:color w:val="FFFFFF"/>
+                <w:sz w:val="44"/>
+                <w:szCs w:val="44"/>
+                <w:lang w:eastAsia="es-ES_tradnl"/>
+              </w:rPr>
+            </w:pPr>
+            <w:r>
+              <w:rPr>
+                <w:rFonts w:ascii="Calibri" w:eastAsia="Times New Roman" w:hAnsi="Calibri" w:cs="Times New Roman"/>
+                <w:color w:val="FFFFFF"/>
+                <w:sz w:val="44"/>
+                <w:szCs w:val="44"/>
+                <w:lang w:eastAsia="es-ES_tradnl"/>
+              </w:rPr>
+              <w:t>SOSPECHA</w:t>
+            </w:r>
+          </w:p>
+        </w:tc>
+      </w:tr>
+      <w:tr>
+        <w:trPr>
+          <w:trHeight w:val="620"/>
+        </w:trPr>
+        <w:tc>
+          <w:tcPr>
+            <w:tcW w:w="2860" w:type="dxa"/>
+            <w:tcBorders>
+              <w:top w:val="single" w:sz="4" w:space="0" w:color="auto"/>
+              <w:left w:val="single" w:sz="4" w:space="0" w:color="auto"/>
+              <w:bottom w:val="single" w:sz="4" w:space="0" w:color="auto"/>
+              <w:right w:val="single" w:sz="4" w:space="0" w:color="000000"/>
+            </w:tcBorders>
+            <w:shd w:val="clear" w:color="000000" w:fill="FFE699"/>
+            <w:noWrap/>
+            <w:vAlign w:val="center"/>
+            <w:hideMark/>
+          </w:tcPr>
+          <w:p>
+            <w:pPr>
+              <w:jc w:val="center"/>
+              <w:rPr>
+                <w:rFonts w:ascii="Calibri" w:eastAsia="Times New Roman" w:hAnsi="Calibri" w:cs="Times New Roman"/>
+                <w:color w:val="000000"/>
+                <w:sz w:val="36"/>
+                <w:szCs w:val="36"/>
+                <w:lang w:eastAsia="es-ES_tradnl"/>
+              </w:rPr>
+            </w:pPr>
+            <w:r>
+              <w:rPr>
+                <w:rFonts w:ascii="Calibri" w:eastAsia="Times New Roman" w:hAnsi="Calibri" w:cs="Times New Roman"/>
+                <w:color w:val="000000"/>
+                <w:sz w:val="36"/>
+                <w:szCs w:val="36"/>
+                <w:lang w:eastAsia="es-ES_tradnl"/>
+              </w:rPr>
+              <w:t>ACCIONES</w:t>
+            </w:r>
+          </w:p>
+        </w:tc>
+        <w:tc>
+          <w:tcPr>
+            <w:tcW w:w="6706" w:type="dxa"/>
+            <w:tcBorders>
+              <w:top w:val="single" w:sz="4" w:space="0" w:color="auto"/>
+              <w:left w:val="nil"/>
+              <w:bottom w:val="single" w:sz="4" w:space="0" w:color="auto"/>
+              <w:right w:val="single" w:sz="4" w:space="0" w:color="000000"/>
+            </w:tcBorders>
+            <w:shd w:val="clear" w:color="000000" w:fill="FFE699"/>
+            <w:noWrap/>
+            <w:vAlign w:val="center"/>
+            <w:hideMark/>
+          </w:tcPr>
+          <w:p>
+            <w:pPr>
+              <w:jc w:val="center"/>
+              <w:rPr>
+                <w:rFonts w:ascii="Calibri" w:eastAsia="Times New Roman" w:hAnsi="Calibri" w:cs="Times New Roman"/>
+                <w:color w:val="000000"/>
+                <w:sz w:val="36"/>
+                <w:szCs w:val="36"/>
+                <w:lang w:eastAsia="es-ES_tradnl"/>
+              </w:rPr>
+            </w:pPr>
+            <w:r>
+              <w:rPr>
+                <w:rFonts w:ascii="Calibri" w:eastAsia="Times New Roman" w:hAnsi="Calibri" w:cs="Times New Roman"/>
+                <w:color w:val="000000"/>
+                <w:sz w:val="36"/>
+                <w:szCs w:val="36"/>
+                <w:lang w:eastAsia="es-ES_tradnl"/>
+              </w:rPr>
+              <w:t>DESCRIPCIÓN</w:t>
+            </w:r>
+          </w:p>
+        </w:tc>
+      </w:tr>
+      <w:tr>
+        <w:trPr>
+          <w:trHeight w:val="90"/>
+        </w:trPr>
+        <w:tc>
+          <w:tcPr>
+            <w:tcW w:w="2860" w:type="dxa"/>
+            <w:tcBorders>
+              <w:top w:val="single" w:sz="4" w:space="0" w:color="auto"/>
+              <w:left w:val="single" w:sz="4" w:space="0" w:color="auto"/>
+              <w:bottom w:val="single" w:sz="4" w:space="0" w:color="auto"/>
+              <w:right w:val="single" w:sz="4" w:space="0" w:color="000000"/>
+            </w:tcBorders>
+            <w:shd w:val="clear" w:color="auto" w:fill="auto"/>
+            <w:noWrap/>
+            <w:vAlign w:val="center"/>
+            <w:hideMark/>
+          </w:tcPr>
+          <w:p>
+            <w:pPr>
+              <w:jc w:val="center"/>
+              <w:rPr>
+                <w:rFonts w:ascii="Calibri" w:eastAsia="Times New Roman" w:hAnsi="Calibri" w:cs="Times New Roman"/>
+                <w:b/>
+                <w:bCs/>
+                <w:color w:val="000000"/>
+                <w:sz w:val="28"/>
+                <w:szCs w:val="28"/>
+                <w:lang w:eastAsia="es-ES_tradnl"/>
+              </w:rPr>
+            </w:pPr>
+            <w:r>
+              <w:rPr>
+                <w:rFonts w:ascii="Calibri" w:eastAsia="Times New Roman" w:hAnsi="Calibri" w:cs="Times New Roman"/>
+                <w:b/>
+                <w:bCs/>
+                <w:color w:val="000000"/>
+                <w:sz w:val="28"/>
+                <w:szCs w:val="28"/>
+                <w:lang w:eastAsia="es-ES_tradnl"/>
+              </w:rPr>
+              <w:t>BUSCAR RUIDO</w:t>
+            </w:r>
+          </w:p>
+        </w:tc>
+        <w:tc>
+          <w:tcPr>
+            <w:tcW w:w="6706" w:type="dxa"/>
+            <w:tcBorders>
+              <w:top w:val="single" w:sz="4" w:space="0" w:color="auto"/>
+              <w:left w:val="nil"/>
+              <w:bottom w:val="single" w:sz="4" w:space="0" w:color="auto"/>
+              <w:right w:val="single" w:sz="4" w:space="0" w:color="000000"/>
+            </w:tcBorders>
+            <w:shd w:val="clear" w:color="auto" w:fill="auto"/>
+            <w:vAlign w:val="center"/>
+            <w:hideMark/>
+          </w:tcPr>
+          <w:p>
+            <w:pPr>
+              <w:jc w:val="center"/>
+              <w:rPr>
+                <w:rFonts w:ascii="Calibri" w:eastAsia="Times New Roman" w:hAnsi="Calibri" w:cs="Times New Roman"/>
+                <w:b/>
+                <w:bCs/>
+                <w:color w:val="000000"/>
+                <w:sz w:val="28"/>
+                <w:szCs w:val="28"/>
+                <w:lang w:eastAsia="es-ES_tradnl"/>
+              </w:rPr>
+            </w:pPr>
+            <w:r>
+              <w:rPr>
+                <w:rFonts w:ascii="Calibri" w:eastAsia="Times New Roman" w:hAnsi="Calibri" w:cs="Times New Roman"/>
+                <w:b/>
+                <w:bCs/>
+                <w:color w:val="000000"/>
+                <w:sz w:val="28"/>
+                <w:szCs w:val="28"/>
+                <w:lang w:eastAsia="es-ES_tradnl"/>
+              </w:rPr>
+              <w:t xml:space="preserve">Se ejecutará un </w:t>
+            </w:r>
+            <w:proofErr w:type="spellStart"/>
+            <w:r>
+              <w:rPr>
+                <w:rFonts w:ascii="Calibri" w:eastAsia="Times New Roman" w:hAnsi="Calibri" w:cs="Times New Roman"/>
+                <w:b/>
+                <w:bCs/>
+                <w:color w:val="000000"/>
+                <w:sz w:val="28"/>
+                <w:szCs w:val="28"/>
+                <w:lang w:eastAsia="es-ES_tradnl"/>
+              </w:rPr>
+              <w:t>pathfinding</w:t>
+            </w:r>
+            <w:proofErr w:type="spellEnd"/>
+            <w:r>
+              <w:rPr>
+                <w:rFonts w:ascii="Calibri" w:eastAsia="Times New Roman" w:hAnsi="Calibri" w:cs="Times New Roman"/>
+                <w:b/>
+                <w:bCs/>
+                <w:color w:val="000000"/>
+                <w:sz w:val="28"/>
+                <w:szCs w:val="28"/>
+                <w:lang w:eastAsia="es-ES_tradnl"/>
+              </w:rPr>
+              <w:t xml:space="preserve"> </w:t>
+            </w:r>
+            <w:proofErr w:type="spellStart"/>
+            <w:r>
+              <w:rPr>
+                <w:rFonts w:ascii="Calibri" w:eastAsia="Times New Roman" w:hAnsi="Calibri" w:cs="Times New Roman"/>
+                <w:b/>
+                <w:bCs/>
+                <w:color w:val="000000"/>
+                <w:sz w:val="28"/>
+                <w:szCs w:val="28"/>
+                <w:lang w:eastAsia="es-ES_tradnl"/>
+              </w:rPr>
+              <w:t>contínuo</w:t>
+            </w:r>
+            <w:proofErr w:type="spellEnd"/>
+            <w:r>
+              <w:rPr>
+                <w:rFonts w:ascii="Calibri" w:eastAsia="Times New Roman" w:hAnsi="Calibri" w:cs="Times New Roman"/>
+                <w:b/>
+                <w:bCs/>
+                <w:color w:val="000000"/>
+                <w:sz w:val="28"/>
+                <w:szCs w:val="28"/>
+                <w:lang w:eastAsia="es-ES_tradnl"/>
+              </w:rPr>
+              <w:t xml:space="preserve"> para que el NPC vaya dónde se ha producido el ruido</w:t>
+            </w:r>
+          </w:p>
+        </w:tc>
+      </w:tr>
+      <w:tr>
+        <w:trPr>
+          <w:trHeight w:val="236"/>
+        </w:trPr>
+        <w:tc>
+          <w:tcPr>
+            <w:tcW w:w="2860" w:type="dxa"/>
+            <w:tcBorders>
+              <w:top w:val="single" w:sz="4" w:space="0" w:color="auto"/>
+              <w:left w:val="single" w:sz="4" w:space="0" w:color="auto"/>
+              <w:bottom w:val="single" w:sz="4" w:space="0" w:color="auto"/>
+              <w:right w:val="single" w:sz="4" w:space="0" w:color="000000"/>
+            </w:tcBorders>
+            <w:shd w:val="clear" w:color="auto" w:fill="auto"/>
+            <w:noWrap/>
+            <w:vAlign w:val="center"/>
+            <w:hideMark/>
+          </w:tcPr>
+          <w:p>
+            <w:pPr>
+              <w:jc w:val="center"/>
+              <w:rPr>
+                <w:rFonts w:ascii="Calibri" w:eastAsia="Times New Roman" w:hAnsi="Calibri" w:cs="Times New Roman"/>
+                <w:b/>
+                <w:bCs/>
+                <w:color w:val="000000"/>
+                <w:sz w:val="28"/>
+                <w:szCs w:val="28"/>
+                <w:lang w:eastAsia="es-ES_tradnl"/>
+              </w:rPr>
+            </w:pPr>
+            <w:r>
+              <w:rPr>
+                <w:rFonts w:ascii="Calibri" w:eastAsia="Times New Roman" w:hAnsi="Calibri" w:cs="Times New Roman"/>
+                <w:b/>
+                <w:bCs/>
+                <w:color w:val="000000"/>
+                <w:sz w:val="28"/>
+                <w:szCs w:val="28"/>
+                <w:lang w:eastAsia="es-ES_tradnl"/>
+              </w:rPr>
+              <w:t>AVISAR POR RADIO</w:t>
+            </w:r>
+          </w:p>
+        </w:tc>
+        <w:tc>
+          <w:tcPr>
+            <w:tcW w:w="6706" w:type="dxa"/>
+            <w:tcBorders>
+              <w:top w:val="single" w:sz="4" w:space="0" w:color="auto"/>
+              <w:left w:val="nil"/>
+              <w:bottom w:val="single" w:sz="4" w:space="0" w:color="auto"/>
+              <w:right w:val="single" w:sz="4" w:space="0" w:color="000000"/>
+            </w:tcBorders>
+            <w:shd w:val="clear" w:color="auto" w:fill="auto"/>
+            <w:vAlign w:val="center"/>
+            <w:hideMark/>
+          </w:tcPr>
+          <w:p>
+            <w:pPr>
+              <w:jc w:val="center"/>
+              <w:rPr>
+                <w:rFonts w:ascii="Calibri" w:eastAsia="Times New Roman" w:hAnsi="Calibri" w:cs="Times New Roman"/>
+                <w:b/>
+                <w:bCs/>
+                <w:color w:val="000000"/>
+                <w:sz w:val="28"/>
+                <w:szCs w:val="28"/>
+                <w:lang w:eastAsia="es-ES_tradnl"/>
+              </w:rPr>
+            </w:pPr>
+            <w:r>
+              <w:rPr>
+                <w:rFonts w:ascii="Calibri" w:eastAsia="Times New Roman" w:hAnsi="Calibri" w:cs="Times New Roman"/>
+                <w:b/>
+                <w:bCs/>
+                <w:color w:val="000000"/>
+                <w:sz w:val="28"/>
+                <w:szCs w:val="28"/>
+                <w:lang w:eastAsia="es-ES_tradnl"/>
+              </w:rPr>
+              <w:t>Se comunicará con otro NPC cercano que no esté en su rango de visión</w:t>
+            </w:r>
+          </w:p>
+        </w:tc>
+      </w:tr>
+      <w:tr>
+        <w:trPr>
+          <w:trHeight w:val="90"/>
+        </w:trPr>
+        <w:tc>
+          <w:tcPr>
+            <w:tcW w:w="2860" w:type="dxa"/>
+            <w:tcBorders>
+              <w:top w:val="single" w:sz="4" w:space="0" w:color="auto"/>
+              <w:left w:val="single" w:sz="4" w:space="0" w:color="auto"/>
+              <w:bottom w:val="single" w:sz="4" w:space="0" w:color="auto"/>
+              <w:right w:val="single" w:sz="4" w:space="0" w:color="000000"/>
+            </w:tcBorders>
+            <w:shd w:val="clear" w:color="auto" w:fill="auto"/>
+            <w:vAlign w:val="center"/>
+            <w:hideMark/>
+          </w:tcPr>
+          <w:p>
+            <w:pPr>
+              <w:jc w:val="center"/>
+              <w:rPr>
+                <w:rFonts w:ascii="Calibri" w:eastAsia="Times New Roman" w:hAnsi="Calibri" w:cs="Times New Roman"/>
+                <w:b/>
+                <w:bCs/>
+                <w:color w:val="000000"/>
+                <w:sz w:val="28"/>
+                <w:szCs w:val="28"/>
+                <w:lang w:eastAsia="es-ES_tradnl"/>
+              </w:rPr>
+            </w:pPr>
+            <w:r>
+              <w:rPr>
+                <w:rFonts w:ascii="Calibri" w:eastAsia="Times New Roman" w:hAnsi="Calibri" w:cs="Times New Roman"/>
+                <w:b/>
+                <w:bCs/>
+                <w:color w:val="000000"/>
+                <w:sz w:val="28"/>
+                <w:szCs w:val="28"/>
+                <w:lang w:eastAsia="es-ES_tradnl"/>
+              </w:rPr>
+              <w:t>COMUNICARSE CON COMPAÑERO</w:t>
+            </w:r>
+          </w:p>
+        </w:tc>
+        <w:tc>
+          <w:tcPr>
+            <w:tcW w:w="6706" w:type="dxa"/>
+            <w:tcBorders>
+              <w:top w:val="single" w:sz="4" w:space="0" w:color="auto"/>
+              <w:left w:val="nil"/>
+              <w:bottom w:val="single" w:sz="4" w:space="0" w:color="auto"/>
+              <w:right w:val="single" w:sz="4" w:space="0" w:color="000000"/>
+            </w:tcBorders>
+            <w:shd w:val="clear" w:color="auto" w:fill="auto"/>
+            <w:noWrap/>
+            <w:vAlign w:val="center"/>
+            <w:hideMark/>
+          </w:tcPr>
+          <w:p>
+            <w:pPr>
+              <w:jc w:val="center"/>
+              <w:rPr>
+                <w:rFonts w:ascii="Calibri" w:eastAsia="Times New Roman" w:hAnsi="Calibri" w:cs="Times New Roman"/>
+                <w:b/>
+                <w:bCs/>
+                <w:color w:val="000000"/>
+                <w:sz w:val="28"/>
+                <w:szCs w:val="28"/>
+                <w:lang w:eastAsia="es-ES_tradnl"/>
+              </w:rPr>
+            </w:pPr>
+            <w:r>
+              <w:rPr>
+                <w:rFonts w:ascii="Calibri" w:eastAsia="Times New Roman" w:hAnsi="Calibri" w:cs="Times New Roman"/>
+                <w:b/>
+                <w:bCs/>
+                <w:color w:val="000000"/>
+                <w:sz w:val="28"/>
+                <w:szCs w:val="28"/>
+                <w:lang w:eastAsia="es-ES_tradnl"/>
+              </w:rPr>
+              <w:t>Podrá comunicarse con otro NPC que tenga en su rango de visión</w:t>
+            </w:r>
+          </w:p>
+        </w:tc>
+      </w:tr>
+      <w:tr>
+        <w:trPr>
+          <w:trHeight w:val="90"/>
+        </w:trPr>
+        <w:tc>
+          <w:tcPr>
+            <w:tcW w:w="2860" w:type="dxa"/>
+            <w:tcBorders>
+              <w:top w:val="single" w:sz="4" w:space="0" w:color="auto"/>
+              <w:left w:val="single" w:sz="4" w:space="0" w:color="auto"/>
+              <w:bottom w:val="single" w:sz="4" w:space="0" w:color="auto"/>
+              <w:right w:val="single" w:sz="4" w:space="0" w:color="000000"/>
+            </w:tcBorders>
+            <w:shd w:val="clear" w:color="auto" w:fill="auto"/>
+            <w:vAlign w:val="center"/>
+            <w:hideMark/>
+          </w:tcPr>
+          <w:p>
+            <w:pPr>
+              <w:jc w:val="center"/>
+              <w:rPr>
+                <w:rFonts w:ascii="Calibri" w:eastAsia="Times New Roman" w:hAnsi="Calibri" w:cs="Times New Roman"/>
+                <w:b/>
+                <w:bCs/>
+                <w:color w:val="000000"/>
+                <w:sz w:val="28"/>
+                <w:szCs w:val="28"/>
+                <w:lang w:eastAsia="es-ES_tradnl"/>
+              </w:rPr>
+            </w:pPr>
+            <w:r>
+              <w:rPr>
+                <w:rFonts w:ascii="Calibri" w:eastAsia="Times New Roman" w:hAnsi="Calibri" w:cs="Times New Roman"/>
+                <w:b/>
+                <w:bCs/>
+                <w:color w:val="000000"/>
+                <w:sz w:val="28"/>
+                <w:szCs w:val="28"/>
+                <w:lang w:eastAsia="es-ES_tradnl"/>
+              </w:rPr>
+              <w:t>CAMBIAR DE ESTADO A ASUSTADO</w:t>
+            </w:r>
+          </w:p>
+        </w:tc>
+        <w:tc>
+          <w:tcPr>
+            <w:tcW w:w="6706" w:type="dxa"/>
+            <w:tcBorders>
+              <w:top w:val="single" w:sz="4" w:space="0" w:color="auto"/>
+              <w:left w:val="nil"/>
+              <w:bottom w:val="single" w:sz="4" w:space="0" w:color="auto"/>
+              <w:right w:val="single" w:sz="4" w:space="0" w:color="000000"/>
+            </w:tcBorders>
+            <w:shd w:val="clear" w:color="auto" w:fill="auto"/>
+            <w:noWrap/>
+            <w:vAlign w:val="center"/>
+            <w:hideMark/>
+          </w:tcPr>
+          <w:p>
+            <w:pPr>
+              <w:jc w:val="center"/>
+              <w:rPr>
+                <w:rFonts w:ascii="Calibri" w:eastAsia="Times New Roman" w:hAnsi="Calibri" w:cs="Times New Roman"/>
+                <w:b/>
+                <w:bCs/>
+                <w:color w:val="000000"/>
+                <w:sz w:val="28"/>
+                <w:szCs w:val="28"/>
+                <w:lang w:eastAsia="es-ES_tradnl"/>
+              </w:rPr>
+            </w:pPr>
+            <w:r>
+              <w:rPr>
+                <w:rFonts w:ascii="Calibri" w:eastAsia="Times New Roman" w:hAnsi="Calibri" w:cs="Times New Roman"/>
+                <w:b/>
+                <w:bCs/>
+                <w:color w:val="000000"/>
+                <w:sz w:val="28"/>
+                <w:szCs w:val="28"/>
+                <w:lang w:eastAsia="es-ES_tradnl"/>
+              </w:rPr>
+              <w:t>Según sus parámetros</w:t>
+            </w:r>
+          </w:p>
+        </w:tc>
+      </w:tr>
+      <w:tr>
+        <w:trPr>
+          <w:trHeight w:val="90"/>
+        </w:trPr>
+        <w:tc>
+          <w:tcPr>
+            <w:tcW w:w="2860" w:type="dxa"/>
+            <w:tcBorders>
+              <w:top w:val="single" w:sz="4" w:space="0" w:color="auto"/>
+              <w:left w:val="single" w:sz="4" w:space="0" w:color="auto"/>
+              <w:bottom w:val="single" w:sz="4" w:space="0" w:color="auto"/>
+              <w:right w:val="single" w:sz="4" w:space="0" w:color="000000"/>
+            </w:tcBorders>
+            <w:shd w:val="clear" w:color="auto" w:fill="auto"/>
+            <w:vAlign w:val="center"/>
+            <w:hideMark/>
+          </w:tcPr>
+          <w:p>
+            <w:pPr>
+              <w:jc w:val="center"/>
+              <w:rPr>
+                <w:rFonts w:ascii="Calibri" w:eastAsia="Times New Roman" w:hAnsi="Calibri" w:cs="Times New Roman"/>
+                <w:b/>
+                <w:bCs/>
+                <w:color w:val="000000"/>
+                <w:sz w:val="28"/>
+                <w:szCs w:val="28"/>
+                <w:lang w:eastAsia="es-ES_tradnl"/>
+              </w:rPr>
+            </w:pPr>
+            <w:r>
+              <w:rPr>
+                <w:rFonts w:ascii="Calibri" w:eastAsia="Times New Roman" w:hAnsi="Calibri" w:cs="Times New Roman"/>
+                <w:b/>
+                <w:bCs/>
+                <w:color w:val="000000"/>
+                <w:sz w:val="28"/>
+                <w:szCs w:val="28"/>
+                <w:lang w:eastAsia="es-ES_tradnl"/>
+              </w:rPr>
+              <w:t>CAMBIAR DE ESTADO A AGRESIVO</w:t>
+            </w:r>
+          </w:p>
+        </w:tc>
+        <w:tc>
+          <w:tcPr>
+            <w:tcW w:w="6706" w:type="dxa"/>
+            <w:tcBorders>
+              <w:top w:val="single" w:sz="4" w:space="0" w:color="auto"/>
+              <w:left w:val="nil"/>
+              <w:bottom w:val="single" w:sz="4" w:space="0" w:color="auto"/>
+              <w:right w:val="single" w:sz="4" w:space="0" w:color="000000"/>
+            </w:tcBorders>
+            <w:shd w:val="clear" w:color="auto" w:fill="auto"/>
+            <w:noWrap/>
+            <w:vAlign w:val="center"/>
+            <w:hideMark/>
+          </w:tcPr>
+          <w:p>
+            <w:pPr>
+              <w:jc w:val="center"/>
+              <w:rPr>
+                <w:rFonts w:ascii="Calibri" w:eastAsia="Times New Roman" w:hAnsi="Calibri" w:cs="Times New Roman"/>
+                <w:b/>
+                <w:bCs/>
+                <w:color w:val="000000"/>
+                <w:sz w:val="28"/>
+                <w:szCs w:val="28"/>
+                <w:lang w:eastAsia="es-ES_tradnl"/>
+              </w:rPr>
+            </w:pPr>
+            <w:r>
+              <w:rPr>
+                <w:rFonts w:ascii="Calibri" w:eastAsia="Times New Roman" w:hAnsi="Calibri" w:cs="Times New Roman"/>
+                <w:b/>
+                <w:bCs/>
+                <w:color w:val="000000"/>
+                <w:sz w:val="28"/>
+                <w:szCs w:val="28"/>
+                <w:lang w:eastAsia="es-ES_tradnl"/>
+              </w:rPr>
+              <w:t xml:space="preserve">Si ve al </w:t>
+            </w:r>
+            <w:r>
+              <w:rPr>
+                <w:rFonts w:ascii="Calibri" w:eastAsia="Times New Roman" w:hAnsi="Calibri" w:cs="Times New Roman"/>
+                <w:b/>
+                <w:bCs/>
+                <w:color w:val="000000"/>
+                <w:sz w:val="28"/>
+                <w:szCs w:val="28"/>
+                <w:lang w:eastAsia="es-ES_tradnl"/>
+              </w:rPr>
+              <w:t>jugador</w:t>
+            </w:r>
+          </w:p>
+        </w:tc>
+      </w:tr>
+      <w:tr>
+        <w:trPr>
+          <w:trHeight w:val="90"/>
+        </w:trPr>
+        <w:tc>
+          <w:tcPr>
+            <w:tcW w:w="2860" w:type="dxa"/>
+            <w:tcBorders>
+              <w:top w:val="single" w:sz="4" w:space="0" w:color="auto"/>
+              <w:left w:val="single" w:sz="4" w:space="0" w:color="auto"/>
+              <w:bottom w:val="single" w:sz="4" w:space="0" w:color="auto"/>
+              <w:right w:val="single" w:sz="4" w:space="0" w:color="000000"/>
+            </w:tcBorders>
+            <w:shd w:val="clear" w:color="auto" w:fill="auto"/>
+            <w:vAlign w:val="center"/>
+            <w:hideMark/>
+          </w:tcPr>
+          <w:p>
+            <w:pPr>
+              <w:jc w:val="center"/>
+              <w:rPr>
+                <w:rFonts w:ascii="Calibri" w:eastAsia="Times New Roman" w:hAnsi="Calibri" w:cs="Times New Roman"/>
+                <w:b/>
+                <w:bCs/>
+                <w:color w:val="000000"/>
+                <w:sz w:val="28"/>
+                <w:szCs w:val="28"/>
+                <w:lang w:eastAsia="es-ES_tradnl"/>
+              </w:rPr>
+            </w:pPr>
+            <w:r>
+              <w:rPr>
+                <w:rFonts w:ascii="Calibri" w:eastAsia="Times New Roman" w:hAnsi="Calibri" w:cs="Times New Roman"/>
+                <w:b/>
+                <w:bCs/>
+                <w:color w:val="000000"/>
+                <w:sz w:val="28"/>
+                <w:szCs w:val="28"/>
+                <w:lang w:eastAsia="es-ES_tradnl"/>
+              </w:rPr>
+              <w:t>CAMBIAR DE ESTADO A ALERTA</w:t>
+            </w:r>
+          </w:p>
+        </w:tc>
+        <w:tc>
+          <w:tcPr>
+            <w:tcW w:w="6706" w:type="dxa"/>
+            <w:tcBorders>
+              <w:top w:val="single" w:sz="4" w:space="0" w:color="auto"/>
+              <w:left w:val="nil"/>
+              <w:bottom w:val="single" w:sz="4" w:space="0" w:color="auto"/>
+              <w:right w:val="single" w:sz="4" w:space="0" w:color="000000"/>
+            </w:tcBorders>
+            <w:shd w:val="clear" w:color="auto" w:fill="auto"/>
+            <w:noWrap/>
+            <w:vAlign w:val="center"/>
+            <w:hideMark/>
+          </w:tcPr>
+          <w:p>
+            <w:pPr>
+              <w:jc w:val="center"/>
+              <w:rPr>
+                <w:rFonts w:ascii="Calibri" w:eastAsia="Times New Roman" w:hAnsi="Calibri" w:cs="Times New Roman"/>
+                <w:b/>
+                <w:bCs/>
+                <w:color w:val="000000"/>
+                <w:sz w:val="28"/>
+                <w:szCs w:val="28"/>
+                <w:lang w:eastAsia="es-ES_tradnl"/>
+              </w:rPr>
+            </w:pPr>
+            <w:r>
+              <w:rPr>
+                <w:rFonts w:ascii="Calibri" w:eastAsia="Times New Roman" w:hAnsi="Calibri" w:cs="Times New Roman"/>
+                <w:b/>
+                <w:bCs/>
+                <w:color w:val="000000"/>
+                <w:sz w:val="28"/>
+                <w:szCs w:val="28"/>
+                <w:lang w:eastAsia="es-ES_tradnl"/>
+              </w:rPr>
+              <w:t>Cuando escucha una alarma</w:t>
+            </w:r>
+          </w:p>
+        </w:tc>
+      </w:tr>
+      <w:tr>
+        <w:trPr>
+          <w:trHeight w:val="90"/>
+        </w:trPr>
+        <w:tc>
+          <w:tcPr>
+            <w:tcW w:w="2860" w:type="dxa"/>
+            <w:tcBorders>
+              <w:top w:val="single" w:sz="4" w:space="0" w:color="auto"/>
+              <w:left w:val="single" w:sz="4" w:space="0" w:color="auto"/>
+              <w:bottom w:val="single" w:sz="4" w:space="0" w:color="auto"/>
+              <w:right w:val="single" w:sz="4" w:space="0" w:color="000000"/>
+            </w:tcBorders>
+            <w:shd w:val="clear" w:color="auto" w:fill="auto"/>
+            <w:vAlign w:val="center"/>
+            <w:hideMark/>
+          </w:tcPr>
+          <w:p>
+            <w:pPr>
+              <w:jc w:val="center"/>
+              <w:rPr>
+                <w:rFonts w:ascii="Calibri" w:eastAsia="Times New Roman" w:hAnsi="Calibri" w:cs="Times New Roman"/>
+                <w:b/>
+                <w:bCs/>
+                <w:color w:val="000000"/>
+                <w:sz w:val="28"/>
+                <w:szCs w:val="28"/>
+                <w:lang w:eastAsia="es-ES_tradnl"/>
+              </w:rPr>
+            </w:pPr>
+            <w:r>
+              <w:rPr>
+                <w:rFonts w:ascii="Calibri" w:eastAsia="Times New Roman" w:hAnsi="Calibri" w:cs="Times New Roman"/>
+                <w:b/>
+                <w:bCs/>
+                <w:color w:val="000000"/>
+                <w:sz w:val="28"/>
+                <w:szCs w:val="28"/>
+                <w:lang w:eastAsia="es-ES_tradnl"/>
+              </w:rPr>
+              <w:t>CAMBIAR DE ESTADO A ESTÁNDAR</w:t>
+            </w:r>
+          </w:p>
+        </w:tc>
+        <w:tc>
+          <w:tcPr>
+            <w:tcW w:w="6706" w:type="dxa"/>
+            <w:tcBorders>
+              <w:top w:val="single" w:sz="4" w:space="0" w:color="auto"/>
+              <w:left w:val="nil"/>
+              <w:bottom w:val="single" w:sz="4" w:space="0" w:color="auto"/>
+              <w:right w:val="single" w:sz="4" w:space="0" w:color="000000"/>
+            </w:tcBorders>
+            <w:shd w:val="clear" w:color="auto" w:fill="auto"/>
+            <w:noWrap/>
+            <w:vAlign w:val="center"/>
+            <w:hideMark/>
+          </w:tcPr>
+          <w:p>
+            <w:pPr>
+              <w:jc w:val="center"/>
+              <w:rPr>
+                <w:rFonts w:ascii="Calibri" w:eastAsia="Times New Roman" w:hAnsi="Calibri" w:cs="Times New Roman"/>
+                <w:b/>
+                <w:bCs/>
+                <w:color w:val="000000"/>
+                <w:sz w:val="28"/>
+                <w:szCs w:val="28"/>
+                <w:lang w:eastAsia="es-ES_tradnl"/>
+              </w:rPr>
+            </w:pPr>
+            <w:r>
+              <w:rPr>
+                <w:rFonts w:ascii="Calibri" w:eastAsia="Times New Roman" w:hAnsi="Calibri" w:cs="Times New Roman"/>
+                <w:b/>
+                <w:bCs/>
+                <w:color w:val="000000"/>
+                <w:sz w:val="28"/>
+                <w:szCs w:val="28"/>
+                <w:lang w:eastAsia="es-ES_tradnl"/>
+              </w:rPr>
+              <w:t>Si al cabo de un tiempo no vuelve a sospechar</w:t>
+            </w:r>
+          </w:p>
+        </w:tc>
+      </w:tr>
+    </w:tbl>
+    <w:p/>
+    <w:p>
+      <w:pPr>
+        <w:pStyle w:val="Ttulo3"/>
+      </w:pPr>
+      <w:bookmarkStart w:id="21" w:name="_Toc466309939"/>
+      <w:r>
+        <w:t>Árbol de decisión</w:t>
+      </w:r>
+      <w:bookmarkEnd w:id="21"/>
+    </w:p>
+    <w:p/>
+    <w:p/>
     <w:sectPr>
       <w:pgSz w:w="11900" w:h="16840"/>
       <w:pgMar w:top="1417" w:right="1701" w:bottom="1417" w:left="1701" w:header="708" w:footer="708" w:gutter="0"/>
@@ -2014,6 +5444,232 @@
 <file path=word/numbering.xml><?xml version="1.0" encoding="utf-8"?>
 <w:numbering xmlns:wpc="http://schemas.microsoft.com/office/word/2010/wordprocessingCanvas" xmlns:mo="http://schemas.microsoft.com/office/mac/office/2008/main" xmlns:mc="http://schemas.openxmlformats.org/markup-compatibility/2006" xmlns:mv="urn:schemas-microsoft-com:mac:vml" xmlns:o="urn:schemas-microsoft-com:office:office" xmlns:r="http://schemas.openxmlformats.org/officeDocument/2006/relationships" xmlns:m="http://schemas.openxmlformats.org/officeDocument/2006/math" xmlns:v="urn:schemas-microsoft-com:vml" xmlns:wp14="http://schemas.microsoft.com/office/word/2010/wordprocessingDrawing" xmlns:wp="http://schemas.openxmlformats.org/drawingml/2006/wordprocessingDrawing" xmlns:w10="urn:schemas-microsoft-com:office:word" xmlns:w="http://schemas.openxmlformats.org/wordprocessingml/2006/main" xmlns:w14="http://schemas.microsoft.com/office/word/2010/wordml" xmlns:w15="http://schemas.microsoft.com/office/word/2012/wordml" xmlns:wpg="http://schemas.microsoft.com/office/word/2010/wordprocessingGroup" xmlns:wpi="http://schemas.microsoft.com/office/word/2010/wordprocessingInk" xmlns:wne="http://schemas.microsoft.com/office/word/2006/wordml" xmlns:wps="http://schemas.microsoft.com/office/word/2010/wordprocessingShape" mc:Ignorable="w14 w15 wp14">
   <w:abstractNum w:abstractNumId="0">
+    <w:nsid w:val="022C7DC9"/>
+    <w:multiLevelType w:val="hybridMultilevel"/>
+    <w:tmpl w:val="C4301516"/>
+    <w:lvl w:ilvl="0" w:tplc="040A0001">
+      <w:start w:val="1"/>
+      <w:numFmt w:val="bullet"/>
+      <w:lvlText w:val=""/>
+      <w:lvlJc w:val="left"/>
+      <w:pPr>
+        <w:ind w:left="720" w:hanging="360"/>
+      </w:pPr>
+      <w:rPr>
+        <w:rFonts w:ascii="Symbol" w:hAnsi="Symbol" w:hint="default"/>
+      </w:rPr>
+    </w:lvl>
+    <w:lvl w:ilvl="1" w:tplc="040A0003" w:tentative="1">
+      <w:start w:val="1"/>
+      <w:numFmt w:val="bullet"/>
+      <w:lvlText w:val="o"/>
+      <w:lvlJc w:val="left"/>
+      <w:pPr>
+        <w:ind w:left="1440" w:hanging="360"/>
+      </w:pPr>
+      <w:rPr>
+        <w:rFonts w:ascii="Courier New" w:hAnsi="Courier New" w:cs="Courier New" w:hint="default"/>
+      </w:rPr>
+    </w:lvl>
+    <w:lvl w:ilvl="2" w:tplc="040A0005" w:tentative="1">
+      <w:start w:val="1"/>
+      <w:numFmt w:val="bullet"/>
+      <w:lvlText w:val=""/>
+      <w:lvlJc w:val="left"/>
+      <w:pPr>
+        <w:ind w:left="2160" w:hanging="360"/>
+      </w:pPr>
+      <w:rPr>
+        <w:rFonts w:ascii="Wingdings" w:hAnsi="Wingdings" w:hint="default"/>
+      </w:rPr>
+    </w:lvl>
+    <w:lvl w:ilvl="3" w:tplc="040A0001" w:tentative="1">
+      <w:start w:val="1"/>
+      <w:numFmt w:val="bullet"/>
+      <w:lvlText w:val=""/>
+      <w:lvlJc w:val="left"/>
+      <w:pPr>
+        <w:ind w:left="2880" w:hanging="360"/>
+      </w:pPr>
+      <w:rPr>
+        <w:rFonts w:ascii="Symbol" w:hAnsi="Symbol" w:hint="default"/>
+      </w:rPr>
+    </w:lvl>
+    <w:lvl w:ilvl="4" w:tplc="040A0003" w:tentative="1">
+      <w:start w:val="1"/>
+      <w:numFmt w:val="bullet"/>
+      <w:lvlText w:val="o"/>
+      <w:lvlJc w:val="left"/>
+      <w:pPr>
+        <w:ind w:left="3600" w:hanging="360"/>
+      </w:pPr>
+      <w:rPr>
+        <w:rFonts w:ascii="Courier New" w:hAnsi="Courier New" w:cs="Courier New" w:hint="default"/>
+      </w:rPr>
+    </w:lvl>
+    <w:lvl w:ilvl="5" w:tplc="040A0005" w:tentative="1">
+      <w:start w:val="1"/>
+      <w:numFmt w:val="bullet"/>
+      <w:lvlText w:val=""/>
+      <w:lvlJc w:val="left"/>
+      <w:pPr>
+        <w:ind w:left="4320" w:hanging="360"/>
+      </w:pPr>
+      <w:rPr>
+        <w:rFonts w:ascii="Wingdings" w:hAnsi="Wingdings" w:hint="default"/>
+      </w:rPr>
+    </w:lvl>
+    <w:lvl w:ilvl="6" w:tplc="040A0001" w:tentative="1">
+      <w:start w:val="1"/>
+      <w:numFmt w:val="bullet"/>
+      <w:lvlText w:val=""/>
+      <w:lvlJc w:val="left"/>
+      <w:pPr>
+        <w:ind w:left="5040" w:hanging="360"/>
+      </w:pPr>
+      <w:rPr>
+        <w:rFonts w:ascii="Symbol" w:hAnsi="Symbol" w:hint="default"/>
+      </w:rPr>
+    </w:lvl>
+    <w:lvl w:ilvl="7" w:tplc="040A0003" w:tentative="1">
+      <w:start w:val="1"/>
+      <w:numFmt w:val="bullet"/>
+      <w:lvlText w:val="o"/>
+      <w:lvlJc w:val="left"/>
+      <w:pPr>
+        <w:ind w:left="5760" w:hanging="360"/>
+      </w:pPr>
+      <w:rPr>
+        <w:rFonts w:ascii="Courier New" w:hAnsi="Courier New" w:cs="Courier New" w:hint="default"/>
+      </w:rPr>
+    </w:lvl>
+    <w:lvl w:ilvl="8" w:tplc="040A0005" w:tentative="1">
+      <w:start w:val="1"/>
+      <w:numFmt w:val="bullet"/>
+      <w:lvlText w:val=""/>
+      <w:lvlJc w:val="left"/>
+      <w:pPr>
+        <w:ind w:left="6480" w:hanging="360"/>
+      </w:pPr>
+      <w:rPr>
+        <w:rFonts w:ascii="Wingdings" w:hAnsi="Wingdings" w:hint="default"/>
+      </w:rPr>
+    </w:lvl>
+  </w:abstractNum>
+  <w:abstractNum w:abstractNumId="1">
+    <w:nsid w:val="1E4E42DA"/>
+    <w:multiLevelType w:val="hybridMultilevel"/>
+    <w:tmpl w:val="C5D86C58"/>
+    <w:lvl w:ilvl="0" w:tplc="040A0001">
+      <w:start w:val="1"/>
+      <w:numFmt w:val="bullet"/>
+      <w:lvlText w:val=""/>
+      <w:lvlJc w:val="left"/>
+      <w:pPr>
+        <w:ind w:left="720" w:hanging="360"/>
+      </w:pPr>
+      <w:rPr>
+        <w:rFonts w:ascii="Symbol" w:hAnsi="Symbol" w:hint="default"/>
+      </w:rPr>
+    </w:lvl>
+    <w:lvl w:ilvl="1" w:tplc="040A0003">
+      <w:start w:val="1"/>
+      <w:numFmt w:val="bullet"/>
+      <w:lvlText w:val="o"/>
+      <w:lvlJc w:val="left"/>
+      <w:pPr>
+        <w:ind w:left="1440" w:hanging="360"/>
+      </w:pPr>
+      <w:rPr>
+        <w:rFonts w:ascii="Courier New" w:hAnsi="Courier New" w:cs="Courier New" w:hint="default"/>
+      </w:rPr>
+    </w:lvl>
+    <w:lvl w:ilvl="2" w:tplc="040A0005" w:tentative="1">
+      <w:start w:val="1"/>
+      <w:numFmt w:val="bullet"/>
+      <w:lvlText w:val=""/>
+      <w:lvlJc w:val="left"/>
+      <w:pPr>
+        <w:ind w:left="2160" w:hanging="360"/>
+      </w:pPr>
+      <w:rPr>
+        <w:rFonts w:ascii="Wingdings" w:hAnsi="Wingdings" w:hint="default"/>
+      </w:rPr>
+    </w:lvl>
+    <w:lvl w:ilvl="3" w:tplc="040A0001" w:tentative="1">
+      <w:start w:val="1"/>
+      <w:numFmt w:val="bullet"/>
+      <w:lvlText w:val=""/>
+      <w:lvlJc w:val="left"/>
+      <w:pPr>
+        <w:ind w:left="2880" w:hanging="360"/>
+      </w:pPr>
+      <w:rPr>
+        <w:rFonts w:ascii="Symbol" w:hAnsi="Symbol" w:hint="default"/>
+      </w:rPr>
+    </w:lvl>
+    <w:lvl w:ilvl="4" w:tplc="040A0003" w:tentative="1">
+      <w:start w:val="1"/>
+      <w:numFmt w:val="bullet"/>
+      <w:lvlText w:val="o"/>
+      <w:lvlJc w:val="left"/>
+      <w:pPr>
+        <w:ind w:left="3600" w:hanging="360"/>
+      </w:pPr>
+      <w:rPr>
+        <w:rFonts w:ascii="Courier New" w:hAnsi="Courier New" w:cs="Courier New" w:hint="default"/>
+      </w:rPr>
+    </w:lvl>
+    <w:lvl w:ilvl="5" w:tplc="040A0005" w:tentative="1">
+      <w:start w:val="1"/>
+      <w:numFmt w:val="bullet"/>
+      <w:lvlText w:val=""/>
+      <w:lvlJc w:val="left"/>
+      <w:pPr>
+        <w:ind w:left="4320" w:hanging="360"/>
+      </w:pPr>
+      <w:rPr>
+        <w:rFonts w:ascii="Wingdings" w:hAnsi="Wingdings" w:hint="default"/>
+      </w:rPr>
+    </w:lvl>
+    <w:lvl w:ilvl="6" w:tplc="040A0001" w:tentative="1">
+      <w:start w:val="1"/>
+      <w:numFmt w:val="bullet"/>
+      <w:lvlText w:val=""/>
+      <w:lvlJc w:val="left"/>
+      <w:pPr>
+        <w:ind w:left="5040" w:hanging="360"/>
+      </w:pPr>
+      <w:rPr>
+        <w:rFonts w:ascii="Symbol" w:hAnsi="Symbol" w:hint="default"/>
+      </w:rPr>
+    </w:lvl>
+    <w:lvl w:ilvl="7" w:tplc="040A0003" w:tentative="1">
+      <w:start w:val="1"/>
+      <w:numFmt w:val="bullet"/>
+      <w:lvlText w:val="o"/>
+      <w:lvlJc w:val="left"/>
+      <w:pPr>
+        <w:ind w:left="5760" w:hanging="360"/>
+      </w:pPr>
+      <w:rPr>
+        <w:rFonts w:ascii="Courier New" w:hAnsi="Courier New" w:cs="Courier New" w:hint="default"/>
+      </w:rPr>
+    </w:lvl>
+    <w:lvl w:ilvl="8" w:tplc="040A0005" w:tentative="1">
+      <w:start w:val="1"/>
+      <w:numFmt w:val="bullet"/>
+      <w:lvlText w:val=""/>
+      <w:lvlJc w:val="left"/>
+      <w:pPr>
+        <w:ind w:left="6480" w:hanging="360"/>
+      </w:pPr>
+      <w:rPr>
+        <w:rFonts w:ascii="Wingdings" w:hAnsi="Wingdings" w:hint="default"/>
+      </w:rPr>
+    </w:lvl>
+  </w:abstractNum>
+  <w:abstractNum w:abstractNumId="2">
     <w:nsid w:val="382C247D"/>
     <w:multiLevelType w:val="hybridMultilevel"/>
     <w:tmpl w:val="249CF650"/>
@@ -2126,7 +5782,7 @@
       </w:rPr>
     </w:lvl>
   </w:abstractNum>
-  <w:abstractNum w:abstractNumId="1">
+  <w:abstractNum w:abstractNumId="3">
     <w:nsid w:val="57CC63C0"/>
     <w:multiLevelType w:val="hybridMultilevel"/>
     <w:tmpl w:val="EB7EE500"/>
@@ -2239,7 +5895,7 @@
       </w:rPr>
     </w:lvl>
   </w:abstractNum>
-  <w:abstractNum w:abstractNumId="2">
+  <w:abstractNum w:abstractNumId="4">
     <w:nsid w:val="6C7C2DA3"/>
     <w:multiLevelType w:val="hybridMultilevel"/>
     <w:tmpl w:val="03E0230A"/>
@@ -2352,14 +6008,136 @@
       </w:rPr>
     </w:lvl>
   </w:abstractNum>
+  <w:abstractNum w:abstractNumId="5">
+    <w:nsid w:val="7AC82762"/>
+    <w:multiLevelType w:val="hybridMultilevel"/>
+    <w:tmpl w:val="435EC2B6"/>
+    <w:lvl w:ilvl="0" w:tplc="040A0001">
+      <w:start w:val="1"/>
+      <w:numFmt w:val="bullet"/>
+      <w:lvlText w:val=""/>
+      <w:lvlJc w:val="left"/>
+      <w:pPr>
+        <w:ind w:left="720" w:hanging="360"/>
+      </w:pPr>
+      <w:rPr>
+        <w:rFonts w:ascii="Symbol" w:hAnsi="Symbol" w:hint="default"/>
+      </w:rPr>
+    </w:lvl>
+    <w:lvl w:ilvl="1" w:tplc="040A0003" w:tentative="1">
+      <w:start w:val="1"/>
+      <w:numFmt w:val="bullet"/>
+      <w:lvlText w:val="o"/>
+      <w:lvlJc w:val="left"/>
+      <w:pPr>
+        <w:ind w:left="1440" w:hanging="360"/>
+      </w:pPr>
+      <w:rPr>
+        <w:rFonts w:ascii="Courier New" w:hAnsi="Courier New" w:cs="Courier New" w:hint="default"/>
+      </w:rPr>
+    </w:lvl>
+    <w:lvl w:ilvl="2" w:tplc="040A0005" w:tentative="1">
+      <w:start w:val="1"/>
+      <w:numFmt w:val="bullet"/>
+      <w:lvlText w:val=""/>
+      <w:lvlJc w:val="left"/>
+      <w:pPr>
+        <w:ind w:left="2160" w:hanging="360"/>
+      </w:pPr>
+      <w:rPr>
+        <w:rFonts w:ascii="Wingdings" w:hAnsi="Wingdings" w:hint="default"/>
+      </w:rPr>
+    </w:lvl>
+    <w:lvl w:ilvl="3" w:tplc="040A0001" w:tentative="1">
+      <w:start w:val="1"/>
+      <w:numFmt w:val="bullet"/>
+      <w:lvlText w:val=""/>
+      <w:lvlJc w:val="left"/>
+      <w:pPr>
+        <w:ind w:left="2880" w:hanging="360"/>
+      </w:pPr>
+      <w:rPr>
+        <w:rFonts w:ascii="Symbol" w:hAnsi="Symbol" w:hint="default"/>
+      </w:rPr>
+    </w:lvl>
+    <w:lvl w:ilvl="4" w:tplc="040A0003" w:tentative="1">
+      <w:start w:val="1"/>
+      <w:numFmt w:val="bullet"/>
+      <w:lvlText w:val="o"/>
+      <w:lvlJc w:val="left"/>
+      <w:pPr>
+        <w:ind w:left="3600" w:hanging="360"/>
+      </w:pPr>
+      <w:rPr>
+        <w:rFonts w:ascii="Courier New" w:hAnsi="Courier New" w:cs="Courier New" w:hint="default"/>
+      </w:rPr>
+    </w:lvl>
+    <w:lvl w:ilvl="5" w:tplc="040A0005" w:tentative="1">
+      <w:start w:val="1"/>
+      <w:numFmt w:val="bullet"/>
+      <w:lvlText w:val=""/>
+      <w:lvlJc w:val="left"/>
+      <w:pPr>
+        <w:ind w:left="4320" w:hanging="360"/>
+      </w:pPr>
+      <w:rPr>
+        <w:rFonts w:ascii="Wingdings" w:hAnsi="Wingdings" w:hint="default"/>
+      </w:rPr>
+    </w:lvl>
+    <w:lvl w:ilvl="6" w:tplc="040A0001" w:tentative="1">
+      <w:start w:val="1"/>
+      <w:numFmt w:val="bullet"/>
+      <w:lvlText w:val=""/>
+      <w:lvlJc w:val="left"/>
+      <w:pPr>
+        <w:ind w:left="5040" w:hanging="360"/>
+      </w:pPr>
+      <w:rPr>
+        <w:rFonts w:ascii="Symbol" w:hAnsi="Symbol" w:hint="default"/>
+      </w:rPr>
+    </w:lvl>
+    <w:lvl w:ilvl="7" w:tplc="040A0003" w:tentative="1">
+      <w:start w:val="1"/>
+      <w:numFmt w:val="bullet"/>
+      <w:lvlText w:val="o"/>
+      <w:lvlJc w:val="left"/>
+      <w:pPr>
+        <w:ind w:left="5760" w:hanging="360"/>
+      </w:pPr>
+      <w:rPr>
+        <w:rFonts w:ascii="Courier New" w:hAnsi="Courier New" w:cs="Courier New" w:hint="default"/>
+      </w:rPr>
+    </w:lvl>
+    <w:lvl w:ilvl="8" w:tplc="040A0005" w:tentative="1">
+      <w:start w:val="1"/>
+      <w:numFmt w:val="bullet"/>
+      <w:lvlText w:val=""/>
+      <w:lvlJc w:val="left"/>
+      <w:pPr>
+        <w:ind w:left="6480" w:hanging="360"/>
+      </w:pPr>
+      <w:rPr>
+        <w:rFonts w:ascii="Wingdings" w:hAnsi="Wingdings" w:hint="default"/>
+      </w:rPr>
+    </w:lvl>
+  </w:abstractNum>
   <w:num w:numId="1">
+    <w:abstractNumId w:val="2"/>
+  </w:num>
+  <w:num w:numId="2">
+    <w:abstractNumId w:val="3"/>
+  </w:num>
+  <w:num w:numId="3">
+    <w:abstractNumId w:val="4"/>
+  </w:num>
+  <w:num w:numId="4">
+    <w:abstractNumId w:val="1"/>
+  </w:num>
+  <w:num w:numId="5">
     <w:abstractNumId w:val="0"/>
   </w:num>
-  <w:num w:numId="2">
-    <w:abstractNumId w:val="1"/>
-  </w:num>
-  <w:num w:numId="3">
-    <w:abstractNumId w:val="2"/>
+  <w:num w:numId="6">
+    <w:abstractNumId w:val="5"/>
   </w:num>
 </w:numbering>
 </file>
@@ -2831,7 +6609,6 @@
   <w:style w:type="character" w:default="1" w:styleId="Fuentedeprrafopredeter">
     <w:name w:val="Default Paragraph Font"/>
     <w:uiPriority w:val="1"/>
-    <w:semiHidden/>
     <w:unhideWhenUsed/>
   </w:style>
   <w:style w:type="table" w:default="1" w:styleId="Tablanormal">
@@ -3966,7 +7743,7 @@
 </file>
 
 <file path=customXml/itemProps1.xml><?xml version="1.0" encoding="utf-8"?>
-<ds:datastoreItem xmlns:ds="http://schemas.openxmlformats.org/officeDocument/2006/customXml" ds:itemID="{BDB5771C-DB49-FE47-B512-069404D9371D}">
+<ds:datastoreItem xmlns:ds="http://schemas.openxmlformats.org/officeDocument/2006/customXml" ds:itemID="{9E2C0551-AB22-E244-A8D6-A718F5C48068}">
   <ds:schemaRefs>
     <ds:schemaRef ds:uri="http://schemas.openxmlformats.org/officeDocument/2006/bibliography"/>
   </ds:schemaRefs>

--- a/Documentos/Sistema de toma de decisión.docx
+++ b/Documentos/Sistema de toma de decisión.docx
@@ -2084,66 +2084,64 @@
       <w:r>
         <w:br w:type="page"/>
       </w:r>
-      <w:bookmarkStart w:id="0" w:name="_GoBack"/>
+    </w:p>
+    <w:p>
+      <w:pPr>
+        <w:pStyle w:val="Ttulo1"/>
+      </w:pPr>
+      <w:bookmarkStart w:id="0" w:name="_Toc466309919"/>
+      <w:r>
+        <w:lastRenderedPageBreak/>
+        <w:t>Introducción</w:t>
+      </w:r>
       <w:bookmarkEnd w:id="0"/>
     </w:p>
+    <w:p/>
     <w:p>
+      <w:r>
+        <w:t xml:space="preserve">Este documento contiene el funcionamiento y el sistema de decisión que poseerá la IA para </w:t>
+      </w:r>
+      <w:proofErr w:type="spellStart"/>
+      <w:r>
+        <w:t>Vesper</w:t>
+      </w:r>
+      <w:proofErr w:type="spellEnd"/>
+      <w:r>
+        <w:t xml:space="preserve">, en esta se </w:t>
+      </w:r>
+      <w:r>
+        <w:t>explicará</w:t>
+      </w:r>
+      <w:r>
+        <w:t xml:space="preserve"> su diferentes fases de desarrollo y su sistema final el cual se </w:t>
+      </w:r>
+      <w:r>
+        <w:t>implementará</w:t>
+      </w:r>
+      <w:r>
+        <w:t>.</w:t>
+      </w:r>
+    </w:p>
+    <w:p/>
+    <w:p>
+      <w:r>
+        <w:t>Este documento contendrá varias versiones del sistema ya que puede haber modificaciones a posterior de la redacción del propio documento.</w:t>
+      </w:r>
+    </w:p>
+    <w:p/>
+    <w:p>
       <w:pPr>
         <w:pStyle w:val="Ttulo1"/>
       </w:pPr>
-      <w:bookmarkStart w:id="1" w:name="_Toc466309919"/>
-      <w:r>
-        <w:lastRenderedPageBreak/>
-        <w:t>Introducción</w:t>
+      <w:bookmarkStart w:id="1" w:name="_Toc466309920"/>
+      <w:r>
+        <w:t>Planteamiento</w:t>
       </w:r>
       <w:bookmarkEnd w:id="1"/>
     </w:p>
     <w:p/>
     <w:p>
       <w:r>
-        <w:t xml:space="preserve">Este documento contiene el funcionamiento y el sistema de decisión que poseerá la IA para </w:t>
-      </w:r>
-      <w:proofErr w:type="spellStart"/>
-      <w:r>
-        <w:t>Vesper</w:t>
-      </w:r>
-      <w:proofErr w:type="spellEnd"/>
-      <w:r>
-        <w:t xml:space="preserve">, en esta se </w:t>
-      </w:r>
-      <w:r>
-        <w:t>explicará</w:t>
-      </w:r>
-      <w:r>
-        <w:t xml:space="preserve"> su diferentes fases de desarrollo y su sistema final el cual se </w:t>
-      </w:r>
-      <w:r>
-        <w:t>implementará</w:t>
-      </w:r>
-      <w:r>
-        <w:t>.</w:t>
-      </w:r>
-    </w:p>
-    <w:p/>
-    <w:p>
-      <w:r>
-        <w:t>Este documento contendrá varias versiones del sistema ya que puede haber modificaciones a posterior de la redacción del propio documento.</w:t>
-      </w:r>
-    </w:p>
-    <w:p/>
-    <w:p>
-      <w:pPr>
-        <w:pStyle w:val="Ttulo1"/>
-      </w:pPr>
-      <w:bookmarkStart w:id="2" w:name="_Toc466309920"/>
-      <w:r>
-        <w:t>Planteamiento</w:t>
-      </w:r>
-      <w:bookmarkEnd w:id="2"/>
-    </w:p>
-    <w:p/>
-    <w:p>
-      <w:r>
         <w:t xml:space="preserve">Toda IA enemiga del juego contiene un </w:t>
       </w:r>
       <w:r>
@@ -2203,11 +2201,11 @@
       <w:pPr>
         <w:pStyle w:val="Ttulo2"/>
       </w:pPr>
-      <w:bookmarkStart w:id="3" w:name="_Toc466309921"/>
+      <w:bookmarkStart w:id="2" w:name="_Toc466309921"/>
       <w:r>
         <w:t>Variables de Estado</w:t>
       </w:r>
-      <w:bookmarkEnd w:id="3"/>
+      <w:bookmarkEnd w:id="2"/>
     </w:p>
     <w:p/>
     <w:p>
@@ -2762,11 +2760,11 @@
       <w:pPr>
         <w:pStyle w:val="Ttulo2"/>
       </w:pPr>
-      <w:bookmarkStart w:id="4" w:name="_Toc466309922"/>
+      <w:bookmarkStart w:id="3" w:name="_Toc466309922"/>
       <w:r>
         <w:t>Variables Sensor</w:t>
       </w:r>
-      <w:bookmarkEnd w:id="4"/>
+      <w:bookmarkEnd w:id="3"/>
     </w:p>
     <w:p/>
     <w:p>
@@ -2936,7 +2934,7 @@
         </mc:AlternateContent>
       </w:r>
     </w:p>
-    <w:bookmarkStart w:id="5" w:name="_Toc466309923"/>
+    <w:bookmarkStart w:id="4" w:name="_Toc466309923"/>
     <w:p>
       <w:pPr>
         <w:pStyle w:val="Ttulo3"/>
@@ -3034,7 +3032,7 @@
       <w:r>
         <w:t>Vista</w:t>
       </w:r>
-      <w:bookmarkEnd w:id="5"/>
+      <w:bookmarkEnd w:id="4"/>
     </w:p>
     <w:p/>
     <w:p>
@@ -3119,11 +3117,11 @@
       <w:pPr>
         <w:pStyle w:val="Ttulo3"/>
       </w:pPr>
-      <w:bookmarkStart w:id="6" w:name="_Toc466309924"/>
+      <w:bookmarkStart w:id="5" w:name="_Toc466309924"/>
       <w:r>
         <w:t>Oído</w:t>
       </w:r>
-      <w:bookmarkEnd w:id="6"/>
+      <w:bookmarkEnd w:id="5"/>
     </w:p>
     <w:p/>
     <w:p>
@@ -3157,64 +3155,64 @@
       <w:pPr>
         <w:pStyle w:val="Ttulo1"/>
       </w:pPr>
-      <w:bookmarkStart w:id="7" w:name="_Toc466309925"/>
+      <w:bookmarkStart w:id="6" w:name="_Toc466309925"/>
       <w:r>
         <w:lastRenderedPageBreak/>
         <w:t>Funcionamiento</w:t>
+      </w:r>
+      <w:bookmarkEnd w:id="6"/>
+    </w:p>
+    <w:p/>
+    <w:p>
+      <w:r>
+        <w:t>En el apartado del planteamiento, era una pasada muy simple sobre el funcionamiento del sistema de decisión. Nuestro sistema dista de dos partes, una parte del sistema se trata de una máquina de estados la cual varía según las variables comentadas en el apartado anterior, pero estos estados contienen un árbol de decisión que en conjunto con las variables le guiara a tomar una decisión u otra.</w:t>
+      </w:r>
+    </w:p>
+    <w:p/>
+    <w:p>
+      <w:r>
+        <w:t>En el apartado donde se habla de las variables de estado, se puede ver que la suma de todos los porcentajes es superior al 100%, la razón es la siguiente, como introducimos un factor de miedo/cabreo podemos deducir que unos enemigos  son más valientes que otros lo que hace que estos sean más temerarios de lo normal y tomen más resoluciones que los miedosos que buscaran más la ayuda de otro para llevar a cabo sus acciones, pero aquellos que no poseen este factor miedo/cabreo tendrán un valor normal respetivamente a 110% del cabreado y el 90% de los asustados.</w:t>
+      </w:r>
+    </w:p>
+    <w:p/>
+    <w:p>
+      <w:r>
+        <w:t>Estos cálculos están datados en el libro Excel Calculadora de Estados, donde en la primera hoja hallaremos los estados y sus definiciones, en la segunda hoja la calculadora y en la tercera sus habilidades individuales dependiendo del monstruo.</w:t>
+      </w:r>
+    </w:p>
+    <w:p/>
+    <w:p>
+      <w:pPr>
+        <w:pStyle w:val="Ttulo1"/>
+      </w:pPr>
+      <w:bookmarkStart w:id="7" w:name="_Toc466309926"/>
+      <w:r>
+        <w:t>Máquina de Estados</w:t>
       </w:r>
       <w:bookmarkEnd w:id="7"/>
     </w:p>
     <w:p/>
     <w:p>
       <w:r>
-        <w:t>En el apartado del planteamiento, era una pasada muy simple sobre el funcionamiento del sistema de decisión. Nuestro sistema dista de dos partes, una parte del sistema se trata de una máquina de estados la cual varía según las variables comentadas en el apartado anterior, pero estos estados contienen un árbol de decisión que en conjunto con las variables le guiara a tomar una decisión u otra.</w:t>
+        <w:t xml:space="preserve">La IA contendrá unos estados que llegará a ellos de una forma determinada por el juego y el jugador. Los estados alcanzados por esta son </w:t>
+      </w:r>
+      <w:r>
+        <w:t>los</w:t>
+      </w:r>
+      <w:r>
+        <w:t xml:space="preserve"> siguientes:</w:t>
       </w:r>
     </w:p>
     <w:p/>
     <w:p>
-      <w:r>
-        <w:t>En el apartado donde se habla de las variables de estado, se puede ver que la suma de todos los porcentajes es superior al 100%, la razón es la siguiente, como introducimos un factor de miedo/cabreo podemos deducir que unos enemigos  son más valientes que otros lo que hace que estos sean más temerarios de lo normal y tomen más resoluciones que los miedosos que buscaran más la ayuda de otro para llevar a cabo sus acciones, pero aquellos que no poseen este factor miedo/cabreo tendrán un valor normal respetivamente a 110% del cabreado y el 90% de los asustados.</w:t>
-      </w:r>
-    </w:p>
-    <w:p/>
-    <w:p>
-      <w:r>
-        <w:t>Estos cálculos están datados en el libro Excel Calculadora de Estados, donde en la primera hoja hallaremos los estados y sus definiciones, en la segunda hoja la calculadora y en la tercera sus habilidades individuales dependiendo del monstruo.</w:t>
-      </w:r>
-    </w:p>
-    <w:p/>
-    <w:p>
-      <w:pPr>
-        <w:pStyle w:val="Ttulo1"/>
-      </w:pPr>
-      <w:bookmarkStart w:id="8" w:name="_Toc466309926"/>
-      <w:r>
-        <w:t>Máquina de Estados</w:t>
+      <w:pPr>
+        <w:pStyle w:val="Ttulo2"/>
+      </w:pPr>
+      <w:bookmarkStart w:id="8" w:name="_Toc466309927"/>
+      <w:r>
+        <w:t>ESTANDAR</w:t>
       </w:r>
       <w:bookmarkEnd w:id="8"/>
-    </w:p>
-    <w:p/>
-    <w:p>
-      <w:r>
-        <w:t xml:space="preserve">La IA contendrá unos estados que llegará a ellos de una forma determinada por el juego y el jugador. Los estados alcanzados por esta son </w:t>
-      </w:r>
-      <w:r>
-        <w:t>los</w:t>
-      </w:r>
-      <w:r>
-        <w:t xml:space="preserve"> siguientes:</w:t>
-      </w:r>
-    </w:p>
-    <w:p/>
-    <w:p>
-      <w:pPr>
-        <w:pStyle w:val="Ttulo2"/>
-      </w:pPr>
-      <w:bookmarkStart w:id="9" w:name="_Toc466309927"/>
-      <w:r>
-        <w:t>ESTANDAR</w:t>
-      </w:r>
-      <w:bookmarkEnd w:id="9"/>
     </w:p>
     <w:p>
       <w:r>
@@ -3319,11 +3317,11 @@
       <w:pPr>
         <w:pStyle w:val="Ttulo2"/>
       </w:pPr>
-      <w:bookmarkStart w:id="10" w:name="_Toc466309928"/>
+      <w:bookmarkStart w:id="9" w:name="_Toc466309928"/>
       <w:r>
         <w:t>SOSPECHA</w:t>
       </w:r>
-      <w:bookmarkEnd w:id="10"/>
+      <w:bookmarkEnd w:id="9"/>
     </w:p>
     <w:p>
       <w:r>
@@ -3368,11 +3366,11 @@
       <w:pPr>
         <w:pStyle w:val="Ttulo2"/>
       </w:pPr>
-      <w:bookmarkStart w:id="11" w:name="_Toc466309929"/>
+      <w:bookmarkStart w:id="10" w:name="_Toc466309929"/>
       <w:r>
         <w:t>ALERTA</w:t>
       </w:r>
-      <w:bookmarkEnd w:id="11"/>
+      <w:bookmarkEnd w:id="10"/>
     </w:p>
     <w:p>
       <w:r>
@@ -3432,25 +3430,47 @@
       <w:pPr>
         <w:pStyle w:val="Ttulo2"/>
       </w:pPr>
-      <w:bookmarkStart w:id="12" w:name="_Toc466309930"/>
+      <w:bookmarkStart w:id="11" w:name="_Toc466309930"/>
       <w:r>
         <w:t>AGRESIVO</w:t>
+      </w:r>
+      <w:bookmarkEnd w:id="11"/>
+    </w:p>
+    <w:p>
+      <w:r>
+        <w:t xml:space="preserve">Este se podría llamar el estado de combate, la única forma de alcanzar este modo es al encontrarte con el jugador y entablar combate con él. Aquí comienzan de nuevo los cálculos tomando en consideración las variables de estado pudiendo llegar con el resultado de estas a cambiar el estado ASUSTADO o llamar a otros compañeros y juntos enfrentar al jugador. </w:t>
+      </w:r>
+    </w:p>
+    <w:p/>
+    <w:p>
+      <w:r>
+        <w:t xml:space="preserve">Aquí las estrategias aplicadas son más complejas ya que llevan a la IA a la posibilidad de organizarse y buscar tácticas de combate para enfrentar al jugador pero que se </w:t>
+      </w:r>
+      <w:r>
+        <w:lastRenderedPageBreak/>
+        <w:t xml:space="preserve">pueden ver desechas por alguna compañera IA que huya lo que haría que las demás se plantearan su estrategia. </w:t>
+      </w:r>
+    </w:p>
+    <w:p/>
+    <w:p>
+      <w:pPr>
+        <w:pStyle w:val="Ttulo2"/>
+      </w:pPr>
+      <w:bookmarkStart w:id="12" w:name="_Toc466309931"/>
+      <w:r>
+        <w:t>ASUTADO</w:t>
       </w:r>
       <w:bookmarkEnd w:id="12"/>
     </w:p>
     <w:p>
       <w:r>
-        <w:t xml:space="preserve">Este se podría llamar el estado de combate, la única forma de alcanzar este modo es al encontrarte con el jugador y entablar combate con él. Aquí comienzan de nuevo los cálculos tomando en consideración las variables de estado pudiendo llegar con el resultado de estas a cambiar el estado ASUSTADO o llamar a otros compañeros y juntos enfrentar al jugador. </w:t>
+        <w:t xml:space="preserve">Este modo se alcanza cuando las variables de estado son valores bajos a la hora calcular una respuesta haciendo que la IA sea susceptible de tomar decisiones de huida y auto preservación. Puede cambiar con el tiempo a ESTANDAR donde mediante su orden de prioridades puede mejorar sus variables de estado lo que en el futuro podría entrar de nuevo al combate. </w:t>
       </w:r>
     </w:p>
     <w:p/>
     <w:p>
       <w:r>
-        <w:t xml:space="preserve">Aquí las estrategias aplicadas son más complejas ya que llevan a la IA a la posibilidad de organizarse y buscar tácticas de combate para enfrentar al jugador pero que se </w:t>
-      </w:r>
-      <w:r>
-        <w:lastRenderedPageBreak/>
-        <w:t xml:space="preserve">pueden ver desechas por alguna compañera IA que huya lo que haría que las demás se plantearan su estrategia. </w:t>
+        <w:t>Como todos los estados se mantiene de forma temporal pudiendo ser modificado a SOSPECHA si detecta algo, ALERTA si escucha una alarma o ESTANDAR si permanece inactivo.</w:t>
       </w:r>
     </w:p>
     <w:p/>
@@ -3458,36 +3478,14 @@
       <w:pPr>
         <w:pStyle w:val="Ttulo2"/>
       </w:pPr>
-      <w:bookmarkStart w:id="13" w:name="_Toc466309931"/>
-      <w:r>
-        <w:t>ASUTADO</w:t>
+      <w:bookmarkStart w:id="13" w:name="_Toc466309932"/>
+      <w:r>
+        <w:t>DIAGRAMA</w:t>
+      </w:r>
+      <w:r>
+        <w:t xml:space="preserve"> DE ESTADOS</w:t>
       </w:r>
       <w:bookmarkEnd w:id="13"/>
-    </w:p>
-    <w:p>
-      <w:r>
-        <w:t xml:space="preserve">Este modo se alcanza cuando las variables de estado son valores bajos a la hora calcular una respuesta haciendo que la IA sea susceptible de tomar decisiones de huida y auto preservación. Puede cambiar con el tiempo a ESTANDAR donde mediante su orden de prioridades puede mejorar sus variables de estado lo que en el futuro podría entrar de nuevo al combate. </w:t>
-      </w:r>
-    </w:p>
-    <w:p/>
-    <w:p>
-      <w:r>
-        <w:t>Como todos los estados se mantiene de forma temporal pudiendo ser modificado a SOSPECHA si detecta algo, ALERTA si escucha una alarma o ESTANDAR si permanece inactivo.</w:t>
-      </w:r>
-    </w:p>
-    <w:p/>
-    <w:p>
-      <w:pPr>
-        <w:pStyle w:val="Ttulo2"/>
-      </w:pPr>
-      <w:bookmarkStart w:id="14" w:name="_Toc466309932"/>
-      <w:r>
-        <w:t>DIAGRAMA</w:t>
-      </w:r>
-      <w:r>
-        <w:t xml:space="preserve"> DE ESTADOS</w:t>
-      </w:r>
-      <w:bookmarkEnd w:id="14"/>
     </w:p>
     <w:p>
       <w:r>
@@ -3566,57 +3564,57 @@
       <w:pPr>
         <w:pStyle w:val="Ttulo1"/>
       </w:pPr>
-      <w:bookmarkStart w:id="15" w:name="_Toc466309933"/>
+      <w:bookmarkStart w:id="14" w:name="_Toc466309933"/>
       <w:r>
         <w:lastRenderedPageBreak/>
         <w:t>Arboles de Decisión</w:t>
+      </w:r>
+      <w:bookmarkEnd w:id="14"/>
+    </w:p>
+    <w:p/>
+    <w:p>
+      <w:r>
+        <w:t>En el apartado anterior trabamos los estados de la IA y ahora trataremos el árbol de decisión que hay dentro de cada uno de los estados y explicar en profundidad que cálculos utiliza para llegar a esos resultados.</w:t>
+      </w:r>
+    </w:p>
+    <w:p/>
+    <w:p>
+      <w:r>
+        <w:t xml:space="preserve">Para ello </w:t>
+      </w:r>
+      <w:r>
+        <w:t xml:space="preserve">vamos a mostrar para cada estado, una tabla con las decisiones </w:t>
+      </w:r>
+      <w:proofErr w:type="gramStart"/>
+      <w:r>
+        <w:t>y  una</w:t>
+      </w:r>
+      <w:proofErr w:type="gramEnd"/>
+      <w:r>
+        <w:t xml:space="preserve"> breve explicación de estas y a continuación de la tabla el árbol de decisión asignado al estado.</w:t>
+      </w:r>
+    </w:p>
+    <w:p/>
+    <w:p>
+      <w:pPr>
+        <w:pStyle w:val="Ttulo2"/>
+      </w:pPr>
+      <w:bookmarkStart w:id="15" w:name="_Toc466309934"/>
+      <w:r>
+        <w:t>ESTANDAR</w:t>
       </w:r>
       <w:bookmarkEnd w:id="15"/>
     </w:p>
     <w:p/>
     <w:p>
-      <w:r>
-        <w:t>En el apartado anterior trabamos los estados de la IA y ahora trataremos el árbol de decisión que hay dentro de cada uno de los estados y explicar en profundidad que cálculos utiliza para llegar a esos resultados.</w:t>
-      </w:r>
-    </w:p>
-    <w:p/>
-    <w:p>
-      <w:r>
-        <w:t xml:space="preserve">Para ello </w:t>
-      </w:r>
-      <w:r>
-        <w:t xml:space="preserve">vamos a mostrar para cada estado, una tabla con las decisiones </w:t>
-      </w:r>
-      <w:proofErr w:type="gramStart"/>
-      <w:r>
-        <w:t>y  una</w:t>
-      </w:r>
-      <w:proofErr w:type="gramEnd"/>
-      <w:r>
-        <w:t xml:space="preserve"> breve explicación de estas y a continuación de la tabla el árbol de decisión asignado al estado.</w:t>
-      </w:r>
-    </w:p>
-    <w:p/>
-    <w:p>
-      <w:pPr>
-        <w:pStyle w:val="Ttulo2"/>
-      </w:pPr>
-      <w:bookmarkStart w:id="16" w:name="_Toc466309934"/>
-      <w:r>
-        <w:t>ESTANDAR</w:t>
+      <w:pPr>
+        <w:pStyle w:val="Ttulo3"/>
+      </w:pPr>
+      <w:bookmarkStart w:id="16" w:name="_Toc466309935"/>
+      <w:r>
+        <w:t>Tabla de decisiones</w:t>
       </w:r>
       <w:bookmarkEnd w:id="16"/>
-    </w:p>
-    <w:p/>
-    <w:p>
-      <w:pPr>
-        <w:pStyle w:val="Ttulo3"/>
-      </w:pPr>
-      <w:bookmarkStart w:id="17" w:name="_Toc466309935"/>
-      <w:r>
-        <w:t>Tabla de decisiones</w:t>
-      </w:r>
-      <w:bookmarkEnd w:id="17"/>
     </w:p>
     <w:p>
       <w:pPr>
@@ -4511,12 +4509,12 @@
       <w:pPr>
         <w:pStyle w:val="Ttulo3"/>
       </w:pPr>
-      <w:bookmarkStart w:id="18" w:name="_Toc466309936"/>
+      <w:bookmarkStart w:id="17" w:name="_Toc466309936"/>
       <w:r>
         <w:lastRenderedPageBreak/>
         <w:t>Árbol de decisión</w:t>
       </w:r>
-      <w:bookmarkEnd w:id="18"/>
+      <w:bookmarkEnd w:id="17"/>
     </w:p>
     <w:p>
       <w:pPr>
@@ -4592,23 +4590,23 @@
       <w:pPr>
         <w:pStyle w:val="Ttulo2"/>
       </w:pPr>
-      <w:bookmarkStart w:id="19" w:name="_Toc466309937"/>
+      <w:bookmarkStart w:id="18" w:name="_Toc466309937"/>
       <w:r>
         <w:lastRenderedPageBreak/>
         <w:t>SOSPECHA</w:t>
       </w:r>
-      <w:bookmarkEnd w:id="19"/>
+      <w:bookmarkEnd w:id="18"/>
     </w:p>
     <w:p/>
     <w:p>
       <w:pPr>
         <w:pStyle w:val="Ttulo3"/>
       </w:pPr>
-      <w:bookmarkStart w:id="20" w:name="_Toc466309938"/>
+      <w:bookmarkStart w:id="19" w:name="_Toc466309938"/>
       <w:r>
         <w:t>Tabla de decisiones</w:t>
       </w:r>
-      <w:bookmarkEnd w:id="20"/>
+      <w:bookmarkEnd w:id="19"/>
       <w:r>
         <w:t xml:space="preserve"> </w:t>
       </w:r>
@@ -4831,60 +4829,10 @@
                 <w:szCs w:val="28"/>
                 <w:lang w:eastAsia="es-ES_tradnl"/>
               </w:rPr>
-              <w:t xml:space="preserve">Se ejecutará un </w:t>
-            </w:r>
-            <w:proofErr w:type="spellStart"/>
-            <w:r>
-              <w:rPr>
-                <w:rFonts w:ascii="Calibri" w:eastAsia="Times New Roman" w:hAnsi="Calibri" w:cs="Times New Roman"/>
-                <w:b/>
-                <w:bCs/>
-                <w:color w:val="000000"/>
-                <w:sz w:val="28"/>
-                <w:szCs w:val="28"/>
-                <w:lang w:eastAsia="es-ES_tradnl"/>
-              </w:rPr>
-              <w:t>pathfinding</w:t>
-            </w:r>
-            <w:proofErr w:type="spellEnd"/>
-            <w:r>
-              <w:rPr>
-                <w:rFonts w:ascii="Calibri" w:eastAsia="Times New Roman" w:hAnsi="Calibri" w:cs="Times New Roman"/>
-                <w:b/>
-                <w:bCs/>
-                <w:color w:val="000000"/>
-                <w:sz w:val="28"/>
-                <w:szCs w:val="28"/>
-                <w:lang w:eastAsia="es-ES_tradnl"/>
-              </w:rPr>
-              <w:t xml:space="preserve"> </w:t>
-            </w:r>
-            <w:proofErr w:type="spellStart"/>
-            <w:r>
-              <w:rPr>
-                <w:rFonts w:ascii="Calibri" w:eastAsia="Times New Roman" w:hAnsi="Calibri" w:cs="Times New Roman"/>
-                <w:b/>
-                <w:bCs/>
-                <w:color w:val="000000"/>
-                <w:sz w:val="28"/>
-                <w:szCs w:val="28"/>
-                <w:lang w:eastAsia="es-ES_tradnl"/>
-              </w:rPr>
-              <w:t>contínuo</w:t>
-            </w:r>
-            <w:proofErr w:type="spellEnd"/>
-            <w:r>
-              <w:rPr>
-                <w:rFonts w:ascii="Calibri" w:eastAsia="Times New Roman" w:hAnsi="Calibri" w:cs="Times New Roman"/>
-                <w:b/>
-                <w:bCs/>
-                <w:color w:val="000000"/>
-                <w:sz w:val="28"/>
-                <w:szCs w:val="28"/>
-                <w:lang w:eastAsia="es-ES_tradnl"/>
-              </w:rPr>
-              <w:t xml:space="preserve"> para que el NPC vaya dónde se ha producido el ruido</w:t>
-            </w:r>
+              <w:t>Va hacia el epicentro del ruido</w:t>
+            </w:r>
+            <w:bookmarkStart w:id="20" w:name="_GoBack"/>
+            <w:bookmarkEnd w:id="20"/>
           </w:p>
         </w:tc>
       </w:tr>
@@ -6609,6 +6557,7 @@
   <w:style w:type="character" w:default="1" w:styleId="Fuentedeprrafopredeter">
     <w:name w:val="Default Paragraph Font"/>
     <w:uiPriority w:val="1"/>
+    <w:semiHidden/>
     <w:unhideWhenUsed/>
   </w:style>
   <w:style w:type="table" w:default="1" w:styleId="Tablanormal">
@@ -7743,7 +7692,7 @@
 </file>
 
 <file path=customXml/itemProps1.xml><?xml version="1.0" encoding="utf-8"?>
-<ds:datastoreItem xmlns:ds="http://schemas.openxmlformats.org/officeDocument/2006/customXml" ds:itemID="{9E2C0551-AB22-E244-A8D6-A718F5C48068}">
+<ds:datastoreItem xmlns:ds="http://schemas.openxmlformats.org/officeDocument/2006/customXml" ds:itemID="{F0AB5FEE-C96C-5142-A74C-FC1801185EDC}">
   <ds:schemaRefs>
     <ds:schemaRef ds:uri="http://schemas.openxmlformats.org/officeDocument/2006/bibliography"/>
   </ds:schemaRefs>

--- a/Documentos/Sistema de toma de decisión.docx
+++ b/Documentos/Sistema de toma de decisión.docx
@@ -10,7 +10,6 @@
           <w:docPartUnique/>
         </w:docPartObj>
       </w:sdtPr>
-      <w:sdtEndPr/>
       <w:sdtContent>
         <w:p>
           <w:r>
@@ -134,7 +133,6 @@
                                     <w:dataBinding w:prefixMappings="xmlns:ns0='http://purl.org/dc/elements/1.1/' xmlns:ns1='http://schemas.openxmlformats.org/package/2006/metadata/core-properties' " w:xpath="/ns1:coreProperties[1]/ns0:creator[1]" w:storeItemID="{6C3C8BC8-F283-45AE-878A-BAB7291924A1}"/>
                                     <w:text/>
                                   </w:sdtPr>
-                                  <w:sdtEndPr/>
                                   <w:sdtContent>
                                     <w:p>
                                       <w:pPr>
@@ -176,7 +174,6 @@
                                       <w:dataBinding w:prefixMappings="xmlns:ns0='http://schemas.openxmlformats.org/officeDocument/2006/extended-properties' " w:xpath="/ns0:Properties[1]/ns0:Company[1]" w:storeItemID="{6668398D-A668-4E3E-A5EB-62B293D839F1}"/>
                                       <w:text/>
                                     </w:sdtPr>
-                                    <w:sdtEndPr/>
                                     <w:sdtContent>
                                       <w:r>
                                         <w:rPr>
@@ -253,7 +250,6 @@
                                     <w:dataBinding w:prefixMappings="xmlns:ns0='http://purl.org/dc/elements/1.1/' xmlns:ns1='http://schemas.openxmlformats.org/package/2006/metadata/core-properties' " w:xpath="/ns1:coreProperties[1]/ns0:title[1]" w:storeItemID="{6C3C8BC8-F283-45AE-878A-BAB7291924A1}"/>
                                     <w:text/>
                                   </w:sdtPr>
-                                  <w:sdtEndPr/>
                                   <w:sdtContent>
                                     <w:p>
                                       <w:pPr>
@@ -319,7 +315,6 @@
                               <w:dataBinding w:prefixMappings="xmlns:ns0='http://purl.org/dc/elements/1.1/' xmlns:ns1='http://schemas.openxmlformats.org/package/2006/metadata/core-properties' " w:xpath="/ns1:coreProperties[1]/ns0:creator[1]" w:storeItemID="{6C3C8BC8-F283-45AE-878A-BAB7291924A1}"/>
                               <w:text/>
                             </w:sdtPr>
-                            <w:sdtEndPr/>
                             <w:sdtContent>
                               <w:p>
                                 <w:pPr>
@@ -361,7 +356,6 @@
                                 <w:dataBinding w:prefixMappings="xmlns:ns0='http://schemas.openxmlformats.org/officeDocument/2006/extended-properties' " w:xpath="/ns0:Properties[1]/ns0:Company[1]" w:storeItemID="{6668398D-A668-4E3E-A5EB-62B293D839F1}"/>
                                 <w:text/>
                               </w:sdtPr>
-                              <w:sdtEndPr/>
                               <w:sdtContent>
                                 <w:r>
                                   <w:rPr>
@@ -404,7 +398,6 @@
                               <w:dataBinding w:prefixMappings="xmlns:ns0='http://purl.org/dc/elements/1.1/' xmlns:ns1='http://schemas.openxmlformats.org/package/2006/metadata/core-properties' " w:xpath="/ns1:coreProperties[1]/ns0:title[1]" w:storeItemID="{6C3C8BC8-F283-45AE-878A-BAB7291924A1}"/>
                               <w:text/>
                             </w:sdtPr>
-                            <w:sdtEndPr/>
                             <w:sdtContent>
                               <w:p>
                                 <w:pPr>
@@ -480,7 +473,15 @@
             <w:rPr>
               <w:lang w:val="es-ES"/>
             </w:rPr>
-            <w:t>Tabla de contenido</w:t>
+            <w:t>Tabla de co</w:t>
+          </w:r>
+          <w:bookmarkStart w:id="0" w:name="_GoBack"/>
+          <w:bookmarkEnd w:id="0"/>
+          <w:r>
+            <w:rPr>
+              <w:lang w:val="es-ES"/>
+            </w:rPr>
+            <w:t>ntenido</w:t>
           </w:r>
         </w:p>
         <w:p>
@@ -518,7 +519,7 @@
             </w:rPr>
             <w:fldChar w:fldCharType="separate"/>
           </w:r>
-          <w:hyperlink w:anchor="_Toc466309919" w:history="1">
+          <w:hyperlink w:anchor="_Toc467265209" w:history="1">
             <w:r>
               <w:rPr>
                 <w:rStyle w:val="Hipervnculo"/>
@@ -545,7 +546,7 @@
                 <w:noProof/>
                 <w:webHidden/>
               </w:rPr>
-              <w:instrText xml:space="preserve"> PAGEREF _Toc466309919 \h </w:instrText>
+              <w:instrText xml:space="preserve"> PAGEREF _Toc467265209 \h </w:instrText>
             </w:r>
             <w:r>
               <w:rPr>
@@ -594,7 +595,7 @@
               <w:lang w:eastAsia="es-ES_tradnl"/>
             </w:rPr>
           </w:pPr>
-          <w:hyperlink w:anchor="_Toc466309920" w:history="1">
+          <w:hyperlink w:anchor="_Toc467265210" w:history="1">
             <w:r>
               <w:rPr>
                 <w:rStyle w:val="Hipervnculo"/>
@@ -621,7 +622,7 @@
                 <w:noProof/>
                 <w:webHidden/>
               </w:rPr>
-              <w:instrText xml:space="preserve"> PAGEREF _Toc466309920 \h </w:instrText>
+              <w:instrText xml:space="preserve"> PAGEREF _Toc467265210 \h </w:instrText>
             </w:r>
             <w:r>
               <w:rPr>
@@ -669,7 +670,7 @@
               <w:lang w:eastAsia="es-ES_tradnl"/>
             </w:rPr>
           </w:pPr>
-          <w:hyperlink w:anchor="_Toc466309921" w:history="1">
+          <w:hyperlink w:anchor="_Toc467265211" w:history="1">
             <w:r>
               <w:rPr>
                 <w:rStyle w:val="Hipervnculo"/>
@@ -696,7 +697,7 @@
                 <w:noProof/>
                 <w:webHidden/>
               </w:rPr>
-              <w:instrText xml:space="preserve"> PAGEREF _Toc466309921 \h </w:instrText>
+              <w:instrText xml:space="preserve"> PAGEREF _Toc467265211 \h </w:instrText>
             </w:r>
             <w:r>
               <w:rPr>
@@ -744,7 +745,7 @@
               <w:lang w:eastAsia="es-ES_tradnl"/>
             </w:rPr>
           </w:pPr>
-          <w:hyperlink w:anchor="_Toc466309922" w:history="1">
+          <w:hyperlink w:anchor="_Toc467265212" w:history="1">
             <w:r>
               <w:rPr>
                 <w:rStyle w:val="Hipervnculo"/>
@@ -771,7 +772,7 @@
                 <w:noProof/>
                 <w:webHidden/>
               </w:rPr>
-              <w:instrText xml:space="preserve"> PAGEREF _Toc466309922 \h </w:instrText>
+              <w:instrText xml:space="preserve"> PAGEREF _Toc467265212 \h </w:instrText>
             </w:r>
             <w:r>
               <w:rPr>
@@ -817,7 +818,7 @@
               <w:lang w:eastAsia="es-ES_tradnl"/>
             </w:rPr>
           </w:pPr>
-          <w:hyperlink w:anchor="_Toc466309923" w:history="1">
+          <w:hyperlink w:anchor="_Toc467265213" w:history="1">
             <w:r>
               <w:rPr>
                 <w:rStyle w:val="Hipervnculo"/>
@@ -844,7 +845,7 @@
                 <w:noProof/>
                 <w:webHidden/>
               </w:rPr>
-              <w:instrText xml:space="preserve"> PAGEREF _Toc466309923 \h </w:instrText>
+              <w:instrText xml:space="preserve"> PAGEREF _Toc467265213 \h </w:instrText>
             </w:r>
             <w:r>
               <w:rPr>
@@ -890,7 +891,7 @@
               <w:lang w:eastAsia="es-ES_tradnl"/>
             </w:rPr>
           </w:pPr>
-          <w:hyperlink w:anchor="_Toc466309924" w:history="1">
+          <w:hyperlink w:anchor="_Toc467265214" w:history="1">
             <w:r>
               <w:rPr>
                 <w:rStyle w:val="Hipervnculo"/>
@@ -917,7 +918,7 @@
                 <w:noProof/>
                 <w:webHidden/>
               </w:rPr>
-              <w:instrText xml:space="preserve"> PAGEREF _Toc466309924 \h </w:instrText>
+              <w:instrText xml:space="preserve"> PAGEREF _Toc467265214 \h </w:instrText>
             </w:r>
             <w:r>
               <w:rPr>
@@ -966,7 +967,7 @@
               <w:lang w:eastAsia="es-ES_tradnl"/>
             </w:rPr>
           </w:pPr>
-          <w:hyperlink w:anchor="_Toc466309925" w:history="1">
+          <w:hyperlink w:anchor="_Toc467265215" w:history="1">
             <w:r>
               <w:rPr>
                 <w:rStyle w:val="Hipervnculo"/>
@@ -993,7 +994,7 @@
                 <w:noProof/>
                 <w:webHidden/>
               </w:rPr>
-              <w:instrText xml:space="preserve"> PAGEREF _Toc466309925 \h </w:instrText>
+              <w:instrText xml:space="preserve"> PAGEREF _Toc467265215 \h </w:instrText>
             </w:r>
             <w:r>
               <w:rPr>
@@ -1042,7 +1043,7 @@
               <w:lang w:eastAsia="es-ES_tradnl"/>
             </w:rPr>
           </w:pPr>
-          <w:hyperlink w:anchor="_Toc466309926" w:history="1">
+          <w:hyperlink w:anchor="_Toc467265216" w:history="1">
             <w:r>
               <w:rPr>
                 <w:rStyle w:val="Hipervnculo"/>
@@ -1069,7 +1070,7 @@
                 <w:noProof/>
                 <w:webHidden/>
               </w:rPr>
-              <w:instrText xml:space="preserve"> PAGEREF _Toc466309926 \h </w:instrText>
+              <w:instrText xml:space="preserve"> PAGEREF _Toc467265216 \h </w:instrText>
             </w:r>
             <w:r>
               <w:rPr>
@@ -1117,7 +1118,7 @@
               <w:lang w:eastAsia="es-ES_tradnl"/>
             </w:rPr>
           </w:pPr>
-          <w:hyperlink w:anchor="_Toc466309927" w:history="1">
+          <w:hyperlink w:anchor="_Toc467265217" w:history="1">
             <w:r>
               <w:rPr>
                 <w:rStyle w:val="Hipervnculo"/>
@@ -1144,7 +1145,7 @@
                 <w:noProof/>
                 <w:webHidden/>
               </w:rPr>
-              <w:instrText xml:space="preserve"> PAGEREF _Toc466309927 \h </w:instrText>
+              <w:instrText xml:space="preserve"> PAGEREF _Toc467265217 \h </w:instrText>
             </w:r>
             <w:r>
               <w:rPr>
@@ -1192,7 +1193,7 @@
               <w:lang w:eastAsia="es-ES_tradnl"/>
             </w:rPr>
           </w:pPr>
-          <w:hyperlink w:anchor="_Toc466309928" w:history="1">
+          <w:hyperlink w:anchor="_Toc467265218" w:history="1">
             <w:r>
               <w:rPr>
                 <w:rStyle w:val="Hipervnculo"/>
@@ -1219,7 +1220,7 @@
                 <w:noProof/>
                 <w:webHidden/>
               </w:rPr>
-              <w:instrText xml:space="preserve"> PAGEREF _Toc466309928 \h </w:instrText>
+              <w:instrText xml:space="preserve"> PAGEREF _Toc467265218 \h </w:instrText>
             </w:r>
             <w:r>
               <w:rPr>
@@ -1267,7 +1268,7 @@
               <w:lang w:eastAsia="es-ES_tradnl"/>
             </w:rPr>
           </w:pPr>
-          <w:hyperlink w:anchor="_Toc466309929" w:history="1">
+          <w:hyperlink w:anchor="_Toc467265219" w:history="1">
             <w:r>
               <w:rPr>
                 <w:rStyle w:val="Hipervnculo"/>
@@ -1294,7 +1295,7 @@
                 <w:noProof/>
                 <w:webHidden/>
               </w:rPr>
-              <w:instrText xml:space="preserve"> PAGEREF _Toc466309929 \h </w:instrText>
+              <w:instrText xml:space="preserve"> PAGEREF _Toc467265219 \h </w:instrText>
             </w:r>
             <w:r>
               <w:rPr>
@@ -1342,7 +1343,7 @@
               <w:lang w:eastAsia="es-ES_tradnl"/>
             </w:rPr>
           </w:pPr>
-          <w:hyperlink w:anchor="_Toc466309930" w:history="1">
+          <w:hyperlink w:anchor="_Toc467265220" w:history="1">
             <w:r>
               <w:rPr>
                 <w:rStyle w:val="Hipervnculo"/>
@@ -1369,7 +1370,7 @@
                 <w:noProof/>
                 <w:webHidden/>
               </w:rPr>
-              <w:instrText xml:space="preserve"> PAGEREF _Toc466309930 \h </w:instrText>
+              <w:instrText xml:space="preserve"> PAGEREF _Toc467265220 \h </w:instrText>
             </w:r>
             <w:r>
               <w:rPr>
@@ -1417,7 +1418,7 @@
               <w:lang w:eastAsia="es-ES_tradnl"/>
             </w:rPr>
           </w:pPr>
-          <w:hyperlink w:anchor="_Toc466309931" w:history="1">
+          <w:hyperlink w:anchor="_Toc467265221" w:history="1">
             <w:r>
               <w:rPr>
                 <w:rStyle w:val="Hipervnculo"/>
@@ -1444,7 +1445,7 @@
                 <w:noProof/>
                 <w:webHidden/>
               </w:rPr>
-              <w:instrText xml:space="preserve"> PAGEREF _Toc466309931 \h </w:instrText>
+              <w:instrText xml:space="preserve"> PAGEREF _Toc467265221 \h </w:instrText>
             </w:r>
             <w:r>
               <w:rPr>
@@ -1492,7 +1493,7 @@
               <w:lang w:eastAsia="es-ES_tradnl"/>
             </w:rPr>
           </w:pPr>
-          <w:hyperlink w:anchor="_Toc466309932" w:history="1">
+          <w:hyperlink w:anchor="_Toc467265222" w:history="1">
             <w:r>
               <w:rPr>
                 <w:rStyle w:val="Hipervnculo"/>
@@ -1519,7 +1520,7 @@
                 <w:noProof/>
                 <w:webHidden/>
               </w:rPr>
-              <w:instrText xml:space="preserve"> PAGEREF _Toc466309932 \h </w:instrText>
+              <w:instrText xml:space="preserve"> PAGEREF _Toc467265222 \h </w:instrText>
             </w:r>
             <w:r>
               <w:rPr>
@@ -1568,7 +1569,7 @@
               <w:lang w:eastAsia="es-ES_tradnl"/>
             </w:rPr>
           </w:pPr>
-          <w:hyperlink w:anchor="_Toc466309933" w:history="1">
+          <w:hyperlink w:anchor="_Toc467265223" w:history="1">
             <w:r>
               <w:rPr>
                 <w:rStyle w:val="Hipervnculo"/>
@@ -1595,7 +1596,7 @@
                 <w:noProof/>
                 <w:webHidden/>
               </w:rPr>
-              <w:instrText xml:space="preserve"> PAGEREF _Toc466309933 \h </w:instrText>
+              <w:instrText xml:space="preserve"> PAGEREF _Toc467265223 \h </w:instrText>
             </w:r>
             <w:r>
               <w:rPr>
@@ -1643,7 +1644,7 @@
               <w:lang w:eastAsia="es-ES_tradnl"/>
             </w:rPr>
           </w:pPr>
-          <w:hyperlink w:anchor="_Toc466309934" w:history="1">
+          <w:hyperlink w:anchor="_Toc467265224" w:history="1">
             <w:r>
               <w:rPr>
                 <w:rStyle w:val="Hipervnculo"/>
@@ -1670,7 +1671,7 @@
                 <w:noProof/>
                 <w:webHidden/>
               </w:rPr>
-              <w:instrText xml:space="preserve"> PAGEREF _Toc466309934 \h </w:instrText>
+              <w:instrText xml:space="preserve"> PAGEREF _Toc467265224 \h </w:instrText>
             </w:r>
             <w:r>
               <w:rPr>
@@ -1716,7 +1717,7 @@
               <w:lang w:eastAsia="es-ES_tradnl"/>
             </w:rPr>
           </w:pPr>
-          <w:hyperlink w:anchor="_Toc466309935" w:history="1">
+          <w:hyperlink w:anchor="_Toc467265225" w:history="1">
             <w:r>
               <w:rPr>
                 <w:rStyle w:val="Hipervnculo"/>
@@ -1743,7 +1744,7 @@
                 <w:noProof/>
                 <w:webHidden/>
               </w:rPr>
-              <w:instrText xml:space="preserve"> PAGEREF _Toc466309935 \h </w:instrText>
+              <w:instrText xml:space="preserve"> PAGEREF _Toc467265225 \h </w:instrText>
             </w:r>
             <w:r>
               <w:rPr>
@@ -1789,7 +1790,7 @@
               <w:lang w:eastAsia="es-ES_tradnl"/>
             </w:rPr>
           </w:pPr>
-          <w:hyperlink w:anchor="_Toc466309936" w:history="1">
+          <w:hyperlink w:anchor="_Toc467265226" w:history="1">
             <w:r>
               <w:rPr>
                 <w:rStyle w:val="Hipervnculo"/>
@@ -1816,7 +1817,7 @@
                 <w:noProof/>
                 <w:webHidden/>
               </w:rPr>
-              <w:instrText xml:space="preserve"> PAGEREF _Toc466309936 \h </w:instrText>
+              <w:instrText xml:space="preserve"> PAGEREF _Toc467265226 \h </w:instrText>
             </w:r>
             <w:r>
               <w:rPr>
@@ -1864,7 +1865,7 @@
               <w:lang w:eastAsia="es-ES_tradnl"/>
             </w:rPr>
           </w:pPr>
-          <w:hyperlink w:anchor="_Toc466309937" w:history="1">
+          <w:hyperlink w:anchor="_Toc467265227" w:history="1">
             <w:r>
               <w:rPr>
                 <w:rStyle w:val="Hipervnculo"/>
@@ -1891,7 +1892,7 @@
                 <w:noProof/>
                 <w:webHidden/>
               </w:rPr>
-              <w:instrText xml:space="preserve"> PAGEREF _Toc466309937 \h </w:instrText>
+              <w:instrText xml:space="preserve"> PAGEREF _Toc467265227 \h </w:instrText>
             </w:r>
             <w:r>
               <w:rPr>
@@ -1937,7 +1938,7 @@
               <w:lang w:eastAsia="es-ES_tradnl"/>
             </w:rPr>
           </w:pPr>
-          <w:hyperlink w:anchor="_Toc466309938" w:history="1">
+          <w:hyperlink w:anchor="_Toc467265228" w:history="1">
             <w:r>
               <w:rPr>
                 <w:rStyle w:val="Hipervnculo"/>
@@ -1964,7 +1965,7 @@
                 <w:noProof/>
                 <w:webHidden/>
               </w:rPr>
-              <w:instrText xml:space="preserve"> PAGEREF _Toc466309938 \h </w:instrText>
+              <w:instrText xml:space="preserve"> PAGEREF _Toc467265228 \h </w:instrText>
             </w:r>
             <w:r>
               <w:rPr>
@@ -2010,7 +2011,7 @@
               <w:lang w:eastAsia="es-ES_tradnl"/>
             </w:rPr>
           </w:pPr>
-          <w:hyperlink w:anchor="_Toc466309939" w:history="1">
+          <w:hyperlink w:anchor="_Toc467265229" w:history="1">
             <w:r>
               <w:rPr>
                 <w:rStyle w:val="Hipervnculo"/>
@@ -2037,7 +2038,7 @@
                 <w:noProof/>
                 <w:webHidden/>
               </w:rPr>
-              <w:instrText xml:space="preserve"> PAGEREF _Toc466309939 \h </w:instrText>
+              <w:instrText xml:space="preserve"> PAGEREF _Toc467265229 \h </w:instrText>
             </w:r>
             <w:r>
               <w:rPr>
@@ -2058,6 +2059,1120 @@
                 <w:webHidden/>
               </w:rPr>
               <w:t>10</w:t>
+            </w:r>
+            <w:r>
+              <w:rPr>
+                <w:noProof/>
+                <w:webHidden/>
+              </w:rPr>
+              <w:fldChar w:fldCharType="end"/>
+            </w:r>
+          </w:hyperlink>
+        </w:p>
+        <w:p>
+          <w:pPr>
+            <w:pStyle w:val="TDC2"/>
+            <w:tabs>
+              <w:tab w:val="right" w:pos="8488"/>
+            </w:tabs>
+            <w:rPr>
+              <w:rFonts w:eastAsiaTheme="minorEastAsia"/>
+              <w:b w:val="0"/>
+              <w:bCs w:val="0"/>
+              <w:smallCaps w:val="0"/>
+              <w:noProof/>
+              <w:sz w:val="24"/>
+              <w:szCs w:val="24"/>
+              <w:lang w:eastAsia="es-ES_tradnl"/>
+            </w:rPr>
+          </w:pPr>
+          <w:hyperlink w:anchor="_Toc467265230" w:history="1">
+            <w:r>
+              <w:rPr>
+                <w:rStyle w:val="Hipervnculo"/>
+                <w:noProof/>
+              </w:rPr>
+              <w:t>ALERTA</w:t>
+            </w:r>
+            <w:r>
+              <w:rPr>
+                <w:noProof/>
+                <w:webHidden/>
+              </w:rPr>
+              <w:tab/>
+            </w:r>
+            <w:r>
+              <w:rPr>
+                <w:noProof/>
+                <w:webHidden/>
+              </w:rPr>
+              <w:fldChar w:fldCharType="begin"/>
+            </w:r>
+            <w:r>
+              <w:rPr>
+                <w:noProof/>
+                <w:webHidden/>
+              </w:rPr>
+              <w:instrText xml:space="preserve"> PAGEREF _Toc467265230 \h </w:instrText>
+            </w:r>
+            <w:r>
+              <w:rPr>
+                <w:noProof/>
+                <w:webHidden/>
+              </w:rPr>
+            </w:r>
+            <w:r>
+              <w:rPr>
+                <w:noProof/>
+                <w:webHidden/>
+              </w:rPr>
+              <w:fldChar w:fldCharType="separate"/>
+            </w:r>
+            <w:r>
+              <w:rPr>
+                <w:noProof/>
+                <w:webHidden/>
+              </w:rPr>
+              <w:t>11</w:t>
+            </w:r>
+            <w:r>
+              <w:rPr>
+                <w:noProof/>
+                <w:webHidden/>
+              </w:rPr>
+              <w:fldChar w:fldCharType="end"/>
+            </w:r>
+          </w:hyperlink>
+        </w:p>
+        <w:p>
+          <w:pPr>
+            <w:pStyle w:val="TDC3"/>
+            <w:tabs>
+              <w:tab w:val="right" w:pos="8488"/>
+            </w:tabs>
+            <w:rPr>
+              <w:rFonts w:eastAsiaTheme="minorEastAsia"/>
+              <w:smallCaps w:val="0"/>
+              <w:noProof/>
+              <w:sz w:val="24"/>
+              <w:szCs w:val="24"/>
+              <w:lang w:eastAsia="es-ES_tradnl"/>
+            </w:rPr>
+          </w:pPr>
+          <w:hyperlink w:anchor="_Toc467265231" w:history="1">
+            <w:r>
+              <w:rPr>
+                <w:rStyle w:val="Hipervnculo"/>
+                <w:noProof/>
+              </w:rPr>
+              <w:t>Tabla de decisiones</w:t>
+            </w:r>
+            <w:r>
+              <w:rPr>
+                <w:noProof/>
+                <w:webHidden/>
+              </w:rPr>
+              <w:tab/>
+            </w:r>
+            <w:r>
+              <w:rPr>
+                <w:noProof/>
+                <w:webHidden/>
+              </w:rPr>
+              <w:fldChar w:fldCharType="begin"/>
+            </w:r>
+            <w:r>
+              <w:rPr>
+                <w:noProof/>
+                <w:webHidden/>
+              </w:rPr>
+              <w:instrText xml:space="preserve"> PAGEREF _Toc467265231 \h </w:instrText>
+            </w:r>
+            <w:r>
+              <w:rPr>
+                <w:noProof/>
+                <w:webHidden/>
+              </w:rPr>
+            </w:r>
+            <w:r>
+              <w:rPr>
+                <w:noProof/>
+                <w:webHidden/>
+              </w:rPr>
+              <w:fldChar w:fldCharType="separate"/>
+            </w:r>
+            <w:r>
+              <w:rPr>
+                <w:noProof/>
+                <w:webHidden/>
+              </w:rPr>
+              <w:t>11</w:t>
+            </w:r>
+            <w:r>
+              <w:rPr>
+                <w:noProof/>
+                <w:webHidden/>
+              </w:rPr>
+              <w:fldChar w:fldCharType="end"/>
+            </w:r>
+          </w:hyperlink>
+        </w:p>
+        <w:p>
+          <w:pPr>
+            <w:pStyle w:val="TDC3"/>
+            <w:tabs>
+              <w:tab w:val="right" w:pos="8488"/>
+            </w:tabs>
+            <w:rPr>
+              <w:rFonts w:eastAsiaTheme="minorEastAsia"/>
+              <w:smallCaps w:val="0"/>
+              <w:noProof/>
+              <w:sz w:val="24"/>
+              <w:szCs w:val="24"/>
+              <w:lang w:eastAsia="es-ES_tradnl"/>
+            </w:rPr>
+          </w:pPr>
+          <w:hyperlink w:anchor="_Toc467265232" w:history="1">
+            <w:r>
+              <w:rPr>
+                <w:rStyle w:val="Hipervnculo"/>
+                <w:noProof/>
+              </w:rPr>
+              <w:t>Árbol de decisión</w:t>
+            </w:r>
+            <w:r>
+              <w:rPr>
+                <w:noProof/>
+                <w:webHidden/>
+              </w:rPr>
+              <w:tab/>
+            </w:r>
+            <w:r>
+              <w:rPr>
+                <w:noProof/>
+                <w:webHidden/>
+              </w:rPr>
+              <w:fldChar w:fldCharType="begin"/>
+            </w:r>
+            <w:r>
+              <w:rPr>
+                <w:noProof/>
+                <w:webHidden/>
+              </w:rPr>
+              <w:instrText xml:space="preserve"> PAGEREF _Toc467265232 \h </w:instrText>
+            </w:r>
+            <w:r>
+              <w:rPr>
+                <w:noProof/>
+                <w:webHidden/>
+              </w:rPr>
+            </w:r>
+            <w:r>
+              <w:rPr>
+                <w:noProof/>
+                <w:webHidden/>
+              </w:rPr>
+              <w:fldChar w:fldCharType="separate"/>
+            </w:r>
+            <w:r>
+              <w:rPr>
+                <w:noProof/>
+                <w:webHidden/>
+              </w:rPr>
+              <w:t>11</w:t>
+            </w:r>
+            <w:r>
+              <w:rPr>
+                <w:noProof/>
+                <w:webHidden/>
+              </w:rPr>
+              <w:fldChar w:fldCharType="end"/>
+            </w:r>
+          </w:hyperlink>
+        </w:p>
+        <w:p>
+          <w:pPr>
+            <w:pStyle w:val="TDC2"/>
+            <w:tabs>
+              <w:tab w:val="right" w:pos="8488"/>
+            </w:tabs>
+            <w:rPr>
+              <w:rFonts w:eastAsiaTheme="minorEastAsia"/>
+              <w:b w:val="0"/>
+              <w:bCs w:val="0"/>
+              <w:smallCaps w:val="0"/>
+              <w:noProof/>
+              <w:sz w:val="24"/>
+              <w:szCs w:val="24"/>
+              <w:lang w:eastAsia="es-ES_tradnl"/>
+            </w:rPr>
+          </w:pPr>
+          <w:hyperlink w:anchor="_Toc467265233" w:history="1">
+            <w:r>
+              <w:rPr>
+                <w:rStyle w:val="Hipervnculo"/>
+                <w:noProof/>
+              </w:rPr>
+              <w:t>AGRESIVO (EN COMBATE)</w:t>
+            </w:r>
+            <w:r>
+              <w:rPr>
+                <w:noProof/>
+                <w:webHidden/>
+              </w:rPr>
+              <w:tab/>
+            </w:r>
+            <w:r>
+              <w:rPr>
+                <w:noProof/>
+                <w:webHidden/>
+              </w:rPr>
+              <w:fldChar w:fldCharType="begin"/>
+            </w:r>
+            <w:r>
+              <w:rPr>
+                <w:noProof/>
+                <w:webHidden/>
+              </w:rPr>
+              <w:instrText xml:space="preserve"> PAGEREF _Toc467265233 \h </w:instrText>
+            </w:r>
+            <w:r>
+              <w:rPr>
+                <w:noProof/>
+                <w:webHidden/>
+              </w:rPr>
+            </w:r>
+            <w:r>
+              <w:rPr>
+                <w:noProof/>
+                <w:webHidden/>
+              </w:rPr>
+              <w:fldChar w:fldCharType="separate"/>
+            </w:r>
+            <w:r>
+              <w:rPr>
+                <w:noProof/>
+                <w:webHidden/>
+              </w:rPr>
+              <w:t>12</w:t>
+            </w:r>
+            <w:r>
+              <w:rPr>
+                <w:noProof/>
+                <w:webHidden/>
+              </w:rPr>
+              <w:fldChar w:fldCharType="end"/>
+            </w:r>
+          </w:hyperlink>
+        </w:p>
+        <w:p>
+          <w:pPr>
+            <w:pStyle w:val="TDC3"/>
+            <w:tabs>
+              <w:tab w:val="right" w:pos="8488"/>
+            </w:tabs>
+            <w:rPr>
+              <w:rFonts w:eastAsiaTheme="minorEastAsia"/>
+              <w:smallCaps w:val="0"/>
+              <w:noProof/>
+              <w:sz w:val="24"/>
+              <w:szCs w:val="24"/>
+              <w:lang w:eastAsia="es-ES_tradnl"/>
+            </w:rPr>
+          </w:pPr>
+          <w:hyperlink w:anchor="_Toc467265234" w:history="1">
+            <w:r>
+              <w:rPr>
+                <w:rStyle w:val="Hipervnculo"/>
+                <w:noProof/>
+              </w:rPr>
+              <w:t>Tabla de decisiones</w:t>
+            </w:r>
+            <w:r>
+              <w:rPr>
+                <w:noProof/>
+                <w:webHidden/>
+              </w:rPr>
+              <w:tab/>
+            </w:r>
+            <w:r>
+              <w:rPr>
+                <w:noProof/>
+                <w:webHidden/>
+              </w:rPr>
+              <w:fldChar w:fldCharType="begin"/>
+            </w:r>
+            <w:r>
+              <w:rPr>
+                <w:noProof/>
+                <w:webHidden/>
+              </w:rPr>
+              <w:instrText xml:space="preserve"> PAGEREF _Toc467265234 \h </w:instrText>
+            </w:r>
+            <w:r>
+              <w:rPr>
+                <w:noProof/>
+                <w:webHidden/>
+              </w:rPr>
+            </w:r>
+            <w:r>
+              <w:rPr>
+                <w:noProof/>
+                <w:webHidden/>
+              </w:rPr>
+              <w:fldChar w:fldCharType="separate"/>
+            </w:r>
+            <w:r>
+              <w:rPr>
+                <w:noProof/>
+                <w:webHidden/>
+              </w:rPr>
+              <w:t>12</w:t>
+            </w:r>
+            <w:r>
+              <w:rPr>
+                <w:noProof/>
+                <w:webHidden/>
+              </w:rPr>
+              <w:fldChar w:fldCharType="end"/>
+            </w:r>
+          </w:hyperlink>
+        </w:p>
+        <w:p>
+          <w:pPr>
+            <w:pStyle w:val="TDC3"/>
+            <w:tabs>
+              <w:tab w:val="right" w:pos="8488"/>
+            </w:tabs>
+            <w:rPr>
+              <w:rFonts w:eastAsiaTheme="minorEastAsia"/>
+              <w:smallCaps w:val="0"/>
+              <w:noProof/>
+              <w:sz w:val="24"/>
+              <w:szCs w:val="24"/>
+              <w:lang w:eastAsia="es-ES_tradnl"/>
+            </w:rPr>
+          </w:pPr>
+          <w:hyperlink w:anchor="_Toc467265235" w:history="1">
+            <w:r>
+              <w:rPr>
+                <w:rStyle w:val="Hipervnculo"/>
+                <w:noProof/>
+              </w:rPr>
+              <w:t>Árbol de decisión</w:t>
+            </w:r>
+            <w:r>
+              <w:rPr>
+                <w:noProof/>
+                <w:webHidden/>
+              </w:rPr>
+              <w:tab/>
+            </w:r>
+            <w:r>
+              <w:rPr>
+                <w:noProof/>
+                <w:webHidden/>
+              </w:rPr>
+              <w:fldChar w:fldCharType="begin"/>
+            </w:r>
+            <w:r>
+              <w:rPr>
+                <w:noProof/>
+                <w:webHidden/>
+              </w:rPr>
+              <w:instrText xml:space="preserve"> PAGEREF _Toc467265235 \h </w:instrText>
+            </w:r>
+            <w:r>
+              <w:rPr>
+                <w:noProof/>
+                <w:webHidden/>
+              </w:rPr>
+            </w:r>
+            <w:r>
+              <w:rPr>
+                <w:noProof/>
+                <w:webHidden/>
+              </w:rPr>
+              <w:fldChar w:fldCharType="separate"/>
+            </w:r>
+            <w:r>
+              <w:rPr>
+                <w:noProof/>
+                <w:webHidden/>
+              </w:rPr>
+              <w:t>12</w:t>
+            </w:r>
+            <w:r>
+              <w:rPr>
+                <w:noProof/>
+                <w:webHidden/>
+              </w:rPr>
+              <w:fldChar w:fldCharType="end"/>
+            </w:r>
+          </w:hyperlink>
+        </w:p>
+        <w:p>
+          <w:pPr>
+            <w:pStyle w:val="TDC2"/>
+            <w:tabs>
+              <w:tab w:val="right" w:pos="8488"/>
+            </w:tabs>
+            <w:rPr>
+              <w:rFonts w:eastAsiaTheme="minorEastAsia"/>
+              <w:b w:val="0"/>
+              <w:bCs w:val="0"/>
+              <w:smallCaps w:val="0"/>
+              <w:noProof/>
+              <w:sz w:val="24"/>
+              <w:szCs w:val="24"/>
+              <w:lang w:eastAsia="es-ES_tradnl"/>
+            </w:rPr>
+          </w:pPr>
+          <w:hyperlink w:anchor="_Toc467265236" w:history="1">
+            <w:r>
+              <w:rPr>
+                <w:rStyle w:val="Hipervnculo"/>
+                <w:noProof/>
+              </w:rPr>
+              <w:t>ASUSTADO</w:t>
+            </w:r>
+            <w:r>
+              <w:rPr>
+                <w:noProof/>
+                <w:webHidden/>
+              </w:rPr>
+              <w:tab/>
+            </w:r>
+            <w:r>
+              <w:rPr>
+                <w:noProof/>
+                <w:webHidden/>
+              </w:rPr>
+              <w:fldChar w:fldCharType="begin"/>
+            </w:r>
+            <w:r>
+              <w:rPr>
+                <w:noProof/>
+                <w:webHidden/>
+              </w:rPr>
+              <w:instrText xml:space="preserve"> PAGEREF _Toc467265236 \h </w:instrText>
+            </w:r>
+            <w:r>
+              <w:rPr>
+                <w:noProof/>
+                <w:webHidden/>
+              </w:rPr>
+            </w:r>
+            <w:r>
+              <w:rPr>
+                <w:noProof/>
+                <w:webHidden/>
+              </w:rPr>
+              <w:fldChar w:fldCharType="separate"/>
+            </w:r>
+            <w:r>
+              <w:rPr>
+                <w:noProof/>
+                <w:webHidden/>
+              </w:rPr>
+              <w:t>13</w:t>
+            </w:r>
+            <w:r>
+              <w:rPr>
+                <w:noProof/>
+                <w:webHidden/>
+              </w:rPr>
+              <w:fldChar w:fldCharType="end"/>
+            </w:r>
+          </w:hyperlink>
+        </w:p>
+        <w:p>
+          <w:pPr>
+            <w:pStyle w:val="TDC3"/>
+            <w:tabs>
+              <w:tab w:val="right" w:pos="8488"/>
+            </w:tabs>
+            <w:rPr>
+              <w:rFonts w:eastAsiaTheme="minorEastAsia"/>
+              <w:smallCaps w:val="0"/>
+              <w:noProof/>
+              <w:sz w:val="24"/>
+              <w:szCs w:val="24"/>
+              <w:lang w:eastAsia="es-ES_tradnl"/>
+            </w:rPr>
+          </w:pPr>
+          <w:hyperlink w:anchor="_Toc467265237" w:history="1">
+            <w:r>
+              <w:rPr>
+                <w:rStyle w:val="Hipervnculo"/>
+                <w:noProof/>
+              </w:rPr>
+              <w:t>Tabla de decisiones</w:t>
+            </w:r>
+            <w:r>
+              <w:rPr>
+                <w:noProof/>
+                <w:webHidden/>
+              </w:rPr>
+              <w:tab/>
+            </w:r>
+            <w:r>
+              <w:rPr>
+                <w:noProof/>
+                <w:webHidden/>
+              </w:rPr>
+              <w:fldChar w:fldCharType="begin"/>
+            </w:r>
+            <w:r>
+              <w:rPr>
+                <w:noProof/>
+                <w:webHidden/>
+              </w:rPr>
+              <w:instrText xml:space="preserve"> PAGEREF _Toc467265237 \h </w:instrText>
+            </w:r>
+            <w:r>
+              <w:rPr>
+                <w:noProof/>
+                <w:webHidden/>
+              </w:rPr>
+            </w:r>
+            <w:r>
+              <w:rPr>
+                <w:noProof/>
+                <w:webHidden/>
+              </w:rPr>
+              <w:fldChar w:fldCharType="separate"/>
+            </w:r>
+            <w:r>
+              <w:rPr>
+                <w:noProof/>
+                <w:webHidden/>
+              </w:rPr>
+              <w:t>13</w:t>
+            </w:r>
+            <w:r>
+              <w:rPr>
+                <w:noProof/>
+                <w:webHidden/>
+              </w:rPr>
+              <w:fldChar w:fldCharType="end"/>
+            </w:r>
+          </w:hyperlink>
+        </w:p>
+        <w:p>
+          <w:pPr>
+            <w:pStyle w:val="TDC3"/>
+            <w:tabs>
+              <w:tab w:val="right" w:pos="8488"/>
+            </w:tabs>
+            <w:rPr>
+              <w:rFonts w:eastAsiaTheme="minorEastAsia"/>
+              <w:smallCaps w:val="0"/>
+              <w:noProof/>
+              <w:sz w:val="24"/>
+              <w:szCs w:val="24"/>
+              <w:lang w:eastAsia="es-ES_tradnl"/>
+            </w:rPr>
+          </w:pPr>
+          <w:hyperlink w:anchor="_Toc467265238" w:history="1">
+            <w:r>
+              <w:rPr>
+                <w:rStyle w:val="Hipervnculo"/>
+                <w:noProof/>
+              </w:rPr>
+              <w:t>Árbol de decisión</w:t>
+            </w:r>
+            <w:r>
+              <w:rPr>
+                <w:noProof/>
+                <w:webHidden/>
+              </w:rPr>
+              <w:tab/>
+            </w:r>
+            <w:r>
+              <w:rPr>
+                <w:noProof/>
+                <w:webHidden/>
+              </w:rPr>
+              <w:fldChar w:fldCharType="begin"/>
+            </w:r>
+            <w:r>
+              <w:rPr>
+                <w:noProof/>
+                <w:webHidden/>
+              </w:rPr>
+              <w:instrText xml:space="preserve"> PAGEREF _Toc467265238 \h </w:instrText>
+            </w:r>
+            <w:r>
+              <w:rPr>
+                <w:noProof/>
+                <w:webHidden/>
+              </w:rPr>
+            </w:r>
+            <w:r>
+              <w:rPr>
+                <w:noProof/>
+                <w:webHidden/>
+              </w:rPr>
+              <w:fldChar w:fldCharType="separate"/>
+            </w:r>
+            <w:r>
+              <w:rPr>
+                <w:noProof/>
+                <w:webHidden/>
+              </w:rPr>
+              <w:t>13</w:t>
+            </w:r>
+            <w:r>
+              <w:rPr>
+                <w:noProof/>
+                <w:webHidden/>
+              </w:rPr>
+              <w:fldChar w:fldCharType="end"/>
+            </w:r>
+          </w:hyperlink>
+        </w:p>
+        <w:p>
+          <w:pPr>
+            <w:pStyle w:val="TDC1"/>
+            <w:tabs>
+              <w:tab w:val="right" w:pos="8488"/>
+            </w:tabs>
+            <w:rPr>
+              <w:rFonts w:eastAsiaTheme="minorEastAsia"/>
+              <w:b w:val="0"/>
+              <w:bCs w:val="0"/>
+              <w:caps w:val="0"/>
+              <w:noProof/>
+              <w:sz w:val="24"/>
+              <w:szCs w:val="24"/>
+              <w:u w:val="none"/>
+              <w:lang w:eastAsia="es-ES_tradnl"/>
+            </w:rPr>
+          </w:pPr>
+          <w:hyperlink w:anchor="_Toc467265239" w:history="1">
+            <w:r>
+              <w:rPr>
+                <w:rStyle w:val="Hipervnculo"/>
+                <w:noProof/>
+              </w:rPr>
+              <w:t>Behaviour Tree (Árbol de comportamiento)</w:t>
+            </w:r>
+            <w:r>
+              <w:rPr>
+                <w:noProof/>
+                <w:webHidden/>
+              </w:rPr>
+              <w:tab/>
+            </w:r>
+            <w:r>
+              <w:rPr>
+                <w:noProof/>
+                <w:webHidden/>
+              </w:rPr>
+              <w:fldChar w:fldCharType="begin"/>
+            </w:r>
+            <w:r>
+              <w:rPr>
+                <w:noProof/>
+                <w:webHidden/>
+              </w:rPr>
+              <w:instrText xml:space="preserve"> PAGEREF _Toc467265239 \h </w:instrText>
+            </w:r>
+            <w:r>
+              <w:rPr>
+                <w:noProof/>
+                <w:webHidden/>
+              </w:rPr>
+            </w:r>
+            <w:r>
+              <w:rPr>
+                <w:noProof/>
+                <w:webHidden/>
+              </w:rPr>
+              <w:fldChar w:fldCharType="separate"/>
+            </w:r>
+            <w:r>
+              <w:rPr>
+                <w:noProof/>
+                <w:webHidden/>
+              </w:rPr>
+              <w:t>14</w:t>
+            </w:r>
+            <w:r>
+              <w:rPr>
+                <w:noProof/>
+                <w:webHidden/>
+              </w:rPr>
+              <w:fldChar w:fldCharType="end"/>
+            </w:r>
+          </w:hyperlink>
+        </w:p>
+        <w:p>
+          <w:pPr>
+            <w:pStyle w:val="TDC2"/>
+            <w:tabs>
+              <w:tab w:val="right" w:pos="8488"/>
+            </w:tabs>
+            <w:rPr>
+              <w:rFonts w:eastAsiaTheme="minorEastAsia"/>
+              <w:b w:val="0"/>
+              <w:bCs w:val="0"/>
+              <w:smallCaps w:val="0"/>
+              <w:noProof/>
+              <w:sz w:val="24"/>
+              <w:szCs w:val="24"/>
+              <w:lang w:eastAsia="es-ES_tradnl"/>
+            </w:rPr>
+          </w:pPr>
+          <w:hyperlink w:anchor="_Toc467265240" w:history="1">
+            <w:r>
+              <w:rPr>
+                <w:rStyle w:val="Hipervnculo"/>
+                <w:noProof/>
+              </w:rPr>
+              <w:t>ESTANDAR</w:t>
+            </w:r>
+            <w:r>
+              <w:rPr>
+                <w:noProof/>
+                <w:webHidden/>
+              </w:rPr>
+              <w:tab/>
+            </w:r>
+            <w:r>
+              <w:rPr>
+                <w:noProof/>
+                <w:webHidden/>
+              </w:rPr>
+              <w:fldChar w:fldCharType="begin"/>
+            </w:r>
+            <w:r>
+              <w:rPr>
+                <w:noProof/>
+                <w:webHidden/>
+              </w:rPr>
+              <w:instrText xml:space="preserve"> PAGEREF _Toc467265240 \h </w:instrText>
+            </w:r>
+            <w:r>
+              <w:rPr>
+                <w:noProof/>
+                <w:webHidden/>
+              </w:rPr>
+            </w:r>
+            <w:r>
+              <w:rPr>
+                <w:noProof/>
+                <w:webHidden/>
+              </w:rPr>
+              <w:fldChar w:fldCharType="separate"/>
+            </w:r>
+            <w:r>
+              <w:rPr>
+                <w:noProof/>
+                <w:webHidden/>
+              </w:rPr>
+              <w:t>14</w:t>
+            </w:r>
+            <w:r>
+              <w:rPr>
+                <w:noProof/>
+                <w:webHidden/>
+              </w:rPr>
+              <w:fldChar w:fldCharType="end"/>
+            </w:r>
+          </w:hyperlink>
+        </w:p>
+        <w:p>
+          <w:pPr>
+            <w:pStyle w:val="TDC2"/>
+            <w:tabs>
+              <w:tab w:val="right" w:pos="8488"/>
+            </w:tabs>
+            <w:rPr>
+              <w:rFonts w:eastAsiaTheme="minorEastAsia"/>
+              <w:b w:val="0"/>
+              <w:bCs w:val="0"/>
+              <w:smallCaps w:val="0"/>
+              <w:noProof/>
+              <w:sz w:val="24"/>
+              <w:szCs w:val="24"/>
+              <w:lang w:eastAsia="es-ES_tradnl"/>
+            </w:rPr>
+          </w:pPr>
+          <w:hyperlink w:anchor="_Toc467265241" w:history="1">
+            <w:r>
+              <w:rPr>
+                <w:rStyle w:val="Hipervnculo"/>
+                <w:noProof/>
+              </w:rPr>
+              <w:t>SOSPECHA</w:t>
+            </w:r>
+            <w:r>
+              <w:rPr>
+                <w:noProof/>
+                <w:webHidden/>
+              </w:rPr>
+              <w:tab/>
+            </w:r>
+            <w:r>
+              <w:rPr>
+                <w:noProof/>
+                <w:webHidden/>
+              </w:rPr>
+              <w:fldChar w:fldCharType="begin"/>
+            </w:r>
+            <w:r>
+              <w:rPr>
+                <w:noProof/>
+                <w:webHidden/>
+              </w:rPr>
+              <w:instrText xml:space="preserve"> PAGEREF _Toc467265241 \h </w:instrText>
+            </w:r>
+            <w:r>
+              <w:rPr>
+                <w:noProof/>
+                <w:webHidden/>
+              </w:rPr>
+            </w:r>
+            <w:r>
+              <w:rPr>
+                <w:noProof/>
+                <w:webHidden/>
+              </w:rPr>
+              <w:fldChar w:fldCharType="separate"/>
+            </w:r>
+            <w:r>
+              <w:rPr>
+                <w:noProof/>
+                <w:webHidden/>
+              </w:rPr>
+              <w:t>14</w:t>
+            </w:r>
+            <w:r>
+              <w:rPr>
+                <w:noProof/>
+                <w:webHidden/>
+              </w:rPr>
+              <w:fldChar w:fldCharType="end"/>
+            </w:r>
+          </w:hyperlink>
+        </w:p>
+        <w:p>
+          <w:pPr>
+            <w:pStyle w:val="TDC2"/>
+            <w:tabs>
+              <w:tab w:val="right" w:pos="8488"/>
+            </w:tabs>
+            <w:rPr>
+              <w:rFonts w:eastAsiaTheme="minorEastAsia"/>
+              <w:b w:val="0"/>
+              <w:bCs w:val="0"/>
+              <w:smallCaps w:val="0"/>
+              <w:noProof/>
+              <w:sz w:val="24"/>
+              <w:szCs w:val="24"/>
+              <w:lang w:eastAsia="es-ES_tradnl"/>
+            </w:rPr>
+          </w:pPr>
+          <w:hyperlink w:anchor="_Toc467265242" w:history="1">
+            <w:r>
+              <w:rPr>
+                <w:rStyle w:val="Hipervnculo"/>
+                <w:noProof/>
+              </w:rPr>
+              <w:t>ALERTA</w:t>
+            </w:r>
+            <w:r>
+              <w:rPr>
+                <w:noProof/>
+                <w:webHidden/>
+              </w:rPr>
+              <w:tab/>
+            </w:r>
+            <w:r>
+              <w:rPr>
+                <w:noProof/>
+                <w:webHidden/>
+              </w:rPr>
+              <w:fldChar w:fldCharType="begin"/>
+            </w:r>
+            <w:r>
+              <w:rPr>
+                <w:noProof/>
+                <w:webHidden/>
+              </w:rPr>
+              <w:instrText xml:space="preserve"> PAGEREF _Toc467265242 \h </w:instrText>
+            </w:r>
+            <w:r>
+              <w:rPr>
+                <w:noProof/>
+                <w:webHidden/>
+              </w:rPr>
+            </w:r>
+            <w:r>
+              <w:rPr>
+                <w:noProof/>
+                <w:webHidden/>
+              </w:rPr>
+              <w:fldChar w:fldCharType="separate"/>
+            </w:r>
+            <w:r>
+              <w:rPr>
+                <w:noProof/>
+                <w:webHidden/>
+              </w:rPr>
+              <w:t>14</w:t>
+            </w:r>
+            <w:r>
+              <w:rPr>
+                <w:noProof/>
+                <w:webHidden/>
+              </w:rPr>
+              <w:fldChar w:fldCharType="end"/>
+            </w:r>
+          </w:hyperlink>
+        </w:p>
+        <w:p>
+          <w:pPr>
+            <w:pStyle w:val="TDC2"/>
+            <w:tabs>
+              <w:tab w:val="right" w:pos="8488"/>
+            </w:tabs>
+            <w:rPr>
+              <w:rFonts w:eastAsiaTheme="minorEastAsia"/>
+              <w:b w:val="0"/>
+              <w:bCs w:val="0"/>
+              <w:smallCaps w:val="0"/>
+              <w:noProof/>
+              <w:sz w:val="24"/>
+              <w:szCs w:val="24"/>
+              <w:lang w:eastAsia="es-ES_tradnl"/>
+            </w:rPr>
+          </w:pPr>
+          <w:hyperlink w:anchor="_Toc467265243" w:history="1">
+            <w:r>
+              <w:rPr>
+                <w:rStyle w:val="Hipervnculo"/>
+                <w:noProof/>
+              </w:rPr>
+              <w:t>AGRESIVO</w:t>
+            </w:r>
+            <w:r>
+              <w:rPr>
+                <w:noProof/>
+                <w:webHidden/>
+              </w:rPr>
+              <w:tab/>
+            </w:r>
+            <w:r>
+              <w:rPr>
+                <w:noProof/>
+                <w:webHidden/>
+              </w:rPr>
+              <w:fldChar w:fldCharType="begin"/>
+            </w:r>
+            <w:r>
+              <w:rPr>
+                <w:noProof/>
+                <w:webHidden/>
+              </w:rPr>
+              <w:instrText xml:space="preserve"> PAGEREF _Toc467265243 \h </w:instrText>
+            </w:r>
+            <w:r>
+              <w:rPr>
+                <w:noProof/>
+                <w:webHidden/>
+              </w:rPr>
+            </w:r>
+            <w:r>
+              <w:rPr>
+                <w:noProof/>
+                <w:webHidden/>
+              </w:rPr>
+              <w:fldChar w:fldCharType="separate"/>
+            </w:r>
+            <w:r>
+              <w:rPr>
+                <w:noProof/>
+                <w:webHidden/>
+              </w:rPr>
+              <w:t>14</w:t>
+            </w:r>
+            <w:r>
+              <w:rPr>
+                <w:noProof/>
+                <w:webHidden/>
+              </w:rPr>
+              <w:fldChar w:fldCharType="end"/>
+            </w:r>
+          </w:hyperlink>
+        </w:p>
+        <w:p>
+          <w:pPr>
+            <w:pStyle w:val="TDC2"/>
+            <w:tabs>
+              <w:tab w:val="right" w:pos="8488"/>
+            </w:tabs>
+            <w:rPr>
+              <w:rFonts w:eastAsiaTheme="minorEastAsia"/>
+              <w:b w:val="0"/>
+              <w:bCs w:val="0"/>
+              <w:smallCaps w:val="0"/>
+              <w:noProof/>
+              <w:sz w:val="24"/>
+              <w:szCs w:val="24"/>
+              <w:lang w:eastAsia="es-ES_tradnl"/>
+            </w:rPr>
+          </w:pPr>
+          <w:hyperlink w:anchor="_Toc467265244" w:history="1">
+            <w:r>
+              <w:rPr>
+                <w:rStyle w:val="Hipervnculo"/>
+                <w:noProof/>
+              </w:rPr>
+              <w:t>ASUSTADO</w:t>
+            </w:r>
+            <w:r>
+              <w:rPr>
+                <w:noProof/>
+                <w:webHidden/>
+              </w:rPr>
+              <w:tab/>
+            </w:r>
+            <w:r>
+              <w:rPr>
+                <w:noProof/>
+                <w:webHidden/>
+              </w:rPr>
+              <w:fldChar w:fldCharType="begin"/>
+            </w:r>
+            <w:r>
+              <w:rPr>
+                <w:noProof/>
+                <w:webHidden/>
+              </w:rPr>
+              <w:instrText xml:space="preserve"> PAGEREF _Toc467265244 \h </w:instrText>
+            </w:r>
+            <w:r>
+              <w:rPr>
+                <w:noProof/>
+                <w:webHidden/>
+              </w:rPr>
+            </w:r>
+            <w:r>
+              <w:rPr>
+                <w:noProof/>
+                <w:webHidden/>
+              </w:rPr>
+              <w:fldChar w:fldCharType="separate"/>
+            </w:r>
+            <w:r>
+              <w:rPr>
+                <w:noProof/>
+                <w:webHidden/>
+              </w:rPr>
+              <w:t>14</w:t>
             </w:r>
             <w:r>
               <w:rPr>
@@ -2089,12 +3204,12 @@
       <w:pPr>
         <w:pStyle w:val="Ttulo1"/>
       </w:pPr>
-      <w:bookmarkStart w:id="0" w:name="_Toc466309919"/>
+      <w:bookmarkStart w:id="1" w:name="_Toc467265209"/>
       <w:r>
         <w:lastRenderedPageBreak/>
         <w:t>Introducción</w:t>
       </w:r>
-      <w:bookmarkEnd w:id="0"/>
+      <w:bookmarkEnd w:id="1"/>
     </w:p>
     <w:p/>
     <w:p>
@@ -2133,11 +3248,11 @@
       <w:pPr>
         <w:pStyle w:val="Ttulo1"/>
       </w:pPr>
-      <w:bookmarkStart w:id="1" w:name="_Toc466309920"/>
+      <w:bookmarkStart w:id="2" w:name="_Toc467265210"/>
       <w:r>
         <w:t>Planteamiento</w:t>
       </w:r>
-      <w:bookmarkEnd w:id="1"/>
+      <w:bookmarkEnd w:id="2"/>
     </w:p>
     <w:p/>
     <w:p>
@@ -2201,11 +3316,11 @@
       <w:pPr>
         <w:pStyle w:val="Ttulo2"/>
       </w:pPr>
-      <w:bookmarkStart w:id="2" w:name="_Toc466309921"/>
+      <w:bookmarkStart w:id="3" w:name="_Toc467265211"/>
       <w:r>
         <w:t>Variables de Estado</w:t>
       </w:r>
-      <w:bookmarkEnd w:id="2"/>
+      <w:bookmarkEnd w:id="3"/>
     </w:p>
     <w:p/>
     <w:p>
@@ -2760,11 +3875,11 @@
       <w:pPr>
         <w:pStyle w:val="Ttulo2"/>
       </w:pPr>
-      <w:bookmarkStart w:id="3" w:name="_Toc466309922"/>
+      <w:bookmarkStart w:id="4" w:name="_Toc467265212"/>
       <w:r>
         <w:t>Variables Sensor</w:t>
       </w:r>
-      <w:bookmarkEnd w:id="3"/>
+      <w:bookmarkEnd w:id="4"/>
     </w:p>
     <w:p/>
     <w:p>
@@ -2934,7 +4049,7 @@
         </mc:AlternateContent>
       </w:r>
     </w:p>
-    <w:bookmarkStart w:id="4" w:name="_Toc466309923"/>
+    <w:bookmarkStart w:id="5" w:name="_Toc467265213"/>
     <w:p>
       <w:pPr>
         <w:pStyle w:val="Ttulo3"/>
@@ -3032,7 +4147,7 @@
       <w:r>
         <w:t>Vista</w:t>
       </w:r>
-      <w:bookmarkEnd w:id="4"/>
+      <w:bookmarkEnd w:id="5"/>
     </w:p>
     <w:p/>
     <w:p>
@@ -3117,11 +4232,11 @@
       <w:pPr>
         <w:pStyle w:val="Ttulo3"/>
       </w:pPr>
-      <w:bookmarkStart w:id="5" w:name="_Toc466309924"/>
+      <w:bookmarkStart w:id="6" w:name="_Toc467265214"/>
       <w:r>
         <w:t>Oído</w:t>
       </w:r>
-      <w:bookmarkEnd w:id="5"/>
+      <w:bookmarkEnd w:id="6"/>
     </w:p>
     <w:p/>
     <w:p>
@@ -3155,12 +4270,12 @@
       <w:pPr>
         <w:pStyle w:val="Ttulo1"/>
       </w:pPr>
-      <w:bookmarkStart w:id="6" w:name="_Toc466309925"/>
+      <w:bookmarkStart w:id="7" w:name="_Toc467265215"/>
       <w:r>
         <w:lastRenderedPageBreak/>
         <w:t>Funcionamiento</w:t>
       </w:r>
-      <w:bookmarkEnd w:id="6"/>
+      <w:bookmarkEnd w:id="7"/>
     </w:p>
     <w:p/>
     <w:p>
@@ -3185,11 +4300,11 @@
       <w:pPr>
         <w:pStyle w:val="Ttulo1"/>
       </w:pPr>
-      <w:bookmarkStart w:id="7" w:name="_Toc466309926"/>
+      <w:bookmarkStart w:id="8" w:name="_Toc467265216"/>
       <w:r>
         <w:t>Máquina de Estados</w:t>
       </w:r>
-      <w:bookmarkEnd w:id="7"/>
+      <w:bookmarkEnd w:id="8"/>
     </w:p>
     <w:p/>
     <w:p>
@@ -3208,11 +4323,11 @@
       <w:pPr>
         <w:pStyle w:val="Ttulo2"/>
       </w:pPr>
-      <w:bookmarkStart w:id="8" w:name="_Toc466309927"/>
+      <w:bookmarkStart w:id="9" w:name="_Toc467265217"/>
       <w:r>
         <w:t>ESTANDAR</w:t>
       </w:r>
-      <w:bookmarkEnd w:id="8"/>
+      <w:bookmarkEnd w:id="9"/>
     </w:p>
     <w:p>
       <w:r>
@@ -3317,11 +4432,11 @@
       <w:pPr>
         <w:pStyle w:val="Ttulo2"/>
       </w:pPr>
-      <w:bookmarkStart w:id="9" w:name="_Toc466309928"/>
+      <w:bookmarkStart w:id="10" w:name="_Toc467265218"/>
       <w:r>
         <w:t>SOSPECHA</w:t>
       </w:r>
-      <w:bookmarkEnd w:id="9"/>
+      <w:bookmarkEnd w:id="10"/>
     </w:p>
     <w:p>
       <w:r>
@@ -3366,11 +4481,11 @@
       <w:pPr>
         <w:pStyle w:val="Ttulo2"/>
       </w:pPr>
-      <w:bookmarkStart w:id="10" w:name="_Toc466309929"/>
+      <w:bookmarkStart w:id="11" w:name="_Toc467265219"/>
       <w:r>
         <w:t>ALERTA</w:t>
       </w:r>
-      <w:bookmarkEnd w:id="10"/>
+      <w:bookmarkEnd w:id="11"/>
     </w:p>
     <w:p>
       <w:r>
@@ -3430,11 +4545,11 @@
       <w:pPr>
         <w:pStyle w:val="Ttulo2"/>
       </w:pPr>
-      <w:bookmarkStart w:id="11" w:name="_Toc466309930"/>
+      <w:bookmarkStart w:id="12" w:name="_Toc467265220"/>
       <w:r>
         <w:t>AGRESIVO</w:t>
       </w:r>
-      <w:bookmarkEnd w:id="11"/>
+      <w:bookmarkEnd w:id="12"/>
     </w:p>
     <w:p>
       <w:r>
@@ -3456,11 +4571,11 @@
       <w:pPr>
         <w:pStyle w:val="Ttulo2"/>
       </w:pPr>
-      <w:bookmarkStart w:id="12" w:name="_Toc466309931"/>
+      <w:bookmarkStart w:id="13" w:name="_Toc467265221"/>
       <w:r>
         <w:t>ASUTADO</w:t>
       </w:r>
-      <w:bookmarkEnd w:id="12"/>
+      <w:bookmarkEnd w:id="13"/>
     </w:p>
     <w:p>
       <w:r>
@@ -3478,14 +4593,14 @@
       <w:pPr>
         <w:pStyle w:val="Ttulo2"/>
       </w:pPr>
-      <w:bookmarkStart w:id="13" w:name="_Toc466309932"/>
+      <w:bookmarkStart w:id="14" w:name="_Toc467265222"/>
       <w:r>
         <w:t>DIAGRAMA</w:t>
       </w:r>
       <w:r>
         <w:t xml:space="preserve"> DE ESTADOS</w:t>
       </w:r>
-      <w:bookmarkEnd w:id="13"/>
+      <w:bookmarkEnd w:id="14"/>
     </w:p>
     <w:p>
       <w:r>
@@ -3564,12 +4679,12 @@
       <w:pPr>
         <w:pStyle w:val="Ttulo1"/>
       </w:pPr>
-      <w:bookmarkStart w:id="14" w:name="_Toc466309933"/>
+      <w:bookmarkStart w:id="15" w:name="_Toc467265223"/>
       <w:r>
         <w:lastRenderedPageBreak/>
         <w:t>Arboles de Decisión</w:t>
       </w:r>
-      <w:bookmarkEnd w:id="14"/>
+      <w:bookmarkEnd w:id="15"/>
     </w:p>
     <w:p/>
     <w:p>
@@ -3599,22 +4714,22 @@
       <w:pPr>
         <w:pStyle w:val="Ttulo2"/>
       </w:pPr>
-      <w:bookmarkStart w:id="15" w:name="_Toc466309934"/>
+      <w:bookmarkStart w:id="16" w:name="_Toc467265224"/>
       <w:r>
         <w:t>ESTANDAR</w:t>
       </w:r>
-      <w:bookmarkEnd w:id="15"/>
+      <w:bookmarkEnd w:id="16"/>
     </w:p>
     <w:p/>
     <w:p>
       <w:pPr>
         <w:pStyle w:val="Ttulo3"/>
       </w:pPr>
-      <w:bookmarkStart w:id="16" w:name="_Toc466309935"/>
+      <w:bookmarkStart w:id="17" w:name="_Toc467265225"/>
       <w:r>
         <w:t>Tabla de decisiones</w:t>
       </w:r>
-      <w:bookmarkEnd w:id="16"/>
+      <w:bookmarkEnd w:id="17"/>
     </w:p>
     <w:p>
       <w:pPr>
@@ -3632,8 +4747,8 @@
         <w:tblLook w:val="04A0" w:firstRow="1" w:lastRow="0" w:firstColumn="1" w:lastColumn="0" w:noHBand="0" w:noVBand="1"/>
       </w:tblPr>
       <w:tblGrid>
-        <w:gridCol w:w="2860"/>
-        <w:gridCol w:w="6638"/>
+        <w:gridCol w:w="3689"/>
+        <w:gridCol w:w="5809"/>
       </w:tblGrid>
       <w:tr>
         <w:trPr>
@@ -3658,13 +4773,14 @@
             <w:pPr>
               <w:jc w:val="center"/>
               <w:rPr>
+                <w:sz w:val="22"/>
                 <w:lang w:eastAsia="es-ES_tradnl"/>
               </w:rPr>
             </w:pPr>
             <w:r>
               <w:rPr>
                 <w:color w:val="FFFFFF" w:themeColor="background1"/>
-                <w:sz w:val="36"/>
+                <w:sz w:val="22"/>
                 <w:lang w:eastAsia="es-ES_tradnl"/>
               </w:rPr>
               <w:t>ESTANDAR</w:t>
@@ -3678,7 +4794,7 @@
         </w:trPr>
         <w:tc>
           <w:tcPr>
-            <w:tcW w:w="2860" w:type="dxa"/>
+            <w:tcW w:w="3689" w:type="dxa"/>
             <w:tcBorders>
               <w:top w:val="single" w:sz="4" w:space="0" w:color="auto"/>
               <w:left w:val="single" w:sz="4" w:space="0" w:color="auto"/>
@@ -3715,7 +4831,7 @@
         </w:tc>
         <w:tc>
           <w:tcPr>
-            <w:tcW w:w="6638" w:type="dxa"/>
+            <w:tcW w:w="5809" w:type="dxa"/>
             <w:tcBorders>
               <w:top w:val="single" w:sz="4" w:space="0" w:color="auto"/>
               <w:left w:val="nil"/>
@@ -3733,7 +4849,7 @@
               <w:rPr>
                 <w:rFonts w:ascii="Calibri" w:eastAsia="Times New Roman" w:hAnsi="Calibri" w:cs="Times New Roman"/>
                 <w:color w:val="000000"/>
-                <w:sz w:val="32"/>
+                <w:sz w:val="22"/>
                 <w:szCs w:val="36"/>
                 <w:lang w:eastAsia="es-ES_tradnl"/>
               </w:rPr>
@@ -3742,7 +4858,7 @@
               <w:rPr>
                 <w:rFonts w:ascii="Calibri" w:eastAsia="Times New Roman" w:hAnsi="Calibri" w:cs="Times New Roman"/>
                 <w:color w:val="000000"/>
-                <w:sz w:val="32"/>
+                <w:sz w:val="22"/>
                 <w:szCs w:val="36"/>
                 <w:lang w:eastAsia="es-ES_tradnl"/>
               </w:rPr>
@@ -3757,7 +4873,7 @@
         </w:trPr>
         <w:tc>
           <w:tcPr>
-            <w:tcW w:w="2860" w:type="dxa"/>
+            <w:tcW w:w="3689" w:type="dxa"/>
             <w:tcBorders>
               <w:top w:val="single" w:sz="4" w:space="0" w:color="auto"/>
               <w:left w:val="single" w:sz="4" w:space="0" w:color="auto"/>
@@ -3776,6 +4892,7 @@
                 <w:rFonts w:ascii="Calibri" w:eastAsia="Times New Roman" w:hAnsi="Calibri" w:cs="Times New Roman"/>
                 <w:bCs/>
                 <w:color w:val="000000"/>
+                <w:sz w:val="21"/>
                 <w:szCs w:val="28"/>
                 <w:lang w:eastAsia="es-ES_tradnl"/>
               </w:rPr>
@@ -3785,6 +4902,7 @@
                 <w:rFonts w:ascii="Calibri" w:eastAsia="Times New Roman" w:hAnsi="Calibri" w:cs="Times New Roman"/>
                 <w:bCs/>
                 <w:color w:val="000000"/>
+                <w:sz w:val="21"/>
                 <w:szCs w:val="28"/>
                 <w:lang w:eastAsia="es-ES_tradnl"/>
               </w:rPr>
@@ -3794,7 +4912,7 @@
         </w:tc>
         <w:tc>
           <w:tcPr>
-            <w:tcW w:w="6638" w:type="dxa"/>
+            <w:tcW w:w="5809" w:type="dxa"/>
             <w:tcBorders>
               <w:top w:val="single" w:sz="4" w:space="0" w:color="auto"/>
               <w:left w:val="nil"/>
@@ -3812,6 +4930,7 @@
                 <w:rFonts w:ascii="Calibri" w:eastAsia="Times New Roman" w:hAnsi="Calibri" w:cs="Times New Roman"/>
                 <w:bCs/>
                 <w:color w:val="000000"/>
+                <w:sz w:val="22"/>
                 <w:szCs w:val="28"/>
                 <w:lang w:eastAsia="es-ES_tradnl"/>
               </w:rPr>
@@ -3821,6 +4940,7 @@
                 <w:rFonts w:ascii="Calibri" w:eastAsia="Times New Roman" w:hAnsi="Calibri" w:cs="Times New Roman"/>
                 <w:bCs/>
                 <w:color w:val="000000"/>
+                <w:sz w:val="22"/>
                 <w:szCs w:val="28"/>
                 <w:lang w:eastAsia="es-ES_tradnl"/>
               </w:rPr>
@@ -3835,7 +4955,7 @@
         </w:trPr>
         <w:tc>
           <w:tcPr>
-            <w:tcW w:w="2860" w:type="dxa"/>
+            <w:tcW w:w="3689" w:type="dxa"/>
             <w:tcBorders>
               <w:top w:val="single" w:sz="4" w:space="0" w:color="auto"/>
               <w:left w:val="single" w:sz="4" w:space="0" w:color="auto"/>
@@ -3854,6 +4974,7 @@
                 <w:rFonts w:ascii="Calibri" w:eastAsia="Times New Roman" w:hAnsi="Calibri" w:cs="Times New Roman"/>
                 <w:bCs/>
                 <w:color w:val="000000"/>
+                <w:sz w:val="21"/>
                 <w:szCs w:val="28"/>
                 <w:lang w:eastAsia="es-ES_tradnl"/>
               </w:rPr>
@@ -3863,6 +4984,7 @@
                 <w:rFonts w:ascii="Calibri" w:eastAsia="Times New Roman" w:hAnsi="Calibri" w:cs="Times New Roman"/>
                 <w:bCs/>
                 <w:color w:val="000000"/>
+                <w:sz w:val="21"/>
                 <w:szCs w:val="28"/>
                 <w:lang w:eastAsia="es-ES_tradnl"/>
               </w:rPr>
@@ -3872,7 +4994,7 @@
         </w:tc>
         <w:tc>
           <w:tcPr>
-            <w:tcW w:w="6638" w:type="dxa"/>
+            <w:tcW w:w="5809" w:type="dxa"/>
             <w:tcBorders>
               <w:top w:val="single" w:sz="4" w:space="0" w:color="auto"/>
               <w:left w:val="nil"/>
@@ -3890,6 +5012,7 @@
                 <w:rFonts w:ascii="Calibri" w:eastAsia="Times New Roman" w:hAnsi="Calibri" w:cs="Times New Roman"/>
                 <w:bCs/>
                 <w:color w:val="000000"/>
+                <w:sz w:val="22"/>
                 <w:szCs w:val="28"/>
                 <w:lang w:eastAsia="es-ES_tradnl"/>
               </w:rPr>
@@ -3899,6 +5022,7 @@
                 <w:rFonts w:ascii="Calibri" w:eastAsia="Times New Roman" w:hAnsi="Calibri" w:cs="Times New Roman"/>
                 <w:bCs/>
                 <w:color w:val="000000"/>
+                <w:sz w:val="22"/>
                 <w:szCs w:val="28"/>
                 <w:lang w:eastAsia="es-ES_tradnl"/>
               </w:rPr>
@@ -3913,7 +5037,7 @@
         </w:trPr>
         <w:tc>
           <w:tcPr>
-            <w:tcW w:w="2860" w:type="dxa"/>
+            <w:tcW w:w="3689" w:type="dxa"/>
             <w:tcBorders>
               <w:top w:val="single" w:sz="4" w:space="0" w:color="auto"/>
               <w:left w:val="single" w:sz="4" w:space="0" w:color="auto"/>
@@ -3932,6 +5056,7 @@
                 <w:rFonts w:ascii="Calibri" w:eastAsia="Times New Roman" w:hAnsi="Calibri" w:cs="Times New Roman"/>
                 <w:bCs/>
                 <w:color w:val="000000"/>
+                <w:sz w:val="21"/>
                 <w:szCs w:val="28"/>
                 <w:lang w:eastAsia="es-ES_tradnl"/>
               </w:rPr>
@@ -3941,6 +5066,7 @@
                 <w:rFonts w:ascii="Calibri" w:eastAsia="Times New Roman" w:hAnsi="Calibri" w:cs="Times New Roman"/>
                 <w:bCs/>
                 <w:color w:val="000000"/>
+                <w:sz w:val="21"/>
                 <w:szCs w:val="28"/>
                 <w:lang w:eastAsia="es-ES_tradnl"/>
               </w:rPr>
@@ -3950,7 +5076,7 @@
         </w:tc>
         <w:tc>
           <w:tcPr>
-            <w:tcW w:w="6638" w:type="dxa"/>
+            <w:tcW w:w="5809" w:type="dxa"/>
             <w:tcBorders>
               <w:top w:val="single" w:sz="4" w:space="0" w:color="auto"/>
               <w:left w:val="nil"/>
@@ -3968,6 +5094,7 @@
                 <w:rFonts w:ascii="Calibri" w:eastAsia="Times New Roman" w:hAnsi="Calibri" w:cs="Times New Roman"/>
                 <w:bCs/>
                 <w:color w:val="000000"/>
+                <w:sz w:val="22"/>
                 <w:szCs w:val="28"/>
                 <w:lang w:eastAsia="es-ES_tradnl"/>
               </w:rPr>
@@ -3977,6 +5104,7 @@
                 <w:rFonts w:ascii="Calibri" w:eastAsia="Times New Roman" w:hAnsi="Calibri" w:cs="Times New Roman"/>
                 <w:bCs/>
                 <w:color w:val="000000"/>
+                <w:sz w:val="22"/>
                 <w:szCs w:val="28"/>
                 <w:lang w:eastAsia="es-ES_tradnl"/>
               </w:rPr>
@@ -3987,6 +5115,7 @@
                 <w:rFonts w:ascii="Calibri" w:eastAsia="Times New Roman" w:hAnsi="Calibri" w:cs="Times New Roman"/>
                 <w:bCs/>
                 <w:color w:val="000000"/>
+                <w:sz w:val="22"/>
                 <w:szCs w:val="28"/>
                 <w:lang w:eastAsia="es-ES_tradnl"/>
               </w:rPr>
@@ -3997,6 +5126,7 @@
                 <w:rFonts w:ascii="Calibri" w:eastAsia="Times New Roman" w:hAnsi="Calibri" w:cs="Times New Roman"/>
                 <w:bCs/>
                 <w:color w:val="000000"/>
+                <w:sz w:val="22"/>
                 <w:szCs w:val="28"/>
                 <w:lang w:eastAsia="es-ES_tradnl"/>
               </w:rPr>
@@ -4007,6 +5137,7 @@
                 <w:rFonts w:ascii="Calibri" w:eastAsia="Times New Roman" w:hAnsi="Calibri" w:cs="Times New Roman"/>
                 <w:bCs/>
                 <w:color w:val="000000"/>
+                <w:sz w:val="22"/>
                 <w:szCs w:val="28"/>
                 <w:lang w:eastAsia="es-ES_tradnl"/>
               </w:rPr>
@@ -4017,6 +5148,7 @@
                 <w:rFonts w:ascii="Calibri" w:eastAsia="Times New Roman" w:hAnsi="Calibri" w:cs="Times New Roman"/>
                 <w:bCs/>
                 <w:color w:val="000000"/>
+                <w:sz w:val="22"/>
                 <w:szCs w:val="28"/>
                 <w:lang w:eastAsia="es-ES_tradnl"/>
               </w:rPr>
@@ -4031,7 +5163,7 @@
         </w:trPr>
         <w:tc>
           <w:tcPr>
-            <w:tcW w:w="2860" w:type="dxa"/>
+            <w:tcW w:w="3689" w:type="dxa"/>
             <w:tcBorders>
               <w:top w:val="single" w:sz="4" w:space="0" w:color="auto"/>
               <w:left w:val="single" w:sz="4" w:space="0" w:color="auto"/>
@@ -4050,6 +5182,7 @@
                 <w:rFonts w:ascii="Calibri" w:eastAsia="Times New Roman" w:hAnsi="Calibri" w:cs="Times New Roman"/>
                 <w:bCs/>
                 <w:color w:val="000000"/>
+                <w:sz w:val="21"/>
                 <w:szCs w:val="28"/>
                 <w:lang w:eastAsia="es-ES_tradnl"/>
               </w:rPr>
@@ -4059,6 +5192,7 @@
                 <w:rFonts w:ascii="Calibri" w:eastAsia="Times New Roman" w:hAnsi="Calibri" w:cs="Times New Roman"/>
                 <w:bCs/>
                 <w:color w:val="000000"/>
+                <w:sz w:val="21"/>
                 <w:szCs w:val="28"/>
                 <w:lang w:eastAsia="es-ES_tradnl"/>
               </w:rPr>
@@ -4068,7 +5202,7 @@
         </w:tc>
         <w:tc>
           <w:tcPr>
-            <w:tcW w:w="6638" w:type="dxa"/>
+            <w:tcW w:w="5809" w:type="dxa"/>
             <w:tcBorders>
               <w:top w:val="single" w:sz="4" w:space="0" w:color="auto"/>
               <w:left w:val="nil"/>
@@ -4087,6 +5221,7 @@
                 <w:rFonts w:ascii="Calibri" w:eastAsia="Times New Roman" w:hAnsi="Calibri" w:cs="Times New Roman"/>
                 <w:bCs/>
                 <w:color w:val="000000"/>
+                <w:sz w:val="22"/>
                 <w:lang w:eastAsia="es-ES_tradnl"/>
               </w:rPr>
             </w:pPr>
@@ -4095,6 +5230,7 @@
                 <w:rFonts w:ascii="Calibri" w:eastAsia="Times New Roman" w:hAnsi="Calibri" w:cs="Times New Roman"/>
                 <w:bCs/>
                 <w:color w:val="000000"/>
+                <w:sz w:val="22"/>
                 <w:lang w:eastAsia="es-ES_tradnl"/>
               </w:rPr>
               <w:t xml:space="preserve">Si el parámetro de hambre es alto acudirá a una zona para recoger comida </w:t>
@@ -4104,11 +5240,11 @@
       </w:tr>
       <w:tr>
         <w:trPr>
-          <w:trHeight w:val="404"/>
+          <w:trHeight w:val="446"/>
         </w:trPr>
         <w:tc>
           <w:tcPr>
-            <w:tcW w:w="2860" w:type="dxa"/>
+            <w:tcW w:w="3689" w:type="dxa"/>
             <w:tcBorders>
               <w:top w:val="single" w:sz="4" w:space="0" w:color="auto"/>
               <w:left w:val="single" w:sz="4" w:space="0" w:color="auto"/>
@@ -4126,6 +5262,7 @@
                 <w:rFonts w:ascii="Calibri" w:eastAsia="Times New Roman" w:hAnsi="Calibri" w:cs="Times New Roman"/>
                 <w:bCs/>
                 <w:color w:val="000000"/>
+                <w:sz w:val="21"/>
                 <w:szCs w:val="28"/>
                 <w:lang w:eastAsia="es-ES_tradnl"/>
               </w:rPr>
@@ -4135,6 +5272,7 @@
                 <w:rFonts w:ascii="Calibri" w:eastAsia="Times New Roman" w:hAnsi="Calibri" w:cs="Times New Roman"/>
                 <w:bCs/>
                 <w:color w:val="000000"/>
+                <w:sz w:val="21"/>
                 <w:szCs w:val="28"/>
                 <w:lang w:eastAsia="es-ES_tradnl"/>
               </w:rPr>
@@ -4144,7 +5282,7 @@
         </w:tc>
         <w:tc>
           <w:tcPr>
-            <w:tcW w:w="6638" w:type="dxa"/>
+            <w:tcW w:w="5809" w:type="dxa"/>
             <w:tcBorders>
               <w:top w:val="single" w:sz="4" w:space="0" w:color="auto"/>
               <w:left w:val="nil"/>
@@ -4162,6 +5300,7 @@
                 <w:rFonts w:ascii="Calibri" w:eastAsia="Times New Roman" w:hAnsi="Calibri" w:cs="Times New Roman"/>
                 <w:bCs/>
                 <w:color w:val="000000"/>
+                <w:sz w:val="22"/>
                 <w:lang w:eastAsia="es-ES_tradnl"/>
               </w:rPr>
             </w:pPr>
@@ -4170,6 +5309,7 @@
                 <w:rFonts w:ascii="Calibri" w:eastAsia="Times New Roman" w:hAnsi="Calibri" w:cs="Times New Roman"/>
                 <w:bCs/>
                 <w:color w:val="000000"/>
+                <w:sz w:val="22"/>
                 <w:lang w:eastAsia="es-ES_tradnl"/>
               </w:rPr>
               <w:t>Si el parámetro de sed es alto acudirá a una fuente para beber</w:t>
@@ -4183,7 +5323,7 @@
         </w:trPr>
         <w:tc>
           <w:tcPr>
-            <w:tcW w:w="2860" w:type="dxa"/>
+            <w:tcW w:w="3689" w:type="dxa"/>
             <w:tcBorders>
               <w:top w:val="single" w:sz="4" w:space="0" w:color="auto"/>
               <w:left w:val="single" w:sz="4" w:space="0" w:color="auto"/>
@@ -4202,6 +5342,7 @@
                 <w:rFonts w:ascii="Calibri" w:eastAsia="Times New Roman" w:hAnsi="Calibri" w:cs="Times New Roman"/>
                 <w:bCs/>
                 <w:color w:val="000000"/>
+                <w:sz w:val="21"/>
                 <w:lang w:eastAsia="es-ES_tradnl"/>
               </w:rPr>
             </w:pPr>
@@ -4210,6 +5351,7 @@
                 <w:rFonts w:ascii="Calibri" w:eastAsia="Times New Roman" w:hAnsi="Calibri" w:cs="Times New Roman"/>
                 <w:bCs/>
                 <w:color w:val="000000"/>
+                <w:sz w:val="21"/>
                 <w:lang w:eastAsia="es-ES_tradnl"/>
               </w:rPr>
               <w:t>IR A BOTIQUÍN</w:t>
@@ -4218,7 +5360,7 @@
         </w:tc>
         <w:tc>
           <w:tcPr>
-            <w:tcW w:w="6638" w:type="dxa"/>
+            <w:tcW w:w="5809" w:type="dxa"/>
             <w:tcBorders>
               <w:top w:val="single" w:sz="4" w:space="0" w:color="auto"/>
               <w:left w:val="nil"/>
@@ -4237,6 +5379,7 @@
                 <w:rFonts w:ascii="Calibri" w:eastAsia="Times New Roman" w:hAnsi="Calibri" w:cs="Times New Roman"/>
                 <w:bCs/>
                 <w:color w:val="000000"/>
+                <w:sz w:val="22"/>
                 <w:lang w:eastAsia="es-ES_tradnl"/>
               </w:rPr>
             </w:pPr>
@@ -4245,6 +5388,7 @@
                 <w:rFonts w:ascii="Calibri" w:eastAsia="Times New Roman" w:hAnsi="Calibri" w:cs="Times New Roman"/>
                 <w:bCs/>
                 <w:color w:val="000000"/>
+                <w:sz w:val="22"/>
                 <w:lang w:eastAsia="es-ES_tradnl"/>
               </w:rPr>
               <w:t>Si el parámetro de salud es bajo, deberá acudir a botiquín para aumentarlo</w:t>
@@ -4258,7 +5402,7 @@
         </w:trPr>
         <w:tc>
           <w:tcPr>
-            <w:tcW w:w="2860" w:type="dxa"/>
+            <w:tcW w:w="3689" w:type="dxa"/>
             <w:tcBorders>
               <w:top w:val="single" w:sz="4" w:space="0" w:color="auto"/>
               <w:left w:val="single" w:sz="4" w:space="0" w:color="auto"/>
@@ -4276,6 +5420,7 @@
                 <w:rFonts w:ascii="Calibri" w:eastAsia="Times New Roman" w:hAnsi="Calibri" w:cs="Times New Roman"/>
                 <w:bCs/>
                 <w:color w:val="000000"/>
+                <w:sz w:val="21"/>
                 <w:szCs w:val="28"/>
                 <w:lang w:eastAsia="es-ES_tradnl"/>
               </w:rPr>
@@ -4285,6 +5430,7 @@
                 <w:rFonts w:ascii="Calibri" w:eastAsia="Times New Roman" w:hAnsi="Calibri" w:cs="Times New Roman"/>
                 <w:bCs/>
                 <w:color w:val="000000"/>
+                <w:sz w:val="21"/>
                 <w:szCs w:val="28"/>
                 <w:lang w:eastAsia="es-ES_tradnl"/>
               </w:rPr>
@@ -4294,7 +5440,7 @@
         </w:tc>
         <w:tc>
           <w:tcPr>
-            <w:tcW w:w="6638" w:type="dxa"/>
+            <w:tcW w:w="5809" w:type="dxa"/>
             <w:tcBorders>
               <w:top w:val="single" w:sz="4" w:space="0" w:color="auto"/>
               <w:left w:val="nil"/>
@@ -4312,6 +5458,7 @@
                 <w:rFonts w:ascii="Calibri" w:eastAsia="Times New Roman" w:hAnsi="Calibri" w:cs="Times New Roman"/>
                 <w:bCs/>
                 <w:color w:val="000000"/>
+                <w:sz w:val="22"/>
                 <w:szCs w:val="28"/>
                 <w:lang w:eastAsia="es-ES_tradnl"/>
               </w:rPr>
@@ -4321,6 +5468,7 @@
                 <w:rFonts w:ascii="Calibri" w:eastAsia="Times New Roman" w:hAnsi="Calibri" w:cs="Times New Roman"/>
                 <w:bCs/>
                 <w:color w:val="000000"/>
+                <w:sz w:val="22"/>
                 <w:szCs w:val="28"/>
                 <w:lang w:eastAsia="es-ES_tradnl"/>
               </w:rPr>
@@ -4331,11 +5479,11 @@
       </w:tr>
       <w:tr>
         <w:trPr>
-          <w:trHeight w:val="90"/>
+          <w:trHeight w:val="585"/>
         </w:trPr>
         <w:tc>
           <w:tcPr>
-            <w:tcW w:w="2860" w:type="dxa"/>
+            <w:tcW w:w="3689" w:type="dxa"/>
             <w:tcBorders>
               <w:top w:val="single" w:sz="4" w:space="0" w:color="auto"/>
               <w:left w:val="single" w:sz="4" w:space="0" w:color="auto"/>
@@ -4353,6 +5501,7 @@
                 <w:rFonts w:ascii="Calibri" w:eastAsia="Times New Roman" w:hAnsi="Calibri" w:cs="Times New Roman"/>
                 <w:bCs/>
                 <w:color w:val="000000"/>
+                <w:sz w:val="21"/>
                 <w:szCs w:val="28"/>
                 <w:lang w:eastAsia="es-ES_tradnl"/>
               </w:rPr>
@@ -4362,6 +5511,7 @@
                 <w:rFonts w:ascii="Calibri" w:eastAsia="Times New Roman" w:hAnsi="Calibri" w:cs="Times New Roman"/>
                 <w:bCs/>
                 <w:color w:val="000000"/>
+                <w:sz w:val="21"/>
                 <w:szCs w:val="28"/>
                 <w:lang w:eastAsia="es-ES_tradnl"/>
               </w:rPr>
@@ -4371,7 +5521,7 @@
         </w:tc>
         <w:tc>
           <w:tcPr>
-            <w:tcW w:w="6638" w:type="dxa"/>
+            <w:tcW w:w="5809" w:type="dxa"/>
             <w:tcBorders>
               <w:top w:val="single" w:sz="4" w:space="0" w:color="auto"/>
               <w:left w:val="nil"/>
@@ -4389,6 +5539,7 @@
                 <w:rFonts w:ascii="Calibri" w:eastAsia="Times New Roman" w:hAnsi="Calibri" w:cs="Times New Roman"/>
                 <w:bCs/>
                 <w:color w:val="000000"/>
+                <w:sz w:val="22"/>
                 <w:szCs w:val="28"/>
                 <w:lang w:eastAsia="es-ES_tradnl"/>
               </w:rPr>
@@ -4398,6 +5549,7 @@
                 <w:rFonts w:ascii="Calibri" w:eastAsia="Times New Roman" w:hAnsi="Calibri" w:cs="Times New Roman"/>
                 <w:bCs/>
                 <w:color w:val="000000"/>
+                <w:sz w:val="22"/>
                 <w:szCs w:val="28"/>
                 <w:lang w:eastAsia="es-ES_tradnl"/>
               </w:rPr>
@@ -4408,6 +5560,7 @@
                 <w:rFonts w:ascii="Calibri" w:eastAsia="Times New Roman" w:hAnsi="Calibri" w:cs="Times New Roman"/>
                 <w:bCs/>
                 <w:color w:val="000000"/>
+                <w:sz w:val="22"/>
                 <w:szCs w:val="28"/>
                 <w:lang w:eastAsia="es-ES_tradnl"/>
               </w:rPr>
@@ -4418,6 +5571,7 @@
                 <w:rFonts w:ascii="Calibri" w:eastAsia="Times New Roman" w:hAnsi="Calibri" w:cs="Times New Roman"/>
                 <w:bCs/>
                 <w:color w:val="000000"/>
+                <w:sz w:val="22"/>
                 <w:szCs w:val="28"/>
                 <w:lang w:eastAsia="es-ES_tradnl"/>
               </w:rPr>
@@ -4428,11 +5582,11 @@
       </w:tr>
       <w:tr>
         <w:trPr>
-          <w:trHeight w:val="90"/>
+          <w:trHeight w:val="250"/>
         </w:trPr>
         <w:tc>
           <w:tcPr>
-            <w:tcW w:w="2860" w:type="dxa"/>
+            <w:tcW w:w="3689" w:type="dxa"/>
             <w:tcBorders>
               <w:top w:val="single" w:sz="4" w:space="0" w:color="auto"/>
               <w:left w:val="single" w:sz="4" w:space="0" w:color="auto"/>
@@ -4450,6 +5604,7 @@
                 <w:rFonts w:ascii="Calibri" w:eastAsia="Times New Roman" w:hAnsi="Calibri" w:cs="Times New Roman"/>
                 <w:bCs/>
                 <w:color w:val="000000"/>
+                <w:sz w:val="21"/>
                 <w:szCs w:val="28"/>
                 <w:lang w:eastAsia="es-ES_tradnl"/>
               </w:rPr>
@@ -4459,6 +5614,7 @@
                 <w:rFonts w:ascii="Calibri" w:eastAsia="Times New Roman" w:hAnsi="Calibri" w:cs="Times New Roman"/>
                 <w:bCs/>
                 <w:color w:val="000000"/>
+                <w:sz w:val="21"/>
                 <w:szCs w:val="28"/>
                 <w:lang w:eastAsia="es-ES_tradnl"/>
               </w:rPr>
@@ -4468,7 +5624,7 @@
         </w:tc>
         <w:tc>
           <w:tcPr>
-            <w:tcW w:w="6638" w:type="dxa"/>
+            <w:tcW w:w="5809" w:type="dxa"/>
             <w:tcBorders>
               <w:top w:val="single" w:sz="4" w:space="0" w:color="auto"/>
               <w:left w:val="nil"/>
@@ -4486,6 +5642,7 @@
                 <w:rFonts w:ascii="Calibri" w:eastAsia="Times New Roman" w:hAnsi="Calibri" w:cs="Times New Roman"/>
                 <w:bCs/>
                 <w:color w:val="000000"/>
+                <w:sz w:val="22"/>
                 <w:szCs w:val="28"/>
                 <w:lang w:eastAsia="es-ES_tradnl"/>
               </w:rPr>
@@ -4495,6 +5652,7 @@
                 <w:rFonts w:ascii="Calibri" w:eastAsia="Times New Roman" w:hAnsi="Calibri" w:cs="Times New Roman"/>
                 <w:bCs/>
                 <w:color w:val="000000"/>
+                <w:sz w:val="22"/>
                 <w:szCs w:val="28"/>
                 <w:lang w:eastAsia="es-ES_tradnl"/>
               </w:rPr>
@@ -4509,12 +5667,12 @@
       <w:pPr>
         <w:pStyle w:val="Ttulo3"/>
       </w:pPr>
-      <w:bookmarkStart w:id="17" w:name="_Toc466309936"/>
+      <w:bookmarkStart w:id="18" w:name="_Toc467265226"/>
       <w:r>
         <w:lastRenderedPageBreak/>
         <w:t>Árbol de decisión</w:t>
       </w:r>
-      <w:bookmarkEnd w:id="17"/>
+      <w:bookmarkEnd w:id="18"/>
     </w:p>
     <w:p>
       <w:pPr>
@@ -4590,23 +5748,23 @@
       <w:pPr>
         <w:pStyle w:val="Ttulo2"/>
       </w:pPr>
-      <w:bookmarkStart w:id="18" w:name="_Toc466309937"/>
+      <w:bookmarkStart w:id="19" w:name="_Toc467265227"/>
       <w:r>
         <w:lastRenderedPageBreak/>
         <w:t>SOSPECHA</w:t>
       </w:r>
-      <w:bookmarkEnd w:id="18"/>
+      <w:bookmarkEnd w:id="19"/>
     </w:p>
     <w:p/>
     <w:p>
       <w:pPr>
         <w:pStyle w:val="Ttulo3"/>
       </w:pPr>
-      <w:bookmarkStart w:id="19" w:name="_Toc466309938"/>
+      <w:bookmarkStart w:id="20" w:name="_Toc467265228"/>
       <w:r>
         <w:t>Tabla de decisiones</w:t>
       </w:r>
-      <w:bookmarkEnd w:id="19"/>
+      <w:bookmarkEnd w:id="20"/>
       <w:r>
         <w:t xml:space="preserve"> </w:t>
       </w:r>
@@ -4614,7 +5772,7 @@
     <w:p/>
     <w:tbl>
       <w:tblPr>
-        <w:tblW w:w="9566" w:type="dxa"/>
+        <w:tblW w:w="9749" w:type="dxa"/>
         <w:tblInd w:w="-639" w:type="dxa"/>
         <w:tblCellMar>
           <w:left w:w="70" w:type="dxa"/>
@@ -4623,8 +5781,8 @@
         <w:tblLook w:val="04A0" w:firstRow="1" w:lastRow="0" w:firstColumn="1" w:lastColumn="0" w:noHBand="0" w:noVBand="1"/>
       </w:tblPr>
       <w:tblGrid>
-        <w:gridCol w:w="2860"/>
-        <w:gridCol w:w="6706"/>
+        <w:gridCol w:w="3473"/>
+        <w:gridCol w:w="6276"/>
       </w:tblGrid>
       <w:tr>
         <w:trPr>
@@ -4632,7 +5790,7 @@
         </w:trPr>
         <w:tc>
           <w:tcPr>
-            <w:tcW w:w="9566" w:type="dxa"/>
+            <w:tcW w:w="9749" w:type="dxa"/>
             <w:gridSpan w:val="2"/>
             <w:tcBorders>
               <w:top w:val="single" w:sz="4" w:space="0" w:color="auto"/>
@@ -4675,7 +5833,7 @@
         </w:trPr>
         <w:tc>
           <w:tcPr>
-            <w:tcW w:w="2860" w:type="dxa"/>
+            <w:tcW w:w="3473" w:type="dxa"/>
             <w:tcBorders>
               <w:top w:val="single" w:sz="4" w:space="0" w:color="auto"/>
               <w:left w:val="single" w:sz="4" w:space="0" w:color="auto"/>
@@ -4693,7 +5851,7 @@
               <w:rPr>
                 <w:rFonts w:ascii="Calibri" w:eastAsia="Times New Roman" w:hAnsi="Calibri" w:cs="Times New Roman"/>
                 <w:color w:val="000000"/>
-                <w:sz w:val="36"/>
+                <w:sz w:val="22"/>
                 <w:szCs w:val="36"/>
                 <w:lang w:eastAsia="es-ES_tradnl"/>
               </w:rPr>
@@ -4702,7 +5860,7 @@
               <w:rPr>
                 <w:rFonts w:ascii="Calibri" w:eastAsia="Times New Roman" w:hAnsi="Calibri" w:cs="Times New Roman"/>
                 <w:color w:val="000000"/>
-                <w:sz w:val="36"/>
+                <w:sz w:val="22"/>
                 <w:szCs w:val="36"/>
                 <w:lang w:eastAsia="es-ES_tradnl"/>
               </w:rPr>
@@ -4712,7 +5870,7 @@
         </w:tc>
         <w:tc>
           <w:tcPr>
-            <w:tcW w:w="6706" w:type="dxa"/>
+            <w:tcW w:w="6276" w:type="dxa"/>
             <w:tcBorders>
               <w:top w:val="single" w:sz="4" w:space="0" w:color="auto"/>
               <w:left w:val="nil"/>
@@ -4730,7 +5888,7 @@
               <w:rPr>
                 <w:rFonts w:ascii="Calibri" w:eastAsia="Times New Roman" w:hAnsi="Calibri" w:cs="Times New Roman"/>
                 <w:color w:val="000000"/>
-                <w:sz w:val="36"/>
+                <w:sz w:val="22"/>
                 <w:szCs w:val="36"/>
                 <w:lang w:eastAsia="es-ES_tradnl"/>
               </w:rPr>
@@ -4739,7 +5897,7 @@
               <w:rPr>
                 <w:rFonts w:ascii="Calibri" w:eastAsia="Times New Roman" w:hAnsi="Calibri" w:cs="Times New Roman"/>
                 <w:color w:val="000000"/>
-                <w:sz w:val="36"/>
+                <w:sz w:val="22"/>
                 <w:szCs w:val="36"/>
                 <w:lang w:eastAsia="es-ES_tradnl"/>
               </w:rPr>
@@ -4751,6 +5909,2486 @@
       <w:tr>
         <w:trPr>
           <w:trHeight w:val="90"/>
+        </w:trPr>
+        <w:tc>
+          <w:tcPr>
+            <w:tcW w:w="3473" w:type="dxa"/>
+            <w:tcBorders>
+              <w:top w:val="single" w:sz="4" w:space="0" w:color="auto"/>
+              <w:left w:val="single" w:sz="4" w:space="0" w:color="auto"/>
+              <w:bottom w:val="single" w:sz="4" w:space="0" w:color="auto"/>
+              <w:right w:val="single" w:sz="4" w:space="0" w:color="000000"/>
+            </w:tcBorders>
+            <w:shd w:val="clear" w:color="auto" w:fill="auto"/>
+            <w:noWrap/>
+            <w:vAlign w:val="center"/>
+            <w:hideMark/>
+          </w:tcPr>
+          <w:p>
+            <w:pPr>
+              <w:jc w:val="center"/>
+              <w:rPr>
+                <w:rFonts w:ascii="Calibri" w:eastAsia="Times New Roman" w:hAnsi="Calibri" w:cs="Times New Roman"/>
+                <w:b/>
+                <w:bCs/>
+                <w:color w:val="000000"/>
+                <w:sz w:val="22"/>
+                <w:szCs w:val="28"/>
+                <w:lang w:eastAsia="es-ES_tradnl"/>
+              </w:rPr>
+            </w:pPr>
+            <w:r>
+              <w:rPr>
+                <w:rFonts w:ascii="Calibri" w:eastAsia="Times New Roman" w:hAnsi="Calibri" w:cs="Times New Roman"/>
+                <w:b/>
+                <w:bCs/>
+                <w:color w:val="000000"/>
+                <w:sz w:val="22"/>
+                <w:szCs w:val="28"/>
+                <w:lang w:eastAsia="es-ES_tradnl"/>
+              </w:rPr>
+              <w:t>BUSCAR RUIDO</w:t>
+            </w:r>
+          </w:p>
+        </w:tc>
+        <w:tc>
+          <w:tcPr>
+            <w:tcW w:w="6276" w:type="dxa"/>
+            <w:tcBorders>
+              <w:top w:val="single" w:sz="4" w:space="0" w:color="auto"/>
+              <w:left w:val="nil"/>
+              <w:bottom w:val="single" w:sz="4" w:space="0" w:color="auto"/>
+              <w:right w:val="single" w:sz="4" w:space="0" w:color="000000"/>
+            </w:tcBorders>
+            <w:shd w:val="clear" w:color="auto" w:fill="auto"/>
+            <w:vAlign w:val="center"/>
+            <w:hideMark/>
+          </w:tcPr>
+          <w:p>
+            <w:pPr>
+              <w:jc w:val="center"/>
+              <w:rPr>
+                <w:rFonts w:ascii="Calibri" w:eastAsia="Times New Roman" w:hAnsi="Calibri" w:cs="Times New Roman"/>
+                <w:b/>
+                <w:bCs/>
+                <w:color w:val="000000"/>
+                <w:sz w:val="22"/>
+                <w:szCs w:val="28"/>
+                <w:lang w:eastAsia="es-ES_tradnl"/>
+              </w:rPr>
+            </w:pPr>
+            <w:r>
+              <w:rPr>
+                <w:rFonts w:ascii="Calibri" w:eastAsia="Times New Roman" w:hAnsi="Calibri" w:cs="Times New Roman"/>
+                <w:b/>
+                <w:bCs/>
+                <w:color w:val="000000"/>
+                <w:sz w:val="22"/>
+                <w:szCs w:val="28"/>
+                <w:lang w:eastAsia="es-ES_tradnl"/>
+              </w:rPr>
+              <w:t>Va hacia el epicentro del ruido</w:t>
+            </w:r>
+          </w:p>
+        </w:tc>
+      </w:tr>
+      <w:tr>
+        <w:trPr>
+          <w:trHeight w:val="236"/>
+        </w:trPr>
+        <w:tc>
+          <w:tcPr>
+            <w:tcW w:w="3473" w:type="dxa"/>
+            <w:tcBorders>
+              <w:top w:val="single" w:sz="4" w:space="0" w:color="auto"/>
+              <w:left w:val="single" w:sz="4" w:space="0" w:color="auto"/>
+              <w:bottom w:val="single" w:sz="4" w:space="0" w:color="auto"/>
+              <w:right w:val="single" w:sz="4" w:space="0" w:color="000000"/>
+            </w:tcBorders>
+            <w:shd w:val="clear" w:color="auto" w:fill="auto"/>
+            <w:noWrap/>
+            <w:vAlign w:val="center"/>
+            <w:hideMark/>
+          </w:tcPr>
+          <w:p>
+            <w:pPr>
+              <w:jc w:val="center"/>
+              <w:rPr>
+                <w:rFonts w:ascii="Calibri" w:eastAsia="Times New Roman" w:hAnsi="Calibri" w:cs="Times New Roman"/>
+                <w:b/>
+                <w:bCs/>
+                <w:color w:val="000000"/>
+                <w:sz w:val="22"/>
+                <w:szCs w:val="28"/>
+                <w:lang w:eastAsia="es-ES_tradnl"/>
+              </w:rPr>
+            </w:pPr>
+            <w:r>
+              <w:rPr>
+                <w:rFonts w:ascii="Calibri" w:eastAsia="Times New Roman" w:hAnsi="Calibri" w:cs="Times New Roman"/>
+                <w:b/>
+                <w:bCs/>
+                <w:color w:val="000000"/>
+                <w:sz w:val="22"/>
+                <w:szCs w:val="28"/>
+                <w:lang w:eastAsia="es-ES_tradnl"/>
+              </w:rPr>
+              <w:t>AVISAR POR RADIO</w:t>
+            </w:r>
+          </w:p>
+        </w:tc>
+        <w:tc>
+          <w:tcPr>
+            <w:tcW w:w="6276" w:type="dxa"/>
+            <w:tcBorders>
+              <w:top w:val="single" w:sz="4" w:space="0" w:color="auto"/>
+              <w:left w:val="nil"/>
+              <w:bottom w:val="single" w:sz="4" w:space="0" w:color="auto"/>
+              <w:right w:val="single" w:sz="4" w:space="0" w:color="000000"/>
+            </w:tcBorders>
+            <w:shd w:val="clear" w:color="auto" w:fill="auto"/>
+            <w:vAlign w:val="center"/>
+            <w:hideMark/>
+          </w:tcPr>
+          <w:p>
+            <w:pPr>
+              <w:jc w:val="center"/>
+              <w:rPr>
+                <w:rFonts w:ascii="Calibri" w:eastAsia="Times New Roman" w:hAnsi="Calibri" w:cs="Times New Roman"/>
+                <w:b/>
+                <w:bCs/>
+                <w:color w:val="000000"/>
+                <w:sz w:val="22"/>
+                <w:szCs w:val="28"/>
+                <w:lang w:eastAsia="es-ES_tradnl"/>
+              </w:rPr>
+            </w:pPr>
+            <w:r>
+              <w:rPr>
+                <w:rFonts w:ascii="Calibri" w:eastAsia="Times New Roman" w:hAnsi="Calibri" w:cs="Times New Roman"/>
+                <w:b/>
+                <w:bCs/>
+                <w:color w:val="000000"/>
+                <w:sz w:val="22"/>
+                <w:szCs w:val="28"/>
+                <w:lang w:eastAsia="es-ES_tradnl"/>
+              </w:rPr>
+              <w:t>Se comunicará con otro NPC cercano que no esté en su rango de visión</w:t>
+            </w:r>
+          </w:p>
+        </w:tc>
+      </w:tr>
+      <w:tr>
+        <w:trPr>
+          <w:trHeight w:val="90"/>
+        </w:trPr>
+        <w:tc>
+          <w:tcPr>
+            <w:tcW w:w="3473" w:type="dxa"/>
+            <w:tcBorders>
+              <w:top w:val="single" w:sz="4" w:space="0" w:color="auto"/>
+              <w:left w:val="single" w:sz="4" w:space="0" w:color="auto"/>
+              <w:bottom w:val="single" w:sz="4" w:space="0" w:color="auto"/>
+              <w:right w:val="single" w:sz="4" w:space="0" w:color="000000"/>
+            </w:tcBorders>
+            <w:shd w:val="clear" w:color="auto" w:fill="auto"/>
+            <w:vAlign w:val="center"/>
+            <w:hideMark/>
+          </w:tcPr>
+          <w:p>
+            <w:pPr>
+              <w:jc w:val="center"/>
+              <w:rPr>
+                <w:rFonts w:ascii="Calibri" w:eastAsia="Times New Roman" w:hAnsi="Calibri" w:cs="Times New Roman"/>
+                <w:b/>
+                <w:bCs/>
+                <w:color w:val="000000"/>
+                <w:sz w:val="22"/>
+                <w:szCs w:val="28"/>
+                <w:lang w:eastAsia="es-ES_tradnl"/>
+              </w:rPr>
+            </w:pPr>
+            <w:r>
+              <w:rPr>
+                <w:rFonts w:ascii="Calibri" w:eastAsia="Times New Roman" w:hAnsi="Calibri" w:cs="Times New Roman"/>
+                <w:b/>
+                <w:bCs/>
+                <w:color w:val="000000"/>
+                <w:sz w:val="22"/>
+                <w:szCs w:val="28"/>
+                <w:lang w:eastAsia="es-ES_tradnl"/>
+              </w:rPr>
+              <w:t>COMUNICARSE CON COMPAÑERO</w:t>
+            </w:r>
+          </w:p>
+        </w:tc>
+        <w:tc>
+          <w:tcPr>
+            <w:tcW w:w="6276" w:type="dxa"/>
+            <w:tcBorders>
+              <w:top w:val="single" w:sz="4" w:space="0" w:color="auto"/>
+              <w:left w:val="nil"/>
+              <w:bottom w:val="single" w:sz="4" w:space="0" w:color="auto"/>
+              <w:right w:val="single" w:sz="4" w:space="0" w:color="000000"/>
+            </w:tcBorders>
+            <w:shd w:val="clear" w:color="auto" w:fill="auto"/>
+            <w:noWrap/>
+            <w:vAlign w:val="center"/>
+            <w:hideMark/>
+          </w:tcPr>
+          <w:p>
+            <w:pPr>
+              <w:jc w:val="center"/>
+              <w:rPr>
+                <w:rFonts w:ascii="Calibri" w:eastAsia="Times New Roman" w:hAnsi="Calibri" w:cs="Times New Roman"/>
+                <w:b/>
+                <w:bCs/>
+                <w:color w:val="000000"/>
+                <w:sz w:val="22"/>
+                <w:szCs w:val="28"/>
+                <w:lang w:eastAsia="es-ES_tradnl"/>
+              </w:rPr>
+            </w:pPr>
+            <w:r>
+              <w:rPr>
+                <w:rFonts w:ascii="Calibri" w:eastAsia="Times New Roman" w:hAnsi="Calibri" w:cs="Times New Roman"/>
+                <w:b/>
+                <w:bCs/>
+                <w:color w:val="000000"/>
+                <w:sz w:val="22"/>
+                <w:szCs w:val="28"/>
+                <w:lang w:eastAsia="es-ES_tradnl"/>
+              </w:rPr>
+              <w:t>Podrá comunicarse con otro NPC que tenga en su rango de visión</w:t>
+            </w:r>
+          </w:p>
+        </w:tc>
+      </w:tr>
+      <w:tr>
+        <w:trPr>
+          <w:trHeight w:val="90"/>
+        </w:trPr>
+        <w:tc>
+          <w:tcPr>
+            <w:tcW w:w="3473" w:type="dxa"/>
+            <w:tcBorders>
+              <w:top w:val="single" w:sz="4" w:space="0" w:color="auto"/>
+              <w:left w:val="single" w:sz="4" w:space="0" w:color="auto"/>
+              <w:bottom w:val="single" w:sz="4" w:space="0" w:color="auto"/>
+              <w:right w:val="single" w:sz="4" w:space="0" w:color="000000"/>
+            </w:tcBorders>
+            <w:shd w:val="clear" w:color="auto" w:fill="auto"/>
+            <w:vAlign w:val="center"/>
+            <w:hideMark/>
+          </w:tcPr>
+          <w:p>
+            <w:pPr>
+              <w:jc w:val="center"/>
+              <w:rPr>
+                <w:rFonts w:ascii="Calibri" w:eastAsia="Times New Roman" w:hAnsi="Calibri" w:cs="Times New Roman"/>
+                <w:b/>
+                <w:bCs/>
+                <w:color w:val="000000"/>
+                <w:sz w:val="22"/>
+                <w:szCs w:val="28"/>
+                <w:lang w:eastAsia="es-ES_tradnl"/>
+              </w:rPr>
+            </w:pPr>
+            <w:r>
+              <w:rPr>
+                <w:rFonts w:ascii="Calibri" w:eastAsia="Times New Roman" w:hAnsi="Calibri" w:cs="Times New Roman"/>
+                <w:b/>
+                <w:bCs/>
+                <w:color w:val="000000"/>
+                <w:sz w:val="22"/>
+                <w:szCs w:val="28"/>
+                <w:lang w:eastAsia="es-ES_tradnl"/>
+              </w:rPr>
+              <w:t>CAMBIAR DE ESTADO A ASUSTADO</w:t>
+            </w:r>
+          </w:p>
+        </w:tc>
+        <w:tc>
+          <w:tcPr>
+            <w:tcW w:w="6276" w:type="dxa"/>
+            <w:tcBorders>
+              <w:top w:val="single" w:sz="4" w:space="0" w:color="auto"/>
+              <w:left w:val="nil"/>
+              <w:bottom w:val="single" w:sz="4" w:space="0" w:color="auto"/>
+              <w:right w:val="single" w:sz="4" w:space="0" w:color="000000"/>
+            </w:tcBorders>
+            <w:shd w:val="clear" w:color="auto" w:fill="auto"/>
+            <w:noWrap/>
+            <w:vAlign w:val="center"/>
+            <w:hideMark/>
+          </w:tcPr>
+          <w:p>
+            <w:pPr>
+              <w:jc w:val="center"/>
+              <w:rPr>
+                <w:rFonts w:ascii="Calibri" w:eastAsia="Times New Roman" w:hAnsi="Calibri" w:cs="Times New Roman"/>
+                <w:b/>
+                <w:bCs/>
+                <w:color w:val="000000"/>
+                <w:sz w:val="22"/>
+                <w:szCs w:val="28"/>
+                <w:lang w:eastAsia="es-ES_tradnl"/>
+              </w:rPr>
+            </w:pPr>
+            <w:r>
+              <w:rPr>
+                <w:rFonts w:ascii="Calibri" w:eastAsia="Times New Roman" w:hAnsi="Calibri" w:cs="Times New Roman"/>
+                <w:b/>
+                <w:bCs/>
+                <w:color w:val="000000"/>
+                <w:sz w:val="22"/>
+                <w:szCs w:val="28"/>
+                <w:lang w:eastAsia="es-ES_tradnl"/>
+              </w:rPr>
+              <w:t>Según sus parámetros</w:t>
+            </w:r>
+          </w:p>
+        </w:tc>
+      </w:tr>
+      <w:tr>
+        <w:trPr>
+          <w:trHeight w:val="90"/>
+        </w:trPr>
+        <w:tc>
+          <w:tcPr>
+            <w:tcW w:w="3473" w:type="dxa"/>
+            <w:tcBorders>
+              <w:top w:val="single" w:sz="4" w:space="0" w:color="auto"/>
+              <w:left w:val="single" w:sz="4" w:space="0" w:color="auto"/>
+              <w:bottom w:val="single" w:sz="4" w:space="0" w:color="auto"/>
+              <w:right w:val="single" w:sz="4" w:space="0" w:color="000000"/>
+            </w:tcBorders>
+            <w:shd w:val="clear" w:color="auto" w:fill="auto"/>
+            <w:vAlign w:val="center"/>
+            <w:hideMark/>
+          </w:tcPr>
+          <w:p>
+            <w:pPr>
+              <w:jc w:val="center"/>
+              <w:rPr>
+                <w:rFonts w:ascii="Calibri" w:eastAsia="Times New Roman" w:hAnsi="Calibri" w:cs="Times New Roman"/>
+                <w:b/>
+                <w:bCs/>
+                <w:color w:val="000000"/>
+                <w:sz w:val="22"/>
+                <w:szCs w:val="28"/>
+                <w:lang w:eastAsia="es-ES_tradnl"/>
+              </w:rPr>
+            </w:pPr>
+            <w:r>
+              <w:rPr>
+                <w:rFonts w:ascii="Calibri" w:eastAsia="Times New Roman" w:hAnsi="Calibri" w:cs="Times New Roman"/>
+                <w:b/>
+                <w:bCs/>
+                <w:color w:val="000000"/>
+                <w:sz w:val="22"/>
+                <w:szCs w:val="28"/>
+                <w:lang w:eastAsia="es-ES_tradnl"/>
+              </w:rPr>
+              <w:t>CAMBIAR DE ESTADO A AGRESIVO</w:t>
+            </w:r>
+          </w:p>
+        </w:tc>
+        <w:tc>
+          <w:tcPr>
+            <w:tcW w:w="6276" w:type="dxa"/>
+            <w:tcBorders>
+              <w:top w:val="single" w:sz="4" w:space="0" w:color="auto"/>
+              <w:left w:val="nil"/>
+              <w:bottom w:val="single" w:sz="4" w:space="0" w:color="auto"/>
+              <w:right w:val="single" w:sz="4" w:space="0" w:color="000000"/>
+            </w:tcBorders>
+            <w:shd w:val="clear" w:color="auto" w:fill="auto"/>
+            <w:noWrap/>
+            <w:vAlign w:val="center"/>
+            <w:hideMark/>
+          </w:tcPr>
+          <w:p>
+            <w:pPr>
+              <w:jc w:val="center"/>
+              <w:rPr>
+                <w:rFonts w:ascii="Calibri" w:eastAsia="Times New Roman" w:hAnsi="Calibri" w:cs="Times New Roman"/>
+                <w:b/>
+                <w:bCs/>
+                <w:color w:val="000000"/>
+                <w:sz w:val="22"/>
+                <w:szCs w:val="28"/>
+                <w:lang w:eastAsia="es-ES_tradnl"/>
+              </w:rPr>
+            </w:pPr>
+            <w:r>
+              <w:rPr>
+                <w:rFonts w:ascii="Calibri" w:eastAsia="Times New Roman" w:hAnsi="Calibri" w:cs="Times New Roman"/>
+                <w:b/>
+                <w:bCs/>
+                <w:color w:val="000000"/>
+                <w:sz w:val="22"/>
+                <w:szCs w:val="28"/>
+                <w:lang w:eastAsia="es-ES_tradnl"/>
+              </w:rPr>
+              <w:t>Si ve al jugador</w:t>
+            </w:r>
+          </w:p>
+        </w:tc>
+      </w:tr>
+      <w:tr>
+        <w:trPr>
+          <w:trHeight w:val="90"/>
+        </w:trPr>
+        <w:tc>
+          <w:tcPr>
+            <w:tcW w:w="3473" w:type="dxa"/>
+            <w:tcBorders>
+              <w:top w:val="single" w:sz="4" w:space="0" w:color="auto"/>
+              <w:left w:val="single" w:sz="4" w:space="0" w:color="auto"/>
+              <w:bottom w:val="single" w:sz="4" w:space="0" w:color="auto"/>
+              <w:right w:val="single" w:sz="4" w:space="0" w:color="000000"/>
+            </w:tcBorders>
+            <w:shd w:val="clear" w:color="auto" w:fill="auto"/>
+            <w:vAlign w:val="center"/>
+            <w:hideMark/>
+          </w:tcPr>
+          <w:p>
+            <w:pPr>
+              <w:jc w:val="center"/>
+              <w:rPr>
+                <w:rFonts w:ascii="Calibri" w:eastAsia="Times New Roman" w:hAnsi="Calibri" w:cs="Times New Roman"/>
+                <w:b/>
+                <w:bCs/>
+                <w:color w:val="000000"/>
+                <w:sz w:val="22"/>
+                <w:szCs w:val="28"/>
+                <w:lang w:eastAsia="es-ES_tradnl"/>
+              </w:rPr>
+            </w:pPr>
+            <w:r>
+              <w:rPr>
+                <w:rFonts w:ascii="Calibri" w:eastAsia="Times New Roman" w:hAnsi="Calibri" w:cs="Times New Roman"/>
+                <w:b/>
+                <w:bCs/>
+                <w:color w:val="000000"/>
+                <w:sz w:val="22"/>
+                <w:szCs w:val="28"/>
+                <w:lang w:eastAsia="es-ES_tradnl"/>
+              </w:rPr>
+              <w:t>CAMBIAR DE ESTADO A ALERTA</w:t>
+            </w:r>
+          </w:p>
+        </w:tc>
+        <w:tc>
+          <w:tcPr>
+            <w:tcW w:w="6276" w:type="dxa"/>
+            <w:tcBorders>
+              <w:top w:val="single" w:sz="4" w:space="0" w:color="auto"/>
+              <w:left w:val="nil"/>
+              <w:bottom w:val="single" w:sz="4" w:space="0" w:color="auto"/>
+              <w:right w:val="single" w:sz="4" w:space="0" w:color="000000"/>
+            </w:tcBorders>
+            <w:shd w:val="clear" w:color="auto" w:fill="auto"/>
+            <w:noWrap/>
+            <w:vAlign w:val="center"/>
+            <w:hideMark/>
+          </w:tcPr>
+          <w:p>
+            <w:pPr>
+              <w:jc w:val="center"/>
+              <w:rPr>
+                <w:rFonts w:ascii="Calibri" w:eastAsia="Times New Roman" w:hAnsi="Calibri" w:cs="Times New Roman"/>
+                <w:b/>
+                <w:bCs/>
+                <w:color w:val="000000"/>
+                <w:sz w:val="22"/>
+                <w:szCs w:val="28"/>
+                <w:lang w:eastAsia="es-ES_tradnl"/>
+              </w:rPr>
+            </w:pPr>
+            <w:r>
+              <w:rPr>
+                <w:rFonts w:ascii="Calibri" w:eastAsia="Times New Roman" w:hAnsi="Calibri" w:cs="Times New Roman"/>
+                <w:b/>
+                <w:bCs/>
+                <w:color w:val="000000"/>
+                <w:sz w:val="22"/>
+                <w:szCs w:val="28"/>
+                <w:lang w:eastAsia="es-ES_tradnl"/>
+              </w:rPr>
+              <w:t>Cuando escucha una alarma</w:t>
+            </w:r>
+          </w:p>
+        </w:tc>
+      </w:tr>
+      <w:tr>
+        <w:trPr>
+          <w:trHeight w:val="90"/>
+        </w:trPr>
+        <w:tc>
+          <w:tcPr>
+            <w:tcW w:w="3473" w:type="dxa"/>
+            <w:tcBorders>
+              <w:top w:val="single" w:sz="4" w:space="0" w:color="auto"/>
+              <w:left w:val="single" w:sz="4" w:space="0" w:color="auto"/>
+              <w:bottom w:val="single" w:sz="4" w:space="0" w:color="auto"/>
+              <w:right w:val="single" w:sz="4" w:space="0" w:color="000000"/>
+            </w:tcBorders>
+            <w:shd w:val="clear" w:color="auto" w:fill="auto"/>
+            <w:vAlign w:val="center"/>
+            <w:hideMark/>
+          </w:tcPr>
+          <w:p>
+            <w:pPr>
+              <w:jc w:val="center"/>
+              <w:rPr>
+                <w:rFonts w:ascii="Calibri" w:eastAsia="Times New Roman" w:hAnsi="Calibri" w:cs="Times New Roman"/>
+                <w:b/>
+                <w:bCs/>
+                <w:color w:val="000000"/>
+                <w:sz w:val="22"/>
+                <w:szCs w:val="28"/>
+                <w:lang w:eastAsia="es-ES_tradnl"/>
+              </w:rPr>
+            </w:pPr>
+            <w:r>
+              <w:rPr>
+                <w:rFonts w:ascii="Calibri" w:eastAsia="Times New Roman" w:hAnsi="Calibri" w:cs="Times New Roman"/>
+                <w:b/>
+                <w:bCs/>
+                <w:color w:val="000000"/>
+                <w:sz w:val="22"/>
+                <w:szCs w:val="28"/>
+                <w:lang w:eastAsia="es-ES_tradnl"/>
+              </w:rPr>
+              <w:t>CAMBIAR DE ESTADO A ESTÁNDAR</w:t>
+            </w:r>
+          </w:p>
+        </w:tc>
+        <w:tc>
+          <w:tcPr>
+            <w:tcW w:w="6276" w:type="dxa"/>
+            <w:tcBorders>
+              <w:top w:val="single" w:sz="4" w:space="0" w:color="auto"/>
+              <w:left w:val="nil"/>
+              <w:bottom w:val="single" w:sz="4" w:space="0" w:color="auto"/>
+              <w:right w:val="single" w:sz="4" w:space="0" w:color="000000"/>
+            </w:tcBorders>
+            <w:shd w:val="clear" w:color="auto" w:fill="auto"/>
+            <w:noWrap/>
+            <w:vAlign w:val="center"/>
+            <w:hideMark/>
+          </w:tcPr>
+          <w:p>
+            <w:pPr>
+              <w:jc w:val="center"/>
+              <w:rPr>
+                <w:rFonts w:ascii="Calibri" w:eastAsia="Times New Roman" w:hAnsi="Calibri" w:cs="Times New Roman"/>
+                <w:b/>
+                <w:bCs/>
+                <w:color w:val="000000"/>
+                <w:sz w:val="22"/>
+                <w:szCs w:val="28"/>
+                <w:lang w:eastAsia="es-ES_tradnl"/>
+              </w:rPr>
+            </w:pPr>
+            <w:r>
+              <w:rPr>
+                <w:rFonts w:ascii="Calibri" w:eastAsia="Times New Roman" w:hAnsi="Calibri" w:cs="Times New Roman"/>
+                <w:b/>
+                <w:bCs/>
+                <w:color w:val="000000"/>
+                <w:sz w:val="22"/>
+                <w:szCs w:val="28"/>
+                <w:lang w:eastAsia="es-ES_tradnl"/>
+              </w:rPr>
+              <w:t>Si al cabo de un tiempo no vuelve a sospechar</w:t>
+            </w:r>
+          </w:p>
+        </w:tc>
+      </w:tr>
+    </w:tbl>
+    <w:p/>
+    <w:p>
+      <w:pPr>
+        <w:pStyle w:val="Ttulo3"/>
+      </w:pPr>
+      <w:bookmarkStart w:id="21" w:name="_Toc467265229"/>
+      <w:r>
+        <w:t>Árbol de decisión</w:t>
+      </w:r>
+      <w:bookmarkEnd w:id="21"/>
+    </w:p>
+    <w:p/>
+    <w:p>
+      <w:r>
+        <w:rPr>
+          <w:noProof/>
+          <w:lang w:eastAsia="es-ES_tradnl"/>
+        </w:rPr>
+        <w:drawing>
+          <wp:inline distT="0" distB="0" distL="0" distR="0" wp14:anchorId="2603E986" wp14:editId="6480D2B0">
+            <wp:extent cx="5396230" cy="4753610"/>
+            <wp:effectExtent l="0" t="0" r="0" b="0"/>
+            <wp:docPr id="4" name="Imagen 4"/>
+            <wp:cNvGraphicFramePr>
+              <a:graphicFrameLocks xmlns:a="http://schemas.openxmlformats.org/drawingml/2006/main" noChangeAspect="1"/>
+            </wp:cNvGraphicFramePr>
+            <a:graphic xmlns:a="http://schemas.openxmlformats.org/drawingml/2006/main">
+              <a:graphicData uri="http://schemas.openxmlformats.org/drawingml/2006/picture">
+                <pic:pic xmlns:pic="http://schemas.openxmlformats.org/drawingml/2006/picture">
+                  <pic:nvPicPr>
+                    <pic:cNvPr id="4" name="suspect tree.png"/>
+                    <pic:cNvPicPr/>
+                  </pic:nvPicPr>
+                  <pic:blipFill>
+                    <a:blip r:embed="rId8">
+                      <a:extLst>
+                        <a:ext uri="{28A0092B-C50C-407E-A947-70E740481C1C}">
+                          <a14:useLocalDpi xmlns:a14="http://schemas.microsoft.com/office/drawing/2010/main" val="0"/>
+                        </a:ext>
+                      </a:extLst>
+                    </a:blip>
+                    <a:stretch>
+                      <a:fillRect/>
+                    </a:stretch>
+                  </pic:blipFill>
+                  <pic:spPr>
+                    <a:xfrm>
+                      <a:off x="0" y="0"/>
+                      <a:ext cx="5396230" cy="4753610"/>
+                    </a:xfrm>
+                    <a:prstGeom prst="rect">
+                      <a:avLst/>
+                    </a:prstGeom>
+                  </pic:spPr>
+                </pic:pic>
+              </a:graphicData>
+            </a:graphic>
+          </wp:inline>
+        </w:drawing>
+      </w:r>
+    </w:p>
+    <w:p>
+      <w:r>
+        <w:br w:type="page"/>
+      </w:r>
+    </w:p>
+    <w:p>
+      <w:pPr>
+        <w:pStyle w:val="Ttulo2"/>
+      </w:pPr>
+      <w:bookmarkStart w:id="22" w:name="_Toc467265230"/>
+      <w:r>
+        <w:lastRenderedPageBreak/>
+        <w:t>ALERTA</w:t>
+      </w:r>
+      <w:bookmarkEnd w:id="22"/>
+    </w:p>
+    <w:p/>
+    <w:p>
+      <w:pPr>
+        <w:pStyle w:val="Ttulo3"/>
+      </w:pPr>
+      <w:bookmarkStart w:id="23" w:name="_Toc467265231"/>
+      <w:r>
+        <w:t>Tabla de decisiones</w:t>
+      </w:r>
+      <w:bookmarkEnd w:id="23"/>
+    </w:p>
+    <w:tbl>
+      <w:tblPr>
+        <w:tblW w:w="8646" w:type="dxa"/>
+        <w:tblCellMar>
+          <w:left w:w="70" w:type="dxa"/>
+          <w:right w:w="70" w:type="dxa"/>
+        </w:tblCellMar>
+        <w:tblLook w:val="04A0" w:firstRow="1" w:lastRow="0" w:firstColumn="1" w:lastColumn="0" w:noHBand="0" w:noVBand="1"/>
+      </w:tblPr>
+      <w:tblGrid>
+        <w:gridCol w:w="2976"/>
+        <w:gridCol w:w="5670"/>
+      </w:tblGrid>
+      <w:tr>
+        <w:trPr>
+          <w:trHeight w:val="620"/>
+        </w:trPr>
+        <w:tc>
+          <w:tcPr>
+            <w:tcW w:w="8646" w:type="dxa"/>
+            <w:gridSpan w:val="2"/>
+            <w:tcBorders>
+              <w:top w:val="single" w:sz="4" w:space="0" w:color="auto"/>
+              <w:left w:val="single" w:sz="4" w:space="0" w:color="auto"/>
+              <w:bottom w:val="single" w:sz="4" w:space="0" w:color="auto"/>
+              <w:right w:val="single" w:sz="4" w:space="0" w:color="000000"/>
+            </w:tcBorders>
+            <w:shd w:val="clear" w:color="000000" w:fill="C65911"/>
+            <w:noWrap/>
+            <w:vAlign w:val="center"/>
+            <w:hideMark/>
+          </w:tcPr>
+          <w:p>
+            <w:pPr>
+              <w:jc w:val="center"/>
+              <w:rPr>
+                <w:rFonts w:ascii="Calibri" w:eastAsia="Times New Roman" w:hAnsi="Calibri" w:cs="Times New Roman"/>
+                <w:color w:val="FFFFFF"/>
+                <w:szCs w:val="44"/>
+                <w:lang w:eastAsia="es-ES_tradnl"/>
+              </w:rPr>
+            </w:pPr>
+            <w:r>
+              <w:rPr>
+                <w:rFonts w:ascii="Calibri" w:eastAsia="Times New Roman" w:hAnsi="Calibri" w:cs="Times New Roman"/>
+                <w:color w:val="FFFFFF"/>
+                <w:szCs w:val="44"/>
+                <w:lang w:eastAsia="es-ES_tradnl"/>
+              </w:rPr>
+              <w:t>ALERTA (Estado Superior)</w:t>
+            </w:r>
+          </w:p>
+        </w:tc>
+      </w:tr>
+      <w:tr>
+        <w:trPr>
+          <w:trHeight w:val="500"/>
+        </w:trPr>
+        <w:tc>
+          <w:tcPr>
+            <w:tcW w:w="2976" w:type="dxa"/>
+            <w:tcBorders>
+              <w:top w:val="single" w:sz="4" w:space="0" w:color="auto"/>
+              <w:left w:val="single" w:sz="4" w:space="0" w:color="auto"/>
+              <w:bottom w:val="single" w:sz="4" w:space="0" w:color="auto"/>
+              <w:right w:val="single" w:sz="4" w:space="0" w:color="000000"/>
+            </w:tcBorders>
+            <w:shd w:val="clear" w:color="000000" w:fill="F4B084"/>
+            <w:noWrap/>
+            <w:vAlign w:val="center"/>
+            <w:hideMark/>
+          </w:tcPr>
+          <w:p>
+            <w:pPr>
+              <w:jc w:val="center"/>
+              <w:rPr>
+                <w:rFonts w:ascii="Calibri" w:eastAsia="Times New Roman" w:hAnsi="Calibri" w:cs="Times New Roman"/>
+                <w:color w:val="000000"/>
+                <w:szCs w:val="36"/>
+                <w:lang w:eastAsia="es-ES_tradnl"/>
+              </w:rPr>
+            </w:pPr>
+            <w:r>
+              <w:rPr>
+                <w:rFonts w:ascii="Calibri" w:eastAsia="Times New Roman" w:hAnsi="Calibri" w:cs="Times New Roman"/>
+                <w:color w:val="000000"/>
+                <w:szCs w:val="36"/>
+                <w:lang w:eastAsia="es-ES_tradnl"/>
+              </w:rPr>
+              <w:t>ACCIONES</w:t>
+            </w:r>
+          </w:p>
+        </w:tc>
+        <w:tc>
+          <w:tcPr>
+            <w:tcW w:w="5670" w:type="dxa"/>
+            <w:tcBorders>
+              <w:top w:val="single" w:sz="4" w:space="0" w:color="auto"/>
+              <w:left w:val="nil"/>
+              <w:bottom w:val="single" w:sz="4" w:space="0" w:color="auto"/>
+              <w:right w:val="single" w:sz="4" w:space="0" w:color="000000"/>
+            </w:tcBorders>
+            <w:shd w:val="clear" w:color="000000" w:fill="F4B084"/>
+            <w:noWrap/>
+            <w:vAlign w:val="center"/>
+            <w:hideMark/>
+          </w:tcPr>
+          <w:p>
+            <w:pPr>
+              <w:jc w:val="center"/>
+              <w:rPr>
+                <w:rFonts w:ascii="Calibri" w:eastAsia="Times New Roman" w:hAnsi="Calibri" w:cs="Times New Roman"/>
+                <w:color w:val="000000"/>
+                <w:szCs w:val="36"/>
+                <w:lang w:eastAsia="es-ES_tradnl"/>
+              </w:rPr>
+            </w:pPr>
+            <w:r>
+              <w:rPr>
+                <w:rFonts w:ascii="Calibri" w:eastAsia="Times New Roman" w:hAnsi="Calibri" w:cs="Times New Roman"/>
+                <w:color w:val="000000"/>
+                <w:szCs w:val="36"/>
+                <w:lang w:eastAsia="es-ES_tradnl"/>
+              </w:rPr>
+              <w:t>DESCRIPCIÓN</w:t>
+            </w:r>
+          </w:p>
+        </w:tc>
+      </w:tr>
+      <w:tr>
+        <w:trPr>
+          <w:trHeight w:val="97"/>
+        </w:trPr>
+        <w:tc>
+          <w:tcPr>
+            <w:tcW w:w="2976" w:type="dxa"/>
+            <w:tcBorders>
+              <w:top w:val="single" w:sz="4" w:space="0" w:color="auto"/>
+              <w:left w:val="single" w:sz="4" w:space="0" w:color="auto"/>
+              <w:bottom w:val="single" w:sz="4" w:space="0" w:color="auto"/>
+              <w:right w:val="single" w:sz="4" w:space="0" w:color="000000"/>
+            </w:tcBorders>
+            <w:shd w:val="clear" w:color="auto" w:fill="auto"/>
+            <w:noWrap/>
+            <w:vAlign w:val="center"/>
+            <w:hideMark/>
+          </w:tcPr>
+          <w:p>
+            <w:pPr>
+              <w:jc w:val="center"/>
+              <w:rPr>
+                <w:rFonts w:ascii="Calibri" w:eastAsia="Times New Roman" w:hAnsi="Calibri" w:cs="Times New Roman"/>
+                <w:b/>
+                <w:bCs/>
+                <w:color w:val="000000"/>
+                <w:szCs w:val="28"/>
+                <w:lang w:eastAsia="es-ES_tradnl"/>
+              </w:rPr>
+            </w:pPr>
+            <w:r>
+              <w:rPr>
+                <w:rFonts w:ascii="Calibri" w:eastAsia="Times New Roman" w:hAnsi="Calibri" w:cs="Times New Roman"/>
+                <w:b/>
+                <w:bCs/>
+                <w:color w:val="000000"/>
+                <w:szCs w:val="28"/>
+                <w:lang w:eastAsia="es-ES_tradnl"/>
+              </w:rPr>
+              <w:t>AVISAR POR RADIO</w:t>
+            </w:r>
+          </w:p>
+        </w:tc>
+        <w:tc>
+          <w:tcPr>
+            <w:tcW w:w="5670" w:type="dxa"/>
+            <w:tcBorders>
+              <w:top w:val="single" w:sz="4" w:space="0" w:color="auto"/>
+              <w:left w:val="nil"/>
+              <w:bottom w:val="single" w:sz="4" w:space="0" w:color="auto"/>
+              <w:right w:val="single" w:sz="4" w:space="0" w:color="000000"/>
+            </w:tcBorders>
+            <w:shd w:val="clear" w:color="auto" w:fill="auto"/>
+            <w:vAlign w:val="center"/>
+            <w:hideMark/>
+          </w:tcPr>
+          <w:p>
+            <w:pPr>
+              <w:jc w:val="center"/>
+              <w:rPr>
+                <w:rFonts w:ascii="Calibri" w:eastAsia="Times New Roman" w:hAnsi="Calibri" w:cs="Times New Roman"/>
+                <w:b/>
+                <w:bCs/>
+                <w:color w:val="000000"/>
+                <w:szCs w:val="28"/>
+                <w:lang w:eastAsia="es-ES_tradnl"/>
+              </w:rPr>
+            </w:pPr>
+            <w:r>
+              <w:rPr>
+                <w:rFonts w:ascii="Calibri" w:eastAsia="Times New Roman" w:hAnsi="Calibri" w:cs="Times New Roman"/>
+                <w:b/>
+                <w:bCs/>
+                <w:color w:val="000000"/>
+                <w:szCs w:val="28"/>
+                <w:lang w:eastAsia="es-ES_tradnl"/>
+              </w:rPr>
+              <w:t xml:space="preserve">Llamará a </w:t>
+            </w:r>
+            <w:proofErr w:type="spellStart"/>
+            <w:r>
+              <w:rPr>
+                <w:rFonts w:ascii="Calibri" w:eastAsia="Times New Roman" w:hAnsi="Calibri" w:cs="Times New Roman"/>
+                <w:b/>
+                <w:bCs/>
+                <w:color w:val="000000"/>
+                <w:szCs w:val="28"/>
+                <w:lang w:eastAsia="es-ES_tradnl"/>
+              </w:rPr>
+              <w:t>NPCs</w:t>
+            </w:r>
+            <w:proofErr w:type="spellEnd"/>
+            <w:r>
+              <w:rPr>
+                <w:rFonts w:ascii="Calibri" w:eastAsia="Times New Roman" w:hAnsi="Calibri" w:cs="Times New Roman"/>
+                <w:b/>
+                <w:bCs/>
+                <w:color w:val="000000"/>
+                <w:szCs w:val="28"/>
+                <w:lang w:eastAsia="es-ES_tradnl"/>
+              </w:rPr>
+              <w:t xml:space="preserve"> para que juntos ataquen al personaje</w:t>
+            </w:r>
+          </w:p>
+        </w:tc>
+      </w:tr>
+      <w:tr>
+        <w:trPr>
+          <w:trHeight w:val="79"/>
+        </w:trPr>
+        <w:tc>
+          <w:tcPr>
+            <w:tcW w:w="2976" w:type="dxa"/>
+            <w:tcBorders>
+              <w:top w:val="single" w:sz="4" w:space="0" w:color="auto"/>
+              <w:left w:val="single" w:sz="4" w:space="0" w:color="auto"/>
+              <w:bottom w:val="single" w:sz="4" w:space="0" w:color="auto"/>
+              <w:right w:val="single" w:sz="4" w:space="0" w:color="000000"/>
+            </w:tcBorders>
+            <w:shd w:val="clear" w:color="auto" w:fill="auto"/>
+            <w:noWrap/>
+            <w:vAlign w:val="center"/>
+            <w:hideMark/>
+          </w:tcPr>
+          <w:p>
+            <w:pPr>
+              <w:jc w:val="center"/>
+              <w:rPr>
+                <w:rFonts w:ascii="Calibri" w:eastAsia="Times New Roman" w:hAnsi="Calibri" w:cs="Times New Roman"/>
+                <w:b/>
+                <w:bCs/>
+                <w:color w:val="000000"/>
+                <w:szCs w:val="28"/>
+                <w:lang w:eastAsia="es-ES_tradnl"/>
+              </w:rPr>
+            </w:pPr>
+            <w:r>
+              <w:rPr>
+                <w:rFonts w:ascii="Calibri" w:eastAsia="Times New Roman" w:hAnsi="Calibri" w:cs="Times New Roman"/>
+                <w:b/>
+                <w:bCs/>
+                <w:color w:val="000000"/>
+                <w:szCs w:val="28"/>
+                <w:lang w:eastAsia="es-ES_tradnl"/>
+              </w:rPr>
+              <w:t>BUSCAR ALARMA</w:t>
+            </w:r>
+          </w:p>
+        </w:tc>
+        <w:tc>
+          <w:tcPr>
+            <w:tcW w:w="5670" w:type="dxa"/>
+            <w:tcBorders>
+              <w:top w:val="single" w:sz="4" w:space="0" w:color="auto"/>
+              <w:left w:val="nil"/>
+              <w:bottom w:val="single" w:sz="4" w:space="0" w:color="auto"/>
+              <w:right w:val="single" w:sz="4" w:space="0" w:color="000000"/>
+            </w:tcBorders>
+            <w:shd w:val="clear" w:color="auto" w:fill="auto"/>
+            <w:vAlign w:val="center"/>
+            <w:hideMark/>
+          </w:tcPr>
+          <w:p>
+            <w:pPr>
+              <w:jc w:val="center"/>
+              <w:rPr>
+                <w:rFonts w:ascii="Calibri" w:eastAsia="Times New Roman" w:hAnsi="Calibri" w:cs="Times New Roman"/>
+                <w:b/>
+                <w:bCs/>
+                <w:color w:val="000000"/>
+                <w:szCs w:val="28"/>
+                <w:lang w:eastAsia="es-ES_tradnl"/>
+              </w:rPr>
+            </w:pPr>
+            <w:r>
+              <w:rPr>
+                <w:rFonts w:ascii="Calibri" w:eastAsia="Times New Roman" w:hAnsi="Calibri" w:cs="Times New Roman"/>
+                <w:b/>
+                <w:bCs/>
+                <w:color w:val="000000"/>
+                <w:szCs w:val="28"/>
+                <w:lang w:eastAsia="es-ES_tradnl"/>
+              </w:rPr>
+              <w:t xml:space="preserve">Se ejecutará un </w:t>
+            </w:r>
+            <w:proofErr w:type="spellStart"/>
+            <w:r>
+              <w:rPr>
+                <w:rFonts w:ascii="Calibri" w:eastAsia="Times New Roman" w:hAnsi="Calibri" w:cs="Times New Roman"/>
+                <w:b/>
+                <w:bCs/>
+                <w:color w:val="000000"/>
+                <w:szCs w:val="28"/>
+                <w:lang w:eastAsia="es-ES_tradnl"/>
+              </w:rPr>
+              <w:t>pathfinding</w:t>
+            </w:r>
+            <w:proofErr w:type="spellEnd"/>
+            <w:r>
+              <w:rPr>
+                <w:rFonts w:ascii="Calibri" w:eastAsia="Times New Roman" w:hAnsi="Calibri" w:cs="Times New Roman"/>
+                <w:b/>
+                <w:bCs/>
+                <w:color w:val="000000"/>
+                <w:szCs w:val="28"/>
+                <w:lang w:eastAsia="es-ES_tradnl"/>
+              </w:rPr>
+              <w:t xml:space="preserve"> </w:t>
+            </w:r>
+            <w:proofErr w:type="spellStart"/>
+            <w:r>
+              <w:rPr>
+                <w:rFonts w:ascii="Calibri" w:eastAsia="Times New Roman" w:hAnsi="Calibri" w:cs="Times New Roman"/>
+                <w:b/>
+                <w:bCs/>
+                <w:color w:val="000000"/>
+                <w:szCs w:val="28"/>
+                <w:lang w:eastAsia="es-ES_tradnl"/>
+              </w:rPr>
+              <w:t>contínuo</w:t>
+            </w:r>
+            <w:proofErr w:type="spellEnd"/>
+            <w:r>
+              <w:rPr>
+                <w:rFonts w:ascii="Calibri" w:eastAsia="Times New Roman" w:hAnsi="Calibri" w:cs="Times New Roman"/>
+                <w:b/>
+                <w:bCs/>
+                <w:color w:val="000000"/>
+                <w:szCs w:val="28"/>
+                <w:lang w:eastAsia="es-ES_tradnl"/>
+              </w:rPr>
+              <w:t xml:space="preserve"> para que el NPC vaya dónde se ha activado la alarma</w:t>
+            </w:r>
+          </w:p>
+        </w:tc>
+      </w:tr>
+      <w:tr>
+        <w:trPr>
+          <w:trHeight w:val="79"/>
+        </w:trPr>
+        <w:tc>
+          <w:tcPr>
+            <w:tcW w:w="2976" w:type="dxa"/>
+            <w:tcBorders>
+              <w:top w:val="single" w:sz="4" w:space="0" w:color="auto"/>
+              <w:left w:val="single" w:sz="4" w:space="0" w:color="auto"/>
+              <w:bottom w:val="single" w:sz="4" w:space="0" w:color="auto"/>
+              <w:right w:val="single" w:sz="4" w:space="0" w:color="000000"/>
+            </w:tcBorders>
+            <w:shd w:val="clear" w:color="auto" w:fill="auto"/>
+            <w:vAlign w:val="center"/>
+            <w:hideMark/>
+          </w:tcPr>
+          <w:p>
+            <w:pPr>
+              <w:jc w:val="center"/>
+              <w:rPr>
+                <w:rFonts w:ascii="Calibri" w:eastAsia="Times New Roman" w:hAnsi="Calibri" w:cs="Times New Roman"/>
+                <w:b/>
+                <w:bCs/>
+                <w:color w:val="000000"/>
+                <w:szCs w:val="28"/>
+                <w:lang w:eastAsia="es-ES_tradnl"/>
+              </w:rPr>
+            </w:pPr>
+            <w:r>
+              <w:rPr>
+                <w:rFonts w:ascii="Calibri" w:eastAsia="Times New Roman" w:hAnsi="Calibri" w:cs="Times New Roman"/>
+                <w:b/>
+                <w:bCs/>
+                <w:color w:val="000000"/>
+                <w:szCs w:val="28"/>
+                <w:lang w:eastAsia="es-ES_tradnl"/>
+              </w:rPr>
+              <w:t>CAMBIAR DE ESTADO A AGRESIVO</w:t>
+            </w:r>
+          </w:p>
+        </w:tc>
+        <w:tc>
+          <w:tcPr>
+            <w:tcW w:w="5670" w:type="dxa"/>
+            <w:tcBorders>
+              <w:top w:val="single" w:sz="4" w:space="0" w:color="auto"/>
+              <w:left w:val="nil"/>
+              <w:bottom w:val="single" w:sz="4" w:space="0" w:color="auto"/>
+              <w:right w:val="single" w:sz="4" w:space="0" w:color="000000"/>
+            </w:tcBorders>
+            <w:shd w:val="clear" w:color="auto" w:fill="auto"/>
+            <w:vAlign w:val="center"/>
+            <w:hideMark/>
+          </w:tcPr>
+          <w:p>
+            <w:pPr>
+              <w:jc w:val="center"/>
+              <w:rPr>
+                <w:rFonts w:ascii="Calibri" w:eastAsia="Times New Roman" w:hAnsi="Calibri" w:cs="Times New Roman"/>
+                <w:b/>
+                <w:bCs/>
+                <w:color w:val="000000"/>
+                <w:szCs w:val="28"/>
+                <w:lang w:eastAsia="es-ES_tradnl"/>
+              </w:rPr>
+            </w:pPr>
+            <w:r>
+              <w:rPr>
+                <w:rFonts w:ascii="Calibri" w:eastAsia="Times New Roman" w:hAnsi="Calibri" w:cs="Times New Roman"/>
+                <w:b/>
+                <w:bCs/>
+                <w:color w:val="000000"/>
+                <w:szCs w:val="28"/>
+                <w:lang w:eastAsia="es-ES_tradnl"/>
+              </w:rPr>
+              <w:t>Si ve al personaje</w:t>
+            </w:r>
+          </w:p>
+        </w:tc>
+      </w:tr>
+      <w:tr>
+        <w:trPr>
+          <w:trHeight w:val="79"/>
+        </w:trPr>
+        <w:tc>
+          <w:tcPr>
+            <w:tcW w:w="2976" w:type="dxa"/>
+            <w:tcBorders>
+              <w:top w:val="single" w:sz="4" w:space="0" w:color="auto"/>
+              <w:left w:val="single" w:sz="4" w:space="0" w:color="auto"/>
+              <w:bottom w:val="single" w:sz="4" w:space="0" w:color="auto"/>
+              <w:right w:val="single" w:sz="4" w:space="0" w:color="000000"/>
+            </w:tcBorders>
+            <w:shd w:val="clear" w:color="auto" w:fill="auto"/>
+            <w:vAlign w:val="center"/>
+            <w:hideMark/>
+          </w:tcPr>
+          <w:p>
+            <w:pPr>
+              <w:jc w:val="center"/>
+              <w:rPr>
+                <w:rFonts w:ascii="Calibri" w:eastAsia="Times New Roman" w:hAnsi="Calibri" w:cs="Times New Roman"/>
+                <w:b/>
+                <w:bCs/>
+                <w:color w:val="000000"/>
+                <w:szCs w:val="28"/>
+                <w:lang w:eastAsia="es-ES_tradnl"/>
+              </w:rPr>
+            </w:pPr>
+            <w:r>
+              <w:rPr>
+                <w:rFonts w:ascii="Calibri" w:eastAsia="Times New Roman" w:hAnsi="Calibri" w:cs="Times New Roman"/>
+                <w:b/>
+                <w:bCs/>
+                <w:color w:val="000000"/>
+                <w:szCs w:val="28"/>
+                <w:lang w:eastAsia="es-ES_tradnl"/>
+              </w:rPr>
+              <w:t>CAMBIAR DE ESTADO A ESTÁNDAR</w:t>
+            </w:r>
+          </w:p>
+        </w:tc>
+        <w:tc>
+          <w:tcPr>
+            <w:tcW w:w="5670" w:type="dxa"/>
+            <w:tcBorders>
+              <w:top w:val="single" w:sz="4" w:space="0" w:color="auto"/>
+              <w:left w:val="nil"/>
+              <w:bottom w:val="single" w:sz="4" w:space="0" w:color="auto"/>
+              <w:right w:val="single" w:sz="4" w:space="0" w:color="auto"/>
+            </w:tcBorders>
+            <w:shd w:val="clear" w:color="auto" w:fill="auto"/>
+            <w:noWrap/>
+            <w:vAlign w:val="center"/>
+            <w:hideMark/>
+          </w:tcPr>
+          <w:p>
+            <w:pPr>
+              <w:jc w:val="center"/>
+              <w:rPr>
+                <w:rFonts w:ascii="Calibri" w:eastAsia="Times New Roman" w:hAnsi="Calibri" w:cs="Times New Roman"/>
+                <w:b/>
+                <w:bCs/>
+                <w:color w:val="000000"/>
+                <w:szCs w:val="28"/>
+                <w:lang w:eastAsia="es-ES_tradnl"/>
+              </w:rPr>
+            </w:pPr>
+            <w:r>
+              <w:rPr>
+                <w:rFonts w:ascii="Calibri" w:eastAsia="Times New Roman" w:hAnsi="Calibri" w:cs="Times New Roman"/>
+                <w:b/>
+                <w:bCs/>
+                <w:color w:val="000000"/>
+                <w:szCs w:val="28"/>
+                <w:lang w:eastAsia="es-ES_tradnl"/>
+              </w:rPr>
+              <w:t>Cuando en un tiempo determinado no pasa nada</w:t>
+            </w:r>
+          </w:p>
+        </w:tc>
+      </w:tr>
+      <w:tr>
+        <w:trPr>
+          <w:trHeight w:val="79"/>
+        </w:trPr>
+        <w:tc>
+          <w:tcPr>
+            <w:tcW w:w="2976" w:type="dxa"/>
+            <w:tcBorders>
+              <w:top w:val="single" w:sz="4" w:space="0" w:color="auto"/>
+              <w:left w:val="single" w:sz="4" w:space="0" w:color="auto"/>
+              <w:bottom w:val="single" w:sz="4" w:space="0" w:color="auto"/>
+              <w:right w:val="single" w:sz="4" w:space="0" w:color="000000"/>
+            </w:tcBorders>
+            <w:shd w:val="clear" w:color="auto" w:fill="auto"/>
+            <w:vAlign w:val="center"/>
+            <w:hideMark/>
+          </w:tcPr>
+          <w:p>
+            <w:pPr>
+              <w:jc w:val="center"/>
+              <w:rPr>
+                <w:rFonts w:ascii="Calibri" w:eastAsia="Times New Roman" w:hAnsi="Calibri" w:cs="Times New Roman"/>
+                <w:b/>
+                <w:bCs/>
+                <w:color w:val="000000"/>
+                <w:szCs w:val="28"/>
+                <w:lang w:eastAsia="es-ES_tradnl"/>
+              </w:rPr>
+            </w:pPr>
+            <w:r>
+              <w:rPr>
+                <w:rFonts w:ascii="Calibri" w:eastAsia="Times New Roman" w:hAnsi="Calibri" w:cs="Times New Roman"/>
+                <w:b/>
+                <w:bCs/>
+                <w:color w:val="000000"/>
+                <w:szCs w:val="28"/>
+                <w:lang w:eastAsia="es-ES_tradnl"/>
+              </w:rPr>
+              <w:t>RECORRER ZONA CERCANA</w:t>
+            </w:r>
+          </w:p>
+        </w:tc>
+        <w:tc>
+          <w:tcPr>
+            <w:tcW w:w="5670" w:type="dxa"/>
+            <w:tcBorders>
+              <w:top w:val="single" w:sz="4" w:space="0" w:color="auto"/>
+              <w:left w:val="nil"/>
+              <w:bottom w:val="single" w:sz="4" w:space="0" w:color="auto"/>
+              <w:right w:val="single" w:sz="4" w:space="0" w:color="000000"/>
+            </w:tcBorders>
+            <w:shd w:val="clear" w:color="auto" w:fill="auto"/>
+            <w:noWrap/>
+            <w:vAlign w:val="center"/>
+            <w:hideMark/>
+          </w:tcPr>
+          <w:p>
+            <w:pPr>
+              <w:jc w:val="center"/>
+              <w:rPr>
+                <w:rFonts w:ascii="Calibri" w:eastAsia="Times New Roman" w:hAnsi="Calibri" w:cs="Times New Roman"/>
+                <w:b/>
+                <w:bCs/>
+                <w:color w:val="000000"/>
+                <w:szCs w:val="28"/>
+                <w:lang w:eastAsia="es-ES_tradnl"/>
+              </w:rPr>
+            </w:pPr>
+            <w:r>
+              <w:rPr>
+                <w:rFonts w:ascii="Calibri" w:eastAsia="Times New Roman" w:hAnsi="Calibri" w:cs="Times New Roman"/>
+                <w:b/>
+                <w:bCs/>
+                <w:color w:val="000000"/>
+                <w:szCs w:val="28"/>
+                <w:lang w:eastAsia="es-ES_tradnl"/>
+              </w:rPr>
+              <w:t>Recorrer la zona cercana a la alarma activa</w:t>
+            </w:r>
+          </w:p>
+        </w:tc>
+      </w:tr>
+      <w:tr>
+        <w:trPr>
+          <w:trHeight w:val="79"/>
+        </w:trPr>
+        <w:tc>
+          <w:tcPr>
+            <w:tcW w:w="2976" w:type="dxa"/>
+            <w:tcBorders>
+              <w:top w:val="single" w:sz="4" w:space="0" w:color="auto"/>
+              <w:left w:val="single" w:sz="4" w:space="0" w:color="auto"/>
+              <w:bottom w:val="single" w:sz="4" w:space="0" w:color="auto"/>
+              <w:right w:val="single" w:sz="4" w:space="0" w:color="000000"/>
+            </w:tcBorders>
+            <w:shd w:val="clear" w:color="auto" w:fill="auto"/>
+            <w:vAlign w:val="center"/>
+            <w:hideMark/>
+          </w:tcPr>
+          <w:p>
+            <w:pPr>
+              <w:jc w:val="center"/>
+              <w:rPr>
+                <w:rFonts w:ascii="Calibri" w:eastAsia="Times New Roman" w:hAnsi="Calibri" w:cs="Times New Roman"/>
+                <w:b/>
+                <w:bCs/>
+                <w:color w:val="000000"/>
+                <w:szCs w:val="28"/>
+                <w:lang w:eastAsia="es-ES_tradnl"/>
+              </w:rPr>
+            </w:pPr>
+            <w:r>
+              <w:rPr>
+                <w:rFonts w:ascii="Calibri" w:eastAsia="Times New Roman" w:hAnsi="Calibri" w:cs="Times New Roman"/>
+                <w:b/>
+                <w:bCs/>
+                <w:color w:val="000000"/>
+                <w:szCs w:val="28"/>
+                <w:lang w:eastAsia="es-ES_tradnl"/>
+              </w:rPr>
+              <w:t>COMUNICARSE CON COMPAÑERO</w:t>
+            </w:r>
+          </w:p>
+        </w:tc>
+        <w:tc>
+          <w:tcPr>
+            <w:tcW w:w="5670" w:type="dxa"/>
+            <w:tcBorders>
+              <w:top w:val="single" w:sz="4" w:space="0" w:color="auto"/>
+              <w:left w:val="nil"/>
+              <w:bottom w:val="single" w:sz="4" w:space="0" w:color="auto"/>
+              <w:right w:val="single" w:sz="4" w:space="0" w:color="000000"/>
+            </w:tcBorders>
+            <w:shd w:val="clear" w:color="auto" w:fill="auto"/>
+            <w:vAlign w:val="center"/>
+            <w:hideMark/>
+          </w:tcPr>
+          <w:p>
+            <w:pPr>
+              <w:jc w:val="center"/>
+              <w:rPr>
+                <w:rFonts w:ascii="Calibri" w:eastAsia="Times New Roman" w:hAnsi="Calibri" w:cs="Times New Roman"/>
+                <w:b/>
+                <w:bCs/>
+                <w:color w:val="000000"/>
+                <w:szCs w:val="28"/>
+                <w:lang w:eastAsia="es-ES_tradnl"/>
+              </w:rPr>
+            </w:pPr>
+            <w:r>
+              <w:rPr>
+                <w:rFonts w:ascii="Calibri" w:eastAsia="Times New Roman" w:hAnsi="Calibri" w:cs="Times New Roman"/>
+                <w:b/>
+                <w:bCs/>
+                <w:color w:val="000000"/>
+                <w:szCs w:val="28"/>
+                <w:lang w:eastAsia="es-ES_tradnl"/>
+              </w:rPr>
+              <w:t>Podrá comunicarse con otro NPC que tenga en su rango de visión</w:t>
+            </w:r>
+          </w:p>
+        </w:tc>
+      </w:tr>
+      <w:tr>
+        <w:trPr>
+          <w:trHeight w:val="79"/>
+        </w:trPr>
+        <w:tc>
+          <w:tcPr>
+            <w:tcW w:w="2976" w:type="dxa"/>
+            <w:tcBorders>
+              <w:top w:val="single" w:sz="4" w:space="0" w:color="auto"/>
+              <w:left w:val="single" w:sz="4" w:space="0" w:color="auto"/>
+              <w:bottom w:val="single" w:sz="4" w:space="0" w:color="auto"/>
+              <w:right w:val="single" w:sz="4" w:space="0" w:color="auto"/>
+            </w:tcBorders>
+            <w:shd w:val="clear" w:color="auto" w:fill="auto"/>
+            <w:vAlign w:val="center"/>
+            <w:hideMark/>
+          </w:tcPr>
+          <w:p>
+            <w:pPr>
+              <w:jc w:val="center"/>
+              <w:rPr>
+                <w:rFonts w:ascii="Calibri" w:eastAsia="Times New Roman" w:hAnsi="Calibri" w:cs="Times New Roman"/>
+                <w:b/>
+                <w:bCs/>
+                <w:color w:val="000000"/>
+                <w:szCs w:val="28"/>
+                <w:lang w:eastAsia="es-ES_tradnl"/>
+              </w:rPr>
+            </w:pPr>
+            <w:r>
+              <w:rPr>
+                <w:rFonts w:ascii="Calibri" w:eastAsia="Times New Roman" w:hAnsi="Calibri" w:cs="Times New Roman"/>
+                <w:b/>
+                <w:bCs/>
+                <w:color w:val="000000"/>
+                <w:szCs w:val="28"/>
+                <w:lang w:eastAsia="es-ES_tradnl"/>
+              </w:rPr>
+              <w:t>CAMBIAR A ESTADO DE SOSPECHA</w:t>
+            </w:r>
+          </w:p>
+        </w:tc>
+        <w:tc>
+          <w:tcPr>
+            <w:tcW w:w="5670" w:type="dxa"/>
+            <w:tcBorders>
+              <w:top w:val="single" w:sz="4" w:space="0" w:color="auto"/>
+              <w:left w:val="nil"/>
+              <w:bottom w:val="single" w:sz="4" w:space="0" w:color="auto"/>
+              <w:right w:val="single" w:sz="4" w:space="0" w:color="auto"/>
+            </w:tcBorders>
+            <w:shd w:val="clear" w:color="auto" w:fill="auto"/>
+            <w:vAlign w:val="center"/>
+            <w:hideMark/>
+          </w:tcPr>
+          <w:p>
+            <w:pPr>
+              <w:jc w:val="center"/>
+              <w:rPr>
+                <w:rFonts w:ascii="Calibri" w:eastAsia="Times New Roman" w:hAnsi="Calibri" w:cs="Times New Roman"/>
+                <w:b/>
+                <w:bCs/>
+                <w:color w:val="000000"/>
+                <w:szCs w:val="28"/>
+                <w:lang w:eastAsia="es-ES_tradnl"/>
+              </w:rPr>
+            </w:pPr>
+            <w:r>
+              <w:rPr>
+                <w:rFonts w:ascii="Calibri" w:eastAsia="Times New Roman" w:hAnsi="Calibri" w:cs="Times New Roman"/>
+                <w:b/>
+                <w:bCs/>
+                <w:color w:val="000000"/>
+                <w:szCs w:val="28"/>
+                <w:lang w:eastAsia="es-ES_tradnl"/>
+              </w:rPr>
+              <w:t>Cuando escucha algún ruido cercano que no es una alarma</w:t>
+            </w:r>
+          </w:p>
+        </w:tc>
+      </w:tr>
+    </w:tbl>
+    <w:p/>
+    <w:p>
+      <w:pPr>
+        <w:pStyle w:val="Ttulo3"/>
+      </w:pPr>
+      <w:bookmarkStart w:id="24" w:name="_Toc467265232"/>
+      <w:r>
+        <w:t>Árbol de decisión</w:t>
+      </w:r>
+      <w:bookmarkEnd w:id="24"/>
+    </w:p>
+    <w:p>
+      <w:r>
+        <w:rPr>
+          <w:noProof/>
+          <w:lang w:eastAsia="es-ES_tradnl"/>
+        </w:rPr>
+        <w:drawing>
+          <wp:inline distT="0" distB="0" distL="0" distR="0" wp14:anchorId="1801362D" wp14:editId="7960BBF8">
+            <wp:extent cx="5396230" cy="3420745"/>
+            <wp:effectExtent l="0" t="0" r="0" b="8255"/>
+            <wp:docPr id="6" name="Imagen 6"/>
+            <wp:cNvGraphicFramePr>
+              <a:graphicFrameLocks xmlns:a="http://schemas.openxmlformats.org/drawingml/2006/main" noChangeAspect="1"/>
+            </wp:cNvGraphicFramePr>
+            <a:graphic xmlns:a="http://schemas.openxmlformats.org/drawingml/2006/main">
+              <a:graphicData uri="http://schemas.openxmlformats.org/drawingml/2006/picture">
+                <pic:pic xmlns:pic="http://schemas.openxmlformats.org/drawingml/2006/picture">
+                  <pic:nvPicPr>
+                    <pic:cNvPr id="6" name="Alert tree.png"/>
+                    <pic:cNvPicPr/>
+                  </pic:nvPicPr>
+                  <pic:blipFill>
+                    <a:blip r:embed="rId9">
+                      <a:extLst>
+                        <a:ext uri="{28A0092B-C50C-407E-A947-70E740481C1C}">
+                          <a14:useLocalDpi xmlns:a14="http://schemas.microsoft.com/office/drawing/2010/main" val="0"/>
+                        </a:ext>
+                      </a:extLst>
+                    </a:blip>
+                    <a:stretch>
+                      <a:fillRect/>
+                    </a:stretch>
+                  </pic:blipFill>
+                  <pic:spPr>
+                    <a:xfrm>
+                      <a:off x="0" y="0"/>
+                      <a:ext cx="5396230" cy="3420745"/>
+                    </a:xfrm>
+                    <a:prstGeom prst="rect">
+                      <a:avLst/>
+                    </a:prstGeom>
+                  </pic:spPr>
+                </pic:pic>
+              </a:graphicData>
+            </a:graphic>
+          </wp:inline>
+        </w:drawing>
+      </w:r>
+    </w:p>
+    <w:p/>
+    <w:p>
+      <w:pPr>
+        <w:rPr>
+          <w:rFonts w:asciiTheme="majorHAnsi" w:eastAsiaTheme="majorEastAsia" w:hAnsiTheme="majorHAnsi" w:cstheme="majorBidi"/>
+          <w:color w:val="2E74B5" w:themeColor="accent1" w:themeShade="BF"/>
+          <w:sz w:val="26"/>
+          <w:szCs w:val="26"/>
+        </w:rPr>
+      </w:pPr>
+      <w:r>
+        <w:br w:type="page"/>
+      </w:r>
+    </w:p>
+    <w:p>
+      <w:pPr>
+        <w:pStyle w:val="Ttulo2"/>
+      </w:pPr>
+      <w:bookmarkStart w:id="25" w:name="_Toc467265233"/>
+      <w:r>
+        <w:lastRenderedPageBreak/>
+        <w:t>AGRESIVO (EN COMBATE)</w:t>
+      </w:r>
+      <w:bookmarkEnd w:id="25"/>
+    </w:p>
+    <w:p/>
+    <w:p>
+      <w:pPr>
+        <w:pStyle w:val="Ttulo3"/>
+      </w:pPr>
+      <w:bookmarkStart w:id="26" w:name="_Toc467265234"/>
+      <w:r>
+        <w:t>Tabla de decisiones</w:t>
+      </w:r>
+      <w:bookmarkEnd w:id="26"/>
+    </w:p>
+    <w:tbl>
+      <w:tblPr>
+        <w:tblW w:w="8716" w:type="dxa"/>
+        <w:tblCellMar>
+          <w:left w:w="70" w:type="dxa"/>
+          <w:right w:w="70" w:type="dxa"/>
+        </w:tblCellMar>
+        <w:tblLook w:val="04A0" w:firstRow="1" w:lastRow="0" w:firstColumn="1" w:lastColumn="0" w:noHBand="0" w:noVBand="1"/>
+      </w:tblPr>
+      <w:tblGrid>
+        <w:gridCol w:w="2267"/>
+        <w:gridCol w:w="6449"/>
+      </w:tblGrid>
+      <w:tr>
+        <w:trPr>
+          <w:trHeight w:val="620"/>
+        </w:trPr>
+        <w:tc>
+          <w:tcPr>
+            <w:tcW w:w="8716" w:type="dxa"/>
+            <w:gridSpan w:val="2"/>
+            <w:tcBorders>
+              <w:top w:val="single" w:sz="4" w:space="0" w:color="auto"/>
+              <w:left w:val="single" w:sz="4" w:space="0" w:color="auto"/>
+              <w:bottom w:val="single" w:sz="4" w:space="0" w:color="auto"/>
+              <w:right w:val="single" w:sz="4" w:space="0" w:color="000000"/>
+            </w:tcBorders>
+            <w:shd w:val="clear" w:color="000000" w:fill="C00000"/>
+            <w:noWrap/>
+            <w:vAlign w:val="center"/>
+            <w:hideMark/>
+          </w:tcPr>
+          <w:p>
+            <w:pPr>
+              <w:jc w:val="center"/>
+              <w:rPr>
+                <w:rFonts w:ascii="Calibri" w:eastAsia="Times New Roman" w:hAnsi="Calibri" w:cs="Times New Roman"/>
+                <w:color w:val="FFFFFF"/>
+                <w:szCs w:val="44"/>
+                <w:lang w:eastAsia="es-ES_tradnl"/>
+              </w:rPr>
+            </w:pPr>
+            <w:r>
+              <w:rPr>
+                <w:rFonts w:ascii="Calibri" w:eastAsia="Times New Roman" w:hAnsi="Calibri" w:cs="Times New Roman"/>
+                <w:color w:val="FFFFFF"/>
+                <w:szCs w:val="44"/>
+                <w:lang w:eastAsia="es-ES_tradnl"/>
+              </w:rPr>
+              <w:t>AGRESIVO (Estado Superior)</w:t>
+            </w:r>
+          </w:p>
+        </w:tc>
+      </w:tr>
+      <w:tr>
+        <w:trPr>
+          <w:trHeight w:val="620"/>
+        </w:trPr>
+        <w:tc>
+          <w:tcPr>
+            <w:tcW w:w="2267" w:type="dxa"/>
+            <w:tcBorders>
+              <w:top w:val="single" w:sz="4" w:space="0" w:color="auto"/>
+              <w:left w:val="single" w:sz="4" w:space="0" w:color="auto"/>
+              <w:bottom w:val="single" w:sz="4" w:space="0" w:color="auto"/>
+              <w:right w:val="single" w:sz="4" w:space="0" w:color="000000"/>
+            </w:tcBorders>
+            <w:shd w:val="clear" w:color="000000" w:fill="FF0000"/>
+            <w:noWrap/>
+            <w:vAlign w:val="center"/>
+            <w:hideMark/>
+          </w:tcPr>
+          <w:p>
+            <w:pPr>
+              <w:jc w:val="center"/>
+              <w:rPr>
+                <w:rFonts w:ascii="Calibri" w:eastAsia="Times New Roman" w:hAnsi="Calibri" w:cs="Times New Roman"/>
+                <w:color w:val="FFFFFF"/>
+                <w:szCs w:val="36"/>
+                <w:lang w:eastAsia="es-ES_tradnl"/>
+              </w:rPr>
+            </w:pPr>
+            <w:r>
+              <w:rPr>
+                <w:rFonts w:ascii="Calibri" w:eastAsia="Times New Roman" w:hAnsi="Calibri" w:cs="Times New Roman"/>
+                <w:color w:val="FFFFFF"/>
+                <w:szCs w:val="36"/>
+                <w:lang w:eastAsia="es-ES_tradnl"/>
+              </w:rPr>
+              <w:t>ACCIONES</w:t>
+            </w:r>
+          </w:p>
+        </w:tc>
+        <w:tc>
+          <w:tcPr>
+            <w:tcW w:w="6449" w:type="dxa"/>
+            <w:tcBorders>
+              <w:top w:val="single" w:sz="4" w:space="0" w:color="auto"/>
+              <w:left w:val="nil"/>
+              <w:bottom w:val="single" w:sz="4" w:space="0" w:color="auto"/>
+              <w:right w:val="single" w:sz="4" w:space="0" w:color="000000"/>
+            </w:tcBorders>
+            <w:shd w:val="clear" w:color="000000" w:fill="FF0000"/>
+            <w:noWrap/>
+            <w:vAlign w:val="center"/>
+            <w:hideMark/>
+          </w:tcPr>
+          <w:p>
+            <w:pPr>
+              <w:jc w:val="center"/>
+              <w:rPr>
+                <w:rFonts w:ascii="Calibri" w:eastAsia="Times New Roman" w:hAnsi="Calibri" w:cs="Times New Roman"/>
+                <w:color w:val="FFFFFF"/>
+                <w:szCs w:val="36"/>
+                <w:lang w:eastAsia="es-ES_tradnl"/>
+              </w:rPr>
+            </w:pPr>
+            <w:r>
+              <w:rPr>
+                <w:rFonts w:ascii="Calibri" w:eastAsia="Times New Roman" w:hAnsi="Calibri" w:cs="Times New Roman"/>
+                <w:color w:val="FFFFFF"/>
+                <w:szCs w:val="36"/>
+                <w:lang w:eastAsia="es-ES_tradnl"/>
+              </w:rPr>
+              <w:t>DESCRIPCIÓN</w:t>
+            </w:r>
+          </w:p>
+        </w:tc>
+      </w:tr>
+      <w:tr>
+        <w:trPr>
+          <w:trHeight w:val="292"/>
+        </w:trPr>
+        <w:tc>
+          <w:tcPr>
+            <w:tcW w:w="2267" w:type="dxa"/>
+            <w:tcBorders>
+              <w:top w:val="single" w:sz="4" w:space="0" w:color="auto"/>
+              <w:left w:val="single" w:sz="4" w:space="0" w:color="auto"/>
+              <w:bottom w:val="single" w:sz="4" w:space="0" w:color="auto"/>
+              <w:right w:val="single" w:sz="4" w:space="0" w:color="000000"/>
+            </w:tcBorders>
+            <w:shd w:val="clear" w:color="auto" w:fill="auto"/>
+            <w:noWrap/>
+            <w:vAlign w:val="center"/>
+            <w:hideMark/>
+          </w:tcPr>
+          <w:p>
+            <w:pPr>
+              <w:jc w:val="center"/>
+              <w:rPr>
+                <w:rFonts w:ascii="Calibri" w:eastAsia="Times New Roman" w:hAnsi="Calibri" w:cs="Times New Roman"/>
+                <w:b/>
+                <w:bCs/>
+                <w:color w:val="000000"/>
+                <w:szCs w:val="28"/>
+                <w:lang w:eastAsia="es-ES_tradnl"/>
+              </w:rPr>
+            </w:pPr>
+            <w:r>
+              <w:rPr>
+                <w:rFonts w:ascii="Calibri" w:eastAsia="Times New Roman" w:hAnsi="Calibri" w:cs="Times New Roman"/>
+                <w:b/>
+                <w:bCs/>
+                <w:color w:val="000000"/>
+                <w:szCs w:val="28"/>
+                <w:lang w:eastAsia="es-ES_tradnl"/>
+              </w:rPr>
+              <w:t>ATACAR</w:t>
+            </w:r>
+          </w:p>
+        </w:tc>
+        <w:tc>
+          <w:tcPr>
+            <w:tcW w:w="6449" w:type="dxa"/>
+            <w:tcBorders>
+              <w:top w:val="single" w:sz="4" w:space="0" w:color="auto"/>
+              <w:left w:val="nil"/>
+              <w:bottom w:val="single" w:sz="4" w:space="0" w:color="auto"/>
+              <w:right w:val="single" w:sz="4" w:space="0" w:color="000000"/>
+            </w:tcBorders>
+            <w:shd w:val="clear" w:color="auto" w:fill="auto"/>
+            <w:vAlign w:val="center"/>
+            <w:hideMark/>
+          </w:tcPr>
+          <w:p>
+            <w:pPr>
+              <w:jc w:val="center"/>
+              <w:rPr>
+                <w:rFonts w:ascii="Calibri" w:eastAsia="Times New Roman" w:hAnsi="Calibri" w:cs="Times New Roman"/>
+                <w:b/>
+                <w:bCs/>
+                <w:color w:val="000000"/>
+                <w:szCs w:val="28"/>
+                <w:lang w:eastAsia="es-ES_tradnl"/>
+              </w:rPr>
+            </w:pPr>
+            <w:r>
+              <w:rPr>
+                <w:rFonts w:ascii="Calibri" w:eastAsia="Times New Roman" w:hAnsi="Calibri" w:cs="Times New Roman"/>
+                <w:b/>
+                <w:bCs/>
+                <w:color w:val="000000"/>
+                <w:szCs w:val="28"/>
+                <w:lang w:eastAsia="es-ES_tradnl"/>
+              </w:rPr>
+              <w:t xml:space="preserve">Buscará atacar al personaje siempre que lo tenga a la vista (no hallan </w:t>
+            </w:r>
+            <w:proofErr w:type="spellStart"/>
+            <w:r>
+              <w:rPr>
+                <w:rFonts w:ascii="Calibri" w:eastAsia="Times New Roman" w:hAnsi="Calibri" w:cs="Times New Roman"/>
+                <w:b/>
+                <w:bCs/>
+                <w:color w:val="000000"/>
+                <w:szCs w:val="28"/>
+                <w:lang w:eastAsia="es-ES_tradnl"/>
+              </w:rPr>
+              <w:t>obstaculos</w:t>
+            </w:r>
+            <w:proofErr w:type="spellEnd"/>
+            <w:r>
+              <w:rPr>
+                <w:rFonts w:ascii="Calibri" w:eastAsia="Times New Roman" w:hAnsi="Calibri" w:cs="Times New Roman"/>
+                <w:b/>
+                <w:bCs/>
+                <w:color w:val="000000"/>
+                <w:szCs w:val="28"/>
+                <w:lang w:eastAsia="es-ES_tradnl"/>
+              </w:rPr>
+              <w:t xml:space="preserve"> entre ellos).</w:t>
+            </w:r>
+          </w:p>
+        </w:tc>
+      </w:tr>
+      <w:tr>
+        <w:trPr>
+          <w:trHeight w:val="79"/>
+        </w:trPr>
+        <w:tc>
+          <w:tcPr>
+            <w:tcW w:w="2267" w:type="dxa"/>
+            <w:tcBorders>
+              <w:top w:val="single" w:sz="4" w:space="0" w:color="auto"/>
+              <w:left w:val="single" w:sz="4" w:space="0" w:color="auto"/>
+              <w:bottom w:val="single" w:sz="4" w:space="0" w:color="auto"/>
+              <w:right w:val="single" w:sz="4" w:space="0" w:color="000000"/>
+            </w:tcBorders>
+            <w:shd w:val="clear" w:color="auto" w:fill="auto"/>
+            <w:noWrap/>
+            <w:vAlign w:val="center"/>
+            <w:hideMark/>
+          </w:tcPr>
+          <w:p>
+            <w:pPr>
+              <w:jc w:val="center"/>
+              <w:rPr>
+                <w:rFonts w:ascii="Calibri" w:eastAsia="Times New Roman" w:hAnsi="Calibri" w:cs="Times New Roman"/>
+                <w:b/>
+                <w:bCs/>
+                <w:color w:val="000000"/>
+                <w:szCs w:val="28"/>
+                <w:lang w:eastAsia="es-ES_tradnl"/>
+              </w:rPr>
+            </w:pPr>
+            <w:r>
+              <w:rPr>
+                <w:rFonts w:ascii="Calibri" w:eastAsia="Times New Roman" w:hAnsi="Calibri" w:cs="Times New Roman"/>
+                <w:b/>
+                <w:bCs/>
+                <w:color w:val="000000"/>
+                <w:szCs w:val="28"/>
+                <w:lang w:eastAsia="es-ES_tradnl"/>
+              </w:rPr>
+              <w:t>AVISAR POR RADIO</w:t>
+            </w:r>
+          </w:p>
+        </w:tc>
+        <w:tc>
+          <w:tcPr>
+            <w:tcW w:w="6449" w:type="dxa"/>
+            <w:tcBorders>
+              <w:top w:val="single" w:sz="4" w:space="0" w:color="auto"/>
+              <w:left w:val="nil"/>
+              <w:bottom w:val="single" w:sz="4" w:space="0" w:color="auto"/>
+              <w:right w:val="single" w:sz="4" w:space="0" w:color="000000"/>
+            </w:tcBorders>
+            <w:shd w:val="clear" w:color="auto" w:fill="auto"/>
+            <w:vAlign w:val="center"/>
+            <w:hideMark/>
+          </w:tcPr>
+          <w:p>
+            <w:pPr>
+              <w:jc w:val="center"/>
+              <w:rPr>
+                <w:rFonts w:ascii="Calibri" w:eastAsia="Times New Roman" w:hAnsi="Calibri" w:cs="Times New Roman"/>
+                <w:b/>
+                <w:bCs/>
+                <w:color w:val="000000"/>
+                <w:szCs w:val="28"/>
+                <w:lang w:eastAsia="es-ES_tradnl"/>
+              </w:rPr>
+            </w:pPr>
+            <w:r>
+              <w:rPr>
+                <w:rFonts w:ascii="Calibri" w:eastAsia="Times New Roman" w:hAnsi="Calibri" w:cs="Times New Roman"/>
+                <w:b/>
+                <w:bCs/>
+                <w:color w:val="000000"/>
+                <w:szCs w:val="28"/>
+                <w:lang w:eastAsia="es-ES_tradnl"/>
+              </w:rPr>
+              <w:t xml:space="preserve">Llamará a </w:t>
+            </w:r>
+            <w:proofErr w:type="spellStart"/>
+            <w:r>
+              <w:rPr>
+                <w:rFonts w:ascii="Calibri" w:eastAsia="Times New Roman" w:hAnsi="Calibri" w:cs="Times New Roman"/>
+                <w:b/>
+                <w:bCs/>
+                <w:color w:val="000000"/>
+                <w:szCs w:val="28"/>
+                <w:lang w:eastAsia="es-ES_tradnl"/>
+              </w:rPr>
+              <w:t>NPCs</w:t>
+            </w:r>
+            <w:proofErr w:type="spellEnd"/>
+            <w:r>
+              <w:rPr>
+                <w:rFonts w:ascii="Calibri" w:eastAsia="Times New Roman" w:hAnsi="Calibri" w:cs="Times New Roman"/>
+                <w:b/>
+                <w:bCs/>
+                <w:color w:val="000000"/>
+                <w:szCs w:val="28"/>
+                <w:lang w:eastAsia="es-ES_tradnl"/>
+              </w:rPr>
+              <w:t xml:space="preserve"> para que juntos ataquen al personaje</w:t>
+            </w:r>
+          </w:p>
+        </w:tc>
+      </w:tr>
+      <w:tr>
+        <w:trPr>
+          <w:trHeight w:val="79"/>
+        </w:trPr>
+        <w:tc>
+          <w:tcPr>
+            <w:tcW w:w="2267" w:type="dxa"/>
+            <w:tcBorders>
+              <w:top w:val="single" w:sz="4" w:space="0" w:color="auto"/>
+              <w:left w:val="single" w:sz="4" w:space="0" w:color="auto"/>
+              <w:bottom w:val="single" w:sz="4" w:space="0" w:color="auto"/>
+              <w:right w:val="single" w:sz="4" w:space="0" w:color="000000"/>
+            </w:tcBorders>
+            <w:shd w:val="clear" w:color="auto" w:fill="auto"/>
+            <w:noWrap/>
+            <w:vAlign w:val="center"/>
+            <w:hideMark/>
+          </w:tcPr>
+          <w:p>
+            <w:pPr>
+              <w:jc w:val="center"/>
+              <w:rPr>
+                <w:rFonts w:ascii="Calibri" w:eastAsia="Times New Roman" w:hAnsi="Calibri" w:cs="Times New Roman"/>
+                <w:b/>
+                <w:bCs/>
+                <w:color w:val="000000"/>
+                <w:szCs w:val="28"/>
+                <w:lang w:eastAsia="es-ES_tradnl"/>
+              </w:rPr>
+            </w:pPr>
+            <w:r>
+              <w:rPr>
+                <w:rFonts w:ascii="Calibri" w:eastAsia="Times New Roman" w:hAnsi="Calibri" w:cs="Times New Roman"/>
+                <w:b/>
+                <w:bCs/>
+                <w:color w:val="000000"/>
+                <w:szCs w:val="28"/>
+                <w:lang w:eastAsia="es-ES_tradnl"/>
+              </w:rPr>
+              <w:t>CAMBIAR DE ESTADO A ASUSTADO</w:t>
+            </w:r>
+          </w:p>
+        </w:tc>
+        <w:tc>
+          <w:tcPr>
+            <w:tcW w:w="6449" w:type="dxa"/>
+            <w:tcBorders>
+              <w:top w:val="single" w:sz="4" w:space="0" w:color="auto"/>
+              <w:left w:val="nil"/>
+              <w:bottom w:val="single" w:sz="4" w:space="0" w:color="auto"/>
+              <w:right w:val="single" w:sz="4" w:space="0" w:color="000000"/>
+            </w:tcBorders>
+            <w:shd w:val="clear" w:color="auto" w:fill="auto"/>
+            <w:vAlign w:val="center"/>
+            <w:hideMark/>
+          </w:tcPr>
+          <w:p>
+            <w:pPr>
+              <w:jc w:val="center"/>
+              <w:rPr>
+                <w:rFonts w:ascii="Calibri" w:eastAsia="Times New Roman" w:hAnsi="Calibri" w:cs="Times New Roman"/>
+                <w:b/>
+                <w:bCs/>
+                <w:color w:val="000000"/>
+                <w:szCs w:val="28"/>
+                <w:lang w:eastAsia="es-ES_tradnl"/>
+              </w:rPr>
+            </w:pPr>
+            <w:r>
+              <w:rPr>
+                <w:rFonts w:ascii="Calibri" w:eastAsia="Times New Roman" w:hAnsi="Calibri" w:cs="Times New Roman"/>
+                <w:b/>
+                <w:bCs/>
+                <w:color w:val="000000"/>
+                <w:szCs w:val="28"/>
+                <w:lang w:eastAsia="es-ES_tradnl"/>
+              </w:rPr>
+              <w:t>Según sus parámetros</w:t>
+            </w:r>
+          </w:p>
+        </w:tc>
+      </w:tr>
+      <w:tr>
+        <w:trPr>
+          <w:trHeight w:val="79"/>
+        </w:trPr>
+        <w:tc>
+          <w:tcPr>
+            <w:tcW w:w="2267" w:type="dxa"/>
+            <w:tcBorders>
+              <w:top w:val="single" w:sz="4" w:space="0" w:color="auto"/>
+              <w:left w:val="single" w:sz="4" w:space="0" w:color="auto"/>
+              <w:bottom w:val="single" w:sz="4" w:space="0" w:color="auto"/>
+              <w:right w:val="single" w:sz="4" w:space="0" w:color="000000"/>
+            </w:tcBorders>
+            <w:shd w:val="clear" w:color="auto" w:fill="auto"/>
+            <w:noWrap/>
+            <w:vAlign w:val="bottom"/>
+            <w:hideMark/>
+          </w:tcPr>
+          <w:p>
+            <w:pPr>
+              <w:jc w:val="center"/>
+              <w:rPr>
+                <w:rFonts w:ascii="Calibri" w:eastAsia="Times New Roman" w:hAnsi="Calibri" w:cs="Times New Roman"/>
+                <w:b/>
+                <w:bCs/>
+                <w:color w:val="000000"/>
+                <w:szCs w:val="28"/>
+                <w:lang w:eastAsia="es-ES_tradnl"/>
+              </w:rPr>
+            </w:pPr>
+            <w:r>
+              <w:rPr>
+                <w:rFonts w:ascii="Calibri" w:eastAsia="Times New Roman" w:hAnsi="Calibri" w:cs="Times New Roman"/>
+                <w:b/>
+                <w:bCs/>
+                <w:color w:val="000000"/>
+                <w:szCs w:val="28"/>
+                <w:lang w:eastAsia="es-ES_tradnl"/>
+              </w:rPr>
+              <w:t>CAMBIAR DE ESTADO A ALERTA</w:t>
+            </w:r>
+          </w:p>
+        </w:tc>
+        <w:tc>
+          <w:tcPr>
+            <w:tcW w:w="6449" w:type="dxa"/>
+            <w:tcBorders>
+              <w:top w:val="single" w:sz="4" w:space="0" w:color="auto"/>
+              <w:left w:val="nil"/>
+              <w:bottom w:val="single" w:sz="4" w:space="0" w:color="auto"/>
+              <w:right w:val="single" w:sz="4" w:space="0" w:color="000000"/>
+            </w:tcBorders>
+            <w:shd w:val="clear" w:color="auto" w:fill="auto"/>
+            <w:vAlign w:val="bottom"/>
+            <w:hideMark/>
+          </w:tcPr>
+          <w:p>
+            <w:pPr>
+              <w:jc w:val="center"/>
+              <w:rPr>
+                <w:rFonts w:ascii="Calibri" w:eastAsia="Times New Roman" w:hAnsi="Calibri" w:cs="Times New Roman"/>
+                <w:b/>
+                <w:bCs/>
+                <w:color w:val="000000"/>
+                <w:szCs w:val="28"/>
+                <w:lang w:eastAsia="es-ES_tradnl"/>
+              </w:rPr>
+            </w:pPr>
+            <w:r>
+              <w:rPr>
+                <w:rFonts w:ascii="Calibri" w:eastAsia="Times New Roman" w:hAnsi="Calibri" w:cs="Times New Roman"/>
+                <w:b/>
+                <w:bCs/>
+                <w:color w:val="000000"/>
+                <w:szCs w:val="28"/>
+                <w:lang w:eastAsia="es-ES_tradnl"/>
+              </w:rPr>
+              <w:t xml:space="preserve">Cuando el enemigo deja de ver al </w:t>
+            </w:r>
+            <w:proofErr w:type="gramStart"/>
+            <w:r>
+              <w:rPr>
+                <w:rFonts w:ascii="Calibri" w:eastAsia="Times New Roman" w:hAnsi="Calibri" w:cs="Times New Roman"/>
+                <w:b/>
+                <w:bCs/>
+                <w:color w:val="000000"/>
+                <w:szCs w:val="28"/>
+                <w:lang w:eastAsia="es-ES_tradnl"/>
+              </w:rPr>
+              <w:t>personaje</w:t>
+            </w:r>
+            <w:proofErr w:type="gramEnd"/>
+            <w:r>
+              <w:rPr>
+                <w:rFonts w:ascii="Calibri" w:eastAsia="Times New Roman" w:hAnsi="Calibri" w:cs="Times New Roman"/>
+                <w:b/>
+                <w:bCs/>
+                <w:color w:val="000000"/>
+                <w:szCs w:val="28"/>
+                <w:lang w:eastAsia="es-ES_tradnl"/>
+              </w:rPr>
+              <w:t xml:space="preserve"> pero sabe que está cerca</w:t>
+            </w:r>
+          </w:p>
+        </w:tc>
+      </w:tr>
+      <w:tr>
+        <w:trPr>
+          <w:trHeight w:val="79"/>
+        </w:trPr>
+        <w:tc>
+          <w:tcPr>
+            <w:tcW w:w="2267" w:type="dxa"/>
+            <w:tcBorders>
+              <w:top w:val="single" w:sz="4" w:space="0" w:color="auto"/>
+              <w:left w:val="single" w:sz="4" w:space="0" w:color="auto"/>
+              <w:bottom w:val="single" w:sz="4" w:space="0" w:color="auto"/>
+              <w:right w:val="single" w:sz="4" w:space="0" w:color="000000"/>
+            </w:tcBorders>
+            <w:shd w:val="clear" w:color="auto" w:fill="auto"/>
+            <w:noWrap/>
+            <w:vAlign w:val="bottom"/>
+            <w:hideMark/>
+          </w:tcPr>
+          <w:p>
+            <w:pPr>
+              <w:jc w:val="center"/>
+              <w:rPr>
+                <w:rFonts w:ascii="Calibri (Cuerpo)" w:eastAsia="Times New Roman" w:hAnsi="Calibri (Cuerpo)" w:cs="Times New Roman"/>
+                <w:b/>
+                <w:bCs/>
+                <w:color w:val="000000"/>
+                <w:szCs w:val="28"/>
+                <w:lang w:eastAsia="es-ES_tradnl"/>
+              </w:rPr>
+            </w:pPr>
+            <w:r>
+              <w:rPr>
+                <w:rFonts w:ascii="Calibri (Cuerpo)" w:eastAsia="Times New Roman" w:hAnsi="Calibri (Cuerpo)" w:cs="Times New Roman"/>
+                <w:b/>
+                <w:bCs/>
+                <w:color w:val="000000"/>
+                <w:szCs w:val="28"/>
+                <w:lang w:eastAsia="es-ES_tradnl"/>
+              </w:rPr>
+              <w:t>CUBRIRSE</w:t>
+            </w:r>
+          </w:p>
+        </w:tc>
+        <w:tc>
+          <w:tcPr>
+            <w:tcW w:w="6449" w:type="dxa"/>
+            <w:tcBorders>
+              <w:top w:val="single" w:sz="4" w:space="0" w:color="auto"/>
+              <w:left w:val="nil"/>
+              <w:bottom w:val="single" w:sz="4" w:space="0" w:color="auto"/>
+              <w:right w:val="single" w:sz="4" w:space="0" w:color="000000"/>
+            </w:tcBorders>
+            <w:shd w:val="clear" w:color="auto" w:fill="auto"/>
+            <w:vAlign w:val="bottom"/>
+            <w:hideMark/>
+          </w:tcPr>
+          <w:p>
+            <w:pPr>
+              <w:jc w:val="center"/>
+              <w:rPr>
+                <w:rFonts w:ascii="Calibri" w:eastAsia="Times New Roman" w:hAnsi="Calibri" w:cs="Times New Roman"/>
+                <w:b/>
+                <w:bCs/>
+                <w:color w:val="000000"/>
+                <w:szCs w:val="28"/>
+                <w:lang w:eastAsia="es-ES_tradnl"/>
+              </w:rPr>
+            </w:pPr>
+            <w:r>
+              <w:rPr>
+                <w:rFonts w:ascii="Calibri" w:eastAsia="Times New Roman" w:hAnsi="Calibri" w:cs="Times New Roman"/>
+                <w:b/>
+                <w:bCs/>
+                <w:color w:val="000000"/>
+                <w:szCs w:val="28"/>
+                <w:lang w:eastAsia="es-ES_tradnl"/>
+              </w:rPr>
+              <w:t>Ponerse detrás de algún elemento del mapa que lo cubra para esconderse y poder contraatacar</w:t>
+            </w:r>
+          </w:p>
+        </w:tc>
+      </w:tr>
+      <w:tr>
+        <w:trPr>
+          <w:trHeight w:val="79"/>
+        </w:trPr>
+        <w:tc>
+          <w:tcPr>
+            <w:tcW w:w="2267" w:type="dxa"/>
+            <w:tcBorders>
+              <w:top w:val="single" w:sz="4" w:space="0" w:color="auto"/>
+              <w:left w:val="single" w:sz="4" w:space="0" w:color="auto"/>
+              <w:bottom w:val="single" w:sz="4" w:space="0" w:color="auto"/>
+              <w:right w:val="single" w:sz="4" w:space="0" w:color="000000"/>
+            </w:tcBorders>
+            <w:shd w:val="clear" w:color="auto" w:fill="auto"/>
+            <w:vAlign w:val="bottom"/>
+            <w:hideMark/>
+          </w:tcPr>
+          <w:p>
+            <w:pPr>
+              <w:jc w:val="center"/>
+              <w:rPr>
+                <w:rFonts w:ascii="Calibri" w:eastAsia="Times New Roman" w:hAnsi="Calibri" w:cs="Times New Roman"/>
+                <w:b/>
+                <w:bCs/>
+                <w:color w:val="000000"/>
+                <w:szCs w:val="28"/>
+                <w:lang w:eastAsia="es-ES_tradnl"/>
+              </w:rPr>
+            </w:pPr>
+            <w:r>
+              <w:rPr>
+                <w:rFonts w:ascii="Calibri" w:eastAsia="Times New Roman" w:hAnsi="Calibri" w:cs="Times New Roman"/>
+                <w:b/>
+                <w:bCs/>
+                <w:color w:val="000000"/>
+                <w:szCs w:val="28"/>
+                <w:lang w:eastAsia="es-ES_tradnl"/>
+              </w:rPr>
+              <w:t>DAR ALARMA</w:t>
+            </w:r>
+          </w:p>
+        </w:tc>
+        <w:tc>
+          <w:tcPr>
+            <w:tcW w:w="6449" w:type="dxa"/>
+            <w:tcBorders>
+              <w:top w:val="single" w:sz="4" w:space="0" w:color="auto"/>
+              <w:left w:val="nil"/>
+              <w:bottom w:val="single" w:sz="4" w:space="0" w:color="auto"/>
+              <w:right w:val="single" w:sz="4" w:space="0" w:color="000000"/>
+            </w:tcBorders>
+            <w:shd w:val="clear" w:color="auto" w:fill="auto"/>
+            <w:vAlign w:val="bottom"/>
+            <w:hideMark/>
+          </w:tcPr>
+          <w:p>
+            <w:pPr>
+              <w:jc w:val="center"/>
+              <w:rPr>
+                <w:rFonts w:ascii="Calibri" w:eastAsia="Times New Roman" w:hAnsi="Calibri" w:cs="Times New Roman"/>
+                <w:b/>
+                <w:bCs/>
+                <w:color w:val="000000"/>
+                <w:szCs w:val="28"/>
+                <w:lang w:eastAsia="es-ES_tradnl"/>
+              </w:rPr>
+            </w:pPr>
+            <w:r>
+              <w:rPr>
+                <w:rFonts w:ascii="Calibri" w:eastAsia="Times New Roman" w:hAnsi="Calibri" w:cs="Times New Roman"/>
+                <w:b/>
+                <w:bCs/>
+                <w:color w:val="000000"/>
+                <w:szCs w:val="28"/>
+                <w:lang w:eastAsia="es-ES_tradnl"/>
+              </w:rPr>
+              <w:t>Si hay una alarma cercana la activa</w:t>
+            </w:r>
+          </w:p>
+        </w:tc>
+      </w:tr>
+    </w:tbl>
+    <w:p/>
+    <w:p>
+      <w:pPr>
+        <w:pStyle w:val="Ttulo3"/>
+      </w:pPr>
+      <w:bookmarkStart w:id="27" w:name="_Toc467265235"/>
+      <w:r>
+        <w:t>Árbol de decisión</w:t>
+      </w:r>
+      <w:bookmarkEnd w:id="27"/>
+    </w:p>
+    <w:p>
+      <w:r>
+        <w:rPr>
+          <w:noProof/>
+          <w:lang w:eastAsia="es-ES_tradnl"/>
+        </w:rPr>
+        <w:drawing>
+          <wp:inline distT="0" distB="0" distL="0" distR="0" wp14:anchorId="2C0CB3D1" wp14:editId="55F35A9E">
+            <wp:extent cx="5396230" cy="3615690"/>
+            <wp:effectExtent l="0" t="0" r="0" b="0"/>
+            <wp:docPr id="7" name="Imagen 7"/>
+            <wp:cNvGraphicFramePr>
+              <a:graphicFrameLocks xmlns:a="http://schemas.openxmlformats.org/drawingml/2006/main" noChangeAspect="1"/>
+            </wp:cNvGraphicFramePr>
+            <a:graphic xmlns:a="http://schemas.openxmlformats.org/drawingml/2006/main">
+              <a:graphicData uri="http://schemas.openxmlformats.org/drawingml/2006/picture">
+                <pic:pic xmlns:pic="http://schemas.openxmlformats.org/drawingml/2006/picture">
+                  <pic:nvPicPr>
+                    <pic:cNvPr id="7" name="Agresive tree.png"/>
+                    <pic:cNvPicPr/>
+                  </pic:nvPicPr>
+                  <pic:blipFill>
+                    <a:blip r:embed="rId10">
+                      <a:extLst>
+                        <a:ext uri="{28A0092B-C50C-407E-A947-70E740481C1C}">
+                          <a14:useLocalDpi xmlns:a14="http://schemas.microsoft.com/office/drawing/2010/main" val="0"/>
+                        </a:ext>
+                      </a:extLst>
+                    </a:blip>
+                    <a:stretch>
+                      <a:fillRect/>
+                    </a:stretch>
+                  </pic:blipFill>
+                  <pic:spPr>
+                    <a:xfrm>
+                      <a:off x="0" y="0"/>
+                      <a:ext cx="5396230" cy="3615690"/>
+                    </a:xfrm>
+                    <a:prstGeom prst="rect">
+                      <a:avLst/>
+                    </a:prstGeom>
+                  </pic:spPr>
+                </pic:pic>
+              </a:graphicData>
+            </a:graphic>
+          </wp:inline>
+        </w:drawing>
+      </w:r>
+    </w:p>
+    <w:p/>
+    <w:p>
+      <w:r>
+        <w:br w:type="page"/>
+      </w:r>
+    </w:p>
+    <w:p/>
+    <w:p>
+      <w:pPr>
+        <w:pStyle w:val="Ttulo2"/>
+      </w:pPr>
+      <w:bookmarkStart w:id="28" w:name="_Toc467265236"/>
+      <w:r>
+        <w:t>ASUSTADO</w:t>
+      </w:r>
+      <w:bookmarkEnd w:id="28"/>
+    </w:p>
+    <w:p/>
+    <w:p>
+      <w:pPr>
+        <w:pStyle w:val="Ttulo3"/>
+      </w:pPr>
+      <w:bookmarkStart w:id="29" w:name="_Toc467265237"/>
+      <w:r>
+        <w:t>Tabla de decisiones</w:t>
+      </w:r>
+      <w:bookmarkEnd w:id="29"/>
+    </w:p>
+    <w:tbl>
+      <w:tblPr>
+        <w:tblW w:w="8680" w:type="dxa"/>
+        <w:tblCellMar>
+          <w:left w:w="70" w:type="dxa"/>
+          <w:right w:w="70" w:type="dxa"/>
+        </w:tblCellMar>
+        <w:tblLook w:val="04A0" w:firstRow="1" w:lastRow="0" w:firstColumn="1" w:lastColumn="0" w:noHBand="0" w:noVBand="1"/>
+      </w:tblPr>
+      <w:tblGrid>
+        <w:gridCol w:w="2860"/>
+        <w:gridCol w:w="5820"/>
+      </w:tblGrid>
+      <w:tr>
+        <w:trPr>
+          <w:trHeight w:val="488"/>
+        </w:trPr>
+        <w:tc>
+          <w:tcPr>
+            <w:tcW w:w="8680" w:type="dxa"/>
+            <w:gridSpan w:val="2"/>
+            <w:tcBorders>
+              <w:top w:val="single" w:sz="4" w:space="0" w:color="auto"/>
+              <w:left w:val="single" w:sz="4" w:space="0" w:color="auto"/>
+              <w:bottom w:val="single" w:sz="4" w:space="0" w:color="auto"/>
+              <w:right w:val="single" w:sz="4" w:space="0" w:color="000000"/>
+            </w:tcBorders>
+            <w:shd w:val="clear" w:color="000000" w:fill="808080"/>
+            <w:noWrap/>
+            <w:vAlign w:val="center"/>
+            <w:hideMark/>
+          </w:tcPr>
+          <w:p>
+            <w:pPr>
+              <w:jc w:val="center"/>
+              <w:rPr>
+                <w:rFonts w:ascii="Calibri" w:eastAsia="Times New Roman" w:hAnsi="Calibri" w:cs="Times New Roman"/>
+                <w:b/>
+                <w:bCs/>
+                <w:color w:val="FFFFFF"/>
+                <w:sz w:val="21"/>
+                <w:szCs w:val="44"/>
+                <w:lang w:eastAsia="es-ES_tradnl"/>
+              </w:rPr>
+            </w:pPr>
+            <w:r>
+              <w:rPr>
+                <w:rFonts w:ascii="Calibri" w:eastAsia="Times New Roman" w:hAnsi="Calibri" w:cs="Times New Roman"/>
+                <w:b/>
+                <w:bCs/>
+                <w:color w:val="FFFFFF"/>
+                <w:sz w:val="21"/>
+                <w:szCs w:val="44"/>
+                <w:lang w:eastAsia="es-ES_tradnl"/>
+              </w:rPr>
+              <w:t>ASUSTADO</w:t>
+            </w:r>
+          </w:p>
+        </w:tc>
+      </w:tr>
+      <w:tr>
+        <w:trPr>
+          <w:trHeight w:val="480"/>
+        </w:trPr>
+        <w:tc>
+          <w:tcPr>
+            <w:tcW w:w="2860" w:type="dxa"/>
+            <w:tcBorders>
+              <w:top w:val="single" w:sz="4" w:space="0" w:color="auto"/>
+              <w:left w:val="single" w:sz="4" w:space="0" w:color="auto"/>
+              <w:bottom w:val="single" w:sz="4" w:space="0" w:color="auto"/>
+              <w:right w:val="single" w:sz="4" w:space="0" w:color="000000"/>
+            </w:tcBorders>
+            <w:shd w:val="clear" w:color="000000" w:fill="BFBFBF"/>
+            <w:noWrap/>
+            <w:vAlign w:val="center"/>
+            <w:hideMark/>
+          </w:tcPr>
+          <w:p>
+            <w:pPr>
+              <w:jc w:val="center"/>
+              <w:rPr>
+                <w:rFonts w:ascii="Calibri" w:eastAsia="Times New Roman" w:hAnsi="Calibri" w:cs="Times New Roman"/>
+                <w:color w:val="000000"/>
+                <w:sz w:val="21"/>
+                <w:szCs w:val="36"/>
+                <w:lang w:eastAsia="es-ES_tradnl"/>
+              </w:rPr>
+            </w:pPr>
+            <w:r>
+              <w:rPr>
+                <w:rFonts w:ascii="Calibri" w:eastAsia="Times New Roman" w:hAnsi="Calibri" w:cs="Times New Roman"/>
+                <w:color w:val="000000"/>
+                <w:sz w:val="21"/>
+                <w:szCs w:val="36"/>
+                <w:lang w:eastAsia="es-ES_tradnl"/>
+              </w:rPr>
+              <w:t>ACCIONES</w:t>
+            </w:r>
+          </w:p>
+        </w:tc>
+        <w:tc>
+          <w:tcPr>
+            <w:tcW w:w="5820" w:type="dxa"/>
+            <w:tcBorders>
+              <w:top w:val="single" w:sz="4" w:space="0" w:color="auto"/>
+              <w:left w:val="nil"/>
+              <w:bottom w:val="single" w:sz="4" w:space="0" w:color="auto"/>
+              <w:right w:val="single" w:sz="4" w:space="0" w:color="000000"/>
+            </w:tcBorders>
+            <w:shd w:val="clear" w:color="000000" w:fill="BFBFBF"/>
+            <w:noWrap/>
+            <w:vAlign w:val="center"/>
+            <w:hideMark/>
+          </w:tcPr>
+          <w:p>
+            <w:pPr>
+              <w:jc w:val="center"/>
+              <w:rPr>
+                <w:rFonts w:ascii="Calibri" w:eastAsia="Times New Roman" w:hAnsi="Calibri" w:cs="Times New Roman"/>
+                <w:color w:val="000000"/>
+                <w:sz w:val="21"/>
+                <w:szCs w:val="36"/>
+                <w:lang w:eastAsia="es-ES_tradnl"/>
+              </w:rPr>
+            </w:pPr>
+            <w:r>
+              <w:rPr>
+                <w:rFonts w:ascii="Calibri" w:eastAsia="Times New Roman" w:hAnsi="Calibri" w:cs="Times New Roman"/>
+                <w:color w:val="000000"/>
+                <w:sz w:val="21"/>
+                <w:szCs w:val="36"/>
+                <w:lang w:eastAsia="es-ES_tradnl"/>
+              </w:rPr>
+              <w:t>DESCRIPCIÓN</w:t>
+            </w:r>
+          </w:p>
+        </w:tc>
+      </w:tr>
+      <w:tr>
+        <w:trPr>
+          <w:trHeight w:val="79"/>
         </w:trPr>
         <w:tc>
           <w:tcPr>
@@ -4774,7 +8412,7 @@
                 <w:b/>
                 <w:bCs/>
                 <w:color w:val="000000"/>
-                <w:sz w:val="28"/>
+                <w:sz w:val="21"/>
                 <w:szCs w:val="28"/>
                 <w:lang w:eastAsia="es-ES_tradnl"/>
               </w:rPr>
@@ -4785,17 +8423,17 @@
                 <w:b/>
                 <w:bCs/>
                 <w:color w:val="000000"/>
-                <w:sz w:val="28"/>
-                <w:szCs w:val="28"/>
-                <w:lang w:eastAsia="es-ES_tradnl"/>
-              </w:rPr>
-              <w:t>BUSCAR RUIDO</w:t>
+                <w:sz w:val="21"/>
+                <w:szCs w:val="28"/>
+                <w:lang w:eastAsia="es-ES_tradnl"/>
+              </w:rPr>
+              <w:t>HUIR</w:t>
             </w:r>
           </w:p>
         </w:tc>
         <w:tc>
           <w:tcPr>
-            <w:tcW w:w="6706" w:type="dxa"/>
+            <w:tcW w:w="5820" w:type="dxa"/>
             <w:tcBorders>
               <w:top w:val="single" w:sz="4" w:space="0" w:color="auto"/>
               <w:left w:val="nil"/>
@@ -4814,7 +8452,7 @@
                 <w:b/>
                 <w:bCs/>
                 <w:color w:val="000000"/>
-                <w:sz w:val="28"/>
+                <w:sz w:val="21"/>
                 <w:szCs w:val="28"/>
                 <w:lang w:eastAsia="es-ES_tradnl"/>
               </w:rPr>
@@ -4825,106 +8463,18 @@
                 <w:b/>
                 <w:bCs/>
                 <w:color w:val="000000"/>
-                <w:sz w:val="28"/>
-                <w:szCs w:val="28"/>
-                <w:lang w:eastAsia="es-ES_tradnl"/>
-              </w:rPr>
-              <w:t>Va hacia el epicentro del ruido</w:t>
-            </w:r>
-            <w:bookmarkStart w:id="20" w:name="_GoBack"/>
-            <w:bookmarkEnd w:id="20"/>
+                <w:sz w:val="21"/>
+                <w:szCs w:val="28"/>
+                <w:lang w:eastAsia="es-ES_tradnl"/>
+              </w:rPr>
+              <w:t xml:space="preserve">NPC tomara el camino más corto que le aleje del personaje sin tener en cuenta </w:t>
+            </w:r>
           </w:p>
         </w:tc>
       </w:tr>
       <w:tr>
         <w:trPr>
-          <w:trHeight w:val="236"/>
-        </w:trPr>
-        <w:tc>
-          <w:tcPr>
-            <w:tcW w:w="2860" w:type="dxa"/>
-            <w:tcBorders>
-              <w:top w:val="single" w:sz="4" w:space="0" w:color="auto"/>
-              <w:left w:val="single" w:sz="4" w:space="0" w:color="auto"/>
-              <w:bottom w:val="single" w:sz="4" w:space="0" w:color="auto"/>
-              <w:right w:val="single" w:sz="4" w:space="0" w:color="000000"/>
-            </w:tcBorders>
-            <w:shd w:val="clear" w:color="auto" w:fill="auto"/>
-            <w:noWrap/>
-            <w:vAlign w:val="center"/>
-            <w:hideMark/>
-          </w:tcPr>
-          <w:p>
-            <w:pPr>
-              <w:jc w:val="center"/>
-              <w:rPr>
-                <w:rFonts w:ascii="Calibri" w:eastAsia="Times New Roman" w:hAnsi="Calibri" w:cs="Times New Roman"/>
-                <w:b/>
-                <w:bCs/>
-                <w:color w:val="000000"/>
-                <w:sz w:val="28"/>
-                <w:szCs w:val="28"/>
-                <w:lang w:eastAsia="es-ES_tradnl"/>
-              </w:rPr>
-            </w:pPr>
-            <w:r>
-              <w:rPr>
-                <w:rFonts w:ascii="Calibri" w:eastAsia="Times New Roman" w:hAnsi="Calibri" w:cs="Times New Roman"/>
-                <w:b/>
-                <w:bCs/>
-                <w:color w:val="000000"/>
-                <w:sz w:val="28"/>
-                <w:szCs w:val="28"/>
-                <w:lang w:eastAsia="es-ES_tradnl"/>
-              </w:rPr>
-              <w:t>AVISAR POR RADIO</w:t>
-            </w:r>
-          </w:p>
-        </w:tc>
-        <w:tc>
-          <w:tcPr>
-            <w:tcW w:w="6706" w:type="dxa"/>
-            <w:tcBorders>
-              <w:top w:val="single" w:sz="4" w:space="0" w:color="auto"/>
-              <w:left w:val="nil"/>
-              <w:bottom w:val="single" w:sz="4" w:space="0" w:color="auto"/>
-              <w:right w:val="single" w:sz="4" w:space="0" w:color="000000"/>
-            </w:tcBorders>
-            <w:shd w:val="clear" w:color="auto" w:fill="auto"/>
-            <w:vAlign w:val="center"/>
-            <w:hideMark/>
-          </w:tcPr>
-          <w:p>
-            <w:pPr>
-              <w:jc w:val="center"/>
-              <w:rPr>
-                <w:rFonts w:ascii="Calibri" w:eastAsia="Times New Roman" w:hAnsi="Calibri" w:cs="Times New Roman"/>
-                <w:b/>
-                <w:bCs/>
-                <w:color w:val="000000"/>
-                <w:sz w:val="28"/>
-                <w:szCs w:val="28"/>
-                <w:lang w:eastAsia="es-ES_tradnl"/>
-              </w:rPr>
-            </w:pPr>
-            <w:r>
-              <w:rPr>
-                <w:rFonts w:ascii="Calibri" w:eastAsia="Times New Roman" w:hAnsi="Calibri" w:cs="Times New Roman"/>
-                <w:b/>
-                <w:bCs/>
-                <w:color w:val="000000"/>
-                <w:sz w:val="28"/>
-                <w:szCs w:val="28"/>
-                <w:lang w:eastAsia="es-ES_tradnl"/>
-              </w:rPr>
-              <w:t>Se comunicará con otro NPC cercano que no esté en su rango de visión</w:t>
-            </w:r>
-          </w:p>
-        </w:tc>
-      </w:tr>
-      <w:tr>
-        <w:trPr>
-          <w:trHeight w:val="90"/>
+          <w:trHeight w:val="79"/>
         </w:trPr>
         <w:tc>
           <w:tcPr>
@@ -4947,7 +8497,7 @@
                 <w:b/>
                 <w:bCs/>
                 <w:color w:val="000000"/>
-                <w:sz w:val="28"/>
+                <w:sz w:val="21"/>
                 <w:szCs w:val="28"/>
                 <w:lang w:eastAsia="es-ES_tradnl"/>
               </w:rPr>
@@ -4958,25 +8508,24 @@
                 <w:b/>
                 <w:bCs/>
                 <w:color w:val="000000"/>
-                <w:sz w:val="28"/>
-                <w:szCs w:val="28"/>
-                <w:lang w:eastAsia="es-ES_tradnl"/>
-              </w:rPr>
-              <w:t>COMUNICARSE CON COMPAÑERO</w:t>
+                <w:sz w:val="21"/>
+                <w:szCs w:val="28"/>
+                <w:lang w:eastAsia="es-ES_tradnl"/>
+              </w:rPr>
+              <w:t>CAMBIAR DE ESTADO A ESTÁNDAR</w:t>
             </w:r>
           </w:p>
         </w:tc>
         <w:tc>
           <w:tcPr>
-            <w:tcW w:w="6706" w:type="dxa"/>
+            <w:tcW w:w="5820" w:type="dxa"/>
             <w:tcBorders>
               <w:top w:val="single" w:sz="4" w:space="0" w:color="auto"/>
               <w:left w:val="nil"/>
               <w:bottom w:val="single" w:sz="4" w:space="0" w:color="auto"/>
-              <w:right w:val="single" w:sz="4" w:space="0" w:color="000000"/>
+              <w:right w:val="single" w:sz="4" w:space="0" w:color="auto"/>
             </w:tcBorders>
             <w:shd w:val="clear" w:color="auto" w:fill="auto"/>
-            <w:noWrap/>
             <w:vAlign w:val="center"/>
             <w:hideMark/>
           </w:tcPr>
@@ -4988,7 +8537,7 @@
                 <w:b/>
                 <w:bCs/>
                 <w:color w:val="000000"/>
-                <w:sz w:val="28"/>
+                <w:sz w:val="21"/>
                 <w:szCs w:val="28"/>
                 <w:lang w:eastAsia="es-ES_tradnl"/>
               </w:rPr>
@@ -4999,18 +8548,18 @@
                 <w:b/>
                 <w:bCs/>
                 <w:color w:val="000000"/>
-                <w:sz w:val="28"/>
-                <w:szCs w:val="28"/>
-                <w:lang w:eastAsia="es-ES_tradnl"/>
-              </w:rPr>
-              <w:t>Podrá comunicarse con otro NPC que tenga en su rango de visión</w:t>
+                <w:sz w:val="21"/>
+                <w:szCs w:val="28"/>
+                <w:lang w:eastAsia="es-ES_tradnl"/>
+              </w:rPr>
+              <w:t>Cuando en un tiempo determinado no ha pasado nada</w:t>
             </w:r>
           </w:p>
         </w:tc>
       </w:tr>
       <w:tr>
         <w:trPr>
-          <w:trHeight w:val="90"/>
+          <w:trHeight w:val="79"/>
         </w:trPr>
         <w:tc>
           <w:tcPr>
@@ -5033,7 +8582,7 @@
                 <w:b/>
                 <w:bCs/>
                 <w:color w:val="000000"/>
-                <w:sz w:val="28"/>
+                <w:sz w:val="21"/>
                 <w:szCs w:val="28"/>
                 <w:lang w:eastAsia="es-ES_tradnl"/>
               </w:rPr>
@@ -5044,25 +8593,50 @@
                 <w:b/>
                 <w:bCs/>
                 <w:color w:val="000000"/>
-                <w:sz w:val="28"/>
-                <w:szCs w:val="28"/>
-                <w:lang w:eastAsia="es-ES_tradnl"/>
-              </w:rPr>
-              <w:t>CAMBIAR DE ESTADO A ASUSTADO</w:t>
+                <w:sz w:val="21"/>
+                <w:szCs w:val="28"/>
+                <w:lang w:eastAsia="es-ES_tradnl"/>
+              </w:rPr>
+              <w:t xml:space="preserve">AVISAR A OTROS </w:t>
+            </w:r>
+            <w:proofErr w:type="spellStart"/>
+            <w:r>
+              <w:rPr>
+                <w:rFonts w:ascii="Calibri" w:eastAsia="Times New Roman" w:hAnsi="Calibri" w:cs="Times New Roman"/>
+                <w:b/>
+                <w:bCs/>
+                <w:color w:val="000000"/>
+                <w:sz w:val="21"/>
+                <w:szCs w:val="28"/>
+                <w:lang w:eastAsia="es-ES_tradnl"/>
+              </w:rPr>
+              <w:t>NPCs</w:t>
+            </w:r>
+            <w:proofErr w:type="spellEnd"/>
+            <w:r>
+              <w:rPr>
+                <w:rFonts w:ascii="Calibri" w:eastAsia="Times New Roman" w:hAnsi="Calibri" w:cs="Times New Roman"/>
+                <w:b/>
+                <w:bCs/>
+                <w:color w:val="000000"/>
+                <w:sz w:val="21"/>
+                <w:szCs w:val="28"/>
+                <w:lang w:eastAsia="es-ES_tradnl"/>
+              </w:rPr>
+              <w:t xml:space="preserve"> CERCANOS</w:t>
             </w:r>
           </w:p>
         </w:tc>
         <w:tc>
           <w:tcPr>
-            <w:tcW w:w="6706" w:type="dxa"/>
+            <w:tcW w:w="5820" w:type="dxa"/>
             <w:tcBorders>
               <w:top w:val="single" w:sz="4" w:space="0" w:color="auto"/>
               <w:left w:val="nil"/>
               <w:bottom w:val="single" w:sz="4" w:space="0" w:color="auto"/>
-              <w:right w:val="single" w:sz="4" w:space="0" w:color="000000"/>
+              <w:right w:val="single" w:sz="4" w:space="0" w:color="auto"/>
             </w:tcBorders>
             <w:shd w:val="clear" w:color="auto" w:fill="auto"/>
-            <w:noWrap/>
             <w:vAlign w:val="center"/>
             <w:hideMark/>
           </w:tcPr>
@@ -5074,7 +8648,7 @@
                 <w:b/>
                 <w:bCs/>
                 <w:color w:val="000000"/>
-                <w:sz w:val="28"/>
+                <w:sz w:val="21"/>
                 <w:szCs w:val="28"/>
                 <w:lang w:eastAsia="es-ES_tradnl"/>
               </w:rPr>
@@ -5085,18 +8659,18 @@
                 <w:b/>
                 <w:bCs/>
                 <w:color w:val="000000"/>
-                <w:sz w:val="28"/>
-                <w:szCs w:val="28"/>
-                <w:lang w:eastAsia="es-ES_tradnl"/>
-              </w:rPr>
-              <w:t>Según sus parámetros</w:t>
+                <w:sz w:val="21"/>
+                <w:szCs w:val="28"/>
+                <w:lang w:eastAsia="es-ES_tradnl"/>
+              </w:rPr>
+              <w:t xml:space="preserve"> Mientras estén en su rango de visión los avisa para pedir ayuda</w:t>
             </w:r>
           </w:p>
         </w:tc>
       </w:tr>
       <w:tr>
         <w:trPr>
-          <w:trHeight w:val="90"/>
+          <w:trHeight w:val="79"/>
         </w:trPr>
         <w:tc>
           <w:tcPr>
@@ -5119,7 +8693,7 @@
                 <w:b/>
                 <w:bCs/>
                 <w:color w:val="000000"/>
-                <w:sz w:val="28"/>
+                <w:sz w:val="21"/>
                 <w:szCs w:val="28"/>
                 <w:lang w:eastAsia="es-ES_tradnl"/>
               </w:rPr>
@@ -5130,17 +8704,17 @@
                 <w:b/>
                 <w:bCs/>
                 <w:color w:val="000000"/>
-                <w:sz w:val="28"/>
-                <w:szCs w:val="28"/>
-                <w:lang w:eastAsia="es-ES_tradnl"/>
-              </w:rPr>
-              <w:t>CAMBIAR DE ESTADO A AGRESIVO</w:t>
+                <w:sz w:val="21"/>
+                <w:szCs w:val="28"/>
+                <w:lang w:eastAsia="es-ES_tradnl"/>
+              </w:rPr>
+              <w:t>DAR ALARMA</w:t>
             </w:r>
           </w:p>
         </w:tc>
         <w:tc>
           <w:tcPr>
-            <w:tcW w:w="6706" w:type="dxa"/>
+            <w:tcW w:w="5820" w:type="dxa"/>
             <w:tcBorders>
               <w:top w:val="single" w:sz="4" w:space="0" w:color="auto"/>
               <w:left w:val="nil"/>
@@ -5148,7 +8722,6 @@
               <w:right w:val="single" w:sz="4" w:space="0" w:color="000000"/>
             </w:tcBorders>
             <w:shd w:val="clear" w:color="auto" w:fill="auto"/>
-            <w:noWrap/>
             <w:vAlign w:val="center"/>
             <w:hideMark/>
           </w:tcPr>
@@ -5160,7 +8733,7 @@
                 <w:b/>
                 <w:bCs/>
                 <w:color w:val="000000"/>
-                <w:sz w:val="28"/>
+                <w:sz w:val="21"/>
                 <w:szCs w:val="28"/>
                 <w:lang w:eastAsia="es-ES_tradnl"/>
               </w:rPr>
@@ -5171,30 +8744,32 @@
                 <w:b/>
                 <w:bCs/>
                 <w:color w:val="000000"/>
-                <w:sz w:val="28"/>
+                <w:sz w:val="21"/>
                 <w:szCs w:val="28"/>
                 <w:lang w:eastAsia="es-ES_tradnl"/>
               </w:rPr>
               <w:t xml:space="preserve">Si ve al </w:t>
             </w:r>
-            <w:r>
-              <w:rPr>
-                <w:rFonts w:ascii="Calibri" w:eastAsia="Times New Roman" w:hAnsi="Calibri" w:cs="Times New Roman"/>
-                <w:b/>
-                <w:bCs/>
-                <w:color w:val="000000"/>
-                <w:sz w:val="28"/>
-                <w:szCs w:val="28"/>
-                <w:lang w:eastAsia="es-ES_tradnl"/>
-              </w:rPr>
-              <w:t>jugador</w:t>
-            </w:r>
+            <w:proofErr w:type="spellStart"/>
+            <w:r>
+              <w:rPr>
+                <w:rFonts w:ascii="Calibri" w:eastAsia="Times New Roman" w:hAnsi="Calibri" w:cs="Times New Roman"/>
+                <w:b/>
+                <w:bCs/>
+                <w:color w:val="000000"/>
+                <w:sz w:val="21"/>
+                <w:szCs w:val="28"/>
+                <w:lang w:eastAsia="es-ES_tradnl"/>
+              </w:rPr>
+              <w:t>player</w:t>
+            </w:r>
+            <w:proofErr w:type="spellEnd"/>
           </w:p>
         </w:tc>
       </w:tr>
       <w:tr>
         <w:trPr>
-          <w:trHeight w:val="90"/>
+          <w:trHeight w:val="79"/>
         </w:trPr>
         <w:tc>
           <w:tcPr>
@@ -5217,7 +8792,7 @@
                 <w:b/>
                 <w:bCs/>
                 <w:color w:val="000000"/>
-                <w:sz w:val="28"/>
+                <w:sz w:val="21"/>
                 <w:szCs w:val="28"/>
                 <w:lang w:eastAsia="es-ES_tradnl"/>
               </w:rPr>
@@ -5228,17 +8803,17 @@
                 <w:b/>
                 <w:bCs/>
                 <w:color w:val="000000"/>
-                <w:sz w:val="28"/>
-                <w:szCs w:val="28"/>
-                <w:lang w:eastAsia="es-ES_tradnl"/>
-              </w:rPr>
-              <w:t>CAMBIAR DE ESTADO A ALERTA</w:t>
+                <w:sz w:val="21"/>
+                <w:szCs w:val="28"/>
+                <w:lang w:eastAsia="es-ES_tradnl"/>
+              </w:rPr>
+              <w:t>AVISAR POR RADIO</w:t>
             </w:r>
           </w:p>
         </w:tc>
         <w:tc>
           <w:tcPr>
-            <w:tcW w:w="6706" w:type="dxa"/>
+            <w:tcW w:w="5820" w:type="dxa"/>
             <w:tcBorders>
               <w:top w:val="single" w:sz="4" w:space="0" w:color="auto"/>
               <w:left w:val="nil"/>
@@ -5246,7 +8821,6 @@
               <w:right w:val="single" w:sz="4" w:space="0" w:color="000000"/>
             </w:tcBorders>
             <w:shd w:val="clear" w:color="auto" w:fill="auto"/>
-            <w:noWrap/>
             <w:vAlign w:val="center"/>
             <w:hideMark/>
           </w:tcPr>
@@ -5258,7 +8832,7 @@
                 <w:b/>
                 <w:bCs/>
                 <w:color w:val="000000"/>
-                <w:sz w:val="28"/>
+                <w:sz w:val="21"/>
                 <w:szCs w:val="28"/>
                 <w:lang w:eastAsia="es-ES_tradnl"/>
               </w:rPr>
@@ -5269,18 +8843,44 @@
                 <w:b/>
                 <w:bCs/>
                 <w:color w:val="000000"/>
-                <w:sz w:val="28"/>
-                <w:szCs w:val="28"/>
-                <w:lang w:eastAsia="es-ES_tradnl"/>
-              </w:rPr>
-              <w:t>Cuando escucha una alarma</w:t>
+                <w:sz w:val="21"/>
+                <w:szCs w:val="28"/>
+                <w:lang w:eastAsia="es-ES_tradnl"/>
+              </w:rPr>
+              <w:t xml:space="preserve">Llamará a </w:t>
+            </w:r>
+            <w:proofErr w:type="spellStart"/>
+            <w:r>
+              <w:rPr>
+                <w:rFonts w:ascii="Calibri" w:eastAsia="Times New Roman" w:hAnsi="Calibri" w:cs="Times New Roman"/>
+                <w:b/>
+                <w:bCs/>
+                <w:color w:val="000000"/>
+                <w:sz w:val="21"/>
+                <w:szCs w:val="28"/>
+                <w:lang w:eastAsia="es-ES_tradnl"/>
+              </w:rPr>
+              <w:t>NPCs</w:t>
+            </w:r>
+            <w:proofErr w:type="spellEnd"/>
+            <w:r>
+              <w:rPr>
+                <w:rFonts w:ascii="Calibri" w:eastAsia="Times New Roman" w:hAnsi="Calibri" w:cs="Times New Roman"/>
+                <w:b/>
+                <w:bCs/>
+                <w:color w:val="000000"/>
+                <w:sz w:val="21"/>
+                <w:szCs w:val="28"/>
+                <w:lang w:eastAsia="es-ES_tradnl"/>
+              </w:rPr>
+              <w:t xml:space="preserve"> para que vayan a ayudarle</w:t>
             </w:r>
           </w:p>
         </w:tc>
       </w:tr>
       <w:tr>
         <w:trPr>
-          <w:trHeight w:val="90"/>
+          <w:trHeight w:val="79"/>
         </w:trPr>
         <w:tc>
           <w:tcPr>
@@ -5303,7 +8903,7 @@
                 <w:b/>
                 <w:bCs/>
                 <w:color w:val="000000"/>
-                <w:sz w:val="28"/>
+                <w:sz w:val="21"/>
                 <w:szCs w:val="28"/>
                 <w:lang w:eastAsia="es-ES_tradnl"/>
               </w:rPr>
@@ -5314,17 +8914,17 @@
                 <w:b/>
                 <w:bCs/>
                 <w:color w:val="000000"/>
-                <w:sz w:val="28"/>
-                <w:szCs w:val="28"/>
-                <w:lang w:eastAsia="es-ES_tradnl"/>
-              </w:rPr>
-              <w:t>CAMBIAR DE ESTADO A ESTÁNDAR</w:t>
+                <w:sz w:val="21"/>
+                <w:szCs w:val="28"/>
+                <w:lang w:eastAsia="es-ES_tradnl"/>
+              </w:rPr>
+              <w:t>CAMBIAR A ESTADO DE ALERTA</w:t>
             </w:r>
           </w:p>
         </w:tc>
         <w:tc>
           <w:tcPr>
-            <w:tcW w:w="6706" w:type="dxa"/>
+            <w:tcW w:w="5820" w:type="dxa"/>
             <w:tcBorders>
               <w:top w:val="single" w:sz="4" w:space="0" w:color="auto"/>
               <w:left w:val="nil"/>
@@ -5332,7 +8932,6 @@
               <w:right w:val="single" w:sz="4" w:space="0" w:color="000000"/>
             </w:tcBorders>
             <w:shd w:val="clear" w:color="auto" w:fill="auto"/>
-            <w:noWrap/>
             <w:vAlign w:val="center"/>
             <w:hideMark/>
           </w:tcPr>
@@ -5344,7 +8943,7 @@
                 <w:b/>
                 <w:bCs/>
                 <w:color w:val="000000"/>
-                <w:sz w:val="28"/>
+                <w:sz w:val="21"/>
                 <w:szCs w:val="28"/>
                 <w:lang w:eastAsia="es-ES_tradnl"/>
               </w:rPr>
@@ -5355,11 +8954,122 @@
                 <w:b/>
                 <w:bCs/>
                 <w:color w:val="000000"/>
-                <w:sz w:val="28"/>
-                <w:szCs w:val="28"/>
-                <w:lang w:eastAsia="es-ES_tradnl"/>
-              </w:rPr>
-              <w:t>Si al cabo de un tiempo no vuelve a sospechar</w:t>
+                <w:sz w:val="21"/>
+                <w:szCs w:val="28"/>
+                <w:lang w:eastAsia="es-ES_tradnl"/>
+              </w:rPr>
+              <w:t xml:space="preserve">Cuando das la alarma, cuando escuchas una alarma o sabes que el </w:t>
+            </w:r>
+            <w:proofErr w:type="spellStart"/>
+            <w:r>
+              <w:rPr>
+                <w:rFonts w:ascii="Calibri" w:eastAsia="Times New Roman" w:hAnsi="Calibri" w:cs="Times New Roman"/>
+                <w:b/>
+                <w:bCs/>
+                <w:color w:val="000000"/>
+                <w:sz w:val="21"/>
+                <w:szCs w:val="28"/>
+                <w:lang w:eastAsia="es-ES_tradnl"/>
+              </w:rPr>
+              <w:t>player</w:t>
+            </w:r>
+            <w:proofErr w:type="spellEnd"/>
+            <w:r>
+              <w:rPr>
+                <w:rFonts w:ascii="Calibri" w:eastAsia="Times New Roman" w:hAnsi="Calibri" w:cs="Times New Roman"/>
+                <w:b/>
+                <w:bCs/>
+                <w:color w:val="000000"/>
+                <w:sz w:val="21"/>
+                <w:szCs w:val="28"/>
+                <w:lang w:eastAsia="es-ES_tradnl"/>
+              </w:rPr>
+              <w:t xml:space="preserve"> está cerca</w:t>
+            </w:r>
+          </w:p>
+        </w:tc>
+      </w:tr>
+      <w:tr>
+        <w:trPr>
+          <w:trHeight w:val="79"/>
+        </w:trPr>
+        <w:tc>
+          <w:tcPr>
+            <w:tcW w:w="2860" w:type="dxa"/>
+            <w:tcBorders>
+              <w:top w:val="single" w:sz="4" w:space="0" w:color="auto"/>
+              <w:left w:val="single" w:sz="4" w:space="0" w:color="auto"/>
+              <w:bottom w:val="single" w:sz="4" w:space="0" w:color="auto"/>
+              <w:right w:val="single" w:sz="4" w:space="0" w:color="000000"/>
+            </w:tcBorders>
+            <w:shd w:val="clear" w:color="auto" w:fill="auto"/>
+            <w:vAlign w:val="center"/>
+            <w:hideMark/>
+          </w:tcPr>
+          <w:p>
+            <w:pPr>
+              <w:jc w:val="center"/>
+              <w:rPr>
+                <w:rFonts w:ascii="Calibri" w:eastAsia="Times New Roman" w:hAnsi="Calibri" w:cs="Times New Roman"/>
+                <w:b/>
+                <w:bCs/>
+                <w:color w:val="000000"/>
+                <w:sz w:val="21"/>
+                <w:szCs w:val="28"/>
+                <w:lang w:eastAsia="es-ES_tradnl"/>
+              </w:rPr>
+            </w:pPr>
+            <w:r>
+              <w:rPr>
+                <w:rFonts w:ascii="Calibri" w:eastAsia="Times New Roman" w:hAnsi="Calibri" w:cs="Times New Roman"/>
+                <w:b/>
+                <w:bCs/>
+                <w:color w:val="000000"/>
+                <w:sz w:val="21"/>
+                <w:szCs w:val="28"/>
+                <w:lang w:eastAsia="es-ES_tradnl"/>
+              </w:rPr>
+              <w:t>CAMBIAR A ESTADO DE SOSPECHA</w:t>
+            </w:r>
+          </w:p>
+        </w:tc>
+        <w:tc>
+          <w:tcPr>
+            <w:tcW w:w="5820" w:type="dxa"/>
+            <w:tcBorders>
+              <w:top w:val="single" w:sz="4" w:space="0" w:color="auto"/>
+              <w:left w:val="nil"/>
+              <w:bottom w:val="single" w:sz="4" w:space="0" w:color="auto"/>
+              <w:right w:val="single" w:sz="4" w:space="0" w:color="000000"/>
+            </w:tcBorders>
+            <w:shd w:val="clear" w:color="auto" w:fill="auto"/>
+            <w:vAlign w:val="center"/>
+            <w:hideMark/>
+          </w:tcPr>
+          <w:p>
+            <w:pPr>
+              <w:jc w:val="center"/>
+              <w:rPr>
+                <w:rFonts w:ascii="Calibri" w:eastAsia="Times New Roman" w:hAnsi="Calibri" w:cs="Times New Roman"/>
+                <w:b/>
+                <w:bCs/>
+                <w:color w:val="000000"/>
+                <w:sz w:val="21"/>
+                <w:szCs w:val="28"/>
+                <w:lang w:eastAsia="es-ES_tradnl"/>
+              </w:rPr>
+            </w:pPr>
+            <w:r>
+              <w:rPr>
+                <w:rFonts w:ascii="Calibri" w:eastAsia="Times New Roman" w:hAnsi="Calibri" w:cs="Times New Roman"/>
+                <w:b/>
+                <w:bCs/>
+                <w:color w:val="000000"/>
+                <w:sz w:val="21"/>
+                <w:szCs w:val="28"/>
+                <w:lang w:eastAsia="es-ES_tradnl"/>
+              </w:rPr>
+              <w:t>Cuando escucha algún ruido cercano que no es una alarma</w:t>
             </w:r>
           </w:p>
         </w:tc>
@@ -5370,14 +9080,181 @@
       <w:pPr>
         <w:pStyle w:val="Ttulo3"/>
       </w:pPr>
-      <w:bookmarkStart w:id="21" w:name="_Toc466309939"/>
+      <w:bookmarkStart w:id="30" w:name="_Toc467265238"/>
       <w:r>
         <w:t>Árbol de decisión</w:t>
       </w:r>
-      <w:bookmarkEnd w:id="21"/>
+      <w:bookmarkEnd w:id="30"/>
+    </w:p>
+    <w:p>
+      <w:r>
+        <w:rPr>
+          <w:noProof/>
+          <w:lang w:eastAsia="es-ES_tradnl"/>
+        </w:rPr>
+        <w:drawing>
+          <wp:inline distT="0" distB="0" distL="0" distR="0" wp14:anchorId="35A6AA86" wp14:editId="2BB24118">
+            <wp:extent cx="5396230" cy="3935095"/>
+            <wp:effectExtent l="0" t="0" r="0" b="1905"/>
+            <wp:docPr id="8" name="Imagen 8"/>
+            <wp:cNvGraphicFramePr>
+              <a:graphicFrameLocks xmlns:a="http://schemas.openxmlformats.org/drawingml/2006/main" noChangeAspect="1"/>
+            </wp:cNvGraphicFramePr>
+            <a:graphic xmlns:a="http://schemas.openxmlformats.org/drawingml/2006/main">
+              <a:graphicData uri="http://schemas.openxmlformats.org/drawingml/2006/picture">
+                <pic:pic xmlns:pic="http://schemas.openxmlformats.org/drawingml/2006/picture">
+                  <pic:nvPicPr>
+                    <pic:cNvPr id="8" name="frightened tree.png"/>
+                    <pic:cNvPicPr/>
+                  </pic:nvPicPr>
+                  <pic:blipFill>
+                    <a:blip r:embed="rId11">
+                      <a:extLst>
+                        <a:ext uri="{28A0092B-C50C-407E-A947-70E740481C1C}">
+                          <a14:useLocalDpi xmlns:a14="http://schemas.microsoft.com/office/drawing/2010/main" val="0"/>
+                        </a:ext>
+                      </a:extLst>
+                    </a:blip>
+                    <a:stretch>
+                      <a:fillRect/>
+                    </a:stretch>
+                  </pic:blipFill>
+                  <pic:spPr>
+                    <a:xfrm>
+                      <a:off x="0" y="0"/>
+                      <a:ext cx="5396230" cy="3935095"/>
+                    </a:xfrm>
+                    <a:prstGeom prst="rect">
+                      <a:avLst/>
+                    </a:prstGeom>
+                  </pic:spPr>
+                </pic:pic>
+              </a:graphicData>
+            </a:graphic>
+          </wp:inline>
+        </w:drawing>
+      </w:r>
     </w:p>
     <w:p/>
+    <w:p>
+      <w:pPr>
+        <w:rPr>
+          <w:rFonts w:asciiTheme="majorHAnsi" w:eastAsiaTheme="majorEastAsia" w:hAnsiTheme="majorHAnsi" w:cstheme="majorBidi"/>
+          <w:color w:val="2E74B5" w:themeColor="accent1" w:themeShade="BF"/>
+          <w:sz w:val="32"/>
+          <w:szCs w:val="32"/>
+        </w:rPr>
+      </w:pPr>
+      <w:r>
+        <w:br w:type="page"/>
+      </w:r>
+    </w:p>
+    <w:p>
+      <w:pPr>
+        <w:pStyle w:val="Ttulo1"/>
+      </w:pPr>
+      <w:bookmarkStart w:id="31" w:name="_Toc467265239"/>
+      <w:proofErr w:type="spellStart"/>
+      <w:r>
+        <w:lastRenderedPageBreak/>
+        <w:t>Behaviour</w:t>
+      </w:r>
+      <w:proofErr w:type="spellEnd"/>
+      <w:r>
+        <w:t xml:space="preserve"> </w:t>
+      </w:r>
+      <w:proofErr w:type="spellStart"/>
+      <w:r>
+        <w:t>Tree</w:t>
+      </w:r>
+      <w:proofErr w:type="spellEnd"/>
+      <w:r>
+        <w:t xml:space="preserve"> (Árbol de comportamiento)</w:t>
+      </w:r>
+      <w:bookmarkEnd w:id="31"/>
+    </w:p>
     <w:p/>
+    <w:p>
+      <w:r>
+        <w:t xml:space="preserve">En los apartados anteriores hemos gestionado que decisión puede llegar a tomar la </w:t>
+      </w:r>
+      <w:proofErr w:type="gramStart"/>
+      <w:r>
+        <w:t>IA</w:t>
+      </w:r>
+      <w:proofErr w:type="gramEnd"/>
+      <w:r>
+        <w:t xml:space="preserve"> pero hay algo clave que aun esta sin definir y es como lleva acabo estas acciones. Esta es la funcionalidad del árbol de comportamiento el cual define como llevara a cabo la decisión tomada, si ataca a distancia o cuerpo a cuerpo, o si realiza </w:t>
+      </w:r>
+      <w:proofErr w:type="spellStart"/>
+      <w:r>
+        <w:t>pathfinding</w:t>
+      </w:r>
+      <w:proofErr w:type="spellEnd"/>
+      <w:r>
+        <w:t xml:space="preserve"> para buscar la alarma o busca al compañero más cercano.</w:t>
+      </w:r>
+    </w:p>
+    <w:p/>
+    <w:p>
+      <w:r>
+        <w:t>La forma de exponer los diferentes arboles lo haremos como en los apartados anteriores por estado.</w:t>
+      </w:r>
+      <w:r>
+        <w:t xml:space="preserve"> Puede ser que ciertos estados no tengan árbol pues sus decisiones no necesitan comprobar cómo llevar estas a cabo.</w:t>
+      </w:r>
+    </w:p>
+    <w:p/>
+    <w:p>
+      <w:pPr>
+        <w:pStyle w:val="Ttulo2"/>
+      </w:pPr>
+      <w:bookmarkStart w:id="32" w:name="_Toc467265240"/>
+      <w:r>
+        <w:t>ESTANDAR</w:t>
+      </w:r>
+      <w:bookmarkEnd w:id="32"/>
+    </w:p>
+    <w:p>
+      <w:pPr>
+        <w:pStyle w:val="Ttulo2"/>
+      </w:pPr>
+      <w:bookmarkStart w:id="33" w:name="_Toc467265241"/>
+      <w:r>
+        <w:t>SOSPECHA</w:t>
+      </w:r>
+      <w:bookmarkEnd w:id="33"/>
+    </w:p>
+    <w:p>
+      <w:pPr>
+        <w:pStyle w:val="Ttulo2"/>
+      </w:pPr>
+      <w:bookmarkStart w:id="34" w:name="_Toc467265242"/>
+      <w:r>
+        <w:t>ALERTA</w:t>
+      </w:r>
+      <w:bookmarkEnd w:id="34"/>
+    </w:p>
+    <w:p>
+      <w:pPr>
+        <w:pStyle w:val="Ttulo2"/>
+      </w:pPr>
+      <w:bookmarkStart w:id="35" w:name="_Toc467265243"/>
+      <w:r>
+        <w:t>AGRESIVO</w:t>
+      </w:r>
+      <w:bookmarkEnd w:id="35"/>
+    </w:p>
+    <w:p>
+      <w:pPr>
+        <w:pStyle w:val="Ttulo2"/>
+      </w:pPr>
+      <w:bookmarkStart w:id="36" w:name="_Toc467265244"/>
+      <w:r>
+        <w:t>ASUSTADO</w:t>
+      </w:r>
+      <w:bookmarkEnd w:id="36"/>
+    </w:p>
     <w:sectPr>
       <w:pgSz w:w="11900" w:h="16840"/>
       <w:pgMar w:top="1417" w:right="1701" w:bottom="1417" w:left="1701" w:header="708" w:footer="708" w:gutter="0"/>
@@ -7692,7 +11569,7 @@
 </file>
 
 <file path=customXml/itemProps1.xml><?xml version="1.0" encoding="utf-8"?>
-<ds:datastoreItem xmlns:ds="http://schemas.openxmlformats.org/officeDocument/2006/customXml" ds:itemID="{F0AB5FEE-C96C-5142-A74C-FC1801185EDC}">
+<ds:datastoreItem xmlns:ds="http://schemas.openxmlformats.org/officeDocument/2006/customXml" ds:itemID="{2FEA0003-F9FF-2649-BC26-B84CC298555C}">
   <ds:schemaRefs>
     <ds:schemaRef ds:uri="http://schemas.openxmlformats.org/officeDocument/2006/bibliography"/>
   </ds:schemaRefs>

--- a/Documentos/Sistema de toma de decisión.docx
+++ b/Documentos/Sistema de toma de decisión.docx
@@ -1,6 +1,6 @@
 
 <file path=word/document.xml><?xml version="1.0" encoding="utf-8"?>
-<w:document xmlns:wpc="http://schemas.microsoft.com/office/word/2010/wordprocessingCanvas" xmlns:mo="http://schemas.microsoft.com/office/mac/office/2008/main" xmlns:mc="http://schemas.openxmlformats.org/markup-compatibility/2006" xmlns:mv="urn:schemas-microsoft-com:mac:vml" xmlns:o="urn:schemas-microsoft-com:office:office" xmlns:r="http://schemas.openxmlformats.org/officeDocument/2006/relationships" xmlns:m="http://schemas.openxmlformats.org/officeDocument/2006/math" xmlns:v="urn:schemas-microsoft-com:vml" xmlns:wp14="http://schemas.microsoft.com/office/word/2010/wordprocessingDrawing" xmlns:wp="http://schemas.openxmlformats.org/drawingml/2006/wordprocessingDrawing" xmlns:w10="urn:schemas-microsoft-com:office:word" xmlns:w="http://schemas.openxmlformats.org/wordprocessingml/2006/main" xmlns:w14="http://schemas.microsoft.com/office/word/2010/wordml" xmlns:w15="http://schemas.microsoft.com/office/word/2012/wordml" xmlns:wpg="http://schemas.microsoft.com/office/word/2010/wordprocessingGroup" xmlns:wpi="http://schemas.microsoft.com/office/word/2010/wordprocessingInk" xmlns:wne="http://schemas.microsoft.com/office/word/2006/wordml" xmlns:wps="http://schemas.microsoft.com/office/word/2010/wordprocessingShape" mc:Ignorable="w14 w15 wp14">
+<w:document xmlns:wpc="http://schemas.microsoft.com/office/word/2010/wordprocessingCanvas" xmlns:cx="http://schemas.microsoft.com/office/drawing/2014/chartex" xmlns:cx1="http://schemas.microsoft.com/office/drawing/2015/9/8/chartex" xmlns:cx2="http://schemas.microsoft.com/office/drawing/2015/10/21/chartex" xmlns:cx3="http://schemas.microsoft.com/office/drawing/2016/5/9/chartex" xmlns:cx4="http://schemas.microsoft.com/office/drawing/2016/5/10/chartex" xmlns:cx5="http://schemas.microsoft.com/office/drawing/2016/5/11/chartex" xmlns:mc="http://schemas.openxmlformats.org/markup-compatibility/2006" xmlns:o="urn:schemas-microsoft-com:office:office" xmlns:r="http://schemas.openxmlformats.org/officeDocument/2006/relationships" xmlns:m="http://schemas.openxmlformats.org/officeDocument/2006/math" xmlns:v="urn:schemas-microsoft-com:vml" xmlns:wp14="http://schemas.microsoft.com/office/word/2010/wordprocessingDrawing" xmlns:wp="http://schemas.openxmlformats.org/drawingml/2006/wordprocessingDrawing" xmlns:w10="urn:schemas-microsoft-com:office:word" xmlns:w="http://schemas.openxmlformats.org/wordprocessingml/2006/main" xmlns:w14="http://schemas.microsoft.com/office/word/2010/wordml" xmlns:w15="http://schemas.microsoft.com/office/word/2012/wordml" xmlns:w16se="http://schemas.microsoft.com/office/word/2015/wordml/symex" xmlns:wpg="http://schemas.microsoft.com/office/word/2010/wordprocessingGroup" xmlns:wpi="http://schemas.microsoft.com/office/word/2010/wordprocessingInk" xmlns:wne="http://schemas.microsoft.com/office/word/2006/wordml" xmlns:wps="http://schemas.microsoft.com/office/word/2010/wordprocessingShape" mc:Ignorable="w14 w15 w16se wp14">
   <w:body>
     <w:sdt>
       <w:sdtPr>
@@ -10,12 +10,13 @@
           <w:docPartUnique/>
         </w:docPartObj>
       </w:sdtPr>
+      <w:sdtEndPr/>
       <w:sdtContent>
         <w:p>
           <w:r>
             <w:rPr>
               <w:noProof/>
-              <w:lang w:eastAsia="es-ES_tradnl"/>
+              <w:lang w:val="es-ES" w:eastAsia="es-ES"/>
             </w:rPr>
             <mc:AlternateContent>
               <mc:Choice Requires="wpg">
@@ -133,6 +134,7 @@
                                     <w:dataBinding w:prefixMappings="xmlns:ns0='http://purl.org/dc/elements/1.1/' xmlns:ns1='http://schemas.openxmlformats.org/package/2006/metadata/core-properties' " w:xpath="/ns1:coreProperties[1]/ns0:creator[1]" w:storeItemID="{6C3C8BC8-F283-45AE-878A-BAB7291924A1}"/>
                                     <w:text/>
                                   </w:sdtPr>
+                                  <w:sdtEndPr/>
                                   <w:sdtContent>
                                     <w:p>
                                       <w:pPr>
@@ -174,6 +176,7 @@
                                       <w:dataBinding w:prefixMappings="xmlns:ns0='http://schemas.openxmlformats.org/officeDocument/2006/extended-properties' " w:xpath="/ns0:Properties[1]/ns0:Company[1]" w:storeItemID="{6668398D-A668-4E3E-A5EB-62B293D839F1}"/>
                                       <w:text/>
                                     </w:sdtPr>
+                                    <w:sdtEndPr/>
                                     <w:sdtContent>
                                       <w:r>
                                         <w:rPr>
@@ -250,6 +253,7 @@
                                     <w:dataBinding w:prefixMappings="xmlns:ns0='http://purl.org/dc/elements/1.1/' xmlns:ns1='http://schemas.openxmlformats.org/package/2006/metadata/core-properties' " w:xpath="/ns1:coreProperties[1]/ns0:title[1]" w:storeItemID="{6C3C8BC8-F283-45AE-878A-BAB7291924A1}"/>
                                     <w:text/>
                                   </w:sdtPr>
+                                  <w:sdtEndPr/>
                                   <w:sdtContent>
                                     <w:p>
                                       <w:pPr>
@@ -297,7 +301,7 @@
                   </wp:anchor>
                 </w:drawing>
               </mc:Choice>
-              <mc:Fallback>
+              <mc:Fallback xmlns:mv="urn:schemas-microsoft-com:mac:vml" xmlns:mo="http://schemas.microsoft.com/office/mac/office/2008/main">
                 <w:pict>
                   <v:group w14:anchorId="594579EF" id="Grupo 193" o:spid="_x0000_s1026" style="position:absolute;margin-left:0;margin-top:0;width:540.55pt;height:718.4pt;z-index:-251657216;mso-width-percent:882;mso-height-percent:909;mso-position-horizontal:center;mso-position-horizontal-relative:page;mso-position-vertical:center;mso-position-vertical-relative:page;mso-width-percent:882;mso-height-percent:909" coordsize="6864824,9123528" o:gfxdata="UEsDBBQABgAIAAAAIQDkmcPA+wAAAOEBAAATAAAAW0NvbnRlbnRfVHlwZXNdLnhtbJSRQU7DMBBF&#10;90jcwfIWJQ5dIISSdEHaJSBUDjCyJ4nVZGx53NDeHictG4SKWNrj9//TuFwfx0FMGNg6quR9XkiB&#10;pJ2x1FXyY7fNHqXgCGRgcISVPCHLdX17U+5OHlkkmriSfYz+SSnWPY7AufNIadK6MEJMx9ApD3oP&#10;HapVUTwo7SgixSzOGbIuG2zhMESxOabrs0nCpXg+v5urKgneD1ZDTKJqnqpfuYADXwEnMj/ssotZ&#10;nsglnHvr+e7S8JpWE6xB8QYhvsCYPJQJrHDlGqfz65Zz2ciZa1urMW8Cbxbqr2zjPing9N/wJmHv&#10;OH2nq+WD6i8AAAD//wMAUEsDBBQABgAIAAAAIQAjsmrh1wAAAJQBAAALAAAAX3JlbHMvLnJlbHOk&#10;kMFqwzAMhu+DvYPRfXGawxijTi+j0GvpHsDYimMaW0Yy2fr28w6DZfS2o36h7xP//vCZFrUiS6Rs&#10;YNf1oDA78jEHA++X49MLKKk2e7tQRgM3FDiMjw/7My62tiOZYxHVKFkMzLWWV63FzZisdFQwt81E&#10;nGxtIwddrLvagHro+2fNvxkwbpjq5A3wye9AXW6lmf+wU3RMQlPtHCVN0xTdPaoObMsc3ZFtwjdy&#10;jWY5YDXgWTQO1LKu/Qj6vn74p97TRz7jutV+h4zrj1dvuhy/AAAA//8DAFBLAwQUAAYACAAAACEA&#10;9r3W68cDAADvDgAADgAAAGRycy9lMm9Eb2MueG1s7Ffbbts4EH1foP9A8L3RxZZjC1GKNN0ECwRt&#10;0HTRZ5qiLqhEckk6cvo3/Zb+2A5JSXYdZxt40bRFCxgyL8Mh53B4eHjyYt026JYpXQue4egoxIhx&#10;KvKalxn++93F8zlG2hCek0ZwluE7pvGL02d/nHQyZbGoRJMzhcAJ12knM1wZI9Mg0LRiLdFHQjIO&#10;nYVQLTFQVWWQK9KB97YJ4jCcBZ1QuVSCMq2h9ZXvxKfOf1Ewat4UhWYGNRmGtRn3Ve67tN/g9ISk&#10;pSKyqmm/DHLAKlpSc5h0dPWKGIJWqr7nqq2pEloU5oiKNhBFUVPmYoBoonAnmkslVtLFUqZdKUeY&#10;ANodnA52S1/fXitU57B3iwlGnLSwSZdqJQWyDQBPJ8sUrC6VvJHXqm8ofc1GvC5Ua/8hFrR2wN6N&#10;wLK1QRQaZ/PZdB5PMaLQt4jiSRLPPfS0gv25N45Wf35lZDBMHNj1jcvpJKSR3iCl/x9SNxWRzG2A&#10;thiMSEEkHqm3kGCfP/Fy1Vi8ph4vZzuCpVMNuD0eqWQehpCpFqlochzNoAKgj/GSVCptLplokS1k&#10;WMESXOqR2yttvOlgYmfVoqnzi7ppXMWeK3beKHRL4EQQShk3UT/BF5YNt/Zc2JHeqW0BtId4XMnc&#10;NczaNfwtKyCNYK9jtxh3gO9P5NZQkZz5+RMIdQhvHOGCdQ6tdQHzj76j//LtV9nb26HMnf9xcPj1&#10;weMIN7PgZhzc1lyofQ6aEb7C2w8geWgsSkuR30HqKOHZR0t6UcPWXRFtrokCuoHtBgo1b+BTNKLL&#10;sOhLGFVCfdzXbu0ht6EXow7oK8P6nxVRDKPmLw5Zv4imU8t3rjJNjmOoqO2e5XYPX7XnAvIhArKW&#10;1BWtvWmGYqFE+x6Y9szOCl2EU5g7w9SooXJuPK0CV1N2dubMgOMkMVf8RlLr3KJqU/Pd+j1Rss9f&#10;AyTxWgwnjaQ7aext7UguzlZGFLXL8Q2uPd5w6i1XPcnxT/Yf/+SA4z8NF9PJQIYbutwigSSMF3DT&#10;/SaBgWB+ThIw6+UaGGqTt0/LB44CRkI4nkTJhhGGvi1KAMuDOWH5CzLCbGCE8xXJlUBwwVles6Jg&#10;tsMKyKxfCrgn3a1r0+EBeTBzgulLFQB32qiLtigiPo7h5xTVt9EJy/IBjYDgsppNEn+17oqF4Qbu&#10;ZckmVlfaIx0ecUPv1wWPGPjUuiD/MED2oC6wlOCl95Ai30MpDKffS4VeN3ipMHR5Yui7DuaFH0wr&#10;uIcDvKqc3OxfgPbZtl132mLzTj39FwAA//8DAFBLAwQUAAYACAAAACEAtMSDsNwAAAAHAQAADwAA&#10;AGRycy9kb3ducmV2LnhtbEyPMW/CMBCF90r8B+sqdStOaBVFIQ6qkGBqBwgLm7GPJCI+R7GB9N/3&#10;6NIup3d6p/e+K1eT68UNx9B5UpDOExBIxtuOGgWHevOagwhRk9W9J1TwjQFW1eyp1IX1d9rhbR8b&#10;wSEUCq2gjXEopAymRafD3A9I7J396HTkdWykHfWdw10vF0mSSac74oZWD7hu0Vz2V6fgsvsKuN7U&#10;zcE402XT53ZxrJ1SL8/TxxJExCn+HcMDn9GhYqaTv5INolfAj8Tf+fCSPE1BnFi9v2U5yKqU//mr&#10;HwAAAP//AwBQSwECLQAUAAYACAAAACEA5JnDwPsAAADhAQAAEwAAAAAAAAAAAAAAAAAAAAAAW0Nv&#10;bnRlbnRfVHlwZXNdLnhtbFBLAQItABQABgAIAAAAIQAjsmrh1wAAAJQBAAALAAAAAAAAAAAAAAAA&#10;ACwBAABfcmVscy8ucmVsc1BLAQItABQABgAIAAAAIQD2vdbrxwMAAO8OAAAOAAAAAAAAAAAAAAAA&#10;ACwCAABkcnMvZTJvRG9jLnhtbFBLAQItABQABgAIAAAAIQC0xIOw3AAAAAcBAAAPAAAAAAAAAAAA&#10;AAAAAB8GAABkcnMvZG93bnJldi54bWxQSwUGAAAAAAQABADzAAAAKAcAAAAA&#10;">
                     <v:rect id="Rectángulo 194" o:spid="_x0000_s1027" style="position:absolute;width:6858000;height:1371600;visibility:visible;mso-wrap-style:square;v-text-anchor:middle" o:gfxdata="UEsDBBQABgAIAAAAIQAyPL0++wAAAOIBAAATAAAAW0NvbnRlbnRfVHlwZXNdLnhtbJSRQU7DMBBF&#10;90jcwfIWJQ4sEEJNuiCwBATlACN7klgkY8tjQnt7Jm3ZIFTE0p55/z/Zq/V2GtWMiX2gWl+WlVZI&#10;NjhPfa3fNg/FjVacgRyMgbDWO2S9bs7PVptdRFZCE9d6yDneGsN2wAm4DBFJJl1IE2Q5pt5EsO/Q&#10;o7mqqmtjA2WkXOQlQzerFjv4GLO638r1wURwre4Oe0tVrSHG0VvIImqWqfmVSzjyCXAm98OuOJqV&#10;Qu7DefCRL44NT/I0yTtUz5DyI0ziYVxiwwNElJ3ytOdSN3ERus5bLNvErwv3V7gLn5Rw/m92K9gL&#10;zt/pZv9DzRcAAAD//wMAUEsDBBQABgAIAAAAIQCqi10N0wAAAI8BAAALAAAAX3JlbHMvLnJlbHOk&#10;kLFqAzEMhvdA38Fo7/mSoZQQX7ZC1pBCV2Hr7kzOlrHMNXn7uJRCL2TLoEG/0PcJ7faXMKmZsniO&#10;BtZNC4qiZefjYODz9PH6DkoKRocTRzJwJYF997LaHWnCUpdk9ElUpUQxMJaStlqLHSmgNJwo1knP&#10;OWCpbR50QnvGgfSmbd90/s+AbsFUB2cgH9wa1OmaqvmOHbzNLNyXxnLQ3PfePqJqGTHRV5gqBvNA&#10;xYDL8pvW05paoB+bN0+aHX/HI81L8U+Yaf7z6sUbuxsAAAD//wMAUEsDBBQABgAIAAAAIQAzLwWe&#10;QQAAADkAAAAQAAAAZHJzL3NoYXBleG1sLnhtbLKxr8jNUShLLSrOzM+zVTLUM1BSSM1Lzk/JzEu3&#10;VQoNcdO1UFIoLknMS0nMyc9LtVWqTC1Wsrfj5QIAAAD//wMAUEsDBBQABgAIAAAAIQDHrpG1xAAA&#10;ANwAAAAPAAAAZHJzL2Rvd25yZXYueG1sRE9Na8JAEL0L/Q/LFHozm1ZpNbqKCEIREUzrwduQnWbT&#10;ZmdDdhujv94VCr3N433OfNnbWnTU+sqxguckBUFcOF1xqeDzYzOcgPABWWPtmBRcyMNy8TCYY6bd&#10;mQ/U5aEUMYR9hgpMCE0mpS8MWfSJa4gj9+VaiyHCtpS6xXMMt7V8SdNXabHi2GCwobWh4if/tQq2&#10;32+j3HSr7jra09G44+60WXulnh771QxEoD78i//c7zrOn47h/ky8QC5uAAAA//8DAFBLAQItABQA&#10;BgAIAAAAIQAyPL0++wAAAOIBAAATAAAAAAAAAAAAAAAAAAAAAABbQ29udGVudF9UeXBlc10ueG1s&#10;UEsBAi0AFAAGAAgAAAAhAKqLXQ3TAAAAjwEAAAsAAAAAAAAAAAAAAAAALAEAAF9yZWxzLy5yZWxz&#10;UEsBAi0AFAAGAAgAAAAhADMvBZ5BAAAAOQAAABAAAAAAAAAAAAAAAAAAKAIAAGRycy9zaGFwZXht&#10;bC54bWxQSwECLQAUAAYACAAAACEAx66RtcQAAADcAAAADwAAAAAAAAAAAAAAAACXAgAAZHJzL2Rv&#10;d25yZXYueG1sUEsFBgAAAAAEAAQA9QAAAIgDAAAAAA==&#10;" fillcolor="#5b9bd5 [3204]" stroked="f" strokeweight="1pt"/>
@@ -467,21 +471,13 @@
       <w:sdtContent>
         <w:p>
           <w:pPr>
-            <w:pStyle w:val="TtulodeTDC"/>
+            <w:pStyle w:val="TtuloTDC"/>
           </w:pPr>
           <w:r>
             <w:rPr>
               <w:lang w:val="es-ES"/>
             </w:rPr>
-            <w:t>Tabla de co</w:t>
-          </w:r>
-          <w:bookmarkStart w:id="0" w:name="_GoBack"/>
-          <w:bookmarkEnd w:id="0"/>
-          <w:r>
-            <w:rPr>
-              <w:lang w:val="es-ES"/>
-            </w:rPr>
-            <w:t>ntenido</w:t>
+            <w:t>Tabla de contenido</w:t>
           </w:r>
         </w:p>
         <w:p>
@@ -3204,12 +3200,11 @@
       <w:pPr>
         <w:pStyle w:val="Ttulo1"/>
       </w:pPr>
-      <w:bookmarkStart w:id="1" w:name="_Toc467265209"/>
-      <w:r>
-        <w:lastRenderedPageBreak/>
+      <w:bookmarkStart w:id="0" w:name="_Toc467265209"/>
+      <w:r>
         <w:t>Introducción</w:t>
       </w:r>
-      <w:bookmarkEnd w:id="1"/>
+      <w:bookmarkEnd w:id="0"/>
     </w:p>
     <w:p/>
     <w:p>
@@ -3248,11 +3243,11 @@
       <w:pPr>
         <w:pStyle w:val="Ttulo1"/>
       </w:pPr>
-      <w:bookmarkStart w:id="2" w:name="_Toc467265210"/>
+      <w:bookmarkStart w:id="1" w:name="_Toc467265210"/>
       <w:r>
         <w:t>Planteamiento</w:t>
       </w:r>
-      <w:bookmarkEnd w:id="2"/>
+      <w:bookmarkEnd w:id="1"/>
     </w:p>
     <w:p/>
     <w:p>
@@ -3316,11 +3311,11 @@
       <w:pPr>
         <w:pStyle w:val="Ttulo2"/>
       </w:pPr>
-      <w:bookmarkStart w:id="3" w:name="_Toc467265211"/>
+      <w:bookmarkStart w:id="2" w:name="_Toc467265211"/>
       <w:r>
         <w:t>Variables de Estado</w:t>
       </w:r>
-      <w:bookmarkEnd w:id="3"/>
+      <w:bookmarkEnd w:id="2"/>
     </w:p>
     <w:p/>
     <w:p>
@@ -3875,11 +3870,11 @@
       <w:pPr>
         <w:pStyle w:val="Ttulo2"/>
       </w:pPr>
-      <w:bookmarkStart w:id="4" w:name="_Toc467265212"/>
+      <w:bookmarkStart w:id="3" w:name="_Toc467265212"/>
       <w:r>
         <w:t>Variables Sensor</w:t>
       </w:r>
-      <w:bookmarkEnd w:id="4"/>
+      <w:bookmarkEnd w:id="3"/>
     </w:p>
     <w:p/>
     <w:p>
@@ -3950,7 +3945,7 @@
       <w:r>
         <w:rPr>
           <w:noProof/>
-          <w:lang w:eastAsia="es-ES_tradnl"/>
+          <w:lang w:val="es-ES" w:eastAsia="es-ES"/>
         </w:rPr>
         <mc:AlternateContent>
           <mc:Choice Requires="wps">
@@ -4027,7 +4022,7 @@
               </wp:anchor>
             </w:drawing>
           </mc:Choice>
-          <mc:Fallback>
+          <mc:Fallback xmlns:mv="urn:schemas-microsoft-com:mac:vml" xmlns:mo="http://schemas.microsoft.com/office/mac/office/2008/main">
             <w:pict>
               <v:shapetype w14:anchorId="6E82C74A" id="_x0000_t5" coordsize="21600,21600" o:spt="5" adj="10800" path="m@0,0l0,21600,21600,21600xe">
                 <v:stroke joinstyle="miter"/>
@@ -4049,7 +4044,7 @@
         </mc:AlternateContent>
       </w:r>
     </w:p>
-    <w:bookmarkStart w:id="5" w:name="_Toc467265213"/>
+    <w:bookmarkStart w:id="4" w:name="_Toc467265213"/>
     <w:p>
       <w:pPr>
         <w:pStyle w:val="Ttulo3"/>
@@ -4057,7 +4052,7 @@
       <w:r>
         <w:rPr>
           <w:noProof/>
-          <w:lang w:eastAsia="es-ES_tradnl"/>
+          <w:lang w:val="es-ES" w:eastAsia="es-ES"/>
         </w:rPr>
         <mc:AlternateContent>
           <mc:Choice Requires="wps">
@@ -4135,7 +4130,7 @@
               </wp:anchor>
             </w:drawing>
           </mc:Choice>
-          <mc:Fallback>
+          <mc:Fallback xmlns:mv="urn:schemas-microsoft-com:mac:vml" xmlns:mo="http://schemas.microsoft.com/office/mac/office/2008/main">
             <w:pict>
               <v:shape w14:anchorId="75896066" id="Triángulo 3" o:spid="_x0000_s1026" type="#_x0000_t5" style="position:absolute;margin-left:55.25pt;margin-top:11.2pt;width:82.9pt;height:109.6pt;rotation:90;z-index:251662336;visibility:visible;mso-wrap-style:square;mso-width-percent:0;mso-height-percent:0;mso-wrap-distance-left:9pt;mso-wrap-distance-top:0;mso-wrap-distance-right:9pt;mso-wrap-distance-bottom:0;mso-position-horizontal:absolute;mso-position-horizontal-relative:text;mso-position-vertical:absolute;mso-position-vertical-relative:text;mso-width-percent:0;mso-height-percent:0;mso-width-relative:margin;mso-height-relative:margin;v-text-anchor:middle" o:gfxdata="UEsDBBQABgAIAAAAIQDkmcPA+wAAAOEBAAATAAAAW0NvbnRlbnRfVHlwZXNdLnhtbJSRQU7DMBBF&#10;90jcwfIWJQ5dIISSdEHaJSBUDjCyJ4nVZGx53NDeHictG4SKWNrj9//TuFwfx0FMGNg6quR9XkiB&#10;pJ2x1FXyY7fNHqXgCGRgcISVPCHLdX17U+5OHlkkmriSfYz+SSnWPY7AufNIadK6MEJMx9ApD3oP&#10;HapVUTwo7SgixSzOGbIuG2zhMESxOabrs0nCpXg+v5urKgneD1ZDTKJqnqpfuYADXwEnMj/ssotZ&#10;nsglnHvr+e7S8JpWE6xB8QYhvsCYPJQJrHDlGqfz65Zz2ciZa1urMW8Cbxbqr2zjPing9N/wJmHv&#10;OH2nq+WD6i8AAAD//wMAUEsDBBQABgAIAAAAIQAjsmrh1wAAAJQBAAALAAAAX3JlbHMvLnJlbHOk&#10;kMFqwzAMhu+DvYPRfXGawxijTi+j0GvpHsDYimMaW0Yy2fr28w6DZfS2o36h7xP//vCZFrUiS6Rs&#10;YNf1oDA78jEHA++X49MLKKk2e7tQRgM3FDiMjw/7My62tiOZYxHVKFkMzLWWV63FzZisdFQwt81E&#10;nGxtIwddrLvagHro+2fNvxkwbpjq5A3wye9AXW6lmf+wU3RMQlPtHCVN0xTdPaoObMsc3ZFtwjdy&#10;jWY5YDXgWTQO1LKu/Qj6vn74p97TRz7jutV+h4zrj1dvuhy/AAAA//8DAFBLAwQUAAYACAAAACEA&#10;avikHo4CAABSBQAADgAAAGRycy9lMm9Eb2MueG1srFTNbtswDL4P2DsIuq+O89O1QZ0iaNFhQNEW&#10;a4eeVVlKtMmiRilxsrfZs+zFRsmOW2zFDsN8MCiR/Eh+JHV2vmss2yoMBlzFy6MRZ8pJqI1bVfzz&#10;w9W7E85CFK4WFpyq+F4Ffr54++as9XM1hjXYWiEjEBfmra/4OkY/L4og16oR4Qi8cqTUgI2IdMRV&#10;UaNoCb2xxXg0Oi5awNojSBUC3V52Sr7I+ForGW+1DioyW3HKLeY/5v9T+heLMzFfofBrI/s0xD9k&#10;0QjjKOgAdSmiYBs0f0A1RiIE0PFIQlOA1kaqXANVU45+q+Z+LbzKtRA5wQ80hf8HK2+2d8hMXfEJ&#10;Z0401KIHND9/uNXGApskflof5mR27++wPwUSU7E7jQ1DIFJn01H6MgVUFNtlhvcDw2oXmaTLcjQb&#10;n0yoEZJ05eS0PB3nHhQdWAL1GOIHBQ1LQsUjGuFWNtEg5mJ7HWKmue6TFfUXznRjqWlbYdksZ0Fp&#10;EmBvTNIBkq5TMV36WYp7qxKedZ+UJhooxXGOlAdQXVhkBFtxIaVy8TjRQXjZOrlpY+3gWL7maGPZ&#10;O/W2yU3lwRwcO9r+GnHwyFHBxcG5MQ7wtcj11yFyZ3+ovqs5lf8E9Z66nztIPQleXhki/VqEeCeQ&#10;KKVL2u14Sz9toa049BJna8Dvr90nexpP0nLW0l5VPHzbCFSc2Y+OBve0nE7TIubDdPae+s/wpebp&#10;pcZtmgsg/sucXRaTfbQHUSM0j/QELFNUUgknKXbFZcTD4SJ2+06PiFTLZTaj5fMiXrt7LxN4YjUN&#10;ycPuUaA/TB4N7Q0cdrCfp24Anm2Tp4PlJoI2MSmfee0PtLh5aPpHJr0ML8/Z6vkpXPwCAAD//wMA&#10;UEsDBBQABgAIAAAAIQCPpGiw3gAAAAkBAAAPAAAAZHJzL2Rvd25yZXYueG1sTI/NTsMwEITvSLyD&#10;tUjcqPNToTZkUyEkDtxoqVCObmziiHgd2W4TeHqWExxHM5r5pt4tbhQXE+LgCSFfZSAMdV4P1CMc&#10;357vNiBiUqTV6MkgfJkIu+b6qlaV9jPtzeWQesElFCuFYFOaKiljZ41TceUnQ+x9+OBUYhl6qYOa&#10;udyNssiye+nUQLxg1WSerOk+D2eH4N7bop1DF773y0u0RTm3fnlFvL1ZHh9AJLOkvzD84jM6NMx0&#10;8mfSUYwIm5LJE8J6m4Ngv8xK/nZCKPL1FmRTy/8Pmh8AAAD//wMAUEsBAi0AFAAGAAgAAAAhAOSZ&#10;w8D7AAAA4QEAABMAAAAAAAAAAAAAAAAAAAAAAFtDb250ZW50X1R5cGVzXS54bWxQSwECLQAUAAYA&#10;CAAAACEAI7Jq4dcAAACUAQAACwAAAAAAAAAAAAAAAAAsAQAAX3JlbHMvLnJlbHNQSwECLQAUAAYA&#10;CAAAACEAavikHo4CAABSBQAADgAAAAAAAAAAAAAAAAAsAgAAZHJzL2Uyb0RvYy54bWxQSwECLQAU&#10;AAYACAAAACEAj6RosN4AAAAJAQAADwAAAAAAAAAAAAAAAADmBAAAZHJzL2Rvd25yZXYueG1sUEsF&#10;BgAAAAAEAAQA8wAAAPEFAAAAAA==&#10;" fillcolor="white [3201]" strokecolor="#70ad47 [3209]" strokeweight="1pt">
                 <w10:wrap type="through"/>
@@ -4147,7 +4142,7 @@
       <w:r>
         <w:t>Vista</w:t>
       </w:r>
-      <w:bookmarkEnd w:id="5"/>
+      <w:bookmarkEnd w:id="4"/>
     </w:p>
     <w:p/>
     <w:p>
@@ -4232,11 +4227,11 @@
       <w:pPr>
         <w:pStyle w:val="Ttulo3"/>
       </w:pPr>
-      <w:bookmarkStart w:id="6" w:name="_Toc467265214"/>
+      <w:bookmarkStart w:id="5" w:name="_Toc467265214"/>
       <w:r>
         <w:t>Oído</w:t>
       </w:r>
-      <w:bookmarkEnd w:id="6"/>
+      <w:bookmarkEnd w:id="5"/>
     </w:p>
     <w:p/>
     <w:p>
@@ -4270,12 +4265,11 @@
       <w:pPr>
         <w:pStyle w:val="Ttulo1"/>
       </w:pPr>
-      <w:bookmarkStart w:id="7" w:name="_Toc467265215"/>
-      <w:r>
-        <w:lastRenderedPageBreak/>
+      <w:bookmarkStart w:id="6" w:name="_Toc467265215"/>
+      <w:r>
         <w:t>Funcionamiento</w:t>
       </w:r>
-      <w:bookmarkEnd w:id="7"/>
+      <w:bookmarkEnd w:id="6"/>
     </w:p>
     <w:p/>
     <w:p>
@@ -4300,11 +4294,11 @@
       <w:pPr>
         <w:pStyle w:val="Ttulo1"/>
       </w:pPr>
-      <w:bookmarkStart w:id="8" w:name="_Toc467265216"/>
+      <w:bookmarkStart w:id="7" w:name="_Toc467265216"/>
       <w:r>
         <w:t>Máquina de Estados</w:t>
       </w:r>
-      <w:bookmarkEnd w:id="8"/>
+      <w:bookmarkEnd w:id="7"/>
     </w:p>
     <w:p/>
     <w:p>
@@ -4323,11 +4317,11 @@
       <w:pPr>
         <w:pStyle w:val="Ttulo2"/>
       </w:pPr>
-      <w:bookmarkStart w:id="9" w:name="_Toc467265217"/>
+      <w:bookmarkStart w:id="8" w:name="_Toc467265217"/>
       <w:r>
         <w:t>ESTANDAR</w:t>
       </w:r>
-      <w:bookmarkEnd w:id="9"/>
+      <w:bookmarkEnd w:id="8"/>
     </w:p>
     <w:p>
       <w:r>
@@ -4420,7 +4414,6 @@
         <w:t xml:space="preserve">Todas las acciones anteriores pueden verse omitidas debido a los cambios de estado, es decir, si yo me encuentro luchando y los porcentajes son superiores o cumplen alguna de las normas estas funciones no serán llevadas a cabo hasta que vuelva a </w:t>
       </w:r>
       <w:r>
-        <w:lastRenderedPageBreak/>
         <w:t>ESTANDAR,</w:t>
       </w:r>
       <w:r>
@@ -4432,11 +4425,11 @@
       <w:pPr>
         <w:pStyle w:val="Ttulo2"/>
       </w:pPr>
-      <w:bookmarkStart w:id="10" w:name="_Toc467265218"/>
+      <w:bookmarkStart w:id="9" w:name="_Toc467265218"/>
       <w:r>
         <w:t>SOSPECHA</w:t>
       </w:r>
-      <w:bookmarkEnd w:id="10"/>
+      <w:bookmarkEnd w:id="9"/>
     </w:p>
     <w:p>
       <w:r>
@@ -4467,13 +4460,16 @@
     <w:p/>
     <w:p>
       <w:r>
-        <w:t xml:space="preserve">Este </w:t>
-      </w:r>
-      <w:r>
-        <w:t>permanece</w:t>
-      </w:r>
-      <w:r>
-        <w:t xml:space="preserve"> estado es temporal ya que al encontrar el origen de la información o simplemente no hallar nada relevante volvería al estado ESTANDAR.</w:t>
+        <w:t>Este</w:t>
+      </w:r>
+      <w:r>
+        <w:t xml:space="preserve"> estado es temporal ya que al encontrar el origen de la información</w:t>
+      </w:r>
+      <w:r>
+        <w:t xml:space="preserve"> cambiaria de estado según lo encontrado</w:t>
+      </w:r>
+      <w:r>
+        <w:t xml:space="preserve"> o simplemente no hallar nada relevante volvería al estado ESTANDAR.</w:t>
       </w:r>
     </w:p>
     <w:p/>
@@ -4481,11 +4477,11 @@
       <w:pPr>
         <w:pStyle w:val="Ttulo2"/>
       </w:pPr>
-      <w:bookmarkStart w:id="11" w:name="_Toc467265219"/>
+      <w:bookmarkStart w:id="10" w:name="_Toc467265219"/>
       <w:r>
         <w:t>ALERTA</w:t>
       </w:r>
-      <w:bookmarkEnd w:id="11"/>
+      <w:bookmarkEnd w:id="10"/>
     </w:p>
     <w:p>
       <w:r>
@@ -4545,11 +4541,11 @@
       <w:pPr>
         <w:pStyle w:val="Ttulo2"/>
       </w:pPr>
-      <w:bookmarkStart w:id="12" w:name="_Toc467265220"/>
+      <w:bookmarkStart w:id="11" w:name="_Toc467265220"/>
       <w:r>
         <w:t>AGRESIVO</w:t>
       </w:r>
-      <w:bookmarkEnd w:id="12"/>
+      <w:bookmarkEnd w:id="11"/>
     </w:p>
     <w:p>
       <w:r>
@@ -4559,11 +4555,7 @@
     <w:p/>
     <w:p>
       <w:r>
-        <w:t xml:space="preserve">Aquí las estrategias aplicadas son más complejas ya que llevan a la IA a la posibilidad de organizarse y buscar tácticas de combate para enfrentar al jugador pero que se </w:t>
-      </w:r>
-      <w:r>
-        <w:lastRenderedPageBreak/>
-        <w:t xml:space="preserve">pueden ver desechas por alguna compañera IA que huya lo que haría que las demás se plantearan su estrategia. </w:t>
+        <w:t xml:space="preserve">Aquí las estrategias aplicadas son más complejas ya que llevan a la IA a la posibilidad de organizarse y buscar tácticas de combate para enfrentar al jugador pero que se pueden ver desechas por alguna compañera IA que huya lo que haría que las demás se plantearan su estrategia. </w:t>
       </w:r>
     </w:p>
     <w:p/>
@@ -4571,11 +4563,11 @@
       <w:pPr>
         <w:pStyle w:val="Ttulo2"/>
       </w:pPr>
-      <w:bookmarkStart w:id="13" w:name="_Toc467265221"/>
+      <w:bookmarkStart w:id="12" w:name="_Toc467265221"/>
       <w:r>
         <w:t>ASUTADO</w:t>
       </w:r>
-      <w:bookmarkEnd w:id="13"/>
+      <w:bookmarkEnd w:id="12"/>
     </w:p>
     <w:p>
       <w:r>
@@ -4593,14 +4585,14 @@
       <w:pPr>
         <w:pStyle w:val="Ttulo2"/>
       </w:pPr>
-      <w:bookmarkStart w:id="14" w:name="_Toc467265222"/>
+      <w:bookmarkStart w:id="13" w:name="_Toc467265222"/>
       <w:r>
         <w:t>DIAGRAMA</w:t>
       </w:r>
       <w:r>
         <w:t xml:space="preserve"> DE ESTADOS</w:t>
       </w:r>
-      <w:bookmarkEnd w:id="14"/>
+      <w:bookmarkEnd w:id="13"/>
     </w:p>
     <w:p>
       <w:r>
@@ -4616,7 +4608,7 @@
       <w:r>
         <w:rPr>
           <w:noProof/>
-          <w:lang w:eastAsia="es-ES_tradnl"/>
+          <w:lang w:val="es-ES" w:eastAsia="es-ES"/>
         </w:rPr>
         <w:drawing>
           <wp:inline distT="0" distB="0" distL="0" distR="0" wp14:anchorId="5A536A12" wp14:editId="7BB95E21">
@@ -4679,12 +4671,11 @@
       <w:pPr>
         <w:pStyle w:val="Ttulo1"/>
       </w:pPr>
-      <w:bookmarkStart w:id="15" w:name="_Toc467265223"/>
-      <w:r>
-        <w:lastRenderedPageBreak/>
+      <w:bookmarkStart w:id="14" w:name="_Toc467265223"/>
+      <w:r>
         <w:t>Arboles de Decisión</w:t>
       </w:r>
-      <w:bookmarkEnd w:id="15"/>
+      <w:bookmarkEnd w:id="14"/>
     </w:p>
     <w:p/>
     <w:p>
@@ -4700,11 +4691,9 @@
       <w:r>
         <w:t xml:space="preserve">vamos a mostrar para cada estado, una tabla con las decisiones </w:t>
       </w:r>
-      <w:proofErr w:type="gramStart"/>
-      <w:r>
-        <w:t>y  una</w:t>
-      </w:r>
-      <w:proofErr w:type="gramEnd"/>
+      <w:r>
+        <w:t>y una</w:t>
+      </w:r>
       <w:r>
         <w:t xml:space="preserve"> breve explicación de estas y a continuación de la tabla el árbol de decisión asignado al estado.</w:t>
       </w:r>
@@ -4714,22 +4703,22 @@
       <w:pPr>
         <w:pStyle w:val="Ttulo2"/>
       </w:pPr>
-      <w:bookmarkStart w:id="16" w:name="_Toc467265224"/>
+      <w:bookmarkStart w:id="15" w:name="_Toc467265224"/>
       <w:r>
         <w:t>ESTANDAR</w:t>
       </w:r>
-      <w:bookmarkEnd w:id="16"/>
+      <w:bookmarkEnd w:id="15"/>
     </w:p>
     <w:p/>
     <w:p>
       <w:pPr>
         <w:pStyle w:val="Ttulo3"/>
       </w:pPr>
-      <w:bookmarkStart w:id="17" w:name="_Toc467265225"/>
+      <w:bookmarkStart w:id="16" w:name="_Toc467265225"/>
       <w:r>
         <w:t>Tabla de decisiones</w:t>
       </w:r>
-      <w:bookmarkEnd w:id="17"/>
+      <w:bookmarkEnd w:id="16"/>
     </w:p>
     <w:p>
       <w:pPr>
@@ -5662,17 +5651,22 @@
         </w:tc>
       </w:tr>
     </w:tbl>
-    <w:p/>
+    <w:p>
+      <w:pPr>
+        <w:rPr>
+          <w:u w:val="single"/>
+        </w:rPr>
+      </w:pPr>
+    </w:p>
     <w:p>
       <w:pPr>
         <w:pStyle w:val="Ttulo3"/>
       </w:pPr>
-      <w:bookmarkStart w:id="18" w:name="_Toc467265226"/>
-      <w:r>
-        <w:lastRenderedPageBreak/>
+      <w:bookmarkStart w:id="17" w:name="_Toc467265226"/>
+      <w:r>
         <w:t>Árbol de decisión</w:t>
       </w:r>
-      <w:bookmarkEnd w:id="18"/>
+      <w:bookmarkEnd w:id="17"/>
     </w:p>
     <w:p>
       <w:pPr>
@@ -5681,13 +5675,13 @@
       <w:r>
         <w:rPr>
           <w:noProof/>
-          <w:lang w:eastAsia="es-ES_tradnl"/>
+          <w:lang w:val="es-ES" w:eastAsia="es-ES"/>
         </w:rPr>
         <w:drawing>
-          <wp:inline distT="0" distB="0" distL="0" distR="0" wp14:anchorId="12B262EF" wp14:editId="4088239F">
-            <wp:extent cx="5396230" cy="6626860"/>
-            <wp:effectExtent l="0" t="0" r="0" b="2540"/>
-            <wp:docPr id="5" name="Imagen 5"/>
+          <wp:inline distT="0" distB="0" distL="0" distR="0" wp14:anchorId="1DAAE61A" wp14:editId="3F96AF51">
+            <wp:extent cx="5396230" cy="6339840"/>
+            <wp:effectExtent l="0" t="0" r="0" b="3810"/>
+            <wp:docPr id="14" name="Imagen 14"/>
             <wp:cNvGraphicFramePr>
               <a:graphicFrameLocks xmlns:a="http://schemas.openxmlformats.org/drawingml/2006/main" noChangeAspect="1"/>
             </wp:cNvGraphicFramePr>
@@ -5695,7 +5689,7 @@
               <a:graphicData uri="http://schemas.openxmlformats.org/drawingml/2006/picture">
                 <pic:pic xmlns:pic="http://schemas.openxmlformats.org/drawingml/2006/picture">
                   <pic:nvPicPr>
-                    <pic:cNvPr id="5" name="standar decision tree.png"/>
+                    <pic:cNvPr id="14" name="standar tree.png"/>
                     <pic:cNvPicPr/>
                   </pic:nvPicPr>
                   <pic:blipFill>
@@ -5713,7 +5707,7 @@
                   <pic:spPr>
                     <a:xfrm>
                       <a:off x="0" y="0"/>
-                      <a:ext cx="5396230" cy="6626860"/>
+                      <a:ext cx="5396230" cy="6339840"/>
                     </a:xfrm>
                     <a:prstGeom prst="rect">
                       <a:avLst/>
@@ -5748,23 +5742,22 @@
       <w:pPr>
         <w:pStyle w:val="Ttulo2"/>
       </w:pPr>
-      <w:bookmarkStart w:id="19" w:name="_Toc467265227"/>
-      <w:r>
-        <w:lastRenderedPageBreak/>
+      <w:bookmarkStart w:id="18" w:name="_Toc467265227"/>
+      <w:r>
         <w:t>SOSPECHA</w:t>
       </w:r>
-      <w:bookmarkEnd w:id="19"/>
+      <w:bookmarkEnd w:id="18"/>
     </w:p>
     <w:p/>
     <w:p>
       <w:pPr>
         <w:pStyle w:val="Ttulo3"/>
       </w:pPr>
-      <w:bookmarkStart w:id="20" w:name="_Toc467265228"/>
+      <w:bookmarkStart w:id="19" w:name="_Toc467265228"/>
       <w:r>
         <w:t>Tabla de decisiones</w:t>
       </w:r>
-      <w:bookmarkEnd w:id="20"/>
+      <w:bookmarkEnd w:id="19"/>
       <w:r>
         <w:t xml:space="preserve"> </w:t>
       </w:r>
@@ -5994,7 +5987,7 @@
       </w:tr>
       <w:tr>
         <w:trPr>
-          <w:trHeight w:val="236"/>
+          <w:trHeight w:val="90"/>
         </w:trPr>
         <w:tc>
           <w:tcPr>
@@ -6006,7 +5999,6 @@
               <w:right w:val="single" w:sz="4" w:space="0" w:color="000000"/>
             </w:tcBorders>
             <w:shd w:val="clear" w:color="auto" w:fill="auto"/>
-            <w:noWrap/>
             <w:vAlign w:val="center"/>
             <w:hideMark/>
           </w:tcPr>
@@ -6033,7 +6025,7 @@
                 <w:szCs w:val="28"/>
                 <w:lang w:eastAsia="es-ES_tradnl"/>
               </w:rPr>
-              <w:t>AVISAR POR RADIO</w:t>
+              <w:t>PEDIR AYUDA</w:t>
             </w:r>
           </w:p>
         </w:tc>
@@ -6047,6 +6039,7 @@
               <w:right w:val="single" w:sz="4" w:space="0" w:color="000000"/>
             </w:tcBorders>
             <w:shd w:val="clear" w:color="auto" w:fill="auto"/>
+            <w:noWrap/>
             <w:vAlign w:val="center"/>
             <w:hideMark/>
           </w:tcPr>
@@ -6073,7 +6066,7 @@
                 <w:szCs w:val="28"/>
                 <w:lang w:eastAsia="es-ES_tradnl"/>
               </w:rPr>
-              <w:t>Se comunicará con otro NPC cercano que no esté en su rango de visión</w:t>
+              <w:t>Se comunicará con el compañero más cercano usando todos los medios a su alcance</w:t>
             </w:r>
           </w:p>
         </w:tc>
@@ -6118,7 +6111,7 @@
                 <w:szCs w:val="28"/>
                 <w:lang w:eastAsia="es-ES_tradnl"/>
               </w:rPr>
-              <w:t>COMUNICARSE CON COMPAÑERO</w:t>
+              <w:t>CAMBIAR DE ESTADO A ASUSTADO</w:t>
             </w:r>
           </w:p>
         </w:tc>
@@ -6159,7 +6152,7 @@
                 <w:szCs w:val="28"/>
                 <w:lang w:eastAsia="es-ES_tradnl"/>
               </w:rPr>
-              <w:t>Podrá comunicarse con otro NPC que tenga en su rango de visión</w:t>
+              <w:t>Según sus parámetros</w:t>
             </w:r>
           </w:p>
         </w:tc>
@@ -6204,7 +6197,7 @@
                 <w:szCs w:val="28"/>
                 <w:lang w:eastAsia="es-ES_tradnl"/>
               </w:rPr>
-              <w:t>CAMBIAR DE ESTADO A ASUSTADO</w:t>
+              <w:t>CAMBIAR DE ESTADO A AGRESIVO</w:t>
             </w:r>
           </w:p>
         </w:tc>
@@ -6245,7 +6238,7 @@
                 <w:szCs w:val="28"/>
                 <w:lang w:eastAsia="es-ES_tradnl"/>
               </w:rPr>
-              <w:t>Según sus parámetros</w:t>
+              <w:t>Si ve al jugador</w:t>
             </w:r>
           </w:p>
         </w:tc>
@@ -6290,7 +6283,7 @@
                 <w:szCs w:val="28"/>
                 <w:lang w:eastAsia="es-ES_tradnl"/>
               </w:rPr>
-              <w:t>CAMBIAR DE ESTADO A AGRESIVO</w:t>
+              <w:t>CAMBIAR DE ESTADO A ALERTA</w:t>
             </w:r>
           </w:p>
         </w:tc>
@@ -6331,7 +6324,7 @@
                 <w:szCs w:val="28"/>
                 <w:lang w:eastAsia="es-ES_tradnl"/>
               </w:rPr>
-              <w:t>Si ve al jugador</w:t>
+              <w:t>Cuando escucha una alarma</w:t>
             </w:r>
           </w:p>
         </w:tc>
@@ -6376,7 +6369,7 @@
                 <w:szCs w:val="28"/>
                 <w:lang w:eastAsia="es-ES_tradnl"/>
               </w:rPr>
-              <w:t>CAMBIAR DE ESTADO A ALERTA</w:t>
+              <w:t>CAMBIAR DE ESTADO A ESTÁNDAR</w:t>
             </w:r>
           </w:p>
         </w:tc>
@@ -6417,92 +6410,6 @@
                 <w:szCs w:val="28"/>
                 <w:lang w:eastAsia="es-ES_tradnl"/>
               </w:rPr>
-              <w:t>Cuando escucha una alarma</w:t>
-            </w:r>
-          </w:p>
-        </w:tc>
-      </w:tr>
-      <w:tr>
-        <w:trPr>
-          <w:trHeight w:val="90"/>
-        </w:trPr>
-        <w:tc>
-          <w:tcPr>
-            <w:tcW w:w="3473" w:type="dxa"/>
-            <w:tcBorders>
-              <w:top w:val="single" w:sz="4" w:space="0" w:color="auto"/>
-              <w:left w:val="single" w:sz="4" w:space="0" w:color="auto"/>
-              <w:bottom w:val="single" w:sz="4" w:space="0" w:color="auto"/>
-              <w:right w:val="single" w:sz="4" w:space="0" w:color="000000"/>
-            </w:tcBorders>
-            <w:shd w:val="clear" w:color="auto" w:fill="auto"/>
-            <w:vAlign w:val="center"/>
-            <w:hideMark/>
-          </w:tcPr>
-          <w:p>
-            <w:pPr>
-              <w:jc w:val="center"/>
-              <w:rPr>
-                <w:rFonts w:ascii="Calibri" w:eastAsia="Times New Roman" w:hAnsi="Calibri" w:cs="Times New Roman"/>
-                <w:b/>
-                <w:bCs/>
-                <w:color w:val="000000"/>
-                <w:sz w:val="22"/>
-                <w:szCs w:val="28"/>
-                <w:lang w:eastAsia="es-ES_tradnl"/>
-              </w:rPr>
-            </w:pPr>
-            <w:r>
-              <w:rPr>
-                <w:rFonts w:ascii="Calibri" w:eastAsia="Times New Roman" w:hAnsi="Calibri" w:cs="Times New Roman"/>
-                <w:b/>
-                <w:bCs/>
-                <w:color w:val="000000"/>
-                <w:sz w:val="22"/>
-                <w:szCs w:val="28"/>
-                <w:lang w:eastAsia="es-ES_tradnl"/>
-              </w:rPr>
-              <w:t>CAMBIAR DE ESTADO A ESTÁNDAR</w:t>
-            </w:r>
-          </w:p>
-        </w:tc>
-        <w:tc>
-          <w:tcPr>
-            <w:tcW w:w="6276" w:type="dxa"/>
-            <w:tcBorders>
-              <w:top w:val="single" w:sz="4" w:space="0" w:color="auto"/>
-              <w:left w:val="nil"/>
-              <w:bottom w:val="single" w:sz="4" w:space="0" w:color="auto"/>
-              <w:right w:val="single" w:sz="4" w:space="0" w:color="000000"/>
-            </w:tcBorders>
-            <w:shd w:val="clear" w:color="auto" w:fill="auto"/>
-            <w:noWrap/>
-            <w:vAlign w:val="center"/>
-            <w:hideMark/>
-          </w:tcPr>
-          <w:p>
-            <w:pPr>
-              <w:jc w:val="center"/>
-              <w:rPr>
-                <w:rFonts w:ascii="Calibri" w:eastAsia="Times New Roman" w:hAnsi="Calibri" w:cs="Times New Roman"/>
-                <w:b/>
-                <w:bCs/>
-                <w:color w:val="000000"/>
-                <w:sz w:val="22"/>
-                <w:szCs w:val="28"/>
-                <w:lang w:eastAsia="es-ES_tradnl"/>
-              </w:rPr>
-            </w:pPr>
-            <w:r>
-              <w:rPr>
-                <w:rFonts w:ascii="Calibri" w:eastAsia="Times New Roman" w:hAnsi="Calibri" w:cs="Times New Roman"/>
-                <w:b/>
-                <w:bCs/>
-                <w:color w:val="000000"/>
-                <w:sz w:val="22"/>
-                <w:szCs w:val="28"/>
-                <w:lang w:eastAsia="es-ES_tradnl"/>
-              </w:rPr>
               <w:t>Si al cabo de un tiempo no vuelve a sospechar</w:t>
             </w:r>
           </w:p>
@@ -6514,24 +6421,23 @@
       <w:pPr>
         <w:pStyle w:val="Ttulo3"/>
       </w:pPr>
-      <w:bookmarkStart w:id="21" w:name="_Toc467265229"/>
+      <w:bookmarkStart w:id="20" w:name="_Toc467265229"/>
       <w:r>
         <w:t>Árbol de decisión</w:t>
       </w:r>
-      <w:bookmarkEnd w:id="21"/>
+      <w:bookmarkEnd w:id="20"/>
     </w:p>
-    <w:p/>
     <w:p>
       <w:r>
         <w:rPr>
           <w:noProof/>
-          <w:lang w:eastAsia="es-ES_tradnl"/>
+          <w:lang w:val="es-ES" w:eastAsia="es-ES"/>
         </w:rPr>
         <w:drawing>
-          <wp:inline distT="0" distB="0" distL="0" distR="0" wp14:anchorId="2603E986" wp14:editId="6480D2B0">
-            <wp:extent cx="5396230" cy="4753610"/>
+          <wp:inline distT="0" distB="0" distL="0" distR="0" wp14:anchorId="66950CB3" wp14:editId="2633FD06">
+            <wp:extent cx="5396230" cy="3682365"/>
             <wp:effectExtent l="0" t="0" r="0" b="0"/>
-            <wp:docPr id="4" name="Imagen 4"/>
+            <wp:docPr id="13" name="Imagen 13"/>
             <wp:cNvGraphicFramePr>
               <a:graphicFrameLocks xmlns:a="http://schemas.openxmlformats.org/drawingml/2006/main" noChangeAspect="1"/>
             </wp:cNvGraphicFramePr>
@@ -6539,7 +6445,7 @@
               <a:graphicData uri="http://schemas.openxmlformats.org/drawingml/2006/picture">
                 <pic:pic xmlns:pic="http://schemas.openxmlformats.org/drawingml/2006/picture">
                   <pic:nvPicPr>
-                    <pic:cNvPr id="4" name="suspect tree.png"/>
+                    <pic:cNvPr id="13" name="suspect tree.png"/>
                     <pic:cNvPicPr/>
                   </pic:nvPicPr>
                   <pic:blipFill>
@@ -6557,7 +6463,7 @@
                   <pic:spPr>
                     <a:xfrm>
                       <a:off x="0" y="0"/>
-                      <a:ext cx="5396230" cy="4753610"/>
+                      <a:ext cx="5396230" cy="3682365"/>
                     </a:xfrm>
                     <a:prstGeom prst="rect">
                       <a:avLst/>
@@ -6579,23 +6485,22 @@
       <w:pPr>
         <w:pStyle w:val="Ttulo2"/>
       </w:pPr>
-      <w:bookmarkStart w:id="22" w:name="_Toc467265230"/>
-      <w:r>
-        <w:lastRenderedPageBreak/>
+      <w:bookmarkStart w:id="21" w:name="_Toc467265230"/>
+      <w:r>
         <w:t>ALERTA</w:t>
       </w:r>
-      <w:bookmarkEnd w:id="22"/>
+      <w:bookmarkEnd w:id="21"/>
     </w:p>
     <w:p/>
     <w:p>
       <w:pPr>
         <w:pStyle w:val="Ttulo3"/>
       </w:pPr>
-      <w:bookmarkStart w:id="23" w:name="_Toc467265231"/>
+      <w:bookmarkStart w:id="22" w:name="_Toc467265231"/>
       <w:r>
         <w:t>Tabla de decisiones</w:t>
       </w:r>
-      <w:bookmarkEnd w:id="23"/>
+      <w:bookmarkEnd w:id="22"/>
     </w:p>
     <w:tbl>
       <w:tblPr>
@@ -6765,7 +6670,7 @@
                 <w:szCs w:val="28"/>
                 <w:lang w:eastAsia="es-ES_tradnl"/>
               </w:rPr>
-              <w:t>AVISAR POR RADIO</w:t>
+              <w:t>PEDIR AYUDA</w:t>
             </w:r>
           </w:p>
         </w:tc>
@@ -6803,31 +6708,7 @@
                 <w:szCs w:val="28"/>
                 <w:lang w:eastAsia="es-ES_tradnl"/>
               </w:rPr>
-              <w:t xml:space="preserve">Llamará a </w:t>
-            </w:r>
-            <w:proofErr w:type="spellStart"/>
-            <w:r>
-              <w:rPr>
-                <w:rFonts w:ascii="Calibri" w:eastAsia="Times New Roman" w:hAnsi="Calibri" w:cs="Times New Roman"/>
-                <w:b/>
-                <w:bCs/>
-                <w:color w:val="000000"/>
-                <w:szCs w:val="28"/>
-                <w:lang w:eastAsia="es-ES_tradnl"/>
-              </w:rPr>
-              <w:t>NPCs</w:t>
-            </w:r>
-            <w:proofErr w:type="spellEnd"/>
-            <w:r>
-              <w:rPr>
-                <w:rFonts w:ascii="Calibri" w:eastAsia="Times New Roman" w:hAnsi="Calibri" w:cs="Times New Roman"/>
-                <w:b/>
-                <w:bCs/>
-                <w:color w:val="000000"/>
-                <w:szCs w:val="28"/>
-                <w:lang w:eastAsia="es-ES_tradnl"/>
-              </w:rPr>
-              <w:t xml:space="preserve"> para que juntos ataquen al personaje</w:t>
+              <w:t>Se comunicará con el compañero más cercano usando todos los medios a su alcance</w:t>
             </w:r>
           </w:p>
         </w:tc>
@@ -6909,55 +6790,87 @@
                 <w:szCs w:val="28"/>
                 <w:lang w:eastAsia="es-ES_tradnl"/>
               </w:rPr>
-              <w:t xml:space="preserve">Se ejecutará un </w:t>
-            </w:r>
-            <w:proofErr w:type="spellStart"/>
-            <w:r>
-              <w:rPr>
-                <w:rFonts w:ascii="Calibri" w:eastAsia="Times New Roman" w:hAnsi="Calibri" w:cs="Times New Roman"/>
-                <w:b/>
-                <w:bCs/>
-                <w:color w:val="000000"/>
-                <w:szCs w:val="28"/>
-                <w:lang w:eastAsia="es-ES_tradnl"/>
-              </w:rPr>
-              <w:t>pathfinding</w:t>
-            </w:r>
-            <w:proofErr w:type="spellEnd"/>
-            <w:r>
-              <w:rPr>
-                <w:rFonts w:ascii="Calibri" w:eastAsia="Times New Roman" w:hAnsi="Calibri" w:cs="Times New Roman"/>
-                <w:b/>
-                <w:bCs/>
-                <w:color w:val="000000"/>
-                <w:szCs w:val="28"/>
-                <w:lang w:eastAsia="es-ES_tradnl"/>
-              </w:rPr>
-              <w:t xml:space="preserve"> </w:t>
-            </w:r>
-            <w:proofErr w:type="spellStart"/>
-            <w:r>
-              <w:rPr>
-                <w:rFonts w:ascii="Calibri" w:eastAsia="Times New Roman" w:hAnsi="Calibri" w:cs="Times New Roman"/>
-                <w:b/>
-                <w:bCs/>
-                <w:color w:val="000000"/>
-                <w:szCs w:val="28"/>
-                <w:lang w:eastAsia="es-ES_tradnl"/>
-              </w:rPr>
-              <w:t>contínuo</w:t>
-            </w:r>
-            <w:proofErr w:type="spellEnd"/>
-            <w:r>
-              <w:rPr>
-                <w:rFonts w:ascii="Calibri" w:eastAsia="Times New Roman" w:hAnsi="Calibri" w:cs="Times New Roman"/>
-                <w:b/>
-                <w:bCs/>
-                <w:color w:val="000000"/>
-                <w:szCs w:val="28"/>
-                <w:lang w:eastAsia="es-ES_tradnl"/>
-              </w:rPr>
-              <w:t xml:space="preserve"> para que el NPC vaya dónde se ha activado la alarma</w:t>
+              <w:t>NPC vaya dónde se ha activado la alarma</w:t>
+            </w:r>
+          </w:p>
+        </w:tc>
+      </w:tr>
+      <w:tr>
+        <w:trPr>
+          <w:trHeight w:val="79"/>
+        </w:trPr>
+        <w:tc>
+          <w:tcPr>
+            <w:tcW w:w="2976" w:type="dxa"/>
+            <w:tcBorders>
+              <w:top w:val="single" w:sz="4" w:space="0" w:color="auto"/>
+              <w:left w:val="single" w:sz="4" w:space="0" w:color="auto"/>
+              <w:bottom w:val="single" w:sz="4" w:space="0" w:color="auto"/>
+              <w:right w:val="single" w:sz="4" w:space="0" w:color="000000"/>
+            </w:tcBorders>
+            <w:shd w:val="clear" w:color="auto" w:fill="auto"/>
+            <w:noWrap/>
+            <w:vAlign w:val="center"/>
+          </w:tcPr>
+          <w:p>
+            <w:pPr>
+              <w:jc w:val="center"/>
+              <w:rPr>
+                <w:rFonts w:ascii="Calibri" w:eastAsia="Times New Roman" w:hAnsi="Calibri" w:cs="Times New Roman"/>
+                <w:b/>
+                <w:bCs/>
+                <w:color w:val="000000"/>
+                <w:szCs w:val="28"/>
+                <w:lang w:eastAsia="es-ES_tradnl"/>
+              </w:rPr>
+            </w:pPr>
+            <w:r>
+              <w:rPr>
+                <w:rFonts w:ascii="Calibri" w:eastAsia="Times New Roman" w:hAnsi="Calibri" w:cs="Times New Roman"/>
+                <w:b/>
+                <w:bCs/>
+                <w:color w:val="000000"/>
+                <w:szCs w:val="28"/>
+                <w:lang w:eastAsia="es-ES_tradnl"/>
+              </w:rPr>
+              <w:t>RECORRER ZONA CERCANA</w:t>
+            </w:r>
+          </w:p>
+        </w:tc>
+        <w:tc>
+          <w:tcPr>
+            <w:tcW w:w="5670" w:type="dxa"/>
+            <w:tcBorders>
+              <w:top w:val="single" w:sz="4" w:space="0" w:color="auto"/>
+              <w:left w:val="nil"/>
+              <w:bottom w:val="single" w:sz="4" w:space="0" w:color="auto"/>
+              <w:right w:val="single" w:sz="4" w:space="0" w:color="000000"/>
+            </w:tcBorders>
+            <w:shd w:val="clear" w:color="auto" w:fill="auto"/>
+            <w:vAlign w:val="center"/>
+          </w:tcPr>
+          <w:p>
+            <w:pPr>
+              <w:jc w:val="center"/>
+              <w:rPr>
+                <w:rFonts w:ascii="Calibri" w:eastAsia="Times New Roman" w:hAnsi="Calibri" w:cs="Times New Roman"/>
+                <w:b/>
+                <w:bCs/>
+                <w:color w:val="000000"/>
+                <w:szCs w:val="28"/>
+                <w:lang w:eastAsia="es-ES_tradnl"/>
+              </w:rPr>
+            </w:pPr>
+            <w:r>
+              <w:rPr>
+                <w:rFonts w:ascii="Calibri" w:eastAsia="Times New Roman" w:hAnsi="Calibri" w:cs="Times New Roman"/>
+                <w:b/>
+                <w:bCs/>
+                <w:color w:val="000000"/>
+                <w:szCs w:val="28"/>
+                <w:lang w:eastAsia="es-ES_tradnl"/>
+              </w:rPr>
+              <w:t>Recorrer la zona cercana a la alarma activa</w:t>
             </w:r>
           </w:p>
         </w:tc>
@@ -7136,169 +7049,6 @@
               <w:top w:val="single" w:sz="4" w:space="0" w:color="auto"/>
               <w:left w:val="single" w:sz="4" w:space="0" w:color="auto"/>
               <w:bottom w:val="single" w:sz="4" w:space="0" w:color="auto"/>
-              <w:right w:val="single" w:sz="4" w:space="0" w:color="000000"/>
-            </w:tcBorders>
-            <w:shd w:val="clear" w:color="auto" w:fill="auto"/>
-            <w:vAlign w:val="center"/>
-            <w:hideMark/>
-          </w:tcPr>
-          <w:p>
-            <w:pPr>
-              <w:jc w:val="center"/>
-              <w:rPr>
-                <w:rFonts w:ascii="Calibri" w:eastAsia="Times New Roman" w:hAnsi="Calibri" w:cs="Times New Roman"/>
-                <w:b/>
-                <w:bCs/>
-                <w:color w:val="000000"/>
-                <w:szCs w:val="28"/>
-                <w:lang w:eastAsia="es-ES_tradnl"/>
-              </w:rPr>
-            </w:pPr>
-            <w:r>
-              <w:rPr>
-                <w:rFonts w:ascii="Calibri" w:eastAsia="Times New Roman" w:hAnsi="Calibri" w:cs="Times New Roman"/>
-                <w:b/>
-                <w:bCs/>
-                <w:color w:val="000000"/>
-                <w:szCs w:val="28"/>
-                <w:lang w:eastAsia="es-ES_tradnl"/>
-              </w:rPr>
-              <w:t>RECORRER ZONA CERCANA</w:t>
-            </w:r>
-          </w:p>
-        </w:tc>
-        <w:tc>
-          <w:tcPr>
-            <w:tcW w:w="5670" w:type="dxa"/>
-            <w:tcBorders>
-              <w:top w:val="single" w:sz="4" w:space="0" w:color="auto"/>
-              <w:left w:val="nil"/>
-              <w:bottom w:val="single" w:sz="4" w:space="0" w:color="auto"/>
-              <w:right w:val="single" w:sz="4" w:space="0" w:color="000000"/>
-            </w:tcBorders>
-            <w:shd w:val="clear" w:color="auto" w:fill="auto"/>
-            <w:noWrap/>
-            <w:vAlign w:val="center"/>
-            <w:hideMark/>
-          </w:tcPr>
-          <w:p>
-            <w:pPr>
-              <w:jc w:val="center"/>
-              <w:rPr>
-                <w:rFonts w:ascii="Calibri" w:eastAsia="Times New Roman" w:hAnsi="Calibri" w:cs="Times New Roman"/>
-                <w:b/>
-                <w:bCs/>
-                <w:color w:val="000000"/>
-                <w:szCs w:val="28"/>
-                <w:lang w:eastAsia="es-ES_tradnl"/>
-              </w:rPr>
-            </w:pPr>
-            <w:r>
-              <w:rPr>
-                <w:rFonts w:ascii="Calibri" w:eastAsia="Times New Roman" w:hAnsi="Calibri" w:cs="Times New Roman"/>
-                <w:b/>
-                <w:bCs/>
-                <w:color w:val="000000"/>
-                <w:szCs w:val="28"/>
-                <w:lang w:eastAsia="es-ES_tradnl"/>
-              </w:rPr>
-              <w:t>Recorrer la zona cercana a la alarma activa</w:t>
-            </w:r>
-          </w:p>
-        </w:tc>
-      </w:tr>
-      <w:tr>
-        <w:trPr>
-          <w:trHeight w:val="79"/>
-        </w:trPr>
-        <w:tc>
-          <w:tcPr>
-            <w:tcW w:w="2976" w:type="dxa"/>
-            <w:tcBorders>
-              <w:top w:val="single" w:sz="4" w:space="0" w:color="auto"/>
-              <w:left w:val="single" w:sz="4" w:space="0" w:color="auto"/>
-              <w:bottom w:val="single" w:sz="4" w:space="0" w:color="auto"/>
-              <w:right w:val="single" w:sz="4" w:space="0" w:color="000000"/>
-            </w:tcBorders>
-            <w:shd w:val="clear" w:color="auto" w:fill="auto"/>
-            <w:vAlign w:val="center"/>
-            <w:hideMark/>
-          </w:tcPr>
-          <w:p>
-            <w:pPr>
-              <w:jc w:val="center"/>
-              <w:rPr>
-                <w:rFonts w:ascii="Calibri" w:eastAsia="Times New Roman" w:hAnsi="Calibri" w:cs="Times New Roman"/>
-                <w:b/>
-                <w:bCs/>
-                <w:color w:val="000000"/>
-                <w:szCs w:val="28"/>
-                <w:lang w:eastAsia="es-ES_tradnl"/>
-              </w:rPr>
-            </w:pPr>
-            <w:r>
-              <w:rPr>
-                <w:rFonts w:ascii="Calibri" w:eastAsia="Times New Roman" w:hAnsi="Calibri" w:cs="Times New Roman"/>
-                <w:b/>
-                <w:bCs/>
-                <w:color w:val="000000"/>
-                <w:szCs w:val="28"/>
-                <w:lang w:eastAsia="es-ES_tradnl"/>
-              </w:rPr>
-              <w:t>COMUNICARSE CON COMPAÑERO</w:t>
-            </w:r>
-          </w:p>
-        </w:tc>
-        <w:tc>
-          <w:tcPr>
-            <w:tcW w:w="5670" w:type="dxa"/>
-            <w:tcBorders>
-              <w:top w:val="single" w:sz="4" w:space="0" w:color="auto"/>
-              <w:left w:val="nil"/>
-              <w:bottom w:val="single" w:sz="4" w:space="0" w:color="auto"/>
-              <w:right w:val="single" w:sz="4" w:space="0" w:color="000000"/>
-            </w:tcBorders>
-            <w:shd w:val="clear" w:color="auto" w:fill="auto"/>
-            <w:vAlign w:val="center"/>
-            <w:hideMark/>
-          </w:tcPr>
-          <w:p>
-            <w:pPr>
-              <w:jc w:val="center"/>
-              <w:rPr>
-                <w:rFonts w:ascii="Calibri" w:eastAsia="Times New Roman" w:hAnsi="Calibri" w:cs="Times New Roman"/>
-                <w:b/>
-                <w:bCs/>
-                <w:color w:val="000000"/>
-                <w:szCs w:val="28"/>
-                <w:lang w:eastAsia="es-ES_tradnl"/>
-              </w:rPr>
-            </w:pPr>
-            <w:r>
-              <w:rPr>
-                <w:rFonts w:ascii="Calibri" w:eastAsia="Times New Roman" w:hAnsi="Calibri" w:cs="Times New Roman"/>
-                <w:b/>
-                <w:bCs/>
-                <w:color w:val="000000"/>
-                <w:szCs w:val="28"/>
-                <w:lang w:eastAsia="es-ES_tradnl"/>
-              </w:rPr>
-              <w:t>Podrá comunicarse con otro NPC que tenga en su rango de visión</w:t>
-            </w:r>
-          </w:p>
-        </w:tc>
-      </w:tr>
-      <w:tr>
-        <w:trPr>
-          <w:trHeight w:val="79"/>
-        </w:trPr>
-        <w:tc>
-          <w:tcPr>
-            <w:tcW w:w="2976" w:type="dxa"/>
-            <w:tcBorders>
-              <w:top w:val="single" w:sz="4" w:space="0" w:color="auto"/>
-              <w:left w:val="single" w:sz="4" w:space="0" w:color="auto"/>
-              <w:bottom w:val="single" w:sz="4" w:space="0" w:color="auto"/>
               <w:right w:val="single" w:sz="4" w:space="0" w:color="auto"/>
             </w:tcBorders>
             <w:shd w:val="clear" w:color="auto" w:fill="auto"/>
@@ -7375,23 +7125,23 @@
       <w:pPr>
         <w:pStyle w:val="Ttulo3"/>
       </w:pPr>
-      <w:bookmarkStart w:id="24" w:name="_Toc467265232"/>
+      <w:bookmarkStart w:id="23" w:name="_Toc467265232"/>
       <w:r>
         <w:t>Árbol de decisión</w:t>
       </w:r>
-      <w:bookmarkEnd w:id="24"/>
+      <w:bookmarkEnd w:id="23"/>
     </w:p>
     <w:p>
       <w:r>
         <w:rPr>
           <w:noProof/>
-          <w:lang w:eastAsia="es-ES_tradnl"/>
+          <w:lang w:val="es-ES" w:eastAsia="es-ES"/>
         </w:rPr>
         <w:drawing>
-          <wp:inline distT="0" distB="0" distL="0" distR="0" wp14:anchorId="1801362D" wp14:editId="7960BBF8">
-            <wp:extent cx="5396230" cy="3420745"/>
-            <wp:effectExtent l="0" t="0" r="0" b="8255"/>
-            <wp:docPr id="6" name="Imagen 6"/>
+          <wp:inline distT="0" distB="0" distL="0" distR="0" wp14:anchorId="61ABED28" wp14:editId="1C786B49">
+            <wp:extent cx="5396230" cy="1965325"/>
+            <wp:effectExtent l="0" t="0" r="0" b="0"/>
+            <wp:docPr id="12" name="Imagen 12"/>
             <wp:cNvGraphicFramePr>
               <a:graphicFrameLocks xmlns:a="http://schemas.openxmlformats.org/drawingml/2006/main" noChangeAspect="1"/>
             </wp:cNvGraphicFramePr>
@@ -7399,7 +7149,7 @@
               <a:graphicData uri="http://schemas.openxmlformats.org/drawingml/2006/picture">
                 <pic:pic xmlns:pic="http://schemas.openxmlformats.org/drawingml/2006/picture">
                   <pic:nvPicPr>
-                    <pic:cNvPr id="6" name="Alert tree.png"/>
+                    <pic:cNvPr id="12" name="Alert tree.png"/>
                     <pic:cNvPicPr/>
                   </pic:nvPicPr>
                   <pic:blipFill>
@@ -7417,7 +7167,7 @@
                   <pic:spPr>
                     <a:xfrm>
                       <a:off x="0" y="0"/>
-                      <a:ext cx="5396230" cy="3420745"/>
+                      <a:ext cx="5396230" cy="1965325"/>
                     </a:xfrm>
                     <a:prstGeom prst="rect">
                       <a:avLst/>
@@ -7448,23 +7198,22 @@
       <w:pPr>
         <w:pStyle w:val="Ttulo2"/>
       </w:pPr>
-      <w:bookmarkStart w:id="25" w:name="_Toc467265233"/>
-      <w:r>
-        <w:lastRenderedPageBreak/>
+      <w:bookmarkStart w:id="24" w:name="_Toc467265233"/>
+      <w:r>
         <w:t>AGRESIVO (EN COMBATE)</w:t>
       </w:r>
-      <w:bookmarkEnd w:id="25"/>
+      <w:bookmarkEnd w:id="24"/>
     </w:p>
     <w:p/>
     <w:p>
       <w:pPr>
         <w:pStyle w:val="Ttulo3"/>
       </w:pPr>
-      <w:bookmarkStart w:id="26" w:name="_Toc467265234"/>
+      <w:bookmarkStart w:id="25" w:name="_Toc467265234"/>
       <w:r>
         <w:t>Tabla de decisiones</w:t>
       </w:r>
-      <w:bookmarkEnd w:id="26"/>
+      <w:bookmarkEnd w:id="25"/>
     </w:p>
     <w:tbl>
       <w:tblPr>
@@ -7476,8 +7225,8 @@
         <w:tblLook w:val="04A0" w:firstRow="1" w:lastRow="0" w:firstColumn="1" w:lastColumn="0" w:noHBand="0" w:noVBand="1"/>
       </w:tblPr>
       <w:tblGrid>
-        <w:gridCol w:w="2267"/>
-        <w:gridCol w:w="6449"/>
+        <w:gridCol w:w="2547"/>
+        <w:gridCol w:w="6169"/>
       </w:tblGrid>
       <w:tr>
         <w:trPr>
@@ -7526,7 +7275,7 @@
         </w:trPr>
         <w:tc>
           <w:tcPr>
-            <w:tcW w:w="2267" w:type="dxa"/>
+            <w:tcW w:w="2547" w:type="dxa"/>
             <w:tcBorders>
               <w:top w:val="single" w:sz="4" w:space="0" w:color="auto"/>
               <w:left w:val="single" w:sz="4" w:space="0" w:color="auto"/>
@@ -7561,7 +7310,7 @@
         </w:tc>
         <w:tc>
           <w:tcPr>
-            <w:tcW w:w="6449" w:type="dxa"/>
+            <w:tcW w:w="6169" w:type="dxa"/>
             <w:tcBorders>
               <w:top w:val="single" w:sz="4" w:space="0" w:color="auto"/>
               <w:left w:val="nil"/>
@@ -7601,7 +7350,7 @@
         </w:trPr>
         <w:tc>
           <w:tcPr>
-            <w:tcW w:w="2267" w:type="dxa"/>
+            <w:tcW w:w="2547" w:type="dxa"/>
             <w:tcBorders>
               <w:top w:val="single" w:sz="4" w:space="0" w:color="auto"/>
               <w:left w:val="single" w:sz="4" w:space="0" w:color="auto"/>
@@ -7634,13 +7383,13 @@
                 <w:szCs w:val="28"/>
                 <w:lang w:eastAsia="es-ES_tradnl"/>
               </w:rPr>
-              <w:t>ATACAR</w:t>
+              <w:t>COMBATIR</w:t>
             </w:r>
           </w:p>
         </w:tc>
         <w:tc>
           <w:tcPr>
-            <w:tcW w:w="6449" w:type="dxa"/>
+            <w:tcW w:w="6169" w:type="dxa"/>
             <w:tcBorders>
               <w:top w:val="single" w:sz="4" w:space="0" w:color="auto"/>
               <w:left w:val="nil"/>
@@ -7672,31 +7421,7 @@
                 <w:szCs w:val="28"/>
                 <w:lang w:eastAsia="es-ES_tradnl"/>
               </w:rPr>
-              <w:t xml:space="preserve">Buscará atacar al personaje siempre que lo tenga a la vista (no hallan </w:t>
-            </w:r>
-            <w:proofErr w:type="spellStart"/>
-            <w:r>
-              <w:rPr>
-                <w:rFonts w:ascii="Calibri" w:eastAsia="Times New Roman" w:hAnsi="Calibri" w:cs="Times New Roman"/>
-                <w:b/>
-                <w:bCs/>
-                <w:color w:val="000000"/>
-                <w:szCs w:val="28"/>
-                <w:lang w:eastAsia="es-ES_tradnl"/>
-              </w:rPr>
-              <w:t>obstaculos</w:t>
-            </w:r>
-            <w:proofErr w:type="spellEnd"/>
-            <w:r>
-              <w:rPr>
-                <w:rFonts w:ascii="Calibri" w:eastAsia="Times New Roman" w:hAnsi="Calibri" w:cs="Times New Roman"/>
-                <w:b/>
-                <w:bCs/>
-                <w:color w:val="000000"/>
-                <w:szCs w:val="28"/>
-                <w:lang w:eastAsia="es-ES_tradnl"/>
-              </w:rPr>
-              <w:t xml:space="preserve"> entre ellos).</w:t>
+              <w:t>Lucha contra el jugador</w:t>
             </w:r>
           </w:p>
         </w:tc>
@@ -7707,7 +7432,7 @@
         </w:trPr>
         <w:tc>
           <w:tcPr>
-            <w:tcW w:w="2267" w:type="dxa"/>
+            <w:tcW w:w="2547" w:type="dxa"/>
             <w:tcBorders>
               <w:top w:val="single" w:sz="4" w:space="0" w:color="auto"/>
               <w:left w:val="single" w:sz="4" w:space="0" w:color="auto"/>
@@ -7740,13 +7465,13 @@
                 <w:szCs w:val="28"/>
                 <w:lang w:eastAsia="es-ES_tradnl"/>
               </w:rPr>
-              <w:t>AVISAR POR RADIO</w:t>
+              <w:t>PEDIR AYUDA</w:t>
             </w:r>
           </w:p>
         </w:tc>
         <w:tc>
           <w:tcPr>
-            <w:tcW w:w="6449" w:type="dxa"/>
+            <w:tcW w:w="6169" w:type="dxa"/>
             <w:tcBorders>
               <w:top w:val="single" w:sz="4" w:space="0" w:color="auto"/>
               <w:left w:val="nil"/>
@@ -7778,31 +7503,7 @@
                 <w:szCs w:val="28"/>
                 <w:lang w:eastAsia="es-ES_tradnl"/>
               </w:rPr>
-              <w:t xml:space="preserve">Llamará a </w:t>
-            </w:r>
-            <w:proofErr w:type="spellStart"/>
-            <w:r>
-              <w:rPr>
-                <w:rFonts w:ascii="Calibri" w:eastAsia="Times New Roman" w:hAnsi="Calibri" w:cs="Times New Roman"/>
-                <w:b/>
-                <w:bCs/>
-                <w:color w:val="000000"/>
-                <w:szCs w:val="28"/>
-                <w:lang w:eastAsia="es-ES_tradnl"/>
-              </w:rPr>
-              <w:t>NPCs</w:t>
-            </w:r>
-            <w:proofErr w:type="spellEnd"/>
-            <w:r>
-              <w:rPr>
-                <w:rFonts w:ascii="Calibri" w:eastAsia="Times New Roman" w:hAnsi="Calibri" w:cs="Times New Roman"/>
-                <w:b/>
-                <w:bCs/>
-                <w:color w:val="000000"/>
-                <w:szCs w:val="28"/>
-                <w:lang w:eastAsia="es-ES_tradnl"/>
-              </w:rPr>
-              <w:t xml:space="preserve"> para que juntos ataquen al personaje</w:t>
+              <w:t>Se comunicará con el compañero más cercano usando todos los medios a su alcance</w:t>
             </w:r>
           </w:p>
         </w:tc>
@@ -7813,7 +7514,7 @@
         </w:trPr>
         <w:tc>
           <w:tcPr>
-            <w:tcW w:w="2267" w:type="dxa"/>
+            <w:tcW w:w="2547" w:type="dxa"/>
             <w:tcBorders>
               <w:top w:val="single" w:sz="4" w:space="0" w:color="auto"/>
               <w:left w:val="single" w:sz="4" w:space="0" w:color="auto"/>
@@ -7852,7 +7553,7 @@
         </w:tc>
         <w:tc>
           <w:tcPr>
-            <w:tcW w:w="6449" w:type="dxa"/>
+            <w:tcW w:w="6169" w:type="dxa"/>
             <w:tcBorders>
               <w:top w:val="single" w:sz="4" w:space="0" w:color="auto"/>
               <w:left w:val="nil"/>
@@ -7895,7 +7596,7 @@
         </w:trPr>
         <w:tc>
           <w:tcPr>
-            <w:tcW w:w="2267" w:type="dxa"/>
+            <w:tcW w:w="2547" w:type="dxa"/>
             <w:tcBorders>
               <w:top w:val="single" w:sz="4" w:space="0" w:color="auto"/>
               <w:left w:val="single" w:sz="4" w:space="0" w:color="auto"/>
@@ -7934,7 +7635,7 @@
         </w:tc>
         <w:tc>
           <w:tcPr>
-            <w:tcW w:w="6449" w:type="dxa"/>
+            <w:tcW w:w="6169" w:type="dxa"/>
             <w:tcBorders>
               <w:top w:val="single" w:sz="4" w:space="0" w:color="auto"/>
               <w:left w:val="nil"/>
@@ -7968,19 +7669,17 @@
               </w:rPr>
               <w:t xml:space="preserve">Cuando el enemigo deja de ver al </w:t>
             </w:r>
-            <w:proofErr w:type="gramStart"/>
-            <w:r>
-              <w:rPr>
-                <w:rFonts w:ascii="Calibri" w:eastAsia="Times New Roman" w:hAnsi="Calibri" w:cs="Times New Roman"/>
-                <w:b/>
-                <w:bCs/>
-                <w:color w:val="000000"/>
-                <w:szCs w:val="28"/>
-                <w:lang w:eastAsia="es-ES_tradnl"/>
-              </w:rPr>
-              <w:t>personaje</w:t>
-            </w:r>
-            <w:proofErr w:type="gramEnd"/>
+            <w:r>
+              <w:rPr>
+                <w:rFonts w:ascii="Calibri" w:eastAsia="Times New Roman" w:hAnsi="Calibri" w:cs="Times New Roman"/>
+                <w:b/>
+                <w:bCs/>
+                <w:color w:val="000000"/>
+                <w:szCs w:val="28"/>
+                <w:lang w:eastAsia="es-ES_tradnl"/>
+              </w:rPr>
+              <w:t>personaje,</w:t>
+            </w:r>
             <w:r>
               <w:rPr>
                 <w:rFonts w:ascii="Calibri" w:eastAsia="Times New Roman" w:hAnsi="Calibri" w:cs="Times New Roman"/>
@@ -8001,7 +7700,7 @@
         </w:trPr>
         <w:tc>
           <w:tcPr>
-            <w:tcW w:w="2267" w:type="dxa"/>
+            <w:tcW w:w="2547" w:type="dxa"/>
             <w:tcBorders>
               <w:top w:val="single" w:sz="4" w:space="0" w:color="auto"/>
               <w:left w:val="single" w:sz="4" w:space="0" w:color="auto"/>
@@ -8027,7 +7726,7 @@
             </w:pPr>
             <w:r>
               <w:rPr>
-                <w:rFonts w:ascii="Calibri (Cuerpo)" w:eastAsia="Times New Roman" w:hAnsi="Calibri (Cuerpo)" w:cs="Times New Roman"/>
+                <w:rFonts w:eastAsia="Times New Roman" w:cs="Times New Roman"/>
                 <w:b/>
                 <w:bCs/>
                 <w:color w:val="000000"/>
@@ -8040,7 +7739,7 @@
         </w:tc>
         <w:tc>
           <w:tcPr>
-            <w:tcW w:w="6449" w:type="dxa"/>
+            <w:tcW w:w="6169" w:type="dxa"/>
             <w:tcBorders>
               <w:top w:val="single" w:sz="4" w:space="0" w:color="auto"/>
               <w:left w:val="nil"/>
@@ -8077,110 +7776,29 @@
           </w:p>
         </w:tc>
       </w:tr>
-      <w:tr>
-        <w:trPr>
-          <w:trHeight w:val="79"/>
-        </w:trPr>
-        <w:tc>
-          <w:tcPr>
-            <w:tcW w:w="2267" w:type="dxa"/>
-            <w:tcBorders>
-              <w:top w:val="single" w:sz="4" w:space="0" w:color="auto"/>
-              <w:left w:val="single" w:sz="4" w:space="0" w:color="auto"/>
-              <w:bottom w:val="single" w:sz="4" w:space="0" w:color="auto"/>
-              <w:right w:val="single" w:sz="4" w:space="0" w:color="000000"/>
-            </w:tcBorders>
-            <w:shd w:val="clear" w:color="auto" w:fill="auto"/>
-            <w:vAlign w:val="bottom"/>
-            <w:hideMark/>
-          </w:tcPr>
-          <w:p>
-            <w:pPr>
-              <w:jc w:val="center"/>
-              <w:rPr>
-                <w:rFonts w:ascii="Calibri" w:eastAsia="Times New Roman" w:hAnsi="Calibri" w:cs="Times New Roman"/>
-                <w:b/>
-                <w:bCs/>
-                <w:color w:val="000000"/>
-                <w:szCs w:val="28"/>
-                <w:lang w:eastAsia="es-ES_tradnl"/>
-              </w:rPr>
-            </w:pPr>
-            <w:r>
-              <w:rPr>
-                <w:rFonts w:ascii="Calibri" w:eastAsia="Times New Roman" w:hAnsi="Calibri" w:cs="Times New Roman"/>
-                <w:b/>
-                <w:bCs/>
-                <w:color w:val="000000"/>
-                <w:szCs w:val="28"/>
-                <w:lang w:eastAsia="es-ES_tradnl"/>
-              </w:rPr>
-              <w:t>DAR ALARMA</w:t>
-            </w:r>
-          </w:p>
-        </w:tc>
-        <w:tc>
-          <w:tcPr>
-            <w:tcW w:w="6449" w:type="dxa"/>
-            <w:tcBorders>
-              <w:top w:val="single" w:sz="4" w:space="0" w:color="auto"/>
-              <w:left w:val="nil"/>
-              <w:bottom w:val="single" w:sz="4" w:space="0" w:color="auto"/>
-              <w:right w:val="single" w:sz="4" w:space="0" w:color="000000"/>
-            </w:tcBorders>
-            <w:shd w:val="clear" w:color="auto" w:fill="auto"/>
-            <w:vAlign w:val="bottom"/>
-            <w:hideMark/>
-          </w:tcPr>
-          <w:p>
-            <w:pPr>
-              <w:jc w:val="center"/>
-              <w:rPr>
-                <w:rFonts w:ascii="Calibri" w:eastAsia="Times New Roman" w:hAnsi="Calibri" w:cs="Times New Roman"/>
-                <w:b/>
-                <w:bCs/>
-                <w:color w:val="000000"/>
-                <w:szCs w:val="28"/>
-                <w:lang w:eastAsia="es-ES_tradnl"/>
-              </w:rPr>
-            </w:pPr>
-            <w:r>
-              <w:rPr>
-                <w:rFonts w:ascii="Calibri" w:eastAsia="Times New Roman" w:hAnsi="Calibri" w:cs="Times New Roman"/>
-                <w:b/>
-                <w:bCs/>
-                <w:color w:val="000000"/>
-                <w:szCs w:val="28"/>
-                <w:lang w:eastAsia="es-ES_tradnl"/>
-              </w:rPr>
-              <w:t>Si hay una alarma cercana la activa</w:t>
-            </w:r>
-          </w:p>
-        </w:tc>
-      </w:tr>
     </w:tbl>
     <w:p/>
     <w:p>
       <w:pPr>
         <w:pStyle w:val="Ttulo3"/>
       </w:pPr>
-      <w:bookmarkStart w:id="27" w:name="_Toc467265235"/>
+      <w:bookmarkStart w:id="26" w:name="_Toc467265235"/>
       <w:r>
         <w:t>Árbol de decisión</w:t>
       </w:r>
-      <w:bookmarkEnd w:id="27"/>
+      <w:bookmarkEnd w:id="26"/>
     </w:p>
     <w:p>
       <w:r>
         <w:rPr>
           <w:noProof/>
-          <w:lang w:eastAsia="es-ES_tradnl"/>
+          <w:lang w:val="es-ES" w:eastAsia="es-ES"/>
         </w:rPr>
         <w:drawing>
-          <wp:inline distT="0" distB="0" distL="0" distR="0" wp14:anchorId="2C0CB3D1" wp14:editId="55F35A9E">
-            <wp:extent cx="5396230" cy="3615690"/>
+          <wp:inline distT="0" distB="0" distL="0" distR="0" wp14:anchorId="10D4C33F" wp14:editId="7B1D246F">
+            <wp:extent cx="5396230" cy="3128645"/>
             <wp:effectExtent l="0" t="0" r="0" b="0"/>
-            <wp:docPr id="7" name="Imagen 7"/>
+            <wp:docPr id="15" name="Imagen 15"/>
             <wp:cNvGraphicFramePr>
               <a:graphicFrameLocks xmlns:a="http://schemas.openxmlformats.org/drawingml/2006/main" noChangeAspect="1"/>
             </wp:cNvGraphicFramePr>
@@ -8188,7 +7806,7 @@
               <a:graphicData uri="http://schemas.openxmlformats.org/drawingml/2006/picture">
                 <pic:pic xmlns:pic="http://schemas.openxmlformats.org/drawingml/2006/picture">
                   <pic:nvPicPr>
-                    <pic:cNvPr id="7" name="Agresive tree.png"/>
+                    <pic:cNvPr id="15" name="Agresive tree.png"/>
                     <pic:cNvPicPr/>
                   </pic:nvPicPr>
                   <pic:blipFill>
@@ -8206,7 +7824,7 @@
                   <pic:spPr>
                     <a:xfrm>
                       <a:off x="0" y="0"/>
-                      <a:ext cx="5396230" cy="3615690"/>
+                      <a:ext cx="5396230" cy="3128645"/>
                     </a:xfrm>
                     <a:prstGeom prst="rect">
                       <a:avLst/>
@@ -8230,22 +7848,22 @@
       <w:pPr>
         <w:pStyle w:val="Ttulo2"/>
       </w:pPr>
-      <w:bookmarkStart w:id="28" w:name="_Toc467265236"/>
+      <w:bookmarkStart w:id="27" w:name="_Toc467265236"/>
       <w:r>
         <w:t>ASUSTADO</w:t>
       </w:r>
-      <w:bookmarkEnd w:id="28"/>
+      <w:bookmarkEnd w:id="27"/>
     </w:p>
     <w:p/>
     <w:p>
       <w:pPr>
         <w:pStyle w:val="Ttulo3"/>
       </w:pPr>
-      <w:bookmarkStart w:id="29" w:name="_Toc467265237"/>
+      <w:bookmarkStart w:id="28" w:name="_Toc467265237"/>
       <w:r>
         <w:t>Tabla de decisiones</w:t>
       </w:r>
-      <w:bookmarkEnd w:id="29"/>
+      <w:bookmarkEnd w:id="28"/>
     </w:p>
     <w:tbl>
       <w:tblPr>
@@ -8408,22 +8026,20 @@
             <w:pPr>
               <w:jc w:val="center"/>
               <w:rPr>
-                <w:rFonts w:ascii="Calibri" w:eastAsia="Times New Roman" w:hAnsi="Calibri" w:cs="Times New Roman"/>
-                <w:b/>
-                <w:bCs/>
-                <w:color w:val="000000"/>
-                <w:sz w:val="21"/>
+                <w:rFonts w:eastAsia="Times New Roman" w:cs="Times New Roman"/>
+                <w:b/>
+                <w:bCs/>
+                <w:color w:val="000000"/>
                 <w:szCs w:val="28"/>
                 <w:lang w:eastAsia="es-ES_tradnl"/>
               </w:rPr>
             </w:pPr>
             <w:r>
               <w:rPr>
-                <w:rFonts w:ascii="Calibri" w:eastAsia="Times New Roman" w:hAnsi="Calibri" w:cs="Times New Roman"/>
-                <w:b/>
-                <w:bCs/>
-                <w:color w:val="000000"/>
-                <w:sz w:val="21"/>
+                <w:rFonts w:eastAsia="Times New Roman" w:cs="Times New Roman"/>
+                <w:b/>
+                <w:bCs/>
+                <w:color w:val="000000"/>
                 <w:szCs w:val="28"/>
                 <w:lang w:eastAsia="es-ES_tradnl"/>
               </w:rPr>
@@ -8448,22 +8064,20 @@
             <w:pPr>
               <w:jc w:val="center"/>
               <w:rPr>
-                <w:rFonts w:ascii="Calibri" w:eastAsia="Times New Roman" w:hAnsi="Calibri" w:cs="Times New Roman"/>
-                <w:b/>
-                <w:bCs/>
-                <w:color w:val="000000"/>
-                <w:sz w:val="21"/>
+                <w:rFonts w:eastAsia="Times New Roman" w:cs="Times New Roman"/>
+                <w:b/>
+                <w:bCs/>
+                <w:color w:val="000000"/>
                 <w:szCs w:val="28"/>
                 <w:lang w:eastAsia="es-ES_tradnl"/>
               </w:rPr>
             </w:pPr>
             <w:r>
               <w:rPr>
-                <w:rFonts w:ascii="Calibri" w:eastAsia="Times New Roman" w:hAnsi="Calibri" w:cs="Times New Roman"/>
-                <w:b/>
-                <w:bCs/>
-                <w:color w:val="000000"/>
-                <w:sz w:val="21"/>
+                <w:rFonts w:eastAsia="Times New Roman" w:cs="Times New Roman"/>
+                <w:b/>
+                <w:bCs/>
+                <w:color w:val="000000"/>
                 <w:szCs w:val="28"/>
                 <w:lang w:eastAsia="es-ES_tradnl"/>
               </w:rPr>
@@ -8493,22 +8107,20 @@
             <w:pPr>
               <w:jc w:val="center"/>
               <w:rPr>
-                <w:rFonts w:ascii="Calibri" w:eastAsia="Times New Roman" w:hAnsi="Calibri" w:cs="Times New Roman"/>
-                <w:b/>
-                <w:bCs/>
-                <w:color w:val="000000"/>
-                <w:sz w:val="21"/>
+                <w:rFonts w:eastAsia="Times New Roman" w:cs="Times New Roman"/>
+                <w:b/>
+                <w:bCs/>
+                <w:color w:val="000000"/>
                 <w:szCs w:val="28"/>
                 <w:lang w:eastAsia="es-ES_tradnl"/>
               </w:rPr>
             </w:pPr>
             <w:r>
               <w:rPr>
-                <w:rFonts w:ascii="Calibri" w:eastAsia="Times New Roman" w:hAnsi="Calibri" w:cs="Times New Roman"/>
-                <w:b/>
-                <w:bCs/>
-                <w:color w:val="000000"/>
-                <w:sz w:val="21"/>
+                <w:rFonts w:eastAsia="Times New Roman" w:cs="Times New Roman"/>
+                <w:b/>
+                <w:bCs/>
+                <w:color w:val="000000"/>
                 <w:szCs w:val="28"/>
                 <w:lang w:eastAsia="es-ES_tradnl"/>
               </w:rPr>
@@ -8533,22 +8145,20 @@
             <w:pPr>
               <w:jc w:val="center"/>
               <w:rPr>
-                <w:rFonts w:ascii="Calibri" w:eastAsia="Times New Roman" w:hAnsi="Calibri" w:cs="Times New Roman"/>
-                <w:b/>
-                <w:bCs/>
-                <w:color w:val="000000"/>
-                <w:sz w:val="21"/>
+                <w:rFonts w:eastAsia="Times New Roman" w:cs="Times New Roman"/>
+                <w:b/>
+                <w:bCs/>
+                <w:color w:val="000000"/>
                 <w:szCs w:val="28"/>
                 <w:lang w:eastAsia="es-ES_tradnl"/>
               </w:rPr>
             </w:pPr>
             <w:r>
               <w:rPr>
-                <w:rFonts w:ascii="Calibri" w:eastAsia="Times New Roman" w:hAnsi="Calibri" w:cs="Times New Roman"/>
-                <w:b/>
-                <w:bCs/>
-                <w:color w:val="000000"/>
-                <w:sz w:val="21"/>
+                <w:rFonts w:eastAsia="Times New Roman" w:cs="Times New Roman"/>
+                <w:b/>
+                <w:bCs/>
+                <w:color w:val="000000"/>
                 <w:szCs w:val="28"/>
                 <w:lang w:eastAsia="es-ES_tradnl"/>
               </w:rPr>
@@ -8578,52 +8188,24 @@
             <w:pPr>
               <w:jc w:val="center"/>
               <w:rPr>
-                <w:rFonts w:ascii="Calibri" w:eastAsia="Times New Roman" w:hAnsi="Calibri" w:cs="Times New Roman"/>
-                <w:b/>
-                <w:bCs/>
-                <w:color w:val="000000"/>
-                <w:sz w:val="21"/>
+                <w:rFonts w:eastAsia="Times New Roman" w:cs="Times New Roman"/>
+                <w:b/>
+                <w:bCs/>
+                <w:color w:val="000000"/>
                 <w:szCs w:val="28"/>
                 <w:lang w:eastAsia="es-ES_tradnl"/>
               </w:rPr>
             </w:pPr>
             <w:r>
               <w:rPr>
-                <w:rFonts w:ascii="Calibri" w:eastAsia="Times New Roman" w:hAnsi="Calibri" w:cs="Times New Roman"/>
-                <w:b/>
-                <w:bCs/>
-                <w:color w:val="000000"/>
-                <w:sz w:val="21"/>
-                <w:szCs w:val="28"/>
-                <w:lang w:eastAsia="es-ES_tradnl"/>
-              </w:rPr>
-              <w:t xml:space="preserve">AVISAR A OTROS </w:t>
-            </w:r>
-            <w:proofErr w:type="spellStart"/>
-            <w:r>
-              <w:rPr>
-                <w:rFonts w:ascii="Calibri" w:eastAsia="Times New Roman" w:hAnsi="Calibri" w:cs="Times New Roman"/>
-                <w:b/>
-                <w:bCs/>
-                <w:color w:val="000000"/>
-                <w:sz w:val="21"/>
-                <w:szCs w:val="28"/>
-                <w:lang w:eastAsia="es-ES_tradnl"/>
-              </w:rPr>
-              <w:t>NPCs</w:t>
-            </w:r>
-            <w:proofErr w:type="spellEnd"/>
-            <w:r>
-              <w:rPr>
-                <w:rFonts w:ascii="Calibri" w:eastAsia="Times New Roman" w:hAnsi="Calibri" w:cs="Times New Roman"/>
-                <w:b/>
-                <w:bCs/>
-                <w:color w:val="000000"/>
-                <w:sz w:val="21"/>
-                <w:szCs w:val="28"/>
-                <w:lang w:eastAsia="es-ES_tradnl"/>
-              </w:rPr>
-              <w:t xml:space="preserve"> CERCANOS</w:t>
+                <w:rFonts w:eastAsia="Times New Roman" w:cs="Times New Roman"/>
+                <w:b/>
+                <w:bCs/>
+                <w:color w:val="000000"/>
+                <w:szCs w:val="28"/>
+                <w:lang w:eastAsia="es-ES_tradnl"/>
+              </w:rPr>
+              <w:t>PEDIR AYUDA</w:t>
             </w:r>
           </w:p>
         </w:tc>
@@ -8644,26 +8226,24 @@
             <w:pPr>
               <w:jc w:val="center"/>
               <w:rPr>
-                <w:rFonts w:ascii="Calibri" w:eastAsia="Times New Roman" w:hAnsi="Calibri" w:cs="Times New Roman"/>
-                <w:b/>
-                <w:bCs/>
-                <w:color w:val="000000"/>
-                <w:sz w:val="21"/>
+                <w:rFonts w:eastAsia="Times New Roman" w:cs="Times New Roman"/>
+                <w:b/>
+                <w:bCs/>
+                <w:color w:val="000000"/>
                 <w:szCs w:val="28"/>
                 <w:lang w:eastAsia="es-ES_tradnl"/>
               </w:rPr>
             </w:pPr>
             <w:r>
               <w:rPr>
-                <w:rFonts w:ascii="Calibri" w:eastAsia="Times New Roman" w:hAnsi="Calibri" w:cs="Times New Roman"/>
-                <w:b/>
-                <w:bCs/>
-                <w:color w:val="000000"/>
-                <w:sz w:val="21"/>
-                <w:szCs w:val="28"/>
-                <w:lang w:eastAsia="es-ES_tradnl"/>
-              </w:rPr>
-              <w:t xml:space="preserve"> Mientras estén en su rango de visión los avisa para pedir ayuda</w:t>
+                <w:rFonts w:eastAsia="Times New Roman" w:cs="Times New Roman"/>
+                <w:b/>
+                <w:bCs/>
+                <w:color w:val="000000"/>
+                <w:szCs w:val="28"/>
+                <w:lang w:eastAsia="es-ES_tradnl"/>
+              </w:rPr>
+              <w:t>Se comunicará con el compañero más cercano usando todos los medios a su alcance</w:t>
             </w:r>
           </w:p>
         </w:tc>
@@ -8689,26 +8269,24 @@
             <w:pPr>
               <w:jc w:val="center"/>
               <w:rPr>
-                <w:rFonts w:ascii="Calibri" w:eastAsia="Times New Roman" w:hAnsi="Calibri" w:cs="Times New Roman"/>
-                <w:b/>
-                <w:bCs/>
-                <w:color w:val="000000"/>
-                <w:sz w:val="21"/>
+                <w:rFonts w:eastAsia="Times New Roman" w:cs="Times New Roman"/>
+                <w:b/>
+                <w:bCs/>
+                <w:color w:val="000000"/>
                 <w:szCs w:val="28"/>
                 <w:lang w:eastAsia="es-ES_tradnl"/>
               </w:rPr>
             </w:pPr>
             <w:r>
               <w:rPr>
-                <w:rFonts w:ascii="Calibri" w:eastAsia="Times New Roman" w:hAnsi="Calibri" w:cs="Times New Roman"/>
-                <w:b/>
-                <w:bCs/>
-                <w:color w:val="000000"/>
-                <w:sz w:val="21"/>
-                <w:szCs w:val="28"/>
-                <w:lang w:eastAsia="es-ES_tradnl"/>
-              </w:rPr>
-              <w:t>DAR ALARMA</w:t>
+                <w:rFonts w:eastAsia="Times New Roman" w:cs="Times New Roman"/>
+                <w:b/>
+                <w:bCs/>
+                <w:color w:val="000000"/>
+                <w:szCs w:val="28"/>
+                <w:lang w:eastAsia="es-ES_tradnl"/>
+              </w:rPr>
+              <w:t>CAMBIAR A ESTADO DE ALERTA</w:t>
             </w:r>
           </w:p>
         </w:tc>
@@ -8729,41 +8307,49 @@
             <w:pPr>
               <w:jc w:val="center"/>
               <w:rPr>
-                <w:rFonts w:ascii="Calibri" w:eastAsia="Times New Roman" w:hAnsi="Calibri" w:cs="Times New Roman"/>
-                <w:b/>
-                <w:bCs/>
-                <w:color w:val="000000"/>
-                <w:sz w:val="21"/>
+                <w:rFonts w:eastAsia="Times New Roman" w:cs="Times New Roman"/>
+                <w:b/>
+                <w:bCs/>
+                <w:color w:val="000000"/>
                 <w:szCs w:val="28"/>
                 <w:lang w:eastAsia="es-ES_tradnl"/>
               </w:rPr>
             </w:pPr>
             <w:r>
               <w:rPr>
-                <w:rFonts w:ascii="Calibri" w:eastAsia="Times New Roman" w:hAnsi="Calibri" w:cs="Times New Roman"/>
-                <w:b/>
-                <w:bCs/>
-                <w:color w:val="000000"/>
-                <w:sz w:val="21"/>
-                <w:szCs w:val="28"/>
-                <w:lang w:eastAsia="es-ES_tradnl"/>
-              </w:rPr>
-              <w:t xml:space="preserve">Si ve al </w:t>
+                <w:rFonts w:eastAsia="Times New Roman" w:cs="Times New Roman"/>
+                <w:b/>
+                <w:bCs/>
+                <w:color w:val="000000"/>
+                <w:szCs w:val="28"/>
+                <w:lang w:eastAsia="es-ES_tradnl"/>
+              </w:rPr>
+              <w:t xml:space="preserve">Cuando das la alarma, cuando escuchas una alarma o sabes que el </w:t>
             </w:r>
             <w:proofErr w:type="spellStart"/>
             <w:r>
               <w:rPr>
-                <w:rFonts w:ascii="Calibri" w:eastAsia="Times New Roman" w:hAnsi="Calibri" w:cs="Times New Roman"/>
-                <w:b/>
-                <w:bCs/>
-                <w:color w:val="000000"/>
-                <w:sz w:val="21"/>
+                <w:rFonts w:eastAsia="Times New Roman" w:cs="Times New Roman"/>
+                <w:b/>
+                <w:bCs/>
+                <w:color w:val="000000"/>
                 <w:szCs w:val="28"/>
                 <w:lang w:eastAsia="es-ES_tradnl"/>
               </w:rPr>
               <w:t>player</w:t>
             </w:r>
             <w:proofErr w:type="spellEnd"/>
+            <w:r>
+              <w:rPr>
+                <w:rFonts w:eastAsia="Times New Roman" w:cs="Times New Roman"/>
+                <w:b/>
+                <w:bCs/>
+                <w:color w:val="000000"/>
+                <w:szCs w:val="28"/>
+                <w:lang w:eastAsia="es-ES_tradnl"/>
+              </w:rPr>
+              <w:t xml:space="preserve"> está cerca</w:t>
+            </w:r>
           </w:p>
         </w:tc>
       </w:tr>
@@ -8788,26 +8374,24 @@
             <w:pPr>
               <w:jc w:val="center"/>
               <w:rPr>
-                <w:rFonts w:ascii="Calibri" w:eastAsia="Times New Roman" w:hAnsi="Calibri" w:cs="Times New Roman"/>
-                <w:b/>
-                <w:bCs/>
-                <w:color w:val="000000"/>
-                <w:sz w:val="21"/>
+                <w:rFonts w:eastAsia="Times New Roman" w:cs="Times New Roman"/>
+                <w:b/>
+                <w:bCs/>
+                <w:color w:val="000000"/>
                 <w:szCs w:val="28"/>
                 <w:lang w:eastAsia="es-ES_tradnl"/>
               </w:rPr>
             </w:pPr>
             <w:r>
               <w:rPr>
-                <w:rFonts w:ascii="Calibri" w:eastAsia="Times New Roman" w:hAnsi="Calibri" w:cs="Times New Roman"/>
-                <w:b/>
-                <w:bCs/>
-                <w:color w:val="000000"/>
-                <w:sz w:val="21"/>
-                <w:szCs w:val="28"/>
-                <w:lang w:eastAsia="es-ES_tradnl"/>
-              </w:rPr>
-              <w:t>AVISAR POR RADIO</w:t>
+                <w:rFonts w:eastAsia="Times New Roman" w:cs="Times New Roman"/>
+                <w:b/>
+                <w:bCs/>
+                <w:color w:val="000000"/>
+                <w:szCs w:val="28"/>
+                <w:lang w:eastAsia="es-ES_tradnl"/>
+              </w:rPr>
+              <w:t>CAMBIAR A ESTADO DE SOSPECHA</w:t>
             </w:r>
           </w:p>
         </w:tc>
@@ -8828,244 +8412,20 @@
             <w:pPr>
               <w:jc w:val="center"/>
               <w:rPr>
-                <w:rFonts w:ascii="Calibri" w:eastAsia="Times New Roman" w:hAnsi="Calibri" w:cs="Times New Roman"/>
-                <w:b/>
-                <w:bCs/>
-                <w:color w:val="000000"/>
-                <w:sz w:val="21"/>
+                <w:rFonts w:eastAsia="Times New Roman" w:cs="Times New Roman"/>
+                <w:b/>
+                <w:bCs/>
+                <w:color w:val="000000"/>
                 <w:szCs w:val="28"/>
                 <w:lang w:eastAsia="es-ES_tradnl"/>
               </w:rPr>
             </w:pPr>
             <w:r>
               <w:rPr>
-                <w:rFonts w:ascii="Calibri" w:eastAsia="Times New Roman" w:hAnsi="Calibri" w:cs="Times New Roman"/>
-                <w:b/>
-                <w:bCs/>
-                <w:color w:val="000000"/>
-                <w:sz w:val="21"/>
-                <w:szCs w:val="28"/>
-                <w:lang w:eastAsia="es-ES_tradnl"/>
-              </w:rPr>
-              <w:t xml:space="preserve">Llamará a </w:t>
-            </w:r>
-            <w:proofErr w:type="spellStart"/>
-            <w:r>
-              <w:rPr>
-                <w:rFonts w:ascii="Calibri" w:eastAsia="Times New Roman" w:hAnsi="Calibri" w:cs="Times New Roman"/>
-                <w:b/>
-                <w:bCs/>
-                <w:color w:val="000000"/>
-                <w:sz w:val="21"/>
-                <w:szCs w:val="28"/>
-                <w:lang w:eastAsia="es-ES_tradnl"/>
-              </w:rPr>
-              <w:t>NPCs</w:t>
-            </w:r>
-            <w:proofErr w:type="spellEnd"/>
-            <w:r>
-              <w:rPr>
-                <w:rFonts w:ascii="Calibri" w:eastAsia="Times New Roman" w:hAnsi="Calibri" w:cs="Times New Roman"/>
-                <w:b/>
-                <w:bCs/>
-                <w:color w:val="000000"/>
-                <w:sz w:val="21"/>
-                <w:szCs w:val="28"/>
-                <w:lang w:eastAsia="es-ES_tradnl"/>
-              </w:rPr>
-              <w:t xml:space="preserve"> para que vayan a ayudarle</w:t>
-            </w:r>
-          </w:p>
-        </w:tc>
-      </w:tr>
-      <w:tr>
-        <w:trPr>
-          <w:trHeight w:val="79"/>
-        </w:trPr>
-        <w:tc>
-          <w:tcPr>
-            <w:tcW w:w="2860" w:type="dxa"/>
-            <w:tcBorders>
-              <w:top w:val="single" w:sz="4" w:space="0" w:color="auto"/>
-              <w:left w:val="single" w:sz="4" w:space="0" w:color="auto"/>
-              <w:bottom w:val="single" w:sz="4" w:space="0" w:color="auto"/>
-              <w:right w:val="single" w:sz="4" w:space="0" w:color="000000"/>
-            </w:tcBorders>
-            <w:shd w:val="clear" w:color="auto" w:fill="auto"/>
-            <w:vAlign w:val="center"/>
-            <w:hideMark/>
-          </w:tcPr>
-          <w:p>
-            <w:pPr>
-              <w:jc w:val="center"/>
-              <w:rPr>
-                <w:rFonts w:ascii="Calibri" w:eastAsia="Times New Roman" w:hAnsi="Calibri" w:cs="Times New Roman"/>
-                <w:b/>
-                <w:bCs/>
-                <w:color w:val="000000"/>
-                <w:sz w:val="21"/>
-                <w:szCs w:val="28"/>
-                <w:lang w:eastAsia="es-ES_tradnl"/>
-              </w:rPr>
-            </w:pPr>
-            <w:r>
-              <w:rPr>
-                <w:rFonts w:ascii="Calibri" w:eastAsia="Times New Roman" w:hAnsi="Calibri" w:cs="Times New Roman"/>
-                <w:b/>
-                <w:bCs/>
-                <w:color w:val="000000"/>
-                <w:sz w:val="21"/>
-                <w:szCs w:val="28"/>
-                <w:lang w:eastAsia="es-ES_tradnl"/>
-              </w:rPr>
-              <w:t>CAMBIAR A ESTADO DE ALERTA</w:t>
-            </w:r>
-          </w:p>
-        </w:tc>
-        <w:tc>
-          <w:tcPr>
-            <w:tcW w:w="5820" w:type="dxa"/>
-            <w:tcBorders>
-              <w:top w:val="single" w:sz="4" w:space="0" w:color="auto"/>
-              <w:left w:val="nil"/>
-              <w:bottom w:val="single" w:sz="4" w:space="0" w:color="auto"/>
-              <w:right w:val="single" w:sz="4" w:space="0" w:color="000000"/>
-            </w:tcBorders>
-            <w:shd w:val="clear" w:color="auto" w:fill="auto"/>
-            <w:vAlign w:val="center"/>
-            <w:hideMark/>
-          </w:tcPr>
-          <w:p>
-            <w:pPr>
-              <w:jc w:val="center"/>
-              <w:rPr>
-                <w:rFonts w:ascii="Calibri" w:eastAsia="Times New Roman" w:hAnsi="Calibri" w:cs="Times New Roman"/>
-                <w:b/>
-                <w:bCs/>
-                <w:color w:val="000000"/>
-                <w:sz w:val="21"/>
-                <w:szCs w:val="28"/>
-                <w:lang w:eastAsia="es-ES_tradnl"/>
-              </w:rPr>
-            </w:pPr>
-            <w:r>
-              <w:rPr>
-                <w:rFonts w:ascii="Calibri" w:eastAsia="Times New Roman" w:hAnsi="Calibri" w:cs="Times New Roman"/>
-                <w:b/>
-                <w:bCs/>
-                <w:color w:val="000000"/>
-                <w:sz w:val="21"/>
-                <w:szCs w:val="28"/>
-                <w:lang w:eastAsia="es-ES_tradnl"/>
-              </w:rPr>
-              <w:t xml:space="preserve">Cuando das la alarma, cuando escuchas una alarma o sabes que el </w:t>
-            </w:r>
-            <w:proofErr w:type="spellStart"/>
-            <w:r>
-              <w:rPr>
-                <w:rFonts w:ascii="Calibri" w:eastAsia="Times New Roman" w:hAnsi="Calibri" w:cs="Times New Roman"/>
-                <w:b/>
-                <w:bCs/>
-                <w:color w:val="000000"/>
-                <w:sz w:val="21"/>
-                <w:szCs w:val="28"/>
-                <w:lang w:eastAsia="es-ES_tradnl"/>
-              </w:rPr>
-              <w:t>player</w:t>
-            </w:r>
-            <w:proofErr w:type="spellEnd"/>
-            <w:r>
-              <w:rPr>
-                <w:rFonts w:ascii="Calibri" w:eastAsia="Times New Roman" w:hAnsi="Calibri" w:cs="Times New Roman"/>
-                <w:b/>
-                <w:bCs/>
-                <w:color w:val="000000"/>
-                <w:sz w:val="21"/>
-                <w:szCs w:val="28"/>
-                <w:lang w:eastAsia="es-ES_tradnl"/>
-              </w:rPr>
-              <w:t xml:space="preserve"> está cerca</w:t>
-            </w:r>
-          </w:p>
-        </w:tc>
-      </w:tr>
-      <w:tr>
-        <w:trPr>
-          <w:trHeight w:val="79"/>
-        </w:trPr>
-        <w:tc>
-          <w:tcPr>
-            <w:tcW w:w="2860" w:type="dxa"/>
-            <w:tcBorders>
-              <w:top w:val="single" w:sz="4" w:space="0" w:color="auto"/>
-              <w:left w:val="single" w:sz="4" w:space="0" w:color="auto"/>
-              <w:bottom w:val="single" w:sz="4" w:space="0" w:color="auto"/>
-              <w:right w:val="single" w:sz="4" w:space="0" w:color="000000"/>
-            </w:tcBorders>
-            <w:shd w:val="clear" w:color="auto" w:fill="auto"/>
-            <w:vAlign w:val="center"/>
-            <w:hideMark/>
-          </w:tcPr>
-          <w:p>
-            <w:pPr>
-              <w:jc w:val="center"/>
-              <w:rPr>
-                <w:rFonts w:ascii="Calibri" w:eastAsia="Times New Roman" w:hAnsi="Calibri" w:cs="Times New Roman"/>
-                <w:b/>
-                <w:bCs/>
-                <w:color w:val="000000"/>
-                <w:sz w:val="21"/>
-                <w:szCs w:val="28"/>
-                <w:lang w:eastAsia="es-ES_tradnl"/>
-              </w:rPr>
-            </w:pPr>
-            <w:r>
-              <w:rPr>
-                <w:rFonts w:ascii="Calibri" w:eastAsia="Times New Roman" w:hAnsi="Calibri" w:cs="Times New Roman"/>
-                <w:b/>
-                <w:bCs/>
-                <w:color w:val="000000"/>
-                <w:sz w:val="21"/>
-                <w:szCs w:val="28"/>
-                <w:lang w:eastAsia="es-ES_tradnl"/>
-              </w:rPr>
-              <w:t>CAMBIAR A ESTADO DE SOSPECHA</w:t>
-            </w:r>
-          </w:p>
-        </w:tc>
-        <w:tc>
-          <w:tcPr>
-            <w:tcW w:w="5820" w:type="dxa"/>
-            <w:tcBorders>
-              <w:top w:val="single" w:sz="4" w:space="0" w:color="auto"/>
-              <w:left w:val="nil"/>
-              <w:bottom w:val="single" w:sz="4" w:space="0" w:color="auto"/>
-              <w:right w:val="single" w:sz="4" w:space="0" w:color="000000"/>
-            </w:tcBorders>
-            <w:shd w:val="clear" w:color="auto" w:fill="auto"/>
-            <w:vAlign w:val="center"/>
-            <w:hideMark/>
-          </w:tcPr>
-          <w:p>
-            <w:pPr>
-              <w:jc w:val="center"/>
-              <w:rPr>
-                <w:rFonts w:ascii="Calibri" w:eastAsia="Times New Roman" w:hAnsi="Calibri" w:cs="Times New Roman"/>
-                <w:b/>
-                <w:bCs/>
-                <w:color w:val="000000"/>
-                <w:sz w:val="21"/>
-                <w:szCs w:val="28"/>
-                <w:lang w:eastAsia="es-ES_tradnl"/>
-              </w:rPr>
-            </w:pPr>
-            <w:r>
-              <w:rPr>
-                <w:rFonts w:ascii="Calibri" w:eastAsia="Times New Roman" w:hAnsi="Calibri" w:cs="Times New Roman"/>
-                <w:b/>
-                <w:bCs/>
-                <w:color w:val="000000"/>
-                <w:sz w:val="21"/>
+                <w:rFonts w:eastAsia="Times New Roman" w:cs="Times New Roman"/>
+                <w:b/>
+                <w:bCs/>
+                <w:color w:val="000000"/>
                 <w:szCs w:val="28"/>
                 <w:lang w:eastAsia="es-ES_tradnl"/>
               </w:rPr>
@@ -9080,23 +8440,23 @@
       <w:pPr>
         <w:pStyle w:val="Ttulo3"/>
       </w:pPr>
-      <w:bookmarkStart w:id="30" w:name="_Toc467265238"/>
+      <w:bookmarkStart w:id="29" w:name="_Toc467265238"/>
       <w:r>
         <w:t>Árbol de decisión</w:t>
       </w:r>
-      <w:bookmarkEnd w:id="30"/>
+      <w:bookmarkEnd w:id="29"/>
     </w:p>
     <w:p>
       <w:r>
         <w:rPr>
           <w:noProof/>
-          <w:lang w:eastAsia="es-ES_tradnl"/>
+          <w:lang w:val="es-ES" w:eastAsia="es-ES"/>
         </w:rPr>
         <w:drawing>
-          <wp:inline distT="0" distB="0" distL="0" distR="0" wp14:anchorId="35A6AA86" wp14:editId="2BB24118">
-            <wp:extent cx="5396230" cy="3935095"/>
-            <wp:effectExtent l="0" t="0" r="0" b="1905"/>
-            <wp:docPr id="8" name="Imagen 8"/>
+          <wp:inline distT="0" distB="0" distL="0" distR="0" wp14:anchorId="381E2BD4" wp14:editId="7B3658A6">
+            <wp:extent cx="5396230" cy="3242945"/>
+            <wp:effectExtent l="0" t="0" r="0" b="0"/>
+            <wp:docPr id="10" name="Imagen 10"/>
             <wp:cNvGraphicFramePr>
               <a:graphicFrameLocks xmlns:a="http://schemas.openxmlformats.org/drawingml/2006/main" noChangeAspect="1"/>
             </wp:cNvGraphicFramePr>
@@ -9104,7 +8464,7 @@
               <a:graphicData uri="http://schemas.openxmlformats.org/drawingml/2006/picture">
                 <pic:pic xmlns:pic="http://schemas.openxmlformats.org/drawingml/2006/picture">
                   <pic:nvPicPr>
-                    <pic:cNvPr id="8" name="frightened tree.png"/>
+                    <pic:cNvPr id="10" name="frightened tree.png"/>
                     <pic:cNvPicPr/>
                   </pic:nvPicPr>
                   <pic:blipFill>
@@ -9122,7 +8482,7 @@
                   <pic:spPr>
                     <a:xfrm>
                       <a:off x="0" y="0"/>
-                      <a:ext cx="5396230" cy="3935095"/>
+                      <a:ext cx="5396230" cy="3242945"/>
                     </a:xfrm>
                     <a:prstGeom prst="rect">
                       <a:avLst/>
@@ -9153,10 +8513,9 @@
       <w:pPr>
         <w:pStyle w:val="Ttulo1"/>
       </w:pPr>
-      <w:bookmarkStart w:id="31" w:name="_Toc467265239"/>
+      <w:bookmarkStart w:id="30" w:name="_Toc467265239"/>
       <w:proofErr w:type="spellStart"/>
       <w:r>
-        <w:lastRenderedPageBreak/>
         <w:t>Behaviour</w:t>
       </w:r>
       <w:proofErr w:type="spellEnd"/>
@@ -9171,7 +8530,7 @@
       <w:r>
         <w:t xml:space="preserve"> (Árbol de comportamiento)</w:t>
       </w:r>
-      <w:bookmarkEnd w:id="31"/>
+      <w:bookmarkEnd w:id="30"/>
     </w:p>
     <w:p/>
     <w:p>
@@ -9193,15 +8552,6 @@
       <w:proofErr w:type="spellEnd"/>
       <w:r>
         <w:t xml:space="preserve"> para buscar la alarma o busca al compañero más cercano.</w:t>
-      </w:r>
-    </w:p>
-    <w:p/>
-    <w:p>
-      <w:r>
-        <w:t>La forma de exponer los diferentes arboles lo haremos como en los apartados anteriores por estado.</w:t>
-      </w:r>
-      <w:r>
-        <w:t xml:space="preserve"> Puede ser que ciertos estados no tengan árbol pues sus decisiones no necesitan comprobar cómo llevar estas a cabo.</w:t>
       </w:r>
     </w:p>
     <w:p/>
@@ -9209,51 +8559,65 @@
       <w:pPr>
         <w:pStyle w:val="Ttulo2"/>
       </w:pPr>
-      <w:bookmarkStart w:id="32" w:name="_Toc467265240"/>
-      <w:r>
-        <w:t>ESTANDAR</w:t>
-      </w:r>
-      <w:bookmarkEnd w:id="32"/>
+      <w:r>
+        <w:t>Árbol</w:t>
+      </w:r>
     </w:p>
     <w:p>
       <w:pPr>
-        <w:pStyle w:val="Ttulo2"/>
+        <w:rPr>
+          <w:u w:val="single"/>
+        </w:rPr>
       </w:pPr>
-      <w:bookmarkStart w:id="33" w:name="_Toc467265241"/>
-      <w:r>
-        <w:t>SOSPECHA</w:t>
-      </w:r>
-      <w:bookmarkEnd w:id="33"/>
-    </w:p>
-    <w:p>
-      <w:pPr>
-        <w:pStyle w:val="Ttulo2"/>
-      </w:pPr>
-      <w:bookmarkStart w:id="34" w:name="_Toc467265242"/>
-      <w:r>
-        <w:t>ALERTA</w:t>
-      </w:r>
-      <w:bookmarkEnd w:id="34"/>
-    </w:p>
-    <w:p>
-      <w:pPr>
-        <w:pStyle w:val="Ttulo2"/>
-      </w:pPr>
-      <w:bookmarkStart w:id="35" w:name="_Toc467265243"/>
-      <w:r>
-        <w:t>AGRESIVO</w:t>
-      </w:r>
-      <w:bookmarkEnd w:id="35"/>
-    </w:p>
-    <w:p>
-      <w:pPr>
-        <w:pStyle w:val="Ttulo2"/>
-      </w:pPr>
-      <w:bookmarkStart w:id="36" w:name="_Toc467265244"/>
-      <w:r>
-        <w:t>ASUSTADO</w:t>
-      </w:r>
-      <w:bookmarkEnd w:id="36"/>
+      <w:bookmarkStart w:id="31" w:name="_GoBack"/>
+      <w:r>
+        <w:rPr>
+          <w:noProof/>
+          <w:lang w:val="es-ES" w:eastAsia="es-ES"/>
+        </w:rPr>
+        <w:drawing>
+          <wp:inline distT="0" distB="0" distL="0" distR="0" wp14:anchorId="32FB2152" wp14:editId="4A2A7CB6">
+            <wp:extent cx="5396230" cy="5128260"/>
+            <wp:effectExtent l="0" t="0" r="0" b="0"/>
+            <wp:docPr id="16" name="Imagen 16"/>
+            <wp:cNvGraphicFramePr>
+              <a:graphicFrameLocks xmlns:a="http://schemas.openxmlformats.org/drawingml/2006/main" noChangeAspect="1"/>
+            </wp:cNvGraphicFramePr>
+            <a:graphic xmlns:a="http://schemas.openxmlformats.org/drawingml/2006/main">
+              <a:graphicData uri="http://schemas.openxmlformats.org/drawingml/2006/picture">
+                <pic:pic xmlns:pic="http://schemas.openxmlformats.org/drawingml/2006/picture">
+                  <pic:nvPicPr>
+                    <pic:cNvPr id="16" name="Pedir ayuda.png"/>
+                    <pic:cNvPicPr/>
+                  </pic:nvPicPr>
+                  <pic:blipFill>
+                    <a:blip r:embed="rId12">
+                      <a:extLst>
+                        <a:ext uri="{28A0092B-C50C-407E-A947-70E740481C1C}">
+                          <a14:useLocalDpi xmlns:a14="http://schemas.microsoft.com/office/drawing/2010/main" val="0"/>
+                        </a:ext>
+                      </a:extLst>
+                    </a:blip>
+                    <a:stretch>
+                      <a:fillRect/>
+                    </a:stretch>
+                  </pic:blipFill>
+                  <pic:spPr>
+                    <a:xfrm>
+                      <a:off x="0" y="0"/>
+                      <a:ext cx="5396230" cy="5128260"/>
+                    </a:xfrm>
+                    <a:prstGeom prst="rect">
+                      <a:avLst/>
+                    </a:prstGeom>
+                  </pic:spPr>
+                </pic:pic>
+              </a:graphicData>
+            </a:graphic>
+          </wp:inline>
+        </w:drawing>
+      </w:r>
+      <w:bookmarkEnd w:id="31"/>
     </w:p>
     <w:sectPr>
       <w:pgSz w:w="11900" w:h="16840"/>
@@ -9267,8 +8631,8 @@
 </file>
 
 <file path=word/numbering.xml><?xml version="1.0" encoding="utf-8"?>
-<w:numbering xmlns:wpc="http://schemas.microsoft.com/office/word/2010/wordprocessingCanvas" xmlns:mo="http://schemas.microsoft.com/office/mac/office/2008/main" xmlns:mc="http://schemas.openxmlformats.org/markup-compatibility/2006" xmlns:mv="urn:schemas-microsoft-com:mac:vml" xmlns:o="urn:schemas-microsoft-com:office:office" xmlns:r="http://schemas.openxmlformats.org/officeDocument/2006/relationships" xmlns:m="http://schemas.openxmlformats.org/officeDocument/2006/math" xmlns:v="urn:schemas-microsoft-com:vml" xmlns:wp14="http://schemas.microsoft.com/office/word/2010/wordprocessingDrawing" xmlns:wp="http://schemas.openxmlformats.org/drawingml/2006/wordprocessingDrawing" xmlns:w10="urn:schemas-microsoft-com:office:word" xmlns:w="http://schemas.openxmlformats.org/wordprocessingml/2006/main" xmlns:w14="http://schemas.microsoft.com/office/word/2010/wordml" xmlns:w15="http://schemas.microsoft.com/office/word/2012/wordml" xmlns:wpg="http://schemas.microsoft.com/office/word/2010/wordprocessingGroup" xmlns:wpi="http://schemas.microsoft.com/office/word/2010/wordprocessingInk" xmlns:wne="http://schemas.microsoft.com/office/word/2006/wordml" xmlns:wps="http://schemas.microsoft.com/office/word/2010/wordprocessingShape" mc:Ignorable="w14 w15 wp14">
-  <w:abstractNum w:abstractNumId="0">
+<w:numbering xmlns:wpc="http://schemas.microsoft.com/office/word/2010/wordprocessingCanvas" xmlns:cx="http://schemas.microsoft.com/office/drawing/2014/chartex" xmlns:cx1="http://schemas.microsoft.com/office/drawing/2015/9/8/chartex" xmlns:cx2="http://schemas.microsoft.com/office/drawing/2015/10/21/chartex" xmlns:cx3="http://schemas.microsoft.com/office/drawing/2016/5/9/chartex" xmlns:cx4="http://schemas.microsoft.com/office/drawing/2016/5/10/chartex" xmlns:cx5="http://schemas.microsoft.com/office/drawing/2016/5/11/chartex" xmlns:mc="http://schemas.openxmlformats.org/markup-compatibility/2006" xmlns:o="urn:schemas-microsoft-com:office:office" xmlns:r="http://schemas.openxmlformats.org/officeDocument/2006/relationships" xmlns:m="http://schemas.openxmlformats.org/officeDocument/2006/math" xmlns:v="urn:schemas-microsoft-com:vml" xmlns:wp14="http://schemas.microsoft.com/office/word/2010/wordprocessingDrawing" xmlns:wp="http://schemas.openxmlformats.org/drawingml/2006/wordprocessingDrawing" xmlns:w10="urn:schemas-microsoft-com:office:word" xmlns:w="http://schemas.openxmlformats.org/wordprocessingml/2006/main" xmlns:w14="http://schemas.microsoft.com/office/word/2010/wordml" xmlns:w15="http://schemas.microsoft.com/office/word/2012/wordml" xmlns:w16se="http://schemas.microsoft.com/office/word/2015/wordml/symex" xmlns:wpg="http://schemas.microsoft.com/office/word/2010/wordprocessingGroup" xmlns:wpi="http://schemas.microsoft.com/office/word/2010/wordprocessingInk" xmlns:wne="http://schemas.microsoft.com/office/word/2006/wordml" xmlns:wps="http://schemas.microsoft.com/office/word/2010/wordprocessingShape" mc:Ignorable="w14 w15 w16se wp14">
+  <w:abstractNum w:abstractNumId="0" w15:restartNumberingAfterBreak="0">
     <w:nsid w:val="022C7DC9"/>
     <w:multiLevelType w:val="hybridMultilevel"/>
     <w:tmpl w:val="C4301516"/>
@@ -9381,7 +8745,7 @@
       </w:rPr>
     </w:lvl>
   </w:abstractNum>
-  <w:abstractNum w:abstractNumId="1">
+  <w:abstractNum w:abstractNumId="1" w15:restartNumberingAfterBreak="0">
     <w:nsid w:val="1E4E42DA"/>
     <w:multiLevelType w:val="hybridMultilevel"/>
     <w:tmpl w:val="C5D86C58"/>
@@ -9494,7 +8858,7 @@
       </w:rPr>
     </w:lvl>
   </w:abstractNum>
-  <w:abstractNum w:abstractNumId="2">
+  <w:abstractNum w:abstractNumId="2" w15:restartNumberingAfterBreak="0">
     <w:nsid w:val="382C247D"/>
     <w:multiLevelType w:val="hybridMultilevel"/>
     <w:tmpl w:val="249CF650"/>
@@ -9607,7 +8971,7 @@
       </w:rPr>
     </w:lvl>
   </w:abstractNum>
-  <w:abstractNum w:abstractNumId="3">
+  <w:abstractNum w:abstractNumId="3" w15:restartNumberingAfterBreak="0">
     <w:nsid w:val="57CC63C0"/>
     <w:multiLevelType w:val="hybridMultilevel"/>
     <w:tmpl w:val="EB7EE500"/>
@@ -9720,7 +9084,7 @@
       </w:rPr>
     </w:lvl>
   </w:abstractNum>
-  <w:abstractNum w:abstractNumId="4">
+  <w:abstractNum w:abstractNumId="4" w15:restartNumberingAfterBreak="0">
     <w:nsid w:val="6C7C2DA3"/>
     <w:multiLevelType w:val="hybridMultilevel"/>
     <w:tmpl w:val="03E0230A"/>
@@ -9833,7 +9197,7 @@
       </w:rPr>
     </w:lvl>
   </w:abstractNum>
-  <w:abstractNum w:abstractNumId="5">
+  <w:abstractNum w:abstractNumId="5" w15:restartNumberingAfterBreak="0">
     <w:nsid w:val="7AC82762"/>
     <w:multiLevelType w:val="hybridMultilevel"/>
     <w:tmpl w:val="435EC2B6"/>
@@ -9968,7 +9332,7 @@
 </file>
 
 <file path=word/styles.xml><?xml version="1.0" encoding="utf-8"?>
-<w:styles xmlns:mc="http://schemas.openxmlformats.org/markup-compatibility/2006" xmlns:r="http://schemas.openxmlformats.org/officeDocument/2006/relationships" xmlns:w="http://schemas.openxmlformats.org/wordprocessingml/2006/main" xmlns:w14="http://schemas.microsoft.com/office/word/2010/wordml" xmlns:w15="http://schemas.microsoft.com/office/word/2012/wordml" mc:Ignorable="w14 w15">
+<w:styles xmlns:mc="http://schemas.openxmlformats.org/markup-compatibility/2006" xmlns:r="http://schemas.openxmlformats.org/officeDocument/2006/relationships" xmlns:w="http://schemas.openxmlformats.org/wordprocessingml/2006/main" xmlns:w14="http://schemas.microsoft.com/office/word/2010/wordml" xmlns:w15="http://schemas.microsoft.com/office/word/2012/wordml" xmlns:w16se="http://schemas.microsoft.com/office/word/2015/wordml/symex" mc:Ignorable="w14 w15 w16se">
   <w:docDefaults>
     <w:rPrDefault>
       <w:rPr>
@@ -9980,7 +9344,7 @@
     </w:rPrDefault>
     <w:pPrDefault/>
   </w:docDefaults>
-  <w:latentStyles w:defLockedState="0" w:defUIPriority="99" w:defSemiHidden="0" w:defUnhideWhenUsed="0" w:defQFormat="0" w:count="382">
+  <w:latentStyles w:defLockedState="0" w:defUIPriority="99" w:defSemiHidden="0" w:defUnhideWhenUsed="0" w:defQFormat="0" w:count="374">
     <w:lsdException w:name="Normal" w:uiPriority="0" w:qFormat="1"/>
     <w:lsdException w:name="heading 1" w:uiPriority="9" w:qFormat="1"/>
     <w:lsdException w:name="heading 2" w:semiHidden="1" w:uiPriority="9" w:unhideWhenUsed="1" w:qFormat="1"/>
@@ -10137,15 +9501,6 @@
     <w:lsdException w:name="Balloon Text" w:semiHidden="1" w:unhideWhenUsed="1"/>
     <w:lsdException w:name="Table Grid" w:uiPriority="39"/>
     <w:lsdException w:name="Table Theme" w:semiHidden="1" w:unhideWhenUsed="1"/>
-    <w:lsdException w:name="Note Level 1" w:semiHidden="1" w:unhideWhenUsed="1"/>
-    <w:lsdException w:name="Note Level 2" w:semiHidden="1" w:unhideWhenUsed="1"/>
-    <w:lsdException w:name="Note Level 3" w:semiHidden="1" w:unhideWhenUsed="1"/>
-    <w:lsdException w:name="Note Level 4" w:semiHidden="1" w:unhideWhenUsed="1"/>
-    <w:lsdException w:name="Note Level 5" w:semiHidden="1" w:unhideWhenUsed="1"/>
-    <w:lsdException w:name="Note Level 6" w:semiHidden="1" w:unhideWhenUsed="1"/>
-    <w:lsdException w:name="Note Level 7" w:semiHidden="1" w:unhideWhenUsed="1"/>
-    <w:lsdException w:name="Note Level 8" w:semiHidden="1" w:unhideWhenUsed="1"/>
-    <w:lsdException w:name="Note Level 9" w:semiHidden="1" w:unhideWhenUsed="1"/>
     <w:lsdException w:name="Placeholder Text" w:semiHidden="1"/>
     <w:lsdException w:name="No Spacing" w:uiPriority="1" w:qFormat="1"/>
     <w:lsdException w:name="Light Shading" w:uiPriority="60"/>
@@ -10514,7 +9869,6 @@
     <w:uiPriority w:val="39"/>
     <w:rsid w:val="005D133A"/>
     <w:tblPr>
-      <w:tblInd w:w="0" w:type="dxa"/>
       <w:tblBorders>
         <w:top w:val="single" w:sz="4" w:space="0" w:color="auto"/>
         <w:left w:val="single" w:sz="4" w:space="0" w:color="auto"/>
@@ -10523,12 +9877,6 @@
         <w:insideH w:val="single" w:sz="4" w:space="0" w:color="auto"/>
         <w:insideV w:val="single" w:sz="4" w:space="0" w:color="auto"/>
       </w:tblBorders>
-      <w:tblCellMar>
-        <w:top w:w="0" w:type="dxa"/>
-        <w:left w:w="108" w:type="dxa"/>
-        <w:bottom w:w="0" w:type="dxa"/>
-        <w:right w:w="108" w:type="dxa"/>
-      </w:tblCellMar>
     </w:tblPr>
   </w:style>
   <w:style w:type="table" w:styleId="Tabladecuadrcula2-nfasis1">
@@ -10539,19 +9887,12 @@
     <w:tblPr>
       <w:tblStyleRowBandSize w:val="1"/>
       <w:tblStyleColBandSize w:val="1"/>
-      <w:tblInd w:w="0" w:type="dxa"/>
       <w:tblBorders>
         <w:top w:val="single" w:sz="2" w:space="0" w:color="9CC2E5" w:themeColor="accent1" w:themeTint="99"/>
         <w:bottom w:val="single" w:sz="2" w:space="0" w:color="9CC2E5" w:themeColor="accent1" w:themeTint="99"/>
         <w:insideH w:val="single" w:sz="2" w:space="0" w:color="9CC2E5" w:themeColor="accent1" w:themeTint="99"/>
         <w:insideV w:val="single" w:sz="2" w:space="0" w:color="9CC2E5" w:themeColor="accent1" w:themeTint="99"/>
       </w:tblBorders>
-      <w:tblCellMar>
-        <w:top w:w="0" w:type="dxa"/>
-        <w:left w:w="108" w:type="dxa"/>
-        <w:bottom w:w="0" w:type="dxa"/>
-        <w:right w:w="108" w:type="dxa"/>
-      </w:tblCellMar>
     </w:tblPr>
     <w:tblStylePr w:type="firstRow">
       <w:rPr>
@@ -10618,7 +9959,6 @@
     <w:tblPr>
       <w:tblStyleRowBandSize w:val="1"/>
       <w:tblStyleColBandSize w:val="1"/>
-      <w:tblInd w:w="0" w:type="dxa"/>
       <w:tblBorders>
         <w:top w:val="single" w:sz="4" w:space="0" w:color="B4C6E7" w:themeColor="accent5" w:themeTint="66"/>
         <w:left w:val="single" w:sz="4" w:space="0" w:color="B4C6E7" w:themeColor="accent5" w:themeTint="66"/>
@@ -10627,12 +9967,6 @@
         <w:insideH w:val="single" w:sz="4" w:space="0" w:color="B4C6E7" w:themeColor="accent5" w:themeTint="66"/>
         <w:insideV w:val="single" w:sz="4" w:space="0" w:color="B4C6E7" w:themeColor="accent5" w:themeTint="66"/>
       </w:tblBorders>
-      <w:tblCellMar>
-        <w:top w:w="0" w:type="dxa"/>
-        <w:left w:w="108" w:type="dxa"/>
-        <w:bottom w:w="0" w:type="dxa"/>
-        <w:right w:w="108" w:type="dxa"/>
-      </w:tblCellMar>
     </w:tblPr>
     <w:tblStylePr w:type="firstRow">
       <w:rPr>
@@ -10679,7 +10013,6 @@
     <w:tblPr>
       <w:tblStyleRowBandSize w:val="1"/>
       <w:tblStyleColBandSize w:val="1"/>
-      <w:tblInd w:w="0" w:type="dxa"/>
       <w:tblBorders>
         <w:top w:val="single" w:sz="4" w:space="0" w:color="FFFFFF" w:themeColor="background1"/>
         <w:left w:val="single" w:sz="4" w:space="0" w:color="FFFFFF" w:themeColor="background1"/>
@@ -10688,12 +10021,6 @@
         <w:insideH w:val="single" w:sz="4" w:space="0" w:color="FFFFFF" w:themeColor="background1"/>
         <w:insideV w:val="single" w:sz="4" w:space="0" w:color="FFFFFF" w:themeColor="background1"/>
       </w:tblBorders>
-      <w:tblCellMar>
-        <w:top w:w="0" w:type="dxa"/>
-        <w:left w:w="108" w:type="dxa"/>
-        <w:bottom w:w="0" w:type="dxa"/>
-        <w:right w:w="108" w:type="dxa"/>
-      </w:tblCellMar>
     </w:tblPr>
     <w:tcPr>
       <w:shd w:val="clear" w:color="auto" w:fill="CCCCCC" w:themeFill="text1" w:themeFillTint="33"/>
@@ -10789,7 +10116,6 @@
     <w:tblPr>
       <w:tblStyleRowBandSize w:val="1"/>
       <w:tblStyleColBandSize w:val="1"/>
-      <w:tblInd w:w="0" w:type="dxa"/>
       <w:tblBorders>
         <w:top w:val="single" w:sz="4" w:space="0" w:color="FFFFFF" w:themeColor="background1"/>
         <w:left w:val="single" w:sz="4" w:space="0" w:color="FFFFFF" w:themeColor="background1"/>
@@ -10798,12 +10124,6 @@
         <w:insideH w:val="single" w:sz="4" w:space="0" w:color="FFFFFF" w:themeColor="background1"/>
         <w:insideV w:val="single" w:sz="4" w:space="0" w:color="FFFFFF" w:themeColor="background1"/>
       </w:tblBorders>
-      <w:tblCellMar>
-        <w:top w:w="0" w:type="dxa"/>
-        <w:left w:w="108" w:type="dxa"/>
-        <w:bottom w:w="0" w:type="dxa"/>
-        <w:right w:w="108" w:type="dxa"/>
-      </w:tblCellMar>
     </w:tblPr>
     <w:tcPr>
       <w:shd w:val="clear" w:color="auto" w:fill="FFF2CC" w:themeFill="accent4" w:themeFillTint="33"/>
@@ -10899,7 +10219,6 @@
     <w:tblPr>
       <w:tblStyleRowBandSize w:val="1"/>
       <w:tblStyleColBandSize w:val="1"/>
-      <w:tblInd w:w="0" w:type="dxa"/>
       <w:tblBorders>
         <w:top w:val="single" w:sz="4" w:space="0" w:color="FFFFFF" w:themeColor="background1"/>
         <w:left w:val="single" w:sz="4" w:space="0" w:color="FFFFFF" w:themeColor="background1"/>
@@ -10908,12 +10227,6 @@
         <w:insideH w:val="single" w:sz="4" w:space="0" w:color="FFFFFF" w:themeColor="background1"/>
         <w:insideV w:val="single" w:sz="4" w:space="0" w:color="FFFFFF" w:themeColor="background1"/>
       </w:tblBorders>
-      <w:tblCellMar>
-        <w:top w:w="0" w:type="dxa"/>
-        <w:left w:w="108" w:type="dxa"/>
-        <w:bottom w:w="0" w:type="dxa"/>
-        <w:right w:w="108" w:type="dxa"/>
-      </w:tblCellMar>
     </w:tblPr>
     <w:tcPr>
       <w:shd w:val="clear" w:color="auto" w:fill="EDEDED" w:themeFill="accent3" w:themeFillTint="33"/>
@@ -11009,7 +10322,6 @@
     <w:tblPr>
       <w:tblStyleRowBandSize w:val="1"/>
       <w:tblStyleColBandSize w:val="1"/>
-      <w:tblInd w:w="0" w:type="dxa"/>
       <w:tblBorders>
         <w:top w:val="single" w:sz="4" w:space="0" w:color="FFFFFF" w:themeColor="background1"/>
         <w:left w:val="single" w:sz="4" w:space="0" w:color="FFFFFF" w:themeColor="background1"/>
@@ -11018,12 +10330,6 @@
         <w:insideH w:val="single" w:sz="4" w:space="0" w:color="FFFFFF" w:themeColor="background1"/>
         <w:insideV w:val="single" w:sz="4" w:space="0" w:color="FFFFFF" w:themeColor="background1"/>
       </w:tblBorders>
-      <w:tblCellMar>
-        <w:top w:w="0" w:type="dxa"/>
-        <w:left w:w="108" w:type="dxa"/>
-        <w:bottom w:w="0" w:type="dxa"/>
-        <w:right w:w="108" w:type="dxa"/>
-      </w:tblCellMar>
     </w:tblPr>
     <w:tcPr>
       <w:shd w:val="clear" w:color="auto" w:fill="E2EFD9" w:themeFill="accent6" w:themeFillTint="33"/>
@@ -11135,7 +10441,7 @@
       <w:color w:val="1F4D78" w:themeColor="accent1" w:themeShade="7F"/>
     </w:rPr>
   </w:style>
-  <w:style w:type="paragraph" w:styleId="TtulodeTDC">
+  <w:style w:type="paragraph" w:styleId="TtuloTDC">
     <w:name w:val="TOC Heading"/>
     <w:basedOn w:val="Ttulo1"/>
     <w:next w:val="Normal"/>
@@ -11569,7 +10875,7 @@
 </file>
 
 <file path=customXml/itemProps1.xml><?xml version="1.0" encoding="utf-8"?>
-<ds:datastoreItem xmlns:ds="http://schemas.openxmlformats.org/officeDocument/2006/customXml" ds:itemID="{2FEA0003-F9FF-2649-BC26-B84CC298555C}">
+<ds:datastoreItem xmlns:ds="http://schemas.openxmlformats.org/officeDocument/2006/customXml" ds:itemID="{076B4257-E17A-4905-877F-5392F53C9738}">
   <ds:schemaRefs>
     <ds:schemaRef ds:uri="http://schemas.openxmlformats.org/officeDocument/2006/bibliography"/>
   </ds:schemaRefs>

--- a/Documentos/Sistema de toma de decisión.docx
+++ b/Documentos/Sistema de toma de decisión.docx
@@ -1,6 +1,6 @@
 
 <file path=word/document.xml><?xml version="1.0" encoding="utf-8"?>
-<w:document xmlns:wpc="http://schemas.microsoft.com/office/word/2010/wordprocessingCanvas" xmlns:mo="http://schemas.microsoft.com/office/mac/office/2008/main" xmlns:mc="http://schemas.openxmlformats.org/markup-compatibility/2006" xmlns:mv="urn:schemas-microsoft-com:mac:vml" xmlns:o="urn:schemas-microsoft-com:office:office" xmlns:r="http://schemas.openxmlformats.org/officeDocument/2006/relationships" xmlns:m="http://schemas.openxmlformats.org/officeDocument/2006/math" xmlns:v="urn:schemas-microsoft-com:vml" xmlns:wp14="http://schemas.microsoft.com/office/word/2010/wordprocessingDrawing" xmlns:wp="http://schemas.openxmlformats.org/drawingml/2006/wordprocessingDrawing" xmlns:w10="urn:schemas-microsoft-com:office:word" xmlns:w="http://schemas.openxmlformats.org/wordprocessingml/2006/main" xmlns:w14="http://schemas.microsoft.com/office/word/2010/wordml" xmlns:w15="http://schemas.microsoft.com/office/word/2012/wordml" xmlns:wpg="http://schemas.microsoft.com/office/word/2010/wordprocessingGroup" xmlns:wpi="http://schemas.microsoft.com/office/word/2010/wordprocessingInk" xmlns:wne="http://schemas.microsoft.com/office/word/2006/wordml" xmlns:wps="http://schemas.microsoft.com/office/word/2010/wordprocessingShape" mc:Ignorable="w14 w15 wp14">
+<w:document xmlns:wpc="http://schemas.microsoft.com/office/word/2010/wordprocessingCanvas" xmlns:cx="http://schemas.microsoft.com/office/drawing/2014/chartex" xmlns:cx1="http://schemas.microsoft.com/office/drawing/2015/9/8/chartex" xmlns:cx2="http://schemas.microsoft.com/office/drawing/2015/10/21/chartex" xmlns:cx3="http://schemas.microsoft.com/office/drawing/2016/5/9/chartex" xmlns:cx4="http://schemas.microsoft.com/office/drawing/2016/5/10/chartex" xmlns:cx5="http://schemas.microsoft.com/office/drawing/2016/5/11/chartex" xmlns:mc="http://schemas.openxmlformats.org/markup-compatibility/2006" xmlns:o="urn:schemas-microsoft-com:office:office" xmlns:r="http://schemas.openxmlformats.org/officeDocument/2006/relationships" xmlns:m="http://schemas.openxmlformats.org/officeDocument/2006/math" xmlns:v="urn:schemas-microsoft-com:vml" xmlns:wp14="http://schemas.microsoft.com/office/word/2010/wordprocessingDrawing" xmlns:wp="http://schemas.openxmlformats.org/drawingml/2006/wordprocessingDrawing" xmlns:w10="urn:schemas-microsoft-com:office:word" xmlns:w="http://schemas.openxmlformats.org/wordprocessingml/2006/main" xmlns:w14="http://schemas.microsoft.com/office/word/2010/wordml" xmlns:w15="http://schemas.microsoft.com/office/word/2012/wordml" xmlns:w16se="http://schemas.microsoft.com/office/word/2015/wordml/symex" xmlns:wpg="http://schemas.microsoft.com/office/word/2010/wordprocessingGroup" xmlns:wpi="http://schemas.microsoft.com/office/word/2010/wordprocessingInk" xmlns:wne="http://schemas.microsoft.com/office/word/2006/wordml" xmlns:wps="http://schemas.microsoft.com/office/word/2010/wordprocessingShape" mc:Ignorable="w14 w15 w16se wp14">
   <w:body>
     <w:sdt>
       <w:sdtPr>
@@ -10,12 +10,13 @@
           <w:docPartUnique/>
         </w:docPartObj>
       </w:sdtPr>
+      <w:sdtEndPr/>
       <w:sdtContent>
         <w:p>
           <w:r>
             <w:rPr>
               <w:noProof/>
-              <w:lang w:eastAsia="es-ES_tradnl"/>
+              <w:lang w:val="es-ES" w:eastAsia="es-ES"/>
             </w:rPr>
             <mc:AlternateContent>
               <mc:Choice Requires="wpg">
@@ -133,6 +134,7 @@
                                     <w:dataBinding w:prefixMappings="xmlns:ns0='http://purl.org/dc/elements/1.1/' xmlns:ns1='http://schemas.openxmlformats.org/package/2006/metadata/core-properties' " w:xpath="/ns1:coreProperties[1]/ns0:creator[1]" w:storeItemID="{6C3C8BC8-F283-45AE-878A-BAB7291924A1}"/>
                                     <w:text/>
                                   </w:sdtPr>
+                                  <w:sdtEndPr/>
                                   <w:sdtContent>
                                     <w:p>
                                       <w:pPr>
@@ -174,6 +176,7 @@
                                       <w:dataBinding w:prefixMappings="xmlns:ns0='http://schemas.openxmlformats.org/officeDocument/2006/extended-properties' " w:xpath="/ns0:Properties[1]/ns0:Company[1]" w:storeItemID="{6668398D-A668-4E3E-A5EB-62B293D839F1}"/>
                                       <w:text/>
                                     </w:sdtPr>
+                                    <w:sdtEndPr/>
                                     <w:sdtContent>
                                       <w:r>
                                         <w:rPr>
@@ -250,6 +253,7 @@
                                     <w:dataBinding w:prefixMappings="xmlns:ns0='http://purl.org/dc/elements/1.1/' xmlns:ns1='http://schemas.openxmlformats.org/package/2006/metadata/core-properties' " w:xpath="/ns1:coreProperties[1]/ns0:title[1]" w:storeItemID="{6C3C8BC8-F283-45AE-878A-BAB7291924A1}"/>
                                     <w:text/>
                                   </w:sdtPr>
+                                  <w:sdtEndPr/>
                                   <w:sdtContent>
                                     <w:p>
                                       <w:pPr>
@@ -297,7 +301,7 @@
                   </wp:anchor>
                 </w:drawing>
               </mc:Choice>
-              <mc:Fallback>
+              <mc:Fallback xmlns:mo="http://schemas.microsoft.com/office/mac/office/2008/main" xmlns:mv="urn:schemas-microsoft-com:mac:vml">
                 <w:pict>
                   <v:group w14:anchorId="594579EF" id="Grupo 193" o:spid="_x0000_s1026" style="position:absolute;margin-left:0;margin-top:0;width:540.55pt;height:718.4pt;z-index:-251657216;mso-width-percent:882;mso-height-percent:909;mso-position-horizontal:center;mso-position-horizontal-relative:page;mso-position-vertical:center;mso-position-vertical-relative:page;mso-width-percent:882;mso-height-percent:909" coordsize="6864824,9123528" o:gfxdata="UEsDBBQABgAIAAAAIQDkmcPA+wAAAOEBAAATAAAAW0NvbnRlbnRfVHlwZXNdLnhtbJSRQU7DMBBF&#10;90jcwfIWJQ5dIISSdEHaJSBUDjCyJ4nVZGx53NDeHictG4SKWNrj9//TuFwfx0FMGNg6quR9XkiB&#10;pJ2x1FXyY7fNHqXgCGRgcISVPCHLdX17U+5OHlkkmriSfYz+SSnWPY7AufNIadK6MEJMx9ApD3oP&#10;HapVUTwo7SgixSzOGbIuG2zhMESxOabrs0nCpXg+v5urKgneD1ZDTKJqnqpfuYADXwEnMj/ssotZ&#10;nsglnHvr+e7S8JpWE6xB8QYhvsCYPJQJrHDlGqfz65Zz2ciZa1urMW8Cbxbqr2zjPing9N/wJmHv&#10;OH2nq+WD6i8AAAD//wMAUEsDBBQABgAIAAAAIQAjsmrh1wAAAJQBAAALAAAAX3JlbHMvLnJlbHOk&#10;kMFqwzAMhu+DvYPRfXGawxijTi+j0GvpHsDYimMaW0Yy2fr28w6DZfS2o36h7xP//vCZFrUiS6Rs&#10;YNf1oDA78jEHA++X49MLKKk2e7tQRgM3FDiMjw/7My62tiOZYxHVKFkMzLWWV63FzZisdFQwt81E&#10;nGxtIwddrLvagHro+2fNvxkwbpjq5A3wye9AXW6lmf+wU3RMQlPtHCVN0xTdPaoObMsc3ZFtwjdy&#10;jWY5YDXgWTQO1LKu/Qj6vn74p97TRz7jutV+h4zrj1dvuhy/AAAA//8DAFBLAwQUAAYACAAAACEA&#10;9r3W68cDAADvDgAADgAAAGRycy9lMm9Eb2MueG1s7Ffbbts4EH1foP9A8L3RxZZjC1GKNN0ECwRt&#10;0HTRZ5qiLqhEckk6cvo3/Zb+2A5JSXYdZxt40bRFCxgyL8Mh53B4eHjyYt026JYpXQue4egoxIhx&#10;KvKalxn++93F8zlG2hCek0ZwluE7pvGL02d/nHQyZbGoRJMzhcAJ12knM1wZI9Mg0LRiLdFHQjIO&#10;nYVQLTFQVWWQK9KB97YJ4jCcBZ1QuVSCMq2h9ZXvxKfOf1Ewat4UhWYGNRmGtRn3Ve67tN/g9ISk&#10;pSKyqmm/DHLAKlpSc5h0dPWKGIJWqr7nqq2pEloU5oiKNhBFUVPmYoBoonAnmkslVtLFUqZdKUeY&#10;ANodnA52S1/fXitU57B3iwlGnLSwSZdqJQWyDQBPJ8sUrC6VvJHXqm8ofc1GvC5Ua/8hFrR2wN6N&#10;wLK1QRQaZ/PZdB5PMaLQt4jiSRLPPfS0gv25N45Wf35lZDBMHNj1jcvpJKSR3iCl/x9SNxWRzG2A&#10;thiMSEEkHqm3kGCfP/Fy1Vi8ph4vZzuCpVMNuD0eqWQehpCpFqlochzNoAKgj/GSVCptLplokS1k&#10;WMESXOqR2yttvOlgYmfVoqnzi7ppXMWeK3beKHRL4EQQShk3UT/BF5YNt/Zc2JHeqW0BtId4XMnc&#10;NczaNfwtKyCNYK9jtxh3gO9P5NZQkZz5+RMIdQhvHOGCdQ6tdQHzj76j//LtV9nb26HMnf9xcPj1&#10;weMIN7PgZhzc1lyofQ6aEb7C2w8geWgsSkuR30HqKOHZR0t6UcPWXRFtrokCuoHtBgo1b+BTNKLL&#10;sOhLGFVCfdzXbu0ht6EXow7oK8P6nxVRDKPmLw5Zv4imU8t3rjJNjmOoqO2e5XYPX7XnAvIhArKW&#10;1BWtvWmGYqFE+x6Y9szOCl2EU5g7w9SooXJuPK0CV1N2dubMgOMkMVf8RlLr3KJqU/Pd+j1Rss9f&#10;AyTxWgwnjaQ7aext7UguzlZGFLXL8Q2uPd5w6i1XPcnxT/Yf/+SA4z8NF9PJQIYbutwigSSMF3DT&#10;/SaBgWB+ThIw6+UaGGqTt0/LB44CRkI4nkTJhhGGvi1KAMuDOWH5CzLCbGCE8xXJlUBwwVles6Jg&#10;tsMKyKxfCrgn3a1r0+EBeTBzgulLFQB32qiLtigiPo7h5xTVt9EJy/IBjYDgsppNEn+17oqF4Qbu&#10;ZckmVlfaIx0ecUPv1wWPGPjUuiD/MED2oC6wlOCl95Ai30MpDKffS4VeN3ipMHR5Yui7DuaFH0wr&#10;uIcDvKqc3OxfgPbZtl132mLzTj39FwAA//8DAFBLAwQUAAYACAAAACEAtMSDsNwAAAAHAQAADwAA&#10;AGRycy9kb3ducmV2LnhtbEyPMW/CMBCF90r8B+sqdStOaBVFIQ6qkGBqBwgLm7GPJCI+R7GB9N/3&#10;6NIup3d6p/e+K1eT68UNx9B5UpDOExBIxtuOGgWHevOagwhRk9W9J1TwjQFW1eyp1IX1d9rhbR8b&#10;wSEUCq2gjXEopAymRafD3A9I7J396HTkdWykHfWdw10vF0mSSac74oZWD7hu0Vz2V6fgsvsKuN7U&#10;zcE402XT53ZxrJ1SL8/TxxJExCn+HcMDn9GhYqaTv5INolfAj8Tf+fCSPE1BnFi9v2U5yKqU//mr&#10;HwAAAP//AwBQSwECLQAUAAYACAAAACEA5JnDwPsAAADhAQAAEwAAAAAAAAAAAAAAAAAAAAAAW0Nv&#10;bnRlbnRfVHlwZXNdLnhtbFBLAQItABQABgAIAAAAIQAjsmrh1wAAAJQBAAALAAAAAAAAAAAAAAAA&#10;ACwBAABfcmVscy8ucmVsc1BLAQItABQABgAIAAAAIQD2vdbrxwMAAO8OAAAOAAAAAAAAAAAAAAAA&#10;ACwCAABkcnMvZTJvRG9jLnhtbFBLAQItABQABgAIAAAAIQC0xIOw3AAAAAcBAAAPAAAAAAAAAAAA&#10;AAAAAB8GAABkcnMvZG93bnJldi54bWxQSwUGAAAAAAQABADzAAAAKAcAAAAA&#10;">
                     <v:rect id="Rectángulo 194" o:spid="_x0000_s1027" style="position:absolute;width:6858000;height:1371600;visibility:visible;mso-wrap-style:square;v-text-anchor:middle" o:gfxdata="UEsDBBQABgAIAAAAIQAyPL0++wAAAOIBAAATAAAAW0NvbnRlbnRfVHlwZXNdLnhtbJSRQU7DMBBF&#10;90jcwfIWJQ4sEEJNuiCwBATlACN7klgkY8tjQnt7Jm3ZIFTE0p55/z/Zq/V2GtWMiX2gWl+WlVZI&#10;NjhPfa3fNg/FjVacgRyMgbDWO2S9bs7PVptdRFZCE9d6yDneGsN2wAm4DBFJJl1IE2Q5pt5EsO/Q&#10;o7mqqmtjA2WkXOQlQzerFjv4GLO638r1wURwre4Oe0tVrSHG0VvIImqWqfmVSzjyCXAm98OuOJqV&#10;Qu7DefCRL44NT/I0yTtUz5DyI0ziYVxiwwNElJ3ytOdSN3ERus5bLNvErwv3V7gLn5Rw/m92K9gL&#10;zt/pZv9DzRcAAAD//wMAUEsDBBQABgAIAAAAIQCqi10N0wAAAI8BAAALAAAAX3JlbHMvLnJlbHOk&#10;kLFqAzEMhvdA38Fo7/mSoZQQX7ZC1pBCV2Hr7kzOlrHMNXn7uJRCL2TLoEG/0PcJ7faXMKmZsniO&#10;BtZNC4qiZefjYODz9PH6DkoKRocTRzJwJYF997LaHWnCUpdk9ElUpUQxMJaStlqLHSmgNJwo1knP&#10;OWCpbR50QnvGgfSmbd90/s+AbsFUB2cgH9wa1OmaqvmOHbzNLNyXxnLQ3PfePqJqGTHRV5gqBvNA&#10;xYDL8pvW05paoB+bN0+aHX/HI81L8U+Yaf7z6sUbuxsAAAD//wMAUEsDBBQABgAIAAAAIQAzLwWe&#10;QQAAADkAAAAQAAAAZHJzL3NoYXBleG1sLnhtbLKxr8jNUShLLSrOzM+zVTLUM1BSSM1Lzk/JzEu3&#10;VQoNcdO1UFIoLknMS0nMyc9LtVWqTC1Wsrfj5QIAAAD//wMAUEsDBBQABgAIAAAAIQDHrpG1xAAA&#10;ANwAAAAPAAAAZHJzL2Rvd25yZXYueG1sRE9Na8JAEL0L/Q/LFHozm1ZpNbqKCEIREUzrwduQnWbT&#10;ZmdDdhujv94VCr3N433OfNnbWnTU+sqxguckBUFcOF1xqeDzYzOcgPABWWPtmBRcyMNy8TCYY6bd&#10;mQ/U5aEUMYR9hgpMCE0mpS8MWfSJa4gj9+VaiyHCtpS6xXMMt7V8SdNXabHi2GCwobWh4if/tQq2&#10;32+j3HSr7jra09G44+60WXulnh771QxEoD78i//c7zrOn47h/ky8QC5uAAAA//8DAFBLAQItABQA&#10;BgAIAAAAIQAyPL0++wAAAOIBAAATAAAAAAAAAAAAAAAAAAAAAABbQ29udGVudF9UeXBlc10ueG1s&#10;UEsBAi0AFAAGAAgAAAAhAKqLXQ3TAAAAjwEAAAsAAAAAAAAAAAAAAAAALAEAAF9yZWxzLy5yZWxz&#10;UEsBAi0AFAAGAAgAAAAhADMvBZ5BAAAAOQAAABAAAAAAAAAAAAAAAAAAKAIAAGRycy9zaGFwZXht&#10;bC54bWxQSwECLQAUAAYACAAAACEAx66RtcQAAADcAAAADwAAAAAAAAAAAAAAAACXAgAAZHJzL2Rv&#10;d25yZXYueG1sUEsFBgAAAAAEAAQA9QAAAIgDAAAAAA==&#10;" fillcolor="#5b9bd5 [3204]" stroked="f" strokeweight="1pt"/>
@@ -444,7 +448,13 @@
     <w:sdt>
       <w:sdtPr>
         <w:rPr>
-          <w:lang w:val="es-ES"/>
+          <w:rFonts w:asciiTheme="minorHAnsi" w:eastAsiaTheme="minorHAnsi" w:hAnsiTheme="minorHAnsi" w:cstheme="minorBidi"/>
+          <w:b w:val="0"/>
+          <w:bCs w:val="0"/>
+          <w:color w:val="auto"/>
+          <w:sz w:val="24"/>
+          <w:szCs w:val="24"/>
+          <w:lang w:val="es-ES" w:eastAsia="en-US"/>
         </w:rPr>
         <w:id w:val="184639918"/>
         <w:docPartObj>
@@ -454,18 +464,14 @@
       </w:sdtPr>
       <w:sdtEndPr>
         <w:rPr>
-          <w:rFonts w:asciiTheme="minorHAnsi" w:eastAsiaTheme="minorHAnsi" w:hAnsiTheme="minorHAnsi" w:cstheme="minorBidi"/>
           <w:noProof/>
-          <w:color w:val="auto"/>
-          <w:sz w:val="24"/>
-          <w:szCs w:val="24"/>
-          <w:lang w:val="es-ES_tradnl" w:eastAsia="en-US"/>
+          <w:lang w:val="es-ES_tradnl"/>
         </w:rPr>
       </w:sdtEndPr>
       <w:sdtContent>
         <w:p>
           <w:pPr>
-            <w:pStyle w:val="TtulodeTDC"/>
+            <w:pStyle w:val="TtuloTDC"/>
           </w:pPr>
           <w:r>
             <w:rPr>
@@ -481,7 +487,13 @@
               <w:tab w:val="right" w:pos="8488"/>
             </w:tabs>
             <w:rPr>
+              <w:rFonts w:eastAsiaTheme="minorEastAsia"/>
+              <w:b w:val="0"/>
+              <w:bCs w:val="0"/>
+              <w:caps w:val="0"/>
               <w:noProof/>
+              <w:u w:val="none"/>
+              <w:lang w:val="es-ES" w:eastAsia="es-ES"/>
             </w:rPr>
           </w:pPr>
           <w:r>
@@ -501,7 +513,7 @@
             </w:rPr>
             <w:fldChar w:fldCharType="separate"/>
           </w:r>
-          <w:hyperlink w:anchor="_Toc465794892" w:history="1">
+          <w:hyperlink w:anchor="_Toc467445488" w:history="1">
             <w:r>
               <w:rPr>
                 <w:rStyle w:val="Hipervnculo"/>
@@ -528,7 +540,7 @@
                 <w:noProof/>
                 <w:webHidden/>
               </w:rPr>
-              <w:instrText xml:space="preserve"> PAGEREF _Toc465794892 \h </w:instrText>
+              <w:instrText xml:space="preserve"> PAGEREF _Toc467445488 \h </w:instrText>
             </w:r>
             <w:r>
               <w:rPr>
@@ -548,7 +560,7 @@
                 <w:noProof/>
                 <w:webHidden/>
               </w:rPr>
-              <w:t>2</w:t>
+              <w:t>3</w:t>
             </w:r>
             <w:r>
               <w:rPr>
@@ -566,10 +578,16 @@
               <w:tab w:val="right" w:pos="8488"/>
             </w:tabs>
             <w:rPr>
+              <w:rFonts w:eastAsiaTheme="minorEastAsia"/>
+              <w:b w:val="0"/>
+              <w:bCs w:val="0"/>
+              <w:caps w:val="0"/>
               <w:noProof/>
+              <w:u w:val="none"/>
+              <w:lang w:val="es-ES" w:eastAsia="es-ES"/>
             </w:rPr>
           </w:pPr>
-          <w:hyperlink w:anchor="_Toc465794893" w:history="1">
+          <w:hyperlink w:anchor="_Toc467445489" w:history="1">
             <w:r>
               <w:rPr>
                 <w:rStyle w:val="Hipervnculo"/>
@@ -596,7 +614,7 @@
                 <w:noProof/>
                 <w:webHidden/>
               </w:rPr>
-              <w:instrText xml:space="preserve"> PAGEREF _Toc465794893 \h </w:instrText>
+              <w:instrText xml:space="preserve"> PAGEREF _Toc467445489 \h </w:instrText>
             </w:r>
             <w:r>
               <w:rPr>
@@ -616,7 +634,7 @@
                 <w:noProof/>
                 <w:webHidden/>
               </w:rPr>
-              <w:t>2</w:t>
+              <w:t>3</w:t>
             </w:r>
             <w:r>
               <w:rPr>
@@ -634,10 +652,15 @@
               <w:tab w:val="right" w:pos="8488"/>
             </w:tabs>
             <w:rPr>
+              <w:rFonts w:eastAsiaTheme="minorEastAsia"/>
+              <w:b w:val="0"/>
+              <w:bCs w:val="0"/>
+              <w:smallCaps w:val="0"/>
               <w:noProof/>
+              <w:lang w:val="es-ES" w:eastAsia="es-ES"/>
             </w:rPr>
           </w:pPr>
-          <w:hyperlink w:anchor="_Toc465794894" w:history="1">
+          <w:hyperlink w:anchor="_Toc467445490" w:history="1">
             <w:r>
               <w:rPr>
                 <w:rStyle w:val="Hipervnculo"/>
@@ -664,7 +687,7 @@
                 <w:noProof/>
                 <w:webHidden/>
               </w:rPr>
-              <w:instrText xml:space="preserve"> PAGEREF _Toc465794894 \h </w:instrText>
+              <w:instrText xml:space="preserve"> PAGEREF _Toc467445490 \h </w:instrText>
             </w:r>
             <w:r>
               <w:rPr>
@@ -684,7 +707,7 @@
                 <w:noProof/>
                 <w:webHidden/>
               </w:rPr>
-              <w:t>2</w:t>
+              <w:t>3</w:t>
             </w:r>
             <w:r>
               <w:rPr>
@@ -702,10 +725,15 @@
               <w:tab w:val="right" w:pos="8488"/>
             </w:tabs>
             <w:rPr>
+              <w:rFonts w:eastAsiaTheme="minorEastAsia"/>
+              <w:b w:val="0"/>
+              <w:bCs w:val="0"/>
+              <w:smallCaps w:val="0"/>
               <w:noProof/>
+              <w:lang w:val="es-ES" w:eastAsia="es-ES"/>
             </w:rPr>
           </w:pPr>
-          <w:hyperlink w:anchor="_Toc465794895" w:history="1">
+          <w:hyperlink w:anchor="_Toc467445491" w:history="1">
             <w:r>
               <w:rPr>
                 <w:rStyle w:val="Hipervnculo"/>
@@ -732,7 +760,7 @@
                 <w:noProof/>
                 <w:webHidden/>
               </w:rPr>
-              <w:instrText xml:space="preserve"> PAGEREF _Toc465794895 \h </w:instrText>
+              <w:instrText xml:space="preserve"> PAGEREF _Toc467445491 \h </w:instrText>
             </w:r>
             <w:r>
               <w:rPr>
@@ -752,7 +780,7 @@
                 <w:noProof/>
                 <w:webHidden/>
               </w:rPr>
-              <w:t>3</w:t>
+              <w:t>4</w:t>
             </w:r>
             <w:r>
               <w:rPr>
@@ -770,10 +798,13 @@
               <w:tab w:val="right" w:pos="8488"/>
             </w:tabs>
             <w:rPr>
+              <w:rFonts w:eastAsiaTheme="minorEastAsia"/>
+              <w:smallCaps w:val="0"/>
               <w:noProof/>
+              <w:lang w:val="es-ES" w:eastAsia="es-ES"/>
             </w:rPr>
           </w:pPr>
-          <w:hyperlink w:anchor="_Toc465794896" w:history="1">
+          <w:hyperlink w:anchor="_Toc467445492" w:history="1">
             <w:r>
               <w:rPr>
                 <w:rStyle w:val="Hipervnculo"/>
@@ -800,7 +831,7 @@
                 <w:noProof/>
                 <w:webHidden/>
               </w:rPr>
-              <w:instrText xml:space="preserve"> PAGEREF _Toc465794896 \h </w:instrText>
+              <w:instrText xml:space="preserve"> PAGEREF _Toc467445492 \h </w:instrText>
             </w:r>
             <w:r>
               <w:rPr>
@@ -820,7 +851,7 @@
                 <w:noProof/>
                 <w:webHidden/>
               </w:rPr>
-              <w:t>3</w:t>
+              <w:t>4</w:t>
             </w:r>
             <w:r>
               <w:rPr>
@@ -838,10 +869,13 @@
               <w:tab w:val="right" w:pos="8488"/>
             </w:tabs>
             <w:rPr>
+              <w:rFonts w:eastAsiaTheme="minorEastAsia"/>
+              <w:smallCaps w:val="0"/>
               <w:noProof/>
+              <w:lang w:val="es-ES" w:eastAsia="es-ES"/>
             </w:rPr>
           </w:pPr>
-          <w:hyperlink w:anchor="_Toc465794897" w:history="1">
+          <w:hyperlink w:anchor="_Toc467445493" w:history="1">
             <w:r>
               <w:rPr>
                 <w:rStyle w:val="Hipervnculo"/>
@@ -868,7 +902,7 @@
                 <w:noProof/>
                 <w:webHidden/>
               </w:rPr>
-              <w:instrText xml:space="preserve"> PAGEREF _Toc465794897 \h </w:instrText>
+              <w:instrText xml:space="preserve"> PAGEREF _Toc467445493 \h </w:instrText>
             </w:r>
             <w:r>
               <w:rPr>
@@ -889,6 +923,1888 @@
                 <w:webHidden/>
               </w:rPr>
               <w:t>4</w:t>
+            </w:r>
+            <w:r>
+              <w:rPr>
+                <w:noProof/>
+                <w:webHidden/>
+              </w:rPr>
+              <w:fldChar w:fldCharType="end"/>
+            </w:r>
+          </w:hyperlink>
+        </w:p>
+        <w:p>
+          <w:pPr>
+            <w:pStyle w:val="TDC1"/>
+            <w:tabs>
+              <w:tab w:val="right" w:pos="8488"/>
+            </w:tabs>
+            <w:rPr>
+              <w:rFonts w:eastAsiaTheme="minorEastAsia"/>
+              <w:b w:val="0"/>
+              <w:bCs w:val="0"/>
+              <w:caps w:val="0"/>
+              <w:noProof/>
+              <w:u w:val="none"/>
+              <w:lang w:val="es-ES" w:eastAsia="es-ES"/>
+            </w:rPr>
+          </w:pPr>
+          <w:hyperlink w:anchor="_Toc467445494" w:history="1">
+            <w:r>
+              <w:rPr>
+                <w:rStyle w:val="Hipervnculo"/>
+                <w:noProof/>
+              </w:rPr>
+              <w:t>Funcionamiento</w:t>
+            </w:r>
+            <w:r>
+              <w:rPr>
+                <w:noProof/>
+                <w:webHidden/>
+              </w:rPr>
+              <w:tab/>
+            </w:r>
+            <w:r>
+              <w:rPr>
+                <w:noProof/>
+                <w:webHidden/>
+              </w:rPr>
+              <w:fldChar w:fldCharType="begin"/>
+            </w:r>
+            <w:r>
+              <w:rPr>
+                <w:noProof/>
+                <w:webHidden/>
+              </w:rPr>
+              <w:instrText xml:space="preserve"> PAGEREF _Toc467445494 \h </w:instrText>
+            </w:r>
+            <w:r>
+              <w:rPr>
+                <w:noProof/>
+                <w:webHidden/>
+              </w:rPr>
+            </w:r>
+            <w:r>
+              <w:rPr>
+                <w:noProof/>
+                <w:webHidden/>
+              </w:rPr>
+              <w:fldChar w:fldCharType="separate"/>
+            </w:r>
+            <w:r>
+              <w:rPr>
+                <w:noProof/>
+                <w:webHidden/>
+              </w:rPr>
+              <w:t>5</w:t>
+            </w:r>
+            <w:r>
+              <w:rPr>
+                <w:noProof/>
+                <w:webHidden/>
+              </w:rPr>
+              <w:fldChar w:fldCharType="end"/>
+            </w:r>
+          </w:hyperlink>
+        </w:p>
+        <w:p>
+          <w:pPr>
+            <w:pStyle w:val="TDC1"/>
+            <w:tabs>
+              <w:tab w:val="right" w:pos="8488"/>
+            </w:tabs>
+            <w:rPr>
+              <w:rFonts w:eastAsiaTheme="minorEastAsia"/>
+              <w:b w:val="0"/>
+              <w:bCs w:val="0"/>
+              <w:caps w:val="0"/>
+              <w:noProof/>
+              <w:u w:val="none"/>
+              <w:lang w:val="es-ES" w:eastAsia="es-ES"/>
+            </w:rPr>
+          </w:pPr>
+          <w:hyperlink w:anchor="_Toc467445495" w:history="1">
+            <w:r>
+              <w:rPr>
+                <w:rStyle w:val="Hipervnculo"/>
+                <w:noProof/>
+              </w:rPr>
+              <w:t>Máquina de Estados</w:t>
+            </w:r>
+            <w:r>
+              <w:rPr>
+                <w:noProof/>
+                <w:webHidden/>
+              </w:rPr>
+              <w:tab/>
+            </w:r>
+            <w:r>
+              <w:rPr>
+                <w:noProof/>
+                <w:webHidden/>
+              </w:rPr>
+              <w:fldChar w:fldCharType="begin"/>
+            </w:r>
+            <w:r>
+              <w:rPr>
+                <w:noProof/>
+                <w:webHidden/>
+              </w:rPr>
+              <w:instrText xml:space="preserve"> PAGEREF _Toc467445495 \h </w:instrText>
+            </w:r>
+            <w:r>
+              <w:rPr>
+                <w:noProof/>
+                <w:webHidden/>
+              </w:rPr>
+            </w:r>
+            <w:r>
+              <w:rPr>
+                <w:noProof/>
+                <w:webHidden/>
+              </w:rPr>
+              <w:fldChar w:fldCharType="separate"/>
+            </w:r>
+            <w:r>
+              <w:rPr>
+                <w:noProof/>
+                <w:webHidden/>
+              </w:rPr>
+              <w:t>5</w:t>
+            </w:r>
+            <w:r>
+              <w:rPr>
+                <w:noProof/>
+                <w:webHidden/>
+              </w:rPr>
+              <w:fldChar w:fldCharType="end"/>
+            </w:r>
+          </w:hyperlink>
+        </w:p>
+        <w:p>
+          <w:pPr>
+            <w:pStyle w:val="TDC2"/>
+            <w:tabs>
+              <w:tab w:val="right" w:pos="8488"/>
+            </w:tabs>
+            <w:rPr>
+              <w:rFonts w:eastAsiaTheme="minorEastAsia"/>
+              <w:b w:val="0"/>
+              <w:bCs w:val="0"/>
+              <w:smallCaps w:val="0"/>
+              <w:noProof/>
+              <w:lang w:val="es-ES" w:eastAsia="es-ES"/>
+            </w:rPr>
+          </w:pPr>
+          <w:hyperlink w:anchor="_Toc467445496" w:history="1">
+            <w:r>
+              <w:rPr>
+                <w:rStyle w:val="Hipervnculo"/>
+                <w:noProof/>
+              </w:rPr>
+              <w:t>ESTANDAR</w:t>
+            </w:r>
+            <w:r>
+              <w:rPr>
+                <w:noProof/>
+                <w:webHidden/>
+              </w:rPr>
+              <w:tab/>
+            </w:r>
+            <w:r>
+              <w:rPr>
+                <w:noProof/>
+                <w:webHidden/>
+              </w:rPr>
+              <w:fldChar w:fldCharType="begin"/>
+            </w:r>
+            <w:r>
+              <w:rPr>
+                <w:noProof/>
+                <w:webHidden/>
+              </w:rPr>
+              <w:instrText xml:space="preserve"> PAGEREF _Toc467445496 \h </w:instrText>
+            </w:r>
+            <w:r>
+              <w:rPr>
+                <w:noProof/>
+                <w:webHidden/>
+              </w:rPr>
+            </w:r>
+            <w:r>
+              <w:rPr>
+                <w:noProof/>
+                <w:webHidden/>
+              </w:rPr>
+              <w:fldChar w:fldCharType="separate"/>
+            </w:r>
+            <w:r>
+              <w:rPr>
+                <w:noProof/>
+                <w:webHidden/>
+              </w:rPr>
+              <w:t>5</w:t>
+            </w:r>
+            <w:r>
+              <w:rPr>
+                <w:noProof/>
+                <w:webHidden/>
+              </w:rPr>
+              <w:fldChar w:fldCharType="end"/>
+            </w:r>
+          </w:hyperlink>
+        </w:p>
+        <w:p>
+          <w:pPr>
+            <w:pStyle w:val="TDC2"/>
+            <w:tabs>
+              <w:tab w:val="right" w:pos="8488"/>
+            </w:tabs>
+            <w:rPr>
+              <w:rFonts w:eastAsiaTheme="minorEastAsia"/>
+              <w:b w:val="0"/>
+              <w:bCs w:val="0"/>
+              <w:smallCaps w:val="0"/>
+              <w:noProof/>
+              <w:lang w:val="es-ES" w:eastAsia="es-ES"/>
+            </w:rPr>
+          </w:pPr>
+          <w:hyperlink w:anchor="_Toc467445497" w:history="1">
+            <w:r>
+              <w:rPr>
+                <w:rStyle w:val="Hipervnculo"/>
+                <w:noProof/>
+              </w:rPr>
+              <w:t>SOSPECHA</w:t>
+            </w:r>
+            <w:r>
+              <w:rPr>
+                <w:noProof/>
+                <w:webHidden/>
+              </w:rPr>
+              <w:tab/>
+            </w:r>
+            <w:r>
+              <w:rPr>
+                <w:noProof/>
+                <w:webHidden/>
+              </w:rPr>
+              <w:fldChar w:fldCharType="begin"/>
+            </w:r>
+            <w:r>
+              <w:rPr>
+                <w:noProof/>
+                <w:webHidden/>
+              </w:rPr>
+              <w:instrText xml:space="preserve"> PAGEREF _Toc467445497 \h </w:instrText>
+            </w:r>
+            <w:r>
+              <w:rPr>
+                <w:noProof/>
+                <w:webHidden/>
+              </w:rPr>
+            </w:r>
+            <w:r>
+              <w:rPr>
+                <w:noProof/>
+                <w:webHidden/>
+              </w:rPr>
+              <w:fldChar w:fldCharType="separate"/>
+            </w:r>
+            <w:r>
+              <w:rPr>
+                <w:noProof/>
+                <w:webHidden/>
+              </w:rPr>
+              <w:t>6</w:t>
+            </w:r>
+            <w:r>
+              <w:rPr>
+                <w:noProof/>
+                <w:webHidden/>
+              </w:rPr>
+              <w:fldChar w:fldCharType="end"/>
+            </w:r>
+          </w:hyperlink>
+        </w:p>
+        <w:p>
+          <w:pPr>
+            <w:pStyle w:val="TDC2"/>
+            <w:tabs>
+              <w:tab w:val="right" w:pos="8488"/>
+            </w:tabs>
+            <w:rPr>
+              <w:rFonts w:eastAsiaTheme="minorEastAsia"/>
+              <w:b w:val="0"/>
+              <w:bCs w:val="0"/>
+              <w:smallCaps w:val="0"/>
+              <w:noProof/>
+              <w:lang w:val="es-ES" w:eastAsia="es-ES"/>
+            </w:rPr>
+          </w:pPr>
+          <w:hyperlink w:anchor="_Toc467445498" w:history="1">
+            <w:r>
+              <w:rPr>
+                <w:rStyle w:val="Hipervnculo"/>
+                <w:noProof/>
+              </w:rPr>
+              <w:t>ALERTA</w:t>
+            </w:r>
+            <w:r>
+              <w:rPr>
+                <w:noProof/>
+                <w:webHidden/>
+              </w:rPr>
+              <w:tab/>
+            </w:r>
+            <w:r>
+              <w:rPr>
+                <w:noProof/>
+                <w:webHidden/>
+              </w:rPr>
+              <w:fldChar w:fldCharType="begin"/>
+            </w:r>
+            <w:r>
+              <w:rPr>
+                <w:noProof/>
+                <w:webHidden/>
+              </w:rPr>
+              <w:instrText xml:space="preserve"> PAGEREF _Toc467445498 \h </w:instrText>
+            </w:r>
+            <w:r>
+              <w:rPr>
+                <w:noProof/>
+                <w:webHidden/>
+              </w:rPr>
+            </w:r>
+            <w:r>
+              <w:rPr>
+                <w:noProof/>
+                <w:webHidden/>
+              </w:rPr>
+              <w:fldChar w:fldCharType="separate"/>
+            </w:r>
+            <w:r>
+              <w:rPr>
+                <w:noProof/>
+                <w:webHidden/>
+              </w:rPr>
+              <w:t>6</w:t>
+            </w:r>
+            <w:r>
+              <w:rPr>
+                <w:noProof/>
+                <w:webHidden/>
+              </w:rPr>
+              <w:fldChar w:fldCharType="end"/>
+            </w:r>
+          </w:hyperlink>
+        </w:p>
+        <w:p>
+          <w:pPr>
+            <w:pStyle w:val="TDC2"/>
+            <w:tabs>
+              <w:tab w:val="right" w:pos="8488"/>
+            </w:tabs>
+            <w:rPr>
+              <w:rFonts w:eastAsiaTheme="minorEastAsia"/>
+              <w:b w:val="0"/>
+              <w:bCs w:val="0"/>
+              <w:smallCaps w:val="0"/>
+              <w:noProof/>
+              <w:lang w:val="es-ES" w:eastAsia="es-ES"/>
+            </w:rPr>
+          </w:pPr>
+          <w:hyperlink w:anchor="_Toc467445499" w:history="1">
+            <w:r>
+              <w:rPr>
+                <w:rStyle w:val="Hipervnculo"/>
+                <w:noProof/>
+              </w:rPr>
+              <w:t>AGRESIVO</w:t>
+            </w:r>
+            <w:r>
+              <w:rPr>
+                <w:noProof/>
+                <w:webHidden/>
+              </w:rPr>
+              <w:tab/>
+            </w:r>
+            <w:r>
+              <w:rPr>
+                <w:noProof/>
+                <w:webHidden/>
+              </w:rPr>
+              <w:fldChar w:fldCharType="begin"/>
+            </w:r>
+            <w:r>
+              <w:rPr>
+                <w:noProof/>
+                <w:webHidden/>
+              </w:rPr>
+              <w:instrText xml:space="preserve"> PAGEREF _Toc467445499 \h </w:instrText>
+            </w:r>
+            <w:r>
+              <w:rPr>
+                <w:noProof/>
+                <w:webHidden/>
+              </w:rPr>
+            </w:r>
+            <w:r>
+              <w:rPr>
+                <w:noProof/>
+                <w:webHidden/>
+              </w:rPr>
+              <w:fldChar w:fldCharType="separate"/>
+            </w:r>
+            <w:r>
+              <w:rPr>
+                <w:noProof/>
+                <w:webHidden/>
+              </w:rPr>
+              <w:t>6</w:t>
+            </w:r>
+            <w:r>
+              <w:rPr>
+                <w:noProof/>
+                <w:webHidden/>
+              </w:rPr>
+              <w:fldChar w:fldCharType="end"/>
+            </w:r>
+          </w:hyperlink>
+        </w:p>
+        <w:p>
+          <w:pPr>
+            <w:pStyle w:val="TDC2"/>
+            <w:tabs>
+              <w:tab w:val="right" w:pos="8488"/>
+            </w:tabs>
+            <w:rPr>
+              <w:rFonts w:eastAsiaTheme="minorEastAsia"/>
+              <w:b w:val="0"/>
+              <w:bCs w:val="0"/>
+              <w:smallCaps w:val="0"/>
+              <w:noProof/>
+              <w:lang w:val="es-ES" w:eastAsia="es-ES"/>
+            </w:rPr>
+          </w:pPr>
+          <w:hyperlink w:anchor="_Toc467445500" w:history="1">
+            <w:r>
+              <w:rPr>
+                <w:rStyle w:val="Hipervnculo"/>
+                <w:noProof/>
+              </w:rPr>
+              <w:t>ASUTADO</w:t>
+            </w:r>
+            <w:r>
+              <w:rPr>
+                <w:noProof/>
+                <w:webHidden/>
+              </w:rPr>
+              <w:tab/>
+            </w:r>
+            <w:r>
+              <w:rPr>
+                <w:noProof/>
+                <w:webHidden/>
+              </w:rPr>
+              <w:fldChar w:fldCharType="begin"/>
+            </w:r>
+            <w:r>
+              <w:rPr>
+                <w:noProof/>
+                <w:webHidden/>
+              </w:rPr>
+              <w:instrText xml:space="preserve"> PAGEREF _Toc467445500 \h </w:instrText>
+            </w:r>
+            <w:r>
+              <w:rPr>
+                <w:noProof/>
+                <w:webHidden/>
+              </w:rPr>
+            </w:r>
+            <w:r>
+              <w:rPr>
+                <w:noProof/>
+                <w:webHidden/>
+              </w:rPr>
+              <w:fldChar w:fldCharType="separate"/>
+            </w:r>
+            <w:r>
+              <w:rPr>
+                <w:noProof/>
+                <w:webHidden/>
+              </w:rPr>
+              <w:t>7</w:t>
+            </w:r>
+            <w:r>
+              <w:rPr>
+                <w:noProof/>
+                <w:webHidden/>
+              </w:rPr>
+              <w:fldChar w:fldCharType="end"/>
+            </w:r>
+          </w:hyperlink>
+        </w:p>
+        <w:p>
+          <w:pPr>
+            <w:pStyle w:val="TDC2"/>
+            <w:tabs>
+              <w:tab w:val="right" w:pos="8488"/>
+            </w:tabs>
+            <w:rPr>
+              <w:rFonts w:eastAsiaTheme="minorEastAsia"/>
+              <w:b w:val="0"/>
+              <w:bCs w:val="0"/>
+              <w:smallCaps w:val="0"/>
+              <w:noProof/>
+              <w:lang w:val="es-ES" w:eastAsia="es-ES"/>
+            </w:rPr>
+          </w:pPr>
+          <w:hyperlink w:anchor="_Toc467445501" w:history="1">
+            <w:r>
+              <w:rPr>
+                <w:rStyle w:val="Hipervnculo"/>
+                <w:noProof/>
+              </w:rPr>
+              <w:t>DIAGRAMA DE ESTADOS</w:t>
+            </w:r>
+            <w:r>
+              <w:rPr>
+                <w:noProof/>
+                <w:webHidden/>
+              </w:rPr>
+              <w:tab/>
+            </w:r>
+            <w:r>
+              <w:rPr>
+                <w:noProof/>
+                <w:webHidden/>
+              </w:rPr>
+              <w:fldChar w:fldCharType="begin"/>
+            </w:r>
+            <w:r>
+              <w:rPr>
+                <w:noProof/>
+                <w:webHidden/>
+              </w:rPr>
+              <w:instrText xml:space="preserve"> PAGEREF _Toc467445501 \h </w:instrText>
+            </w:r>
+            <w:r>
+              <w:rPr>
+                <w:noProof/>
+                <w:webHidden/>
+              </w:rPr>
+            </w:r>
+            <w:r>
+              <w:rPr>
+                <w:noProof/>
+                <w:webHidden/>
+              </w:rPr>
+              <w:fldChar w:fldCharType="separate"/>
+            </w:r>
+            <w:r>
+              <w:rPr>
+                <w:noProof/>
+                <w:webHidden/>
+              </w:rPr>
+              <w:t>7</w:t>
+            </w:r>
+            <w:r>
+              <w:rPr>
+                <w:noProof/>
+                <w:webHidden/>
+              </w:rPr>
+              <w:fldChar w:fldCharType="end"/>
+            </w:r>
+          </w:hyperlink>
+        </w:p>
+        <w:p>
+          <w:pPr>
+            <w:pStyle w:val="TDC1"/>
+            <w:tabs>
+              <w:tab w:val="right" w:pos="8488"/>
+            </w:tabs>
+            <w:rPr>
+              <w:rFonts w:eastAsiaTheme="minorEastAsia"/>
+              <w:b w:val="0"/>
+              <w:bCs w:val="0"/>
+              <w:caps w:val="0"/>
+              <w:noProof/>
+              <w:u w:val="none"/>
+              <w:lang w:val="es-ES" w:eastAsia="es-ES"/>
+            </w:rPr>
+          </w:pPr>
+          <w:hyperlink w:anchor="_Toc467445502" w:history="1">
+            <w:r>
+              <w:rPr>
+                <w:rStyle w:val="Hipervnculo"/>
+                <w:noProof/>
+              </w:rPr>
+              <w:t>Arboles de Decisión</w:t>
+            </w:r>
+            <w:r>
+              <w:rPr>
+                <w:noProof/>
+                <w:webHidden/>
+              </w:rPr>
+              <w:tab/>
+            </w:r>
+            <w:r>
+              <w:rPr>
+                <w:noProof/>
+                <w:webHidden/>
+              </w:rPr>
+              <w:fldChar w:fldCharType="begin"/>
+            </w:r>
+            <w:r>
+              <w:rPr>
+                <w:noProof/>
+                <w:webHidden/>
+              </w:rPr>
+              <w:instrText xml:space="preserve"> PAGEREF _Toc467445502 \h </w:instrText>
+            </w:r>
+            <w:r>
+              <w:rPr>
+                <w:noProof/>
+                <w:webHidden/>
+              </w:rPr>
+            </w:r>
+            <w:r>
+              <w:rPr>
+                <w:noProof/>
+                <w:webHidden/>
+              </w:rPr>
+              <w:fldChar w:fldCharType="separate"/>
+            </w:r>
+            <w:r>
+              <w:rPr>
+                <w:noProof/>
+                <w:webHidden/>
+              </w:rPr>
+              <w:t>8</w:t>
+            </w:r>
+            <w:r>
+              <w:rPr>
+                <w:noProof/>
+                <w:webHidden/>
+              </w:rPr>
+              <w:fldChar w:fldCharType="end"/>
+            </w:r>
+          </w:hyperlink>
+        </w:p>
+        <w:p>
+          <w:pPr>
+            <w:pStyle w:val="TDC2"/>
+            <w:tabs>
+              <w:tab w:val="right" w:pos="8488"/>
+            </w:tabs>
+            <w:rPr>
+              <w:rFonts w:eastAsiaTheme="minorEastAsia"/>
+              <w:b w:val="0"/>
+              <w:bCs w:val="0"/>
+              <w:smallCaps w:val="0"/>
+              <w:noProof/>
+              <w:lang w:val="es-ES" w:eastAsia="es-ES"/>
+            </w:rPr>
+          </w:pPr>
+          <w:hyperlink w:anchor="_Toc467445503" w:history="1">
+            <w:r>
+              <w:rPr>
+                <w:rStyle w:val="Hipervnculo"/>
+                <w:noProof/>
+              </w:rPr>
+              <w:t>ESTANDAR</w:t>
+            </w:r>
+            <w:r>
+              <w:rPr>
+                <w:noProof/>
+                <w:webHidden/>
+              </w:rPr>
+              <w:tab/>
+            </w:r>
+            <w:r>
+              <w:rPr>
+                <w:noProof/>
+                <w:webHidden/>
+              </w:rPr>
+              <w:fldChar w:fldCharType="begin"/>
+            </w:r>
+            <w:r>
+              <w:rPr>
+                <w:noProof/>
+                <w:webHidden/>
+              </w:rPr>
+              <w:instrText xml:space="preserve"> PAGEREF _Toc467445503 \h </w:instrText>
+            </w:r>
+            <w:r>
+              <w:rPr>
+                <w:noProof/>
+                <w:webHidden/>
+              </w:rPr>
+            </w:r>
+            <w:r>
+              <w:rPr>
+                <w:noProof/>
+                <w:webHidden/>
+              </w:rPr>
+              <w:fldChar w:fldCharType="separate"/>
+            </w:r>
+            <w:r>
+              <w:rPr>
+                <w:noProof/>
+                <w:webHidden/>
+              </w:rPr>
+              <w:t>8</w:t>
+            </w:r>
+            <w:r>
+              <w:rPr>
+                <w:noProof/>
+                <w:webHidden/>
+              </w:rPr>
+              <w:fldChar w:fldCharType="end"/>
+            </w:r>
+          </w:hyperlink>
+        </w:p>
+        <w:p>
+          <w:pPr>
+            <w:pStyle w:val="TDC3"/>
+            <w:tabs>
+              <w:tab w:val="right" w:pos="8488"/>
+            </w:tabs>
+            <w:rPr>
+              <w:rFonts w:eastAsiaTheme="minorEastAsia"/>
+              <w:smallCaps w:val="0"/>
+              <w:noProof/>
+              <w:lang w:val="es-ES" w:eastAsia="es-ES"/>
+            </w:rPr>
+          </w:pPr>
+          <w:hyperlink w:anchor="_Toc467445504" w:history="1">
+            <w:r>
+              <w:rPr>
+                <w:rStyle w:val="Hipervnculo"/>
+                <w:noProof/>
+              </w:rPr>
+              <w:t>Tabla de decisiones</w:t>
+            </w:r>
+            <w:r>
+              <w:rPr>
+                <w:noProof/>
+                <w:webHidden/>
+              </w:rPr>
+              <w:tab/>
+            </w:r>
+            <w:r>
+              <w:rPr>
+                <w:noProof/>
+                <w:webHidden/>
+              </w:rPr>
+              <w:fldChar w:fldCharType="begin"/>
+            </w:r>
+            <w:r>
+              <w:rPr>
+                <w:noProof/>
+                <w:webHidden/>
+              </w:rPr>
+              <w:instrText xml:space="preserve"> PAGEREF _Toc467445504 \h </w:instrText>
+            </w:r>
+            <w:r>
+              <w:rPr>
+                <w:noProof/>
+                <w:webHidden/>
+              </w:rPr>
+            </w:r>
+            <w:r>
+              <w:rPr>
+                <w:noProof/>
+                <w:webHidden/>
+              </w:rPr>
+              <w:fldChar w:fldCharType="separate"/>
+            </w:r>
+            <w:r>
+              <w:rPr>
+                <w:noProof/>
+                <w:webHidden/>
+              </w:rPr>
+              <w:t>8</w:t>
+            </w:r>
+            <w:r>
+              <w:rPr>
+                <w:noProof/>
+                <w:webHidden/>
+              </w:rPr>
+              <w:fldChar w:fldCharType="end"/>
+            </w:r>
+          </w:hyperlink>
+        </w:p>
+        <w:p>
+          <w:pPr>
+            <w:pStyle w:val="TDC3"/>
+            <w:tabs>
+              <w:tab w:val="right" w:pos="8488"/>
+            </w:tabs>
+            <w:rPr>
+              <w:rFonts w:eastAsiaTheme="minorEastAsia"/>
+              <w:smallCaps w:val="0"/>
+              <w:noProof/>
+              <w:lang w:val="es-ES" w:eastAsia="es-ES"/>
+            </w:rPr>
+          </w:pPr>
+          <w:hyperlink w:anchor="_Toc467445505" w:history="1">
+            <w:r>
+              <w:rPr>
+                <w:rStyle w:val="Hipervnculo"/>
+                <w:noProof/>
+              </w:rPr>
+              <w:t>Árbol de decisión</w:t>
+            </w:r>
+            <w:r>
+              <w:rPr>
+                <w:noProof/>
+                <w:webHidden/>
+              </w:rPr>
+              <w:tab/>
+            </w:r>
+            <w:r>
+              <w:rPr>
+                <w:noProof/>
+                <w:webHidden/>
+              </w:rPr>
+              <w:fldChar w:fldCharType="begin"/>
+            </w:r>
+            <w:r>
+              <w:rPr>
+                <w:noProof/>
+                <w:webHidden/>
+              </w:rPr>
+              <w:instrText xml:space="preserve"> PAGEREF _Toc467445505 \h </w:instrText>
+            </w:r>
+            <w:r>
+              <w:rPr>
+                <w:noProof/>
+                <w:webHidden/>
+              </w:rPr>
+            </w:r>
+            <w:r>
+              <w:rPr>
+                <w:noProof/>
+                <w:webHidden/>
+              </w:rPr>
+              <w:fldChar w:fldCharType="separate"/>
+            </w:r>
+            <w:r>
+              <w:rPr>
+                <w:noProof/>
+                <w:webHidden/>
+              </w:rPr>
+              <w:t>9</w:t>
+            </w:r>
+            <w:r>
+              <w:rPr>
+                <w:noProof/>
+                <w:webHidden/>
+              </w:rPr>
+              <w:fldChar w:fldCharType="end"/>
+            </w:r>
+          </w:hyperlink>
+        </w:p>
+        <w:p>
+          <w:pPr>
+            <w:pStyle w:val="TDC2"/>
+            <w:tabs>
+              <w:tab w:val="right" w:pos="8488"/>
+            </w:tabs>
+            <w:rPr>
+              <w:rFonts w:eastAsiaTheme="minorEastAsia"/>
+              <w:b w:val="0"/>
+              <w:bCs w:val="0"/>
+              <w:smallCaps w:val="0"/>
+              <w:noProof/>
+              <w:lang w:val="es-ES" w:eastAsia="es-ES"/>
+            </w:rPr>
+          </w:pPr>
+          <w:hyperlink w:anchor="_Toc467445506" w:history="1">
+            <w:r>
+              <w:rPr>
+                <w:rStyle w:val="Hipervnculo"/>
+                <w:noProof/>
+              </w:rPr>
+              <w:t>SOSPECHA</w:t>
+            </w:r>
+            <w:r>
+              <w:rPr>
+                <w:noProof/>
+                <w:webHidden/>
+              </w:rPr>
+              <w:tab/>
+            </w:r>
+            <w:r>
+              <w:rPr>
+                <w:noProof/>
+                <w:webHidden/>
+              </w:rPr>
+              <w:fldChar w:fldCharType="begin"/>
+            </w:r>
+            <w:r>
+              <w:rPr>
+                <w:noProof/>
+                <w:webHidden/>
+              </w:rPr>
+              <w:instrText xml:space="preserve"> PAGEREF _Toc467445506 \h </w:instrText>
+            </w:r>
+            <w:r>
+              <w:rPr>
+                <w:noProof/>
+                <w:webHidden/>
+              </w:rPr>
+            </w:r>
+            <w:r>
+              <w:rPr>
+                <w:noProof/>
+                <w:webHidden/>
+              </w:rPr>
+              <w:fldChar w:fldCharType="separate"/>
+            </w:r>
+            <w:r>
+              <w:rPr>
+                <w:noProof/>
+                <w:webHidden/>
+              </w:rPr>
+              <w:t>10</w:t>
+            </w:r>
+            <w:r>
+              <w:rPr>
+                <w:noProof/>
+                <w:webHidden/>
+              </w:rPr>
+              <w:fldChar w:fldCharType="end"/>
+            </w:r>
+          </w:hyperlink>
+        </w:p>
+        <w:p>
+          <w:pPr>
+            <w:pStyle w:val="TDC3"/>
+            <w:tabs>
+              <w:tab w:val="right" w:pos="8488"/>
+            </w:tabs>
+            <w:rPr>
+              <w:rFonts w:eastAsiaTheme="minorEastAsia"/>
+              <w:smallCaps w:val="0"/>
+              <w:noProof/>
+              <w:lang w:val="es-ES" w:eastAsia="es-ES"/>
+            </w:rPr>
+          </w:pPr>
+          <w:hyperlink w:anchor="_Toc467445507" w:history="1">
+            <w:r>
+              <w:rPr>
+                <w:rStyle w:val="Hipervnculo"/>
+                <w:noProof/>
+              </w:rPr>
+              <w:t>Tabla de decisiones</w:t>
+            </w:r>
+            <w:r>
+              <w:rPr>
+                <w:noProof/>
+                <w:webHidden/>
+              </w:rPr>
+              <w:tab/>
+            </w:r>
+            <w:r>
+              <w:rPr>
+                <w:noProof/>
+                <w:webHidden/>
+              </w:rPr>
+              <w:fldChar w:fldCharType="begin"/>
+            </w:r>
+            <w:r>
+              <w:rPr>
+                <w:noProof/>
+                <w:webHidden/>
+              </w:rPr>
+              <w:instrText xml:space="preserve"> PAGEREF _Toc467445507 \h </w:instrText>
+            </w:r>
+            <w:r>
+              <w:rPr>
+                <w:noProof/>
+                <w:webHidden/>
+              </w:rPr>
+            </w:r>
+            <w:r>
+              <w:rPr>
+                <w:noProof/>
+                <w:webHidden/>
+              </w:rPr>
+              <w:fldChar w:fldCharType="separate"/>
+            </w:r>
+            <w:r>
+              <w:rPr>
+                <w:noProof/>
+                <w:webHidden/>
+              </w:rPr>
+              <w:t>10</w:t>
+            </w:r>
+            <w:r>
+              <w:rPr>
+                <w:noProof/>
+                <w:webHidden/>
+              </w:rPr>
+              <w:fldChar w:fldCharType="end"/>
+            </w:r>
+          </w:hyperlink>
+        </w:p>
+        <w:p>
+          <w:pPr>
+            <w:pStyle w:val="TDC3"/>
+            <w:tabs>
+              <w:tab w:val="right" w:pos="8488"/>
+            </w:tabs>
+            <w:rPr>
+              <w:rFonts w:eastAsiaTheme="minorEastAsia"/>
+              <w:smallCaps w:val="0"/>
+              <w:noProof/>
+              <w:lang w:val="es-ES" w:eastAsia="es-ES"/>
+            </w:rPr>
+          </w:pPr>
+          <w:hyperlink w:anchor="_Toc467445508" w:history="1">
+            <w:r>
+              <w:rPr>
+                <w:rStyle w:val="Hipervnculo"/>
+                <w:noProof/>
+              </w:rPr>
+              <w:t>Árbol de decisión</w:t>
+            </w:r>
+            <w:r>
+              <w:rPr>
+                <w:noProof/>
+                <w:webHidden/>
+              </w:rPr>
+              <w:tab/>
+            </w:r>
+            <w:r>
+              <w:rPr>
+                <w:noProof/>
+                <w:webHidden/>
+              </w:rPr>
+              <w:fldChar w:fldCharType="begin"/>
+            </w:r>
+            <w:r>
+              <w:rPr>
+                <w:noProof/>
+                <w:webHidden/>
+              </w:rPr>
+              <w:instrText xml:space="preserve"> PAGEREF _Toc467445508 \h </w:instrText>
+            </w:r>
+            <w:r>
+              <w:rPr>
+                <w:noProof/>
+                <w:webHidden/>
+              </w:rPr>
+            </w:r>
+            <w:r>
+              <w:rPr>
+                <w:noProof/>
+                <w:webHidden/>
+              </w:rPr>
+              <w:fldChar w:fldCharType="separate"/>
+            </w:r>
+            <w:r>
+              <w:rPr>
+                <w:noProof/>
+                <w:webHidden/>
+              </w:rPr>
+              <w:t>10</w:t>
+            </w:r>
+            <w:r>
+              <w:rPr>
+                <w:noProof/>
+                <w:webHidden/>
+              </w:rPr>
+              <w:fldChar w:fldCharType="end"/>
+            </w:r>
+          </w:hyperlink>
+        </w:p>
+        <w:p>
+          <w:pPr>
+            <w:pStyle w:val="TDC2"/>
+            <w:tabs>
+              <w:tab w:val="right" w:pos="8488"/>
+            </w:tabs>
+            <w:rPr>
+              <w:rFonts w:eastAsiaTheme="minorEastAsia"/>
+              <w:b w:val="0"/>
+              <w:bCs w:val="0"/>
+              <w:smallCaps w:val="0"/>
+              <w:noProof/>
+              <w:lang w:val="es-ES" w:eastAsia="es-ES"/>
+            </w:rPr>
+          </w:pPr>
+          <w:hyperlink w:anchor="_Toc467445509" w:history="1">
+            <w:r>
+              <w:rPr>
+                <w:rStyle w:val="Hipervnculo"/>
+                <w:noProof/>
+              </w:rPr>
+              <w:t>ALERTA</w:t>
+            </w:r>
+            <w:r>
+              <w:rPr>
+                <w:noProof/>
+                <w:webHidden/>
+              </w:rPr>
+              <w:tab/>
+            </w:r>
+            <w:r>
+              <w:rPr>
+                <w:noProof/>
+                <w:webHidden/>
+              </w:rPr>
+              <w:fldChar w:fldCharType="begin"/>
+            </w:r>
+            <w:r>
+              <w:rPr>
+                <w:noProof/>
+                <w:webHidden/>
+              </w:rPr>
+              <w:instrText xml:space="preserve"> PAGEREF _Toc467445509 \h </w:instrText>
+            </w:r>
+            <w:r>
+              <w:rPr>
+                <w:noProof/>
+                <w:webHidden/>
+              </w:rPr>
+            </w:r>
+            <w:r>
+              <w:rPr>
+                <w:noProof/>
+                <w:webHidden/>
+              </w:rPr>
+              <w:fldChar w:fldCharType="separate"/>
+            </w:r>
+            <w:r>
+              <w:rPr>
+                <w:noProof/>
+                <w:webHidden/>
+              </w:rPr>
+              <w:t>11</w:t>
+            </w:r>
+            <w:r>
+              <w:rPr>
+                <w:noProof/>
+                <w:webHidden/>
+              </w:rPr>
+              <w:fldChar w:fldCharType="end"/>
+            </w:r>
+          </w:hyperlink>
+        </w:p>
+        <w:p>
+          <w:pPr>
+            <w:pStyle w:val="TDC3"/>
+            <w:tabs>
+              <w:tab w:val="right" w:pos="8488"/>
+            </w:tabs>
+            <w:rPr>
+              <w:rFonts w:eastAsiaTheme="minorEastAsia"/>
+              <w:smallCaps w:val="0"/>
+              <w:noProof/>
+              <w:lang w:val="es-ES" w:eastAsia="es-ES"/>
+            </w:rPr>
+          </w:pPr>
+          <w:hyperlink w:anchor="_Toc467445510" w:history="1">
+            <w:r>
+              <w:rPr>
+                <w:rStyle w:val="Hipervnculo"/>
+                <w:noProof/>
+              </w:rPr>
+              <w:t>Tabla de decisiones</w:t>
+            </w:r>
+            <w:r>
+              <w:rPr>
+                <w:noProof/>
+                <w:webHidden/>
+              </w:rPr>
+              <w:tab/>
+            </w:r>
+            <w:r>
+              <w:rPr>
+                <w:noProof/>
+                <w:webHidden/>
+              </w:rPr>
+              <w:fldChar w:fldCharType="begin"/>
+            </w:r>
+            <w:r>
+              <w:rPr>
+                <w:noProof/>
+                <w:webHidden/>
+              </w:rPr>
+              <w:instrText xml:space="preserve"> PAGEREF _Toc467445510 \h </w:instrText>
+            </w:r>
+            <w:r>
+              <w:rPr>
+                <w:noProof/>
+                <w:webHidden/>
+              </w:rPr>
+            </w:r>
+            <w:r>
+              <w:rPr>
+                <w:noProof/>
+                <w:webHidden/>
+              </w:rPr>
+              <w:fldChar w:fldCharType="separate"/>
+            </w:r>
+            <w:r>
+              <w:rPr>
+                <w:noProof/>
+                <w:webHidden/>
+              </w:rPr>
+              <w:t>11</w:t>
+            </w:r>
+            <w:r>
+              <w:rPr>
+                <w:noProof/>
+                <w:webHidden/>
+              </w:rPr>
+              <w:fldChar w:fldCharType="end"/>
+            </w:r>
+          </w:hyperlink>
+        </w:p>
+        <w:p>
+          <w:pPr>
+            <w:pStyle w:val="TDC3"/>
+            <w:tabs>
+              <w:tab w:val="right" w:pos="8488"/>
+            </w:tabs>
+            <w:rPr>
+              <w:rFonts w:eastAsiaTheme="minorEastAsia"/>
+              <w:smallCaps w:val="0"/>
+              <w:noProof/>
+              <w:lang w:val="es-ES" w:eastAsia="es-ES"/>
+            </w:rPr>
+          </w:pPr>
+          <w:hyperlink w:anchor="_Toc467445511" w:history="1">
+            <w:r>
+              <w:rPr>
+                <w:rStyle w:val="Hipervnculo"/>
+                <w:noProof/>
+              </w:rPr>
+              <w:t>Árbol de decisión</w:t>
+            </w:r>
+            <w:r>
+              <w:rPr>
+                <w:noProof/>
+                <w:webHidden/>
+              </w:rPr>
+              <w:tab/>
+            </w:r>
+            <w:r>
+              <w:rPr>
+                <w:noProof/>
+                <w:webHidden/>
+              </w:rPr>
+              <w:fldChar w:fldCharType="begin"/>
+            </w:r>
+            <w:r>
+              <w:rPr>
+                <w:noProof/>
+                <w:webHidden/>
+              </w:rPr>
+              <w:instrText xml:space="preserve"> PAGEREF _Toc467445511 \h </w:instrText>
+            </w:r>
+            <w:r>
+              <w:rPr>
+                <w:noProof/>
+                <w:webHidden/>
+              </w:rPr>
+            </w:r>
+            <w:r>
+              <w:rPr>
+                <w:noProof/>
+                <w:webHidden/>
+              </w:rPr>
+              <w:fldChar w:fldCharType="separate"/>
+            </w:r>
+            <w:r>
+              <w:rPr>
+                <w:noProof/>
+                <w:webHidden/>
+              </w:rPr>
+              <w:t>11</w:t>
+            </w:r>
+            <w:r>
+              <w:rPr>
+                <w:noProof/>
+                <w:webHidden/>
+              </w:rPr>
+              <w:fldChar w:fldCharType="end"/>
+            </w:r>
+          </w:hyperlink>
+        </w:p>
+        <w:p>
+          <w:pPr>
+            <w:pStyle w:val="TDC2"/>
+            <w:tabs>
+              <w:tab w:val="right" w:pos="8488"/>
+            </w:tabs>
+            <w:rPr>
+              <w:rFonts w:eastAsiaTheme="minorEastAsia"/>
+              <w:b w:val="0"/>
+              <w:bCs w:val="0"/>
+              <w:smallCaps w:val="0"/>
+              <w:noProof/>
+              <w:lang w:val="es-ES" w:eastAsia="es-ES"/>
+            </w:rPr>
+          </w:pPr>
+          <w:hyperlink w:anchor="_Toc467445512" w:history="1">
+            <w:r>
+              <w:rPr>
+                <w:rStyle w:val="Hipervnculo"/>
+                <w:noProof/>
+              </w:rPr>
+              <w:t>AGRESIVO (EN COMBATE)</w:t>
+            </w:r>
+            <w:r>
+              <w:rPr>
+                <w:noProof/>
+                <w:webHidden/>
+              </w:rPr>
+              <w:tab/>
+            </w:r>
+            <w:r>
+              <w:rPr>
+                <w:noProof/>
+                <w:webHidden/>
+              </w:rPr>
+              <w:fldChar w:fldCharType="begin"/>
+            </w:r>
+            <w:r>
+              <w:rPr>
+                <w:noProof/>
+                <w:webHidden/>
+              </w:rPr>
+              <w:instrText xml:space="preserve"> PAGEREF _Toc467445512 \h </w:instrText>
+            </w:r>
+            <w:r>
+              <w:rPr>
+                <w:noProof/>
+                <w:webHidden/>
+              </w:rPr>
+            </w:r>
+            <w:r>
+              <w:rPr>
+                <w:noProof/>
+                <w:webHidden/>
+              </w:rPr>
+              <w:fldChar w:fldCharType="separate"/>
+            </w:r>
+            <w:r>
+              <w:rPr>
+                <w:noProof/>
+                <w:webHidden/>
+              </w:rPr>
+              <w:t>12</w:t>
+            </w:r>
+            <w:r>
+              <w:rPr>
+                <w:noProof/>
+                <w:webHidden/>
+              </w:rPr>
+              <w:fldChar w:fldCharType="end"/>
+            </w:r>
+          </w:hyperlink>
+        </w:p>
+        <w:p>
+          <w:pPr>
+            <w:pStyle w:val="TDC3"/>
+            <w:tabs>
+              <w:tab w:val="right" w:pos="8488"/>
+            </w:tabs>
+            <w:rPr>
+              <w:rFonts w:eastAsiaTheme="minorEastAsia"/>
+              <w:smallCaps w:val="0"/>
+              <w:noProof/>
+              <w:lang w:val="es-ES" w:eastAsia="es-ES"/>
+            </w:rPr>
+          </w:pPr>
+          <w:hyperlink w:anchor="_Toc467445513" w:history="1">
+            <w:r>
+              <w:rPr>
+                <w:rStyle w:val="Hipervnculo"/>
+                <w:noProof/>
+              </w:rPr>
+              <w:t>Tabla de decisiones</w:t>
+            </w:r>
+            <w:r>
+              <w:rPr>
+                <w:noProof/>
+                <w:webHidden/>
+              </w:rPr>
+              <w:tab/>
+            </w:r>
+            <w:r>
+              <w:rPr>
+                <w:noProof/>
+                <w:webHidden/>
+              </w:rPr>
+              <w:fldChar w:fldCharType="begin"/>
+            </w:r>
+            <w:r>
+              <w:rPr>
+                <w:noProof/>
+                <w:webHidden/>
+              </w:rPr>
+              <w:instrText xml:space="preserve"> PAGEREF _Toc467445513 \h </w:instrText>
+            </w:r>
+            <w:r>
+              <w:rPr>
+                <w:noProof/>
+                <w:webHidden/>
+              </w:rPr>
+            </w:r>
+            <w:r>
+              <w:rPr>
+                <w:noProof/>
+                <w:webHidden/>
+              </w:rPr>
+              <w:fldChar w:fldCharType="separate"/>
+            </w:r>
+            <w:r>
+              <w:rPr>
+                <w:noProof/>
+                <w:webHidden/>
+              </w:rPr>
+              <w:t>12</w:t>
+            </w:r>
+            <w:r>
+              <w:rPr>
+                <w:noProof/>
+                <w:webHidden/>
+              </w:rPr>
+              <w:fldChar w:fldCharType="end"/>
+            </w:r>
+          </w:hyperlink>
+        </w:p>
+        <w:p>
+          <w:pPr>
+            <w:pStyle w:val="TDC3"/>
+            <w:tabs>
+              <w:tab w:val="right" w:pos="8488"/>
+            </w:tabs>
+            <w:rPr>
+              <w:rFonts w:eastAsiaTheme="minorEastAsia"/>
+              <w:smallCaps w:val="0"/>
+              <w:noProof/>
+              <w:lang w:val="es-ES" w:eastAsia="es-ES"/>
+            </w:rPr>
+          </w:pPr>
+          <w:hyperlink w:anchor="_Toc467445514" w:history="1">
+            <w:r>
+              <w:rPr>
+                <w:rStyle w:val="Hipervnculo"/>
+                <w:noProof/>
+              </w:rPr>
+              <w:t>Árbol de decisión</w:t>
+            </w:r>
+            <w:r>
+              <w:rPr>
+                <w:noProof/>
+                <w:webHidden/>
+              </w:rPr>
+              <w:tab/>
+            </w:r>
+            <w:r>
+              <w:rPr>
+                <w:noProof/>
+                <w:webHidden/>
+              </w:rPr>
+              <w:fldChar w:fldCharType="begin"/>
+            </w:r>
+            <w:r>
+              <w:rPr>
+                <w:noProof/>
+                <w:webHidden/>
+              </w:rPr>
+              <w:instrText xml:space="preserve"> PAGEREF _Toc467445514 \h </w:instrText>
+            </w:r>
+            <w:r>
+              <w:rPr>
+                <w:noProof/>
+                <w:webHidden/>
+              </w:rPr>
+            </w:r>
+            <w:r>
+              <w:rPr>
+                <w:noProof/>
+                <w:webHidden/>
+              </w:rPr>
+              <w:fldChar w:fldCharType="separate"/>
+            </w:r>
+            <w:r>
+              <w:rPr>
+                <w:noProof/>
+                <w:webHidden/>
+              </w:rPr>
+              <w:t>12</w:t>
+            </w:r>
+            <w:r>
+              <w:rPr>
+                <w:noProof/>
+                <w:webHidden/>
+              </w:rPr>
+              <w:fldChar w:fldCharType="end"/>
+            </w:r>
+          </w:hyperlink>
+        </w:p>
+        <w:p>
+          <w:pPr>
+            <w:pStyle w:val="TDC2"/>
+            <w:tabs>
+              <w:tab w:val="right" w:pos="8488"/>
+            </w:tabs>
+            <w:rPr>
+              <w:rFonts w:eastAsiaTheme="minorEastAsia"/>
+              <w:b w:val="0"/>
+              <w:bCs w:val="0"/>
+              <w:smallCaps w:val="0"/>
+              <w:noProof/>
+              <w:lang w:val="es-ES" w:eastAsia="es-ES"/>
+            </w:rPr>
+          </w:pPr>
+          <w:hyperlink w:anchor="_Toc467445515" w:history="1">
+            <w:r>
+              <w:rPr>
+                <w:rStyle w:val="Hipervnculo"/>
+                <w:noProof/>
+              </w:rPr>
+              <w:t>ASUSTADO</w:t>
+            </w:r>
+            <w:r>
+              <w:rPr>
+                <w:noProof/>
+                <w:webHidden/>
+              </w:rPr>
+              <w:tab/>
+            </w:r>
+            <w:r>
+              <w:rPr>
+                <w:noProof/>
+                <w:webHidden/>
+              </w:rPr>
+              <w:fldChar w:fldCharType="begin"/>
+            </w:r>
+            <w:r>
+              <w:rPr>
+                <w:noProof/>
+                <w:webHidden/>
+              </w:rPr>
+              <w:instrText xml:space="preserve"> PAGEREF _Toc467445515 \h </w:instrText>
+            </w:r>
+            <w:r>
+              <w:rPr>
+                <w:noProof/>
+                <w:webHidden/>
+              </w:rPr>
+            </w:r>
+            <w:r>
+              <w:rPr>
+                <w:noProof/>
+                <w:webHidden/>
+              </w:rPr>
+              <w:fldChar w:fldCharType="separate"/>
+            </w:r>
+            <w:r>
+              <w:rPr>
+                <w:noProof/>
+                <w:webHidden/>
+              </w:rPr>
+              <w:t>13</w:t>
+            </w:r>
+            <w:r>
+              <w:rPr>
+                <w:noProof/>
+                <w:webHidden/>
+              </w:rPr>
+              <w:fldChar w:fldCharType="end"/>
+            </w:r>
+          </w:hyperlink>
+        </w:p>
+        <w:p>
+          <w:pPr>
+            <w:pStyle w:val="TDC3"/>
+            <w:tabs>
+              <w:tab w:val="right" w:pos="8488"/>
+            </w:tabs>
+            <w:rPr>
+              <w:rFonts w:eastAsiaTheme="minorEastAsia"/>
+              <w:smallCaps w:val="0"/>
+              <w:noProof/>
+              <w:lang w:val="es-ES" w:eastAsia="es-ES"/>
+            </w:rPr>
+          </w:pPr>
+          <w:hyperlink w:anchor="_Toc467445516" w:history="1">
+            <w:r>
+              <w:rPr>
+                <w:rStyle w:val="Hipervnculo"/>
+                <w:noProof/>
+              </w:rPr>
+              <w:t>Tabla de decisiones</w:t>
+            </w:r>
+            <w:r>
+              <w:rPr>
+                <w:noProof/>
+                <w:webHidden/>
+              </w:rPr>
+              <w:tab/>
+            </w:r>
+            <w:r>
+              <w:rPr>
+                <w:noProof/>
+                <w:webHidden/>
+              </w:rPr>
+              <w:fldChar w:fldCharType="begin"/>
+            </w:r>
+            <w:r>
+              <w:rPr>
+                <w:noProof/>
+                <w:webHidden/>
+              </w:rPr>
+              <w:instrText xml:space="preserve"> PAGEREF _Toc467445516 \h </w:instrText>
+            </w:r>
+            <w:r>
+              <w:rPr>
+                <w:noProof/>
+                <w:webHidden/>
+              </w:rPr>
+            </w:r>
+            <w:r>
+              <w:rPr>
+                <w:noProof/>
+                <w:webHidden/>
+              </w:rPr>
+              <w:fldChar w:fldCharType="separate"/>
+            </w:r>
+            <w:r>
+              <w:rPr>
+                <w:noProof/>
+                <w:webHidden/>
+              </w:rPr>
+              <w:t>13</w:t>
+            </w:r>
+            <w:r>
+              <w:rPr>
+                <w:noProof/>
+                <w:webHidden/>
+              </w:rPr>
+              <w:fldChar w:fldCharType="end"/>
+            </w:r>
+          </w:hyperlink>
+        </w:p>
+        <w:p>
+          <w:pPr>
+            <w:pStyle w:val="TDC3"/>
+            <w:tabs>
+              <w:tab w:val="right" w:pos="8488"/>
+            </w:tabs>
+            <w:rPr>
+              <w:rFonts w:eastAsiaTheme="minorEastAsia"/>
+              <w:smallCaps w:val="0"/>
+              <w:noProof/>
+              <w:lang w:val="es-ES" w:eastAsia="es-ES"/>
+            </w:rPr>
+          </w:pPr>
+          <w:hyperlink w:anchor="_Toc467445517" w:history="1">
+            <w:r>
+              <w:rPr>
+                <w:rStyle w:val="Hipervnculo"/>
+                <w:noProof/>
+              </w:rPr>
+              <w:t>Árbol de decisión</w:t>
+            </w:r>
+            <w:r>
+              <w:rPr>
+                <w:noProof/>
+                <w:webHidden/>
+              </w:rPr>
+              <w:tab/>
+            </w:r>
+            <w:r>
+              <w:rPr>
+                <w:noProof/>
+                <w:webHidden/>
+              </w:rPr>
+              <w:fldChar w:fldCharType="begin"/>
+            </w:r>
+            <w:r>
+              <w:rPr>
+                <w:noProof/>
+                <w:webHidden/>
+              </w:rPr>
+              <w:instrText xml:space="preserve"> PAGEREF _Toc467445517 \h </w:instrText>
+            </w:r>
+            <w:r>
+              <w:rPr>
+                <w:noProof/>
+                <w:webHidden/>
+              </w:rPr>
+            </w:r>
+            <w:r>
+              <w:rPr>
+                <w:noProof/>
+                <w:webHidden/>
+              </w:rPr>
+              <w:fldChar w:fldCharType="separate"/>
+            </w:r>
+            <w:r>
+              <w:rPr>
+                <w:noProof/>
+                <w:webHidden/>
+              </w:rPr>
+              <w:t>13</w:t>
+            </w:r>
+            <w:r>
+              <w:rPr>
+                <w:noProof/>
+                <w:webHidden/>
+              </w:rPr>
+              <w:fldChar w:fldCharType="end"/>
+            </w:r>
+          </w:hyperlink>
+        </w:p>
+        <w:p>
+          <w:pPr>
+            <w:pStyle w:val="TDC1"/>
+            <w:tabs>
+              <w:tab w:val="right" w:pos="8488"/>
+            </w:tabs>
+            <w:rPr>
+              <w:rFonts w:eastAsiaTheme="minorEastAsia"/>
+              <w:b w:val="0"/>
+              <w:bCs w:val="0"/>
+              <w:caps w:val="0"/>
+              <w:noProof/>
+              <w:u w:val="none"/>
+              <w:lang w:val="es-ES" w:eastAsia="es-ES"/>
+            </w:rPr>
+          </w:pPr>
+          <w:hyperlink w:anchor="_Toc467445518" w:history="1">
+            <w:r>
+              <w:rPr>
+                <w:rStyle w:val="Hipervnculo"/>
+                <w:noProof/>
+              </w:rPr>
+              <w:t>Behaviour Tree (Árbol de comportamiento)</w:t>
+            </w:r>
+            <w:r>
+              <w:rPr>
+                <w:noProof/>
+                <w:webHidden/>
+              </w:rPr>
+              <w:tab/>
+            </w:r>
+            <w:r>
+              <w:rPr>
+                <w:noProof/>
+                <w:webHidden/>
+              </w:rPr>
+              <w:fldChar w:fldCharType="begin"/>
+            </w:r>
+            <w:r>
+              <w:rPr>
+                <w:noProof/>
+                <w:webHidden/>
+              </w:rPr>
+              <w:instrText xml:space="preserve"> PAGEREF _Toc467445518 \h </w:instrText>
+            </w:r>
+            <w:r>
+              <w:rPr>
+                <w:noProof/>
+                <w:webHidden/>
+              </w:rPr>
+            </w:r>
+            <w:r>
+              <w:rPr>
+                <w:noProof/>
+                <w:webHidden/>
+              </w:rPr>
+              <w:fldChar w:fldCharType="separate"/>
+            </w:r>
+            <w:r>
+              <w:rPr>
+                <w:noProof/>
+                <w:webHidden/>
+              </w:rPr>
+              <w:t>14</w:t>
+            </w:r>
+            <w:r>
+              <w:rPr>
+                <w:noProof/>
+                <w:webHidden/>
+              </w:rPr>
+              <w:fldChar w:fldCharType="end"/>
+            </w:r>
+          </w:hyperlink>
+        </w:p>
+        <w:p>
+          <w:pPr>
+            <w:pStyle w:val="TDC2"/>
+            <w:tabs>
+              <w:tab w:val="right" w:pos="8488"/>
+            </w:tabs>
+            <w:rPr>
+              <w:rFonts w:eastAsiaTheme="minorEastAsia"/>
+              <w:b w:val="0"/>
+              <w:bCs w:val="0"/>
+              <w:smallCaps w:val="0"/>
+              <w:noProof/>
+              <w:lang w:val="es-ES" w:eastAsia="es-ES"/>
+            </w:rPr>
+          </w:pPr>
+          <w:hyperlink w:anchor="_Toc467445519" w:history="1">
+            <w:r>
+              <w:rPr>
+                <w:rStyle w:val="Hipervnculo"/>
+                <w:noProof/>
+              </w:rPr>
+              <w:t>Árbol</w:t>
+            </w:r>
+            <w:r>
+              <w:rPr>
+                <w:noProof/>
+                <w:webHidden/>
+              </w:rPr>
+              <w:tab/>
+            </w:r>
+            <w:r>
+              <w:rPr>
+                <w:noProof/>
+                <w:webHidden/>
+              </w:rPr>
+              <w:fldChar w:fldCharType="begin"/>
+            </w:r>
+            <w:r>
+              <w:rPr>
+                <w:noProof/>
+                <w:webHidden/>
+              </w:rPr>
+              <w:instrText xml:space="preserve"> PAGEREF _Toc467445519 \h </w:instrText>
+            </w:r>
+            <w:r>
+              <w:rPr>
+                <w:noProof/>
+                <w:webHidden/>
+              </w:rPr>
+            </w:r>
+            <w:r>
+              <w:rPr>
+                <w:noProof/>
+                <w:webHidden/>
+              </w:rPr>
+              <w:fldChar w:fldCharType="separate"/>
+            </w:r>
+            <w:r>
+              <w:rPr>
+                <w:noProof/>
+                <w:webHidden/>
+              </w:rPr>
+              <w:t>14</w:t>
             </w:r>
             <w:r>
               <w:rPr>
@@ -912,6 +2828,8 @@
       </w:sdtContent>
     </w:sdt>
     <w:p>
+      <w:bookmarkStart w:id="0" w:name="_GoBack"/>
+      <w:bookmarkEnd w:id="0"/>
       <w:r>
         <w:br w:type="page"/>
       </w:r>
@@ -920,12 +2838,11 @@
       <w:pPr>
         <w:pStyle w:val="Ttulo1"/>
       </w:pPr>
-      <w:bookmarkStart w:id="0" w:name="_Toc465794892"/>
-      <w:r>
-        <w:lastRenderedPageBreak/>
+      <w:bookmarkStart w:id="1" w:name="_Toc467445488"/>
+      <w:r>
         <w:t>Introducción</w:t>
       </w:r>
-      <w:bookmarkEnd w:id="0"/>
+      <w:bookmarkEnd w:id="1"/>
     </w:p>
     <w:p/>
     <w:p>
@@ -964,11 +2881,11 @@
       <w:pPr>
         <w:pStyle w:val="Ttulo1"/>
       </w:pPr>
-      <w:bookmarkStart w:id="1" w:name="_Toc465794893"/>
+      <w:bookmarkStart w:id="2" w:name="_Toc467445489"/>
       <w:r>
         <w:t>Planteamiento</w:t>
       </w:r>
-      <w:bookmarkEnd w:id="1"/>
+      <w:bookmarkEnd w:id="2"/>
     </w:p>
     <w:p/>
     <w:p>
@@ -1032,11 +2949,11 @@
       <w:pPr>
         <w:pStyle w:val="Ttulo2"/>
       </w:pPr>
-      <w:bookmarkStart w:id="2" w:name="_Toc465794894"/>
+      <w:bookmarkStart w:id="3" w:name="_Toc467445490"/>
       <w:r>
         <w:t>Variables de Estado</w:t>
       </w:r>
-      <w:bookmarkEnd w:id="2"/>
+      <w:bookmarkEnd w:id="3"/>
     </w:p>
     <w:p/>
     <w:p>
@@ -1591,11 +3508,11 @@
       <w:pPr>
         <w:pStyle w:val="Ttulo2"/>
       </w:pPr>
-      <w:bookmarkStart w:id="3" w:name="_Toc465794895"/>
+      <w:bookmarkStart w:id="4" w:name="_Toc467445491"/>
       <w:r>
         <w:t>Variables Sensor</w:t>
       </w:r>
-      <w:bookmarkEnd w:id="3"/>
+      <w:bookmarkEnd w:id="4"/>
     </w:p>
     <w:p/>
     <w:p>
@@ -1666,7 +3583,7 @@
       <w:r>
         <w:rPr>
           <w:noProof/>
-          <w:lang w:eastAsia="es-ES_tradnl"/>
+          <w:lang w:val="es-ES" w:eastAsia="es-ES"/>
         </w:rPr>
         <mc:AlternateContent>
           <mc:Choice Requires="wps">
@@ -1743,7 +3660,7 @@
               </wp:anchor>
             </w:drawing>
           </mc:Choice>
-          <mc:Fallback>
+          <mc:Fallback xmlns:mo="http://schemas.microsoft.com/office/mac/office/2008/main" xmlns:mv="urn:schemas-microsoft-com:mac:vml">
             <w:pict>
               <v:shapetype w14:anchorId="6E82C74A" id="_x0000_t5" coordsize="21600,21600" o:spt="5" adj="10800" path="m@0,0l0,21600,21600,21600xe">
                 <v:stroke joinstyle="miter"/>
@@ -1765,15 +3682,15 @@
         </mc:AlternateContent>
       </w:r>
     </w:p>
+    <w:bookmarkStart w:id="5" w:name="_Toc467445492"/>
     <w:p>
       <w:pPr>
         <w:pStyle w:val="Ttulo3"/>
       </w:pPr>
-      <w:bookmarkStart w:id="4" w:name="_Toc465794896"/>
       <w:r>
         <w:rPr>
           <w:noProof/>
-          <w:lang w:eastAsia="es-ES_tradnl"/>
+          <w:lang w:val="es-ES" w:eastAsia="es-ES"/>
         </w:rPr>
         <mc:AlternateContent>
           <mc:Choice Requires="wps">
@@ -1851,7 +3768,7 @@
               </wp:anchor>
             </w:drawing>
           </mc:Choice>
-          <mc:Fallback>
+          <mc:Fallback xmlns:mo="http://schemas.microsoft.com/office/mac/office/2008/main" xmlns:mv="urn:schemas-microsoft-com:mac:vml">
             <w:pict>
               <v:shape w14:anchorId="75896066" id="Triángulo 3" o:spid="_x0000_s1026" type="#_x0000_t5" style="position:absolute;margin-left:55.25pt;margin-top:11.2pt;width:82.9pt;height:109.6pt;rotation:90;z-index:251662336;visibility:visible;mso-wrap-style:square;mso-width-percent:0;mso-height-percent:0;mso-wrap-distance-left:9pt;mso-wrap-distance-top:0;mso-wrap-distance-right:9pt;mso-wrap-distance-bottom:0;mso-position-horizontal:absolute;mso-position-horizontal-relative:text;mso-position-vertical:absolute;mso-position-vertical-relative:text;mso-width-percent:0;mso-height-percent:0;mso-width-relative:margin;mso-height-relative:margin;v-text-anchor:middle" o:gfxdata="UEsDBBQABgAIAAAAIQDkmcPA+wAAAOEBAAATAAAAW0NvbnRlbnRfVHlwZXNdLnhtbJSRQU7DMBBF&#10;90jcwfIWJQ5dIISSdEHaJSBUDjCyJ4nVZGx53NDeHictG4SKWNrj9//TuFwfx0FMGNg6quR9XkiB&#10;pJ2x1FXyY7fNHqXgCGRgcISVPCHLdX17U+5OHlkkmriSfYz+SSnWPY7AufNIadK6MEJMx9ApD3oP&#10;HapVUTwo7SgixSzOGbIuG2zhMESxOabrs0nCpXg+v5urKgneD1ZDTKJqnqpfuYADXwEnMj/ssotZ&#10;nsglnHvr+e7S8JpWE6xB8QYhvsCYPJQJrHDlGqfz65Zz2ciZa1urMW8Cbxbqr2zjPing9N/wJmHv&#10;OH2nq+WD6i8AAAD//wMAUEsDBBQABgAIAAAAIQAjsmrh1wAAAJQBAAALAAAAX3JlbHMvLnJlbHOk&#10;kMFqwzAMhu+DvYPRfXGawxijTi+j0GvpHsDYimMaW0Yy2fr28w6DZfS2o36h7xP//vCZFrUiS6Rs&#10;YNf1oDA78jEHA++X49MLKKk2e7tQRgM3FDiMjw/7My62tiOZYxHVKFkMzLWWV63FzZisdFQwt81E&#10;nGxtIwddrLvagHro+2fNvxkwbpjq5A3wye9AXW6lmf+wU3RMQlPtHCVN0xTdPaoObMsc3ZFtwjdy&#10;jWY5YDXgWTQO1LKu/Qj6vn74p97TRz7jutV+h4zrj1dvuhy/AAAA//8DAFBLAwQUAAYACAAAACEA&#10;avikHo4CAABSBQAADgAAAGRycy9lMm9Eb2MueG1srFTNbtswDL4P2DsIuq+O89O1QZ0iaNFhQNEW&#10;a4eeVVlKtMmiRilxsrfZs+zFRsmOW2zFDsN8MCiR/Eh+JHV2vmss2yoMBlzFy6MRZ8pJqI1bVfzz&#10;w9W7E85CFK4WFpyq+F4Ffr54++as9XM1hjXYWiEjEBfmra/4OkY/L4og16oR4Qi8cqTUgI2IdMRV&#10;UaNoCb2xxXg0Oi5awNojSBUC3V52Sr7I+ForGW+1DioyW3HKLeY/5v9T+heLMzFfofBrI/s0xD9k&#10;0QjjKOgAdSmiYBs0f0A1RiIE0PFIQlOA1kaqXANVU45+q+Z+LbzKtRA5wQ80hf8HK2+2d8hMXfEJ&#10;Z0401KIHND9/uNXGApskflof5mR27++wPwUSU7E7jQ1DIFJn01H6MgVUFNtlhvcDw2oXmaTLcjQb&#10;n0yoEZJ05eS0PB3nHhQdWAL1GOIHBQ1LQsUjGuFWNtEg5mJ7HWKmue6TFfUXznRjqWlbYdksZ0Fp&#10;EmBvTNIBkq5TMV36WYp7qxKedZ+UJhooxXGOlAdQXVhkBFtxIaVy8TjRQXjZOrlpY+3gWL7maGPZ&#10;O/W2yU3lwRwcO9r+GnHwyFHBxcG5MQ7wtcj11yFyZ3+ovqs5lf8E9Z66nztIPQleXhki/VqEeCeQ&#10;KKVL2u14Sz9toa049BJna8Dvr90nexpP0nLW0l5VPHzbCFSc2Y+OBve0nE7TIubDdPae+s/wpebp&#10;pcZtmgsg/sucXRaTfbQHUSM0j/QELFNUUgknKXbFZcTD4SJ2+06PiFTLZTaj5fMiXrt7LxN4YjUN&#10;ycPuUaA/TB4N7Q0cdrCfp24Anm2Tp4PlJoI2MSmfee0PtLh5aPpHJr0ML8/Z6vkpXPwCAAD//wMA&#10;UEsDBBQABgAIAAAAIQCPpGiw3gAAAAkBAAAPAAAAZHJzL2Rvd25yZXYueG1sTI/NTsMwEITvSLyD&#10;tUjcqPNToTZkUyEkDtxoqVCObmziiHgd2W4TeHqWExxHM5r5pt4tbhQXE+LgCSFfZSAMdV4P1CMc&#10;357vNiBiUqTV6MkgfJkIu+b6qlaV9jPtzeWQesElFCuFYFOaKiljZ41TceUnQ+x9+OBUYhl6qYOa&#10;udyNssiye+nUQLxg1WSerOk+D2eH4N7bop1DF773y0u0RTm3fnlFvL1ZHh9AJLOkvzD84jM6NMx0&#10;8mfSUYwIm5LJE8J6m4Ngv8xK/nZCKPL1FmRTy/8Pmh8AAAD//wMAUEsBAi0AFAAGAAgAAAAhAOSZ&#10;w8D7AAAA4QEAABMAAAAAAAAAAAAAAAAAAAAAAFtDb250ZW50X1R5cGVzXS54bWxQSwECLQAUAAYA&#10;CAAAACEAI7Jq4dcAAACUAQAACwAAAAAAAAAAAAAAAAAsAQAAX3JlbHMvLnJlbHNQSwECLQAUAAYA&#10;CAAAACEAavikHo4CAABSBQAADgAAAAAAAAAAAAAAAAAsAgAAZHJzL2Uyb0RvYy54bWxQSwECLQAU&#10;AAYACAAAACEAj6RosN4AAAAJAQAADwAAAAAAAAAAAAAAAADmBAAAZHJzL2Rvd25yZXYueG1sUEsF&#10;BgAAAAAEAAQA8wAAAPEFAAAAAA==&#10;" fillcolor="white [3201]" strokecolor="#70ad47 [3209]" strokeweight="1pt">
                 <w10:wrap type="through"/>
@@ -1863,7 +3780,7 @@
       <w:r>
         <w:t>Vista</w:t>
       </w:r>
-      <w:bookmarkEnd w:id="4"/>
+      <w:bookmarkEnd w:id="5"/>
     </w:p>
     <w:p/>
     <w:p>
@@ -1948,11 +3865,11 @@
       <w:pPr>
         <w:pStyle w:val="Ttulo3"/>
       </w:pPr>
-      <w:bookmarkStart w:id="5" w:name="_Toc465794897"/>
+      <w:bookmarkStart w:id="6" w:name="_Toc467445493"/>
       <w:r>
         <w:t>Oído</w:t>
       </w:r>
-      <w:bookmarkEnd w:id="5"/>
+      <w:bookmarkEnd w:id="6"/>
     </w:p>
     <w:p/>
     <w:p>
@@ -1967,38 +3884,4378 @@
       </w:r>
       <w:r>
         <w:t xml:space="preserve"> percibido por la IA o no, lo que se podría describir como un sensor pasivo.</w:t>
+      </w:r>
+    </w:p>
+    <w:p>
+      <w:pPr>
+        <w:rPr>
+          <w:rFonts w:asciiTheme="majorHAnsi" w:eastAsiaTheme="majorEastAsia" w:hAnsiTheme="majorHAnsi" w:cstheme="majorBidi"/>
+          <w:color w:val="2E74B5" w:themeColor="accent1" w:themeShade="BF"/>
+          <w:sz w:val="32"/>
+          <w:szCs w:val="32"/>
+        </w:rPr>
+      </w:pPr>
+      <w:r>
+        <w:br w:type="page"/>
       </w:r>
     </w:p>
     <w:p>
       <w:pPr>
         <w:pStyle w:val="Ttulo1"/>
       </w:pPr>
+      <w:bookmarkStart w:id="7" w:name="_Toc467445494"/>
       <w:r>
         <w:t>Funcionamiento</w:t>
       </w:r>
+      <w:bookmarkEnd w:id="7"/>
     </w:p>
     <w:p/>
     <w:p>
       <w:r>
-        <w:t>En el apartado donde se habla de las variables</w:t>
-      </w:r>
-      <w:r>
-        <w:t xml:space="preserve"> de estado, se puede ver que la suma de todos los porcentajes es superior al 100%, la razón es la siguiente, como introducimos </w:t>
-      </w:r>
-      <w:r>
-        <w:lastRenderedPageBreak/>
-        <w:t>un factor de miedo/cabreo podemos deducir que unos enemigos  son más valientes que otros lo que hace que estos sean más temerarios de lo normal y tomen más resoluciones que los miedosos que buscaran más la ayuda de otro para llevar a cabo sus acciones, pero aquellos que no poseen este factor miedo/cabreo tendrán un valor normal respetivamente a 110% del cabreado y el 90% de los asustados.</w:t>
+        <w:t>En el apartado del planteamiento, era una pasada muy simple sobre el funcionamiento del sistema de decisión. Nuestro sistema dista de dos partes, una parte del sistema se trata de una máquina de estados la cual varía según las variables comentadas en el apartado anterior, pero estos estados contienen un árbol de decisión que en conjunto con las variables le guiara a tomar una decisión u otra.</w:t>
       </w:r>
     </w:p>
     <w:p/>
     <w:p>
       <w:r>
+        <w:t>En el apartado donde se habla de las variables de estado, se puede ver que la suma de todos los porcentajes es superior al 100%, la razón es la siguiente, como introducimos un factor de miedo/cabreo podemos deducir que unos enemigos  son más valientes que otros lo que hace que estos sean más temerarios de lo normal y tomen más resoluciones que los miedosos que buscaran más la ayuda de otro para llevar a cabo sus acciones, pero aquellos que no poseen este factor miedo/cabreo tendrán un valor normal respetivamente a 110% del cabreado y el 90% de los asustados.</w:t>
+      </w:r>
+    </w:p>
+    <w:p/>
+    <w:p>
+      <w:r>
         <w:t>Estos cálculos están datados en el libro Excel Calculadora de Estados, donde en la primera hoja hallaremos los estados y sus definiciones, en la segunda hoja la calculadora y en la tercera sus habilidades individuales dependiendo del monstruo.</w:t>
       </w:r>
+    </w:p>
+    <w:p/>
+    <w:p>
+      <w:pPr>
+        <w:pStyle w:val="Ttulo1"/>
+      </w:pPr>
+      <w:bookmarkStart w:id="8" w:name="_Toc467445495"/>
+      <w:r>
+        <w:t>Máquina de Estados</w:t>
+      </w:r>
+      <w:bookmarkEnd w:id="8"/>
+    </w:p>
+    <w:p/>
+    <w:p>
+      <w:r>
+        <w:t xml:space="preserve">La IA contendrá unos estados que llegará a ellos de una forma determinada por el juego y el jugador. Los estados alcanzados por esta son </w:t>
+      </w:r>
+      <w:r>
+        <w:t>los</w:t>
+      </w:r>
+      <w:r>
+        <w:t xml:space="preserve"> siguientes:</w:t>
+      </w:r>
+    </w:p>
+    <w:p/>
+    <w:p>
+      <w:pPr>
+        <w:pStyle w:val="Ttulo2"/>
+      </w:pPr>
+      <w:bookmarkStart w:id="9" w:name="_Toc467445496"/>
+      <w:r>
+        <w:t>ESTANDAR</w:t>
+      </w:r>
+      <w:bookmarkEnd w:id="9"/>
     </w:p>
     <w:p>
-      <w:bookmarkStart w:id="6" w:name="_GoBack"/>
-      <w:bookmarkEnd w:id="6"/>
+      <w:r>
+        <w:t>Este se trata del estado inicial de la IA, en parte realizara acciones respecto a su “mantenimiento”, es decir, Curarse, Beber y Alimentarse y organizadas por orden de prioridad respectivamente. Las opciones restantes son ordenes de programación tomadas desde la creación de esta. Ordenes como Patrullar, Vigilar o Hablar con otros.</w:t>
+      </w:r>
+      <w:r>
+        <w:t xml:space="preserve"> </w:t>
+      </w:r>
+    </w:p>
+    <w:p/>
+    <w:p>
+      <w:r>
+        <w:t>Respecto a las acciones de “mantenimiento”</w:t>
+      </w:r>
+      <w:r>
+        <w:t xml:space="preserve"> están siguen unas normas </w:t>
+      </w:r>
+      <w:r>
+        <w:t>que especifican cuando realizarlas y a continuación se explican por orden de prioridad:</w:t>
+      </w:r>
+    </w:p>
+    <w:p>
+      <w:pPr>
+        <w:pStyle w:val="Prrafodelista"/>
+        <w:numPr>
+          <w:ilvl w:val="0"/>
+          <w:numId w:val="5"/>
+        </w:numPr>
+      </w:pPr>
+      <w:r>
+        <w:t>Curarse: La IA buscará la zona más cercana para curarse (</w:t>
+      </w:r>
+      <w:proofErr w:type="spellStart"/>
+      <w:r>
+        <w:t>PathFinding</w:t>
+      </w:r>
+      <w:proofErr w:type="spellEnd"/>
+      <w:r>
+        <w:t>) cuando su vida se encuentre por debajo del 50% total de esta, en el caso que no se halle una fuente cercana de curación, este permanecerá realizando su funcionamiento normal.</w:t>
+      </w:r>
+    </w:p>
+    <w:p>
+      <w:pPr>
+        <w:pStyle w:val="Prrafodelista"/>
+        <w:numPr>
+          <w:ilvl w:val="0"/>
+          <w:numId w:val="5"/>
+        </w:numPr>
+      </w:pPr>
+      <w:r>
+        <w:t xml:space="preserve">Beber: </w:t>
+      </w:r>
+      <w:r>
+        <w:t xml:space="preserve"> El monstruo localizara la zona más cercana</w:t>
+      </w:r>
+      <w:r>
+        <w:t xml:space="preserve"> donde beber</w:t>
+      </w:r>
+      <w:r>
+        <w:t>, como en la función anterior pero esta respecto a la Sed, cuando su nivel de Sed es superior al 60%</w:t>
+      </w:r>
+      <w:r>
+        <w:t xml:space="preserve"> irá en busca de agua.</w:t>
+      </w:r>
+    </w:p>
+    <w:p>
+      <w:pPr>
+        <w:pStyle w:val="Prrafodelista"/>
+        <w:numPr>
+          <w:ilvl w:val="0"/>
+          <w:numId w:val="5"/>
+        </w:numPr>
+      </w:pPr>
+      <w:r>
+        <w:t>Alimentarse</w:t>
+      </w:r>
+      <w:r>
+        <w:t>: Zona más c</w:t>
+      </w:r>
+      <w:r>
+        <w:t xml:space="preserve">ercana de alimento, Hambre por </w:t>
+      </w:r>
+      <w:r>
+        <w:t>encima del 70%.</w:t>
+      </w:r>
+    </w:p>
+    <w:p/>
+    <w:p>
+      <w:r>
+        <w:t xml:space="preserve">Todas las acciones anteriores pueden verse omitidas debido a los cambios de estado, es decir, si yo me encuentro luchando y los porcentajes son superiores o cumplen alguna de las normas estas funciones no serán llevadas a cabo hasta que vuelva a </w:t>
+      </w:r>
+      <w:r>
+        <w:t>ESTANDAR,</w:t>
+      </w:r>
+      <w:r>
+        <w:t xml:space="preserve"> pero aun así sus variables serán tomadas en cuenta a la hora de tomar decisiones en otros estados.</w:t>
+      </w:r>
+    </w:p>
+    <w:p/>
+    <w:p>
+      <w:pPr>
+        <w:pStyle w:val="Ttulo2"/>
+      </w:pPr>
+      <w:bookmarkStart w:id="10" w:name="_Toc467445497"/>
+      <w:r>
+        <w:t>SOSPECHA</w:t>
+      </w:r>
+      <w:bookmarkEnd w:id="10"/>
+    </w:p>
+    <w:p>
+      <w:r>
+        <w:t>Entra en este estado</w:t>
+      </w:r>
+      <w:r>
+        <w:t xml:space="preserve"> cuando la IA recibe información por parte de sus variables de sensor (vista u oído), en este momento nuestro algoritmo tomará en cuenta sus variables de estado </w:t>
+      </w:r>
+      <w:r>
+        <w:t>o si recibe más información por parte de sus sensores.</w:t>
+      </w:r>
+    </w:p>
+    <w:p/>
+    <w:p>
+      <w:r>
+        <w:t>En el momento</w:t>
+      </w:r>
+      <w:r>
+        <w:t xml:space="preserve"> de cambio</w:t>
+      </w:r>
+      <w:r>
+        <w:t xml:space="preserve"> comenzara a calcular mediante sus variables de estado que tipo de acciones va a tomar, en </w:t>
+      </w:r>
+      <w:r>
+        <w:t xml:space="preserve">esta parte las diferentes decisiones que tomará es como abordar el problema, si la IA tiene la componente de miedo será más proclive a realizar las acciones en grupo, es decir, buscará comunicarse con otra IA compañera y en el peor de los casos directamente huira, esta decisión puede llegar a término debido a que en peleas o situaciones anteriores sus variables de estado se han deteriorado dando este resultado. </w:t>
+      </w:r>
+    </w:p>
+    <w:p/>
+    <w:p>
+      <w:r>
+        <w:t>Este</w:t>
+      </w:r>
+      <w:r>
+        <w:t xml:space="preserve"> estado es temporal ya que al encontrar el origen de la información</w:t>
+      </w:r>
+      <w:r>
+        <w:t xml:space="preserve"> cambiaria de estado según lo encontrado</w:t>
+      </w:r>
+      <w:r>
+        <w:t xml:space="preserve"> o simplemente no hallar nada relevante volvería al estado ESTANDAR.</w:t>
+      </w:r>
+    </w:p>
+    <w:p/>
+    <w:p>
+      <w:pPr>
+        <w:pStyle w:val="Ttulo2"/>
+      </w:pPr>
+      <w:bookmarkStart w:id="11" w:name="_Toc467445498"/>
+      <w:r>
+        <w:t>ALERTA</w:t>
+      </w:r>
+      <w:bookmarkEnd w:id="11"/>
+    </w:p>
+    <w:p>
+      <w:r>
+        <w:t>El funcionamiento del siguiente es el más simple, suele verse activado en dos momentos específicos del juego:</w:t>
+      </w:r>
+    </w:p>
+    <w:p>
+      <w:pPr>
+        <w:pStyle w:val="Prrafodelista"/>
+        <w:numPr>
+          <w:ilvl w:val="0"/>
+          <w:numId w:val="6"/>
+        </w:numPr>
+      </w:pPr>
+      <w:r>
+        <w:t>Tras encontrar al jugador, este se zafa de la IA pasa a modo ALERTA</w:t>
+      </w:r>
+    </w:p>
+    <w:p>
+      <w:pPr>
+        <w:pStyle w:val="Prrafodelista"/>
+        <w:numPr>
+          <w:ilvl w:val="0"/>
+          <w:numId w:val="6"/>
+        </w:numPr>
+      </w:pPr>
+      <w:r>
+        <w:t>O otra IA a conectado la alarma lo que provoca que todas sus compañeras cambien el estado.</w:t>
+      </w:r>
+    </w:p>
+    <w:p/>
+    <w:p>
+      <w:r>
+        <w:t>Para entenderlo de manera simple, este modo muestra que el jugador fue encontrado y la IA se prepara con diferentes estrategias para entrar en combate con este. Pero al igual que SOSPECHA si no encuentra rastro ninguno del jugador volverá al ESTANDAR, sin embrago en caso de recibir otra información por los sensores cambiará en SOSPECHA y en el caso de encontrar al jugador cambiar a un estado AGRESIVO que se explica en el punto anterior.</w:t>
+      </w:r>
+    </w:p>
+    <w:p/>
+    <w:p>
+      <w:r>
+        <w:t xml:space="preserve">Las estrategias llevadas en este modo son cercanas a </w:t>
+      </w:r>
+      <w:r>
+        <w:t>SOSPECHA,</w:t>
+      </w:r>
+      <w:r>
+        <w:t xml:space="preserve"> pero más meticulosas, ya no realizara una busca superficial si no que realizar </w:t>
+      </w:r>
+      <w:r>
+        <w:t>recorridos más largos</w:t>
+      </w:r>
+      <w:r>
+        <w:t xml:space="preserve"> en búsqueda del jugador.</w:t>
+      </w:r>
+    </w:p>
+    <w:p/>
+    <w:p>
+      <w:pPr>
+        <w:pStyle w:val="Ttulo2"/>
+      </w:pPr>
+      <w:bookmarkStart w:id="12" w:name="_Toc467445499"/>
+      <w:r>
+        <w:t>AGRESIVO</w:t>
+      </w:r>
+      <w:bookmarkEnd w:id="12"/>
+    </w:p>
+    <w:p>
+      <w:r>
+        <w:t xml:space="preserve">Este se podría llamar el estado de combate, la única forma de alcanzar este modo es al encontrarte con el jugador y entablar combate con él. Aquí comienzan de nuevo los cálculos tomando en consideración las variables de estado pudiendo llegar con el resultado de estas a cambiar el estado ASUSTADO o llamar a otros compañeros y juntos enfrentar al jugador. </w:t>
+      </w:r>
+    </w:p>
+    <w:p/>
+    <w:p>
+      <w:r>
+        <w:t xml:space="preserve">Aquí las estrategias aplicadas son más complejas ya que llevan a la IA a la posibilidad de organizarse y buscar tácticas de combate para enfrentar al jugador pero que se pueden ver desechas por alguna compañera IA que huya lo que haría que las demás se plantearan su estrategia. </w:t>
+      </w:r>
+    </w:p>
+    <w:p/>
+    <w:p>
+      <w:pPr>
+        <w:pStyle w:val="Ttulo2"/>
+      </w:pPr>
+      <w:bookmarkStart w:id="13" w:name="_Toc467445500"/>
+      <w:r>
+        <w:t>ASUTADO</w:t>
+      </w:r>
+      <w:bookmarkEnd w:id="13"/>
+    </w:p>
+    <w:p>
+      <w:r>
+        <w:t xml:space="preserve">Este modo se alcanza cuando las variables de estado son valores bajos a la hora calcular una respuesta haciendo que la IA sea susceptible de tomar decisiones de huida y auto preservación. Puede cambiar con el tiempo a ESTANDAR donde mediante su orden de prioridades puede mejorar sus variables de estado lo que en el futuro podría entrar de nuevo al combate. </w:t>
+      </w:r>
+    </w:p>
+    <w:p/>
+    <w:p>
+      <w:r>
+        <w:t>Como todos los estados se mantiene de forma temporal pudiendo ser modificado a SOSPECHA si detecta algo, ALERTA si escucha una alarma o ESTANDAR si permanece inactivo.</w:t>
+      </w:r>
+    </w:p>
+    <w:p/>
+    <w:p>
+      <w:pPr>
+        <w:pStyle w:val="Ttulo2"/>
+      </w:pPr>
+      <w:bookmarkStart w:id="14" w:name="_Toc467445501"/>
+      <w:r>
+        <w:t>DIAGRAMA</w:t>
+      </w:r>
+      <w:r>
+        <w:t xml:space="preserve"> DE ESTADOS</w:t>
+      </w:r>
+      <w:bookmarkEnd w:id="14"/>
+    </w:p>
+    <w:p>
+      <w:r>
+        <w:t>Aquí mostraremo</w:t>
+      </w:r>
+      <w:r>
+        <w:t>s un diagrama donde se muestra la conectividad entre diferentes estados.</w:t>
+      </w:r>
+    </w:p>
+    <w:p/>
+    <w:p/>
+    <w:p>
+      <w:r>
+        <w:rPr>
+          <w:noProof/>
+          <w:lang w:val="es-ES" w:eastAsia="es-ES"/>
+        </w:rPr>
+        <w:drawing>
+          <wp:inline distT="0" distB="0" distL="0" distR="0" wp14:anchorId="5A536A12" wp14:editId="7BB95E21">
+            <wp:extent cx="5396230" cy="3595370"/>
+            <wp:effectExtent l="0" t="0" r="0" b="11430"/>
+            <wp:docPr id="1" name="Imagen 1"/>
+            <wp:cNvGraphicFramePr>
+              <a:graphicFrameLocks xmlns:a="http://schemas.openxmlformats.org/drawingml/2006/main" noChangeAspect="1"/>
+            </wp:cNvGraphicFramePr>
+            <a:graphic xmlns:a="http://schemas.openxmlformats.org/drawingml/2006/main">
+              <a:graphicData uri="http://schemas.openxmlformats.org/drawingml/2006/picture">
+                <pic:pic xmlns:pic="http://schemas.openxmlformats.org/drawingml/2006/picture">
+                  <pic:nvPicPr>
+                    <pic:cNvPr id="1" name="Diagrama de Estados.png"/>
+                    <pic:cNvPicPr/>
+                  </pic:nvPicPr>
+                  <pic:blipFill>
+                    <a:blip r:embed="rId6">
+                      <a:extLst>
+                        <a:ext uri="{28A0092B-C50C-407E-A947-70E740481C1C}">
+                          <a14:useLocalDpi xmlns:a14="http://schemas.microsoft.com/office/drawing/2010/main" val="0"/>
+                        </a:ext>
+                      </a:extLst>
+                    </a:blip>
+                    <a:stretch>
+                      <a:fillRect/>
+                    </a:stretch>
+                  </pic:blipFill>
+                  <pic:spPr>
+                    <a:xfrm>
+                      <a:off x="0" y="0"/>
+                      <a:ext cx="5396230" cy="3595370"/>
+                    </a:xfrm>
+                    <a:prstGeom prst="rect">
+                      <a:avLst/>
+                    </a:prstGeom>
+                  </pic:spPr>
+                </pic:pic>
+              </a:graphicData>
+            </a:graphic>
+          </wp:inline>
+        </w:drawing>
+      </w:r>
+    </w:p>
+    <w:p/>
+    <w:p>
+      <w:pPr>
+        <w:rPr>
+          <w:rFonts w:asciiTheme="majorHAnsi" w:eastAsiaTheme="majorEastAsia" w:hAnsiTheme="majorHAnsi" w:cstheme="majorBidi"/>
+          <w:color w:val="2E74B5" w:themeColor="accent1" w:themeShade="BF"/>
+          <w:sz w:val="32"/>
+          <w:szCs w:val="32"/>
+        </w:rPr>
+      </w:pPr>
+      <w:r>
+        <w:br w:type="page"/>
+      </w:r>
+    </w:p>
+    <w:p>
+      <w:pPr>
+        <w:pStyle w:val="Ttulo1"/>
+      </w:pPr>
+      <w:bookmarkStart w:id="15" w:name="_Toc467445502"/>
+      <w:r>
+        <w:t>Arboles de Decisión</w:t>
+      </w:r>
+      <w:bookmarkEnd w:id="15"/>
+    </w:p>
+    <w:p/>
+    <w:p>
+      <w:r>
+        <w:t>En el apartado anterior trabamos los estados de la IA y ahora trataremos el árbol de decisión que hay dentro de cada uno de los estados y explicar en profundidad que cálculos utiliza para llegar a esos resultados.</w:t>
+      </w:r>
+    </w:p>
+    <w:p/>
+    <w:p>
+      <w:r>
+        <w:t xml:space="preserve">Para ello </w:t>
+      </w:r>
+      <w:r>
+        <w:t xml:space="preserve">vamos a mostrar para cada estado, una tabla con las decisiones </w:t>
+      </w:r>
+      <w:r>
+        <w:t>y una</w:t>
+      </w:r>
+      <w:r>
+        <w:t xml:space="preserve"> breve explicación de estas y a continuación de la tabla el árbol de decisión asignado al estado.</w:t>
+      </w:r>
+    </w:p>
+    <w:p/>
+    <w:p>
+      <w:pPr>
+        <w:pStyle w:val="Ttulo2"/>
+      </w:pPr>
+      <w:bookmarkStart w:id="16" w:name="_Toc467445503"/>
+      <w:r>
+        <w:t>ESTANDAR</w:t>
+      </w:r>
+      <w:bookmarkEnd w:id="16"/>
+    </w:p>
+    <w:p/>
+    <w:p>
+      <w:pPr>
+        <w:pStyle w:val="Ttulo3"/>
+      </w:pPr>
+      <w:bookmarkStart w:id="17" w:name="_Toc467445504"/>
+      <w:r>
+        <w:t>Tabla de decisiones</w:t>
+      </w:r>
+      <w:bookmarkEnd w:id="17"/>
+    </w:p>
+    <w:p>
+      <w:pPr>
+        <w:pStyle w:val="Ttulo2"/>
+      </w:pPr>
+    </w:p>
+    <w:tbl>
+      <w:tblPr>
+        <w:tblW w:w="9498" w:type="dxa"/>
+        <w:tblInd w:w="-571" w:type="dxa"/>
+        <w:tblCellMar>
+          <w:left w:w="70" w:type="dxa"/>
+          <w:right w:w="70" w:type="dxa"/>
+        </w:tblCellMar>
+        <w:tblLook w:val="04A0" w:firstRow="1" w:lastRow="0" w:firstColumn="1" w:lastColumn="0" w:noHBand="0" w:noVBand="1"/>
+      </w:tblPr>
+      <w:tblGrid>
+        <w:gridCol w:w="3689"/>
+        <w:gridCol w:w="5809"/>
+      </w:tblGrid>
+      <w:tr>
+        <w:trPr>
+          <w:trHeight w:val="620"/>
+        </w:trPr>
+        <w:tc>
+          <w:tcPr>
+            <w:tcW w:w="9498" w:type="dxa"/>
+            <w:gridSpan w:val="2"/>
+            <w:tcBorders>
+              <w:top w:val="single" w:sz="4" w:space="0" w:color="auto"/>
+              <w:left w:val="single" w:sz="4" w:space="0" w:color="auto"/>
+              <w:bottom w:val="single" w:sz="4" w:space="0" w:color="auto"/>
+              <w:right w:val="single" w:sz="4" w:space="0" w:color="auto"/>
+            </w:tcBorders>
+            <w:shd w:val="clear" w:color="000000" w:fill="548235"/>
+            <w:noWrap/>
+            <w:vAlign w:val="center"/>
+            <w:hideMark/>
+          </w:tcPr>
+          <w:p>
+            <w:pPr>
+              <w:jc w:val="center"/>
+              <w:rPr>
+                <w:sz w:val="22"/>
+                <w:lang w:eastAsia="es-ES_tradnl"/>
+              </w:rPr>
+            </w:pPr>
+            <w:r>
+              <w:rPr>
+                <w:color w:val="FFFFFF" w:themeColor="background1"/>
+                <w:sz w:val="22"/>
+                <w:lang w:eastAsia="es-ES_tradnl"/>
+              </w:rPr>
+              <w:t>ESTANDAR</w:t>
+            </w:r>
+          </w:p>
+        </w:tc>
+      </w:tr>
+      <w:tr>
+        <w:trPr>
+          <w:trHeight w:val="500"/>
+        </w:trPr>
+        <w:tc>
+          <w:tcPr>
+            <w:tcW w:w="3689" w:type="dxa"/>
+            <w:tcBorders>
+              <w:top w:val="single" w:sz="4" w:space="0" w:color="auto"/>
+              <w:left w:val="single" w:sz="4" w:space="0" w:color="auto"/>
+              <w:bottom w:val="single" w:sz="4" w:space="0" w:color="auto"/>
+              <w:right w:val="single" w:sz="4" w:space="0" w:color="000000"/>
+            </w:tcBorders>
+            <w:shd w:val="clear" w:color="000000" w:fill="C6E0B4"/>
+            <w:noWrap/>
+            <w:vAlign w:val="center"/>
+            <w:hideMark/>
+          </w:tcPr>
+          <w:p>
+            <w:pPr>
+              <w:jc w:val="center"/>
+              <w:rPr>
+                <w:rFonts w:ascii="Calibri" w:eastAsia="Times New Roman" w:hAnsi="Calibri" w:cs="Times New Roman"/>
+                <w:color w:val="000000"/>
+                <w:sz w:val="32"/>
+                <w:szCs w:val="36"/>
+                <w:lang w:eastAsia="es-ES_tradnl"/>
+              </w:rPr>
+            </w:pPr>
+            <w:r>
+              <w:rPr>
+                <w:rFonts w:ascii="Calibri" w:eastAsia="Times New Roman" w:hAnsi="Calibri" w:cs="Times New Roman"/>
+                <w:color w:val="000000"/>
+                <w:sz w:val="32"/>
+                <w:szCs w:val="36"/>
+                <w:lang w:eastAsia="es-ES_tradnl"/>
+              </w:rPr>
+              <w:t>ACCIONES</w:t>
+            </w:r>
+          </w:p>
+        </w:tc>
+        <w:tc>
+          <w:tcPr>
+            <w:tcW w:w="5809" w:type="dxa"/>
+            <w:tcBorders>
+              <w:top w:val="single" w:sz="4" w:space="0" w:color="auto"/>
+              <w:left w:val="nil"/>
+              <w:bottom w:val="single" w:sz="4" w:space="0" w:color="auto"/>
+              <w:right w:val="single" w:sz="4" w:space="0" w:color="000000"/>
+            </w:tcBorders>
+            <w:shd w:val="clear" w:color="000000" w:fill="C6E0B4"/>
+            <w:noWrap/>
+            <w:vAlign w:val="center"/>
+            <w:hideMark/>
+          </w:tcPr>
+          <w:p>
+            <w:pPr>
+              <w:jc w:val="center"/>
+              <w:rPr>
+                <w:rFonts w:ascii="Calibri" w:eastAsia="Times New Roman" w:hAnsi="Calibri" w:cs="Times New Roman"/>
+                <w:color w:val="000000"/>
+                <w:sz w:val="22"/>
+                <w:szCs w:val="36"/>
+                <w:lang w:eastAsia="es-ES_tradnl"/>
+              </w:rPr>
+            </w:pPr>
+            <w:r>
+              <w:rPr>
+                <w:rFonts w:ascii="Calibri" w:eastAsia="Times New Roman" w:hAnsi="Calibri" w:cs="Times New Roman"/>
+                <w:color w:val="000000"/>
+                <w:sz w:val="22"/>
+                <w:szCs w:val="36"/>
+                <w:lang w:eastAsia="es-ES_tradnl"/>
+              </w:rPr>
+              <w:t>DESCRIPCIÓN</w:t>
+            </w:r>
+          </w:p>
+        </w:tc>
+      </w:tr>
+      <w:tr>
+        <w:trPr>
+          <w:trHeight w:val="460"/>
+        </w:trPr>
+        <w:tc>
+          <w:tcPr>
+            <w:tcW w:w="3689" w:type="dxa"/>
+            <w:tcBorders>
+              <w:top w:val="single" w:sz="4" w:space="0" w:color="auto"/>
+              <w:left w:val="single" w:sz="4" w:space="0" w:color="auto"/>
+              <w:bottom w:val="single" w:sz="4" w:space="0" w:color="auto"/>
+              <w:right w:val="single" w:sz="4" w:space="0" w:color="000000"/>
+            </w:tcBorders>
+            <w:shd w:val="clear" w:color="auto" w:fill="auto"/>
+            <w:noWrap/>
+            <w:vAlign w:val="center"/>
+            <w:hideMark/>
+          </w:tcPr>
+          <w:p>
+            <w:pPr>
+              <w:jc w:val="center"/>
+              <w:rPr>
+                <w:rFonts w:ascii="Calibri" w:eastAsia="Times New Roman" w:hAnsi="Calibri" w:cs="Times New Roman"/>
+                <w:bCs/>
+                <w:color w:val="000000"/>
+                <w:sz w:val="21"/>
+                <w:szCs w:val="28"/>
+                <w:lang w:eastAsia="es-ES_tradnl"/>
+              </w:rPr>
+            </w:pPr>
+            <w:r>
+              <w:rPr>
+                <w:rFonts w:ascii="Calibri" w:eastAsia="Times New Roman" w:hAnsi="Calibri" w:cs="Times New Roman"/>
+                <w:bCs/>
+                <w:color w:val="000000"/>
+                <w:sz w:val="21"/>
+                <w:szCs w:val="28"/>
+                <w:lang w:eastAsia="es-ES_tradnl"/>
+              </w:rPr>
+              <w:t>PATRULLAR</w:t>
+            </w:r>
+          </w:p>
+        </w:tc>
+        <w:tc>
+          <w:tcPr>
+            <w:tcW w:w="5809" w:type="dxa"/>
+            <w:tcBorders>
+              <w:top w:val="single" w:sz="4" w:space="0" w:color="auto"/>
+              <w:left w:val="nil"/>
+              <w:bottom w:val="single" w:sz="4" w:space="0" w:color="auto"/>
+              <w:right w:val="single" w:sz="4" w:space="0" w:color="000000"/>
+            </w:tcBorders>
+            <w:shd w:val="clear" w:color="auto" w:fill="auto"/>
+            <w:vAlign w:val="center"/>
+            <w:hideMark/>
+          </w:tcPr>
+          <w:p>
+            <w:pPr>
+              <w:jc w:val="center"/>
+              <w:rPr>
+                <w:rFonts w:ascii="Calibri" w:eastAsia="Times New Roman" w:hAnsi="Calibri" w:cs="Times New Roman"/>
+                <w:bCs/>
+                <w:color w:val="000000"/>
+                <w:sz w:val="22"/>
+                <w:szCs w:val="28"/>
+                <w:lang w:eastAsia="es-ES_tradnl"/>
+              </w:rPr>
+            </w:pPr>
+            <w:r>
+              <w:rPr>
+                <w:rFonts w:ascii="Calibri" w:eastAsia="Times New Roman" w:hAnsi="Calibri" w:cs="Times New Roman"/>
+                <w:bCs/>
+                <w:color w:val="000000"/>
+                <w:sz w:val="22"/>
+                <w:szCs w:val="28"/>
+                <w:lang w:eastAsia="es-ES_tradnl"/>
+              </w:rPr>
+              <w:t xml:space="preserve">El NPC realizara un recorrido predefinido </w:t>
+            </w:r>
+          </w:p>
+        </w:tc>
+      </w:tr>
+      <w:tr>
+        <w:trPr>
+          <w:trHeight w:val="586"/>
+        </w:trPr>
+        <w:tc>
+          <w:tcPr>
+            <w:tcW w:w="3689" w:type="dxa"/>
+            <w:tcBorders>
+              <w:top w:val="single" w:sz="4" w:space="0" w:color="auto"/>
+              <w:left w:val="single" w:sz="4" w:space="0" w:color="auto"/>
+              <w:bottom w:val="single" w:sz="4" w:space="0" w:color="auto"/>
+              <w:right w:val="single" w:sz="4" w:space="0" w:color="000000"/>
+            </w:tcBorders>
+            <w:shd w:val="clear" w:color="auto" w:fill="auto"/>
+            <w:noWrap/>
+            <w:vAlign w:val="center"/>
+            <w:hideMark/>
+          </w:tcPr>
+          <w:p>
+            <w:pPr>
+              <w:jc w:val="center"/>
+              <w:rPr>
+                <w:rFonts w:ascii="Calibri" w:eastAsia="Times New Roman" w:hAnsi="Calibri" w:cs="Times New Roman"/>
+                <w:bCs/>
+                <w:color w:val="000000"/>
+                <w:sz w:val="21"/>
+                <w:szCs w:val="28"/>
+                <w:lang w:eastAsia="es-ES_tradnl"/>
+              </w:rPr>
+            </w:pPr>
+            <w:r>
+              <w:rPr>
+                <w:rFonts w:ascii="Calibri" w:eastAsia="Times New Roman" w:hAnsi="Calibri" w:cs="Times New Roman"/>
+                <w:bCs/>
+                <w:color w:val="000000"/>
+                <w:sz w:val="21"/>
+                <w:szCs w:val="28"/>
+                <w:lang w:eastAsia="es-ES_tradnl"/>
+              </w:rPr>
+              <w:t>HABLAR</w:t>
+            </w:r>
+          </w:p>
+        </w:tc>
+        <w:tc>
+          <w:tcPr>
+            <w:tcW w:w="5809" w:type="dxa"/>
+            <w:tcBorders>
+              <w:top w:val="single" w:sz="4" w:space="0" w:color="auto"/>
+              <w:left w:val="nil"/>
+              <w:bottom w:val="single" w:sz="4" w:space="0" w:color="auto"/>
+              <w:right w:val="single" w:sz="4" w:space="0" w:color="000000"/>
+            </w:tcBorders>
+            <w:shd w:val="clear" w:color="auto" w:fill="auto"/>
+            <w:vAlign w:val="center"/>
+            <w:hideMark/>
+          </w:tcPr>
+          <w:p>
+            <w:pPr>
+              <w:jc w:val="center"/>
+              <w:rPr>
+                <w:rFonts w:ascii="Calibri" w:eastAsia="Times New Roman" w:hAnsi="Calibri" w:cs="Times New Roman"/>
+                <w:bCs/>
+                <w:color w:val="000000"/>
+                <w:sz w:val="22"/>
+                <w:szCs w:val="28"/>
+                <w:lang w:eastAsia="es-ES_tradnl"/>
+              </w:rPr>
+            </w:pPr>
+            <w:r>
+              <w:rPr>
+                <w:rFonts w:ascii="Calibri" w:eastAsia="Times New Roman" w:hAnsi="Calibri" w:cs="Times New Roman"/>
+                <w:bCs/>
+                <w:color w:val="000000"/>
+                <w:sz w:val="22"/>
+                <w:szCs w:val="28"/>
+                <w:lang w:eastAsia="es-ES_tradnl"/>
+              </w:rPr>
+              <w:t>Se comunicará con otro NPC cercano que tenga en su rango de visión</w:t>
+            </w:r>
+          </w:p>
+        </w:tc>
+      </w:tr>
+      <w:tr>
+        <w:trPr>
+          <w:trHeight w:val="683"/>
+        </w:trPr>
+        <w:tc>
+          <w:tcPr>
+            <w:tcW w:w="3689" w:type="dxa"/>
+            <w:tcBorders>
+              <w:top w:val="single" w:sz="4" w:space="0" w:color="auto"/>
+              <w:left w:val="single" w:sz="4" w:space="0" w:color="auto"/>
+              <w:bottom w:val="single" w:sz="4" w:space="0" w:color="auto"/>
+              <w:right w:val="single" w:sz="4" w:space="0" w:color="000000"/>
+            </w:tcBorders>
+            <w:shd w:val="clear" w:color="auto" w:fill="auto"/>
+            <w:noWrap/>
+            <w:vAlign w:val="center"/>
+            <w:hideMark/>
+          </w:tcPr>
+          <w:p>
+            <w:pPr>
+              <w:jc w:val="center"/>
+              <w:rPr>
+                <w:rFonts w:ascii="Calibri" w:eastAsia="Times New Roman" w:hAnsi="Calibri" w:cs="Times New Roman"/>
+                <w:bCs/>
+                <w:color w:val="000000"/>
+                <w:sz w:val="21"/>
+                <w:szCs w:val="28"/>
+                <w:lang w:eastAsia="es-ES_tradnl"/>
+              </w:rPr>
+            </w:pPr>
+            <w:r>
+              <w:rPr>
+                <w:rFonts w:ascii="Calibri" w:eastAsia="Times New Roman" w:hAnsi="Calibri" w:cs="Times New Roman"/>
+                <w:bCs/>
+                <w:color w:val="000000"/>
+                <w:sz w:val="21"/>
+                <w:szCs w:val="28"/>
+                <w:lang w:eastAsia="es-ES_tradnl"/>
+              </w:rPr>
+              <w:t>VIGILAR</w:t>
+            </w:r>
+          </w:p>
+        </w:tc>
+        <w:tc>
+          <w:tcPr>
+            <w:tcW w:w="5809" w:type="dxa"/>
+            <w:tcBorders>
+              <w:top w:val="single" w:sz="4" w:space="0" w:color="auto"/>
+              <w:left w:val="nil"/>
+              <w:bottom w:val="single" w:sz="4" w:space="0" w:color="auto"/>
+              <w:right w:val="single" w:sz="4" w:space="0" w:color="000000"/>
+            </w:tcBorders>
+            <w:shd w:val="clear" w:color="auto" w:fill="auto"/>
+            <w:vAlign w:val="center"/>
+            <w:hideMark/>
+          </w:tcPr>
+          <w:p>
+            <w:pPr>
+              <w:jc w:val="center"/>
+              <w:rPr>
+                <w:rFonts w:ascii="Calibri" w:eastAsia="Times New Roman" w:hAnsi="Calibri" w:cs="Times New Roman"/>
+                <w:bCs/>
+                <w:color w:val="000000"/>
+                <w:sz w:val="22"/>
+                <w:szCs w:val="28"/>
+                <w:lang w:eastAsia="es-ES_tradnl"/>
+              </w:rPr>
+            </w:pPr>
+            <w:r>
+              <w:rPr>
+                <w:rFonts w:ascii="Calibri" w:eastAsia="Times New Roman" w:hAnsi="Calibri" w:cs="Times New Roman"/>
+                <w:bCs/>
+                <w:color w:val="000000"/>
+                <w:sz w:val="22"/>
+                <w:szCs w:val="28"/>
+                <w:lang w:eastAsia="es-ES_tradnl"/>
+              </w:rPr>
+              <w:t xml:space="preserve">Su </w:t>
+            </w:r>
+            <w:r>
+              <w:rPr>
+                <w:rFonts w:ascii="Calibri" w:eastAsia="Times New Roman" w:hAnsi="Calibri" w:cs="Times New Roman"/>
+                <w:bCs/>
+                <w:color w:val="000000"/>
+                <w:sz w:val="22"/>
+                <w:szCs w:val="28"/>
+                <w:lang w:eastAsia="es-ES_tradnl"/>
+              </w:rPr>
+              <w:t>posición</w:t>
+            </w:r>
+            <w:r>
+              <w:rPr>
+                <w:rFonts w:ascii="Calibri" w:eastAsia="Times New Roman" w:hAnsi="Calibri" w:cs="Times New Roman"/>
+                <w:bCs/>
+                <w:color w:val="000000"/>
+                <w:sz w:val="22"/>
+                <w:szCs w:val="28"/>
+                <w:lang w:eastAsia="es-ES_tradnl"/>
+              </w:rPr>
+              <w:t xml:space="preserve"> se hallará </w:t>
+            </w:r>
+            <w:r>
+              <w:rPr>
+                <w:rFonts w:ascii="Calibri" w:eastAsia="Times New Roman" w:hAnsi="Calibri" w:cs="Times New Roman"/>
+                <w:bCs/>
+                <w:color w:val="000000"/>
+                <w:sz w:val="22"/>
+                <w:szCs w:val="28"/>
+                <w:lang w:eastAsia="es-ES_tradnl"/>
+              </w:rPr>
+              <w:t>estática,</w:t>
+            </w:r>
+            <w:r>
+              <w:rPr>
+                <w:rFonts w:ascii="Calibri" w:eastAsia="Times New Roman" w:hAnsi="Calibri" w:cs="Times New Roman"/>
+                <w:bCs/>
+                <w:color w:val="000000"/>
+                <w:sz w:val="22"/>
+                <w:szCs w:val="28"/>
+                <w:lang w:eastAsia="es-ES_tradnl"/>
+              </w:rPr>
+              <w:t xml:space="preserve"> pero puede variar hacia donde mira (grados)</w:t>
+            </w:r>
+          </w:p>
+        </w:tc>
+      </w:tr>
+      <w:tr>
+        <w:trPr>
+          <w:trHeight w:val="530"/>
+        </w:trPr>
+        <w:tc>
+          <w:tcPr>
+            <w:tcW w:w="3689" w:type="dxa"/>
+            <w:tcBorders>
+              <w:top w:val="single" w:sz="4" w:space="0" w:color="auto"/>
+              <w:left w:val="single" w:sz="4" w:space="0" w:color="auto"/>
+              <w:bottom w:val="single" w:sz="4" w:space="0" w:color="auto"/>
+              <w:right w:val="single" w:sz="4" w:space="0" w:color="auto"/>
+            </w:tcBorders>
+            <w:shd w:val="clear" w:color="auto" w:fill="auto"/>
+            <w:noWrap/>
+            <w:vAlign w:val="center"/>
+            <w:hideMark/>
+          </w:tcPr>
+          <w:p>
+            <w:pPr>
+              <w:jc w:val="center"/>
+              <w:rPr>
+                <w:rFonts w:ascii="Calibri" w:eastAsia="Times New Roman" w:hAnsi="Calibri" w:cs="Times New Roman"/>
+                <w:bCs/>
+                <w:color w:val="000000"/>
+                <w:sz w:val="21"/>
+                <w:szCs w:val="28"/>
+                <w:lang w:eastAsia="es-ES_tradnl"/>
+              </w:rPr>
+            </w:pPr>
+            <w:r>
+              <w:rPr>
+                <w:rFonts w:ascii="Calibri" w:eastAsia="Times New Roman" w:hAnsi="Calibri" w:cs="Times New Roman"/>
+                <w:bCs/>
+                <w:color w:val="000000"/>
+                <w:sz w:val="21"/>
+                <w:szCs w:val="28"/>
+                <w:lang w:eastAsia="es-ES_tradnl"/>
+              </w:rPr>
+              <w:t>COMER</w:t>
+            </w:r>
+          </w:p>
+        </w:tc>
+        <w:tc>
+          <w:tcPr>
+            <w:tcW w:w="5809" w:type="dxa"/>
+            <w:tcBorders>
+              <w:top w:val="single" w:sz="4" w:space="0" w:color="auto"/>
+              <w:left w:val="nil"/>
+              <w:bottom w:val="single" w:sz="4" w:space="0" w:color="auto"/>
+              <w:right w:val="single" w:sz="4" w:space="0" w:color="auto"/>
+            </w:tcBorders>
+            <w:shd w:val="clear" w:color="auto" w:fill="auto"/>
+            <w:noWrap/>
+            <w:vAlign w:val="center"/>
+            <w:hideMark/>
+          </w:tcPr>
+          <w:p>
+            <w:pPr>
+              <w:jc w:val="center"/>
+              <w:rPr>
+                <w:rFonts w:ascii="Calibri" w:eastAsia="Times New Roman" w:hAnsi="Calibri" w:cs="Times New Roman"/>
+                <w:bCs/>
+                <w:color w:val="000000"/>
+                <w:sz w:val="22"/>
+                <w:lang w:eastAsia="es-ES_tradnl"/>
+              </w:rPr>
+            </w:pPr>
+            <w:r>
+              <w:rPr>
+                <w:rFonts w:ascii="Calibri" w:eastAsia="Times New Roman" w:hAnsi="Calibri" w:cs="Times New Roman"/>
+                <w:bCs/>
+                <w:color w:val="000000"/>
+                <w:sz w:val="22"/>
+                <w:lang w:eastAsia="es-ES_tradnl"/>
+              </w:rPr>
+              <w:t xml:space="preserve">Si el parámetro de hambre es alto acudirá a una zona para recoger comida </w:t>
+            </w:r>
+          </w:p>
+        </w:tc>
+      </w:tr>
+      <w:tr>
+        <w:trPr>
+          <w:trHeight w:val="446"/>
+        </w:trPr>
+        <w:tc>
+          <w:tcPr>
+            <w:tcW w:w="3689" w:type="dxa"/>
+            <w:tcBorders>
+              <w:top w:val="single" w:sz="4" w:space="0" w:color="auto"/>
+              <w:left w:val="single" w:sz="4" w:space="0" w:color="auto"/>
+              <w:bottom w:val="single" w:sz="4" w:space="0" w:color="auto"/>
+              <w:right w:val="single" w:sz="4" w:space="0" w:color="auto"/>
+            </w:tcBorders>
+            <w:shd w:val="clear" w:color="auto" w:fill="auto"/>
+            <w:vAlign w:val="center"/>
+            <w:hideMark/>
+          </w:tcPr>
+          <w:p>
+            <w:pPr>
+              <w:jc w:val="center"/>
+              <w:rPr>
+                <w:rFonts w:ascii="Calibri" w:eastAsia="Times New Roman" w:hAnsi="Calibri" w:cs="Times New Roman"/>
+                <w:bCs/>
+                <w:color w:val="000000"/>
+                <w:sz w:val="21"/>
+                <w:szCs w:val="28"/>
+                <w:lang w:eastAsia="es-ES_tradnl"/>
+              </w:rPr>
+            </w:pPr>
+            <w:r>
+              <w:rPr>
+                <w:rFonts w:ascii="Calibri" w:eastAsia="Times New Roman" w:hAnsi="Calibri" w:cs="Times New Roman"/>
+                <w:bCs/>
+                <w:color w:val="000000"/>
+                <w:sz w:val="21"/>
+                <w:szCs w:val="28"/>
+                <w:lang w:eastAsia="es-ES_tradnl"/>
+              </w:rPr>
+              <w:t>BEBER</w:t>
+            </w:r>
+          </w:p>
+        </w:tc>
+        <w:tc>
+          <w:tcPr>
+            <w:tcW w:w="5809" w:type="dxa"/>
+            <w:tcBorders>
+              <w:top w:val="single" w:sz="4" w:space="0" w:color="auto"/>
+              <w:left w:val="nil"/>
+              <w:bottom w:val="single" w:sz="4" w:space="0" w:color="auto"/>
+              <w:right w:val="single" w:sz="4" w:space="0" w:color="auto"/>
+            </w:tcBorders>
+            <w:shd w:val="clear" w:color="auto" w:fill="auto"/>
+            <w:vAlign w:val="center"/>
+            <w:hideMark/>
+          </w:tcPr>
+          <w:p>
+            <w:pPr>
+              <w:jc w:val="center"/>
+              <w:rPr>
+                <w:rFonts w:ascii="Calibri" w:eastAsia="Times New Roman" w:hAnsi="Calibri" w:cs="Times New Roman"/>
+                <w:bCs/>
+                <w:color w:val="000000"/>
+                <w:sz w:val="22"/>
+                <w:lang w:eastAsia="es-ES_tradnl"/>
+              </w:rPr>
+            </w:pPr>
+            <w:r>
+              <w:rPr>
+                <w:rFonts w:ascii="Calibri" w:eastAsia="Times New Roman" w:hAnsi="Calibri" w:cs="Times New Roman"/>
+                <w:bCs/>
+                <w:color w:val="000000"/>
+                <w:sz w:val="22"/>
+                <w:lang w:eastAsia="es-ES_tradnl"/>
+              </w:rPr>
+              <w:t>Si el parámetro de sed es alto acudirá a una fuente para beber</w:t>
+            </w:r>
+          </w:p>
+        </w:tc>
+      </w:tr>
+      <w:tr>
+        <w:trPr>
+          <w:trHeight w:val="572"/>
+        </w:trPr>
+        <w:tc>
+          <w:tcPr>
+            <w:tcW w:w="3689" w:type="dxa"/>
+            <w:tcBorders>
+              <w:top w:val="single" w:sz="4" w:space="0" w:color="auto"/>
+              <w:left w:val="single" w:sz="4" w:space="0" w:color="auto"/>
+              <w:bottom w:val="single" w:sz="4" w:space="0" w:color="auto"/>
+              <w:right w:val="single" w:sz="4" w:space="0" w:color="auto"/>
+            </w:tcBorders>
+            <w:shd w:val="clear" w:color="auto" w:fill="auto"/>
+            <w:noWrap/>
+            <w:vAlign w:val="center"/>
+            <w:hideMark/>
+          </w:tcPr>
+          <w:p>
+            <w:pPr>
+              <w:jc w:val="center"/>
+              <w:rPr>
+                <w:rFonts w:ascii="Calibri" w:eastAsia="Times New Roman" w:hAnsi="Calibri" w:cs="Times New Roman"/>
+                <w:bCs/>
+                <w:color w:val="000000"/>
+                <w:sz w:val="21"/>
+                <w:lang w:eastAsia="es-ES_tradnl"/>
+              </w:rPr>
+            </w:pPr>
+            <w:r>
+              <w:rPr>
+                <w:rFonts w:ascii="Calibri" w:eastAsia="Times New Roman" w:hAnsi="Calibri" w:cs="Times New Roman"/>
+                <w:bCs/>
+                <w:color w:val="000000"/>
+                <w:sz w:val="21"/>
+                <w:lang w:eastAsia="es-ES_tradnl"/>
+              </w:rPr>
+              <w:t>IR A BOTIQUÍN</w:t>
+            </w:r>
+          </w:p>
+        </w:tc>
+        <w:tc>
+          <w:tcPr>
+            <w:tcW w:w="5809" w:type="dxa"/>
+            <w:tcBorders>
+              <w:top w:val="single" w:sz="4" w:space="0" w:color="auto"/>
+              <w:left w:val="nil"/>
+              <w:bottom w:val="single" w:sz="4" w:space="0" w:color="auto"/>
+              <w:right w:val="single" w:sz="4" w:space="0" w:color="auto"/>
+            </w:tcBorders>
+            <w:shd w:val="clear" w:color="auto" w:fill="auto"/>
+            <w:noWrap/>
+            <w:vAlign w:val="center"/>
+            <w:hideMark/>
+          </w:tcPr>
+          <w:p>
+            <w:pPr>
+              <w:jc w:val="center"/>
+              <w:rPr>
+                <w:rFonts w:ascii="Calibri" w:eastAsia="Times New Roman" w:hAnsi="Calibri" w:cs="Times New Roman"/>
+                <w:bCs/>
+                <w:color w:val="000000"/>
+                <w:sz w:val="22"/>
+                <w:lang w:eastAsia="es-ES_tradnl"/>
+              </w:rPr>
+            </w:pPr>
+            <w:r>
+              <w:rPr>
+                <w:rFonts w:ascii="Calibri" w:eastAsia="Times New Roman" w:hAnsi="Calibri" w:cs="Times New Roman"/>
+                <w:bCs/>
+                <w:color w:val="000000"/>
+                <w:sz w:val="22"/>
+                <w:lang w:eastAsia="es-ES_tradnl"/>
+              </w:rPr>
+              <w:t>Si el parámetro de salud es bajo, deberá acudir a botiquín para aumentarlo</w:t>
+            </w:r>
+          </w:p>
+        </w:tc>
+      </w:tr>
+      <w:tr>
+        <w:trPr>
+          <w:trHeight w:val="446"/>
+        </w:trPr>
+        <w:tc>
+          <w:tcPr>
+            <w:tcW w:w="3689" w:type="dxa"/>
+            <w:tcBorders>
+              <w:top w:val="single" w:sz="4" w:space="0" w:color="auto"/>
+              <w:left w:val="single" w:sz="4" w:space="0" w:color="auto"/>
+              <w:bottom w:val="nil"/>
+              <w:right w:val="single" w:sz="4" w:space="0" w:color="000000"/>
+            </w:tcBorders>
+            <w:shd w:val="clear" w:color="auto" w:fill="auto"/>
+            <w:vAlign w:val="center"/>
+            <w:hideMark/>
+          </w:tcPr>
+          <w:p>
+            <w:pPr>
+              <w:jc w:val="center"/>
+              <w:rPr>
+                <w:rFonts w:ascii="Calibri" w:eastAsia="Times New Roman" w:hAnsi="Calibri" w:cs="Times New Roman"/>
+                <w:bCs/>
+                <w:color w:val="000000"/>
+                <w:sz w:val="21"/>
+                <w:szCs w:val="28"/>
+                <w:lang w:eastAsia="es-ES_tradnl"/>
+              </w:rPr>
+            </w:pPr>
+            <w:r>
+              <w:rPr>
+                <w:rFonts w:ascii="Calibri" w:eastAsia="Times New Roman" w:hAnsi="Calibri" w:cs="Times New Roman"/>
+                <w:bCs/>
+                <w:color w:val="000000"/>
+                <w:sz w:val="21"/>
+                <w:szCs w:val="28"/>
+                <w:lang w:eastAsia="es-ES_tradnl"/>
+              </w:rPr>
+              <w:t>CAMBIAR A ESTADO DE SOSPECHA</w:t>
+            </w:r>
+          </w:p>
+        </w:tc>
+        <w:tc>
+          <w:tcPr>
+            <w:tcW w:w="5809" w:type="dxa"/>
+            <w:tcBorders>
+              <w:top w:val="single" w:sz="4" w:space="0" w:color="auto"/>
+              <w:left w:val="nil"/>
+              <w:bottom w:val="nil"/>
+              <w:right w:val="single" w:sz="4" w:space="0" w:color="000000"/>
+            </w:tcBorders>
+            <w:shd w:val="clear" w:color="auto" w:fill="auto"/>
+            <w:vAlign w:val="center"/>
+            <w:hideMark/>
+          </w:tcPr>
+          <w:p>
+            <w:pPr>
+              <w:jc w:val="center"/>
+              <w:rPr>
+                <w:rFonts w:ascii="Calibri" w:eastAsia="Times New Roman" w:hAnsi="Calibri" w:cs="Times New Roman"/>
+                <w:bCs/>
+                <w:color w:val="000000"/>
+                <w:sz w:val="22"/>
+                <w:szCs w:val="28"/>
+                <w:lang w:eastAsia="es-ES_tradnl"/>
+              </w:rPr>
+            </w:pPr>
+            <w:r>
+              <w:rPr>
+                <w:rFonts w:ascii="Calibri" w:eastAsia="Times New Roman" w:hAnsi="Calibri" w:cs="Times New Roman"/>
+                <w:bCs/>
+                <w:color w:val="000000"/>
+                <w:sz w:val="22"/>
+                <w:szCs w:val="28"/>
+                <w:lang w:eastAsia="es-ES_tradnl"/>
+              </w:rPr>
+              <w:t>Cuando escucha algún ruido cercano que no es una alarma</w:t>
+            </w:r>
+          </w:p>
+        </w:tc>
+      </w:tr>
+      <w:tr>
+        <w:trPr>
+          <w:trHeight w:val="585"/>
+        </w:trPr>
+        <w:tc>
+          <w:tcPr>
+            <w:tcW w:w="3689" w:type="dxa"/>
+            <w:tcBorders>
+              <w:top w:val="single" w:sz="4" w:space="0" w:color="auto"/>
+              <w:left w:val="single" w:sz="4" w:space="0" w:color="auto"/>
+              <w:bottom w:val="single" w:sz="4" w:space="0" w:color="auto"/>
+              <w:right w:val="single" w:sz="4" w:space="0" w:color="000000"/>
+            </w:tcBorders>
+            <w:shd w:val="clear" w:color="auto" w:fill="auto"/>
+            <w:vAlign w:val="center"/>
+            <w:hideMark/>
+          </w:tcPr>
+          <w:p>
+            <w:pPr>
+              <w:jc w:val="center"/>
+              <w:rPr>
+                <w:rFonts w:ascii="Calibri" w:eastAsia="Times New Roman" w:hAnsi="Calibri" w:cs="Times New Roman"/>
+                <w:bCs/>
+                <w:color w:val="000000"/>
+                <w:sz w:val="21"/>
+                <w:szCs w:val="28"/>
+                <w:lang w:eastAsia="es-ES_tradnl"/>
+              </w:rPr>
+            </w:pPr>
+            <w:r>
+              <w:rPr>
+                <w:rFonts w:ascii="Calibri" w:eastAsia="Times New Roman" w:hAnsi="Calibri" w:cs="Times New Roman"/>
+                <w:bCs/>
+                <w:color w:val="000000"/>
+                <w:sz w:val="21"/>
+                <w:szCs w:val="28"/>
+                <w:lang w:eastAsia="es-ES_tradnl"/>
+              </w:rPr>
+              <w:t>CAMBIAR A ESTADO DE ALERTA</w:t>
+            </w:r>
+          </w:p>
+        </w:tc>
+        <w:tc>
+          <w:tcPr>
+            <w:tcW w:w="5809" w:type="dxa"/>
+            <w:tcBorders>
+              <w:top w:val="single" w:sz="4" w:space="0" w:color="auto"/>
+              <w:left w:val="nil"/>
+              <w:bottom w:val="single" w:sz="4" w:space="0" w:color="auto"/>
+              <w:right w:val="single" w:sz="4" w:space="0" w:color="000000"/>
+            </w:tcBorders>
+            <w:shd w:val="clear" w:color="auto" w:fill="auto"/>
+            <w:vAlign w:val="center"/>
+            <w:hideMark/>
+          </w:tcPr>
+          <w:p>
+            <w:pPr>
+              <w:jc w:val="center"/>
+              <w:rPr>
+                <w:rFonts w:ascii="Calibri" w:eastAsia="Times New Roman" w:hAnsi="Calibri" w:cs="Times New Roman"/>
+                <w:bCs/>
+                <w:color w:val="000000"/>
+                <w:sz w:val="22"/>
+                <w:szCs w:val="28"/>
+                <w:lang w:eastAsia="es-ES_tradnl"/>
+              </w:rPr>
+            </w:pPr>
+            <w:r>
+              <w:rPr>
+                <w:rFonts w:ascii="Calibri" w:eastAsia="Times New Roman" w:hAnsi="Calibri" w:cs="Times New Roman"/>
+                <w:bCs/>
+                <w:color w:val="000000"/>
+                <w:sz w:val="22"/>
+                <w:szCs w:val="28"/>
+                <w:lang w:eastAsia="es-ES_tradnl"/>
+              </w:rPr>
+              <w:t xml:space="preserve">Cuando das la alarma, cuando escuchas una alarma o sabes que el </w:t>
+            </w:r>
+            <w:r>
+              <w:rPr>
+                <w:rFonts w:ascii="Calibri" w:eastAsia="Times New Roman" w:hAnsi="Calibri" w:cs="Times New Roman"/>
+                <w:bCs/>
+                <w:color w:val="000000"/>
+                <w:sz w:val="22"/>
+                <w:szCs w:val="28"/>
+                <w:lang w:eastAsia="es-ES_tradnl"/>
+              </w:rPr>
+              <w:t>jugador</w:t>
+            </w:r>
+            <w:r>
+              <w:rPr>
+                <w:rFonts w:ascii="Calibri" w:eastAsia="Times New Roman" w:hAnsi="Calibri" w:cs="Times New Roman"/>
+                <w:bCs/>
+                <w:color w:val="000000"/>
+                <w:sz w:val="22"/>
+                <w:szCs w:val="28"/>
+                <w:lang w:eastAsia="es-ES_tradnl"/>
+              </w:rPr>
+              <w:t xml:space="preserve"> está cerca</w:t>
+            </w:r>
+          </w:p>
+        </w:tc>
+      </w:tr>
+      <w:tr>
+        <w:trPr>
+          <w:trHeight w:val="250"/>
+        </w:trPr>
+        <w:tc>
+          <w:tcPr>
+            <w:tcW w:w="3689" w:type="dxa"/>
+            <w:tcBorders>
+              <w:top w:val="single" w:sz="4" w:space="0" w:color="auto"/>
+              <w:left w:val="single" w:sz="4" w:space="0" w:color="auto"/>
+              <w:bottom w:val="single" w:sz="4" w:space="0" w:color="auto"/>
+              <w:right w:val="single" w:sz="4" w:space="0" w:color="000000"/>
+            </w:tcBorders>
+            <w:shd w:val="clear" w:color="auto" w:fill="auto"/>
+            <w:vAlign w:val="center"/>
+            <w:hideMark/>
+          </w:tcPr>
+          <w:p>
+            <w:pPr>
+              <w:jc w:val="center"/>
+              <w:rPr>
+                <w:rFonts w:ascii="Calibri" w:eastAsia="Times New Roman" w:hAnsi="Calibri" w:cs="Times New Roman"/>
+                <w:bCs/>
+                <w:color w:val="000000"/>
+                <w:sz w:val="21"/>
+                <w:szCs w:val="28"/>
+                <w:lang w:eastAsia="es-ES_tradnl"/>
+              </w:rPr>
+            </w:pPr>
+            <w:r>
+              <w:rPr>
+                <w:rFonts w:ascii="Calibri" w:eastAsia="Times New Roman" w:hAnsi="Calibri" w:cs="Times New Roman"/>
+                <w:bCs/>
+                <w:color w:val="000000"/>
+                <w:sz w:val="21"/>
+                <w:szCs w:val="28"/>
+                <w:lang w:eastAsia="es-ES_tradnl"/>
+              </w:rPr>
+              <w:t>CAMBIAR DE ESTADO A AGRESIVO</w:t>
+            </w:r>
+          </w:p>
+        </w:tc>
+        <w:tc>
+          <w:tcPr>
+            <w:tcW w:w="5809" w:type="dxa"/>
+            <w:tcBorders>
+              <w:top w:val="single" w:sz="4" w:space="0" w:color="auto"/>
+              <w:left w:val="nil"/>
+              <w:bottom w:val="single" w:sz="4" w:space="0" w:color="auto"/>
+              <w:right w:val="single" w:sz="4" w:space="0" w:color="000000"/>
+            </w:tcBorders>
+            <w:shd w:val="clear" w:color="auto" w:fill="auto"/>
+            <w:vAlign w:val="center"/>
+            <w:hideMark/>
+          </w:tcPr>
+          <w:p>
+            <w:pPr>
+              <w:jc w:val="center"/>
+              <w:rPr>
+                <w:rFonts w:ascii="Calibri" w:eastAsia="Times New Roman" w:hAnsi="Calibri" w:cs="Times New Roman"/>
+                <w:bCs/>
+                <w:color w:val="000000"/>
+                <w:sz w:val="22"/>
+                <w:szCs w:val="28"/>
+                <w:lang w:eastAsia="es-ES_tradnl"/>
+              </w:rPr>
+            </w:pPr>
+            <w:r>
+              <w:rPr>
+                <w:rFonts w:ascii="Calibri" w:eastAsia="Times New Roman" w:hAnsi="Calibri" w:cs="Times New Roman"/>
+                <w:bCs/>
+                <w:color w:val="000000"/>
+                <w:sz w:val="22"/>
+                <w:szCs w:val="28"/>
+                <w:lang w:eastAsia="es-ES_tradnl"/>
+              </w:rPr>
+              <w:t>Si ve al personaje</w:t>
+            </w:r>
+          </w:p>
+        </w:tc>
+      </w:tr>
+    </w:tbl>
+    <w:p>
+      <w:pPr>
+        <w:rPr>
+          <w:u w:val="single"/>
+        </w:rPr>
+      </w:pPr>
+    </w:p>
+    <w:p>
+      <w:pPr>
+        <w:pStyle w:val="Ttulo3"/>
+      </w:pPr>
+      <w:bookmarkStart w:id="18" w:name="_Toc467445505"/>
+      <w:r>
+        <w:t>Árbol de decisión</w:t>
+      </w:r>
+      <w:bookmarkEnd w:id="18"/>
+    </w:p>
+    <w:p>
+      <w:pPr>
+        <w:ind w:left="-567" w:right="-433"/>
+      </w:pPr>
+      <w:r>
+        <w:rPr>
+          <w:noProof/>
+          <w:lang w:val="es-ES" w:eastAsia="es-ES"/>
+        </w:rPr>
+        <w:drawing>
+          <wp:inline distT="0" distB="0" distL="0" distR="0" wp14:anchorId="1DAAE61A" wp14:editId="3F96AF51">
+            <wp:extent cx="5396230" cy="6339840"/>
+            <wp:effectExtent l="0" t="0" r="0" b="3810"/>
+            <wp:docPr id="14" name="Imagen 14"/>
+            <wp:cNvGraphicFramePr>
+              <a:graphicFrameLocks xmlns:a="http://schemas.openxmlformats.org/drawingml/2006/main" noChangeAspect="1"/>
+            </wp:cNvGraphicFramePr>
+            <a:graphic xmlns:a="http://schemas.openxmlformats.org/drawingml/2006/main">
+              <a:graphicData uri="http://schemas.openxmlformats.org/drawingml/2006/picture">
+                <pic:pic xmlns:pic="http://schemas.openxmlformats.org/drawingml/2006/picture">
+                  <pic:nvPicPr>
+                    <pic:cNvPr id="14" name="standar tree.png"/>
+                    <pic:cNvPicPr/>
+                  </pic:nvPicPr>
+                  <pic:blipFill>
+                    <a:blip r:embed="rId7">
+                      <a:extLst>
+                        <a:ext uri="{28A0092B-C50C-407E-A947-70E740481C1C}">
+                          <a14:useLocalDpi xmlns:a14="http://schemas.microsoft.com/office/drawing/2010/main" val="0"/>
+                        </a:ext>
+                      </a:extLst>
+                    </a:blip>
+                    <a:stretch>
+                      <a:fillRect/>
+                    </a:stretch>
+                  </pic:blipFill>
+                  <pic:spPr>
+                    <a:xfrm>
+                      <a:off x="0" y="0"/>
+                      <a:ext cx="5396230" cy="6339840"/>
+                    </a:xfrm>
+                    <a:prstGeom prst="rect">
+                      <a:avLst/>
+                    </a:prstGeom>
+                  </pic:spPr>
+                </pic:pic>
+              </a:graphicData>
+            </a:graphic>
+          </wp:inline>
+        </w:drawing>
+      </w:r>
+    </w:p>
+    <w:p>
+      <w:pPr>
+        <w:ind w:left="-567" w:right="-433"/>
+      </w:pPr>
+    </w:p>
+    <w:p>
+      <w:pPr>
+        <w:rPr>
+          <w:rFonts w:asciiTheme="majorHAnsi" w:eastAsiaTheme="majorEastAsia" w:hAnsiTheme="majorHAnsi" w:cstheme="majorBidi"/>
+          <w:color w:val="2E74B5" w:themeColor="accent1" w:themeShade="BF"/>
+          <w:sz w:val="26"/>
+          <w:szCs w:val="26"/>
+        </w:rPr>
+      </w:pPr>
+      <w:r>
+        <w:br w:type="page"/>
+      </w:r>
+    </w:p>
+    <w:p>
+      <w:pPr>
+        <w:pStyle w:val="Ttulo2"/>
+      </w:pPr>
+      <w:bookmarkStart w:id="19" w:name="_Toc467445506"/>
+      <w:r>
+        <w:t>SOSPECHA</w:t>
+      </w:r>
+      <w:bookmarkEnd w:id="19"/>
+    </w:p>
+    <w:p/>
+    <w:p>
+      <w:pPr>
+        <w:pStyle w:val="Ttulo3"/>
+      </w:pPr>
+      <w:bookmarkStart w:id="20" w:name="_Toc467445507"/>
+      <w:r>
+        <w:t>Tabla de decisiones</w:t>
+      </w:r>
+      <w:bookmarkEnd w:id="20"/>
+      <w:r>
+        <w:t xml:space="preserve"> </w:t>
+      </w:r>
+    </w:p>
+    <w:p/>
+    <w:tbl>
+      <w:tblPr>
+        <w:tblW w:w="9749" w:type="dxa"/>
+        <w:tblInd w:w="-639" w:type="dxa"/>
+        <w:tblCellMar>
+          <w:left w:w="70" w:type="dxa"/>
+          <w:right w:w="70" w:type="dxa"/>
+        </w:tblCellMar>
+        <w:tblLook w:val="04A0" w:firstRow="1" w:lastRow="0" w:firstColumn="1" w:lastColumn="0" w:noHBand="0" w:noVBand="1"/>
+      </w:tblPr>
+      <w:tblGrid>
+        <w:gridCol w:w="3473"/>
+        <w:gridCol w:w="6276"/>
+      </w:tblGrid>
+      <w:tr>
+        <w:trPr>
+          <w:trHeight w:val="620"/>
+        </w:trPr>
+        <w:tc>
+          <w:tcPr>
+            <w:tcW w:w="9749" w:type="dxa"/>
+            <w:gridSpan w:val="2"/>
+            <w:tcBorders>
+              <w:top w:val="single" w:sz="4" w:space="0" w:color="auto"/>
+              <w:left w:val="single" w:sz="4" w:space="0" w:color="auto"/>
+              <w:bottom w:val="single" w:sz="4" w:space="0" w:color="auto"/>
+              <w:right w:val="single" w:sz="4" w:space="0" w:color="000000"/>
+            </w:tcBorders>
+            <w:shd w:val="clear" w:color="000000" w:fill="BF8F00"/>
+            <w:noWrap/>
+            <w:vAlign w:val="center"/>
+            <w:hideMark/>
+          </w:tcPr>
+          <w:p>
+            <w:pPr>
+              <w:jc w:val="center"/>
+              <w:rPr>
+                <w:rFonts w:ascii="Calibri" w:eastAsia="Times New Roman" w:hAnsi="Calibri" w:cs="Times New Roman"/>
+                <w:color w:val="FFFFFF"/>
+                <w:sz w:val="44"/>
+                <w:szCs w:val="44"/>
+                <w:lang w:eastAsia="es-ES_tradnl"/>
+              </w:rPr>
+            </w:pPr>
+            <w:r>
+              <w:rPr>
+                <w:rFonts w:ascii="Calibri" w:eastAsia="Times New Roman" w:hAnsi="Calibri" w:cs="Times New Roman"/>
+                <w:color w:val="FFFFFF"/>
+                <w:sz w:val="44"/>
+                <w:szCs w:val="44"/>
+                <w:lang w:eastAsia="es-ES_tradnl"/>
+              </w:rPr>
+              <w:t>SOSPECHA</w:t>
+            </w:r>
+          </w:p>
+        </w:tc>
+      </w:tr>
+      <w:tr>
+        <w:trPr>
+          <w:trHeight w:val="620"/>
+        </w:trPr>
+        <w:tc>
+          <w:tcPr>
+            <w:tcW w:w="3473" w:type="dxa"/>
+            <w:tcBorders>
+              <w:top w:val="single" w:sz="4" w:space="0" w:color="auto"/>
+              <w:left w:val="single" w:sz="4" w:space="0" w:color="auto"/>
+              <w:bottom w:val="single" w:sz="4" w:space="0" w:color="auto"/>
+              <w:right w:val="single" w:sz="4" w:space="0" w:color="000000"/>
+            </w:tcBorders>
+            <w:shd w:val="clear" w:color="000000" w:fill="FFE699"/>
+            <w:noWrap/>
+            <w:vAlign w:val="center"/>
+            <w:hideMark/>
+          </w:tcPr>
+          <w:p>
+            <w:pPr>
+              <w:jc w:val="center"/>
+              <w:rPr>
+                <w:rFonts w:ascii="Calibri" w:eastAsia="Times New Roman" w:hAnsi="Calibri" w:cs="Times New Roman"/>
+                <w:color w:val="000000"/>
+                <w:sz w:val="22"/>
+                <w:szCs w:val="36"/>
+                <w:lang w:eastAsia="es-ES_tradnl"/>
+              </w:rPr>
+            </w:pPr>
+            <w:r>
+              <w:rPr>
+                <w:rFonts w:ascii="Calibri" w:eastAsia="Times New Roman" w:hAnsi="Calibri" w:cs="Times New Roman"/>
+                <w:color w:val="000000"/>
+                <w:sz w:val="22"/>
+                <w:szCs w:val="36"/>
+                <w:lang w:eastAsia="es-ES_tradnl"/>
+              </w:rPr>
+              <w:t>ACCIONES</w:t>
+            </w:r>
+          </w:p>
+        </w:tc>
+        <w:tc>
+          <w:tcPr>
+            <w:tcW w:w="6276" w:type="dxa"/>
+            <w:tcBorders>
+              <w:top w:val="single" w:sz="4" w:space="0" w:color="auto"/>
+              <w:left w:val="nil"/>
+              <w:bottom w:val="single" w:sz="4" w:space="0" w:color="auto"/>
+              <w:right w:val="single" w:sz="4" w:space="0" w:color="000000"/>
+            </w:tcBorders>
+            <w:shd w:val="clear" w:color="000000" w:fill="FFE699"/>
+            <w:noWrap/>
+            <w:vAlign w:val="center"/>
+            <w:hideMark/>
+          </w:tcPr>
+          <w:p>
+            <w:pPr>
+              <w:jc w:val="center"/>
+              <w:rPr>
+                <w:rFonts w:ascii="Calibri" w:eastAsia="Times New Roman" w:hAnsi="Calibri" w:cs="Times New Roman"/>
+                <w:color w:val="000000"/>
+                <w:sz w:val="22"/>
+                <w:szCs w:val="36"/>
+                <w:lang w:eastAsia="es-ES_tradnl"/>
+              </w:rPr>
+            </w:pPr>
+            <w:r>
+              <w:rPr>
+                <w:rFonts w:ascii="Calibri" w:eastAsia="Times New Roman" w:hAnsi="Calibri" w:cs="Times New Roman"/>
+                <w:color w:val="000000"/>
+                <w:sz w:val="22"/>
+                <w:szCs w:val="36"/>
+                <w:lang w:eastAsia="es-ES_tradnl"/>
+              </w:rPr>
+              <w:t>DESCRIPCIÓN</w:t>
+            </w:r>
+          </w:p>
+        </w:tc>
+      </w:tr>
+      <w:tr>
+        <w:trPr>
+          <w:trHeight w:val="90"/>
+        </w:trPr>
+        <w:tc>
+          <w:tcPr>
+            <w:tcW w:w="3473" w:type="dxa"/>
+            <w:tcBorders>
+              <w:top w:val="single" w:sz="4" w:space="0" w:color="auto"/>
+              <w:left w:val="single" w:sz="4" w:space="0" w:color="auto"/>
+              <w:bottom w:val="single" w:sz="4" w:space="0" w:color="auto"/>
+              <w:right w:val="single" w:sz="4" w:space="0" w:color="000000"/>
+            </w:tcBorders>
+            <w:shd w:val="clear" w:color="auto" w:fill="auto"/>
+            <w:noWrap/>
+            <w:vAlign w:val="center"/>
+            <w:hideMark/>
+          </w:tcPr>
+          <w:p>
+            <w:pPr>
+              <w:jc w:val="center"/>
+              <w:rPr>
+                <w:rFonts w:ascii="Calibri" w:eastAsia="Times New Roman" w:hAnsi="Calibri" w:cs="Times New Roman"/>
+                <w:b/>
+                <w:bCs/>
+                <w:color w:val="000000"/>
+                <w:sz w:val="22"/>
+                <w:szCs w:val="28"/>
+                <w:lang w:eastAsia="es-ES_tradnl"/>
+              </w:rPr>
+            </w:pPr>
+            <w:r>
+              <w:rPr>
+                <w:rFonts w:ascii="Calibri" w:eastAsia="Times New Roman" w:hAnsi="Calibri" w:cs="Times New Roman"/>
+                <w:b/>
+                <w:bCs/>
+                <w:color w:val="000000"/>
+                <w:sz w:val="22"/>
+                <w:szCs w:val="28"/>
+                <w:lang w:eastAsia="es-ES_tradnl"/>
+              </w:rPr>
+              <w:t>BUSCAR RUIDO</w:t>
+            </w:r>
+          </w:p>
+        </w:tc>
+        <w:tc>
+          <w:tcPr>
+            <w:tcW w:w="6276" w:type="dxa"/>
+            <w:tcBorders>
+              <w:top w:val="single" w:sz="4" w:space="0" w:color="auto"/>
+              <w:left w:val="nil"/>
+              <w:bottom w:val="single" w:sz="4" w:space="0" w:color="auto"/>
+              <w:right w:val="single" w:sz="4" w:space="0" w:color="000000"/>
+            </w:tcBorders>
+            <w:shd w:val="clear" w:color="auto" w:fill="auto"/>
+            <w:vAlign w:val="center"/>
+            <w:hideMark/>
+          </w:tcPr>
+          <w:p>
+            <w:pPr>
+              <w:jc w:val="center"/>
+              <w:rPr>
+                <w:rFonts w:ascii="Calibri" w:eastAsia="Times New Roman" w:hAnsi="Calibri" w:cs="Times New Roman"/>
+                <w:b/>
+                <w:bCs/>
+                <w:color w:val="000000"/>
+                <w:sz w:val="22"/>
+                <w:szCs w:val="28"/>
+                <w:lang w:eastAsia="es-ES_tradnl"/>
+              </w:rPr>
+            </w:pPr>
+            <w:r>
+              <w:rPr>
+                <w:rFonts w:ascii="Calibri" w:eastAsia="Times New Roman" w:hAnsi="Calibri" w:cs="Times New Roman"/>
+                <w:b/>
+                <w:bCs/>
+                <w:color w:val="000000"/>
+                <w:sz w:val="22"/>
+                <w:szCs w:val="28"/>
+                <w:lang w:eastAsia="es-ES_tradnl"/>
+              </w:rPr>
+              <w:t>Va hacia el epicentro del ruido</w:t>
+            </w:r>
+          </w:p>
+        </w:tc>
+      </w:tr>
+      <w:tr>
+        <w:trPr>
+          <w:trHeight w:val="90"/>
+        </w:trPr>
+        <w:tc>
+          <w:tcPr>
+            <w:tcW w:w="3473" w:type="dxa"/>
+            <w:tcBorders>
+              <w:top w:val="single" w:sz="4" w:space="0" w:color="auto"/>
+              <w:left w:val="single" w:sz="4" w:space="0" w:color="auto"/>
+              <w:bottom w:val="single" w:sz="4" w:space="0" w:color="auto"/>
+              <w:right w:val="single" w:sz="4" w:space="0" w:color="000000"/>
+            </w:tcBorders>
+            <w:shd w:val="clear" w:color="auto" w:fill="auto"/>
+            <w:vAlign w:val="center"/>
+            <w:hideMark/>
+          </w:tcPr>
+          <w:p>
+            <w:pPr>
+              <w:jc w:val="center"/>
+              <w:rPr>
+                <w:rFonts w:ascii="Calibri" w:eastAsia="Times New Roman" w:hAnsi="Calibri" w:cs="Times New Roman"/>
+                <w:b/>
+                <w:bCs/>
+                <w:color w:val="000000"/>
+                <w:sz w:val="22"/>
+                <w:szCs w:val="28"/>
+                <w:lang w:eastAsia="es-ES_tradnl"/>
+              </w:rPr>
+            </w:pPr>
+            <w:r>
+              <w:rPr>
+                <w:rFonts w:ascii="Calibri" w:eastAsia="Times New Roman" w:hAnsi="Calibri" w:cs="Times New Roman"/>
+                <w:b/>
+                <w:bCs/>
+                <w:color w:val="000000"/>
+                <w:sz w:val="22"/>
+                <w:szCs w:val="28"/>
+                <w:lang w:eastAsia="es-ES_tradnl"/>
+              </w:rPr>
+              <w:t>PEDIR AYUDA</w:t>
+            </w:r>
+          </w:p>
+        </w:tc>
+        <w:tc>
+          <w:tcPr>
+            <w:tcW w:w="6276" w:type="dxa"/>
+            <w:tcBorders>
+              <w:top w:val="single" w:sz="4" w:space="0" w:color="auto"/>
+              <w:left w:val="nil"/>
+              <w:bottom w:val="single" w:sz="4" w:space="0" w:color="auto"/>
+              <w:right w:val="single" w:sz="4" w:space="0" w:color="000000"/>
+            </w:tcBorders>
+            <w:shd w:val="clear" w:color="auto" w:fill="auto"/>
+            <w:noWrap/>
+            <w:vAlign w:val="center"/>
+            <w:hideMark/>
+          </w:tcPr>
+          <w:p>
+            <w:pPr>
+              <w:jc w:val="center"/>
+              <w:rPr>
+                <w:rFonts w:ascii="Calibri" w:eastAsia="Times New Roman" w:hAnsi="Calibri" w:cs="Times New Roman"/>
+                <w:b/>
+                <w:bCs/>
+                <w:color w:val="000000"/>
+                <w:sz w:val="22"/>
+                <w:szCs w:val="28"/>
+                <w:lang w:eastAsia="es-ES_tradnl"/>
+              </w:rPr>
+            </w:pPr>
+            <w:r>
+              <w:rPr>
+                <w:rFonts w:ascii="Calibri" w:eastAsia="Times New Roman" w:hAnsi="Calibri" w:cs="Times New Roman"/>
+                <w:b/>
+                <w:bCs/>
+                <w:color w:val="000000"/>
+                <w:sz w:val="22"/>
+                <w:szCs w:val="28"/>
+                <w:lang w:eastAsia="es-ES_tradnl"/>
+              </w:rPr>
+              <w:t>Se comunicará con el compañero más cercano usando todos los medios a su alcance</w:t>
+            </w:r>
+          </w:p>
+        </w:tc>
+      </w:tr>
+      <w:tr>
+        <w:trPr>
+          <w:trHeight w:val="90"/>
+        </w:trPr>
+        <w:tc>
+          <w:tcPr>
+            <w:tcW w:w="3473" w:type="dxa"/>
+            <w:tcBorders>
+              <w:top w:val="single" w:sz="4" w:space="0" w:color="auto"/>
+              <w:left w:val="single" w:sz="4" w:space="0" w:color="auto"/>
+              <w:bottom w:val="single" w:sz="4" w:space="0" w:color="auto"/>
+              <w:right w:val="single" w:sz="4" w:space="0" w:color="000000"/>
+            </w:tcBorders>
+            <w:shd w:val="clear" w:color="auto" w:fill="auto"/>
+            <w:vAlign w:val="center"/>
+            <w:hideMark/>
+          </w:tcPr>
+          <w:p>
+            <w:pPr>
+              <w:jc w:val="center"/>
+              <w:rPr>
+                <w:rFonts w:ascii="Calibri" w:eastAsia="Times New Roman" w:hAnsi="Calibri" w:cs="Times New Roman"/>
+                <w:b/>
+                <w:bCs/>
+                <w:color w:val="000000"/>
+                <w:sz w:val="22"/>
+                <w:szCs w:val="28"/>
+                <w:lang w:eastAsia="es-ES_tradnl"/>
+              </w:rPr>
+            </w:pPr>
+            <w:r>
+              <w:rPr>
+                <w:rFonts w:ascii="Calibri" w:eastAsia="Times New Roman" w:hAnsi="Calibri" w:cs="Times New Roman"/>
+                <w:b/>
+                <w:bCs/>
+                <w:color w:val="000000"/>
+                <w:sz w:val="22"/>
+                <w:szCs w:val="28"/>
+                <w:lang w:eastAsia="es-ES_tradnl"/>
+              </w:rPr>
+              <w:t>CAMBIAR DE ESTADO A ASUSTADO</w:t>
+            </w:r>
+          </w:p>
+        </w:tc>
+        <w:tc>
+          <w:tcPr>
+            <w:tcW w:w="6276" w:type="dxa"/>
+            <w:tcBorders>
+              <w:top w:val="single" w:sz="4" w:space="0" w:color="auto"/>
+              <w:left w:val="nil"/>
+              <w:bottom w:val="single" w:sz="4" w:space="0" w:color="auto"/>
+              <w:right w:val="single" w:sz="4" w:space="0" w:color="000000"/>
+            </w:tcBorders>
+            <w:shd w:val="clear" w:color="auto" w:fill="auto"/>
+            <w:noWrap/>
+            <w:vAlign w:val="center"/>
+            <w:hideMark/>
+          </w:tcPr>
+          <w:p>
+            <w:pPr>
+              <w:jc w:val="center"/>
+              <w:rPr>
+                <w:rFonts w:ascii="Calibri" w:eastAsia="Times New Roman" w:hAnsi="Calibri" w:cs="Times New Roman"/>
+                <w:b/>
+                <w:bCs/>
+                <w:color w:val="000000"/>
+                <w:sz w:val="22"/>
+                <w:szCs w:val="28"/>
+                <w:lang w:eastAsia="es-ES_tradnl"/>
+              </w:rPr>
+            </w:pPr>
+            <w:r>
+              <w:rPr>
+                <w:rFonts w:ascii="Calibri" w:eastAsia="Times New Roman" w:hAnsi="Calibri" w:cs="Times New Roman"/>
+                <w:b/>
+                <w:bCs/>
+                <w:color w:val="000000"/>
+                <w:sz w:val="22"/>
+                <w:szCs w:val="28"/>
+                <w:lang w:eastAsia="es-ES_tradnl"/>
+              </w:rPr>
+              <w:t>Según sus parámetros</w:t>
+            </w:r>
+          </w:p>
+        </w:tc>
+      </w:tr>
+      <w:tr>
+        <w:trPr>
+          <w:trHeight w:val="90"/>
+        </w:trPr>
+        <w:tc>
+          <w:tcPr>
+            <w:tcW w:w="3473" w:type="dxa"/>
+            <w:tcBorders>
+              <w:top w:val="single" w:sz="4" w:space="0" w:color="auto"/>
+              <w:left w:val="single" w:sz="4" w:space="0" w:color="auto"/>
+              <w:bottom w:val="single" w:sz="4" w:space="0" w:color="auto"/>
+              <w:right w:val="single" w:sz="4" w:space="0" w:color="000000"/>
+            </w:tcBorders>
+            <w:shd w:val="clear" w:color="auto" w:fill="auto"/>
+            <w:vAlign w:val="center"/>
+            <w:hideMark/>
+          </w:tcPr>
+          <w:p>
+            <w:pPr>
+              <w:jc w:val="center"/>
+              <w:rPr>
+                <w:rFonts w:ascii="Calibri" w:eastAsia="Times New Roman" w:hAnsi="Calibri" w:cs="Times New Roman"/>
+                <w:b/>
+                <w:bCs/>
+                <w:color w:val="000000"/>
+                <w:sz w:val="22"/>
+                <w:szCs w:val="28"/>
+                <w:lang w:eastAsia="es-ES_tradnl"/>
+              </w:rPr>
+            </w:pPr>
+            <w:r>
+              <w:rPr>
+                <w:rFonts w:ascii="Calibri" w:eastAsia="Times New Roman" w:hAnsi="Calibri" w:cs="Times New Roman"/>
+                <w:b/>
+                <w:bCs/>
+                <w:color w:val="000000"/>
+                <w:sz w:val="22"/>
+                <w:szCs w:val="28"/>
+                <w:lang w:eastAsia="es-ES_tradnl"/>
+              </w:rPr>
+              <w:t>CAMBIAR DE ESTADO A AGRESIVO</w:t>
+            </w:r>
+          </w:p>
+        </w:tc>
+        <w:tc>
+          <w:tcPr>
+            <w:tcW w:w="6276" w:type="dxa"/>
+            <w:tcBorders>
+              <w:top w:val="single" w:sz="4" w:space="0" w:color="auto"/>
+              <w:left w:val="nil"/>
+              <w:bottom w:val="single" w:sz="4" w:space="0" w:color="auto"/>
+              <w:right w:val="single" w:sz="4" w:space="0" w:color="000000"/>
+            </w:tcBorders>
+            <w:shd w:val="clear" w:color="auto" w:fill="auto"/>
+            <w:noWrap/>
+            <w:vAlign w:val="center"/>
+            <w:hideMark/>
+          </w:tcPr>
+          <w:p>
+            <w:pPr>
+              <w:jc w:val="center"/>
+              <w:rPr>
+                <w:rFonts w:ascii="Calibri" w:eastAsia="Times New Roman" w:hAnsi="Calibri" w:cs="Times New Roman"/>
+                <w:b/>
+                <w:bCs/>
+                <w:color w:val="000000"/>
+                <w:sz w:val="22"/>
+                <w:szCs w:val="28"/>
+                <w:lang w:eastAsia="es-ES_tradnl"/>
+              </w:rPr>
+            </w:pPr>
+            <w:r>
+              <w:rPr>
+                <w:rFonts w:ascii="Calibri" w:eastAsia="Times New Roman" w:hAnsi="Calibri" w:cs="Times New Roman"/>
+                <w:b/>
+                <w:bCs/>
+                <w:color w:val="000000"/>
+                <w:sz w:val="22"/>
+                <w:szCs w:val="28"/>
+                <w:lang w:eastAsia="es-ES_tradnl"/>
+              </w:rPr>
+              <w:t>Si ve al jugador</w:t>
+            </w:r>
+          </w:p>
+        </w:tc>
+      </w:tr>
+      <w:tr>
+        <w:trPr>
+          <w:trHeight w:val="90"/>
+        </w:trPr>
+        <w:tc>
+          <w:tcPr>
+            <w:tcW w:w="3473" w:type="dxa"/>
+            <w:tcBorders>
+              <w:top w:val="single" w:sz="4" w:space="0" w:color="auto"/>
+              <w:left w:val="single" w:sz="4" w:space="0" w:color="auto"/>
+              <w:bottom w:val="single" w:sz="4" w:space="0" w:color="auto"/>
+              <w:right w:val="single" w:sz="4" w:space="0" w:color="000000"/>
+            </w:tcBorders>
+            <w:shd w:val="clear" w:color="auto" w:fill="auto"/>
+            <w:vAlign w:val="center"/>
+            <w:hideMark/>
+          </w:tcPr>
+          <w:p>
+            <w:pPr>
+              <w:jc w:val="center"/>
+              <w:rPr>
+                <w:rFonts w:ascii="Calibri" w:eastAsia="Times New Roman" w:hAnsi="Calibri" w:cs="Times New Roman"/>
+                <w:b/>
+                <w:bCs/>
+                <w:color w:val="000000"/>
+                <w:sz w:val="22"/>
+                <w:szCs w:val="28"/>
+                <w:lang w:eastAsia="es-ES_tradnl"/>
+              </w:rPr>
+            </w:pPr>
+            <w:r>
+              <w:rPr>
+                <w:rFonts w:ascii="Calibri" w:eastAsia="Times New Roman" w:hAnsi="Calibri" w:cs="Times New Roman"/>
+                <w:b/>
+                <w:bCs/>
+                <w:color w:val="000000"/>
+                <w:sz w:val="22"/>
+                <w:szCs w:val="28"/>
+                <w:lang w:eastAsia="es-ES_tradnl"/>
+              </w:rPr>
+              <w:t>CAMBIAR DE ESTADO A ALERTA</w:t>
+            </w:r>
+          </w:p>
+        </w:tc>
+        <w:tc>
+          <w:tcPr>
+            <w:tcW w:w="6276" w:type="dxa"/>
+            <w:tcBorders>
+              <w:top w:val="single" w:sz="4" w:space="0" w:color="auto"/>
+              <w:left w:val="nil"/>
+              <w:bottom w:val="single" w:sz="4" w:space="0" w:color="auto"/>
+              <w:right w:val="single" w:sz="4" w:space="0" w:color="000000"/>
+            </w:tcBorders>
+            <w:shd w:val="clear" w:color="auto" w:fill="auto"/>
+            <w:noWrap/>
+            <w:vAlign w:val="center"/>
+            <w:hideMark/>
+          </w:tcPr>
+          <w:p>
+            <w:pPr>
+              <w:jc w:val="center"/>
+              <w:rPr>
+                <w:rFonts w:ascii="Calibri" w:eastAsia="Times New Roman" w:hAnsi="Calibri" w:cs="Times New Roman"/>
+                <w:b/>
+                <w:bCs/>
+                <w:color w:val="000000"/>
+                <w:sz w:val="22"/>
+                <w:szCs w:val="28"/>
+                <w:lang w:eastAsia="es-ES_tradnl"/>
+              </w:rPr>
+            </w:pPr>
+            <w:r>
+              <w:rPr>
+                <w:rFonts w:ascii="Calibri" w:eastAsia="Times New Roman" w:hAnsi="Calibri" w:cs="Times New Roman"/>
+                <w:b/>
+                <w:bCs/>
+                <w:color w:val="000000"/>
+                <w:sz w:val="22"/>
+                <w:szCs w:val="28"/>
+                <w:lang w:eastAsia="es-ES_tradnl"/>
+              </w:rPr>
+              <w:t>Cuando escucha una alarma</w:t>
+            </w:r>
+          </w:p>
+        </w:tc>
+      </w:tr>
+      <w:tr>
+        <w:trPr>
+          <w:trHeight w:val="90"/>
+        </w:trPr>
+        <w:tc>
+          <w:tcPr>
+            <w:tcW w:w="3473" w:type="dxa"/>
+            <w:tcBorders>
+              <w:top w:val="single" w:sz="4" w:space="0" w:color="auto"/>
+              <w:left w:val="single" w:sz="4" w:space="0" w:color="auto"/>
+              <w:bottom w:val="single" w:sz="4" w:space="0" w:color="auto"/>
+              <w:right w:val="single" w:sz="4" w:space="0" w:color="000000"/>
+            </w:tcBorders>
+            <w:shd w:val="clear" w:color="auto" w:fill="auto"/>
+            <w:vAlign w:val="center"/>
+            <w:hideMark/>
+          </w:tcPr>
+          <w:p>
+            <w:pPr>
+              <w:jc w:val="center"/>
+              <w:rPr>
+                <w:rFonts w:ascii="Calibri" w:eastAsia="Times New Roman" w:hAnsi="Calibri" w:cs="Times New Roman"/>
+                <w:b/>
+                <w:bCs/>
+                <w:color w:val="000000"/>
+                <w:sz w:val="22"/>
+                <w:szCs w:val="28"/>
+                <w:lang w:eastAsia="es-ES_tradnl"/>
+              </w:rPr>
+            </w:pPr>
+            <w:r>
+              <w:rPr>
+                <w:rFonts w:ascii="Calibri" w:eastAsia="Times New Roman" w:hAnsi="Calibri" w:cs="Times New Roman"/>
+                <w:b/>
+                <w:bCs/>
+                <w:color w:val="000000"/>
+                <w:sz w:val="22"/>
+                <w:szCs w:val="28"/>
+                <w:lang w:eastAsia="es-ES_tradnl"/>
+              </w:rPr>
+              <w:t>CAMBIAR DE ESTADO A ESTÁNDAR</w:t>
+            </w:r>
+          </w:p>
+        </w:tc>
+        <w:tc>
+          <w:tcPr>
+            <w:tcW w:w="6276" w:type="dxa"/>
+            <w:tcBorders>
+              <w:top w:val="single" w:sz="4" w:space="0" w:color="auto"/>
+              <w:left w:val="nil"/>
+              <w:bottom w:val="single" w:sz="4" w:space="0" w:color="auto"/>
+              <w:right w:val="single" w:sz="4" w:space="0" w:color="000000"/>
+            </w:tcBorders>
+            <w:shd w:val="clear" w:color="auto" w:fill="auto"/>
+            <w:noWrap/>
+            <w:vAlign w:val="center"/>
+            <w:hideMark/>
+          </w:tcPr>
+          <w:p>
+            <w:pPr>
+              <w:jc w:val="center"/>
+              <w:rPr>
+                <w:rFonts w:ascii="Calibri" w:eastAsia="Times New Roman" w:hAnsi="Calibri" w:cs="Times New Roman"/>
+                <w:b/>
+                <w:bCs/>
+                <w:color w:val="000000"/>
+                <w:sz w:val="22"/>
+                <w:szCs w:val="28"/>
+                <w:lang w:eastAsia="es-ES_tradnl"/>
+              </w:rPr>
+            </w:pPr>
+            <w:r>
+              <w:rPr>
+                <w:rFonts w:ascii="Calibri" w:eastAsia="Times New Roman" w:hAnsi="Calibri" w:cs="Times New Roman"/>
+                <w:b/>
+                <w:bCs/>
+                <w:color w:val="000000"/>
+                <w:sz w:val="22"/>
+                <w:szCs w:val="28"/>
+                <w:lang w:eastAsia="es-ES_tradnl"/>
+              </w:rPr>
+              <w:t>Si al cabo de un tiempo no vuelve a sospechar</w:t>
+            </w:r>
+          </w:p>
+        </w:tc>
+      </w:tr>
+    </w:tbl>
+    <w:p/>
+    <w:p>
+      <w:pPr>
+        <w:pStyle w:val="Ttulo3"/>
+      </w:pPr>
+      <w:bookmarkStart w:id="21" w:name="_Toc467445508"/>
+      <w:r>
+        <w:t>Árbol de decisión</w:t>
+      </w:r>
+      <w:bookmarkEnd w:id="21"/>
+    </w:p>
+    <w:p>
+      <w:r>
+        <w:rPr>
+          <w:noProof/>
+          <w:lang w:val="es-ES" w:eastAsia="es-ES"/>
+        </w:rPr>
+        <w:drawing>
+          <wp:inline distT="0" distB="0" distL="0" distR="0" wp14:anchorId="66950CB3" wp14:editId="2633FD06">
+            <wp:extent cx="5396230" cy="3682365"/>
+            <wp:effectExtent l="0" t="0" r="0" b="0"/>
+            <wp:docPr id="13" name="Imagen 13"/>
+            <wp:cNvGraphicFramePr>
+              <a:graphicFrameLocks xmlns:a="http://schemas.openxmlformats.org/drawingml/2006/main" noChangeAspect="1"/>
+            </wp:cNvGraphicFramePr>
+            <a:graphic xmlns:a="http://schemas.openxmlformats.org/drawingml/2006/main">
+              <a:graphicData uri="http://schemas.openxmlformats.org/drawingml/2006/picture">
+                <pic:pic xmlns:pic="http://schemas.openxmlformats.org/drawingml/2006/picture">
+                  <pic:nvPicPr>
+                    <pic:cNvPr id="13" name="suspect tree.png"/>
+                    <pic:cNvPicPr/>
+                  </pic:nvPicPr>
+                  <pic:blipFill>
+                    <a:blip r:embed="rId8">
+                      <a:extLst>
+                        <a:ext uri="{28A0092B-C50C-407E-A947-70E740481C1C}">
+                          <a14:useLocalDpi xmlns:a14="http://schemas.microsoft.com/office/drawing/2010/main" val="0"/>
+                        </a:ext>
+                      </a:extLst>
+                    </a:blip>
+                    <a:stretch>
+                      <a:fillRect/>
+                    </a:stretch>
+                  </pic:blipFill>
+                  <pic:spPr>
+                    <a:xfrm>
+                      <a:off x="0" y="0"/>
+                      <a:ext cx="5396230" cy="3682365"/>
+                    </a:xfrm>
+                    <a:prstGeom prst="rect">
+                      <a:avLst/>
+                    </a:prstGeom>
+                  </pic:spPr>
+                </pic:pic>
+              </a:graphicData>
+            </a:graphic>
+          </wp:inline>
+        </w:drawing>
+      </w:r>
+    </w:p>
+    <w:p>
+      <w:r>
+        <w:br w:type="page"/>
+      </w:r>
+    </w:p>
+    <w:p>
+      <w:pPr>
+        <w:pStyle w:val="Ttulo2"/>
+      </w:pPr>
+      <w:bookmarkStart w:id="22" w:name="_Toc467445509"/>
+      <w:r>
+        <w:t>ALERTA</w:t>
+      </w:r>
+      <w:bookmarkEnd w:id="22"/>
+    </w:p>
+    <w:p/>
+    <w:p>
+      <w:pPr>
+        <w:pStyle w:val="Ttulo3"/>
+      </w:pPr>
+      <w:bookmarkStart w:id="23" w:name="_Toc467445510"/>
+      <w:r>
+        <w:t>Tabla de decisiones</w:t>
+      </w:r>
+      <w:bookmarkEnd w:id="23"/>
+    </w:p>
+    <w:tbl>
+      <w:tblPr>
+        <w:tblW w:w="8646" w:type="dxa"/>
+        <w:tblCellMar>
+          <w:left w:w="70" w:type="dxa"/>
+          <w:right w:w="70" w:type="dxa"/>
+        </w:tblCellMar>
+        <w:tblLook w:val="04A0" w:firstRow="1" w:lastRow="0" w:firstColumn="1" w:lastColumn="0" w:noHBand="0" w:noVBand="1"/>
+      </w:tblPr>
+      <w:tblGrid>
+        <w:gridCol w:w="2976"/>
+        <w:gridCol w:w="5670"/>
+      </w:tblGrid>
+      <w:tr>
+        <w:trPr>
+          <w:trHeight w:val="620"/>
+        </w:trPr>
+        <w:tc>
+          <w:tcPr>
+            <w:tcW w:w="8646" w:type="dxa"/>
+            <w:gridSpan w:val="2"/>
+            <w:tcBorders>
+              <w:top w:val="single" w:sz="4" w:space="0" w:color="auto"/>
+              <w:left w:val="single" w:sz="4" w:space="0" w:color="auto"/>
+              <w:bottom w:val="single" w:sz="4" w:space="0" w:color="auto"/>
+              <w:right w:val="single" w:sz="4" w:space="0" w:color="000000"/>
+            </w:tcBorders>
+            <w:shd w:val="clear" w:color="000000" w:fill="C65911"/>
+            <w:noWrap/>
+            <w:vAlign w:val="center"/>
+            <w:hideMark/>
+          </w:tcPr>
+          <w:p>
+            <w:pPr>
+              <w:jc w:val="center"/>
+              <w:rPr>
+                <w:rFonts w:ascii="Calibri" w:eastAsia="Times New Roman" w:hAnsi="Calibri" w:cs="Times New Roman"/>
+                <w:color w:val="FFFFFF"/>
+                <w:szCs w:val="44"/>
+                <w:lang w:eastAsia="es-ES_tradnl"/>
+              </w:rPr>
+            </w:pPr>
+            <w:r>
+              <w:rPr>
+                <w:rFonts w:ascii="Calibri" w:eastAsia="Times New Roman" w:hAnsi="Calibri" w:cs="Times New Roman"/>
+                <w:color w:val="FFFFFF"/>
+                <w:szCs w:val="44"/>
+                <w:lang w:eastAsia="es-ES_tradnl"/>
+              </w:rPr>
+              <w:t>ALERTA (Estado Superior)</w:t>
+            </w:r>
+          </w:p>
+        </w:tc>
+      </w:tr>
+      <w:tr>
+        <w:trPr>
+          <w:trHeight w:val="500"/>
+        </w:trPr>
+        <w:tc>
+          <w:tcPr>
+            <w:tcW w:w="2976" w:type="dxa"/>
+            <w:tcBorders>
+              <w:top w:val="single" w:sz="4" w:space="0" w:color="auto"/>
+              <w:left w:val="single" w:sz="4" w:space="0" w:color="auto"/>
+              <w:bottom w:val="single" w:sz="4" w:space="0" w:color="auto"/>
+              <w:right w:val="single" w:sz="4" w:space="0" w:color="000000"/>
+            </w:tcBorders>
+            <w:shd w:val="clear" w:color="000000" w:fill="F4B084"/>
+            <w:noWrap/>
+            <w:vAlign w:val="center"/>
+            <w:hideMark/>
+          </w:tcPr>
+          <w:p>
+            <w:pPr>
+              <w:jc w:val="center"/>
+              <w:rPr>
+                <w:rFonts w:ascii="Calibri" w:eastAsia="Times New Roman" w:hAnsi="Calibri" w:cs="Times New Roman"/>
+                <w:color w:val="000000"/>
+                <w:szCs w:val="36"/>
+                <w:lang w:eastAsia="es-ES_tradnl"/>
+              </w:rPr>
+            </w:pPr>
+            <w:r>
+              <w:rPr>
+                <w:rFonts w:ascii="Calibri" w:eastAsia="Times New Roman" w:hAnsi="Calibri" w:cs="Times New Roman"/>
+                <w:color w:val="000000"/>
+                <w:szCs w:val="36"/>
+                <w:lang w:eastAsia="es-ES_tradnl"/>
+              </w:rPr>
+              <w:t>ACCIONES</w:t>
+            </w:r>
+          </w:p>
+        </w:tc>
+        <w:tc>
+          <w:tcPr>
+            <w:tcW w:w="5670" w:type="dxa"/>
+            <w:tcBorders>
+              <w:top w:val="single" w:sz="4" w:space="0" w:color="auto"/>
+              <w:left w:val="nil"/>
+              <w:bottom w:val="single" w:sz="4" w:space="0" w:color="auto"/>
+              <w:right w:val="single" w:sz="4" w:space="0" w:color="000000"/>
+            </w:tcBorders>
+            <w:shd w:val="clear" w:color="000000" w:fill="F4B084"/>
+            <w:noWrap/>
+            <w:vAlign w:val="center"/>
+            <w:hideMark/>
+          </w:tcPr>
+          <w:p>
+            <w:pPr>
+              <w:jc w:val="center"/>
+              <w:rPr>
+                <w:rFonts w:ascii="Calibri" w:eastAsia="Times New Roman" w:hAnsi="Calibri" w:cs="Times New Roman"/>
+                <w:color w:val="000000"/>
+                <w:szCs w:val="36"/>
+                <w:lang w:eastAsia="es-ES_tradnl"/>
+              </w:rPr>
+            </w:pPr>
+            <w:r>
+              <w:rPr>
+                <w:rFonts w:ascii="Calibri" w:eastAsia="Times New Roman" w:hAnsi="Calibri" w:cs="Times New Roman"/>
+                <w:color w:val="000000"/>
+                <w:szCs w:val="36"/>
+                <w:lang w:eastAsia="es-ES_tradnl"/>
+              </w:rPr>
+              <w:t>DESCRIPCIÓN</w:t>
+            </w:r>
+          </w:p>
+        </w:tc>
+      </w:tr>
+      <w:tr>
+        <w:trPr>
+          <w:trHeight w:val="97"/>
+        </w:trPr>
+        <w:tc>
+          <w:tcPr>
+            <w:tcW w:w="2976" w:type="dxa"/>
+            <w:tcBorders>
+              <w:top w:val="single" w:sz="4" w:space="0" w:color="auto"/>
+              <w:left w:val="single" w:sz="4" w:space="0" w:color="auto"/>
+              <w:bottom w:val="single" w:sz="4" w:space="0" w:color="auto"/>
+              <w:right w:val="single" w:sz="4" w:space="0" w:color="000000"/>
+            </w:tcBorders>
+            <w:shd w:val="clear" w:color="auto" w:fill="auto"/>
+            <w:noWrap/>
+            <w:vAlign w:val="center"/>
+            <w:hideMark/>
+          </w:tcPr>
+          <w:p>
+            <w:pPr>
+              <w:jc w:val="center"/>
+              <w:rPr>
+                <w:rFonts w:ascii="Calibri" w:eastAsia="Times New Roman" w:hAnsi="Calibri" w:cs="Times New Roman"/>
+                <w:b/>
+                <w:bCs/>
+                <w:color w:val="000000"/>
+                <w:szCs w:val="28"/>
+                <w:lang w:eastAsia="es-ES_tradnl"/>
+              </w:rPr>
+            </w:pPr>
+            <w:r>
+              <w:rPr>
+                <w:rFonts w:ascii="Calibri" w:eastAsia="Times New Roman" w:hAnsi="Calibri" w:cs="Times New Roman"/>
+                <w:b/>
+                <w:bCs/>
+                <w:color w:val="000000"/>
+                <w:szCs w:val="28"/>
+                <w:lang w:eastAsia="es-ES_tradnl"/>
+              </w:rPr>
+              <w:t>PEDIR AYUDA</w:t>
+            </w:r>
+          </w:p>
+        </w:tc>
+        <w:tc>
+          <w:tcPr>
+            <w:tcW w:w="5670" w:type="dxa"/>
+            <w:tcBorders>
+              <w:top w:val="single" w:sz="4" w:space="0" w:color="auto"/>
+              <w:left w:val="nil"/>
+              <w:bottom w:val="single" w:sz="4" w:space="0" w:color="auto"/>
+              <w:right w:val="single" w:sz="4" w:space="0" w:color="000000"/>
+            </w:tcBorders>
+            <w:shd w:val="clear" w:color="auto" w:fill="auto"/>
+            <w:vAlign w:val="center"/>
+            <w:hideMark/>
+          </w:tcPr>
+          <w:p>
+            <w:pPr>
+              <w:jc w:val="center"/>
+              <w:rPr>
+                <w:rFonts w:ascii="Calibri" w:eastAsia="Times New Roman" w:hAnsi="Calibri" w:cs="Times New Roman"/>
+                <w:b/>
+                <w:bCs/>
+                <w:color w:val="000000"/>
+                <w:szCs w:val="28"/>
+                <w:lang w:eastAsia="es-ES_tradnl"/>
+              </w:rPr>
+            </w:pPr>
+            <w:r>
+              <w:rPr>
+                <w:rFonts w:ascii="Calibri" w:eastAsia="Times New Roman" w:hAnsi="Calibri" w:cs="Times New Roman"/>
+                <w:b/>
+                <w:bCs/>
+                <w:color w:val="000000"/>
+                <w:szCs w:val="28"/>
+                <w:lang w:eastAsia="es-ES_tradnl"/>
+              </w:rPr>
+              <w:t>Se comunicará con el compañero más cercano usando todos los medios a su alcance</w:t>
+            </w:r>
+          </w:p>
+        </w:tc>
+      </w:tr>
+      <w:tr>
+        <w:trPr>
+          <w:trHeight w:val="79"/>
+        </w:trPr>
+        <w:tc>
+          <w:tcPr>
+            <w:tcW w:w="2976" w:type="dxa"/>
+            <w:tcBorders>
+              <w:top w:val="single" w:sz="4" w:space="0" w:color="auto"/>
+              <w:left w:val="single" w:sz="4" w:space="0" w:color="auto"/>
+              <w:bottom w:val="single" w:sz="4" w:space="0" w:color="auto"/>
+              <w:right w:val="single" w:sz="4" w:space="0" w:color="000000"/>
+            </w:tcBorders>
+            <w:shd w:val="clear" w:color="auto" w:fill="auto"/>
+            <w:noWrap/>
+            <w:vAlign w:val="center"/>
+            <w:hideMark/>
+          </w:tcPr>
+          <w:p>
+            <w:pPr>
+              <w:jc w:val="center"/>
+              <w:rPr>
+                <w:rFonts w:ascii="Calibri" w:eastAsia="Times New Roman" w:hAnsi="Calibri" w:cs="Times New Roman"/>
+                <w:b/>
+                <w:bCs/>
+                <w:color w:val="000000"/>
+                <w:szCs w:val="28"/>
+                <w:lang w:eastAsia="es-ES_tradnl"/>
+              </w:rPr>
+            </w:pPr>
+            <w:r>
+              <w:rPr>
+                <w:rFonts w:ascii="Calibri" w:eastAsia="Times New Roman" w:hAnsi="Calibri" w:cs="Times New Roman"/>
+                <w:b/>
+                <w:bCs/>
+                <w:color w:val="000000"/>
+                <w:szCs w:val="28"/>
+                <w:lang w:eastAsia="es-ES_tradnl"/>
+              </w:rPr>
+              <w:t>BUSCAR ALARMA</w:t>
+            </w:r>
+          </w:p>
+        </w:tc>
+        <w:tc>
+          <w:tcPr>
+            <w:tcW w:w="5670" w:type="dxa"/>
+            <w:tcBorders>
+              <w:top w:val="single" w:sz="4" w:space="0" w:color="auto"/>
+              <w:left w:val="nil"/>
+              <w:bottom w:val="single" w:sz="4" w:space="0" w:color="auto"/>
+              <w:right w:val="single" w:sz="4" w:space="0" w:color="000000"/>
+            </w:tcBorders>
+            <w:shd w:val="clear" w:color="auto" w:fill="auto"/>
+            <w:vAlign w:val="center"/>
+            <w:hideMark/>
+          </w:tcPr>
+          <w:p>
+            <w:pPr>
+              <w:jc w:val="center"/>
+              <w:rPr>
+                <w:rFonts w:ascii="Calibri" w:eastAsia="Times New Roman" w:hAnsi="Calibri" w:cs="Times New Roman"/>
+                <w:b/>
+                <w:bCs/>
+                <w:color w:val="000000"/>
+                <w:szCs w:val="28"/>
+                <w:lang w:eastAsia="es-ES_tradnl"/>
+              </w:rPr>
+            </w:pPr>
+            <w:r>
+              <w:rPr>
+                <w:rFonts w:ascii="Calibri" w:eastAsia="Times New Roman" w:hAnsi="Calibri" w:cs="Times New Roman"/>
+                <w:b/>
+                <w:bCs/>
+                <w:color w:val="000000"/>
+                <w:szCs w:val="28"/>
+                <w:lang w:eastAsia="es-ES_tradnl"/>
+              </w:rPr>
+              <w:t>NPC vaya dónde se ha activado la alarma</w:t>
+            </w:r>
+          </w:p>
+        </w:tc>
+      </w:tr>
+      <w:tr>
+        <w:trPr>
+          <w:trHeight w:val="79"/>
+        </w:trPr>
+        <w:tc>
+          <w:tcPr>
+            <w:tcW w:w="2976" w:type="dxa"/>
+            <w:tcBorders>
+              <w:top w:val="single" w:sz="4" w:space="0" w:color="auto"/>
+              <w:left w:val="single" w:sz="4" w:space="0" w:color="auto"/>
+              <w:bottom w:val="single" w:sz="4" w:space="0" w:color="auto"/>
+              <w:right w:val="single" w:sz="4" w:space="0" w:color="000000"/>
+            </w:tcBorders>
+            <w:shd w:val="clear" w:color="auto" w:fill="auto"/>
+            <w:noWrap/>
+            <w:vAlign w:val="center"/>
+          </w:tcPr>
+          <w:p>
+            <w:pPr>
+              <w:jc w:val="center"/>
+              <w:rPr>
+                <w:rFonts w:ascii="Calibri" w:eastAsia="Times New Roman" w:hAnsi="Calibri" w:cs="Times New Roman"/>
+                <w:b/>
+                <w:bCs/>
+                <w:color w:val="000000"/>
+                <w:szCs w:val="28"/>
+                <w:lang w:eastAsia="es-ES_tradnl"/>
+              </w:rPr>
+            </w:pPr>
+            <w:r>
+              <w:rPr>
+                <w:rFonts w:ascii="Calibri" w:eastAsia="Times New Roman" w:hAnsi="Calibri" w:cs="Times New Roman"/>
+                <w:b/>
+                <w:bCs/>
+                <w:color w:val="000000"/>
+                <w:szCs w:val="28"/>
+                <w:lang w:eastAsia="es-ES_tradnl"/>
+              </w:rPr>
+              <w:t>RECORRER ZONA CERCANA</w:t>
+            </w:r>
+          </w:p>
+        </w:tc>
+        <w:tc>
+          <w:tcPr>
+            <w:tcW w:w="5670" w:type="dxa"/>
+            <w:tcBorders>
+              <w:top w:val="single" w:sz="4" w:space="0" w:color="auto"/>
+              <w:left w:val="nil"/>
+              <w:bottom w:val="single" w:sz="4" w:space="0" w:color="auto"/>
+              <w:right w:val="single" w:sz="4" w:space="0" w:color="000000"/>
+            </w:tcBorders>
+            <w:shd w:val="clear" w:color="auto" w:fill="auto"/>
+            <w:vAlign w:val="center"/>
+          </w:tcPr>
+          <w:p>
+            <w:pPr>
+              <w:jc w:val="center"/>
+              <w:rPr>
+                <w:rFonts w:ascii="Calibri" w:eastAsia="Times New Roman" w:hAnsi="Calibri" w:cs="Times New Roman"/>
+                <w:b/>
+                <w:bCs/>
+                <w:color w:val="000000"/>
+                <w:szCs w:val="28"/>
+                <w:lang w:eastAsia="es-ES_tradnl"/>
+              </w:rPr>
+            </w:pPr>
+            <w:r>
+              <w:rPr>
+                <w:rFonts w:ascii="Calibri" w:eastAsia="Times New Roman" w:hAnsi="Calibri" w:cs="Times New Roman"/>
+                <w:b/>
+                <w:bCs/>
+                <w:color w:val="000000"/>
+                <w:szCs w:val="28"/>
+                <w:lang w:eastAsia="es-ES_tradnl"/>
+              </w:rPr>
+              <w:t>Recorrer la zona cercana a la alarma activa</w:t>
+            </w:r>
+          </w:p>
+        </w:tc>
+      </w:tr>
+      <w:tr>
+        <w:trPr>
+          <w:trHeight w:val="79"/>
+        </w:trPr>
+        <w:tc>
+          <w:tcPr>
+            <w:tcW w:w="2976" w:type="dxa"/>
+            <w:tcBorders>
+              <w:top w:val="single" w:sz="4" w:space="0" w:color="auto"/>
+              <w:left w:val="single" w:sz="4" w:space="0" w:color="auto"/>
+              <w:bottom w:val="single" w:sz="4" w:space="0" w:color="auto"/>
+              <w:right w:val="single" w:sz="4" w:space="0" w:color="000000"/>
+            </w:tcBorders>
+            <w:shd w:val="clear" w:color="auto" w:fill="auto"/>
+            <w:vAlign w:val="center"/>
+            <w:hideMark/>
+          </w:tcPr>
+          <w:p>
+            <w:pPr>
+              <w:jc w:val="center"/>
+              <w:rPr>
+                <w:rFonts w:ascii="Calibri" w:eastAsia="Times New Roman" w:hAnsi="Calibri" w:cs="Times New Roman"/>
+                <w:b/>
+                <w:bCs/>
+                <w:color w:val="000000"/>
+                <w:szCs w:val="28"/>
+                <w:lang w:eastAsia="es-ES_tradnl"/>
+              </w:rPr>
+            </w:pPr>
+            <w:r>
+              <w:rPr>
+                <w:rFonts w:ascii="Calibri" w:eastAsia="Times New Roman" w:hAnsi="Calibri" w:cs="Times New Roman"/>
+                <w:b/>
+                <w:bCs/>
+                <w:color w:val="000000"/>
+                <w:szCs w:val="28"/>
+                <w:lang w:eastAsia="es-ES_tradnl"/>
+              </w:rPr>
+              <w:t>CAMBIAR DE ESTADO A AGRESIVO</w:t>
+            </w:r>
+          </w:p>
+        </w:tc>
+        <w:tc>
+          <w:tcPr>
+            <w:tcW w:w="5670" w:type="dxa"/>
+            <w:tcBorders>
+              <w:top w:val="single" w:sz="4" w:space="0" w:color="auto"/>
+              <w:left w:val="nil"/>
+              <w:bottom w:val="single" w:sz="4" w:space="0" w:color="auto"/>
+              <w:right w:val="single" w:sz="4" w:space="0" w:color="000000"/>
+            </w:tcBorders>
+            <w:shd w:val="clear" w:color="auto" w:fill="auto"/>
+            <w:vAlign w:val="center"/>
+            <w:hideMark/>
+          </w:tcPr>
+          <w:p>
+            <w:pPr>
+              <w:jc w:val="center"/>
+              <w:rPr>
+                <w:rFonts w:ascii="Calibri" w:eastAsia="Times New Roman" w:hAnsi="Calibri" w:cs="Times New Roman"/>
+                <w:b/>
+                <w:bCs/>
+                <w:color w:val="000000"/>
+                <w:szCs w:val="28"/>
+                <w:lang w:eastAsia="es-ES_tradnl"/>
+              </w:rPr>
+            </w:pPr>
+            <w:r>
+              <w:rPr>
+                <w:rFonts w:ascii="Calibri" w:eastAsia="Times New Roman" w:hAnsi="Calibri" w:cs="Times New Roman"/>
+                <w:b/>
+                <w:bCs/>
+                <w:color w:val="000000"/>
+                <w:szCs w:val="28"/>
+                <w:lang w:eastAsia="es-ES_tradnl"/>
+              </w:rPr>
+              <w:t>Si ve al personaje</w:t>
+            </w:r>
+          </w:p>
+        </w:tc>
+      </w:tr>
+      <w:tr>
+        <w:trPr>
+          <w:trHeight w:val="79"/>
+        </w:trPr>
+        <w:tc>
+          <w:tcPr>
+            <w:tcW w:w="2976" w:type="dxa"/>
+            <w:tcBorders>
+              <w:top w:val="single" w:sz="4" w:space="0" w:color="auto"/>
+              <w:left w:val="single" w:sz="4" w:space="0" w:color="auto"/>
+              <w:bottom w:val="single" w:sz="4" w:space="0" w:color="auto"/>
+              <w:right w:val="single" w:sz="4" w:space="0" w:color="000000"/>
+            </w:tcBorders>
+            <w:shd w:val="clear" w:color="auto" w:fill="auto"/>
+            <w:vAlign w:val="center"/>
+            <w:hideMark/>
+          </w:tcPr>
+          <w:p>
+            <w:pPr>
+              <w:jc w:val="center"/>
+              <w:rPr>
+                <w:rFonts w:ascii="Calibri" w:eastAsia="Times New Roman" w:hAnsi="Calibri" w:cs="Times New Roman"/>
+                <w:b/>
+                <w:bCs/>
+                <w:color w:val="000000"/>
+                <w:szCs w:val="28"/>
+                <w:lang w:eastAsia="es-ES_tradnl"/>
+              </w:rPr>
+            </w:pPr>
+            <w:r>
+              <w:rPr>
+                <w:rFonts w:ascii="Calibri" w:eastAsia="Times New Roman" w:hAnsi="Calibri" w:cs="Times New Roman"/>
+                <w:b/>
+                <w:bCs/>
+                <w:color w:val="000000"/>
+                <w:szCs w:val="28"/>
+                <w:lang w:eastAsia="es-ES_tradnl"/>
+              </w:rPr>
+              <w:t>CAMBIAR DE ESTADO A ESTÁNDAR</w:t>
+            </w:r>
+          </w:p>
+        </w:tc>
+        <w:tc>
+          <w:tcPr>
+            <w:tcW w:w="5670" w:type="dxa"/>
+            <w:tcBorders>
+              <w:top w:val="single" w:sz="4" w:space="0" w:color="auto"/>
+              <w:left w:val="nil"/>
+              <w:bottom w:val="single" w:sz="4" w:space="0" w:color="auto"/>
+              <w:right w:val="single" w:sz="4" w:space="0" w:color="auto"/>
+            </w:tcBorders>
+            <w:shd w:val="clear" w:color="auto" w:fill="auto"/>
+            <w:noWrap/>
+            <w:vAlign w:val="center"/>
+            <w:hideMark/>
+          </w:tcPr>
+          <w:p>
+            <w:pPr>
+              <w:jc w:val="center"/>
+              <w:rPr>
+                <w:rFonts w:ascii="Calibri" w:eastAsia="Times New Roman" w:hAnsi="Calibri" w:cs="Times New Roman"/>
+                <w:b/>
+                <w:bCs/>
+                <w:color w:val="000000"/>
+                <w:szCs w:val="28"/>
+                <w:lang w:eastAsia="es-ES_tradnl"/>
+              </w:rPr>
+            </w:pPr>
+            <w:r>
+              <w:rPr>
+                <w:rFonts w:ascii="Calibri" w:eastAsia="Times New Roman" w:hAnsi="Calibri" w:cs="Times New Roman"/>
+                <w:b/>
+                <w:bCs/>
+                <w:color w:val="000000"/>
+                <w:szCs w:val="28"/>
+                <w:lang w:eastAsia="es-ES_tradnl"/>
+              </w:rPr>
+              <w:t>Cuando en un tiempo determinado no pasa nada</w:t>
+            </w:r>
+          </w:p>
+        </w:tc>
+      </w:tr>
+      <w:tr>
+        <w:trPr>
+          <w:trHeight w:val="79"/>
+        </w:trPr>
+        <w:tc>
+          <w:tcPr>
+            <w:tcW w:w="2976" w:type="dxa"/>
+            <w:tcBorders>
+              <w:top w:val="single" w:sz="4" w:space="0" w:color="auto"/>
+              <w:left w:val="single" w:sz="4" w:space="0" w:color="auto"/>
+              <w:bottom w:val="single" w:sz="4" w:space="0" w:color="auto"/>
+              <w:right w:val="single" w:sz="4" w:space="0" w:color="auto"/>
+            </w:tcBorders>
+            <w:shd w:val="clear" w:color="auto" w:fill="auto"/>
+            <w:vAlign w:val="center"/>
+            <w:hideMark/>
+          </w:tcPr>
+          <w:p>
+            <w:pPr>
+              <w:jc w:val="center"/>
+              <w:rPr>
+                <w:rFonts w:ascii="Calibri" w:eastAsia="Times New Roman" w:hAnsi="Calibri" w:cs="Times New Roman"/>
+                <w:b/>
+                <w:bCs/>
+                <w:color w:val="000000"/>
+                <w:szCs w:val="28"/>
+                <w:lang w:eastAsia="es-ES_tradnl"/>
+              </w:rPr>
+            </w:pPr>
+            <w:r>
+              <w:rPr>
+                <w:rFonts w:ascii="Calibri" w:eastAsia="Times New Roman" w:hAnsi="Calibri" w:cs="Times New Roman"/>
+                <w:b/>
+                <w:bCs/>
+                <w:color w:val="000000"/>
+                <w:szCs w:val="28"/>
+                <w:lang w:eastAsia="es-ES_tradnl"/>
+              </w:rPr>
+              <w:t>CAMBIAR A ESTADO DE SOSPECHA</w:t>
+            </w:r>
+          </w:p>
+        </w:tc>
+        <w:tc>
+          <w:tcPr>
+            <w:tcW w:w="5670" w:type="dxa"/>
+            <w:tcBorders>
+              <w:top w:val="single" w:sz="4" w:space="0" w:color="auto"/>
+              <w:left w:val="nil"/>
+              <w:bottom w:val="single" w:sz="4" w:space="0" w:color="auto"/>
+              <w:right w:val="single" w:sz="4" w:space="0" w:color="auto"/>
+            </w:tcBorders>
+            <w:shd w:val="clear" w:color="auto" w:fill="auto"/>
+            <w:vAlign w:val="center"/>
+            <w:hideMark/>
+          </w:tcPr>
+          <w:p>
+            <w:pPr>
+              <w:jc w:val="center"/>
+              <w:rPr>
+                <w:rFonts w:ascii="Calibri" w:eastAsia="Times New Roman" w:hAnsi="Calibri" w:cs="Times New Roman"/>
+                <w:b/>
+                <w:bCs/>
+                <w:color w:val="000000"/>
+                <w:szCs w:val="28"/>
+                <w:lang w:eastAsia="es-ES_tradnl"/>
+              </w:rPr>
+            </w:pPr>
+            <w:r>
+              <w:rPr>
+                <w:rFonts w:ascii="Calibri" w:eastAsia="Times New Roman" w:hAnsi="Calibri" w:cs="Times New Roman"/>
+                <w:b/>
+                <w:bCs/>
+                <w:color w:val="000000"/>
+                <w:szCs w:val="28"/>
+                <w:lang w:eastAsia="es-ES_tradnl"/>
+              </w:rPr>
+              <w:t>Cuando escucha algún ruido cercano que no es una alarma</w:t>
+            </w:r>
+          </w:p>
+        </w:tc>
+      </w:tr>
+    </w:tbl>
+    <w:p/>
+    <w:p>
+      <w:pPr>
+        <w:pStyle w:val="Ttulo3"/>
+      </w:pPr>
+      <w:bookmarkStart w:id="24" w:name="_Toc467445511"/>
+      <w:r>
+        <w:t>Árbol de decisión</w:t>
+      </w:r>
+      <w:bookmarkEnd w:id="24"/>
+    </w:p>
+    <w:p>
+      <w:r>
+        <w:rPr>
+          <w:noProof/>
+          <w:lang w:val="es-ES" w:eastAsia="es-ES"/>
+        </w:rPr>
+        <w:drawing>
+          <wp:inline distT="0" distB="0" distL="0" distR="0" wp14:anchorId="61ABED28" wp14:editId="1C786B49">
+            <wp:extent cx="5396230" cy="1965325"/>
+            <wp:effectExtent l="0" t="0" r="0" b="0"/>
+            <wp:docPr id="12" name="Imagen 12"/>
+            <wp:cNvGraphicFramePr>
+              <a:graphicFrameLocks xmlns:a="http://schemas.openxmlformats.org/drawingml/2006/main" noChangeAspect="1"/>
+            </wp:cNvGraphicFramePr>
+            <a:graphic xmlns:a="http://schemas.openxmlformats.org/drawingml/2006/main">
+              <a:graphicData uri="http://schemas.openxmlformats.org/drawingml/2006/picture">
+                <pic:pic xmlns:pic="http://schemas.openxmlformats.org/drawingml/2006/picture">
+                  <pic:nvPicPr>
+                    <pic:cNvPr id="12" name="Alert tree.png"/>
+                    <pic:cNvPicPr/>
+                  </pic:nvPicPr>
+                  <pic:blipFill>
+                    <a:blip r:embed="rId9">
+                      <a:extLst>
+                        <a:ext uri="{28A0092B-C50C-407E-A947-70E740481C1C}">
+                          <a14:useLocalDpi xmlns:a14="http://schemas.microsoft.com/office/drawing/2010/main" val="0"/>
+                        </a:ext>
+                      </a:extLst>
+                    </a:blip>
+                    <a:stretch>
+                      <a:fillRect/>
+                    </a:stretch>
+                  </pic:blipFill>
+                  <pic:spPr>
+                    <a:xfrm>
+                      <a:off x="0" y="0"/>
+                      <a:ext cx="5396230" cy="1965325"/>
+                    </a:xfrm>
+                    <a:prstGeom prst="rect">
+                      <a:avLst/>
+                    </a:prstGeom>
+                  </pic:spPr>
+                </pic:pic>
+              </a:graphicData>
+            </a:graphic>
+          </wp:inline>
+        </w:drawing>
+      </w:r>
+    </w:p>
+    <w:p/>
+    <w:p>
+      <w:pPr>
+        <w:rPr>
+          <w:rFonts w:asciiTheme="majorHAnsi" w:eastAsiaTheme="majorEastAsia" w:hAnsiTheme="majorHAnsi" w:cstheme="majorBidi"/>
+          <w:color w:val="2E74B5" w:themeColor="accent1" w:themeShade="BF"/>
+          <w:sz w:val="26"/>
+          <w:szCs w:val="26"/>
+        </w:rPr>
+      </w:pPr>
+      <w:r>
+        <w:br w:type="page"/>
+      </w:r>
+    </w:p>
+    <w:p>
+      <w:pPr>
+        <w:pStyle w:val="Ttulo2"/>
+      </w:pPr>
+      <w:bookmarkStart w:id="25" w:name="_Toc467445512"/>
+      <w:r>
+        <w:t>AGRESIVO (EN COMBATE)</w:t>
+      </w:r>
+      <w:bookmarkEnd w:id="25"/>
+    </w:p>
+    <w:p/>
+    <w:p>
+      <w:pPr>
+        <w:pStyle w:val="Ttulo3"/>
+      </w:pPr>
+      <w:bookmarkStart w:id="26" w:name="_Toc467445513"/>
+      <w:r>
+        <w:t>Tabla de decisiones</w:t>
+      </w:r>
+      <w:bookmarkEnd w:id="26"/>
+    </w:p>
+    <w:tbl>
+      <w:tblPr>
+        <w:tblW w:w="8716" w:type="dxa"/>
+        <w:tblCellMar>
+          <w:left w:w="70" w:type="dxa"/>
+          <w:right w:w="70" w:type="dxa"/>
+        </w:tblCellMar>
+        <w:tblLook w:val="04A0" w:firstRow="1" w:lastRow="0" w:firstColumn="1" w:lastColumn="0" w:noHBand="0" w:noVBand="1"/>
+      </w:tblPr>
+      <w:tblGrid>
+        <w:gridCol w:w="2547"/>
+        <w:gridCol w:w="6169"/>
+      </w:tblGrid>
+      <w:tr>
+        <w:trPr>
+          <w:trHeight w:val="620"/>
+        </w:trPr>
+        <w:tc>
+          <w:tcPr>
+            <w:tcW w:w="8716" w:type="dxa"/>
+            <w:gridSpan w:val="2"/>
+            <w:tcBorders>
+              <w:top w:val="single" w:sz="4" w:space="0" w:color="auto"/>
+              <w:left w:val="single" w:sz="4" w:space="0" w:color="auto"/>
+              <w:bottom w:val="single" w:sz="4" w:space="0" w:color="auto"/>
+              <w:right w:val="single" w:sz="4" w:space="0" w:color="000000"/>
+            </w:tcBorders>
+            <w:shd w:val="clear" w:color="000000" w:fill="C00000"/>
+            <w:noWrap/>
+            <w:vAlign w:val="center"/>
+            <w:hideMark/>
+          </w:tcPr>
+          <w:p>
+            <w:pPr>
+              <w:jc w:val="center"/>
+              <w:rPr>
+                <w:rFonts w:ascii="Calibri" w:eastAsia="Times New Roman" w:hAnsi="Calibri" w:cs="Times New Roman"/>
+                <w:color w:val="FFFFFF"/>
+                <w:szCs w:val="44"/>
+                <w:lang w:eastAsia="es-ES_tradnl"/>
+              </w:rPr>
+            </w:pPr>
+            <w:r>
+              <w:rPr>
+                <w:rFonts w:ascii="Calibri" w:eastAsia="Times New Roman" w:hAnsi="Calibri" w:cs="Times New Roman"/>
+                <w:color w:val="FFFFFF"/>
+                <w:szCs w:val="44"/>
+                <w:lang w:eastAsia="es-ES_tradnl"/>
+              </w:rPr>
+              <w:t>AGRESIVO (Estado Superior)</w:t>
+            </w:r>
+          </w:p>
+        </w:tc>
+      </w:tr>
+      <w:tr>
+        <w:trPr>
+          <w:trHeight w:val="620"/>
+        </w:trPr>
+        <w:tc>
+          <w:tcPr>
+            <w:tcW w:w="2547" w:type="dxa"/>
+            <w:tcBorders>
+              <w:top w:val="single" w:sz="4" w:space="0" w:color="auto"/>
+              <w:left w:val="single" w:sz="4" w:space="0" w:color="auto"/>
+              <w:bottom w:val="single" w:sz="4" w:space="0" w:color="auto"/>
+              <w:right w:val="single" w:sz="4" w:space="0" w:color="000000"/>
+            </w:tcBorders>
+            <w:shd w:val="clear" w:color="000000" w:fill="FF0000"/>
+            <w:noWrap/>
+            <w:vAlign w:val="center"/>
+            <w:hideMark/>
+          </w:tcPr>
+          <w:p>
+            <w:pPr>
+              <w:jc w:val="center"/>
+              <w:rPr>
+                <w:rFonts w:ascii="Calibri" w:eastAsia="Times New Roman" w:hAnsi="Calibri" w:cs="Times New Roman"/>
+                <w:color w:val="FFFFFF"/>
+                <w:szCs w:val="36"/>
+                <w:lang w:eastAsia="es-ES_tradnl"/>
+              </w:rPr>
+            </w:pPr>
+            <w:r>
+              <w:rPr>
+                <w:rFonts w:ascii="Calibri" w:eastAsia="Times New Roman" w:hAnsi="Calibri" w:cs="Times New Roman"/>
+                <w:color w:val="FFFFFF"/>
+                <w:szCs w:val="36"/>
+                <w:lang w:eastAsia="es-ES_tradnl"/>
+              </w:rPr>
+              <w:t>ACCIONES</w:t>
+            </w:r>
+          </w:p>
+        </w:tc>
+        <w:tc>
+          <w:tcPr>
+            <w:tcW w:w="6169" w:type="dxa"/>
+            <w:tcBorders>
+              <w:top w:val="single" w:sz="4" w:space="0" w:color="auto"/>
+              <w:left w:val="nil"/>
+              <w:bottom w:val="single" w:sz="4" w:space="0" w:color="auto"/>
+              <w:right w:val="single" w:sz="4" w:space="0" w:color="000000"/>
+            </w:tcBorders>
+            <w:shd w:val="clear" w:color="000000" w:fill="FF0000"/>
+            <w:noWrap/>
+            <w:vAlign w:val="center"/>
+            <w:hideMark/>
+          </w:tcPr>
+          <w:p>
+            <w:pPr>
+              <w:jc w:val="center"/>
+              <w:rPr>
+                <w:rFonts w:ascii="Calibri" w:eastAsia="Times New Roman" w:hAnsi="Calibri" w:cs="Times New Roman"/>
+                <w:color w:val="FFFFFF"/>
+                <w:szCs w:val="36"/>
+                <w:lang w:eastAsia="es-ES_tradnl"/>
+              </w:rPr>
+            </w:pPr>
+            <w:r>
+              <w:rPr>
+                <w:rFonts w:ascii="Calibri" w:eastAsia="Times New Roman" w:hAnsi="Calibri" w:cs="Times New Roman"/>
+                <w:color w:val="FFFFFF"/>
+                <w:szCs w:val="36"/>
+                <w:lang w:eastAsia="es-ES_tradnl"/>
+              </w:rPr>
+              <w:t>DESCRIPCIÓN</w:t>
+            </w:r>
+          </w:p>
+        </w:tc>
+      </w:tr>
+      <w:tr>
+        <w:trPr>
+          <w:trHeight w:val="292"/>
+        </w:trPr>
+        <w:tc>
+          <w:tcPr>
+            <w:tcW w:w="2547" w:type="dxa"/>
+            <w:tcBorders>
+              <w:top w:val="single" w:sz="4" w:space="0" w:color="auto"/>
+              <w:left w:val="single" w:sz="4" w:space="0" w:color="auto"/>
+              <w:bottom w:val="single" w:sz="4" w:space="0" w:color="auto"/>
+              <w:right w:val="single" w:sz="4" w:space="0" w:color="000000"/>
+            </w:tcBorders>
+            <w:shd w:val="clear" w:color="auto" w:fill="auto"/>
+            <w:noWrap/>
+            <w:vAlign w:val="center"/>
+            <w:hideMark/>
+          </w:tcPr>
+          <w:p>
+            <w:pPr>
+              <w:jc w:val="center"/>
+              <w:rPr>
+                <w:rFonts w:ascii="Calibri" w:eastAsia="Times New Roman" w:hAnsi="Calibri" w:cs="Times New Roman"/>
+                <w:b/>
+                <w:bCs/>
+                <w:color w:val="000000"/>
+                <w:szCs w:val="28"/>
+                <w:lang w:eastAsia="es-ES_tradnl"/>
+              </w:rPr>
+            </w:pPr>
+            <w:r>
+              <w:rPr>
+                <w:rFonts w:ascii="Calibri" w:eastAsia="Times New Roman" w:hAnsi="Calibri" w:cs="Times New Roman"/>
+                <w:b/>
+                <w:bCs/>
+                <w:color w:val="000000"/>
+                <w:szCs w:val="28"/>
+                <w:lang w:eastAsia="es-ES_tradnl"/>
+              </w:rPr>
+              <w:t>COMBATIR</w:t>
+            </w:r>
+          </w:p>
+        </w:tc>
+        <w:tc>
+          <w:tcPr>
+            <w:tcW w:w="6169" w:type="dxa"/>
+            <w:tcBorders>
+              <w:top w:val="single" w:sz="4" w:space="0" w:color="auto"/>
+              <w:left w:val="nil"/>
+              <w:bottom w:val="single" w:sz="4" w:space="0" w:color="auto"/>
+              <w:right w:val="single" w:sz="4" w:space="0" w:color="000000"/>
+            </w:tcBorders>
+            <w:shd w:val="clear" w:color="auto" w:fill="auto"/>
+            <w:vAlign w:val="center"/>
+            <w:hideMark/>
+          </w:tcPr>
+          <w:p>
+            <w:pPr>
+              <w:jc w:val="center"/>
+              <w:rPr>
+                <w:rFonts w:ascii="Calibri" w:eastAsia="Times New Roman" w:hAnsi="Calibri" w:cs="Times New Roman"/>
+                <w:b/>
+                <w:bCs/>
+                <w:color w:val="000000"/>
+                <w:szCs w:val="28"/>
+                <w:lang w:eastAsia="es-ES_tradnl"/>
+              </w:rPr>
+            </w:pPr>
+            <w:r>
+              <w:rPr>
+                <w:rFonts w:ascii="Calibri" w:eastAsia="Times New Roman" w:hAnsi="Calibri" w:cs="Times New Roman"/>
+                <w:b/>
+                <w:bCs/>
+                <w:color w:val="000000"/>
+                <w:szCs w:val="28"/>
+                <w:lang w:eastAsia="es-ES_tradnl"/>
+              </w:rPr>
+              <w:t>Lucha contra el jugador</w:t>
+            </w:r>
+          </w:p>
+        </w:tc>
+      </w:tr>
+      <w:tr>
+        <w:trPr>
+          <w:trHeight w:val="79"/>
+        </w:trPr>
+        <w:tc>
+          <w:tcPr>
+            <w:tcW w:w="2547" w:type="dxa"/>
+            <w:tcBorders>
+              <w:top w:val="single" w:sz="4" w:space="0" w:color="auto"/>
+              <w:left w:val="single" w:sz="4" w:space="0" w:color="auto"/>
+              <w:bottom w:val="single" w:sz="4" w:space="0" w:color="auto"/>
+              <w:right w:val="single" w:sz="4" w:space="0" w:color="000000"/>
+            </w:tcBorders>
+            <w:shd w:val="clear" w:color="auto" w:fill="auto"/>
+            <w:noWrap/>
+            <w:vAlign w:val="center"/>
+            <w:hideMark/>
+          </w:tcPr>
+          <w:p>
+            <w:pPr>
+              <w:jc w:val="center"/>
+              <w:rPr>
+                <w:rFonts w:ascii="Calibri" w:eastAsia="Times New Roman" w:hAnsi="Calibri" w:cs="Times New Roman"/>
+                <w:b/>
+                <w:bCs/>
+                <w:color w:val="000000"/>
+                <w:szCs w:val="28"/>
+                <w:lang w:eastAsia="es-ES_tradnl"/>
+              </w:rPr>
+            </w:pPr>
+            <w:r>
+              <w:rPr>
+                <w:rFonts w:ascii="Calibri" w:eastAsia="Times New Roman" w:hAnsi="Calibri" w:cs="Times New Roman"/>
+                <w:b/>
+                <w:bCs/>
+                <w:color w:val="000000"/>
+                <w:szCs w:val="28"/>
+                <w:lang w:eastAsia="es-ES_tradnl"/>
+              </w:rPr>
+              <w:t>PEDIR AYUDA</w:t>
+            </w:r>
+          </w:p>
+        </w:tc>
+        <w:tc>
+          <w:tcPr>
+            <w:tcW w:w="6169" w:type="dxa"/>
+            <w:tcBorders>
+              <w:top w:val="single" w:sz="4" w:space="0" w:color="auto"/>
+              <w:left w:val="nil"/>
+              <w:bottom w:val="single" w:sz="4" w:space="0" w:color="auto"/>
+              <w:right w:val="single" w:sz="4" w:space="0" w:color="000000"/>
+            </w:tcBorders>
+            <w:shd w:val="clear" w:color="auto" w:fill="auto"/>
+            <w:vAlign w:val="center"/>
+            <w:hideMark/>
+          </w:tcPr>
+          <w:p>
+            <w:pPr>
+              <w:jc w:val="center"/>
+              <w:rPr>
+                <w:rFonts w:ascii="Calibri" w:eastAsia="Times New Roman" w:hAnsi="Calibri" w:cs="Times New Roman"/>
+                <w:b/>
+                <w:bCs/>
+                <w:color w:val="000000"/>
+                <w:szCs w:val="28"/>
+                <w:lang w:eastAsia="es-ES_tradnl"/>
+              </w:rPr>
+            </w:pPr>
+            <w:r>
+              <w:rPr>
+                <w:rFonts w:ascii="Calibri" w:eastAsia="Times New Roman" w:hAnsi="Calibri" w:cs="Times New Roman"/>
+                <w:b/>
+                <w:bCs/>
+                <w:color w:val="000000"/>
+                <w:szCs w:val="28"/>
+                <w:lang w:eastAsia="es-ES_tradnl"/>
+              </w:rPr>
+              <w:t>Se comunicará con el compañero más cercano usando todos los medios a su alcance</w:t>
+            </w:r>
+          </w:p>
+        </w:tc>
+      </w:tr>
+      <w:tr>
+        <w:trPr>
+          <w:trHeight w:val="79"/>
+        </w:trPr>
+        <w:tc>
+          <w:tcPr>
+            <w:tcW w:w="2547" w:type="dxa"/>
+            <w:tcBorders>
+              <w:top w:val="single" w:sz="4" w:space="0" w:color="auto"/>
+              <w:left w:val="single" w:sz="4" w:space="0" w:color="auto"/>
+              <w:bottom w:val="single" w:sz="4" w:space="0" w:color="auto"/>
+              <w:right w:val="single" w:sz="4" w:space="0" w:color="000000"/>
+            </w:tcBorders>
+            <w:shd w:val="clear" w:color="auto" w:fill="auto"/>
+            <w:noWrap/>
+            <w:vAlign w:val="center"/>
+            <w:hideMark/>
+          </w:tcPr>
+          <w:p>
+            <w:pPr>
+              <w:jc w:val="center"/>
+              <w:rPr>
+                <w:rFonts w:ascii="Calibri" w:eastAsia="Times New Roman" w:hAnsi="Calibri" w:cs="Times New Roman"/>
+                <w:b/>
+                <w:bCs/>
+                <w:color w:val="000000"/>
+                <w:szCs w:val="28"/>
+                <w:lang w:eastAsia="es-ES_tradnl"/>
+              </w:rPr>
+            </w:pPr>
+            <w:r>
+              <w:rPr>
+                <w:rFonts w:ascii="Calibri" w:eastAsia="Times New Roman" w:hAnsi="Calibri" w:cs="Times New Roman"/>
+                <w:b/>
+                <w:bCs/>
+                <w:color w:val="000000"/>
+                <w:szCs w:val="28"/>
+                <w:lang w:eastAsia="es-ES_tradnl"/>
+              </w:rPr>
+              <w:t>CAMBIAR DE ESTADO A ASUSTADO</w:t>
+            </w:r>
+          </w:p>
+        </w:tc>
+        <w:tc>
+          <w:tcPr>
+            <w:tcW w:w="6169" w:type="dxa"/>
+            <w:tcBorders>
+              <w:top w:val="single" w:sz="4" w:space="0" w:color="auto"/>
+              <w:left w:val="nil"/>
+              <w:bottom w:val="single" w:sz="4" w:space="0" w:color="auto"/>
+              <w:right w:val="single" w:sz="4" w:space="0" w:color="000000"/>
+            </w:tcBorders>
+            <w:shd w:val="clear" w:color="auto" w:fill="auto"/>
+            <w:vAlign w:val="center"/>
+            <w:hideMark/>
+          </w:tcPr>
+          <w:p>
+            <w:pPr>
+              <w:jc w:val="center"/>
+              <w:rPr>
+                <w:rFonts w:ascii="Calibri" w:eastAsia="Times New Roman" w:hAnsi="Calibri" w:cs="Times New Roman"/>
+                <w:b/>
+                <w:bCs/>
+                <w:color w:val="000000"/>
+                <w:szCs w:val="28"/>
+                <w:lang w:eastAsia="es-ES_tradnl"/>
+              </w:rPr>
+            </w:pPr>
+            <w:r>
+              <w:rPr>
+                <w:rFonts w:ascii="Calibri" w:eastAsia="Times New Roman" w:hAnsi="Calibri" w:cs="Times New Roman"/>
+                <w:b/>
+                <w:bCs/>
+                <w:color w:val="000000"/>
+                <w:szCs w:val="28"/>
+                <w:lang w:eastAsia="es-ES_tradnl"/>
+              </w:rPr>
+              <w:t>Según sus parámetros</w:t>
+            </w:r>
+          </w:p>
+        </w:tc>
+      </w:tr>
+      <w:tr>
+        <w:trPr>
+          <w:trHeight w:val="79"/>
+        </w:trPr>
+        <w:tc>
+          <w:tcPr>
+            <w:tcW w:w="2547" w:type="dxa"/>
+            <w:tcBorders>
+              <w:top w:val="single" w:sz="4" w:space="0" w:color="auto"/>
+              <w:left w:val="single" w:sz="4" w:space="0" w:color="auto"/>
+              <w:bottom w:val="single" w:sz="4" w:space="0" w:color="auto"/>
+              <w:right w:val="single" w:sz="4" w:space="0" w:color="000000"/>
+            </w:tcBorders>
+            <w:shd w:val="clear" w:color="auto" w:fill="auto"/>
+            <w:noWrap/>
+            <w:vAlign w:val="bottom"/>
+            <w:hideMark/>
+          </w:tcPr>
+          <w:p>
+            <w:pPr>
+              <w:jc w:val="center"/>
+              <w:rPr>
+                <w:rFonts w:ascii="Calibri" w:eastAsia="Times New Roman" w:hAnsi="Calibri" w:cs="Times New Roman"/>
+                <w:b/>
+                <w:bCs/>
+                <w:color w:val="000000"/>
+                <w:szCs w:val="28"/>
+                <w:lang w:eastAsia="es-ES_tradnl"/>
+              </w:rPr>
+            </w:pPr>
+            <w:r>
+              <w:rPr>
+                <w:rFonts w:ascii="Calibri" w:eastAsia="Times New Roman" w:hAnsi="Calibri" w:cs="Times New Roman"/>
+                <w:b/>
+                <w:bCs/>
+                <w:color w:val="000000"/>
+                <w:szCs w:val="28"/>
+                <w:lang w:eastAsia="es-ES_tradnl"/>
+              </w:rPr>
+              <w:t>CAMBIAR DE ESTADO A ALERTA</w:t>
+            </w:r>
+          </w:p>
+        </w:tc>
+        <w:tc>
+          <w:tcPr>
+            <w:tcW w:w="6169" w:type="dxa"/>
+            <w:tcBorders>
+              <w:top w:val="single" w:sz="4" w:space="0" w:color="auto"/>
+              <w:left w:val="nil"/>
+              <w:bottom w:val="single" w:sz="4" w:space="0" w:color="auto"/>
+              <w:right w:val="single" w:sz="4" w:space="0" w:color="000000"/>
+            </w:tcBorders>
+            <w:shd w:val="clear" w:color="auto" w:fill="auto"/>
+            <w:vAlign w:val="bottom"/>
+            <w:hideMark/>
+          </w:tcPr>
+          <w:p>
+            <w:pPr>
+              <w:jc w:val="center"/>
+              <w:rPr>
+                <w:rFonts w:ascii="Calibri" w:eastAsia="Times New Roman" w:hAnsi="Calibri" w:cs="Times New Roman"/>
+                <w:b/>
+                <w:bCs/>
+                <w:color w:val="000000"/>
+                <w:szCs w:val="28"/>
+                <w:lang w:eastAsia="es-ES_tradnl"/>
+              </w:rPr>
+            </w:pPr>
+            <w:r>
+              <w:rPr>
+                <w:rFonts w:ascii="Calibri" w:eastAsia="Times New Roman" w:hAnsi="Calibri" w:cs="Times New Roman"/>
+                <w:b/>
+                <w:bCs/>
+                <w:color w:val="000000"/>
+                <w:szCs w:val="28"/>
+                <w:lang w:eastAsia="es-ES_tradnl"/>
+              </w:rPr>
+              <w:t xml:space="preserve">Cuando el enemigo deja de ver al </w:t>
+            </w:r>
+            <w:r>
+              <w:rPr>
+                <w:rFonts w:ascii="Calibri" w:eastAsia="Times New Roman" w:hAnsi="Calibri" w:cs="Times New Roman"/>
+                <w:b/>
+                <w:bCs/>
+                <w:color w:val="000000"/>
+                <w:szCs w:val="28"/>
+                <w:lang w:eastAsia="es-ES_tradnl"/>
+              </w:rPr>
+              <w:t>personaje,</w:t>
+            </w:r>
+            <w:r>
+              <w:rPr>
+                <w:rFonts w:ascii="Calibri" w:eastAsia="Times New Roman" w:hAnsi="Calibri" w:cs="Times New Roman"/>
+                <w:b/>
+                <w:bCs/>
+                <w:color w:val="000000"/>
+                <w:szCs w:val="28"/>
+                <w:lang w:eastAsia="es-ES_tradnl"/>
+              </w:rPr>
+              <w:t xml:space="preserve"> pero sabe que está cerca</w:t>
+            </w:r>
+          </w:p>
+        </w:tc>
+      </w:tr>
+      <w:tr>
+        <w:trPr>
+          <w:trHeight w:val="79"/>
+        </w:trPr>
+        <w:tc>
+          <w:tcPr>
+            <w:tcW w:w="2547" w:type="dxa"/>
+            <w:tcBorders>
+              <w:top w:val="single" w:sz="4" w:space="0" w:color="auto"/>
+              <w:left w:val="single" w:sz="4" w:space="0" w:color="auto"/>
+              <w:bottom w:val="single" w:sz="4" w:space="0" w:color="auto"/>
+              <w:right w:val="single" w:sz="4" w:space="0" w:color="000000"/>
+            </w:tcBorders>
+            <w:shd w:val="clear" w:color="auto" w:fill="auto"/>
+            <w:noWrap/>
+            <w:vAlign w:val="bottom"/>
+            <w:hideMark/>
+          </w:tcPr>
+          <w:p>
+            <w:pPr>
+              <w:jc w:val="center"/>
+              <w:rPr>
+                <w:rFonts w:ascii="Calibri (Cuerpo)" w:eastAsia="Times New Roman" w:hAnsi="Calibri (Cuerpo)" w:cs="Times New Roman"/>
+                <w:b/>
+                <w:bCs/>
+                <w:color w:val="000000"/>
+                <w:szCs w:val="28"/>
+                <w:lang w:eastAsia="es-ES_tradnl"/>
+              </w:rPr>
+            </w:pPr>
+            <w:r>
+              <w:rPr>
+                <w:rFonts w:eastAsia="Times New Roman" w:cs="Times New Roman"/>
+                <w:b/>
+                <w:bCs/>
+                <w:color w:val="000000"/>
+                <w:szCs w:val="28"/>
+                <w:lang w:eastAsia="es-ES_tradnl"/>
+              </w:rPr>
+              <w:t>CUBRIRSE</w:t>
+            </w:r>
+          </w:p>
+        </w:tc>
+        <w:tc>
+          <w:tcPr>
+            <w:tcW w:w="6169" w:type="dxa"/>
+            <w:tcBorders>
+              <w:top w:val="single" w:sz="4" w:space="0" w:color="auto"/>
+              <w:left w:val="nil"/>
+              <w:bottom w:val="single" w:sz="4" w:space="0" w:color="auto"/>
+              <w:right w:val="single" w:sz="4" w:space="0" w:color="000000"/>
+            </w:tcBorders>
+            <w:shd w:val="clear" w:color="auto" w:fill="auto"/>
+            <w:vAlign w:val="bottom"/>
+            <w:hideMark/>
+          </w:tcPr>
+          <w:p>
+            <w:pPr>
+              <w:jc w:val="center"/>
+              <w:rPr>
+                <w:rFonts w:ascii="Calibri" w:eastAsia="Times New Roman" w:hAnsi="Calibri" w:cs="Times New Roman"/>
+                <w:b/>
+                <w:bCs/>
+                <w:color w:val="000000"/>
+                <w:szCs w:val="28"/>
+                <w:lang w:eastAsia="es-ES_tradnl"/>
+              </w:rPr>
+            </w:pPr>
+            <w:r>
+              <w:rPr>
+                <w:rFonts w:ascii="Calibri" w:eastAsia="Times New Roman" w:hAnsi="Calibri" w:cs="Times New Roman"/>
+                <w:b/>
+                <w:bCs/>
+                <w:color w:val="000000"/>
+                <w:szCs w:val="28"/>
+                <w:lang w:eastAsia="es-ES_tradnl"/>
+              </w:rPr>
+              <w:t>Ponerse detrás de algún elemento del mapa que lo cubra para esconderse y poder contraatacar</w:t>
+            </w:r>
+          </w:p>
+        </w:tc>
+      </w:tr>
+    </w:tbl>
+    <w:p/>
+    <w:p>
+      <w:pPr>
+        <w:pStyle w:val="Ttulo3"/>
+      </w:pPr>
+      <w:bookmarkStart w:id="27" w:name="_Toc467445514"/>
+      <w:r>
+        <w:t>Árbol de decisión</w:t>
+      </w:r>
+      <w:bookmarkEnd w:id="27"/>
+    </w:p>
+    <w:p>
+      <w:r>
+        <w:rPr>
+          <w:noProof/>
+          <w:lang w:val="es-ES" w:eastAsia="es-ES"/>
+        </w:rPr>
+        <w:drawing>
+          <wp:inline distT="0" distB="0" distL="0" distR="0" wp14:anchorId="10D4C33F" wp14:editId="7B1D246F">
+            <wp:extent cx="5396230" cy="3128645"/>
+            <wp:effectExtent l="0" t="0" r="0" b="0"/>
+            <wp:docPr id="15" name="Imagen 15"/>
+            <wp:cNvGraphicFramePr>
+              <a:graphicFrameLocks xmlns:a="http://schemas.openxmlformats.org/drawingml/2006/main" noChangeAspect="1"/>
+            </wp:cNvGraphicFramePr>
+            <a:graphic xmlns:a="http://schemas.openxmlformats.org/drawingml/2006/main">
+              <a:graphicData uri="http://schemas.openxmlformats.org/drawingml/2006/picture">
+                <pic:pic xmlns:pic="http://schemas.openxmlformats.org/drawingml/2006/picture">
+                  <pic:nvPicPr>
+                    <pic:cNvPr id="15" name="Agresive tree.png"/>
+                    <pic:cNvPicPr/>
+                  </pic:nvPicPr>
+                  <pic:blipFill>
+                    <a:blip r:embed="rId10">
+                      <a:extLst>
+                        <a:ext uri="{28A0092B-C50C-407E-A947-70E740481C1C}">
+                          <a14:useLocalDpi xmlns:a14="http://schemas.microsoft.com/office/drawing/2010/main" val="0"/>
+                        </a:ext>
+                      </a:extLst>
+                    </a:blip>
+                    <a:stretch>
+                      <a:fillRect/>
+                    </a:stretch>
+                  </pic:blipFill>
+                  <pic:spPr>
+                    <a:xfrm>
+                      <a:off x="0" y="0"/>
+                      <a:ext cx="5396230" cy="3128645"/>
+                    </a:xfrm>
+                    <a:prstGeom prst="rect">
+                      <a:avLst/>
+                    </a:prstGeom>
+                  </pic:spPr>
+                </pic:pic>
+              </a:graphicData>
+            </a:graphic>
+          </wp:inline>
+        </w:drawing>
+      </w:r>
+    </w:p>
+    <w:p/>
+    <w:p>
+      <w:r>
+        <w:br w:type="page"/>
+      </w:r>
+    </w:p>
+    <w:p/>
+    <w:p>
+      <w:pPr>
+        <w:pStyle w:val="Ttulo2"/>
+      </w:pPr>
+      <w:bookmarkStart w:id="28" w:name="_Toc467445515"/>
+      <w:r>
+        <w:t>ASUSTADO</w:t>
+      </w:r>
+      <w:bookmarkEnd w:id="28"/>
+    </w:p>
+    <w:p/>
+    <w:p>
+      <w:pPr>
+        <w:pStyle w:val="Ttulo3"/>
+      </w:pPr>
+      <w:bookmarkStart w:id="29" w:name="_Toc467445516"/>
+      <w:r>
+        <w:t>Tabla de decisiones</w:t>
+      </w:r>
+      <w:bookmarkEnd w:id="29"/>
+    </w:p>
+    <w:tbl>
+      <w:tblPr>
+        <w:tblW w:w="8680" w:type="dxa"/>
+        <w:tblCellMar>
+          <w:left w:w="70" w:type="dxa"/>
+          <w:right w:w="70" w:type="dxa"/>
+        </w:tblCellMar>
+        <w:tblLook w:val="04A0" w:firstRow="1" w:lastRow="0" w:firstColumn="1" w:lastColumn="0" w:noHBand="0" w:noVBand="1"/>
+      </w:tblPr>
+      <w:tblGrid>
+        <w:gridCol w:w="2860"/>
+        <w:gridCol w:w="5820"/>
+      </w:tblGrid>
+      <w:tr>
+        <w:trPr>
+          <w:trHeight w:val="488"/>
+        </w:trPr>
+        <w:tc>
+          <w:tcPr>
+            <w:tcW w:w="8680" w:type="dxa"/>
+            <w:gridSpan w:val="2"/>
+            <w:tcBorders>
+              <w:top w:val="single" w:sz="4" w:space="0" w:color="auto"/>
+              <w:left w:val="single" w:sz="4" w:space="0" w:color="auto"/>
+              <w:bottom w:val="single" w:sz="4" w:space="0" w:color="auto"/>
+              <w:right w:val="single" w:sz="4" w:space="0" w:color="000000"/>
+            </w:tcBorders>
+            <w:shd w:val="clear" w:color="000000" w:fill="808080"/>
+            <w:noWrap/>
+            <w:vAlign w:val="center"/>
+            <w:hideMark/>
+          </w:tcPr>
+          <w:p>
+            <w:pPr>
+              <w:jc w:val="center"/>
+              <w:rPr>
+                <w:rFonts w:ascii="Calibri" w:eastAsia="Times New Roman" w:hAnsi="Calibri" w:cs="Times New Roman"/>
+                <w:b/>
+                <w:bCs/>
+                <w:color w:val="FFFFFF"/>
+                <w:sz w:val="21"/>
+                <w:szCs w:val="44"/>
+                <w:lang w:eastAsia="es-ES_tradnl"/>
+              </w:rPr>
+            </w:pPr>
+            <w:r>
+              <w:rPr>
+                <w:rFonts w:ascii="Calibri" w:eastAsia="Times New Roman" w:hAnsi="Calibri" w:cs="Times New Roman"/>
+                <w:b/>
+                <w:bCs/>
+                <w:color w:val="FFFFFF"/>
+                <w:sz w:val="21"/>
+                <w:szCs w:val="44"/>
+                <w:lang w:eastAsia="es-ES_tradnl"/>
+              </w:rPr>
+              <w:t>ASUSTADO</w:t>
+            </w:r>
+          </w:p>
+        </w:tc>
+      </w:tr>
+      <w:tr>
+        <w:trPr>
+          <w:trHeight w:val="480"/>
+        </w:trPr>
+        <w:tc>
+          <w:tcPr>
+            <w:tcW w:w="2860" w:type="dxa"/>
+            <w:tcBorders>
+              <w:top w:val="single" w:sz="4" w:space="0" w:color="auto"/>
+              <w:left w:val="single" w:sz="4" w:space="0" w:color="auto"/>
+              <w:bottom w:val="single" w:sz="4" w:space="0" w:color="auto"/>
+              <w:right w:val="single" w:sz="4" w:space="0" w:color="000000"/>
+            </w:tcBorders>
+            <w:shd w:val="clear" w:color="000000" w:fill="BFBFBF"/>
+            <w:noWrap/>
+            <w:vAlign w:val="center"/>
+            <w:hideMark/>
+          </w:tcPr>
+          <w:p>
+            <w:pPr>
+              <w:jc w:val="center"/>
+              <w:rPr>
+                <w:rFonts w:ascii="Calibri" w:eastAsia="Times New Roman" w:hAnsi="Calibri" w:cs="Times New Roman"/>
+                <w:color w:val="000000"/>
+                <w:sz w:val="21"/>
+                <w:szCs w:val="36"/>
+                <w:lang w:eastAsia="es-ES_tradnl"/>
+              </w:rPr>
+            </w:pPr>
+            <w:r>
+              <w:rPr>
+                <w:rFonts w:ascii="Calibri" w:eastAsia="Times New Roman" w:hAnsi="Calibri" w:cs="Times New Roman"/>
+                <w:color w:val="000000"/>
+                <w:sz w:val="21"/>
+                <w:szCs w:val="36"/>
+                <w:lang w:eastAsia="es-ES_tradnl"/>
+              </w:rPr>
+              <w:t>ACCIONES</w:t>
+            </w:r>
+          </w:p>
+        </w:tc>
+        <w:tc>
+          <w:tcPr>
+            <w:tcW w:w="5820" w:type="dxa"/>
+            <w:tcBorders>
+              <w:top w:val="single" w:sz="4" w:space="0" w:color="auto"/>
+              <w:left w:val="nil"/>
+              <w:bottom w:val="single" w:sz="4" w:space="0" w:color="auto"/>
+              <w:right w:val="single" w:sz="4" w:space="0" w:color="000000"/>
+            </w:tcBorders>
+            <w:shd w:val="clear" w:color="000000" w:fill="BFBFBF"/>
+            <w:noWrap/>
+            <w:vAlign w:val="center"/>
+            <w:hideMark/>
+          </w:tcPr>
+          <w:p>
+            <w:pPr>
+              <w:jc w:val="center"/>
+              <w:rPr>
+                <w:rFonts w:ascii="Calibri" w:eastAsia="Times New Roman" w:hAnsi="Calibri" w:cs="Times New Roman"/>
+                <w:color w:val="000000"/>
+                <w:sz w:val="21"/>
+                <w:szCs w:val="36"/>
+                <w:lang w:eastAsia="es-ES_tradnl"/>
+              </w:rPr>
+            </w:pPr>
+            <w:r>
+              <w:rPr>
+                <w:rFonts w:ascii="Calibri" w:eastAsia="Times New Roman" w:hAnsi="Calibri" w:cs="Times New Roman"/>
+                <w:color w:val="000000"/>
+                <w:sz w:val="21"/>
+                <w:szCs w:val="36"/>
+                <w:lang w:eastAsia="es-ES_tradnl"/>
+              </w:rPr>
+              <w:t>DESCRIPCIÓN</w:t>
+            </w:r>
+          </w:p>
+        </w:tc>
+      </w:tr>
+      <w:tr>
+        <w:trPr>
+          <w:trHeight w:val="79"/>
+        </w:trPr>
+        <w:tc>
+          <w:tcPr>
+            <w:tcW w:w="2860" w:type="dxa"/>
+            <w:tcBorders>
+              <w:top w:val="single" w:sz="4" w:space="0" w:color="auto"/>
+              <w:left w:val="single" w:sz="4" w:space="0" w:color="auto"/>
+              <w:bottom w:val="single" w:sz="4" w:space="0" w:color="auto"/>
+              <w:right w:val="single" w:sz="4" w:space="0" w:color="000000"/>
+            </w:tcBorders>
+            <w:shd w:val="clear" w:color="auto" w:fill="auto"/>
+            <w:noWrap/>
+            <w:vAlign w:val="center"/>
+            <w:hideMark/>
+          </w:tcPr>
+          <w:p>
+            <w:pPr>
+              <w:jc w:val="center"/>
+              <w:rPr>
+                <w:rFonts w:eastAsia="Times New Roman" w:cs="Times New Roman"/>
+                <w:b/>
+                <w:bCs/>
+                <w:color w:val="000000"/>
+                <w:szCs w:val="28"/>
+                <w:lang w:eastAsia="es-ES_tradnl"/>
+              </w:rPr>
+            </w:pPr>
+            <w:r>
+              <w:rPr>
+                <w:rFonts w:eastAsia="Times New Roman" w:cs="Times New Roman"/>
+                <w:b/>
+                <w:bCs/>
+                <w:color w:val="000000"/>
+                <w:szCs w:val="28"/>
+                <w:lang w:eastAsia="es-ES_tradnl"/>
+              </w:rPr>
+              <w:t>HUIR</w:t>
+            </w:r>
+          </w:p>
+        </w:tc>
+        <w:tc>
+          <w:tcPr>
+            <w:tcW w:w="5820" w:type="dxa"/>
+            <w:tcBorders>
+              <w:top w:val="single" w:sz="4" w:space="0" w:color="auto"/>
+              <w:left w:val="nil"/>
+              <w:bottom w:val="single" w:sz="4" w:space="0" w:color="auto"/>
+              <w:right w:val="single" w:sz="4" w:space="0" w:color="000000"/>
+            </w:tcBorders>
+            <w:shd w:val="clear" w:color="auto" w:fill="auto"/>
+            <w:vAlign w:val="center"/>
+            <w:hideMark/>
+          </w:tcPr>
+          <w:p>
+            <w:pPr>
+              <w:jc w:val="center"/>
+              <w:rPr>
+                <w:rFonts w:eastAsia="Times New Roman" w:cs="Times New Roman"/>
+                <w:b/>
+                <w:bCs/>
+                <w:color w:val="000000"/>
+                <w:szCs w:val="28"/>
+                <w:lang w:eastAsia="es-ES_tradnl"/>
+              </w:rPr>
+            </w:pPr>
+            <w:r>
+              <w:rPr>
+                <w:rFonts w:eastAsia="Times New Roman" w:cs="Times New Roman"/>
+                <w:b/>
+                <w:bCs/>
+                <w:color w:val="000000"/>
+                <w:szCs w:val="28"/>
+                <w:lang w:eastAsia="es-ES_tradnl"/>
+              </w:rPr>
+              <w:t xml:space="preserve">NPC tomara el camino más corto que le aleje del personaje sin tener en cuenta </w:t>
+            </w:r>
+          </w:p>
+        </w:tc>
+      </w:tr>
+      <w:tr>
+        <w:trPr>
+          <w:trHeight w:val="79"/>
+        </w:trPr>
+        <w:tc>
+          <w:tcPr>
+            <w:tcW w:w="2860" w:type="dxa"/>
+            <w:tcBorders>
+              <w:top w:val="single" w:sz="4" w:space="0" w:color="auto"/>
+              <w:left w:val="single" w:sz="4" w:space="0" w:color="auto"/>
+              <w:bottom w:val="single" w:sz="4" w:space="0" w:color="auto"/>
+              <w:right w:val="single" w:sz="4" w:space="0" w:color="000000"/>
+            </w:tcBorders>
+            <w:shd w:val="clear" w:color="auto" w:fill="auto"/>
+            <w:vAlign w:val="center"/>
+            <w:hideMark/>
+          </w:tcPr>
+          <w:p>
+            <w:pPr>
+              <w:jc w:val="center"/>
+              <w:rPr>
+                <w:rFonts w:eastAsia="Times New Roman" w:cs="Times New Roman"/>
+                <w:b/>
+                <w:bCs/>
+                <w:color w:val="000000"/>
+                <w:szCs w:val="28"/>
+                <w:lang w:eastAsia="es-ES_tradnl"/>
+              </w:rPr>
+            </w:pPr>
+            <w:r>
+              <w:rPr>
+                <w:rFonts w:eastAsia="Times New Roman" w:cs="Times New Roman"/>
+                <w:b/>
+                <w:bCs/>
+                <w:color w:val="000000"/>
+                <w:szCs w:val="28"/>
+                <w:lang w:eastAsia="es-ES_tradnl"/>
+              </w:rPr>
+              <w:t>CAMBIAR DE ESTADO A ESTÁNDAR</w:t>
+            </w:r>
+          </w:p>
+        </w:tc>
+        <w:tc>
+          <w:tcPr>
+            <w:tcW w:w="5820" w:type="dxa"/>
+            <w:tcBorders>
+              <w:top w:val="single" w:sz="4" w:space="0" w:color="auto"/>
+              <w:left w:val="nil"/>
+              <w:bottom w:val="single" w:sz="4" w:space="0" w:color="auto"/>
+              <w:right w:val="single" w:sz="4" w:space="0" w:color="auto"/>
+            </w:tcBorders>
+            <w:shd w:val="clear" w:color="auto" w:fill="auto"/>
+            <w:vAlign w:val="center"/>
+            <w:hideMark/>
+          </w:tcPr>
+          <w:p>
+            <w:pPr>
+              <w:jc w:val="center"/>
+              <w:rPr>
+                <w:rFonts w:eastAsia="Times New Roman" w:cs="Times New Roman"/>
+                <w:b/>
+                <w:bCs/>
+                <w:color w:val="000000"/>
+                <w:szCs w:val="28"/>
+                <w:lang w:eastAsia="es-ES_tradnl"/>
+              </w:rPr>
+            </w:pPr>
+            <w:r>
+              <w:rPr>
+                <w:rFonts w:eastAsia="Times New Roman" w:cs="Times New Roman"/>
+                <w:b/>
+                <w:bCs/>
+                <w:color w:val="000000"/>
+                <w:szCs w:val="28"/>
+                <w:lang w:eastAsia="es-ES_tradnl"/>
+              </w:rPr>
+              <w:t>Cuando en un tiempo determinado no ha pasado nada</w:t>
+            </w:r>
+          </w:p>
+        </w:tc>
+      </w:tr>
+      <w:tr>
+        <w:trPr>
+          <w:trHeight w:val="79"/>
+        </w:trPr>
+        <w:tc>
+          <w:tcPr>
+            <w:tcW w:w="2860" w:type="dxa"/>
+            <w:tcBorders>
+              <w:top w:val="single" w:sz="4" w:space="0" w:color="auto"/>
+              <w:left w:val="single" w:sz="4" w:space="0" w:color="auto"/>
+              <w:bottom w:val="single" w:sz="4" w:space="0" w:color="auto"/>
+              <w:right w:val="single" w:sz="4" w:space="0" w:color="000000"/>
+            </w:tcBorders>
+            <w:shd w:val="clear" w:color="auto" w:fill="auto"/>
+            <w:vAlign w:val="center"/>
+            <w:hideMark/>
+          </w:tcPr>
+          <w:p>
+            <w:pPr>
+              <w:jc w:val="center"/>
+              <w:rPr>
+                <w:rFonts w:eastAsia="Times New Roman" w:cs="Times New Roman"/>
+                <w:b/>
+                <w:bCs/>
+                <w:color w:val="000000"/>
+                <w:szCs w:val="28"/>
+                <w:lang w:eastAsia="es-ES_tradnl"/>
+              </w:rPr>
+            </w:pPr>
+            <w:r>
+              <w:rPr>
+                <w:rFonts w:eastAsia="Times New Roman" w:cs="Times New Roman"/>
+                <w:b/>
+                <w:bCs/>
+                <w:color w:val="000000"/>
+                <w:szCs w:val="28"/>
+                <w:lang w:eastAsia="es-ES_tradnl"/>
+              </w:rPr>
+              <w:t>PEDIR AYUDA</w:t>
+            </w:r>
+          </w:p>
+        </w:tc>
+        <w:tc>
+          <w:tcPr>
+            <w:tcW w:w="5820" w:type="dxa"/>
+            <w:tcBorders>
+              <w:top w:val="single" w:sz="4" w:space="0" w:color="auto"/>
+              <w:left w:val="nil"/>
+              <w:bottom w:val="single" w:sz="4" w:space="0" w:color="auto"/>
+              <w:right w:val="single" w:sz="4" w:space="0" w:color="auto"/>
+            </w:tcBorders>
+            <w:shd w:val="clear" w:color="auto" w:fill="auto"/>
+            <w:vAlign w:val="center"/>
+            <w:hideMark/>
+          </w:tcPr>
+          <w:p>
+            <w:pPr>
+              <w:jc w:val="center"/>
+              <w:rPr>
+                <w:rFonts w:eastAsia="Times New Roman" w:cs="Times New Roman"/>
+                <w:b/>
+                <w:bCs/>
+                <w:color w:val="000000"/>
+                <w:szCs w:val="28"/>
+                <w:lang w:eastAsia="es-ES_tradnl"/>
+              </w:rPr>
+            </w:pPr>
+            <w:r>
+              <w:rPr>
+                <w:rFonts w:eastAsia="Times New Roman" w:cs="Times New Roman"/>
+                <w:b/>
+                <w:bCs/>
+                <w:color w:val="000000"/>
+                <w:szCs w:val="28"/>
+                <w:lang w:eastAsia="es-ES_tradnl"/>
+              </w:rPr>
+              <w:t>Se comunicará con el compañero más cercano usando todos los medios a su alcance</w:t>
+            </w:r>
+          </w:p>
+        </w:tc>
+      </w:tr>
+      <w:tr>
+        <w:trPr>
+          <w:trHeight w:val="79"/>
+        </w:trPr>
+        <w:tc>
+          <w:tcPr>
+            <w:tcW w:w="2860" w:type="dxa"/>
+            <w:tcBorders>
+              <w:top w:val="single" w:sz="4" w:space="0" w:color="auto"/>
+              <w:left w:val="single" w:sz="4" w:space="0" w:color="auto"/>
+              <w:bottom w:val="single" w:sz="4" w:space="0" w:color="auto"/>
+              <w:right w:val="single" w:sz="4" w:space="0" w:color="000000"/>
+            </w:tcBorders>
+            <w:shd w:val="clear" w:color="auto" w:fill="auto"/>
+            <w:vAlign w:val="center"/>
+            <w:hideMark/>
+          </w:tcPr>
+          <w:p>
+            <w:pPr>
+              <w:jc w:val="center"/>
+              <w:rPr>
+                <w:rFonts w:eastAsia="Times New Roman" w:cs="Times New Roman"/>
+                <w:b/>
+                <w:bCs/>
+                <w:color w:val="000000"/>
+                <w:szCs w:val="28"/>
+                <w:lang w:eastAsia="es-ES_tradnl"/>
+              </w:rPr>
+            </w:pPr>
+            <w:r>
+              <w:rPr>
+                <w:rFonts w:eastAsia="Times New Roman" w:cs="Times New Roman"/>
+                <w:b/>
+                <w:bCs/>
+                <w:color w:val="000000"/>
+                <w:szCs w:val="28"/>
+                <w:lang w:eastAsia="es-ES_tradnl"/>
+              </w:rPr>
+              <w:t>CAMBIAR A ESTADO DE ALERTA</w:t>
+            </w:r>
+          </w:p>
+        </w:tc>
+        <w:tc>
+          <w:tcPr>
+            <w:tcW w:w="5820" w:type="dxa"/>
+            <w:tcBorders>
+              <w:top w:val="single" w:sz="4" w:space="0" w:color="auto"/>
+              <w:left w:val="nil"/>
+              <w:bottom w:val="single" w:sz="4" w:space="0" w:color="auto"/>
+              <w:right w:val="single" w:sz="4" w:space="0" w:color="000000"/>
+            </w:tcBorders>
+            <w:shd w:val="clear" w:color="auto" w:fill="auto"/>
+            <w:vAlign w:val="center"/>
+            <w:hideMark/>
+          </w:tcPr>
+          <w:p>
+            <w:pPr>
+              <w:jc w:val="center"/>
+              <w:rPr>
+                <w:rFonts w:eastAsia="Times New Roman" w:cs="Times New Roman"/>
+                <w:b/>
+                <w:bCs/>
+                <w:color w:val="000000"/>
+                <w:szCs w:val="28"/>
+                <w:lang w:eastAsia="es-ES_tradnl"/>
+              </w:rPr>
+            </w:pPr>
+            <w:r>
+              <w:rPr>
+                <w:rFonts w:eastAsia="Times New Roman" w:cs="Times New Roman"/>
+                <w:b/>
+                <w:bCs/>
+                <w:color w:val="000000"/>
+                <w:szCs w:val="28"/>
+                <w:lang w:eastAsia="es-ES_tradnl"/>
+              </w:rPr>
+              <w:t xml:space="preserve">Cuando das la alarma, cuando escuchas una alarma o sabes que el </w:t>
+            </w:r>
+            <w:proofErr w:type="spellStart"/>
+            <w:r>
+              <w:rPr>
+                <w:rFonts w:eastAsia="Times New Roman" w:cs="Times New Roman"/>
+                <w:b/>
+                <w:bCs/>
+                <w:color w:val="000000"/>
+                <w:szCs w:val="28"/>
+                <w:lang w:eastAsia="es-ES_tradnl"/>
+              </w:rPr>
+              <w:t>player</w:t>
+            </w:r>
+            <w:proofErr w:type="spellEnd"/>
+            <w:r>
+              <w:rPr>
+                <w:rFonts w:eastAsia="Times New Roman" w:cs="Times New Roman"/>
+                <w:b/>
+                <w:bCs/>
+                <w:color w:val="000000"/>
+                <w:szCs w:val="28"/>
+                <w:lang w:eastAsia="es-ES_tradnl"/>
+              </w:rPr>
+              <w:t xml:space="preserve"> está cerca</w:t>
+            </w:r>
+          </w:p>
+        </w:tc>
+      </w:tr>
+      <w:tr>
+        <w:trPr>
+          <w:trHeight w:val="79"/>
+        </w:trPr>
+        <w:tc>
+          <w:tcPr>
+            <w:tcW w:w="2860" w:type="dxa"/>
+            <w:tcBorders>
+              <w:top w:val="single" w:sz="4" w:space="0" w:color="auto"/>
+              <w:left w:val="single" w:sz="4" w:space="0" w:color="auto"/>
+              <w:bottom w:val="single" w:sz="4" w:space="0" w:color="auto"/>
+              <w:right w:val="single" w:sz="4" w:space="0" w:color="000000"/>
+            </w:tcBorders>
+            <w:shd w:val="clear" w:color="auto" w:fill="auto"/>
+            <w:vAlign w:val="center"/>
+            <w:hideMark/>
+          </w:tcPr>
+          <w:p>
+            <w:pPr>
+              <w:jc w:val="center"/>
+              <w:rPr>
+                <w:rFonts w:eastAsia="Times New Roman" w:cs="Times New Roman"/>
+                <w:b/>
+                <w:bCs/>
+                <w:color w:val="000000"/>
+                <w:szCs w:val="28"/>
+                <w:lang w:eastAsia="es-ES_tradnl"/>
+              </w:rPr>
+            </w:pPr>
+            <w:r>
+              <w:rPr>
+                <w:rFonts w:eastAsia="Times New Roman" w:cs="Times New Roman"/>
+                <w:b/>
+                <w:bCs/>
+                <w:color w:val="000000"/>
+                <w:szCs w:val="28"/>
+                <w:lang w:eastAsia="es-ES_tradnl"/>
+              </w:rPr>
+              <w:t>CAMBIAR A ESTADO DE SOSPECHA</w:t>
+            </w:r>
+          </w:p>
+        </w:tc>
+        <w:tc>
+          <w:tcPr>
+            <w:tcW w:w="5820" w:type="dxa"/>
+            <w:tcBorders>
+              <w:top w:val="single" w:sz="4" w:space="0" w:color="auto"/>
+              <w:left w:val="nil"/>
+              <w:bottom w:val="single" w:sz="4" w:space="0" w:color="auto"/>
+              <w:right w:val="single" w:sz="4" w:space="0" w:color="000000"/>
+            </w:tcBorders>
+            <w:shd w:val="clear" w:color="auto" w:fill="auto"/>
+            <w:vAlign w:val="center"/>
+            <w:hideMark/>
+          </w:tcPr>
+          <w:p>
+            <w:pPr>
+              <w:jc w:val="center"/>
+              <w:rPr>
+                <w:rFonts w:eastAsia="Times New Roman" w:cs="Times New Roman"/>
+                <w:b/>
+                <w:bCs/>
+                <w:color w:val="000000"/>
+                <w:szCs w:val="28"/>
+                <w:lang w:eastAsia="es-ES_tradnl"/>
+              </w:rPr>
+            </w:pPr>
+            <w:r>
+              <w:rPr>
+                <w:rFonts w:eastAsia="Times New Roman" w:cs="Times New Roman"/>
+                <w:b/>
+                <w:bCs/>
+                <w:color w:val="000000"/>
+                <w:szCs w:val="28"/>
+                <w:lang w:eastAsia="es-ES_tradnl"/>
+              </w:rPr>
+              <w:t>Cuando escucha algún ruido cercano que no es una alarma</w:t>
+            </w:r>
+          </w:p>
+        </w:tc>
+      </w:tr>
+    </w:tbl>
+    <w:p/>
+    <w:p>
+      <w:pPr>
+        <w:pStyle w:val="Ttulo3"/>
+      </w:pPr>
+      <w:bookmarkStart w:id="30" w:name="_Toc467445517"/>
+      <w:r>
+        <w:t>Árbol de decisión</w:t>
+      </w:r>
+      <w:bookmarkEnd w:id="30"/>
+    </w:p>
+    <w:p>
+      <w:r>
+        <w:rPr>
+          <w:noProof/>
+          <w:lang w:val="es-ES" w:eastAsia="es-ES"/>
+        </w:rPr>
+        <w:drawing>
+          <wp:inline distT="0" distB="0" distL="0" distR="0" wp14:anchorId="381E2BD4" wp14:editId="7B3658A6">
+            <wp:extent cx="5396230" cy="3242945"/>
+            <wp:effectExtent l="0" t="0" r="0" b="0"/>
+            <wp:docPr id="10" name="Imagen 10"/>
+            <wp:cNvGraphicFramePr>
+              <a:graphicFrameLocks xmlns:a="http://schemas.openxmlformats.org/drawingml/2006/main" noChangeAspect="1"/>
+            </wp:cNvGraphicFramePr>
+            <a:graphic xmlns:a="http://schemas.openxmlformats.org/drawingml/2006/main">
+              <a:graphicData uri="http://schemas.openxmlformats.org/drawingml/2006/picture">
+                <pic:pic xmlns:pic="http://schemas.openxmlformats.org/drawingml/2006/picture">
+                  <pic:nvPicPr>
+                    <pic:cNvPr id="10" name="frightened tree.png"/>
+                    <pic:cNvPicPr/>
+                  </pic:nvPicPr>
+                  <pic:blipFill>
+                    <a:blip r:embed="rId11">
+                      <a:extLst>
+                        <a:ext uri="{28A0092B-C50C-407E-A947-70E740481C1C}">
+                          <a14:useLocalDpi xmlns:a14="http://schemas.microsoft.com/office/drawing/2010/main" val="0"/>
+                        </a:ext>
+                      </a:extLst>
+                    </a:blip>
+                    <a:stretch>
+                      <a:fillRect/>
+                    </a:stretch>
+                  </pic:blipFill>
+                  <pic:spPr>
+                    <a:xfrm>
+                      <a:off x="0" y="0"/>
+                      <a:ext cx="5396230" cy="3242945"/>
+                    </a:xfrm>
+                    <a:prstGeom prst="rect">
+                      <a:avLst/>
+                    </a:prstGeom>
+                  </pic:spPr>
+                </pic:pic>
+              </a:graphicData>
+            </a:graphic>
+          </wp:inline>
+        </w:drawing>
+      </w:r>
+    </w:p>
+    <w:p/>
+    <w:p>
+      <w:pPr>
+        <w:rPr>
+          <w:rFonts w:asciiTheme="majorHAnsi" w:eastAsiaTheme="majorEastAsia" w:hAnsiTheme="majorHAnsi" w:cstheme="majorBidi"/>
+          <w:color w:val="2E74B5" w:themeColor="accent1" w:themeShade="BF"/>
+          <w:sz w:val="32"/>
+          <w:szCs w:val="32"/>
+        </w:rPr>
+      </w:pPr>
+      <w:r>
+        <w:br w:type="page"/>
+      </w:r>
+    </w:p>
+    <w:p>
+      <w:pPr>
+        <w:pStyle w:val="Ttulo1"/>
+      </w:pPr>
+      <w:bookmarkStart w:id="31" w:name="_Toc467445518"/>
+      <w:proofErr w:type="spellStart"/>
+      <w:r>
+        <w:t>Behaviour</w:t>
+      </w:r>
+      <w:proofErr w:type="spellEnd"/>
+      <w:r>
+        <w:t xml:space="preserve"> </w:t>
+      </w:r>
+      <w:proofErr w:type="spellStart"/>
+      <w:r>
+        <w:t>Tree</w:t>
+      </w:r>
+      <w:proofErr w:type="spellEnd"/>
+      <w:r>
+        <w:t xml:space="preserve"> (Árbol de comportamiento)</w:t>
+      </w:r>
+      <w:bookmarkEnd w:id="31"/>
+    </w:p>
+    <w:p/>
+    <w:p>
+      <w:r>
+        <w:t xml:space="preserve">En los apartados anteriores hemos gestionado que decisión puede llegar a tomar la </w:t>
+      </w:r>
+      <w:proofErr w:type="gramStart"/>
+      <w:r>
+        <w:t>IA</w:t>
+      </w:r>
+      <w:proofErr w:type="gramEnd"/>
+      <w:r>
+        <w:t xml:space="preserve"> pero hay algo clave que aun esta sin definir y es como lleva acabo estas acciones. Esta es la funcionalidad del árbol de comportamiento el cual define como llevara a cabo la decisión tomada, si ataca a distancia o cuerpo a cuerpo, o si realiza </w:t>
+      </w:r>
+      <w:proofErr w:type="spellStart"/>
+      <w:r>
+        <w:t>pathfinding</w:t>
+      </w:r>
+      <w:proofErr w:type="spellEnd"/>
+      <w:r>
+        <w:t xml:space="preserve"> para buscar la alarma o busca al compañero más cercano.</w:t>
+      </w:r>
+    </w:p>
+    <w:p/>
+    <w:p>
+      <w:pPr>
+        <w:pStyle w:val="Ttulo2"/>
+      </w:pPr>
+      <w:bookmarkStart w:id="32" w:name="_Toc467445519"/>
+      <w:r>
+        <w:t>Árbol</w:t>
+      </w:r>
+      <w:bookmarkEnd w:id="32"/>
+    </w:p>
+    <w:p>
+      <w:pPr>
+        <w:rPr>
+          <w:u w:val="single"/>
+        </w:rPr>
+      </w:pPr>
+      <w:r>
+        <w:rPr>
+          <w:noProof/>
+          <w:lang w:val="es-ES" w:eastAsia="es-ES"/>
+        </w:rPr>
+        <w:drawing>
+          <wp:inline distT="0" distB="0" distL="0" distR="0" wp14:anchorId="32FB2152" wp14:editId="4A2A7CB6">
+            <wp:extent cx="5396230" cy="5128260"/>
+            <wp:effectExtent l="0" t="0" r="0" b="0"/>
+            <wp:docPr id="16" name="Imagen 16"/>
+            <wp:cNvGraphicFramePr>
+              <a:graphicFrameLocks xmlns:a="http://schemas.openxmlformats.org/drawingml/2006/main" noChangeAspect="1"/>
+            </wp:cNvGraphicFramePr>
+            <a:graphic xmlns:a="http://schemas.openxmlformats.org/drawingml/2006/main">
+              <a:graphicData uri="http://schemas.openxmlformats.org/drawingml/2006/picture">
+                <pic:pic xmlns:pic="http://schemas.openxmlformats.org/drawingml/2006/picture">
+                  <pic:nvPicPr>
+                    <pic:cNvPr id="16" name="Pedir ayuda.png"/>
+                    <pic:cNvPicPr/>
+                  </pic:nvPicPr>
+                  <pic:blipFill>
+                    <a:blip r:embed="rId12">
+                      <a:extLst>
+                        <a:ext uri="{28A0092B-C50C-407E-A947-70E740481C1C}">
+                          <a14:useLocalDpi xmlns:a14="http://schemas.microsoft.com/office/drawing/2010/main" val="0"/>
+                        </a:ext>
+                      </a:extLst>
+                    </a:blip>
+                    <a:stretch>
+                      <a:fillRect/>
+                    </a:stretch>
+                  </pic:blipFill>
+                  <pic:spPr>
+                    <a:xfrm>
+                      <a:off x="0" y="0"/>
+                      <a:ext cx="5396230" cy="5128260"/>
+                    </a:xfrm>
+                    <a:prstGeom prst="rect">
+                      <a:avLst/>
+                    </a:prstGeom>
+                  </pic:spPr>
+                </pic:pic>
+              </a:graphicData>
+            </a:graphic>
+          </wp:inline>
+        </w:drawing>
+      </w:r>
     </w:p>
     <w:sectPr>
       <w:pgSz w:w="11900" w:h="16840"/>
@@ -2012,8 +8269,234 @@
 </file>
 
 <file path=word/numbering.xml><?xml version="1.0" encoding="utf-8"?>
-<w:numbering xmlns:wpc="http://schemas.microsoft.com/office/word/2010/wordprocessingCanvas" xmlns:mo="http://schemas.microsoft.com/office/mac/office/2008/main" xmlns:mc="http://schemas.openxmlformats.org/markup-compatibility/2006" xmlns:mv="urn:schemas-microsoft-com:mac:vml" xmlns:o="urn:schemas-microsoft-com:office:office" xmlns:r="http://schemas.openxmlformats.org/officeDocument/2006/relationships" xmlns:m="http://schemas.openxmlformats.org/officeDocument/2006/math" xmlns:v="urn:schemas-microsoft-com:vml" xmlns:wp14="http://schemas.microsoft.com/office/word/2010/wordprocessingDrawing" xmlns:wp="http://schemas.openxmlformats.org/drawingml/2006/wordprocessingDrawing" xmlns:w10="urn:schemas-microsoft-com:office:word" xmlns:w="http://schemas.openxmlformats.org/wordprocessingml/2006/main" xmlns:w14="http://schemas.microsoft.com/office/word/2010/wordml" xmlns:w15="http://schemas.microsoft.com/office/word/2012/wordml" xmlns:wpg="http://schemas.microsoft.com/office/word/2010/wordprocessingGroup" xmlns:wpi="http://schemas.microsoft.com/office/word/2010/wordprocessingInk" xmlns:wne="http://schemas.microsoft.com/office/word/2006/wordml" xmlns:wps="http://schemas.microsoft.com/office/word/2010/wordprocessingShape" mc:Ignorable="w14 w15 wp14">
-  <w:abstractNum w:abstractNumId="0">
+<w:numbering xmlns:wpc="http://schemas.microsoft.com/office/word/2010/wordprocessingCanvas" xmlns:cx="http://schemas.microsoft.com/office/drawing/2014/chartex" xmlns:cx1="http://schemas.microsoft.com/office/drawing/2015/9/8/chartex" xmlns:cx2="http://schemas.microsoft.com/office/drawing/2015/10/21/chartex" xmlns:cx3="http://schemas.microsoft.com/office/drawing/2016/5/9/chartex" xmlns:cx4="http://schemas.microsoft.com/office/drawing/2016/5/10/chartex" xmlns:cx5="http://schemas.microsoft.com/office/drawing/2016/5/11/chartex" xmlns:mc="http://schemas.openxmlformats.org/markup-compatibility/2006" xmlns:o="urn:schemas-microsoft-com:office:office" xmlns:r="http://schemas.openxmlformats.org/officeDocument/2006/relationships" xmlns:m="http://schemas.openxmlformats.org/officeDocument/2006/math" xmlns:v="urn:schemas-microsoft-com:vml" xmlns:wp14="http://schemas.microsoft.com/office/word/2010/wordprocessingDrawing" xmlns:wp="http://schemas.openxmlformats.org/drawingml/2006/wordprocessingDrawing" xmlns:w10="urn:schemas-microsoft-com:office:word" xmlns:w="http://schemas.openxmlformats.org/wordprocessingml/2006/main" xmlns:w14="http://schemas.microsoft.com/office/word/2010/wordml" xmlns:w15="http://schemas.microsoft.com/office/word/2012/wordml" xmlns:w16se="http://schemas.microsoft.com/office/word/2015/wordml/symex" xmlns:wpg="http://schemas.microsoft.com/office/word/2010/wordprocessingGroup" xmlns:wpi="http://schemas.microsoft.com/office/word/2010/wordprocessingInk" xmlns:wne="http://schemas.microsoft.com/office/word/2006/wordml" xmlns:wps="http://schemas.microsoft.com/office/word/2010/wordprocessingShape" mc:Ignorable="w14 w15 w16se wp14">
+  <w:abstractNum w:abstractNumId="0" w15:restartNumberingAfterBreak="0">
+    <w:nsid w:val="022C7DC9"/>
+    <w:multiLevelType w:val="hybridMultilevel"/>
+    <w:tmpl w:val="C4301516"/>
+    <w:lvl w:ilvl="0" w:tplc="040A0001">
+      <w:start w:val="1"/>
+      <w:numFmt w:val="bullet"/>
+      <w:lvlText w:val=""/>
+      <w:lvlJc w:val="left"/>
+      <w:pPr>
+        <w:ind w:left="720" w:hanging="360"/>
+      </w:pPr>
+      <w:rPr>
+        <w:rFonts w:ascii="Symbol" w:hAnsi="Symbol" w:hint="default"/>
+      </w:rPr>
+    </w:lvl>
+    <w:lvl w:ilvl="1" w:tplc="040A0003" w:tentative="1">
+      <w:start w:val="1"/>
+      <w:numFmt w:val="bullet"/>
+      <w:lvlText w:val="o"/>
+      <w:lvlJc w:val="left"/>
+      <w:pPr>
+        <w:ind w:left="1440" w:hanging="360"/>
+      </w:pPr>
+      <w:rPr>
+        <w:rFonts w:ascii="Courier New" w:hAnsi="Courier New" w:cs="Courier New" w:hint="default"/>
+      </w:rPr>
+    </w:lvl>
+    <w:lvl w:ilvl="2" w:tplc="040A0005" w:tentative="1">
+      <w:start w:val="1"/>
+      <w:numFmt w:val="bullet"/>
+      <w:lvlText w:val=""/>
+      <w:lvlJc w:val="left"/>
+      <w:pPr>
+        <w:ind w:left="2160" w:hanging="360"/>
+      </w:pPr>
+      <w:rPr>
+        <w:rFonts w:ascii="Wingdings" w:hAnsi="Wingdings" w:hint="default"/>
+      </w:rPr>
+    </w:lvl>
+    <w:lvl w:ilvl="3" w:tplc="040A0001" w:tentative="1">
+      <w:start w:val="1"/>
+      <w:numFmt w:val="bullet"/>
+      <w:lvlText w:val=""/>
+      <w:lvlJc w:val="left"/>
+      <w:pPr>
+        <w:ind w:left="2880" w:hanging="360"/>
+      </w:pPr>
+      <w:rPr>
+        <w:rFonts w:ascii="Symbol" w:hAnsi="Symbol" w:hint="default"/>
+      </w:rPr>
+    </w:lvl>
+    <w:lvl w:ilvl="4" w:tplc="040A0003" w:tentative="1">
+      <w:start w:val="1"/>
+      <w:numFmt w:val="bullet"/>
+      <w:lvlText w:val="o"/>
+      <w:lvlJc w:val="left"/>
+      <w:pPr>
+        <w:ind w:left="3600" w:hanging="360"/>
+      </w:pPr>
+      <w:rPr>
+        <w:rFonts w:ascii="Courier New" w:hAnsi="Courier New" w:cs="Courier New" w:hint="default"/>
+      </w:rPr>
+    </w:lvl>
+    <w:lvl w:ilvl="5" w:tplc="040A0005" w:tentative="1">
+      <w:start w:val="1"/>
+      <w:numFmt w:val="bullet"/>
+      <w:lvlText w:val=""/>
+      <w:lvlJc w:val="left"/>
+      <w:pPr>
+        <w:ind w:left="4320" w:hanging="360"/>
+      </w:pPr>
+      <w:rPr>
+        <w:rFonts w:ascii="Wingdings" w:hAnsi="Wingdings" w:hint="default"/>
+      </w:rPr>
+    </w:lvl>
+    <w:lvl w:ilvl="6" w:tplc="040A0001" w:tentative="1">
+      <w:start w:val="1"/>
+      <w:numFmt w:val="bullet"/>
+      <w:lvlText w:val=""/>
+      <w:lvlJc w:val="left"/>
+      <w:pPr>
+        <w:ind w:left="5040" w:hanging="360"/>
+      </w:pPr>
+      <w:rPr>
+        <w:rFonts w:ascii="Symbol" w:hAnsi="Symbol" w:hint="default"/>
+      </w:rPr>
+    </w:lvl>
+    <w:lvl w:ilvl="7" w:tplc="040A0003" w:tentative="1">
+      <w:start w:val="1"/>
+      <w:numFmt w:val="bullet"/>
+      <w:lvlText w:val="o"/>
+      <w:lvlJc w:val="left"/>
+      <w:pPr>
+        <w:ind w:left="5760" w:hanging="360"/>
+      </w:pPr>
+      <w:rPr>
+        <w:rFonts w:ascii="Courier New" w:hAnsi="Courier New" w:cs="Courier New" w:hint="default"/>
+      </w:rPr>
+    </w:lvl>
+    <w:lvl w:ilvl="8" w:tplc="040A0005" w:tentative="1">
+      <w:start w:val="1"/>
+      <w:numFmt w:val="bullet"/>
+      <w:lvlText w:val=""/>
+      <w:lvlJc w:val="left"/>
+      <w:pPr>
+        <w:ind w:left="6480" w:hanging="360"/>
+      </w:pPr>
+      <w:rPr>
+        <w:rFonts w:ascii="Wingdings" w:hAnsi="Wingdings" w:hint="default"/>
+      </w:rPr>
+    </w:lvl>
+  </w:abstractNum>
+  <w:abstractNum w:abstractNumId="1" w15:restartNumberingAfterBreak="0">
+    <w:nsid w:val="1E4E42DA"/>
+    <w:multiLevelType w:val="hybridMultilevel"/>
+    <w:tmpl w:val="C5D86C58"/>
+    <w:lvl w:ilvl="0" w:tplc="040A0001">
+      <w:start w:val="1"/>
+      <w:numFmt w:val="bullet"/>
+      <w:lvlText w:val=""/>
+      <w:lvlJc w:val="left"/>
+      <w:pPr>
+        <w:ind w:left="720" w:hanging="360"/>
+      </w:pPr>
+      <w:rPr>
+        <w:rFonts w:ascii="Symbol" w:hAnsi="Symbol" w:hint="default"/>
+      </w:rPr>
+    </w:lvl>
+    <w:lvl w:ilvl="1" w:tplc="040A0003">
+      <w:start w:val="1"/>
+      <w:numFmt w:val="bullet"/>
+      <w:lvlText w:val="o"/>
+      <w:lvlJc w:val="left"/>
+      <w:pPr>
+        <w:ind w:left="1440" w:hanging="360"/>
+      </w:pPr>
+      <w:rPr>
+        <w:rFonts w:ascii="Courier New" w:hAnsi="Courier New" w:cs="Courier New" w:hint="default"/>
+      </w:rPr>
+    </w:lvl>
+    <w:lvl w:ilvl="2" w:tplc="040A0005" w:tentative="1">
+      <w:start w:val="1"/>
+      <w:numFmt w:val="bullet"/>
+      <w:lvlText w:val=""/>
+      <w:lvlJc w:val="left"/>
+      <w:pPr>
+        <w:ind w:left="2160" w:hanging="360"/>
+      </w:pPr>
+      <w:rPr>
+        <w:rFonts w:ascii="Wingdings" w:hAnsi="Wingdings" w:hint="default"/>
+      </w:rPr>
+    </w:lvl>
+    <w:lvl w:ilvl="3" w:tplc="040A0001" w:tentative="1">
+      <w:start w:val="1"/>
+      <w:numFmt w:val="bullet"/>
+      <w:lvlText w:val=""/>
+      <w:lvlJc w:val="left"/>
+      <w:pPr>
+        <w:ind w:left="2880" w:hanging="360"/>
+      </w:pPr>
+      <w:rPr>
+        <w:rFonts w:ascii="Symbol" w:hAnsi="Symbol" w:hint="default"/>
+      </w:rPr>
+    </w:lvl>
+    <w:lvl w:ilvl="4" w:tplc="040A0003" w:tentative="1">
+      <w:start w:val="1"/>
+      <w:numFmt w:val="bullet"/>
+      <w:lvlText w:val="o"/>
+      <w:lvlJc w:val="left"/>
+      <w:pPr>
+        <w:ind w:left="3600" w:hanging="360"/>
+      </w:pPr>
+      <w:rPr>
+        <w:rFonts w:ascii="Courier New" w:hAnsi="Courier New" w:cs="Courier New" w:hint="default"/>
+      </w:rPr>
+    </w:lvl>
+    <w:lvl w:ilvl="5" w:tplc="040A0005" w:tentative="1">
+      <w:start w:val="1"/>
+      <w:numFmt w:val="bullet"/>
+      <w:lvlText w:val=""/>
+      <w:lvlJc w:val="left"/>
+      <w:pPr>
+        <w:ind w:left="4320" w:hanging="360"/>
+      </w:pPr>
+      <w:rPr>
+        <w:rFonts w:ascii="Wingdings" w:hAnsi="Wingdings" w:hint="default"/>
+      </w:rPr>
+    </w:lvl>
+    <w:lvl w:ilvl="6" w:tplc="040A0001" w:tentative="1">
+      <w:start w:val="1"/>
+      <w:numFmt w:val="bullet"/>
+      <w:lvlText w:val=""/>
+      <w:lvlJc w:val="left"/>
+      <w:pPr>
+        <w:ind w:left="5040" w:hanging="360"/>
+      </w:pPr>
+      <w:rPr>
+        <w:rFonts w:ascii="Symbol" w:hAnsi="Symbol" w:hint="default"/>
+      </w:rPr>
+    </w:lvl>
+    <w:lvl w:ilvl="7" w:tplc="040A0003" w:tentative="1">
+      <w:start w:val="1"/>
+      <w:numFmt w:val="bullet"/>
+      <w:lvlText w:val="o"/>
+      <w:lvlJc w:val="left"/>
+      <w:pPr>
+        <w:ind w:left="5760" w:hanging="360"/>
+      </w:pPr>
+      <w:rPr>
+        <w:rFonts w:ascii="Courier New" w:hAnsi="Courier New" w:cs="Courier New" w:hint="default"/>
+      </w:rPr>
+    </w:lvl>
+    <w:lvl w:ilvl="8" w:tplc="040A0005" w:tentative="1">
+      <w:start w:val="1"/>
+      <w:numFmt w:val="bullet"/>
+      <w:lvlText w:val=""/>
+      <w:lvlJc w:val="left"/>
+      <w:pPr>
+        <w:ind w:left="6480" w:hanging="360"/>
+      </w:pPr>
+      <w:rPr>
+        <w:rFonts w:ascii="Wingdings" w:hAnsi="Wingdings" w:hint="default"/>
+      </w:rPr>
+    </w:lvl>
+  </w:abstractNum>
+  <w:abstractNum w:abstractNumId="2" w15:restartNumberingAfterBreak="0">
     <w:nsid w:val="382C247D"/>
     <w:multiLevelType w:val="hybridMultilevel"/>
     <w:tmpl w:val="249CF650"/>
@@ -2126,7 +8609,7 @@
       </w:rPr>
     </w:lvl>
   </w:abstractNum>
-  <w:abstractNum w:abstractNumId="1">
+  <w:abstractNum w:abstractNumId="3" w15:restartNumberingAfterBreak="0">
     <w:nsid w:val="57CC63C0"/>
     <w:multiLevelType w:val="hybridMultilevel"/>
     <w:tmpl w:val="EB7EE500"/>
@@ -2239,7 +8722,7 @@
       </w:rPr>
     </w:lvl>
   </w:abstractNum>
-  <w:abstractNum w:abstractNumId="2">
+  <w:abstractNum w:abstractNumId="4" w15:restartNumberingAfterBreak="0">
     <w:nsid w:val="6C7C2DA3"/>
     <w:multiLevelType w:val="hybridMultilevel"/>
     <w:tmpl w:val="03E0230A"/>
@@ -2352,20 +8835,142 @@
       </w:rPr>
     </w:lvl>
   </w:abstractNum>
+  <w:abstractNum w:abstractNumId="5" w15:restartNumberingAfterBreak="0">
+    <w:nsid w:val="7AC82762"/>
+    <w:multiLevelType w:val="hybridMultilevel"/>
+    <w:tmpl w:val="435EC2B6"/>
+    <w:lvl w:ilvl="0" w:tplc="040A0001">
+      <w:start w:val="1"/>
+      <w:numFmt w:val="bullet"/>
+      <w:lvlText w:val=""/>
+      <w:lvlJc w:val="left"/>
+      <w:pPr>
+        <w:ind w:left="720" w:hanging="360"/>
+      </w:pPr>
+      <w:rPr>
+        <w:rFonts w:ascii="Symbol" w:hAnsi="Symbol" w:hint="default"/>
+      </w:rPr>
+    </w:lvl>
+    <w:lvl w:ilvl="1" w:tplc="040A0003" w:tentative="1">
+      <w:start w:val="1"/>
+      <w:numFmt w:val="bullet"/>
+      <w:lvlText w:val="o"/>
+      <w:lvlJc w:val="left"/>
+      <w:pPr>
+        <w:ind w:left="1440" w:hanging="360"/>
+      </w:pPr>
+      <w:rPr>
+        <w:rFonts w:ascii="Courier New" w:hAnsi="Courier New" w:cs="Courier New" w:hint="default"/>
+      </w:rPr>
+    </w:lvl>
+    <w:lvl w:ilvl="2" w:tplc="040A0005" w:tentative="1">
+      <w:start w:val="1"/>
+      <w:numFmt w:val="bullet"/>
+      <w:lvlText w:val=""/>
+      <w:lvlJc w:val="left"/>
+      <w:pPr>
+        <w:ind w:left="2160" w:hanging="360"/>
+      </w:pPr>
+      <w:rPr>
+        <w:rFonts w:ascii="Wingdings" w:hAnsi="Wingdings" w:hint="default"/>
+      </w:rPr>
+    </w:lvl>
+    <w:lvl w:ilvl="3" w:tplc="040A0001" w:tentative="1">
+      <w:start w:val="1"/>
+      <w:numFmt w:val="bullet"/>
+      <w:lvlText w:val=""/>
+      <w:lvlJc w:val="left"/>
+      <w:pPr>
+        <w:ind w:left="2880" w:hanging="360"/>
+      </w:pPr>
+      <w:rPr>
+        <w:rFonts w:ascii="Symbol" w:hAnsi="Symbol" w:hint="default"/>
+      </w:rPr>
+    </w:lvl>
+    <w:lvl w:ilvl="4" w:tplc="040A0003" w:tentative="1">
+      <w:start w:val="1"/>
+      <w:numFmt w:val="bullet"/>
+      <w:lvlText w:val="o"/>
+      <w:lvlJc w:val="left"/>
+      <w:pPr>
+        <w:ind w:left="3600" w:hanging="360"/>
+      </w:pPr>
+      <w:rPr>
+        <w:rFonts w:ascii="Courier New" w:hAnsi="Courier New" w:cs="Courier New" w:hint="default"/>
+      </w:rPr>
+    </w:lvl>
+    <w:lvl w:ilvl="5" w:tplc="040A0005" w:tentative="1">
+      <w:start w:val="1"/>
+      <w:numFmt w:val="bullet"/>
+      <w:lvlText w:val=""/>
+      <w:lvlJc w:val="left"/>
+      <w:pPr>
+        <w:ind w:left="4320" w:hanging="360"/>
+      </w:pPr>
+      <w:rPr>
+        <w:rFonts w:ascii="Wingdings" w:hAnsi="Wingdings" w:hint="default"/>
+      </w:rPr>
+    </w:lvl>
+    <w:lvl w:ilvl="6" w:tplc="040A0001" w:tentative="1">
+      <w:start w:val="1"/>
+      <w:numFmt w:val="bullet"/>
+      <w:lvlText w:val=""/>
+      <w:lvlJc w:val="left"/>
+      <w:pPr>
+        <w:ind w:left="5040" w:hanging="360"/>
+      </w:pPr>
+      <w:rPr>
+        <w:rFonts w:ascii="Symbol" w:hAnsi="Symbol" w:hint="default"/>
+      </w:rPr>
+    </w:lvl>
+    <w:lvl w:ilvl="7" w:tplc="040A0003" w:tentative="1">
+      <w:start w:val="1"/>
+      <w:numFmt w:val="bullet"/>
+      <w:lvlText w:val="o"/>
+      <w:lvlJc w:val="left"/>
+      <w:pPr>
+        <w:ind w:left="5760" w:hanging="360"/>
+      </w:pPr>
+      <w:rPr>
+        <w:rFonts w:ascii="Courier New" w:hAnsi="Courier New" w:cs="Courier New" w:hint="default"/>
+      </w:rPr>
+    </w:lvl>
+    <w:lvl w:ilvl="8" w:tplc="040A0005" w:tentative="1">
+      <w:start w:val="1"/>
+      <w:numFmt w:val="bullet"/>
+      <w:lvlText w:val=""/>
+      <w:lvlJc w:val="left"/>
+      <w:pPr>
+        <w:ind w:left="6480" w:hanging="360"/>
+      </w:pPr>
+      <w:rPr>
+        <w:rFonts w:ascii="Wingdings" w:hAnsi="Wingdings" w:hint="default"/>
+      </w:rPr>
+    </w:lvl>
+  </w:abstractNum>
   <w:num w:numId="1">
+    <w:abstractNumId w:val="2"/>
+  </w:num>
+  <w:num w:numId="2">
+    <w:abstractNumId w:val="3"/>
+  </w:num>
+  <w:num w:numId="3">
+    <w:abstractNumId w:val="4"/>
+  </w:num>
+  <w:num w:numId="4">
+    <w:abstractNumId w:val="1"/>
+  </w:num>
+  <w:num w:numId="5">
     <w:abstractNumId w:val="0"/>
   </w:num>
-  <w:num w:numId="2">
-    <w:abstractNumId w:val="1"/>
-  </w:num>
-  <w:num w:numId="3">
-    <w:abstractNumId w:val="2"/>
+  <w:num w:numId="6">
+    <w:abstractNumId w:val="5"/>
   </w:num>
 </w:numbering>
 </file>
 
 <file path=word/styles.xml><?xml version="1.0" encoding="utf-8"?>
-<w:styles xmlns:mc="http://schemas.openxmlformats.org/markup-compatibility/2006" xmlns:r="http://schemas.openxmlformats.org/officeDocument/2006/relationships" xmlns:w="http://schemas.openxmlformats.org/wordprocessingml/2006/main" xmlns:w14="http://schemas.microsoft.com/office/word/2010/wordml" xmlns:w15="http://schemas.microsoft.com/office/word/2012/wordml" mc:Ignorable="w14 w15">
+<w:styles xmlns:mc="http://schemas.openxmlformats.org/markup-compatibility/2006" xmlns:r="http://schemas.openxmlformats.org/officeDocument/2006/relationships" xmlns:w="http://schemas.openxmlformats.org/wordprocessingml/2006/main" xmlns:w14="http://schemas.microsoft.com/office/word/2010/wordml" xmlns:w15="http://schemas.microsoft.com/office/word/2012/wordml" xmlns:w16se="http://schemas.microsoft.com/office/word/2015/wordml/symex" mc:Ignorable="w14 w15 w16se">
   <w:docDefaults>
     <w:rPrDefault>
       <w:rPr>
@@ -2377,7 +8982,7 @@
     </w:rPrDefault>
     <w:pPrDefault/>
   </w:docDefaults>
-  <w:latentStyles w:defLockedState="0" w:defUIPriority="99" w:defSemiHidden="0" w:defUnhideWhenUsed="0" w:defQFormat="0" w:count="382">
+  <w:latentStyles w:defLockedState="0" w:defUIPriority="99" w:defSemiHidden="0" w:defUnhideWhenUsed="0" w:defQFormat="0" w:count="374">
     <w:lsdException w:name="Normal" w:uiPriority="0" w:qFormat="1"/>
     <w:lsdException w:name="heading 1" w:uiPriority="9" w:qFormat="1"/>
     <w:lsdException w:name="heading 2" w:semiHidden="1" w:uiPriority="9" w:unhideWhenUsed="1" w:qFormat="1"/>
@@ -2534,15 +9139,6 @@
     <w:lsdException w:name="Balloon Text" w:semiHidden="1" w:unhideWhenUsed="1"/>
     <w:lsdException w:name="Table Grid" w:uiPriority="39"/>
     <w:lsdException w:name="Table Theme" w:semiHidden="1" w:unhideWhenUsed="1"/>
-    <w:lsdException w:name="Note Level 1" w:semiHidden="1" w:unhideWhenUsed="1"/>
-    <w:lsdException w:name="Note Level 2" w:semiHidden="1" w:unhideWhenUsed="1"/>
-    <w:lsdException w:name="Note Level 3" w:semiHidden="1" w:unhideWhenUsed="1"/>
-    <w:lsdException w:name="Note Level 4" w:semiHidden="1" w:unhideWhenUsed="1"/>
-    <w:lsdException w:name="Note Level 5" w:semiHidden="1" w:unhideWhenUsed="1"/>
-    <w:lsdException w:name="Note Level 6" w:semiHidden="1" w:unhideWhenUsed="1"/>
-    <w:lsdException w:name="Note Level 7" w:semiHidden="1" w:unhideWhenUsed="1"/>
-    <w:lsdException w:name="Note Level 8" w:semiHidden="1" w:unhideWhenUsed="1"/>
-    <w:lsdException w:name="Note Level 9" w:semiHidden="1" w:unhideWhenUsed="1"/>
     <w:lsdException w:name="Placeholder Text" w:semiHidden="1"/>
     <w:lsdException w:name="No Spacing" w:uiPriority="1" w:qFormat="1"/>
     <w:lsdException w:name="Light Shading" w:uiPriority="60"/>
@@ -2911,7 +9507,6 @@
     <w:uiPriority w:val="39"/>
     <w:rsid w:val="005D133A"/>
     <w:tblPr>
-      <w:tblInd w:w="0" w:type="dxa"/>
       <w:tblBorders>
         <w:top w:val="single" w:sz="4" w:space="0" w:color="auto"/>
         <w:left w:val="single" w:sz="4" w:space="0" w:color="auto"/>
@@ -2920,12 +9515,6 @@
         <w:insideH w:val="single" w:sz="4" w:space="0" w:color="auto"/>
         <w:insideV w:val="single" w:sz="4" w:space="0" w:color="auto"/>
       </w:tblBorders>
-      <w:tblCellMar>
-        <w:top w:w="0" w:type="dxa"/>
-        <w:left w:w="108" w:type="dxa"/>
-        <w:bottom w:w="0" w:type="dxa"/>
-        <w:right w:w="108" w:type="dxa"/>
-      </w:tblCellMar>
     </w:tblPr>
   </w:style>
   <w:style w:type="table" w:styleId="Tabladecuadrcula2-nfasis1">
@@ -2936,19 +9525,12 @@
     <w:tblPr>
       <w:tblStyleRowBandSize w:val="1"/>
       <w:tblStyleColBandSize w:val="1"/>
-      <w:tblInd w:w="0" w:type="dxa"/>
       <w:tblBorders>
         <w:top w:val="single" w:sz="2" w:space="0" w:color="9CC2E5" w:themeColor="accent1" w:themeTint="99"/>
         <w:bottom w:val="single" w:sz="2" w:space="0" w:color="9CC2E5" w:themeColor="accent1" w:themeTint="99"/>
         <w:insideH w:val="single" w:sz="2" w:space="0" w:color="9CC2E5" w:themeColor="accent1" w:themeTint="99"/>
         <w:insideV w:val="single" w:sz="2" w:space="0" w:color="9CC2E5" w:themeColor="accent1" w:themeTint="99"/>
       </w:tblBorders>
-      <w:tblCellMar>
-        <w:top w:w="0" w:type="dxa"/>
-        <w:left w:w="108" w:type="dxa"/>
-        <w:bottom w:w="0" w:type="dxa"/>
-        <w:right w:w="108" w:type="dxa"/>
-      </w:tblCellMar>
     </w:tblPr>
     <w:tblStylePr w:type="firstRow">
       <w:rPr>
@@ -3015,7 +9597,6 @@
     <w:tblPr>
       <w:tblStyleRowBandSize w:val="1"/>
       <w:tblStyleColBandSize w:val="1"/>
-      <w:tblInd w:w="0" w:type="dxa"/>
       <w:tblBorders>
         <w:top w:val="single" w:sz="4" w:space="0" w:color="B4C6E7" w:themeColor="accent5" w:themeTint="66"/>
         <w:left w:val="single" w:sz="4" w:space="0" w:color="B4C6E7" w:themeColor="accent5" w:themeTint="66"/>
@@ -3024,12 +9605,6 @@
         <w:insideH w:val="single" w:sz="4" w:space="0" w:color="B4C6E7" w:themeColor="accent5" w:themeTint="66"/>
         <w:insideV w:val="single" w:sz="4" w:space="0" w:color="B4C6E7" w:themeColor="accent5" w:themeTint="66"/>
       </w:tblBorders>
-      <w:tblCellMar>
-        <w:top w:w="0" w:type="dxa"/>
-        <w:left w:w="108" w:type="dxa"/>
-        <w:bottom w:w="0" w:type="dxa"/>
-        <w:right w:w="108" w:type="dxa"/>
-      </w:tblCellMar>
     </w:tblPr>
     <w:tblStylePr w:type="firstRow">
       <w:rPr>
@@ -3076,7 +9651,6 @@
     <w:tblPr>
       <w:tblStyleRowBandSize w:val="1"/>
       <w:tblStyleColBandSize w:val="1"/>
-      <w:tblInd w:w="0" w:type="dxa"/>
       <w:tblBorders>
         <w:top w:val="single" w:sz="4" w:space="0" w:color="FFFFFF" w:themeColor="background1"/>
         <w:left w:val="single" w:sz="4" w:space="0" w:color="FFFFFF" w:themeColor="background1"/>
@@ -3085,12 +9659,6 @@
         <w:insideH w:val="single" w:sz="4" w:space="0" w:color="FFFFFF" w:themeColor="background1"/>
         <w:insideV w:val="single" w:sz="4" w:space="0" w:color="FFFFFF" w:themeColor="background1"/>
       </w:tblBorders>
-      <w:tblCellMar>
-        <w:top w:w="0" w:type="dxa"/>
-        <w:left w:w="108" w:type="dxa"/>
-        <w:bottom w:w="0" w:type="dxa"/>
-        <w:right w:w="108" w:type="dxa"/>
-      </w:tblCellMar>
     </w:tblPr>
     <w:tcPr>
       <w:shd w:val="clear" w:color="auto" w:fill="CCCCCC" w:themeFill="text1" w:themeFillTint="33"/>
@@ -3186,7 +9754,6 @@
     <w:tblPr>
       <w:tblStyleRowBandSize w:val="1"/>
       <w:tblStyleColBandSize w:val="1"/>
-      <w:tblInd w:w="0" w:type="dxa"/>
       <w:tblBorders>
         <w:top w:val="single" w:sz="4" w:space="0" w:color="FFFFFF" w:themeColor="background1"/>
         <w:left w:val="single" w:sz="4" w:space="0" w:color="FFFFFF" w:themeColor="background1"/>
@@ -3195,12 +9762,6 @@
         <w:insideH w:val="single" w:sz="4" w:space="0" w:color="FFFFFF" w:themeColor="background1"/>
         <w:insideV w:val="single" w:sz="4" w:space="0" w:color="FFFFFF" w:themeColor="background1"/>
       </w:tblBorders>
-      <w:tblCellMar>
-        <w:top w:w="0" w:type="dxa"/>
-        <w:left w:w="108" w:type="dxa"/>
-        <w:bottom w:w="0" w:type="dxa"/>
-        <w:right w:w="108" w:type="dxa"/>
-      </w:tblCellMar>
     </w:tblPr>
     <w:tcPr>
       <w:shd w:val="clear" w:color="auto" w:fill="FFF2CC" w:themeFill="accent4" w:themeFillTint="33"/>
@@ -3296,7 +9857,6 @@
     <w:tblPr>
       <w:tblStyleRowBandSize w:val="1"/>
       <w:tblStyleColBandSize w:val="1"/>
-      <w:tblInd w:w="0" w:type="dxa"/>
       <w:tblBorders>
         <w:top w:val="single" w:sz="4" w:space="0" w:color="FFFFFF" w:themeColor="background1"/>
         <w:left w:val="single" w:sz="4" w:space="0" w:color="FFFFFF" w:themeColor="background1"/>
@@ -3305,12 +9865,6 @@
         <w:insideH w:val="single" w:sz="4" w:space="0" w:color="FFFFFF" w:themeColor="background1"/>
         <w:insideV w:val="single" w:sz="4" w:space="0" w:color="FFFFFF" w:themeColor="background1"/>
       </w:tblBorders>
-      <w:tblCellMar>
-        <w:top w:w="0" w:type="dxa"/>
-        <w:left w:w="108" w:type="dxa"/>
-        <w:bottom w:w="0" w:type="dxa"/>
-        <w:right w:w="108" w:type="dxa"/>
-      </w:tblCellMar>
     </w:tblPr>
     <w:tcPr>
       <w:shd w:val="clear" w:color="auto" w:fill="EDEDED" w:themeFill="accent3" w:themeFillTint="33"/>
@@ -3406,7 +9960,6 @@
     <w:tblPr>
       <w:tblStyleRowBandSize w:val="1"/>
       <w:tblStyleColBandSize w:val="1"/>
-      <w:tblInd w:w="0" w:type="dxa"/>
       <w:tblBorders>
         <w:top w:val="single" w:sz="4" w:space="0" w:color="FFFFFF" w:themeColor="background1"/>
         <w:left w:val="single" w:sz="4" w:space="0" w:color="FFFFFF" w:themeColor="background1"/>
@@ -3415,12 +9968,6 @@
         <w:insideH w:val="single" w:sz="4" w:space="0" w:color="FFFFFF" w:themeColor="background1"/>
         <w:insideV w:val="single" w:sz="4" w:space="0" w:color="FFFFFF" w:themeColor="background1"/>
       </w:tblBorders>
-      <w:tblCellMar>
-        <w:top w:w="0" w:type="dxa"/>
-        <w:left w:w="108" w:type="dxa"/>
-        <w:bottom w:w="0" w:type="dxa"/>
-        <w:right w:w="108" w:type="dxa"/>
-      </w:tblCellMar>
     </w:tblPr>
     <w:tcPr>
       <w:shd w:val="clear" w:color="auto" w:fill="E2EFD9" w:themeFill="accent6" w:themeFillTint="33"/>
@@ -3532,7 +10079,7 @@
       <w:color w:val="1F4D78" w:themeColor="accent1" w:themeShade="7F"/>
     </w:rPr>
   </w:style>
-  <w:style w:type="paragraph" w:styleId="TtulodeTDC">
+  <w:style w:type="paragraph" w:styleId="TtuloTDC">
     <w:name w:val="TOC Heading"/>
     <w:basedOn w:val="Ttulo1"/>
     <w:next w:val="Normal"/>
@@ -3966,7 +10513,7 @@
 </file>
 
 <file path=customXml/itemProps1.xml><?xml version="1.0" encoding="utf-8"?>
-<ds:datastoreItem xmlns:ds="http://schemas.openxmlformats.org/officeDocument/2006/customXml" ds:itemID="{BDB5771C-DB49-FE47-B512-069404D9371D}">
+<ds:datastoreItem xmlns:ds="http://schemas.openxmlformats.org/officeDocument/2006/customXml" ds:itemID="{B858DDA7-6CE8-40B4-93A7-4B5E1A7A2575}">
   <ds:schemaRefs>
     <ds:schemaRef ds:uri="http://schemas.openxmlformats.org/officeDocument/2006/bibliography"/>
   </ds:schemaRefs>

--- a/Documentos/Sistema de toma de decisión.docx
+++ b/Documentos/Sistema de toma de decisión.docx
@@ -1,6 +1,6 @@
 
 <file path=word/document.xml><?xml version="1.0" encoding="utf-8"?>
-<w:document xmlns:wpc="http://schemas.microsoft.com/office/word/2010/wordprocessingCanvas" xmlns:cx="http://schemas.microsoft.com/office/drawing/2014/chartex" xmlns:cx1="http://schemas.microsoft.com/office/drawing/2015/9/8/chartex" xmlns:cx2="http://schemas.microsoft.com/office/drawing/2015/10/21/chartex" xmlns:cx3="http://schemas.microsoft.com/office/drawing/2016/5/9/chartex" xmlns:cx4="http://schemas.microsoft.com/office/drawing/2016/5/10/chartex" xmlns:cx5="http://schemas.microsoft.com/office/drawing/2016/5/11/chartex" xmlns:mc="http://schemas.openxmlformats.org/markup-compatibility/2006" xmlns:o="urn:schemas-microsoft-com:office:office" xmlns:r="http://schemas.openxmlformats.org/officeDocument/2006/relationships" xmlns:m="http://schemas.openxmlformats.org/officeDocument/2006/math" xmlns:v="urn:schemas-microsoft-com:vml" xmlns:wp14="http://schemas.microsoft.com/office/word/2010/wordprocessingDrawing" xmlns:wp="http://schemas.openxmlformats.org/drawingml/2006/wordprocessingDrawing" xmlns:w10="urn:schemas-microsoft-com:office:word" xmlns:w="http://schemas.openxmlformats.org/wordprocessingml/2006/main" xmlns:w14="http://schemas.microsoft.com/office/word/2010/wordml" xmlns:w15="http://schemas.microsoft.com/office/word/2012/wordml" xmlns:w16se="http://schemas.microsoft.com/office/word/2015/wordml/symex" xmlns:wpg="http://schemas.microsoft.com/office/word/2010/wordprocessingGroup" xmlns:wpi="http://schemas.microsoft.com/office/word/2010/wordprocessingInk" xmlns:wne="http://schemas.microsoft.com/office/word/2006/wordml" xmlns:wps="http://schemas.microsoft.com/office/word/2010/wordprocessingShape" mc:Ignorable="w14 w15 w16se wp14">
+<w:document xmlns:wpc="http://schemas.microsoft.com/office/word/2010/wordprocessingCanvas" xmlns:mo="http://schemas.microsoft.com/office/mac/office/2008/main" xmlns:mc="http://schemas.openxmlformats.org/markup-compatibility/2006" xmlns:mv="urn:schemas-microsoft-com:mac:vml" xmlns:o="urn:schemas-microsoft-com:office:office" xmlns:r="http://schemas.openxmlformats.org/officeDocument/2006/relationships" xmlns:m="http://schemas.openxmlformats.org/officeDocument/2006/math" xmlns:v="urn:schemas-microsoft-com:vml" xmlns:wp14="http://schemas.microsoft.com/office/word/2010/wordprocessingDrawing" xmlns:wp="http://schemas.openxmlformats.org/drawingml/2006/wordprocessingDrawing" xmlns:w10="urn:schemas-microsoft-com:office:word" xmlns:w="http://schemas.openxmlformats.org/wordprocessingml/2006/main" xmlns:w14="http://schemas.microsoft.com/office/word/2010/wordml" xmlns:w15="http://schemas.microsoft.com/office/word/2012/wordml" xmlns:wpg="http://schemas.microsoft.com/office/word/2010/wordprocessingGroup" xmlns:wpi="http://schemas.microsoft.com/office/word/2010/wordprocessingInk" xmlns:wne="http://schemas.microsoft.com/office/word/2006/wordml" xmlns:wps="http://schemas.microsoft.com/office/word/2010/wordprocessingShape" mc:Ignorable="w14 w15 wp14">
   <w:body>
     <w:sdt>
       <w:sdtPr>
@@ -16,7 +16,7 @@
           <w:r>
             <w:rPr>
               <w:noProof/>
-              <w:lang w:val="es-ES" w:eastAsia="es-ES"/>
+              <w:lang w:eastAsia="es-ES_tradnl"/>
             </w:rPr>
             <mc:AlternateContent>
               <mc:Choice Requires="wpg">
@@ -143,6 +143,7 @@
                                         <w:jc w:val="center"/>
                                         <w:rPr>
                                           <w:color w:val="FFFFFF" w:themeColor="background1"/>
+                                          <w:lang w:val="es-ES_tradnl"/>
                                         </w:rPr>
                                       </w:pPr>
                                       <w:r>
@@ -162,6 +163,7 @@
                                     <w:jc w:val="center"/>
                                     <w:rPr>
                                       <w:color w:val="FFFFFF" w:themeColor="background1"/>
+                                      <w:lang w:val="es-ES_tradnl"/>
                                     </w:rPr>
                                   </w:pPr>
                                   <w:sdt>
@@ -169,6 +171,7 @@
                                       <w:rPr>
                                         <w:caps/>
                                         <w:color w:val="FFFFFF" w:themeColor="background1"/>
+                                        <w:lang w:val="es-ES_tradnl"/>
                                       </w:rPr>
                                       <w:alias w:val="Compañía"/>
                                       <w:tag w:val=""/>
@@ -182,6 +185,7 @@
                                         <w:rPr>
                                           <w:caps/>
                                           <w:color w:val="FFFFFF" w:themeColor="background1"/>
+                                          <w:lang w:val="es-ES_tradnl"/>
                                         </w:rPr>
                                         <w:t>SKYSCRAPERS</w:t>
                                       </w:r>
@@ -190,6 +194,7 @@
                                   <w:r>
                                     <w:rPr>
                                       <w:color w:val="FFFFFF" w:themeColor="background1"/>
+                                      <w:lang w:val="es-ES_tradnl"/>
                                     </w:rPr>
                                     <w:t>  VERSION 1.0</w:t>
                                   </w:r>
@@ -301,7 +306,7 @@
                   </wp:anchor>
                 </w:drawing>
               </mc:Choice>
-              <mc:Fallback xmlns:mo="http://schemas.microsoft.com/office/mac/office/2008/main" xmlns:mv="urn:schemas-microsoft-com:mac:vml">
+              <mc:Fallback xmlns:w16se="http://schemas.microsoft.com/office/word/2015/wordml/symex" xmlns:cx5="http://schemas.microsoft.com/office/drawing/2016/5/11/chartex" xmlns:cx4="http://schemas.microsoft.com/office/drawing/2016/5/10/chartex" xmlns:cx3="http://schemas.microsoft.com/office/drawing/2016/5/9/chartex" xmlns:cx2="http://schemas.microsoft.com/office/drawing/2015/10/21/chartex" xmlns:cx1="http://schemas.microsoft.com/office/drawing/2015/9/8/chartex" xmlns:cx="http://schemas.microsoft.com/office/drawing/2014/chartex">
                 <w:pict>
                   <v:group w14:anchorId="594579EF" id="Grupo 193" o:spid="_x0000_s1026" style="position:absolute;margin-left:0;margin-top:0;width:540.55pt;height:718.4pt;z-index:-251657216;mso-width-percent:882;mso-height-percent:909;mso-position-horizontal:center;mso-position-horizontal-relative:page;mso-position-vertical:center;mso-position-vertical-relative:page;mso-width-percent:882;mso-height-percent:909" coordsize="6864824,9123528" o:gfxdata="UEsDBBQABgAIAAAAIQDkmcPA+wAAAOEBAAATAAAAW0NvbnRlbnRfVHlwZXNdLnhtbJSRQU7DMBBF&#10;90jcwfIWJQ5dIISSdEHaJSBUDjCyJ4nVZGx53NDeHictG4SKWNrj9//TuFwfx0FMGNg6quR9XkiB&#10;pJ2x1FXyY7fNHqXgCGRgcISVPCHLdX17U+5OHlkkmriSfYz+SSnWPY7AufNIadK6MEJMx9ApD3oP&#10;HapVUTwo7SgixSzOGbIuG2zhMESxOabrs0nCpXg+v5urKgneD1ZDTKJqnqpfuYADXwEnMj/ssotZ&#10;nsglnHvr+e7S8JpWE6xB8QYhvsCYPJQJrHDlGqfz65Zz2ciZa1urMW8Cbxbqr2zjPing9N/wJmHv&#10;OH2nq+WD6i8AAAD//wMAUEsDBBQABgAIAAAAIQAjsmrh1wAAAJQBAAALAAAAX3JlbHMvLnJlbHOk&#10;kMFqwzAMhu+DvYPRfXGawxijTi+j0GvpHsDYimMaW0Yy2fr28w6DZfS2o36h7xP//vCZFrUiS6Rs&#10;YNf1oDA78jEHA++X49MLKKk2e7tQRgM3FDiMjw/7My62tiOZYxHVKFkMzLWWV63FzZisdFQwt81E&#10;nGxtIwddrLvagHro+2fNvxkwbpjq5A3wye9AXW6lmf+wU3RMQlPtHCVN0xTdPaoObMsc3ZFtwjdy&#10;jWY5YDXgWTQO1LKu/Qj6vn74p97TRz7jutV+h4zrj1dvuhy/AAAA//8DAFBLAwQUAAYACAAAACEA&#10;9r3W68cDAADvDgAADgAAAGRycy9lMm9Eb2MueG1s7Ffbbts4EH1foP9A8L3RxZZjC1GKNN0ECwRt&#10;0HTRZ5qiLqhEckk6cvo3/Zb+2A5JSXYdZxt40bRFCxgyL8Mh53B4eHjyYt026JYpXQue4egoxIhx&#10;KvKalxn++93F8zlG2hCek0ZwluE7pvGL02d/nHQyZbGoRJMzhcAJ12knM1wZI9Mg0LRiLdFHQjIO&#10;nYVQLTFQVWWQK9KB97YJ4jCcBZ1QuVSCMq2h9ZXvxKfOf1Ewat4UhWYGNRmGtRn3Ve67tN/g9ISk&#10;pSKyqmm/DHLAKlpSc5h0dPWKGIJWqr7nqq2pEloU5oiKNhBFUVPmYoBoonAnmkslVtLFUqZdKUeY&#10;ANodnA52S1/fXitU57B3iwlGnLSwSZdqJQWyDQBPJ8sUrC6VvJHXqm8ofc1GvC5Ua/8hFrR2wN6N&#10;wLK1QRQaZ/PZdB5PMaLQt4jiSRLPPfS0gv25N45Wf35lZDBMHNj1jcvpJKSR3iCl/x9SNxWRzG2A&#10;thiMSEEkHqm3kGCfP/Fy1Vi8ph4vZzuCpVMNuD0eqWQehpCpFqlochzNoAKgj/GSVCptLplokS1k&#10;WMESXOqR2yttvOlgYmfVoqnzi7ppXMWeK3beKHRL4EQQShk3UT/BF5YNt/Zc2JHeqW0BtId4XMnc&#10;NczaNfwtKyCNYK9jtxh3gO9P5NZQkZz5+RMIdQhvHOGCdQ6tdQHzj76j//LtV9nb26HMnf9xcPj1&#10;weMIN7PgZhzc1lyofQ6aEb7C2w8geWgsSkuR30HqKOHZR0t6UcPWXRFtrokCuoHtBgo1b+BTNKLL&#10;sOhLGFVCfdzXbu0ht6EXow7oK8P6nxVRDKPmLw5Zv4imU8t3rjJNjmOoqO2e5XYPX7XnAvIhArKW&#10;1BWtvWmGYqFE+x6Y9szOCl2EU5g7w9SooXJuPK0CV1N2dubMgOMkMVf8RlLr3KJqU/Pd+j1Rss9f&#10;AyTxWgwnjaQ7aext7UguzlZGFLXL8Q2uPd5w6i1XPcnxT/Yf/+SA4z8NF9PJQIYbutwigSSMF3DT&#10;/SaBgWB+ThIw6+UaGGqTt0/LB44CRkI4nkTJhhGGvi1KAMuDOWH5CzLCbGCE8xXJlUBwwVles6Jg&#10;tsMKyKxfCrgn3a1r0+EBeTBzgulLFQB32qiLtigiPo7h5xTVt9EJy/IBjYDgsppNEn+17oqF4Qbu&#10;ZckmVlfaIx0ecUPv1wWPGPjUuiD/MED2oC6wlOCl95Ai30MpDKffS4VeN3ipMHR5Yui7DuaFH0wr&#10;uIcDvKqc3OxfgPbZtl132mLzTj39FwAA//8DAFBLAwQUAAYACAAAACEAtMSDsNwAAAAHAQAADwAA&#10;AGRycy9kb3ducmV2LnhtbEyPMW/CMBCF90r8B+sqdStOaBVFIQ6qkGBqBwgLm7GPJCI+R7GB9N/3&#10;6NIup3d6p/e+K1eT68UNx9B5UpDOExBIxtuOGgWHevOagwhRk9W9J1TwjQFW1eyp1IX1d9rhbR8b&#10;wSEUCq2gjXEopAymRafD3A9I7J396HTkdWykHfWdw10vF0mSSac74oZWD7hu0Vz2V6fgsvsKuN7U&#10;zcE402XT53ZxrJ1SL8/TxxJExCn+HcMDn9GhYqaTv5INolfAj8Tf+fCSPE1BnFi9v2U5yKqU//mr&#10;HwAAAP//AwBQSwECLQAUAAYACAAAACEA5JnDwPsAAADhAQAAEwAAAAAAAAAAAAAAAAAAAAAAW0Nv&#10;bnRlbnRfVHlwZXNdLnhtbFBLAQItABQABgAIAAAAIQAjsmrh1wAAAJQBAAALAAAAAAAAAAAAAAAA&#10;ACwBAABfcmVscy8ucmVsc1BLAQItABQABgAIAAAAIQD2vdbrxwMAAO8OAAAOAAAAAAAAAAAAAAAA&#10;ACwCAABkcnMvZTJvRG9jLnhtbFBLAQItABQABgAIAAAAIQC0xIOw3AAAAAcBAAAPAAAAAAAAAAAA&#10;AAAAAB8GAABkcnMvZG93bnJldi54bWxQSwUGAAAAAAQABADzAAAAKAcAAAAA&#10;">
                     <v:rect id="Rectángulo 194" o:spid="_x0000_s1027" style="position:absolute;width:6858000;height:1371600;visibility:visible;mso-wrap-style:square;v-text-anchor:middle" o:gfxdata="UEsDBBQABgAIAAAAIQAyPL0++wAAAOIBAAATAAAAW0NvbnRlbnRfVHlwZXNdLnhtbJSRQU7DMBBF&#10;90jcwfIWJQ4sEEJNuiCwBATlACN7klgkY8tjQnt7Jm3ZIFTE0p55/z/Zq/V2GtWMiX2gWl+WlVZI&#10;NjhPfa3fNg/FjVacgRyMgbDWO2S9bs7PVptdRFZCE9d6yDneGsN2wAm4DBFJJl1IE2Q5pt5EsO/Q&#10;o7mqqmtjA2WkXOQlQzerFjv4GLO638r1wURwre4Oe0tVrSHG0VvIImqWqfmVSzjyCXAm98OuOJqV&#10;Qu7DefCRL44NT/I0yTtUz5DyI0ziYVxiwwNElJ3ytOdSN3ERus5bLNvErwv3V7gLn5Rw/m92K9gL&#10;zt/pZv9DzRcAAAD//wMAUEsDBBQABgAIAAAAIQCqi10N0wAAAI8BAAALAAAAX3JlbHMvLnJlbHOk&#10;kLFqAzEMhvdA38Fo7/mSoZQQX7ZC1pBCV2Hr7kzOlrHMNXn7uJRCL2TLoEG/0PcJ7faXMKmZsniO&#10;BtZNC4qiZefjYODz9PH6DkoKRocTRzJwJYF997LaHWnCUpdk9ElUpUQxMJaStlqLHSmgNJwo1knP&#10;OWCpbR50QnvGgfSmbd90/s+AbsFUB2cgH9wa1OmaqvmOHbzNLNyXxnLQ3PfePqJqGTHRV5gqBvNA&#10;xYDL8pvW05paoB+bN0+aHX/HI81L8U+Yaf7z6sUbuxsAAAD//wMAUEsDBBQABgAIAAAAIQAzLwWe&#10;QQAAADkAAAAQAAAAZHJzL3NoYXBleG1sLnhtbLKxr8jNUShLLSrOzM+zVTLUM1BSSM1Lzk/JzEu3&#10;VQoNcdO1UFIoLknMS0nMyc9LtVWqTC1Wsrfj5QIAAAD//wMAUEsDBBQABgAIAAAAIQDHrpG1xAAA&#10;ANwAAAAPAAAAZHJzL2Rvd25yZXYueG1sRE9Na8JAEL0L/Q/LFHozm1ZpNbqKCEIREUzrwduQnWbT&#10;ZmdDdhujv94VCr3N433OfNnbWnTU+sqxguckBUFcOF1xqeDzYzOcgPABWWPtmBRcyMNy8TCYY6bd&#10;mQ/U5aEUMYR9hgpMCE0mpS8MWfSJa4gj9+VaiyHCtpS6xXMMt7V8SdNXabHi2GCwobWh4if/tQq2&#10;32+j3HSr7jra09G44+60WXulnh771QxEoD78i//c7zrOn47h/ky8QC5uAAAA//8DAFBLAQItABQA&#10;BgAIAAAAIQAyPL0++wAAAOIBAAATAAAAAAAAAAAAAAAAAAAAAABbQ29udGVudF9UeXBlc10ueG1s&#10;UEsBAi0AFAAGAAgAAAAhAKqLXQ3TAAAAjwEAAAsAAAAAAAAAAAAAAAAALAEAAF9yZWxzLy5yZWxz&#10;UEsBAi0AFAAGAAgAAAAhADMvBZ5BAAAAOQAAABAAAAAAAAAAAAAAAAAAKAIAAGRycy9zaGFwZXht&#10;bC54bWxQSwECLQAUAAYACAAAACEAx66RtcQAAADcAAAADwAAAAAAAAAAAAAAAACXAgAAZHJzL2Rv&#10;d25yZXYueG1sUEsFBgAAAAAEAAQA9QAAAIgDAAAAAA==&#10;" fillcolor="#5b9bd5 [3204]" stroked="f" strokeweight="1pt"/>
@@ -471,7 +476,7 @@
       <w:sdtContent>
         <w:p>
           <w:pPr>
-            <w:pStyle w:val="TtuloTDC"/>
+            <w:pStyle w:val="TtulodeTDC"/>
           </w:pPr>
           <w:r>
             <w:rPr>
@@ -2828,8 +2833,6 @@
       </w:sdtContent>
     </w:sdt>
     <w:p>
-      <w:bookmarkStart w:id="0" w:name="_GoBack"/>
-      <w:bookmarkEnd w:id="0"/>
       <w:r>
         <w:br w:type="page"/>
       </w:r>
@@ -2838,11 +2841,11 @@
       <w:pPr>
         <w:pStyle w:val="Ttulo1"/>
       </w:pPr>
-      <w:bookmarkStart w:id="1" w:name="_Toc467445488"/>
+      <w:bookmarkStart w:id="0" w:name="_Toc467445488"/>
       <w:r>
         <w:t>Introducción</w:t>
       </w:r>
-      <w:bookmarkEnd w:id="1"/>
+      <w:bookmarkEnd w:id="0"/>
     </w:p>
     <w:p/>
     <w:p>
@@ -2881,11 +2884,11 @@
       <w:pPr>
         <w:pStyle w:val="Ttulo1"/>
       </w:pPr>
-      <w:bookmarkStart w:id="2" w:name="_Toc467445489"/>
+      <w:bookmarkStart w:id="1" w:name="_Toc467445489"/>
       <w:r>
         <w:t>Planteamiento</w:t>
       </w:r>
-      <w:bookmarkEnd w:id="2"/>
+      <w:bookmarkEnd w:id="1"/>
     </w:p>
     <w:p/>
     <w:p>
@@ -2949,11 +2952,11 @@
       <w:pPr>
         <w:pStyle w:val="Ttulo2"/>
       </w:pPr>
-      <w:bookmarkStart w:id="3" w:name="_Toc467445490"/>
+      <w:bookmarkStart w:id="2" w:name="_Toc467445490"/>
       <w:r>
         <w:t>Variables de Estado</w:t>
       </w:r>
-      <w:bookmarkEnd w:id="3"/>
+      <w:bookmarkEnd w:id="2"/>
     </w:p>
     <w:p/>
     <w:p>
@@ -3508,11 +3511,11 @@
       <w:pPr>
         <w:pStyle w:val="Ttulo2"/>
       </w:pPr>
-      <w:bookmarkStart w:id="4" w:name="_Toc467445491"/>
+      <w:bookmarkStart w:id="3" w:name="_Toc467445491"/>
       <w:r>
         <w:t>Variables Sensor</w:t>
       </w:r>
-      <w:bookmarkEnd w:id="4"/>
+      <w:bookmarkEnd w:id="3"/>
     </w:p>
     <w:p/>
     <w:p>
@@ -3583,7 +3586,7 @@
       <w:r>
         <w:rPr>
           <w:noProof/>
-          <w:lang w:val="es-ES" w:eastAsia="es-ES"/>
+          <w:lang w:eastAsia="es-ES_tradnl"/>
         </w:rPr>
         <mc:AlternateContent>
           <mc:Choice Requires="wps">
@@ -3660,7 +3663,7 @@
               </wp:anchor>
             </w:drawing>
           </mc:Choice>
-          <mc:Fallback xmlns:mo="http://schemas.microsoft.com/office/mac/office/2008/main" xmlns:mv="urn:schemas-microsoft-com:mac:vml">
+          <mc:Fallback xmlns:w16se="http://schemas.microsoft.com/office/word/2015/wordml/symex" xmlns:cx5="http://schemas.microsoft.com/office/drawing/2016/5/11/chartex" xmlns:cx4="http://schemas.microsoft.com/office/drawing/2016/5/10/chartex" xmlns:cx3="http://schemas.microsoft.com/office/drawing/2016/5/9/chartex" xmlns:cx2="http://schemas.microsoft.com/office/drawing/2015/10/21/chartex" xmlns:cx1="http://schemas.microsoft.com/office/drawing/2015/9/8/chartex" xmlns:cx="http://schemas.microsoft.com/office/drawing/2014/chartex">
             <w:pict>
               <v:shapetype w14:anchorId="6E82C74A" id="_x0000_t5" coordsize="21600,21600" o:spt="5" adj="10800" path="m@0,0l0,21600,21600,21600xe">
                 <v:stroke joinstyle="miter"/>
@@ -3682,7 +3685,7 @@
         </mc:AlternateContent>
       </w:r>
     </w:p>
-    <w:bookmarkStart w:id="5" w:name="_Toc467445492"/>
+    <w:bookmarkStart w:id="4" w:name="_Toc467445492"/>
     <w:p>
       <w:pPr>
         <w:pStyle w:val="Ttulo3"/>
@@ -3690,7 +3693,7 @@
       <w:r>
         <w:rPr>
           <w:noProof/>
-          <w:lang w:val="es-ES" w:eastAsia="es-ES"/>
+          <w:lang w:eastAsia="es-ES_tradnl"/>
         </w:rPr>
         <mc:AlternateContent>
           <mc:Choice Requires="wps">
@@ -3768,7 +3771,7 @@
               </wp:anchor>
             </w:drawing>
           </mc:Choice>
-          <mc:Fallback xmlns:mo="http://schemas.microsoft.com/office/mac/office/2008/main" xmlns:mv="urn:schemas-microsoft-com:mac:vml">
+          <mc:Fallback xmlns:w16se="http://schemas.microsoft.com/office/word/2015/wordml/symex" xmlns:cx5="http://schemas.microsoft.com/office/drawing/2016/5/11/chartex" xmlns:cx4="http://schemas.microsoft.com/office/drawing/2016/5/10/chartex" xmlns:cx3="http://schemas.microsoft.com/office/drawing/2016/5/9/chartex" xmlns:cx2="http://schemas.microsoft.com/office/drawing/2015/10/21/chartex" xmlns:cx1="http://schemas.microsoft.com/office/drawing/2015/9/8/chartex" xmlns:cx="http://schemas.microsoft.com/office/drawing/2014/chartex">
             <w:pict>
               <v:shape w14:anchorId="75896066" id="Triángulo 3" o:spid="_x0000_s1026" type="#_x0000_t5" style="position:absolute;margin-left:55.25pt;margin-top:11.2pt;width:82.9pt;height:109.6pt;rotation:90;z-index:251662336;visibility:visible;mso-wrap-style:square;mso-width-percent:0;mso-height-percent:0;mso-wrap-distance-left:9pt;mso-wrap-distance-top:0;mso-wrap-distance-right:9pt;mso-wrap-distance-bottom:0;mso-position-horizontal:absolute;mso-position-horizontal-relative:text;mso-position-vertical:absolute;mso-position-vertical-relative:text;mso-width-percent:0;mso-height-percent:0;mso-width-relative:margin;mso-height-relative:margin;v-text-anchor:middle" o:gfxdata="UEsDBBQABgAIAAAAIQDkmcPA+wAAAOEBAAATAAAAW0NvbnRlbnRfVHlwZXNdLnhtbJSRQU7DMBBF&#10;90jcwfIWJQ5dIISSdEHaJSBUDjCyJ4nVZGx53NDeHictG4SKWNrj9//TuFwfx0FMGNg6quR9XkiB&#10;pJ2x1FXyY7fNHqXgCGRgcISVPCHLdX17U+5OHlkkmriSfYz+SSnWPY7AufNIadK6MEJMx9ApD3oP&#10;HapVUTwo7SgixSzOGbIuG2zhMESxOabrs0nCpXg+v5urKgneD1ZDTKJqnqpfuYADXwEnMj/ssotZ&#10;nsglnHvr+e7S8JpWE6xB8QYhvsCYPJQJrHDlGqfz65Zz2ciZa1urMW8Cbxbqr2zjPing9N/wJmHv&#10;OH2nq+WD6i8AAAD//wMAUEsDBBQABgAIAAAAIQAjsmrh1wAAAJQBAAALAAAAX3JlbHMvLnJlbHOk&#10;kMFqwzAMhu+DvYPRfXGawxijTi+j0GvpHsDYimMaW0Yy2fr28w6DZfS2o36h7xP//vCZFrUiS6Rs&#10;YNf1oDA78jEHA++X49MLKKk2e7tQRgM3FDiMjw/7My62tiOZYxHVKFkMzLWWV63FzZisdFQwt81E&#10;nGxtIwddrLvagHro+2fNvxkwbpjq5A3wye9AXW6lmf+wU3RMQlPtHCVN0xTdPaoObMsc3ZFtwjdy&#10;jWY5YDXgWTQO1LKu/Qj6vn74p97TRz7jutV+h4zrj1dvuhy/AAAA//8DAFBLAwQUAAYACAAAACEA&#10;avikHo4CAABSBQAADgAAAGRycy9lMm9Eb2MueG1srFTNbtswDL4P2DsIuq+O89O1QZ0iaNFhQNEW&#10;a4eeVVlKtMmiRilxsrfZs+zFRsmOW2zFDsN8MCiR/Eh+JHV2vmss2yoMBlzFy6MRZ8pJqI1bVfzz&#10;w9W7E85CFK4WFpyq+F4Ffr54++as9XM1hjXYWiEjEBfmra/4OkY/L4og16oR4Qi8cqTUgI2IdMRV&#10;UaNoCb2xxXg0Oi5awNojSBUC3V52Sr7I+ForGW+1DioyW3HKLeY/5v9T+heLMzFfofBrI/s0xD9k&#10;0QjjKOgAdSmiYBs0f0A1RiIE0PFIQlOA1kaqXANVU45+q+Z+LbzKtRA5wQ80hf8HK2+2d8hMXfEJ&#10;Z0401KIHND9/uNXGApskflof5mR27++wPwUSU7E7jQ1DIFJn01H6MgVUFNtlhvcDw2oXmaTLcjQb&#10;n0yoEZJ05eS0PB3nHhQdWAL1GOIHBQ1LQsUjGuFWNtEg5mJ7HWKmue6TFfUXznRjqWlbYdksZ0Fp&#10;EmBvTNIBkq5TMV36WYp7qxKedZ+UJhooxXGOlAdQXVhkBFtxIaVy8TjRQXjZOrlpY+3gWL7maGPZ&#10;O/W2yU3lwRwcO9r+GnHwyFHBxcG5MQ7wtcj11yFyZ3+ovqs5lf8E9Z66nztIPQleXhki/VqEeCeQ&#10;KKVL2u14Sz9toa049BJna8Dvr90nexpP0nLW0l5VPHzbCFSc2Y+OBve0nE7TIubDdPae+s/wpebp&#10;pcZtmgsg/sucXRaTfbQHUSM0j/QELFNUUgknKXbFZcTD4SJ2+06PiFTLZTaj5fMiXrt7LxN4YjUN&#10;ycPuUaA/TB4N7Q0cdrCfp24Anm2Tp4PlJoI2MSmfee0PtLh5aPpHJr0ML8/Z6vkpXPwCAAD//wMA&#10;UEsDBBQABgAIAAAAIQCPpGiw3gAAAAkBAAAPAAAAZHJzL2Rvd25yZXYueG1sTI/NTsMwEITvSLyD&#10;tUjcqPNToTZkUyEkDtxoqVCObmziiHgd2W4TeHqWExxHM5r5pt4tbhQXE+LgCSFfZSAMdV4P1CMc&#10;357vNiBiUqTV6MkgfJkIu+b6qlaV9jPtzeWQesElFCuFYFOaKiljZ41TceUnQ+x9+OBUYhl6qYOa&#10;udyNssiye+nUQLxg1WSerOk+D2eH4N7bop1DF773y0u0RTm3fnlFvL1ZHh9AJLOkvzD84jM6NMx0&#10;8mfSUYwIm5LJE8J6m4Ngv8xK/nZCKPL1FmRTy/8Pmh8AAAD//wMAUEsBAi0AFAAGAAgAAAAhAOSZ&#10;w8D7AAAA4QEAABMAAAAAAAAAAAAAAAAAAAAAAFtDb250ZW50X1R5cGVzXS54bWxQSwECLQAUAAYA&#10;CAAAACEAI7Jq4dcAAACUAQAACwAAAAAAAAAAAAAAAAAsAQAAX3JlbHMvLnJlbHNQSwECLQAUAAYA&#10;CAAAACEAavikHo4CAABSBQAADgAAAAAAAAAAAAAAAAAsAgAAZHJzL2Uyb0RvYy54bWxQSwECLQAU&#10;AAYACAAAACEAj6RosN4AAAAJAQAADwAAAAAAAAAAAAAAAADmBAAAZHJzL2Rvd25yZXYueG1sUEsF&#10;BgAAAAAEAAQA8wAAAPEFAAAAAA==&#10;" fillcolor="white [3201]" strokecolor="#70ad47 [3209]" strokeweight="1pt">
                 <w10:wrap type="through"/>
@@ -3780,7 +3783,7 @@
       <w:r>
         <w:t>Vista</w:t>
       </w:r>
-      <w:bookmarkEnd w:id="5"/>
+      <w:bookmarkEnd w:id="4"/>
     </w:p>
     <w:p/>
     <w:p>
@@ -3865,11 +3868,11 @@
       <w:pPr>
         <w:pStyle w:val="Ttulo3"/>
       </w:pPr>
-      <w:bookmarkStart w:id="6" w:name="_Toc467445493"/>
+      <w:bookmarkStart w:id="5" w:name="_Toc467445493"/>
       <w:r>
         <w:t>Oído</w:t>
       </w:r>
-      <w:bookmarkEnd w:id="6"/>
+      <w:bookmarkEnd w:id="5"/>
     </w:p>
     <w:p/>
     <w:p>
@@ -3903,11 +3906,11 @@
       <w:pPr>
         <w:pStyle w:val="Ttulo1"/>
       </w:pPr>
-      <w:bookmarkStart w:id="7" w:name="_Toc467445494"/>
+      <w:bookmarkStart w:id="6" w:name="_Toc467445494"/>
       <w:r>
         <w:t>Funcionamiento</w:t>
       </w:r>
-      <w:bookmarkEnd w:id="7"/>
+      <w:bookmarkEnd w:id="6"/>
     </w:p>
     <w:p/>
     <w:p>
@@ -3932,11 +3935,11 @@
       <w:pPr>
         <w:pStyle w:val="Ttulo1"/>
       </w:pPr>
-      <w:bookmarkStart w:id="8" w:name="_Toc467445495"/>
+      <w:bookmarkStart w:id="7" w:name="_Toc467445495"/>
       <w:r>
         <w:t>Máquina de Estados</w:t>
       </w:r>
-      <w:bookmarkEnd w:id="8"/>
+      <w:bookmarkEnd w:id="7"/>
     </w:p>
     <w:p/>
     <w:p>
@@ -3955,11 +3958,11 @@
       <w:pPr>
         <w:pStyle w:val="Ttulo2"/>
       </w:pPr>
-      <w:bookmarkStart w:id="9" w:name="_Toc467445496"/>
+      <w:bookmarkStart w:id="8" w:name="_Toc467445496"/>
       <w:r>
         <w:t>ESTANDAR</w:t>
       </w:r>
-      <w:bookmarkEnd w:id="9"/>
+      <w:bookmarkEnd w:id="8"/>
     </w:p>
     <w:p>
       <w:r>
@@ -4063,11 +4066,11 @@
       <w:pPr>
         <w:pStyle w:val="Ttulo2"/>
       </w:pPr>
-      <w:bookmarkStart w:id="10" w:name="_Toc467445497"/>
+      <w:bookmarkStart w:id="9" w:name="_Toc467445497"/>
       <w:r>
         <w:t>SOSPECHA</w:t>
       </w:r>
-      <w:bookmarkEnd w:id="10"/>
+      <w:bookmarkEnd w:id="9"/>
     </w:p>
     <w:p>
       <w:r>
@@ -4115,11 +4118,11 @@
       <w:pPr>
         <w:pStyle w:val="Ttulo2"/>
       </w:pPr>
-      <w:bookmarkStart w:id="11" w:name="_Toc467445498"/>
+      <w:bookmarkStart w:id="10" w:name="_Toc467445498"/>
       <w:r>
         <w:t>ALERTA</w:t>
       </w:r>
-      <w:bookmarkEnd w:id="11"/>
+      <w:bookmarkEnd w:id="10"/>
     </w:p>
     <w:p>
       <w:r>
@@ -4179,11 +4182,11 @@
       <w:pPr>
         <w:pStyle w:val="Ttulo2"/>
       </w:pPr>
-      <w:bookmarkStart w:id="12" w:name="_Toc467445499"/>
+      <w:bookmarkStart w:id="11" w:name="_Toc467445499"/>
       <w:r>
         <w:t>AGRESIVO</w:t>
       </w:r>
-      <w:bookmarkEnd w:id="12"/>
+      <w:bookmarkEnd w:id="11"/>
     </w:p>
     <w:p>
       <w:r>
@@ -4201,11 +4204,11 @@
       <w:pPr>
         <w:pStyle w:val="Ttulo2"/>
       </w:pPr>
-      <w:bookmarkStart w:id="13" w:name="_Toc467445500"/>
+      <w:bookmarkStart w:id="12" w:name="_Toc467445500"/>
       <w:r>
         <w:t>ASUTADO</w:t>
       </w:r>
-      <w:bookmarkEnd w:id="13"/>
+      <w:bookmarkEnd w:id="12"/>
     </w:p>
     <w:p>
       <w:r>
@@ -4223,14 +4226,14 @@
       <w:pPr>
         <w:pStyle w:val="Ttulo2"/>
       </w:pPr>
-      <w:bookmarkStart w:id="14" w:name="_Toc467445501"/>
+      <w:bookmarkStart w:id="13" w:name="_Toc467445501"/>
       <w:r>
         <w:t>DIAGRAMA</w:t>
       </w:r>
       <w:r>
         <w:t xml:space="preserve"> DE ESTADOS</w:t>
       </w:r>
-      <w:bookmarkEnd w:id="14"/>
+      <w:bookmarkEnd w:id="13"/>
     </w:p>
     <w:p>
       <w:r>
@@ -4246,7 +4249,7 @@
       <w:r>
         <w:rPr>
           <w:noProof/>
-          <w:lang w:val="es-ES" w:eastAsia="es-ES"/>
+          <w:lang w:eastAsia="es-ES_tradnl"/>
         </w:rPr>
         <w:drawing>
           <wp:inline distT="0" distB="0" distL="0" distR="0" wp14:anchorId="5A536A12" wp14:editId="7BB95E21">
@@ -4309,11 +4312,11 @@
       <w:pPr>
         <w:pStyle w:val="Ttulo1"/>
       </w:pPr>
-      <w:bookmarkStart w:id="15" w:name="_Toc467445502"/>
+      <w:bookmarkStart w:id="14" w:name="_Toc467445502"/>
       <w:r>
         <w:t>Arboles de Decisión</w:t>
       </w:r>
-      <w:bookmarkEnd w:id="15"/>
+      <w:bookmarkEnd w:id="14"/>
     </w:p>
     <w:p/>
     <w:p>
@@ -4341,22 +4344,33 @@
       <w:pPr>
         <w:pStyle w:val="Ttulo2"/>
       </w:pPr>
-      <w:bookmarkStart w:id="16" w:name="_Toc467445503"/>
+      <w:bookmarkStart w:id="15" w:name="_Toc467445503"/>
       <w:r>
         <w:t>ESTANDAR</w:t>
       </w:r>
-      <w:bookmarkEnd w:id="16"/>
+      <w:bookmarkEnd w:id="15"/>
     </w:p>
     <w:p/>
     <w:p>
       <w:pPr>
         <w:pStyle w:val="Ttulo3"/>
       </w:pPr>
-      <w:bookmarkStart w:id="17" w:name="_Toc467445504"/>
-      <w:r>
-        <w:t>Tabla de decisiones</w:t>
-      </w:r>
-      <w:bookmarkEnd w:id="17"/>
+      <w:bookmarkStart w:id="16" w:name="_Toc467445504"/>
+      <w:r>
+        <w:t xml:space="preserve">Tabla de </w:t>
+      </w:r>
+      <w:proofErr w:type="gramStart"/>
+      <w:r>
+        <w:t>decisiones</w:t>
+      </w:r>
+      <w:bookmarkEnd w:id="16"/>
+      <w:r>
+        <w:t xml:space="preserve">  (</w:t>
+      </w:r>
+      <w:proofErr w:type="gramEnd"/>
+      <w:r>
+        <w:t>en orden inverso)</w:t>
+      </w:r>
     </w:p>
     <w:p>
       <w:pPr>
@@ -4374,7 +4388,9 @@
         <w:tblLook w:val="04A0" w:firstRow="1" w:lastRow="0" w:firstColumn="1" w:lastColumn="0" w:noHBand="0" w:noVBand="1"/>
       </w:tblPr>
       <w:tblGrid>
-        <w:gridCol w:w="3689"/>
+        <w:gridCol w:w="1164"/>
+        <w:gridCol w:w="1110"/>
+        <w:gridCol w:w="1415"/>
         <w:gridCol w:w="5809"/>
       </w:tblGrid>
       <w:tr>
@@ -4384,7 +4400,7 @@
         <w:tc>
           <w:tcPr>
             <w:tcW w:w="9498" w:type="dxa"/>
-            <w:gridSpan w:val="2"/>
+            <w:gridSpan w:val="4"/>
             <w:tcBorders>
               <w:top w:val="single" w:sz="4" w:space="0" w:color="auto"/>
               <w:left w:val="single" w:sz="4" w:space="0" w:color="auto"/>
@@ -4422,6 +4438,7 @@
         <w:tc>
           <w:tcPr>
             <w:tcW w:w="3689" w:type="dxa"/>
+            <w:gridSpan w:val="3"/>
             <w:tcBorders>
               <w:top w:val="single" w:sz="4" w:space="0" w:color="auto"/>
               <w:left w:val="single" w:sz="4" w:space="0" w:color="auto"/>
@@ -4501,6 +4518,7 @@
         <w:tc>
           <w:tcPr>
             <w:tcW w:w="3689" w:type="dxa"/>
+            <w:gridSpan w:val="3"/>
             <w:tcBorders>
               <w:top w:val="single" w:sz="4" w:space="0" w:color="auto"/>
               <w:left w:val="single" w:sz="4" w:space="0" w:color="auto"/>
@@ -4517,6 +4535,7 @@
               <w:jc w:val="center"/>
               <w:rPr>
                 <w:rFonts w:ascii="Calibri" w:eastAsia="Times New Roman" w:hAnsi="Calibri" w:cs="Times New Roman"/>
+                <w:b/>
                 <w:bCs/>
                 <w:color w:val="000000"/>
                 <w:sz w:val="21"/>
@@ -4527,6 +4546,7 @@
             <w:r>
               <w:rPr>
                 <w:rFonts w:ascii="Calibri" w:eastAsia="Times New Roman" w:hAnsi="Calibri" w:cs="Times New Roman"/>
+                <w:b/>
                 <w:bCs/>
                 <w:color w:val="000000"/>
                 <w:sz w:val="21"/>
@@ -4583,6 +4603,7 @@
         <w:tc>
           <w:tcPr>
             <w:tcW w:w="3689" w:type="dxa"/>
+            <w:gridSpan w:val="3"/>
             <w:tcBorders>
               <w:top w:val="single" w:sz="4" w:space="0" w:color="auto"/>
               <w:left w:val="single" w:sz="4" w:space="0" w:color="auto"/>
@@ -4599,6 +4620,7 @@
               <w:jc w:val="center"/>
               <w:rPr>
                 <w:rFonts w:ascii="Calibri" w:eastAsia="Times New Roman" w:hAnsi="Calibri" w:cs="Times New Roman"/>
+                <w:b/>
                 <w:bCs/>
                 <w:color w:val="000000"/>
                 <w:sz w:val="21"/>
@@ -4609,6 +4631,7 @@
             <w:r>
               <w:rPr>
                 <w:rFonts w:ascii="Calibri" w:eastAsia="Times New Roman" w:hAnsi="Calibri" w:cs="Times New Roman"/>
+                <w:b/>
                 <w:bCs/>
                 <w:color w:val="000000"/>
                 <w:sz w:val="21"/>
@@ -4665,6 +4688,7 @@
         <w:tc>
           <w:tcPr>
             <w:tcW w:w="3689" w:type="dxa"/>
+            <w:gridSpan w:val="3"/>
             <w:tcBorders>
               <w:top w:val="single" w:sz="4" w:space="0" w:color="auto"/>
               <w:left w:val="single" w:sz="4" w:space="0" w:color="auto"/>
@@ -4681,6 +4705,7 @@
               <w:jc w:val="center"/>
               <w:rPr>
                 <w:rFonts w:ascii="Calibri" w:eastAsia="Times New Roman" w:hAnsi="Calibri" w:cs="Times New Roman"/>
+                <w:b/>
                 <w:bCs/>
                 <w:color w:val="000000"/>
                 <w:sz w:val="21"/>
@@ -4691,6 +4716,7 @@
             <w:r>
               <w:rPr>
                 <w:rFonts w:ascii="Calibri" w:eastAsia="Times New Roman" w:hAnsi="Calibri" w:cs="Times New Roman"/>
+                <w:b/>
                 <w:bCs/>
                 <w:color w:val="000000"/>
                 <w:sz w:val="21"/>
@@ -4790,11 +4816,11 @@
         </w:trPr>
         <w:tc>
           <w:tcPr>
-            <w:tcW w:w="3689" w:type="dxa"/>
+            <w:tcW w:w="1164" w:type="dxa"/>
+            <w:vMerge w:val="restart"/>
             <w:tcBorders>
               <w:top w:val="single" w:sz="4" w:space="0" w:color="auto"/>
               <w:left w:val="single" w:sz="4" w:space="0" w:color="auto"/>
-              <w:bottom w:val="single" w:sz="4" w:space="0" w:color="auto"/>
               <w:right w:val="single" w:sz="4" w:space="0" w:color="auto"/>
             </w:tcBorders>
             <w:shd w:val="clear" w:color="auto" w:fill="auto"/>
@@ -4807,6 +4833,7 @@
               <w:jc w:val="center"/>
               <w:rPr>
                 <w:rFonts w:ascii="Calibri" w:eastAsia="Times New Roman" w:hAnsi="Calibri" w:cs="Times New Roman"/>
+                <w:b/>
                 <w:bCs/>
                 <w:color w:val="000000"/>
                 <w:sz w:val="21"/>
@@ -4817,6 +4844,47 @@
             <w:r>
               <w:rPr>
                 <w:rFonts w:ascii="Calibri" w:eastAsia="Times New Roman" w:hAnsi="Calibri" w:cs="Times New Roman"/>
+                <w:b/>
+                <w:bCs/>
+                <w:color w:val="000000"/>
+                <w:sz w:val="21"/>
+                <w:szCs w:val="28"/>
+                <w:lang w:eastAsia="es-ES_tradnl"/>
+              </w:rPr>
+              <w:t>INGERIR</w:t>
+            </w:r>
+          </w:p>
+        </w:tc>
+        <w:tc>
+          <w:tcPr>
+            <w:tcW w:w="2525" w:type="dxa"/>
+            <w:gridSpan w:val="2"/>
+            <w:tcBorders>
+              <w:top w:val="single" w:sz="4" w:space="0" w:color="auto"/>
+              <w:left w:val="single" w:sz="4" w:space="0" w:color="auto"/>
+              <w:bottom w:val="single" w:sz="4" w:space="0" w:color="auto"/>
+              <w:right w:val="single" w:sz="4" w:space="0" w:color="auto"/>
+            </w:tcBorders>
+            <w:shd w:val="clear" w:color="auto" w:fill="auto"/>
+            <w:vAlign w:val="center"/>
+          </w:tcPr>
+          <w:p>
+            <w:pPr>
+              <w:jc w:val="center"/>
+              <w:rPr>
+                <w:rFonts w:ascii="Calibri" w:eastAsia="Times New Roman" w:hAnsi="Calibri" w:cs="Times New Roman"/>
+                <w:b/>
+                <w:bCs/>
+                <w:color w:val="000000"/>
+                <w:sz w:val="21"/>
+                <w:szCs w:val="28"/>
+                <w:lang w:eastAsia="es-ES_tradnl"/>
+              </w:rPr>
+            </w:pPr>
+            <w:r>
+              <w:rPr>
+                <w:rFonts w:ascii="Calibri" w:eastAsia="Times New Roman" w:hAnsi="Calibri" w:cs="Times New Roman"/>
+                <w:b/>
                 <w:bCs/>
                 <w:color w:val="000000"/>
                 <w:sz w:val="21"/>
@@ -4871,9 +4939,9 @@
         </w:trPr>
         <w:tc>
           <w:tcPr>
-            <w:tcW w:w="3689" w:type="dxa"/>
+            <w:tcW w:w="1164" w:type="dxa"/>
+            <w:vMerge/>
             <w:tcBorders>
-              <w:top w:val="single" w:sz="4" w:space="0" w:color="auto"/>
               <w:left w:val="single" w:sz="4" w:space="0" w:color="auto"/>
               <w:bottom w:val="single" w:sz="4" w:space="0" w:color="auto"/>
               <w:right w:val="single" w:sz="4" w:space="0" w:color="auto"/>
@@ -4887,6 +4955,7 @@
               <w:jc w:val="center"/>
               <w:rPr>
                 <w:rFonts w:ascii="Calibri" w:eastAsia="Times New Roman" w:hAnsi="Calibri" w:cs="Times New Roman"/>
+                <w:b/>
                 <w:bCs/>
                 <w:color w:val="000000"/>
                 <w:sz w:val="21"/>
@@ -4894,9 +4963,38 @@
                 <w:lang w:eastAsia="es-ES_tradnl"/>
               </w:rPr>
             </w:pPr>
-            <w:r>
-              <w:rPr>
-                <w:rFonts w:ascii="Calibri" w:eastAsia="Times New Roman" w:hAnsi="Calibri" w:cs="Times New Roman"/>
+          </w:p>
+        </w:tc>
+        <w:tc>
+          <w:tcPr>
+            <w:tcW w:w="2525" w:type="dxa"/>
+            <w:gridSpan w:val="2"/>
+            <w:tcBorders>
+              <w:top w:val="single" w:sz="4" w:space="0" w:color="auto"/>
+              <w:left w:val="single" w:sz="4" w:space="0" w:color="auto"/>
+              <w:bottom w:val="single" w:sz="4" w:space="0" w:color="auto"/>
+              <w:right w:val="single" w:sz="4" w:space="0" w:color="auto"/>
+            </w:tcBorders>
+            <w:shd w:val="clear" w:color="auto" w:fill="auto"/>
+            <w:vAlign w:val="center"/>
+          </w:tcPr>
+          <w:p>
+            <w:pPr>
+              <w:jc w:val="center"/>
+              <w:rPr>
+                <w:rFonts w:ascii="Calibri" w:eastAsia="Times New Roman" w:hAnsi="Calibri" w:cs="Times New Roman"/>
+                <w:b/>
+                <w:bCs/>
+                <w:color w:val="000000"/>
+                <w:sz w:val="21"/>
+                <w:szCs w:val="28"/>
+                <w:lang w:eastAsia="es-ES_tradnl"/>
+              </w:rPr>
+            </w:pPr>
+            <w:r>
+              <w:rPr>
+                <w:rFonts w:ascii="Calibri" w:eastAsia="Times New Roman" w:hAnsi="Calibri" w:cs="Times New Roman"/>
+                <w:b/>
                 <w:bCs/>
                 <w:color w:val="000000"/>
                 <w:sz w:val="21"/>
@@ -4950,7 +5048,8 @@
         </w:trPr>
         <w:tc>
           <w:tcPr>
-            <w:tcW w:w="3689" w:type="dxa"/>
+            <w:tcW w:w="2274" w:type="dxa"/>
+            <w:gridSpan w:val="2"/>
             <w:tcBorders>
               <w:top w:val="single" w:sz="4" w:space="0" w:color="auto"/>
               <w:left w:val="single" w:sz="4" w:space="0" w:color="auto"/>
@@ -4967,6 +5066,7 @@
               <w:jc w:val="center"/>
               <w:rPr>
                 <w:rFonts w:ascii="Calibri" w:eastAsia="Times New Roman" w:hAnsi="Calibri" w:cs="Times New Roman"/>
+                <w:b/>
                 <w:bCs/>
                 <w:color w:val="000000"/>
                 <w:sz w:val="21"/>
@@ -4976,12 +5076,50 @@
             <w:r>
               <w:rPr>
                 <w:rFonts w:ascii="Calibri" w:eastAsia="Times New Roman" w:hAnsi="Calibri" w:cs="Times New Roman"/>
+                <w:b/>
                 <w:bCs/>
                 <w:color w:val="000000"/>
                 <w:sz w:val="21"/>
                 <w:lang w:eastAsia="es-ES_tradnl"/>
               </w:rPr>
               <w:t>IR A BOTIQUÍN</w:t>
+            </w:r>
+          </w:p>
+        </w:tc>
+        <w:tc>
+          <w:tcPr>
+            <w:tcW w:w="1415" w:type="dxa"/>
+            <w:tcBorders>
+              <w:top w:val="single" w:sz="4" w:space="0" w:color="auto"/>
+              <w:left w:val="single" w:sz="4" w:space="0" w:color="auto"/>
+              <w:bottom w:val="single" w:sz="4" w:space="0" w:color="auto"/>
+              <w:right w:val="single" w:sz="4" w:space="0" w:color="auto"/>
+            </w:tcBorders>
+            <w:shd w:val="clear" w:color="auto" w:fill="auto"/>
+            <w:vAlign w:val="center"/>
+          </w:tcPr>
+          <w:p>
+            <w:pPr>
+              <w:jc w:val="center"/>
+              <w:rPr>
+                <w:rFonts w:ascii="Calibri" w:eastAsia="Times New Roman" w:hAnsi="Calibri" w:cs="Times New Roman"/>
+                <w:b/>
+                <w:bCs/>
+                <w:color w:val="000000"/>
+                <w:sz w:val="21"/>
+                <w:lang w:eastAsia="es-ES_tradnl"/>
+              </w:rPr>
+            </w:pPr>
+            <w:r>
+              <w:rPr>
+                <w:rFonts w:ascii="Calibri" w:eastAsia="Times New Roman" w:hAnsi="Calibri" w:cs="Times New Roman"/>
+                <w:b/>
+                <w:bCs/>
+                <w:color w:val="000000"/>
+                <w:sz w:val="21"/>
+                <w:lang w:eastAsia="es-ES_tradnl"/>
+              </w:rPr>
+              <w:t>CURARSE</w:t>
             </w:r>
           </w:p>
         </w:tc>
@@ -5030,6 +5168,7 @@
         <w:tc>
           <w:tcPr>
             <w:tcW w:w="3689" w:type="dxa"/>
+            <w:gridSpan w:val="3"/>
             <w:tcBorders>
               <w:top w:val="single" w:sz="4" w:space="0" w:color="auto"/>
               <w:left w:val="single" w:sz="4" w:space="0" w:color="auto"/>
@@ -5045,6 +5184,7 @@
               <w:jc w:val="center"/>
               <w:rPr>
                 <w:rFonts w:ascii="Calibri" w:eastAsia="Times New Roman" w:hAnsi="Calibri" w:cs="Times New Roman"/>
+                <w:b/>
                 <w:bCs/>
                 <w:color w:val="000000"/>
                 <w:sz w:val="21"/>
@@ -5055,13 +5195,14 @@
             <w:r>
               <w:rPr>
                 <w:rFonts w:ascii="Calibri" w:eastAsia="Times New Roman" w:hAnsi="Calibri" w:cs="Times New Roman"/>
-                <w:bCs/>
-                <w:color w:val="000000"/>
-                <w:sz w:val="21"/>
-                <w:szCs w:val="28"/>
-                <w:lang w:eastAsia="es-ES_tradnl"/>
-              </w:rPr>
-              <w:t>CAMBIAR A ESTADO DE SOSPECHA</w:t>
+                <w:b/>
+                <w:bCs/>
+                <w:color w:val="000000"/>
+                <w:sz w:val="22"/>
+                <w:szCs w:val="28"/>
+                <w:lang w:eastAsia="es-ES_tradnl"/>
+              </w:rPr>
+              <w:t>BUSCAR RUIDO</w:t>
             </w:r>
           </w:p>
         </w:tc>
@@ -5099,7 +5240,7 @@
                 <w:szCs w:val="28"/>
                 <w:lang w:eastAsia="es-ES_tradnl"/>
               </w:rPr>
-              <w:t>Cuando escucha algún ruido cercano que no es una alarma</w:t>
+              <w:t>Va hacia el epicentro del ruido</w:t>
             </w:r>
           </w:p>
         </w:tc>
@@ -5111,6 +5252,7 @@
         <w:tc>
           <w:tcPr>
             <w:tcW w:w="3689" w:type="dxa"/>
+            <w:gridSpan w:val="3"/>
             <w:tcBorders>
               <w:top w:val="single" w:sz="4" w:space="0" w:color="auto"/>
               <w:left w:val="single" w:sz="4" w:space="0" w:color="auto"/>
@@ -5126,6 +5268,7 @@
               <w:jc w:val="center"/>
               <w:rPr>
                 <w:rFonts w:ascii="Calibri" w:eastAsia="Times New Roman" w:hAnsi="Calibri" w:cs="Times New Roman"/>
+                <w:b/>
                 <w:bCs/>
                 <w:color w:val="000000"/>
                 <w:sz w:val="21"/>
@@ -5136,6 +5279,7 @@
             <w:r>
               <w:rPr>
                 <w:rFonts w:ascii="Calibri" w:eastAsia="Times New Roman" w:hAnsi="Calibri" w:cs="Times New Roman"/>
+                <w:b/>
                 <w:bCs/>
                 <w:color w:val="000000"/>
                 <w:sz w:val="21"/>
@@ -5214,6 +5358,7 @@
         <w:tc>
           <w:tcPr>
             <w:tcW w:w="3689" w:type="dxa"/>
+            <w:gridSpan w:val="3"/>
             <w:tcBorders>
               <w:top w:val="single" w:sz="4" w:space="0" w:color="auto"/>
               <w:left w:val="single" w:sz="4" w:space="0" w:color="auto"/>
@@ -5229,6 +5374,7 @@
               <w:jc w:val="center"/>
               <w:rPr>
                 <w:rFonts w:ascii="Calibri" w:eastAsia="Times New Roman" w:hAnsi="Calibri" w:cs="Times New Roman"/>
+                <w:b/>
                 <w:bCs/>
                 <w:color w:val="000000"/>
                 <w:sz w:val="21"/>
@@ -5239,13 +5385,26 @@
             <w:r>
               <w:rPr>
                 <w:rFonts w:ascii="Calibri" w:eastAsia="Times New Roman" w:hAnsi="Calibri" w:cs="Times New Roman"/>
+                <w:b/>
                 <w:bCs/>
                 <w:color w:val="000000"/>
                 <w:sz w:val="21"/>
                 <w:szCs w:val="28"/>
                 <w:lang w:eastAsia="es-ES_tradnl"/>
               </w:rPr>
-              <w:t>CAMBIAR DE ESTADO A AGRESIVO</w:t>
+              <w:t xml:space="preserve">CAMBIAR DE ESTADO A </w:t>
+            </w:r>
+            <w:r>
+              <w:rPr>
+                <w:rFonts w:ascii="Calibri" w:eastAsia="Times New Roman" w:hAnsi="Calibri" w:cs="Times New Roman"/>
+                <w:b/>
+                <w:bCs/>
+                <w:color w:val="000000"/>
+                <w:sz w:val="21"/>
+                <w:szCs w:val="28"/>
+                <w:lang w:eastAsia="es-ES_tradnl"/>
+              </w:rPr>
+              <w:t>COMBATE</w:t>
             </w:r>
           </w:p>
         </w:tc>
@@ -5300,11 +5459,11 @@
       <w:pPr>
         <w:pStyle w:val="Ttulo3"/>
       </w:pPr>
-      <w:bookmarkStart w:id="18" w:name="_Toc467445505"/>
+      <w:bookmarkStart w:id="17" w:name="_Toc467445505"/>
       <w:r>
         <w:t>Árbol de decisión</w:t>
       </w:r>
-      <w:bookmarkEnd w:id="18"/>
+      <w:bookmarkEnd w:id="17"/>
     </w:p>
     <w:p>
       <w:pPr>
@@ -5313,7 +5472,7 @@
       <w:r>
         <w:rPr>
           <w:noProof/>
-          <w:lang w:val="es-ES" w:eastAsia="es-ES"/>
+          <w:lang w:eastAsia="es-ES_tradnl"/>
         </w:rPr>
         <w:drawing>
           <wp:inline distT="0" distB="0" distL="0" distR="0" wp14:anchorId="1DAAE61A" wp14:editId="3F96AF51">
@@ -5380,765 +5539,22 @@
       <w:pPr>
         <w:pStyle w:val="Ttulo2"/>
       </w:pPr>
-      <w:bookmarkStart w:id="19" w:name="_Toc467445506"/>
-      <w:r>
-        <w:t>SOSPECHA</w:t>
-      </w:r>
-      <w:bookmarkEnd w:id="19"/>
+      <w:bookmarkStart w:id="18" w:name="_Toc467445509"/>
+      <w:r>
+        <w:t>ALERTA</w:t>
+      </w:r>
+      <w:bookmarkEnd w:id="18"/>
     </w:p>
     <w:p/>
     <w:p>
       <w:pPr>
         <w:pStyle w:val="Ttulo3"/>
       </w:pPr>
-      <w:bookmarkStart w:id="20" w:name="_Toc467445507"/>
+      <w:bookmarkStart w:id="19" w:name="_Toc467445510"/>
       <w:r>
         <w:t>Tabla de decisiones</w:t>
       </w:r>
-      <w:bookmarkEnd w:id="20"/>
-      <w:r>
-        <w:t xml:space="preserve"> </w:t>
-      </w:r>
-    </w:p>
-    <w:p/>
-    <w:tbl>
-      <w:tblPr>
-        <w:tblW w:w="9749" w:type="dxa"/>
-        <w:tblInd w:w="-639" w:type="dxa"/>
-        <w:tblCellMar>
-          <w:left w:w="70" w:type="dxa"/>
-          <w:right w:w="70" w:type="dxa"/>
-        </w:tblCellMar>
-        <w:tblLook w:val="04A0" w:firstRow="1" w:lastRow="0" w:firstColumn="1" w:lastColumn="0" w:noHBand="0" w:noVBand="1"/>
-      </w:tblPr>
-      <w:tblGrid>
-        <w:gridCol w:w="3473"/>
-        <w:gridCol w:w="6276"/>
-      </w:tblGrid>
-      <w:tr>
-        <w:trPr>
-          <w:trHeight w:val="620"/>
-        </w:trPr>
-        <w:tc>
-          <w:tcPr>
-            <w:tcW w:w="9749" w:type="dxa"/>
-            <w:gridSpan w:val="2"/>
-            <w:tcBorders>
-              <w:top w:val="single" w:sz="4" w:space="0" w:color="auto"/>
-              <w:left w:val="single" w:sz="4" w:space="0" w:color="auto"/>
-              <w:bottom w:val="single" w:sz="4" w:space="0" w:color="auto"/>
-              <w:right w:val="single" w:sz="4" w:space="0" w:color="000000"/>
-            </w:tcBorders>
-            <w:shd w:val="clear" w:color="000000" w:fill="BF8F00"/>
-            <w:noWrap/>
-            <w:vAlign w:val="center"/>
-            <w:hideMark/>
-          </w:tcPr>
-          <w:p>
-            <w:pPr>
-              <w:jc w:val="center"/>
-              <w:rPr>
-                <w:rFonts w:ascii="Calibri" w:eastAsia="Times New Roman" w:hAnsi="Calibri" w:cs="Times New Roman"/>
-                <w:color w:val="FFFFFF"/>
-                <w:sz w:val="44"/>
-                <w:szCs w:val="44"/>
-                <w:lang w:eastAsia="es-ES_tradnl"/>
-              </w:rPr>
-            </w:pPr>
-            <w:r>
-              <w:rPr>
-                <w:rFonts w:ascii="Calibri" w:eastAsia="Times New Roman" w:hAnsi="Calibri" w:cs="Times New Roman"/>
-                <w:color w:val="FFFFFF"/>
-                <w:sz w:val="44"/>
-                <w:szCs w:val="44"/>
-                <w:lang w:eastAsia="es-ES_tradnl"/>
-              </w:rPr>
-              <w:t>SOSPECHA</w:t>
-            </w:r>
-          </w:p>
-        </w:tc>
-      </w:tr>
-      <w:tr>
-        <w:trPr>
-          <w:trHeight w:val="620"/>
-        </w:trPr>
-        <w:tc>
-          <w:tcPr>
-            <w:tcW w:w="3473" w:type="dxa"/>
-            <w:tcBorders>
-              <w:top w:val="single" w:sz="4" w:space="0" w:color="auto"/>
-              <w:left w:val="single" w:sz="4" w:space="0" w:color="auto"/>
-              <w:bottom w:val="single" w:sz="4" w:space="0" w:color="auto"/>
-              <w:right w:val="single" w:sz="4" w:space="0" w:color="000000"/>
-            </w:tcBorders>
-            <w:shd w:val="clear" w:color="000000" w:fill="FFE699"/>
-            <w:noWrap/>
-            <w:vAlign w:val="center"/>
-            <w:hideMark/>
-          </w:tcPr>
-          <w:p>
-            <w:pPr>
-              <w:jc w:val="center"/>
-              <w:rPr>
-                <w:rFonts w:ascii="Calibri" w:eastAsia="Times New Roman" w:hAnsi="Calibri" w:cs="Times New Roman"/>
-                <w:color w:val="000000"/>
-                <w:sz w:val="22"/>
-                <w:szCs w:val="36"/>
-                <w:lang w:eastAsia="es-ES_tradnl"/>
-              </w:rPr>
-            </w:pPr>
-            <w:r>
-              <w:rPr>
-                <w:rFonts w:ascii="Calibri" w:eastAsia="Times New Roman" w:hAnsi="Calibri" w:cs="Times New Roman"/>
-                <w:color w:val="000000"/>
-                <w:sz w:val="22"/>
-                <w:szCs w:val="36"/>
-                <w:lang w:eastAsia="es-ES_tradnl"/>
-              </w:rPr>
-              <w:t>ACCIONES</w:t>
-            </w:r>
-          </w:p>
-        </w:tc>
-        <w:tc>
-          <w:tcPr>
-            <w:tcW w:w="6276" w:type="dxa"/>
-            <w:tcBorders>
-              <w:top w:val="single" w:sz="4" w:space="0" w:color="auto"/>
-              <w:left w:val="nil"/>
-              <w:bottom w:val="single" w:sz="4" w:space="0" w:color="auto"/>
-              <w:right w:val="single" w:sz="4" w:space="0" w:color="000000"/>
-            </w:tcBorders>
-            <w:shd w:val="clear" w:color="000000" w:fill="FFE699"/>
-            <w:noWrap/>
-            <w:vAlign w:val="center"/>
-            <w:hideMark/>
-          </w:tcPr>
-          <w:p>
-            <w:pPr>
-              <w:jc w:val="center"/>
-              <w:rPr>
-                <w:rFonts w:ascii="Calibri" w:eastAsia="Times New Roman" w:hAnsi="Calibri" w:cs="Times New Roman"/>
-                <w:color w:val="000000"/>
-                <w:sz w:val="22"/>
-                <w:szCs w:val="36"/>
-                <w:lang w:eastAsia="es-ES_tradnl"/>
-              </w:rPr>
-            </w:pPr>
-            <w:r>
-              <w:rPr>
-                <w:rFonts w:ascii="Calibri" w:eastAsia="Times New Roman" w:hAnsi="Calibri" w:cs="Times New Roman"/>
-                <w:color w:val="000000"/>
-                <w:sz w:val="22"/>
-                <w:szCs w:val="36"/>
-                <w:lang w:eastAsia="es-ES_tradnl"/>
-              </w:rPr>
-              <w:t>DESCRIPCIÓN</w:t>
-            </w:r>
-          </w:p>
-        </w:tc>
-      </w:tr>
-      <w:tr>
-        <w:trPr>
-          <w:trHeight w:val="90"/>
-        </w:trPr>
-        <w:tc>
-          <w:tcPr>
-            <w:tcW w:w="3473" w:type="dxa"/>
-            <w:tcBorders>
-              <w:top w:val="single" w:sz="4" w:space="0" w:color="auto"/>
-              <w:left w:val="single" w:sz="4" w:space="0" w:color="auto"/>
-              <w:bottom w:val="single" w:sz="4" w:space="0" w:color="auto"/>
-              <w:right w:val="single" w:sz="4" w:space="0" w:color="000000"/>
-            </w:tcBorders>
-            <w:shd w:val="clear" w:color="auto" w:fill="auto"/>
-            <w:noWrap/>
-            <w:vAlign w:val="center"/>
-            <w:hideMark/>
-          </w:tcPr>
-          <w:p>
-            <w:pPr>
-              <w:jc w:val="center"/>
-              <w:rPr>
-                <w:rFonts w:ascii="Calibri" w:eastAsia="Times New Roman" w:hAnsi="Calibri" w:cs="Times New Roman"/>
-                <w:b/>
-                <w:bCs/>
-                <w:color w:val="000000"/>
-                <w:sz w:val="22"/>
-                <w:szCs w:val="28"/>
-                <w:lang w:eastAsia="es-ES_tradnl"/>
-              </w:rPr>
-            </w:pPr>
-            <w:r>
-              <w:rPr>
-                <w:rFonts w:ascii="Calibri" w:eastAsia="Times New Roman" w:hAnsi="Calibri" w:cs="Times New Roman"/>
-                <w:b/>
-                <w:bCs/>
-                <w:color w:val="000000"/>
-                <w:sz w:val="22"/>
-                <w:szCs w:val="28"/>
-                <w:lang w:eastAsia="es-ES_tradnl"/>
-              </w:rPr>
-              <w:t>BUSCAR RUIDO</w:t>
-            </w:r>
-          </w:p>
-        </w:tc>
-        <w:tc>
-          <w:tcPr>
-            <w:tcW w:w="6276" w:type="dxa"/>
-            <w:tcBorders>
-              <w:top w:val="single" w:sz="4" w:space="0" w:color="auto"/>
-              <w:left w:val="nil"/>
-              <w:bottom w:val="single" w:sz="4" w:space="0" w:color="auto"/>
-              <w:right w:val="single" w:sz="4" w:space="0" w:color="000000"/>
-            </w:tcBorders>
-            <w:shd w:val="clear" w:color="auto" w:fill="auto"/>
-            <w:vAlign w:val="center"/>
-            <w:hideMark/>
-          </w:tcPr>
-          <w:p>
-            <w:pPr>
-              <w:jc w:val="center"/>
-              <w:rPr>
-                <w:rFonts w:ascii="Calibri" w:eastAsia="Times New Roman" w:hAnsi="Calibri" w:cs="Times New Roman"/>
-                <w:b/>
-                <w:bCs/>
-                <w:color w:val="000000"/>
-                <w:sz w:val="22"/>
-                <w:szCs w:val="28"/>
-                <w:lang w:eastAsia="es-ES_tradnl"/>
-              </w:rPr>
-            </w:pPr>
-            <w:r>
-              <w:rPr>
-                <w:rFonts w:ascii="Calibri" w:eastAsia="Times New Roman" w:hAnsi="Calibri" w:cs="Times New Roman"/>
-                <w:b/>
-                <w:bCs/>
-                <w:color w:val="000000"/>
-                <w:sz w:val="22"/>
-                <w:szCs w:val="28"/>
-                <w:lang w:eastAsia="es-ES_tradnl"/>
-              </w:rPr>
-              <w:t>Va hacia el epicentro del ruido</w:t>
-            </w:r>
-          </w:p>
-        </w:tc>
-      </w:tr>
-      <w:tr>
-        <w:trPr>
-          <w:trHeight w:val="90"/>
-        </w:trPr>
-        <w:tc>
-          <w:tcPr>
-            <w:tcW w:w="3473" w:type="dxa"/>
-            <w:tcBorders>
-              <w:top w:val="single" w:sz="4" w:space="0" w:color="auto"/>
-              <w:left w:val="single" w:sz="4" w:space="0" w:color="auto"/>
-              <w:bottom w:val="single" w:sz="4" w:space="0" w:color="auto"/>
-              <w:right w:val="single" w:sz="4" w:space="0" w:color="000000"/>
-            </w:tcBorders>
-            <w:shd w:val="clear" w:color="auto" w:fill="auto"/>
-            <w:vAlign w:val="center"/>
-            <w:hideMark/>
-          </w:tcPr>
-          <w:p>
-            <w:pPr>
-              <w:jc w:val="center"/>
-              <w:rPr>
-                <w:rFonts w:ascii="Calibri" w:eastAsia="Times New Roman" w:hAnsi="Calibri" w:cs="Times New Roman"/>
-                <w:b/>
-                <w:bCs/>
-                <w:color w:val="000000"/>
-                <w:sz w:val="22"/>
-                <w:szCs w:val="28"/>
-                <w:lang w:eastAsia="es-ES_tradnl"/>
-              </w:rPr>
-            </w:pPr>
-            <w:r>
-              <w:rPr>
-                <w:rFonts w:ascii="Calibri" w:eastAsia="Times New Roman" w:hAnsi="Calibri" w:cs="Times New Roman"/>
-                <w:b/>
-                <w:bCs/>
-                <w:color w:val="000000"/>
-                <w:sz w:val="22"/>
-                <w:szCs w:val="28"/>
-                <w:lang w:eastAsia="es-ES_tradnl"/>
-              </w:rPr>
-              <w:t>PEDIR AYUDA</w:t>
-            </w:r>
-          </w:p>
-        </w:tc>
-        <w:tc>
-          <w:tcPr>
-            <w:tcW w:w="6276" w:type="dxa"/>
-            <w:tcBorders>
-              <w:top w:val="single" w:sz="4" w:space="0" w:color="auto"/>
-              <w:left w:val="nil"/>
-              <w:bottom w:val="single" w:sz="4" w:space="0" w:color="auto"/>
-              <w:right w:val="single" w:sz="4" w:space="0" w:color="000000"/>
-            </w:tcBorders>
-            <w:shd w:val="clear" w:color="auto" w:fill="auto"/>
-            <w:noWrap/>
-            <w:vAlign w:val="center"/>
-            <w:hideMark/>
-          </w:tcPr>
-          <w:p>
-            <w:pPr>
-              <w:jc w:val="center"/>
-              <w:rPr>
-                <w:rFonts w:ascii="Calibri" w:eastAsia="Times New Roman" w:hAnsi="Calibri" w:cs="Times New Roman"/>
-                <w:b/>
-                <w:bCs/>
-                <w:color w:val="000000"/>
-                <w:sz w:val="22"/>
-                <w:szCs w:val="28"/>
-                <w:lang w:eastAsia="es-ES_tradnl"/>
-              </w:rPr>
-            </w:pPr>
-            <w:r>
-              <w:rPr>
-                <w:rFonts w:ascii="Calibri" w:eastAsia="Times New Roman" w:hAnsi="Calibri" w:cs="Times New Roman"/>
-                <w:b/>
-                <w:bCs/>
-                <w:color w:val="000000"/>
-                <w:sz w:val="22"/>
-                <w:szCs w:val="28"/>
-                <w:lang w:eastAsia="es-ES_tradnl"/>
-              </w:rPr>
-              <w:t>Se comunicará con el compañero más cercano usando todos los medios a su alcance</w:t>
-            </w:r>
-          </w:p>
-        </w:tc>
-      </w:tr>
-      <w:tr>
-        <w:trPr>
-          <w:trHeight w:val="90"/>
-        </w:trPr>
-        <w:tc>
-          <w:tcPr>
-            <w:tcW w:w="3473" w:type="dxa"/>
-            <w:tcBorders>
-              <w:top w:val="single" w:sz="4" w:space="0" w:color="auto"/>
-              <w:left w:val="single" w:sz="4" w:space="0" w:color="auto"/>
-              <w:bottom w:val="single" w:sz="4" w:space="0" w:color="auto"/>
-              <w:right w:val="single" w:sz="4" w:space="0" w:color="000000"/>
-            </w:tcBorders>
-            <w:shd w:val="clear" w:color="auto" w:fill="auto"/>
-            <w:vAlign w:val="center"/>
-            <w:hideMark/>
-          </w:tcPr>
-          <w:p>
-            <w:pPr>
-              <w:jc w:val="center"/>
-              <w:rPr>
-                <w:rFonts w:ascii="Calibri" w:eastAsia="Times New Roman" w:hAnsi="Calibri" w:cs="Times New Roman"/>
-                <w:b/>
-                <w:bCs/>
-                <w:color w:val="000000"/>
-                <w:sz w:val="22"/>
-                <w:szCs w:val="28"/>
-                <w:lang w:eastAsia="es-ES_tradnl"/>
-              </w:rPr>
-            </w:pPr>
-            <w:r>
-              <w:rPr>
-                <w:rFonts w:ascii="Calibri" w:eastAsia="Times New Roman" w:hAnsi="Calibri" w:cs="Times New Roman"/>
-                <w:b/>
-                <w:bCs/>
-                <w:color w:val="000000"/>
-                <w:sz w:val="22"/>
-                <w:szCs w:val="28"/>
-                <w:lang w:eastAsia="es-ES_tradnl"/>
-              </w:rPr>
-              <w:t>CAMBIAR DE ESTADO A ASUSTADO</w:t>
-            </w:r>
-          </w:p>
-        </w:tc>
-        <w:tc>
-          <w:tcPr>
-            <w:tcW w:w="6276" w:type="dxa"/>
-            <w:tcBorders>
-              <w:top w:val="single" w:sz="4" w:space="0" w:color="auto"/>
-              <w:left w:val="nil"/>
-              <w:bottom w:val="single" w:sz="4" w:space="0" w:color="auto"/>
-              <w:right w:val="single" w:sz="4" w:space="0" w:color="000000"/>
-            </w:tcBorders>
-            <w:shd w:val="clear" w:color="auto" w:fill="auto"/>
-            <w:noWrap/>
-            <w:vAlign w:val="center"/>
-            <w:hideMark/>
-          </w:tcPr>
-          <w:p>
-            <w:pPr>
-              <w:jc w:val="center"/>
-              <w:rPr>
-                <w:rFonts w:ascii="Calibri" w:eastAsia="Times New Roman" w:hAnsi="Calibri" w:cs="Times New Roman"/>
-                <w:b/>
-                <w:bCs/>
-                <w:color w:val="000000"/>
-                <w:sz w:val="22"/>
-                <w:szCs w:val="28"/>
-                <w:lang w:eastAsia="es-ES_tradnl"/>
-              </w:rPr>
-            </w:pPr>
-            <w:r>
-              <w:rPr>
-                <w:rFonts w:ascii="Calibri" w:eastAsia="Times New Roman" w:hAnsi="Calibri" w:cs="Times New Roman"/>
-                <w:b/>
-                <w:bCs/>
-                <w:color w:val="000000"/>
-                <w:sz w:val="22"/>
-                <w:szCs w:val="28"/>
-                <w:lang w:eastAsia="es-ES_tradnl"/>
-              </w:rPr>
-              <w:t>Según sus parámetros</w:t>
-            </w:r>
-          </w:p>
-        </w:tc>
-      </w:tr>
-      <w:tr>
-        <w:trPr>
-          <w:trHeight w:val="90"/>
-        </w:trPr>
-        <w:tc>
-          <w:tcPr>
-            <w:tcW w:w="3473" w:type="dxa"/>
-            <w:tcBorders>
-              <w:top w:val="single" w:sz="4" w:space="0" w:color="auto"/>
-              <w:left w:val="single" w:sz="4" w:space="0" w:color="auto"/>
-              <w:bottom w:val="single" w:sz="4" w:space="0" w:color="auto"/>
-              <w:right w:val="single" w:sz="4" w:space="0" w:color="000000"/>
-            </w:tcBorders>
-            <w:shd w:val="clear" w:color="auto" w:fill="auto"/>
-            <w:vAlign w:val="center"/>
-            <w:hideMark/>
-          </w:tcPr>
-          <w:p>
-            <w:pPr>
-              <w:jc w:val="center"/>
-              <w:rPr>
-                <w:rFonts w:ascii="Calibri" w:eastAsia="Times New Roman" w:hAnsi="Calibri" w:cs="Times New Roman"/>
-                <w:b/>
-                <w:bCs/>
-                <w:color w:val="000000"/>
-                <w:sz w:val="22"/>
-                <w:szCs w:val="28"/>
-                <w:lang w:eastAsia="es-ES_tradnl"/>
-              </w:rPr>
-            </w:pPr>
-            <w:r>
-              <w:rPr>
-                <w:rFonts w:ascii="Calibri" w:eastAsia="Times New Roman" w:hAnsi="Calibri" w:cs="Times New Roman"/>
-                <w:b/>
-                <w:bCs/>
-                <w:color w:val="000000"/>
-                <w:sz w:val="22"/>
-                <w:szCs w:val="28"/>
-                <w:lang w:eastAsia="es-ES_tradnl"/>
-              </w:rPr>
-              <w:t>CAMBIAR DE ESTADO A AGRESIVO</w:t>
-            </w:r>
-          </w:p>
-        </w:tc>
-        <w:tc>
-          <w:tcPr>
-            <w:tcW w:w="6276" w:type="dxa"/>
-            <w:tcBorders>
-              <w:top w:val="single" w:sz="4" w:space="0" w:color="auto"/>
-              <w:left w:val="nil"/>
-              <w:bottom w:val="single" w:sz="4" w:space="0" w:color="auto"/>
-              <w:right w:val="single" w:sz="4" w:space="0" w:color="000000"/>
-            </w:tcBorders>
-            <w:shd w:val="clear" w:color="auto" w:fill="auto"/>
-            <w:noWrap/>
-            <w:vAlign w:val="center"/>
-            <w:hideMark/>
-          </w:tcPr>
-          <w:p>
-            <w:pPr>
-              <w:jc w:val="center"/>
-              <w:rPr>
-                <w:rFonts w:ascii="Calibri" w:eastAsia="Times New Roman" w:hAnsi="Calibri" w:cs="Times New Roman"/>
-                <w:b/>
-                <w:bCs/>
-                <w:color w:val="000000"/>
-                <w:sz w:val="22"/>
-                <w:szCs w:val="28"/>
-                <w:lang w:eastAsia="es-ES_tradnl"/>
-              </w:rPr>
-            </w:pPr>
-            <w:r>
-              <w:rPr>
-                <w:rFonts w:ascii="Calibri" w:eastAsia="Times New Roman" w:hAnsi="Calibri" w:cs="Times New Roman"/>
-                <w:b/>
-                <w:bCs/>
-                <w:color w:val="000000"/>
-                <w:sz w:val="22"/>
-                <w:szCs w:val="28"/>
-                <w:lang w:eastAsia="es-ES_tradnl"/>
-              </w:rPr>
-              <w:t>Si ve al jugador</w:t>
-            </w:r>
-          </w:p>
-        </w:tc>
-      </w:tr>
-      <w:tr>
-        <w:trPr>
-          <w:trHeight w:val="90"/>
-        </w:trPr>
-        <w:tc>
-          <w:tcPr>
-            <w:tcW w:w="3473" w:type="dxa"/>
-            <w:tcBorders>
-              <w:top w:val="single" w:sz="4" w:space="0" w:color="auto"/>
-              <w:left w:val="single" w:sz="4" w:space="0" w:color="auto"/>
-              <w:bottom w:val="single" w:sz="4" w:space="0" w:color="auto"/>
-              <w:right w:val="single" w:sz="4" w:space="0" w:color="000000"/>
-            </w:tcBorders>
-            <w:shd w:val="clear" w:color="auto" w:fill="auto"/>
-            <w:vAlign w:val="center"/>
-            <w:hideMark/>
-          </w:tcPr>
-          <w:p>
-            <w:pPr>
-              <w:jc w:val="center"/>
-              <w:rPr>
-                <w:rFonts w:ascii="Calibri" w:eastAsia="Times New Roman" w:hAnsi="Calibri" w:cs="Times New Roman"/>
-                <w:b/>
-                <w:bCs/>
-                <w:color w:val="000000"/>
-                <w:sz w:val="22"/>
-                <w:szCs w:val="28"/>
-                <w:lang w:eastAsia="es-ES_tradnl"/>
-              </w:rPr>
-            </w:pPr>
-            <w:r>
-              <w:rPr>
-                <w:rFonts w:ascii="Calibri" w:eastAsia="Times New Roman" w:hAnsi="Calibri" w:cs="Times New Roman"/>
-                <w:b/>
-                <w:bCs/>
-                <w:color w:val="000000"/>
-                <w:sz w:val="22"/>
-                <w:szCs w:val="28"/>
-                <w:lang w:eastAsia="es-ES_tradnl"/>
-              </w:rPr>
-              <w:t>CAMBIAR DE ESTADO A ALERTA</w:t>
-            </w:r>
-          </w:p>
-        </w:tc>
-        <w:tc>
-          <w:tcPr>
-            <w:tcW w:w="6276" w:type="dxa"/>
-            <w:tcBorders>
-              <w:top w:val="single" w:sz="4" w:space="0" w:color="auto"/>
-              <w:left w:val="nil"/>
-              <w:bottom w:val="single" w:sz="4" w:space="0" w:color="auto"/>
-              <w:right w:val="single" w:sz="4" w:space="0" w:color="000000"/>
-            </w:tcBorders>
-            <w:shd w:val="clear" w:color="auto" w:fill="auto"/>
-            <w:noWrap/>
-            <w:vAlign w:val="center"/>
-            <w:hideMark/>
-          </w:tcPr>
-          <w:p>
-            <w:pPr>
-              <w:jc w:val="center"/>
-              <w:rPr>
-                <w:rFonts w:ascii="Calibri" w:eastAsia="Times New Roman" w:hAnsi="Calibri" w:cs="Times New Roman"/>
-                <w:b/>
-                <w:bCs/>
-                <w:color w:val="000000"/>
-                <w:sz w:val="22"/>
-                <w:szCs w:val="28"/>
-                <w:lang w:eastAsia="es-ES_tradnl"/>
-              </w:rPr>
-            </w:pPr>
-            <w:r>
-              <w:rPr>
-                <w:rFonts w:ascii="Calibri" w:eastAsia="Times New Roman" w:hAnsi="Calibri" w:cs="Times New Roman"/>
-                <w:b/>
-                <w:bCs/>
-                <w:color w:val="000000"/>
-                <w:sz w:val="22"/>
-                <w:szCs w:val="28"/>
-                <w:lang w:eastAsia="es-ES_tradnl"/>
-              </w:rPr>
-              <w:t>Cuando escucha una alarma</w:t>
-            </w:r>
-          </w:p>
-        </w:tc>
-      </w:tr>
-      <w:tr>
-        <w:trPr>
-          <w:trHeight w:val="90"/>
-        </w:trPr>
-        <w:tc>
-          <w:tcPr>
-            <w:tcW w:w="3473" w:type="dxa"/>
-            <w:tcBorders>
-              <w:top w:val="single" w:sz="4" w:space="0" w:color="auto"/>
-              <w:left w:val="single" w:sz="4" w:space="0" w:color="auto"/>
-              <w:bottom w:val="single" w:sz="4" w:space="0" w:color="auto"/>
-              <w:right w:val="single" w:sz="4" w:space="0" w:color="000000"/>
-            </w:tcBorders>
-            <w:shd w:val="clear" w:color="auto" w:fill="auto"/>
-            <w:vAlign w:val="center"/>
-            <w:hideMark/>
-          </w:tcPr>
-          <w:p>
-            <w:pPr>
-              <w:jc w:val="center"/>
-              <w:rPr>
-                <w:rFonts w:ascii="Calibri" w:eastAsia="Times New Roman" w:hAnsi="Calibri" w:cs="Times New Roman"/>
-                <w:b/>
-                <w:bCs/>
-                <w:color w:val="000000"/>
-                <w:sz w:val="22"/>
-                <w:szCs w:val="28"/>
-                <w:lang w:eastAsia="es-ES_tradnl"/>
-              </w:rPr>
-            </w:pPr>
-            <w:r>
-              <w:rPr>
-                <w:rFonts w:ascii="Calibri" w:eastAsia="Times New Roman" w:hAnsi="Calibri" w:cs="Times New Roman"/>
-                <w:b/>
-                <w:bCs/>
-                <w:color w:val="000000"/>
-                <w:sz w:val="22"/>
-                <w:szCs w:val="28"/>
-                <w:lang w:eastAsia="es-ES_tradnl"/>
-              </w:rPr>
-              <w:t>CAMBIAR DE ESTADO A ESTÁNDAR</w:t>
-            </w:r>
-          </w:p>
-        </w:tc>
-        <w:tc>
-          <w:tcPr>
-            <w:tcW w:w="6276" w:type="dxa"/>
-            <w:tcBorders>
-              <w:top w:val="single" w:sz="4" w:space="0" w:color="auto"/>
-              <w:left w:val="nil"/>
-              <w:bottom w:val="single" w:sz="4" w:space="0" w:color="auto"/>
-              <w:right w:val="single" w:sz="4" w:space="0" w:color="000000"/>
-            </w:tcBorders>
-            <w:shd w:val="clear" w:color="auto" w:fill="auto"/>
-            <w:noWrap/>
-            <w:vAlign w:val="center"/>
-            <w:hideMark/>
-          </w:tcPr>
-          <w:p>
-            <w:pPr>
-              <w:jc w:val="center"/>
-              <w:rPr>
-                <w:rFonts w:ascii="Calibri" w:eastAsia="Times New Roman" w:hAnsi="Calibri" w:cs="Times New Roman"/>
-                <w:b/>
-                <w:bCs/>
-                <w:color w:val="000000"/>
-                <w:sz w:val="22"/>
-                <w:szCs w:val="28"/>
-                <w:lang w:eastAsia="es-ES_tradnl"/>
-              </w:rPr>
-            </w:pPr>
-            <w:r>
-              <w:rPr>
-                <w:rFonts w:ascii="Calibri" w:eastAsia="Times New Roman" w:hAnsi="Calibri" w:cs="Times New Roman"/>
-                <w:b/>
-                <w:bCs/>
-                <w:color w:val="000000"/>
-                <w:sz w:val="22"/>
-                <w:szCs w:val="28"/>
-                <w:lang w:eastAsia="es-ES_tradnl"/>
-              </w:rPr>
-              <w:t>Si al cabo de un tiempo no vuelve a sospechar</w:t>
-            </w:r>
-          </w:p>
-        </w:tc>
-      </w:tr>
-    </w:tbl>
-    <w:p/>
-    <w:p>
-      <w:pPr>
-        <w:pStyle w:val="Ttulo3"/>
-      </w:pPr>
-      <w:bookmarkStart w:id="21" w:name="_Toc467445508"/>
-      <w:r>
-        <w:t>Árbol de decisión</w:t>
-      </w:r>
-      <w:bookmarkEnd w:id="21"/>
-    </w:p>
-    <w:p>
-      <w:r>
-        <w:rPr>
-          <w:noProof/>
-          <w:lang w:val="es-ES" w:eastAsia="es-ES"/>
-        </w:rPr>
-        <w:drawing>
-          <wp:inline distT="0" distB="0" distL="0" distR="0" wp14:anchorId="66950CB3" wp14:editId="2633FD06">
-            <wp:extent cx="5396230" cy="3682365"/>
-            <wp:effectExtent l="0" t="0" r="0" b="0"/>
-            <wp:docPr id="13" name="Imagen 13"/>
-            <wp:cNvGraphicFramePr>
-              <a:graphicFrameLocks xmlns:a="http://schemas.openxmlformats.org/drawingml/2006/main" noChangeAspect="1"/>
-            </wp:cNvGraphicFramePr>
-            <a:graphic xmlns:a="http://schemas.openxmlformats.org/drawingml/2006/main">
-              <a:graphicData uri="http://schemas.openxmlformats.org/drawingml/2006/picture">
-                <pic:pic xmlns:pic="http://schemas.openxmlformats.org/drawingml/2006/picture">
-                  <pic:nvPicPr>
-                    <pic:cNvPr id="13" name="suspect tree.png"/>
-                    <pic:cNvPicPr/>
-                  </pic:nvPicPr>
-                  <pic:blipFill>
-                    <a:blip r:embed="rId8">
-                      <a:extLst>
-                        <a:ext uri="{28A0092B-C50C-407E-A947-70E740481C1C}">
-                          <a14:useLocalDpi xmlns:a14="http://schemas.microsoft.com/office/drawing/2010/main" val="0"/>
-                        </a:ext>
-                      </a:extLst>
-                    </a:blip>
-                    <a:stretch>
-                      <a:fillRect/>
-                    </a:stretch>
-                  </pic:blipFill>
-                  <pic:spPr>
-                    <a:xfrm>
-                      <a:off x="0" y="0"/>
-                      <a:ext cx="5396230" cy="3682365"/>
-                    </a:xfrm>
-                    <a:prstGeom prst="rect">
-                      <a:avLst/>
-                    </a:prstGeom>
-                  </pic:spPr>
-                </pic:pic>
-              </a:graphicData>
-            </a:graphic>
-          </wp:inline>
-        </w:drawing>
-      </w:r>
-    </w:p>
-    <w:p>
-      <w:r>
-        <w:br w:type="page"/>
-      </w:r>
-    </w:p>
-    <w:p>
-      <w:pPr>
-        <w:pStyle w:val="Ttulo2"/>
-      </w:pPr>
-      <w:bookmarkStart w:id="22" w:name="_Toc467445509"/>
-      <w:r>
-        <w:t>ALERTA</w:t>
-      </w:r>
-      <w:bookmarkEnd w:id="22"/>
-    </w:p>
-    <w:p/>
-    <w:p>
-      <w:pPr>
-        <w:pStyle w:val="Ttulo3"/>
-      </w:pPr>
-      <w:bookmarkStart w:id="23" w:name="_Toc467445510"/>
-      <w:r>
-        <w:t>Tabla de decisiones</w:t>
-      </w:r>
-      <w:bookmarkEnd w:id="23"/>
+      <w:bookmarkEnd w:id="19"/>
     </w:p>
     <w:tbl>
       <w:tblPr>
@@ -6150,7 +5566,8 @@
         <w:tblLook w:val="04A0" w:firstRow="1" w:lastRow="0" w:firstColumn="1" w:lastColumn="0" w:noHBand="0" w:noVBand="1"/>
       </w:tblPr>
       <w:tblGrid>
-        <w:gridCol w:w="2976"/>
+        <w:gridCol w:w="1272"/>
+        <w:gridCol w:w="1704"/>
         <w:gridCol w:w="5670"/>
       </w:tblGrid>
       <w:tr>
@@ -6160,7 +5577,7 @@
         <w:tc>
           <w:tcPr>
             <w:tcW w:w="8646" w:type="dxa"/>
-            <w:gridSpan w:val="2"/>
+            <w:gridSpan w:val="3"/>
             <w:tcBorders>
               <w:top w:val="single" w:sz="4" w:space="0" w:color="auto"/>
               <w:left w:val="single" w:sz="4" w:space="0" w:color="auto"/>
@@ -6201,6 +5618,7 @@
         <w:tc>
           <w:tcPr>
             <w:tcW w:w="2976" w:type="dxa"/>
+            <w:gridSpan w:val="2"/>
             <w:tcBorders>
               <w:top w:val="single" w:sz="4" w:space="0" w:color="auto"/>
               <w:left w:val="single" w:sz="4" w:space="0" w:color="auto"/>
@@ -6276,6 +5694,464 @@
         <w:tc>
           <w:tcPr>
             <w:tcW w:w="2976" w:type="dxa"/>
+            <w:gridSpan w:val="2"/>
+            <w:tcBorders>
+              <w:top w:val="single" w:sz="4" w:space="0" w:color="auto"/>
+              <w:left w:val="single" w:sz="4" w:space="0" w:color="auto"/>
+              <w:bottom w:val="single" w:sz="4" w:space="0" w:color="auto"/>
+              <w:right w:val="single" w:sz="4" w:space="0" w:color="000000"/>
+            </w:tcBorders>
+            <w:shd w:val="clear" w:color="auto" w:fill="auto"/>
+            <w:noWrap/>
+            <w:vAlign w:val="center"/>
+          </w:tcPr>
+          <w:p>
+            <w:pPr>
+              <w:jc w:val="center"/>
+              <w:rPr>
+                <w:rFonts w:ascii="Calibri" w:eastAsia="Times New Roman" w:hAnsi="Calibri" w:cs="Times New Roman"/>
+                <w:b/>
+                <w:bCs/>
+                <w:color w:val="000000"/>
+                <w:szCs w:val="28"/>
+                <w:lang w:eastAsia="es-ES_tradnl"/>
+              </w:rPr>
+            </w:pPr>
+            <w:r>
+              <w:rPr>
+                <w:rFonts w:ascii="Calibri" w:eastAsia="Times New Roman" w:hAnsi="Calibri" w:cs="Times New Roman"/>
+                <w:b/>
+                <w:bCs/>
+                <w:color w:val="000000"/>
+                <w:szCs w:val="28"/>
+                <w:lang w:eastAsia="es-ES_tradnl"/>
+              </w:rPr>
+              <w:t>CAMBIAR DE ESTADO A COMBATE</w:t>
+            </w:r>
+          </w:p>
+        </w:tc>
+        <w:tc>
+          <w:tcPr>
+            <w:tcW w:w="5670" w:type="dxa"/>
+            <w:tcBorders>
+              <w:top w:val="single" w:sz="4" w:space="0" w:color="auto"/>
+              <w:left w:val="nil"/>
+              <w:bottom w:val="single" w:sz="4" w:space="0" w:color="auto"/>
+              <w:right w:val="single" w:sz="4" w:space="0" w:color="000000"/>
+            </w:tcBorders>
+            <w:shd w:val="clear" w:color="auto" w:fill="auto"/>
+            <w:vAlign w:val="center"/>
+          </w:tcPr>
+          <w:p>
+            <w:pPr>
+              <w:jc w:val="center"/>
+              <w:rPr>
+                <w:rFonts w:ascii="Calibri" w:eastAsia="Times New Roman" w:hAnsi="Calibri" w:cs="Times New Roman"/>
+                <w:bCs/>
+                <w:color w:val="000000"/>
+                <w:szCs w:val="28"/>
+                <w:lang w:eastAsia="es-ES_tradnl"/>
+              </w:rPr>
+            </w:pPr>
+            <w:r>
+              <w:rPr>
+                <w:rFonts w:ascii="Calibri" w:eastAsia="Times New Roman" w:hAnsi="Calibri" w:cs="Times New Roman"/>
+                <w:bCs/>
+                <w:color w:val="000000"/>
+                <w:szCs w:val="28"/>
+                <w:lang w:eastAsia="es-ES_tradnl"/>
+              </w:rPr>
+              <w:t>Si ve al personaje</w:t>
+            </w:r>
+          </w:p>
+        </w:tc>
+      </w:tr>
+      <w:tr>
+        <w:trPr>
+          <w:trHeight w:val="334"/>
+        </w:trPr>
+        <w:tc>
+          <w:tcPr>
+            <w:tcW w:w="2976" w:type="dxa"/>
+            <w:gridSpan w:val="2"/>
+            <w:tcBorders>
+              <w:top w:val="single" w:sz="4" w:space="0" w:color="auto"/>
+              <w:left w:val="single" w:sz="4" w:space="0" w:color="auto"/>
+              <w:bottom w:val="single" w:sz="4" w:space="0" w:color="auto"/>
+              <w:right w:val="single" w:sz="4" w:space="0" w:color="000000"/>
+            </w:tcBorders>
+            <w:shd w:val="clear" w:color="auto" w:fill="auto"/>
+            <w:noWrap/>
+            <w:vAlign w:val="center"/>
+          </w:tcPr>
+          <w:p>
+            <w:pPr>
+              <w:jc w:val="center"/>
+              <w:rPr>
+                <w:rFonts w:ascii="Calibri" w:eastAsia="Times New Roman" w:hAnsi="Calibri" w:cs="Times New Roman"/>
+                <w:b/>
+                <w:bCs/>
+                <w:color w:val="000000"/>
+                <w:szCs w:val="28"/>
+                <w:lang w:eastAsia="es-ES_tradnl"/>
+              </w:rPr>
+            </w:pPr>
+            <w:r>
+              <w:rPr>
+                <w:rFonts w:ascii="Calibri" w:eastAsia="Times New Roman" w:hAnsi="Calibri" w:cs="Times New Roman"/>
+                <w:b/>
+                <w:bCs/>
+                <w:color w:val="000000"/>
+                <w:szCs w:val="28"/>
+                <w:lang w:eastAsia="es-ES_tradnl"/>
+              </w:rPr>
+              <w:t>CAMBIAR DE ESTADO A ESTÁNDAR</w:t>
+            </w:r>
+          </w:p>
+        </w:tc>
+        <w:tc>
+          <w:tcPr>
+            <w:tcW w:w="5670" w:type="dxa"/>
+            <w:tcBorders>
+              <w:top w:val="single" w:sz="4" w:space="0" w:color="auto"/>
+              <w:left w:val="nil"/>
+              <w:bottom w:val="single" w:sz="4" w:space="0" w:color="auto"/>
+              <w:right w:val="single" w:sz="4" w:space="0" w:color="000000"/>
+            </w:tcBorders>
+            <w:shd w:val="clear" w:color="auto" w:fill="auto"/>
+            <w:vAlign w:val="center"/>
+          </w:tcPr>
+          <w:p>
+            <w:pPr>
+              <w:jc w:val="center"/>
+              <w:rPr>
+                <w:rFonts w:ascii="Calibri" w:eastAsia="Times New Roman" w:hAnsi="Calibri" w:cs="Times New Roman"/>
+                <w:bCs/>
+                <w:color w:val="000000"/>
+                <w:szCs w:val="28"/>
+                <w:lang w:eastAsia="es-ES_tradnl"/>
+              </w:rPr>
+            </w:pPr>
+            <w:r>
+              <w:rPr>
+                <w:rFonts w:ascii="Calibri" w:eastAsia="Times New Roman" w:hAnsi="Calibri" w:cs="Times New Roman"/>
+                <w:bCs/>
+                <w:color w:val="000000"/>
+                <w:szCs w:val="28"/>
+                <w:lang w:eastAsia="es-ES_tradnl"/>
+              </w:rPr>
+              <w:t>Cuando en un tiempo determinado no pasa nada</w:t>
+            </w:r>
+          </w:p>
+        </w:tc>
+      </w:tr>
+      <w:tr>
+        <w:trPr>
+          <w:trHeight w:val="334"/>
+        </w:trPr>
+        <w:tc>
+          <w:tcPr>
+            <w:tcW w:w="1272" w:type="dxa"/>
+            <w:vMerge w:val="restart"/>
+            <w:tcBorders>
+              <w:top w:val="single" w:sz="4" w:space="0" w:color="auto"/>
+              <w:left w:val="single" w:sz="4" w:space="0" w:color="auto"/>
+              <w:right w:val="single" w:sz="4" w:space="0" w:color="auto"/>
+            </w:tcBorders>
+            <w:shd w:val="clear" w:color="auto" w:fill="auto"/>
+            <w:noWrap/>
+            <w:vAlign w:val="center"/>
+          </w:tcPr>
+          <w:p>
+            <w:pPr>
+              <w:jc w:val="center"/>
+              <w:rPr>
+                <w:rFonts w:ascii="Calibri" w:eastAsia="Times New Roman" w:hAnsi="Calibri" w:cs="Times New Roman"/>
+                <w:b/>
+                <w:bCs/>
+                <w:color w:val="000000"/>
+                <w:szCs w:val="28"/>
+                <w:lang w:eastAsia="es-ES_tradnl"/>
+              </w:rPr>
+            </w:pPr>
+          </w:p>
+        </w:tc>
+        <w:tc>
+          <w:tcPr>
+            <w:tcW w:w="1704" w:type="dxa"/>
+            <w:tcBorders>
+              <w:top w:val="single" w:sz="4" w:space="0" w:color="auto"/>
+              <w:left w:val="single" w:sz="4" w:space="0" w:color="auto"/>
+              <w:bottom w:val="single" w:sz="4" w:space="0" w:color="auto"/>
+              <w:right w:val="single" w:sz="4" w:space="0" w:color="000000"/>
+            </w:tcBorders>
+            <w:shd w:val="clear" w:color="auto" w:fill="auto"/>
+            <w:vAlign w:val="center"/>
+          </w:tcPr>
+          <w:p>
+            <w:pPr>
+              <w:jc w:val="center"/>
+              <w:rPr>
+                <w:rFonts w:ascii="Calibri" w:eastAsia="Times New Roman" w:hAnsi="Calibri" w:cs="Times New Roman"/>
+                <w:b/>
+                <w:bCs/>
+                <w:color w:val="000000"/>
+                <w:szCs w:val="28"/>
+                <w:lang w:eastAsia="es-ES_tradnl"/>
+              </w:rPr>
+            </w:pPr>
+            <w:r>
+              <w:rPr>
+                <w:rFonts w:ascii="Calibri" w:eastAsia="Times New Roman" w:hAnsi="Calibri" w:cs="Times New Roman"/>
+                <w:b/>
+                <w:bCs/>
+                <w:color w:val="000000"/>
+                <w:szCs w:val="28"/>
+                <w:lang w:eastAsia="es-ES_tradnl"/>
+              </w:rPr>
+              <w:t>BUSCAR ALARMA</w:t>
+            </w:r>
+          </w:p>
+        </w:tc>
+        <w:tc>
+          <w:tcPr>
+            <w:tcW w:w="5670" w:type="dxa"/>
+            <w:tcBorders>
+              <w:top w:val="single" w:sz="4" w:space="0" w:color="auto"/>
+              <w:left w:val="nil"/>
+              <w:bottom w:val="single" w:sz="4" w:space="0" w:color="auto"/>
+              <w:right w:val="single" w:sz="4" w:space="0" w:color="000000"/>
+            </w:tcBorders>
+            <w:shd w:val="clear" w:color="auto" w:fill="auto"/>
+            <w:vAlign w:val="center"/>
+          </w:tcPr>
+          <w:p>
+            <w:pPr>
+              <w:jc w:val="center"/>
+              <w:rPr>
+                <w:rFonts w:ascii="Calibri" w:eastAsia="Times New Roman" w:hAnsi="Calibri" w:cs="Times New Roman"/>
+                <w:bCs/>
+                <w:color w:val="000000"/>
+                <w:szCs w:val="28"/>
+                <w:lang w:eastAsia="es-ES_tradnl"/>
+              </w:rPr>
+            </w:pPr>
+            <w:r>
+              <w:rPr>
+                <w:rFonts w:ascii="Calibri" w:eastAsia="Times New Roman" w:hAnsi="Calibri" w:cs="Times New Roman"/>
+                <w:bCs/>
+                <w:color w:val="000000"/>
+                <w:szCs w:val="28"/>
+                <w:lang w:eastAsia="es-ES_tradnl"/>
+              </w:rPr>
+              <w:t>Los NPC que se encuentren a una distancia determinada de la alarma que suena, van hacia ella</w:t>
+            </w:r>
+          </w:p>
+        </w:tc>
+      </w:tr>
+      <w:tr>
+        <w:trPr>
+          <w:trHeight w:val="334"/>
+        </w:trPr>
+        <w:tc>
+          <w:tcPr>
+            <w:tcW w:w="1272" w:type="dxa"/>
+            <w:vMerge/>
+            <w:tcBorders>
+              <w:left w:val="single" w:sz="4" w:space="0" w:color="auto"/>
+              <w:bottom w:val="single" w:sz="4" w:space="0" w:color="auto"/>
+              <w:right w:val="single" w:sz="4" w:space="0" w:color="auto"/>
+            </w:tcBorders>
+            <w:shd w:val="clear" w:color="auto" w:fill="auto"/>
+            <w:noWrap/>
+            <w:vAlign w:val="center"/>
+          </w:tcPr>
+          <w:p>
+            <w:pPr>
+              <w:jc w:val="center"/>
+              <w:rPr>
+                <w:rFonts w:ascii="Calibri" w:eastAsia="Times New Roman" w:hAnsi="Calibri" w:cs="Times New Roman"/>
+                <w:b/>
+                <w:bCs/>
+                <w:color w:val="000000"/>
+                <w:szCs w:val="28"/>
+                <w:lang w:eastAsia="es-ES_tradnl"/>
+              </w:rPr>
+            </w:pPr>
+          </w:p>
+        </w:tc>
+        <w:tc>
+          <w:tcPr>
+            <w:tcW w:w="1704" w:type="dxa"/>
+            <w:tcBorders>
+              <w:top w:val="single" w:sz="4" w:space="0" w:color="auto"/>
+              <w:left w:val="single" w:sz="4" w:space="0" w:color="auto"/>
+              <w:bottom w:val="single" w:sz="4" w:space="0" w:color="auto"/>
+              <w:right w:val="single" w:sz="4" w:space="0" w:color="000000"/>
+            </w:tcBorders>
+            <w:shd w:val="clear" w:color="auto" w:fill="auto"/>
+            <w:vAlign w:val="center"/>
+          </w:tcPr>
+          <w:p>
+            <w:pPr>
+              <w:jc w:val="center"/>
+              <w:rPr>
+                <w:rFonts w:ascii="Calibri" w:eastAsia="Times New Roman" w:hAnsi="Calibri" w:cs="Times New Roman"/>
+                <w:b/>
+                <w:bCs/>
+                <w:color w:val="000000"/>
+                <w:szCs w:val="28"/>
+                <w:lang w:eastAsia="es-ES_tradnl"/>
+              </w:rPr>
+            </w:pPr>
+            <w:r>
+              <w:rPr>
+                <w:rFonts w:ascii="Calibri" w:eastAsia="Times New Roman" w:hAnsi="Calibri" w:cs="Times New Roman"/>
+                <w:b/>
+                <w:bCs/>
+                <w:color w:val="000000"/>
+                <w:szCs w:val="28"/>
+                <w:lang w:eastAsia="es-ES_tradnl"/>
+              </w:rPr>
+              <w:t>RECORRER ZONA CERCANA</w:t>
+            </w:r>
+          </w:p>
+        </w:tc>
+        <w:tc>
+          <w:tcPr>
+            <w:tcW w:w="5670" w:type="dxa"/>
+            <w:tcBorders>
+              <w:top w:val="single" w:sz="4" w:space="0" w:color="auto"/>
+              <w:left w:val="nil"/>
+              <w:bottom w:val="single" w:sz="4" w:space="0" w:color="auto"/>
+              <w:right w:val="single" w:sz="4" w:space="0" w:color="000000"/>
+            </w:tcBorders>
+            <w:shd w:val="clear" w:color="auto" w:fill="auto"/>
+            <w:vAlign w:val="center"/>
+          </w:tcPr>
+          <w:p>
+            <w:pPr>
+              <w:jc w:val="center"/>
+              <w:rPr>
+                <w:rFonts w:ascii="Calibri" w:eastAsia="Times New Roman" w:hAnsi="Calibri" w:cs="Times New Roman"/>
+                <w:bCs/>
+                <w:color w:val="000000"/>
+                <w:szCs w:val="28"/>
+                <w:lang w:eastAsia="es-ES_tradnl"/>
+              </w:rPr>
+            </w:pPr>
+            <w:r>
+              <w:rPr>
+                <w:rFonts w:ascii="Calibri" w:eastAsia="Times New Roman" w:hAnsi="Calibri" w:cs="Times New Roman"/>
+                <w:bCs/>
+                <w:color w:val="000000"/>
+                <w:szCs w:val="28"/>
+                <w:lang w:eastAsia="es-ES_tradnl"/>
+              </w:rPr>
+              <w:t>Recorrer la zona cercana a la alarma activa</w:t>
+            </w:r>
+          </w:p>
+        </w:tc>
+      </w:tr>
+      <w:tr>
+        <w:trPr>
+          <w:trHeight w:val="334"/>
+        </w:trPr>
+        <w:tc>
+          <w:tcPr>
+            <w:tcW w:w="2976" w:type="dxa"/>
+            <w:gridSpan w:val="2"/>
+            <w:tcBorders>
+              <w:top w:val="single" w:sz="4" w:space="0" w:color="auto"/>
+              <w:left w:val="single" w:sz="4" w:space="0" w:color="auto"/>
+              <w:bottom w:val="single" w:sz="4" w:space="0" w:color="auto"/>
+              <w:right w:val="single" w:sz="4" w:space="0" w:color="000000"/>
+            </w:tcBorders>
+            <w:shd w:val="clear" w:color="auto" w:fill="auto"/>
+            <w:noWrap/>
+            <w:vAlign w:val="center"/>
+          </w:tcPr>
+          <w:p>
+            <w:pPr>
+              <w:jc w:val="center"/>
+              <w:rPr>
+                <w:rFonts w:ascii="Calibri" w:eastAsia="Times New Roman" w:hAnsi="Calibri" w:cs="Times New Roman"/>
+                <w:b/>
+                <w:bCs/>
+                <w:color w:val="000000"/>
+                <w:szCs w:val="28"/>
+                <w:lang w:eastAsia="es-ES_tradnl"/>
+              </w:rPr>
+            </w:pPr>
+            <w:r>
+              <w:rPr>
+                <w:rFonts w:ascii="Calibri" w:eastAsia="Times New Roman" w:hAnsi="Calibri" w:cs="Times New Roman"/>
+                <w:b/>
+                <w:bCs/>
+                <w:color w:val="000000"/>
+                <w:szCs w:val="28"/>
+                <w:lang w:eastAsia="es-ES_tradnl"/>
+              </w:rPr>
+              <w:t>VIGILAR</w:t>
+            </w:r>
+          </w:p>
+        </w:tc>
+        <w:tc>
+          <w:tcPr>
+            <w:tcW w:w="5670" w:type="dxa"/>
+            <w:tcBorders>
+              <w:top w:val="single" w:sz="4" w:space="0" w:color="auto"/>
+              <w:left w:val="nil"/>
+              <w:bottom w:val="single" w:sz="4" w:space="0" w:color="auto"/>
+              <w:right w:val="single" w:sz="4" w:space="0" w:color="000000"/>
+            </w:tcBorders>
+            <w:shd w:val="clear" w:color="auto" w:fill="auto"/>
+            <w:vAlign w:val="center"/>
+          </w:tcPr>
+          <w:p>
+            <w:pPr>
+              <w:jc w:val="center"/>
+              <w:rPr>
+                <w:rFonts w:ascii="Calibri" w:eastAsia="Times New Roman" w:hAnsi="Calibri" w:cs="Times New Roman"/>
+                <w:bCs/>
+                <w:color w:val="000000"/>
+                <w:szCs w:val="28"/>
+                <w:lang w:eastAsia="es-ES_tradnl"/>
+              </w:rPr>
+            </w:pPr>
+            <w:r>
+              <w:rPr>
+                <w:rFonts w:ascii="Calibri" w:eastAsia="Times New Roman" w:hAnsi="Calibri" w:cs="Times New Roman"/>
+                <w:bCs/>
+                <w:color w:val="000000"/>
+                <w:sz w:val="22"/>
+                <w:szCs w:val="28"/>
+                <w:lang w:eastAsia="es-ES_tradnl"/>
+              </w:rPr>
+              <w:t>Su posición se hallará estática, pero puede variar hacia donde mira (grados)</w:t>
+            </w:r>
+            <w:r>
+              <w:rPr>
+                <w:rFonts w:ascii="Calibri" w:eastAsia="Times New Roman" w:hAnsi="Calibri" w:cs="Times New Roman"/>
+                <w:bCs/>
+                <w:color w:val="000000"/>
+                <w:sz w:val="22"/>
+                <w:szCs w:val="28"/>
+                <w:lang w:eastAsia="es-ES_tradnl"/>
+              </w:rPr>
+              <w:t>, teniendo mayor alcance de visión que en estado estándar</w:t>
+            </w:r>
+          </w:p>
+        </w:tc>
+      </w:tr>
+      <w:tr>
+        <w:trPr>
+          <w:trHeight w:val="97"/>
+        </w:trPr>
+        <w:tc>
+          <w:tcPr>
+            <w:tcW w:w="2976" w:type="dxa"/>
+            <w:gridSpan w:val="2"/>
             <w:tcBorders>
               <w:top w:val="single" w:sz="4" w:space="0" w:color="auto"/>
               <w:left w:val="single" w:sz="4" w:space="0" w:color="auto"/>
@@ -6308,7 +6184,7 @@
                 <w:szCs w:val="28"/>
                 <w:lang w:eastAsia="es-ES_tradnl"/>
               </w:rPr>
-              <w:t>PEDIR AYUDA</w:t>
+              <w:t>PATRULLAR</w:t>
             </w:r>
           </w:p>
         </w:tc>
@@ -6330,7 +6206,6 @@
               <w:jc w:val="center"/>
               <w:rPr>
                 <w:rFonts w:ascii="Calibri" w:eastAsia="Times New Roman" w:hAnsi="Calibri" w:cs="Times New Roman"/>
-                <w:b/>
                 <w:bCs/>
                 <w:color w:val="000000"/>
                 <w:szCs w:val="28"/>
@@ -6340,419 +6215,24 @@
             <w:r>
               <w:rPr>
                 <w:rFonts w:ascii="Calibri" w:eastAsia="Times New Roman" w:hAnsi="Calibri" w:cs="Times New Roman"/>
-                <w:b/>
-                <w:bCs/>
-                <w:color w:val="000000"/>
-                <w:szCs w:val="28"/>
-                <w:lang w:eastAsia="es-ES_tradnl"/>
-              </w:rPr>
-              <w:t>Se comunicará con el compañero más cercano usando todos los medios a su alcance</w:t>
-            </w:r>
-          </w:p>
-        </w:tc>
-      </w:tr>
-      <w:tr>
-        <w:trPr>
-          <w:trHeight w:val="79"/>
-        </w:trPr>
-        <w:tc>
-          <w:tcPr>
-            <w:tcW w:w="2976" w:type="dxa"/>
-            <w:tcBorders>
-              <w:top w:val="single" w:sz="4" w:space="0" w:color="auto"/>
-              <w:left w:val="single" w:sz="4" w:space="0" w:color="auto"/>
-              <w:bottom w:val="single" w:sz="4" w:space="0" w:color="auto"/>
-              <w:right w:val="single" w:sz="4" w:space="0" w:color="000000"/>
-            </w:tcBorders>
-            <w:shd w:val="clear" w:color="auto" w:fill="auto"/>
-            <w:noWrap/>
-            <w:vAlign w:val="center"/>
-            <w:hideMark/>
-          </w:tcPr>
-          <w:p>
-            <w:pPr>
-              <w:jc w:val="center"/>
-              <w:rPr>
-                <w:rFonts w:ascii="Calibri" w:eastAsia="Times New Roman" w:hAnsi="Calibri" w:cs="Times New Roman"/>
-                <w:b/>
-                <w:bCs/>
-                <w:color w:val="000000"/>
-                <w:szCs w:val="28"/>
-                <w:lang w:eastAsia="es-ES_tradnl"/>
-              </w:rPr>
-            </w:pPr>
-            <w:r>
-              <w:rPr>
-                <w:rFonts w:ascii="Calibri" w:eastAsia="Times New Roman" w:hAnsi="Calibri" w:cs="Times New Roman"/>
-                <w:b/>
-                <w:bCs/>
-                <w:color w:val="000000"/>
-                <w:szCs w:val="28"/>
-                <w:lang w:eastAsia="es-ES_tradnl"/>
-              </w:rPr>
-              <w:t>BUSCAR ALARMA</w:t>
-            </w:r>
-          </w:p>
-        </w:tc>
-        <w:tc>
-          <w:tcPr>
-            <w:tcW w:w="5670" w:type="dxa"/>
-            <w:tcBorders>
-              <w:top w:val="single" w:sz="4" w:space="0" w:color="auto"/>
-              <w:left w:val="nil"/>
-              <w:bottom w:val="single" w:sz="4" w:space="0" w:color="auto"/>
-              <w:right w:val="single" w:sz="4" w:space="0" w:color="000000"/>
-            </w:tcBorders>
-            <w:shd w:val="clear" w:color="auto" w:fill="auto"/>
-            <w:vAlign w:val="center"/>
-            <w:hideMark/>
-          </w:tcPr>
-          <w:p>
-            <w:pPr>
-              <w:jc w:val="center"/>
-              <w:rPr>
-                <w:rFonts w:ascii="Calibri" w:eastAsia="Times New Roman" w:hAnsi="Calibri" w:cs="Times New Roman"/>
-                <w:b/>
-                <w:bCs/>
-                <w:color w:val="000000"/>
-                <w:szCs w:val="28"/>
-                <w:lang w:eastAsia="es-ES_tradnl"/>
-              </w:rPr>
-            </w:pPr>
-            <w:r>
-              <w:rPr>
-                <w:rFonts w:ascii="Calibri" w:eastAsia="Times New Roman" w:hAnsi="Calibri" w:cs="Times New Roman"/>
-                <w:b/>
-                <w:bCs/>
-                <w:color w:val="000000"/>
-                <w:szCs w:val="28"/>
-                <w:lang w:eastAsia="es-ES_tradnl"/>
-              </w:rPr>
-              <w:t>NPC vaya dónde se ha activado la alarma</w:t>
-            </w:r>
-          </w:p>
-        </w:tc>
-      </w:tr>
-      <w:tr>
-        <w:trPr>
-          <w:trHeight w:val="79"/>
-        </w:trPr>
-        <w:tc>
-          <w:tcPr>
-            <w:tcW w:w="2976" w:type="dxa"/>
-            <w:tcBorders>
-              <w:top w:val="single" w:sz="4" w:space="0" w:color="auto"/>
-              <w:left w:val="single" w:sz="4" w:space="0" w:color="auto"/>
-              <w:bottom w:val="single" w:sz="4" w:space="0" w:color="auto"/>
-              <w:right w:val="single" w:sz="4" w:space="0" w:color="000000"/>
-            </w:tcBorders>
-            <w:shd w:val="clear" w:color="auto" w:fill="auto"/>
-            <w:noWrap/>
-            <w:vAlign w:val="center"/>
-          </w:tcPr>
-          <w:p>
-            <w:pPr>
-              <w:jc w:val="center"/>
-              <w:rPr>
-                <w:rFonts w:ascii="Calibri" w:eastAsia="Times New Roman" w:hAnsi="Calibri" w:cs="Times New Roman"/>
-                <w:b/>
-                <w:bCs/>
-                <w:color w:val="000000"/>
-                <w:szCs w:val="28"/>
-                <w:lang w:eastAsia="es-ES_tradnl"/>
-              </w:rPr>
-            </w:pPr>
-            <w:r>
-              <w:rPr>
-                <w:rFonts w:ascii="Calibri" w:eastAsia="Times New Roman" w:hAnsi="Calibri" w:cs="Times New Roman"/>
-                <w:b/>
-                <w:bCs/>
-                <w:color w:val="000000"/>
-                <w:szCs w:val="28"/>
-                <w:lang w:eastAsia="es-ES_tradnl"/>
-              </w:rPr>
-              <w:t>RECORRER ZONA CERCANA</w:t>
-            </w:r>
-          </w:p>
-        </w:tc>
-        <w:tc>
-          <w:tcPr>
-            <w:tcW w:w="5670" w:type="dxa"/>
-            <w:tcBorders>
-              <w:top w:val="single" w:sz="4" w:space="0" w:color="auto"/>
-              <w:left w:val="nil"/>
-              <w:bottom w:val="single" w:sz="4" w:space="0" w:color="auto"/>
-              <w:right w:val="single" w:sz="4" w:space="0" w:color="000000"/>
-            </w:tcBorders>
-            <w:shd w:val="clear" w:color="auto" w:fill="auto"/>
-            <w:vAlign w:val="center"/>
-          </w:tcPr>
-          <w:p>
-            <w:pPr>
-              <w:jc w:val="center"/>
-              <w:rPr>
-                <w:rFonts w:ascii="Calibri" w:eastAsia="Times New Roman" w:hAnsi="Calibri" w:cs="Times New Roman"/>
-                <w:b/>
-                <w:bCs/>
-                <w:color w:val="000000"/>
-                <w:szCs w:val="28"/>
-                <w:lang w:eastAsia="es-ES_tradnl"/>
-              </w:rPr>
-            </w:pPr>
-            <w:r>
-              <w:rPr>
-                <w:rFonts w:ascii="Calibri" w:eastAsia="Times New Roman" w:hAnsi="Calibri" w:cs="Times New Roman"/>
-                <w:b/>
-                <w:bCs/>
-                <w:color w:val="000000"/>
-                <w:szCs w:val="28"/>
-                <w:lang w:eastAsia="es-ES_tradnl"/>
-              </w:rPr>
-              <w:t>Recorrer la zona cercana a la alarma activa</w:t>
-            </w:r>
-          </w:p>
-        </w:tc>
-      </w:tr>
-      <w:tr>
-        <w:trPr>
-          <w:trHeight w:val="79"/>
-        </w:trPr>
-        <w:tc>
-          <w:tcPr>
-            <w:tcW w:w="2976" w:type="dxa"/>
-            <w:tcBorders>
-              <w:top w:val="single" w:sz="4" w:space="0" w:color="auto"/>
-              <w:left w:val="single" w:sz="4" w:space="0" w:color="auto"/>
-              <w:bottom w:val="single" w:sz="4" w:space="0" w:color="auto"/>
-              <w:right w:val="single" w:sz="4" w:space="0" w:color="000000"/>
-            </w:tcBorders>
-            <w:shd w:val="clear" w:color="auto" w:fill="auto"/>
-            <w:vAlign w:val="center"/>
-            <w:hideMark/>
-          </w:tcPr>
-          <w:p>
-            <w:pPr>
-              <w:jc w:val="center"/>
-              <w:rPr>
-                <w:rFonts w:ascii="Calibri" w:eastAsia="Times New Roman" w:hAnsi="Calibri" w:cs="Times New Roman"/>
-                <w:b/>
-                <w:bCs/>
-                <w:color w:val="000000"/>
-                <w:szCs w:val="28"/>
-                <w:lang w:eastAsia="es-ES_tradnl"/>
-              </w:rPr>
-            </w:pPr>
-            <w:r>
-              <w:rPr>
-                <w:rFonts w:ascii="Calibri" w:eastAsia="Times New Roman" w:hAnsi="Calibri" w:cs="Times New Roman"/>
-                <w:b/>
-                <w:bCs/>
-                <w:color w:val="000000"/>
-                <w:szCs w:val="28"/>
-                <w:lang w:eastAsia="es-ES_tradnl"/>
-              </w:rPr>
-              <w:t>CAMBIAR DE ESTADO A AGRESIVO</w:t>
-            </w:r>
-          </w:p>
-        </w:tc>
-        <w:tc>
-          <w:tcPr>
-            <w:tcW w:w="5670" w:type="dxa"/>
-            <w:tcBorders>
-              <w:top w:val="single" w:sz="4" w:space="0" w:color="auto"/>
-              <w:left w:val="nil"/>
-              <w:bottom w:val="single" w:sz="4" w:space="0" w:color="auto"/>
-              <w:right w:val="single" w:sz="4" w:space="0" w:color="000000"/>
-            </w:tcBorders>
-            <w:shd w:val="clear" w:color="auto" w:fill="auto"/>
-            <w:vAlign w:val="center"/>
-            <w:hideMark/>
-          </w:tcPr>
-          <w:p>
-            <w:pPr>
-              <w:jc w:val="center"/>
-              <w:rPr>
-                <w:rFonts w:ascii="Calibri" w:eastAsia="Times New Roman" w:hAnsi="Calibri" w:cs="Times New Roman"/>
-                <w:b/>
-                <w:bCs/>
-                <w:color w:val="000000"/>
-                <w:szCs w:val="28"/>
-                <w:lang w:eastAsia="es-ES_tradnl"/>
-              </w:rPr>
-            </w:pPr>
-            <w:r>
-              <w:rPr>
-                <w:rFonts w:ascii="Calibri" w:eastAsia="Times New Roman" w:hAnsi="Calibri" w:cs="Times New Roman"/>
-                <w:b/>
-                <w:bCs/>
-                <w:color w:val="000000"/>
-                <w:szCs w:val="28"/>
-                <w:lang w:eastAsia="es-ES_tradnl"/>
-              </w:rPr>
-              <w:t>Si ve al personaje</w:t>
-            </w:r>
-          </w:p>
-        </w:tc>
-      </w:tr>
-      <w:tr>
-        <w:trPr>
-          <w:trHeight w:val="79"/>
-        </w:trPr>
-        <w:tc>
-          <w:tcPr>
-            <w:tcW w:w="2976" w:type="dxa"/>
-            <w:tcBorders>
-              <w:top w:val="single" w:sz="4" w:space="0" w:color="auto"/>
-              <w:left w:val="single" w:sz="4" w:space="0" w:color="auto"/>
-              <w:bottom w:val="single" w:sz="4" w:space="0" w:color="auto"/>
-              <w:right w:val="single" w:sz="4" w:space="0" w:color="000000"/>
-            </w:tcBorders>
-            <w:shd w:val="clear" w:color="auto" w:fill="auto"/>
-            <w:vAlign w:val="center"/>
-            <w:hideMark/>
-          </w:tcPr>
-          <w:p>
-            <w:pPr>
-              <w:jc w:val="center"/>
-              <w:rPr>
-                <w:rFonts w:ascii="Calibri" w:eastAsia="Times New Roman" w:hAnsi="Calibri" w:cs="Times New Roman"/>
-                <w:b/>
-                <w:bCs/>
-                <w:color w:val="000000"/>
-                <w:szCs w:val="28"/>
-                <w:lang w:eastAsia="es-ES_tradnl"/>
-              </w:rPr>
-            </w:pPr>
-            <w:r>
-              <w:rPr>
-                <w:rFonts w:ascii="Calibri" w:eastAsia="Times New Roman" w:hAnsi="Calibri" w:cs="Times New Roman"/>
-                <w:b/>
-                <w:bCs/>
-                <w:color w:val="000000"/>
-                <w:szCs w:val="28"/>
-                <w:lang w:eastAsia="es-ES_tradnl"/>
-              </w:rPr>
-              <w:t>CAMBIAR DE ESTADO A ESTÁNDAR</w:t>
-            </w:r>
-          </w:p>
-        </w:tc>
-        <w:tc>
-          <w:tcPr>
-            <w:tcW w:w="5670" w:type="dxa"/>
-            <w:tcBorders>
-              <w:top w:val="single" w:sz="4" w:space="0" w:color="auto"/>
-              <w:left w:val="nil"/>
-              <w:bottom w:val="single" w:sz="4" w:space="0" w:color="auto"/>
-              <w:right w:val="single" w:sz="4" w:space="0" w:color="auto"/>
-            </w:tcBorders>
-            <w:shd w:val="clear" w:color="auto" w:fill="auto"/>
-            <w:noWrap/>
-            <w:vAlign w:val="center"/>
-            <w:hideMark/>
-          </w:tcPr>
-          <w:p>
-            <w:pPr>
-              <w:jc w:val="center"/>
-              <w:rPr>
-                <w:rFonts w:ascii="Calibri" w:eastAsia="Times New Roman" w:hAnsi="Calibri" w:cs="Times New Roman"/>
-                <w:b/>
-                <w:bCs/>
-                <w:color w:val="000000"/>
-                <w:szCs w:val="28"/>
-                <w:lang w:eastAsia="es-ES_tradnl"/>
-              </w:rPr>
-            </w:pPr>
-            <w:r>
-              <w:rPr>
-                <w:rFonts w:ascii="Calibri" w:eastAsia="Times New Roman" w:hAnsi="Calibri" w:cs="Times New Roman"/>
-                <w:b/>
-                <w:bCs/>
-                <w:color w:val="000000"/>
-                <w:szCs w:val="28"/>
-                <w:lang w:eastAsia="es-ES_tradnl"/>
-              </w:rPr>
-              <w:t>Cuando en un tiempo determinado no pasa nada</w:t>
-            </w:r>
-          </w:p>
-        </w:tc>
-      </w:tr>
-      <w:tr>
-        <w:trPr>
-          <w:trHeight w:val="79"/>
-        </w:trPr>
-        <w:tc>
-          <w:tcPr>
-            <w:tcW w:w="2976" w:type="dxa"/>
-            <w:tcBorders>
-              <w:top w:val="single" w:sz="4" w:space="0" w:color="auto"/>
-              <w:left w:val="single" w:sz="4" w:space="0" w:color="auto"/>
-              <w:bottom w:val="single" w:sz="4" w:space="0" w:color="auto"/>
-              <w:right w:val="single" w:sz="4" w:space="0" w:color="auto"/>
-            </w:tcBorders>
-            <w:shd w:val="clear" w:color="auto" w:fill="auto"/>
-            <w:vAlign w:val="center"/>
-            <w:hideMark/>
-          </w:tcPr>
-          <w:p>
-            <w:pPr>
-              <w:jc w:val="center"/>
-              <w:rPr>
-                <w:rFonts w:ascii="Calibri" w:eastAsia="Times New Roman" w:hAnsi="Calibri" w:cs="Times New Roman"/>
-                <w:b/>
-                <w:bCs/>
-                <w:color w:val="000000"/>
-                <w:szCs w:val="28"/>
-                <w:lang w:eastAsia="es-ES_tradnl"/>
-              </w:rPr>
-            </w:pPr>
-            <w:r>
-              <w:rPr>
-                <w:rFonts w:ascii="Calibri" w:eastAsia="Times New Roman" w:hAnsi="Calibri" w:cs="Times New Roman"/>
-                <w:b/>
-                <w:bCs/>
-                <w:color w:val="000000"/>
-                <w:szCs w:val="28"/>
-                <w:lang w:eastAsia="es-ES_tradnl"/>
-              </w:rPr>
-              <w:t>CAMBIAR A ESTADO DE SOSPECHA</w:t>
-            </w:r>
-          </w:p>
-        </w:tc>
-        <w:tc>
-          <w:tcPr>
-            <w:tcW w:w="5670" w:type="dxa"/>
-            <w:tcBorders>
-              <w:top w:val="single" w:sz="4" w:space="0" w:color="auto"/>
-              <w:left w:val="nil"/>
-              <w:bottom w:val="single" w:sz="4" w:space="0" w:color="auto"/>
-              <w:right w:val="single" w:sz="4" w:space="0" w:color="auto"/>
-            </w:tcBorders>
-            <w:shd w:val="clear" w:color="auto" w:fill="auto"/>
-            <w:vAlign w:val="center"/>
-            <w:hideMark/>
-          </w:tcPr>
-          <w:p>
-            <w:pPr>
-              <w:jc w:val="center"/>
-              <w:rPr>
-                <w:rFonts w:ascii="Calibri" w:eastAsia="Times New Roman" w:hAnsi="Calibri" w:cs="Times New Roman"/>
-                <w:b/>
-                <w:bCs/>
-                <w:color w:val="000000"/>
-                <w:szCs w:val="28"/>
-                <w:lang w:eastAsia="es-ES_tradnl"/>
-              </w:rPr>
-            </w:pPr>
-            <w:r>
-              <w:rPr>
-                <w:rFonts w:ascii="Calibri" w:eastAsia="Times New Roman" w:hAnsi="Calibri" w:cs="Times New Roman"/>
-                <w:b/>
-                <w:bCs/>
-                <w:color w:val="000000"/>
-                <w:szCs w:val="28"/>
-                <w:lang w:eastAsia="es-ES_tradnl"/>
-              </w:rPr>
-              <w:t>Cuando escucha algún ruido cercano que no es una alarma</w:t>
+                <w:bCs/>
+                <w:color w:val="000000"/>
+                <w:sz w:val="22"/>
+                <w:szCs w:val="28"/>
+                <w:lang w:eastAsia="es-ES_tradnl"/>
+              </w:rPr>
+              <w:t>El NPC realizara un recorrido predefinido</w:t>
+            </w:r>
+            <w:r>
+              <w:rPr>
+                <w:rFonts w:ascii="Calibri" w:eastAsia="Times New Roman" w:hAnsi="Calibri" w:cs="Times New Roman"/>
+                <w:bCs/>
+                <w:color w:val="000000"/>
+                <w:sz w:val="22"/>
+                <w:szCs w:val="28"/>
+                <w:lang w:eastAsia="es-ES_tradnl"/>
+              </w:rPr>
+              <w:t>, tiene un mayor alcance de visión que en estado estándar</w:t>
             </w:r>
           </w:p>
         </w:tc>
@@ -6763,17 +6243,17 @@
       <w:pPr>
         <w:pStyle w:val="Ttulo3"/>
       </w:pPr>
-      <w:bookmarkStart w:id="24" w:name="_Toc467445511"/>
+      <w:bookmarkStart w:id="20" w:name="_Toc467445511"/>
       <w:r>
         <w:t>Árbol de decisión</w:t>
       </w:r>
-      <w:bookmarkEnd w:id="24"/>
+      <w:bookmarkEnd w:id="20"/>
     </w:p>
     <w:p>
       <w:r>
         <w:rPr>
           <w:noProof/>
-          <w:lang w:val="es-ES" w:eastAsia="es-ES"/>
+          <w:lang w:eastAsia="es-ES_tradnl"/>
         </w:rPr>
         <w:drawing>
           <wp:inline distT="0" distB="0" distL="0" distR="0" wp14:anchorId="61ABED28" wp14:editId="1C786B49">
@@ -6791,7 +6271,7 @@
                     <pic:cNvPicPr/>
                   </pic:nvPicPr>
                   <pic:blipFill>
-                    <a:blip r:embed="rId9">
+                    <a:blip r:embed="rId8">
                       <a:extLst>
                         <a:ext uri="{28A0092B-C50C-407E-A947-70E740481C1C}">
                           <a14:useLocalDpi xmlns:a14="http://schemas.microsoft.com/office/drawing/2010/main" val="0"/>
@@ -6836,22 +6316,22 @@
       <w:pPr>
         <w:pStyle w:val="Ttulo2"/>
       </w:pPr>
-      <w:bookmarkStart w:id="25" w:name="_Toc467445512"/>
+      <w:bookmarkStart w:id="21" w:name="_Toc467445512"/>
       <w:r>
         <w:t>AGRESIVO (EN COMBATE)</w:t>
       </w:r>
-      <w:bookmarkEnd w:id="25"/>
+      <w:bookmarkEnd w:id="21"/>
     </w:p>
     <w:p/>
     <w:p>
       <w:pPr>
         <w:pStyle w:val="Ttulo3"/>
       </w:pPr>
-      <w:bookmarkStart w:id="26" w:name="_Toc467445513"/>
+      <w:bookmarkStart w:id="22" w:name="_Toc467445513"/>
       <w:r>
         <w:t>Tabla de decisiones</w:t>
       </w:r>
-      <w:bookmarkEnd w:id="26"/>
+      <w:bookmarkEnd w:id="22"/>
     </w:p>
     <w:tbl>
       <w:tblPr>
@@ -6902,7 +6382,16 @@
                 <w:szCs w:val="44"/>
                 <w:lang w:eastAsia="es-ES_tradnl"/>
               </w:rPr>
-              <w:t>AGRESIVO (Estado Superior)</w:t>
+              <w:t>COMBATE</w:t>
+            </w:r>
+            <w:r>
+              <w:rPr>
+                <w:rFonts w:ascii="Calibri" w:eastAsia="Times New Roman" w:hAnsi="Calibri" w:cs="Times New Roman"/>
+                <w:color w:val="FFFFFF"/>
+                <w:szCs w:val="44"/>
+                <w:lang w:eastAsia="es-ES_tradnl"/>
+              </w:rPr>
+              <w:t xml:space="preserve"> (Estado Superior)</w:t>
             </w:r>
           </w:p>
         </w:tc>
@@ -6998,7 +6487,6 @@
             <w:shd w:val="clear" w:color="auto" w:fill="auto"/>
             <w:noWrap/>
             <w:vAlign w:val="center"/>
-            <w:hideMark/>
           </w:tcPr>
           <w:p>
             <w:pPr>
@@ -7021,7 +6509,7 @@
                 <w:szCs w:val="28"/>
                 <w:lang w:eastAsia="es-ES_tradnl"/>
               </w:rPr>
-              <w:t>COMBATIR</w:t>
+              <w:t>CAMBIAR DE ESTADO A ASUSTADO</w:t>
             </w:r>
           </w:p>
         </w:tc>
@@ -7036,14 +6524,12 @@
             </w:tcBorders>
             <w:shd w:val="clear" w:color="auto" w:fill="auto"/>
             <w:vAlign w:val="center"/>
-            <w:hideMark/>
           </w:tcPr>
           <w:p>
             <w:pPr>
               <w:jc w:val="center"/>
               <w:rPr>
                 <w:rFonts w:ascii="Calibri" w:eastAsia="Times New Roman" w:hAnsi="Calibri" w:cs="Times New Roman"/>
-                <w:b/>
                 <w:bCs/>
                 <w:color w:val="000000"/>
                 <w:szCs w:val="28"/>
@@ -7053,20 +6539,184 @@
             <w:r>
               <w:rPr>
                 <w:rFonts w:ascii="Calibri" w:eastAsia="Times New Roman" w:hAnsi="Calibri" w:cs="Times New Roman"/>
-                <w:b/>
-                <w:bCs/>
-                <w:color w:val="000000"/>
-                <w:szCs w:val="28"/>
-                <w:lang w:eastAsia="es-ES_tradnl"/>
-              </w:rPr>
-              <w:t>Lucha contra el jugador</w:t>
+                <w:bCs/>
+                <w:color w:val="000000"/>
+                <w:szCs w:val="28"/>
+                <w:lang w:eastAsia="es-ES_tradnl"/>
+              </w:rPr>
+              <w:t>Cuando la comida, bebida y vida están por debajo de un umbral</w:t>
+            </w:r>
+            <w:r>
+              <w:rPr>
+                <w:rFonts w:ascii="Calibri" w:eastAsia="Times New Roman" w:hAnsi="Calibri" w:cs="Times New Roman"/>
+                <w:bCs/>
+                <w:color w:val="000000"/>
+                <w:szCs w:val="28"/>
+                <w:lang w:eastAsia="es-ES_tradnl"/>
+              </w:rPr>
+              <w:t xml:space="preserve"> (la comida y la bebida son más influyentes)</w:t>
             </w:r>
           </w:p>
         </w:tc>
       </w:tr>
       <w:tr>
         <w:trPr>
-          <w:trHeight w:val="79"/>
+          <w:trHeight w:val="907"/>
+        </w:trPr>
+        <w:tc>
+          <w:tcPr>
+            <w:tcW w:w="2547" w:type="dxa"/>
+            <w:vMerge w:val="restart"/>
+            <w:tcBorders>
+              <w:top w:val="single" w:sz="4" w:space="0" w:color="auto"/>
+              <w:left w:val="single" w:sz="4" w:space="0" w:color="auto"/>
+              <w:right w:val="single" w:sz="4" w:space="0" w:color="000000"/>
+            </w:tcBorders>
+            <w:shd w:val="clear" w:color="auto" w:fill="auto"/>
+            <w:noWrap/>
+            <w:vAlign w:val="center"/>
+          </w:tcPr>
+          <w:p>
+            <w:pPr>
+              <w:jc w:val="center"/>
+              <w:rPr>
+                <w:rFonts w:ascii="Calibri" w:eastAsia="Times New Roman" w:hAnsi="Calibri" w:cs="Times New Roman"/>
+                <w:b/>
+                <w:bCs/>
+                <w:color w:val="000000"/>
+                <w:szCs w:val="28"/>
+                <w:lang w:eastAsia="es-ES_tradnl"/>
+              </w:rPr>
+            </w:pPr>
+            <w:r>
+              <w:rPr>
+                <w:rFonts w:ascii="Calibri" w:eastAsia="Times New Roman" w:hAnsi="Calibri" w:cs="Times New Roman"/>
+                <w:b/>
+                <w:bCs/>
+                <w:color w:val="000000"/>
+                <w:szCs w:val="28"/>
+                <w:lang w:eastAsia="es-ES_tradnl"/>
+              </w:rPr>
+              <w:t>PEDIR AYUDA</w:t>
+            </w:r>
+          </w:p>
+        </w:tc>
+        <w:tc>
+          <w:tcPr>
+            <w:tcW w:w="6169" w:type="dxa"/>
+            <w:tcBorders>
+              <w:top w:val="single" w:sz="4" w:space="0" w:color="auto"/>
+              <w:left w:val="nil"/>
+              <w:bottom w:val="single" w:sz="4" w:space="0" w:color="auto"/>
+              <w:right w:val="single" w:sz="4" w:space="0" w:color="000000"/>
+            </w:tcBorders>
+            <w:shd w:val="clear" w:color="auto" w:fill="auto"/>
+            <w:vAlign w:val="center"/>
+          </w:tcPr>
+          <w:p>
+            <w:pPr>
+              <w:jc w:val="center"/>
+              <w:rPr>
+                <w:rFonts w:ascii="Calibri" w:eastAsia="Times New Roman" w:hAnsi="Calibri" w:cs="Times New Roman"/>
+                <w:bCs/>
+                <w:color w:val="000000"/>
+                <w:szCs w:val="28"/>
+                <w:lang w:eastAsia="es-ES_tradnl"/>
+              </w:rPr>
+            </w:pPr>
+            <w:r>
+              <w:rPr>
+                <w:rFonts w:ascii="Calibri" w:eastAsia="Times New Roman" w:hAnsi="Calibri" w:cs="Times New Roman"/>
+                <w:bCs/>
+                <w:color w:val="000000"/>
+                <w:szCs w:val="28"/>
+                <w:lang w:eastAsia="es-ES_tradnl"/>
+              </w:rPr>
+              <w:t xml:space="preserve">Se comunicará con el compañero más cercano usando todos los medios a su alcance cuando haya alguien cerca y sus parámetros estén por debajo de un umbral </w:t>
+            </w:r>
+          </w:p>
+        </w:tc>
+      </w:tr>
+      <w:tr>
+        <w:trPr>
+          <w:trHeight w:val="292"/>
+        </w:trPr>
+        <w:tc>
+          <w:tcPr>
+            <w:tcW w:w="2547" w:type="dxa"/>
+            <w:vMerge/>
+            <w:tcBorders>
+              <w:left w:val="single" w:sz="4" w:space="0" w:color="auto"/>
+              <w:bottom w:val="single" w:sz="4" w:space="0" w:color="auto"/>
+              <w:right w:val="single" w:sz="4" w:space="0" w:color="000000"/>
+            </w:tcBorders>
+            <w:shd w:val="clear" w:color="auto" w:fill="auto"/>
+            <w:noWrap/>
+            <w:vAlign w:val="center"/>
+          </w:tcPr>
+          <w:p>
+            <w:pPr>
+              <w:jc w:val="center"/>
+              <w:rPr>
+                <w:rFonts w:ascii="Calibri" w:eastAsia="Times New Roman" w:hAnsi="Calibri" w:cs="Times New Roman"/>
+                <w:b/>
+                <w:bCs/>
+                <w:color w:val="000000"/>
+                <w:szCs w:val="28"/>
+                <w:lang w:eastAsia="es-ES_tradnl"/>
+              </w:rPr>
+            </w:pPr>
+          </w:p>
+        </w:tc>
+        <w:tc>
+          <w:tcPr>
+            <w:tcW w:w="6169" w:type="dxa"/>
+            <w:tcBorders>
+              <w:top w:val="single" w:sz="4" w:space="0" w:color="auto"/>
+              <w:left w:val="nil"/>
+              <w:bottom w:val="single" w:sz="4" w:space="0" w:color="auto"/>
+              <w:right w:val="single" w:sz="4" w:space="0" w:color="000000"/>
+            </w:tcBorders>
+            <w:shd w:val="clear" w:color="auto" w:fill="auto"/>
+            <w:vAlign w:val="center"/>
+          </w:tcPr>
+          <w:p>
+            <w:pPr>
+              <w:jc w:val="center"/>
+              <w:rPr>
+                <w:rFonts w:ascii="Calibri" w:eastAsia="Times New Roman" w:hAnsi="Calibri" w:cs="Times New Roman"/>
+                <w:bCs/>
+                <w:color w:val="000000"/>
+                <w:szCs w:val="28"/>
+                <w:lang w:eastAsia="es-ES_tradnl"/>
+              </w:rPr>
+            </w:pPr>
+            <w:r>
+              <w:rPr>
+                <w:rFonts w:ascii="Calibri" w:eastAsia="Times New Roman" w:hAnsi="Calibri" w:cs="Times New Roman"/>
+                <w:bCs/>
+                <w:color w:val="000000"/>
+                <w:szCs w:val="28"/>
+                <w:lang w:eastAsia="es-ES_tradnl"/>
+              </w:rPr>
+              <w:t xml:space="preserve">Cuando no hay compañeros cercanos </w:t>
+            </w:r>
+            <w:r>
+              <w:rPr>
+                <w:rFonts w:ascii="Calibri" w:eastAsia="Times New Roman" w:hAnsi="Calibri" w:cs="Times New Roman"/>
+                <w:bCs/>
+                <w:color w:val="000000"/>
+                <w:szCs w:val="28"/>
+                <w:lang w:eastAsia="es-ES_tradnl"/>
+              </w:rPr>
+              <w:t>y la alarma se encuentra dentro de un radio, dispara la alarma</w:t>
+            </w:r>
+          </w:p>
+        </w:tc>
+      </w:tr>
+      <w:tr>
+        <w:trPr>
+          <w:trHeight w:val="292"/>
         </w:trPr>
         <w:tc>
           <w:tcPr>
@@ -7080,7 +6730,6 @@
             <w:shd w:val="clear" w:color="auto" w:fill="auto"/>
             <w:noWrap/>
             <w:vAlign w:val="center"/>
-            <w:hideMark/>
           </w:tcPr>
           <w:p>
             <w:pPr>
@@ -7103,7 +6752,7 @@
                 <w:szCs w:val="28"/>
                 <w:lang w:eastAsia="es-ES_tradnl"/>
               </w:rPr>
-              <w:t>PEDIR AYUDA</w:t>
+              <w:t>COMBATIR</w:t>
             </w:r>
           </w:p>
         </w:tc>
@@ -7118,14 +6767,12 @@
             </w:tcBorders>
             <w:shd w:val="clear" w:color="auto" w:fill="auto"/>
             <w:vAlign w:val="center"/>
-            <w:hideMark/>
           </w:tcPr>
           <w:p>
             <w:pPr>
               <w:jc w:val="center"/>
               <w:rPr>
                 <w:rFonts w:ascii="Calibri" w:eastAsia="Times New Roman" w:hAnsi="Calibri" w:cs="Times New Roman"/>
-                <w:b/>
                 <w:bCs/>
                 <w:color w:val="000000"/>
                 <w:szCs w:val="28"/>
@@ -7135,95 +6782,12 @@
             <w:r>
               <w:rPr>
                 <w:rFonts w:ascii="Calibri" w:eastAsia="Times New Roman" w:hAnsi="Calibri" w:cs="Times New Roman"/>
-                <w:b/>
-                <w:bCs/>
-                <w:color w:val="000000"/>
-                <w:szCs w:val="28"/>
-                <w:lang w:eastAsia="es-ES_tradnl"/>
-              </w:rPr>
-              <w:t>Se comunicará con el compañero más cercano usando todos los medios a su alcance</w:t>
-            </w:r>
-          </w:p>
-        </w:tc>
-      </w:tr>
-      <w:tr>
-        <w:trPr>
-          <w:trHeight w:val="79"/>
-        </w:trPr>
-        <w:tc>
-          <w:tcPr>
-            <w:tcW w:w="2547" w:type="dxa"/>
-            <w:tcBorders>
-              <w:top w:val="single" w:sz="4" w:space="0" w:color="auto"/>
-              <w:left w:val="single" w:sz="4" w:space="0" w:color="auto"/>
-              <w:bottom w:val="single" w:sz="4" w:space="0" w:color="auto"/>
-              <w:right w:val="single" w:sz="4" w:space="0" w:color="000000"/>
-            </w:tcBorders>
-            <w:shd w:val="clear" w:color="auto" w:fill="auto"/>
-            <w:noWrap/>
-            <w:vAlign w:val="center"/>
-            <w:hideMark/>
-          </w:tcPr>
-          <w:p>
-            <w:pPr>
-              <w:jc w:val="center"/>
-              <w:rPr>
-                <w:rFonts w:ascii="Calibri" w:eastAsia="Times New Roman" w:hAnsi="Calibri" w:cs="Times New Roman"/>
-                <w:b/>
-                <w:bCs/>
-                <w:color w:val="000000"/>
-                <w:szCs w:val="28"/>
-                <w:lang w:eastAsia="es-ES_tradnl"/>
-              </w:rPr>
-            </w:pPr>
-            <w:r>
-              <w:rPr>
-                <w:rFonts w:ascii="Calibri" w:eastAsia="Times New Roman" w:hAnsi="Calibri" w:cs="Times New Roman"/>
-                <w:b/>
-                <w:bCs/>
-                <w:color w:val="000000"/>
-                <w:szCs w:val="28"/>
-                <w:lang w:eastAsia="es-ES_tradnl"/>
-              </w:rPr>
-              <w:t>CAMBIAR DE ESTADO A ASUSTADO</w:t>
-            </w:r>
-          </w:p>
-        </w:tc>
-        <w:tc>
-          <w:tcPr>
-            <w:tcW w:w="6169" w:type="dxa"/>
-            <w:tcBorders>
-              <w:top w:val="single" w:sz="4" w:space="0" w:color="auto"/>
-              <w:left w:val="nil"/>
-              <w:bottom w:val="single" w:sz="4" w:space="0" w:color="auto"/>
-              <w:right w:val="single" w:sz="4" w:space="0" w:color="000000"/>
-            </w:tcBorders>
-            <w:shd w:val="clear" w:color="auto" w:fill="auto"/>
-            <w:vAlign w:val="center"/>
-            <w:hideMark/>
-          </w:tcPr>
-          <w:p>
-            <w:pPr>
-              <w:jc w:val="center"/>
-              <w:rPr>
-                <w:rFonts w:ascii="Calibri" w:eastAsia="Times New Roman" w:hAnsi="Calibri" w:cs="Times New Roman"/>
-                <w:b/>
-                <w:bCs/>
-                <w:color w:val="000000"/>
-                <w:szCs w:val="28"/>
-                <w:lang w:eastAsia="es-ES_tradnl"/>
-              </w:rPr>
-            </w:pPr>
-            <w:r>
-              <w:rPr>
-                <w:rFonts w:ascii="Calibri" w:eastAsia="Times New Roman" w:hAnsi="Calibri" w:cs="Times New Roman"/>
-                <w:b/>
-                <w:bCs/>
-                <w:color w:val="000000"/>
-                <w:szCs w:val="28"/>
-                <w:lang w:eastAsia="es-ES_tradnl"/>
-              </w:rPr>
-              <w:t>Según sus parámetros</w:t>
+                <w:bCs/>
+                <w:color w:val="000000"/>
+                <w:szCs w:val="28"/>
+                <w:lang w:eastAsia="es-ES_tradnl"/>
+              </w:rPr>
+              <w:t>Lucha contra el jugador</w:t>
             </w:r>
           </w:p>
         </w:tc>
@@ -7244,7 +6808,6 @@
             <w:shd w:val="clear" w:color="auto" w:fill="auto"/>
             <w:noWrap/>
             <w:vAlign w:val="bottom"/>
-            <w:hideMark/>
           </w:tcPr>
           <w:p>
             <w:pPr>
@@ -7282,14 +6845,12 @@
             </w:tcBorders>
             <w:shd w:val="clear" w:color="auto" w:fill="auto"/>
             <w:vAlign w:val="bottom"/>
-            <w:hideMark/>
           </w:tcPr>
           <w:p>
             <w:pPr>
               <w:jc w:val="center"/>
               <w:rPr>
                 <w:rFonts w:ascii="Calibri" w:eastAsia="Times New Roman" w:hAnsi="Calibri" w:cs="Times New Roman"/>
-                <w:b/>
                 <w:bCs/>
                 <w:color w:val="000000"/>
                 <w:szCs w:val="28"/>
@@ -7299,117 +6860,12 @@
             <w:r>
               <w:rPr>
                 <w:rFonts w:ascii="Calibri" w:eastAsia="Times New Roman" w:hAnsi="Calibri" w:cs="Times New Roman"/>
-                <w:b/>
-                <w:bCs/>
-                <w:color w:val="000000"/>
-                <w:szCs w:val="28"/>
-                <w:lang w:eastAsia="es-ES_tradnl"/>
-              </w:rPr>
-              <w:t xml:space="preserve">Cuando el enemigo deja de ver al </w:t>
-            </w:r>
-            <w:r>
-              <w:rPr>
-                <w:rFonts w:ascii="Calibri" w:eastAsia="Times New Roman" w:hAnsi="Calibri" w:cs="Times New Roman"/>
-                <w:b/>
-                <w:bCs/>
-                <w:color w:val="000000"/>
-                <w:szCs w:val="28"/>
-                <w:lang w:eastAsia="es-ES_tradnl"/>
-              </w:rPr>
-              <w:t>personaje,</w:t>
-            </w:r>
-            <w:r>
-              <w:rPr>
-                <w:rFonts w:ascii="Calibri" w:eastAsia="Times New Roman" w:hAnsi="Calibri" w:cs="Times New Roman"/>
-                <w:b/>
-                <w:bCs/>
-                <w:color w:val="000000"/>
-                <w:szCs w:val="28"/>
-                <w:lang w:eastAsia="es-ES_tradnl"/>
-              </w:rPr>
-              <w:t xml:space="preserve"> pero sabe que está cerca</w:t>
-            </w:r>
-          </w:p>
-        </w:tc>
-      </w:tr>
-      <w:tr>
-        <w:trPr>
-          <w:trHeight w:val="79"/>
-        </w:trPr>
-        <w:tc>
-          <w:tcPr>
-            <w:tcW w:w="2547" w:type="dxa"/>
-            <w:tcBorders>
-              <w:top w:val="single" w:sz="4" w:space="0" w:color="auto"/>
-              <w:left w:val="single" w:sz="4" w:space="0" w:color="auto"/>
-              <w:bottom w:val="single" w:sz="4" w:space="0" w:color="auto"/>
-              <w:right w:val="single" w:sz="4" w:space="0" w:color="000000"/>
-            </w:tcBorders>
-            <w:shd w:val="clear" w:color="auto" w:fill="auto"/>
-            <w:noWrap/>
-            <w:vAlign w:val="bottom"/>
-            <w:hideMark/>
-          </w:tcPr>
-          <w:p>
-            <w:pPr>
-              <w:jc w:val="center"/>
-              <w:rPr>
-                <w:rFonts w:ascii="Calibri (Cuerpo)" w:eastAsia="Times New Roman" w:hAnsi="Calibri (Cuerpo)" w:cs="Times New Roman"/>
-                <w:b/>
-                <w:bCs/>
-                <w:color w:val="000000"/>
-                <w:szCs w:val="28"/>
-                <w:lang w:eastAsia="es-ES_tradnl"/>
-              </w:rPr>
-            </w:pPr>
-            <w:r>
-              <w:rPr>
-                <w:rFonts w:eastAsia="Times New Roman" w:cs="Times New Roman"/>
-                <w:b/>
-                <w:bCs/>
-                <w:color w:val="000000"/>
-                <w:szCs w:val="28"/>
-                <w:lang w:eastAsia="es-ES_tradnl"/>
-              </w:rPr>
-              <w:t>CUBRIRSE</w:t>
-            </w:r>
-          </w:p>
-        </w:tc>
-        <w:tc>
-          <w:tcPr>
-            <w:tcW w:w="6169" w:type="dxa"/>
-            <w:tcBorders>
-              <w:top w:val="single" w:sz="4" w:space="0" w:color="auto"/>
-              <w:left w:val="nil"/>
-              <w:bottom w:val="single" w:sz="4" w:space="0" w:color="auto"/>
-              <w:right w:val="single" w:sz="4" w:space="0" w:color="000000"/>
-            </w:tcBorders>
-            <w:shd w:val="clear" w:color="auto" w:fill="auto"/>
-            <w:vAlign w:val="bottom"/>
-            <w:hideMark/>
-          </w:tcPr>
-          <w:p>
-            <w:pPr>
-              <w:jc w:val="center"/>
-              <w:rPr>
-                <w:rFonts w:ascii="Calibri" w:eastAsia="Times New Roman" w:hAnsi="Calibri" w:cs="Times New Roman"/>
-                <w:b/>
-                <w:bCs/>
-                <w:color w:val="000000"/>
-                <w:szCs w:val="28"/>
-                <w:lang w:eastAsia="es-ES_tradnl"/>
-              </w:rPr>
-            </w:pPr>
-            <w:r>
-              <w:rPr>
-                <w:rFonts w:ascii="Calibri" w:eastAsia="Times New Roman" w:hAnsi="Calibri" w:cs="Times New Roman"/>
-                <w:b/>
-                <w:bCs/>
-                <w:color w:val="000000"/>
-                <w:szCs w:val="28"/>
-                <w:lang w:eastAsia="es-ES_tradnl"/>
-              </w:rPr>
-              <w:t>Ponerse detrás de algún elemento del mapa que lo cubra para esconderse y poder contraatacar</w:t>
+                <w:bCs/>
+                <w:color w:val="000000"/>
+                <w:szCs w:val="28"/>
+                <w:lang w:eastAsia="es-ES_tradnl"/>
+              </w:rPr>
+              <w:t>Cuando el enemigo deja de ver al personaje, pero sabe que está cerca</w:t>
             </w:r>
           </w:p>
         </w:tc>
@@ -7420,17 +6876,17 @@
       <w:pPr>
         <w:pStyle w:val="Ttulo3"/>
       </w:pPr>
-      <w:bookmarkStart w:id="27" w:name="_Toc467445514"/>
+      <w:bookmarkStart w:id="23" w:name="_Toc467445514"/>
       <w:r>
         <w:t>Árbol de decisión</w:t>
       </w:r>
-      <w:bookmarkEnd w:id="27"/>
+      <w:bookmarkEnd w:id="23"/>
     </w:p>
     <w:p>
       <w:r>
         <w:rPr>
           <w:noProof/>
-          <w:lang w:val="es-ES" w:eastAsia="es-ES"/>
+          <w:lang w:eastAsia="es-ES_tradnl"/>
         </w:rPr>
         <w:drawing>
           <wp:inline distT="0" distB="0" distL="0" distR="0" wp14:anchorId="10D4C33F" wp14:editId="7B1D246F">
@@ -7448,7 +6904,7 @@
                     <pic:cNvPicPr/>
                   </pic:nvPicPr>
                   <pic:blipFill>
-                    <a:blip r:embed="rId10">
+                    <a:blip r:embed="rId9">
                       <a:extLst>
                         <a:ext uri="{28A0092B-C50C-407E-A947-70E740481C1C}">
                           <a14:useLocalDpi xmlns:a14="http://schemas.microsoft.com/office/drawing/2010/main" val="0"/>
@@ -7486,22 +6942,22 @@
       <w:pPr>
         <w:pStyle w:val="Ttulo2"/>
       </w:pPr>
-      <w:bookmarkStart w:id="28" w:name="_Toc467445515"/>
+      <w:bookmarkStart w:id="24" w:name="_Toc467445515"/>
       <w:r>
         <w:t>ASUSTADO</w:t>
       </w:r>
-      <w:bookmarkEnd w:id="28"/>
+      <w:bookmarkEnd w:id="24"/>
     </w:p>
     <w:p/>
     <w:p>
       <w:pPr>
         <w:pStyle w:val="Ttulo3"/>
       </w:pPr>
-      <w:bookmarkStart w:id="29" w:name="_Toc467445516"/>
+      <w:bookmarkStart w:id="25" w:name="_Toc467445516"/>
       <w:r>
         <w:t>Tabla de decisiones</w:t>
       </w:r>
-      <w:bookmarkEnd w:id="29"/>
+      <w:bookmarkEnd w:id="25"/>
     </w:p>
     <w:tbl>
       <w:tblPr>
@@ -7658,7 +7114,6 @@
             <w:shd w:val="clear" w:color="auto" w:fill="auto"/>
             <w:noWrap/>
             <w:vAlign w:val="center"/>
-            <w:hideMark/>
           </w:tcPr>
           <w:p>
             <w:pPr>
@@ -7667,7 +7122,7 @@
                 <w:rFonts w:eastAsia="Times New Roman" w:cs="Times New Roman"/>
                 <w:b/>
                 <w:bCs/>
-                <w:color w:val="000000"/>
+                <w:color w:val="808080" w:themeColor="background1" w:themeShade="80"/>
                 <w:szCs w:val="28"/>
                 <w:lang w:eastAsia="es-ES_tradnl"/>
               </w:rPr>
@@ -7677,11 +7132,11 @@
                 <w:rFonts w:eastAsia="Times New Roman" w:cs="Times New Roman"/>
                 <w:b/>
                 <w:bCs/>
-                <w:color w:val="000000"/>
-                <w:szCs w:val="28"/>
-                <w:lang w:eastAsia="es-ES_tradnl"/>
-              </w:rPr>
-              <w:t>HUIR</w:t>
+                <w:color w:val="808080" w:themeColor="background1" w:themeShade="80"/>
+                <w:szCs w:val="28"/>
+                <w:lang w:eastAsia="es-ES_tradnl"/>
+              </w:rPr>
+              <w:t>DAR ALARMA</w:t>
             </w:r>
           </w:p>
         </w:tc>
@@ -7696,16 +7151,14 @@
             </w:tcBorders>
             <w:shd w:val="clear" w:color="auto" w:fill="auto"/>
             <w:vAlign w:val="center"/>
-            <w:hideMark/>
           </w:tcPr>
           <w:p>
             <w:pPr>
               <w:jc w:val="center"/>
               <w:rPr>
                 <w:rFonts w:eastAsia="Times New Roman" w:cs="Times New Roman"/>
-                <w:b/>
-                <w:bCs/>
-                <w:color w:val="000000"/>
+                <w:bCs/>
+                <w:color w:val="808080" w:themeColor="background1" w:themeShade="80"/>
                 <w:szCs w:val="28"/>
                 <w:lang w:eastAsia="es-ES_tradnl"/>
               </w:rPr>
@@ -7713,13 +7166,12 @@
             <w:r>
               <w:rPr>
                 <w:rFonts w:eastAsia="Times New Roman" w:cs="Times New Roman"/>
-                <w:b/>
-                <w:bCs/>
-                <w:color w:val="000000"/>
-                <w:szCs w:val="28"/>
-                <w:lang w:eastAsia="es-ES_tradnl"/>
-              </w:rPr>
-              <w:t xml:space="preserve">NPC tomara el camino más corto que le aleje del personaje sin tener en cuenta </w:t>
+                <w:bCs/>
+                <w:color w:val="808080" w:themeColor="background1" w:themeShade="80"/>
+                <w:szCs w:val="28"/>
+                <w:lang w:eastAsia="es-ES_tradnl"/>
+              </w:rPr>
+              <w:t xml:space="preserve">Si encuentra una alarma en </w:t>
             </w:r>
           </w:p>
         </w:tc>
@@ -7784,7 +7236,6 @@
               <w:jc w:val="center"/>
               <w:rPr>
                 <w:rFonts w:eastAsia="Times New Roman" w:cs="Times New Roman"/>
-                <w:b/>
                 <w:bCs/>
                 <w:color w:val="000000"/>
                 <w:szCs w:val="28"/>
@@ -7792,6 +7243,38 @@
               </w:rPr>
             </w:pPr>
             <w:r>
+              <w:rPr>
+                <w:rFonts w:eastAsia="Times New Roman" w:cs="Times New Roman"/>
+                <w:bCs/>
+                <w:color w:val="000000"/>
+                <w:szCs w:val="28"/>
+                <w:lang w:eastAsia="es-ES_tradnl"/>
+              </w:rPr>
+              <w:t>Cuando en un tiempo determinado no ha pasado nada</w:t>
+            </w:r>
+          </w:p>
+        </w:tc>
+      </w:tr>
+      <w:tr>
+        <w:trPr>
+          <w:trHeight w:val="79"/>
+        </w:trPr>
+        <w:tc>
+          <w:tcPr>
+            <w:tcW w:w="2860" w:type="dxa"/>
+            <w:vMerge w:val="restart"/>
+            <w:tcBorders>
+              <w:top w:val="single" w:sz="4" w:space="0" w:color="auto"/>
+              <w:left w:val="single" w:sz="4" w:space="0" w:color="auto"/>
+              <w:right w:val="single" w:sz="4" w:space="0" w:color="000000"/>
+            </w:tcBorders>
+            <w:shd w:val="clear" w:color="auto" w:fill="auto"/>
+            <w:vAlign w:val="center"/>
+            <w:hideMark/>
+          </w:tcPr>
+          <w:p>
+            <w:pPr>
+              <w:jc w:val="center"/>
               <w:rPr>
                 <w:rFonts w:eastAsia="Times New Roman" w:cs="Times New Roman"/>
                 <w:b/>
@@ -7800,7 +7283,307 @@
                 <w:szCs w:val="28"/>
                 <w:lang w:eastAsia="es-ES_tradnl"/>
               </w:rPr>
-              <w:t>Cuando en un tiempo determinado no ha pasado nada</w:t>
+            </w:pPr>
+            <w:r>
+              <w:rPr>
+                <w:rFonts w:eastAsia="Times New Roman" w:cs="Times New Roman"/>
+                <w:b/>
+                <w:bCs/>
+                <w:color w:val="000000"/>
+                <w:szCs w:val="28"/>
+                <w:lang w:eastAsia="es-ES_tradnl"/>
+              </w:rPr>
+              <w:t>PEDIR AYUDA</w:t>
+            </w:r>
+          </w:p>
+        </w:tc>
+        <w:tc>
+          <w:tcPr>
+            <w:tcW w:w="5820" w:type="dxa"/>
+            <w:tcBorders>
+              <w:top w:val="single" w:sz="4" w:space="0" w:color="auto"/>
+              <w:left w:val="nil"/>
+              <w:bottom w:val="single" w:sz="4" w:space="0" w:color="auto"/>
+              <w:right w:val="single" w:sz="4" w:space="0" w:color="auto"/>
+            </w:tcBorders>
+            <w:shd w:val="clear" w:color="auto" w:fill="auto"/>
+            <w:vAlign w:val="center"/>
+            <w:hideMark/>
+          </w:tcPr>
+          <w:p>
+            <w:pPr>
+              <w:jc w:val="center"/>
+              <w:rPr>
+                <w:rFonts w:eastAsia="Times New Roman" w:cs="Times New Roman"/>
+                <w:bCs/>
+                <w:color w:val="000000"/>
+                <w:szCs w:val="28"/>
+                <w:lang w:eastAsia="es-ES_tradnl"/>
+              </w:rPr>
+            </w:pPr>
+            <w:r>
+              <w:rPr>
+                <w:rFonts w:eastAsia="Times New Roman" w:cs="Times New Roman"/>
+                <w:bCs/>
+                <w:color w:val="000000"/>
+                <w:szCs w:val="28"/>
+                <w:lang w:eastAsia="es-ES_tradnl"/>
+              </w:rPr>
+              <w:t>[Si hay un compañero cercano] Se comu</w:t>
+            </w:r>
+            <w:bookmarkStart w:id="26" w:name="_GoBack"/>
+            <w:bookmarkEnd w:id="26"/>
+            <w:r>
+              <w:rPr>
+                <w:rFonts w:eastAsia="Times New Roman" w:cs="Times New Roman"/>
+                <w:bCs/>
+                <w:color w:val="000000"/>
+                <w:szCs w:val="28"/>
+                <w:lang w:eastAsia="es-ES_tradnl"/>
+              </w:rPr>
+              <w:t>nicará con el compañero más cercano usando todos los medios a su alcance</w:t>
+            </w:r>
+          </w:p>
+        </w:tc>
+      </w:tr>
+      <w:tr>
+        <w:trPr>
+          <w:trHeight w:val="79"/>
+        </w:trPr>
+        <w:tc>
+          <w:tcPr>
+            <w:tcW w:w="2860" w:type="dxa"/>
+            <w:vMerge/>
+            <w:tcBorders>
+              <w:left w:val="single" w:sz="4" w:space="0" w:color="auto"/>
+              <w:right w:val="single" w:sz="4" w:space="0" w:color="000000"/>
+            </w:tcBorders>
+            <w:shd w:val="clear" w:color="auto" w:fill="auto"/>
+            <w:vAlign w:val="center"/>
+          </w:tcPr>
+          <w:p>
+            <w:pPr>
+              <w:jc w:val="center"/>
+              <w:rPr>
+                <w:rFonts w:eastAsia="Times New Roman" w:cs="Times New Roman"/>
+                <w:b/>
+                <w:bCs/>
+                <w:color w:val="000000"/>
+                <w:szCs w:val="28"/>
+                <w:lang w:eastAsia="es-ES_tradnl"/>
+              </w:rPr>
+            </w:pPr>
+          </w:p>
+        </w:tc>
+        <w:tc>
+          <w:tcPr>
+            <w:tcW w:w="5820" w:type="dxa"/>
+            <w:tcBorders>
+              <w:top w:val="single" w:sz="4" w:space="0" w:color="auto"/>
+              <w:left w:val="nil"/>
+              <w:bottom w:val="single" w:sz="4" w:space="0" w:color="auto"/>
+              <w:right w:val="single" w:sz="4" w:space="0" w:color="auto"/>
+            </w:tcBorders>
+            <w:shd w:val="clear" w:color="auto" w:fill="auto"/>
+            <w:vAlign w:val="center"/>
+          </w:tcPr>
+          <w:p>
+            <w:pPr>
+              <w:jc w:val="center"/>
+              <w:rPr>
+                <w:rFonts w:eastAsia="Times New Roman" w:cs="Times New Roman"/>
+                <w:bCs/>
+                <w:color w:val="000000"/>
+                <w:szCs w:val="28"/>
+                <w:lang w:eastAsia="es-ES_tradnl"/>
+              </w:rPr>
+            </w:pPr>
+            <w:r>
+              <w:rPr>
+                <w:rFonts w:eastAsia="Times New Roman" w:cs="Times New Roman"/>
+                <w:bCs/>
+                <w:color w:val="000000"/>
+                <w:szCs w:val="28"/>
+                <w:lang w:eastAsia="es-ES_tradnl"/>
+              </w:rPr>
+              <w:t>[Si no hay compañero cercano] Se comunicará por radio con los tres compañeros más cercanos</w:t>
+            </w:r>
+            <w:r>
+              <w:rPr>
+                <w:rFonts w:eastAsia="Times New Roman" w:cs="Times New Roman"/>
+                <w:bCs/>
+                <w:color w:val="000000"/>
+                <w:szCs w:val="28"/>
+                <w:lang w:eastAsia="es-ES_tradnl"/>
+              </w:rPr>
+              <w:t xml:space="preserve"> que estén dentro de un radio de distancia al personaje</w:t>
+            </w:r>
+          </w:p>
+        </w:tc>
+      </w:tr>
+      <w:tr>
+        <w:trPr>
+          <w:trHeight w:val="79"/>
+        </w:trPr>
+        <w:tc>
+          <w:tcPr>
+            <w:tcW w:w="2860" w:type="dxa"/>
+            <w:vMerge/>
+            <w:tcBorders>
+              <w:left w:val="single" w:sz="4" w:space="0" w:color="auto"/>
+              <w:bottom w:val="single" w:sz="4" w:space="0" w:color="auto"/>
+              <w:right w:val="single" w:sz="4" w:space="0" w:color="000000"/>
+            </w:tcBorders>
+            <w:shd w:val="clear" w:color="auto" w:fill="auto"/>
+            <w:vAlign w:val="center"/>
+          </w:tcPr>
+          <w:p>
+            <w:pPr>
+              <w:jc w:val="center"/>
+              <w:rPr>
+                <w:rFonts w:eastAsia="Times New Roman" w:cs="Times New Roman"/>
+                <w:b/>
+                <w:bCs/>
+                <w:color w:val="000000"/>
+                <w:szCs w:val="28"/>
+                <w:lang w:eastAsia="es-ES_tradnl"/>
+              </w:rPr>
+            </w:pPr>
+          </w:p>
+        </w:tc>
+        <w:tc>
+          <w:tcPr>
+            <w:tcW w:w="5820" w:type="dxa"/>
+            <w:tcBorders>
+              <w:top w:val="single" w:sz="4" w:space="0" w:color="auto"/>
+              <w:left w:val="nil"/>
+              <w:bottom w:val="single" w:sz="4" w:space="0" w:color="auto"/>
+              <w:right w:val="single" w:sz="4" w:space="0" w:color="auto"/>
+            </w:tcBorders>
+            <w:shd w:val="clear" w:color="auto" w:fill="auto"/>
+            <w:vAlign w:val="center"/>
+          </w:tcPr>
+          <w:p>
+            <w:pPr>
+              <w:jc w:val="center"/>
+              <w:rPr>
+                <w:rFonts w:eastAsia="Times New Roman" w:cs="Times New Roman"/>
+                <w:bCs/>
+                <w:color w:val="000000"/>
+                <w:szCs w:val="28"/>
+                <w:lang w:eastAsia="es-ES_tradnl"/>
+              </w:rPr>
+            </w:pPr>
+            <w:r>
+              <w:rPr>
+                <w:rFonts w:ascii="Calibri" w:eastAsia="Times New Roman" w:hAnsi="Calibri" w:cs="Times New Roman"/>
+                <w:bCs/>
+                <w:color w:val="808080" w:themeColor="background1" w:themeShade="80"/>
+                <w:szCs w:val="28"/>
+                <w:lang w:eastAsia="es-ES_tradnl"/>
+              </w:rPr>
+              <w:t>Cuando no hay compañeros cercanos y la alarma se encuentra dentro de un radio, dispara la alarma</w:t>
+            </w:r>
+          </w:p>
+        </w:tc>
+      </w:tr>
+      <w:tr>
+        <w:trPr>
+          <w:trHeight w:val="614"/>
+        </w:trPr>
+        <w:tc>
+          <w:tcPr>
+            <w:tcW w:w="2860" w:type="dxa"/>
+            <w:tcBorders>
+              <w:top w:val="single" w:sz="4" w:space="0" w:color="auto"/>
+              <w:left w:val="single" w:sz="4" w:space="0" w:color="auto"/>
+              <w:bottom w:val="single" w:sz="4" w:space="0" w:color="auto"/>
+              <w:right w:val="single" w:sz="4" w:space="0" w:color="000000"/>
+            </w:tcBorders>
+            <w:shd w:val="clear" w:color="auto" w:fill="auto"/>
+            <w:vAlign w:val="center"/>
+            <w:hideMark/>
+          </w:tcPr>
+          <w:p>
+            <w:pPr>
+              <w:jc w:val="center"/>
+              <w:rPr>
+                <w:rFonts w:eastAsia="Times New Roman" w:cs="Times New Roman"/>
+                <w:b/>
+                <w:bCs/>
+                <w:color w:val="000000"/>
+                <w:szCs w:val="28"/>
+                <w:lang w:eastAsia="es-ES_tradnl"/>
+              </w:rPr>
+            </w:pPr>
+            <w:r>
+              <w:rPr>
+                <w:rFonts w:eastAsia="Times New Roman" w:cs="Times New Roman"/>
+                <w:b/>
+                <w:bCs/>
+                <w:color w:val="000000"/>
+                <w:szCs w:val="28"/>
+                <w:lang w:eastAsia="es-ES_tradnl"/>
+              </w:rPr>
+              <w:t>CAMBIAR A ESTADO DE ALERTA</w:t>
+            </w:r>
+          </w:p>
+        </w:tc>
+        <w:tc>
+          <w:tcPr>
+            <w:tcW w:w="5820" w:type="dxa"/>
+            <w:tcBorders>
+              <w:top w:val="single" w:sz="4" w:space="0" w:color="auto"/>
+              <w:left w:val="nil"/>
+              <w:bottom w:val="single" w:sz="4" w:space="0" w:color="auto"/>
+              <w:right w:val="single" w:sz="4" w:space="0" w:color="000000"/>
+            </w:tcBorders>
+            <w:shd w:val="clear" w:color="auto" w:fill="auto"/>
+            <w:vAlign w:val="center"/>
+            <w:hideMark/>
+          </w:tcPr>
+          <w:p>
+            <w:pPr>
+              <w:jc w:val="center"/>
+              <w:rPr>
+                <w:rFonts w:eastAsia="Times New Roman" w:cs="Times New Roman"/>
+                <w:bCs/>
+                <w:color w:val="000000"/>
+                <w:szCs w:val="28"/>
+                <w:lang w:eastAsia="es-ES_tradnl"/>
+              </w:rPr>
+            </w:pPr>
+            <w:r>
+              <w:rPr>
+                <w:rFonts w:eastAsia="Times New Roman" w:cs="Times New Roman"/>
+                <w:bCs/>
+                <w:color w:val="000000"/>
+                <w:szCs w:val="28"/>
+                <w:lang w:eastAsia="es-ES_tradnl"/>
+              </w:rPr>
+              <w:t xml:space="preserve">Cuando das la alarma, cuando escuchas una alarma o sabes que el </w:t>
+            </w:r>
+            <w:proofErr w:type="spellStart"/>
+            <w:r>
+              <w:rPr>
+                <w:rFonts w:eastAsia="Times New Roman" w:cs="Times New Roman"/>
+                <w:bCs/>
+                <w:color w:val="000000"/>
+                <w:szCs w:val="28"/>
+                <w:lang w:eastAsia="es-ES_tradnl"/>
+              </w:rPr>
+              <w:t>player</w:t>
+            </w:r>
+            <w:proofErr w:type="spellEnd"/>
+            <w:r>
+              <w:rPr>
+                <w:rFonts w:eastAsia="Times New Roman" w:cs="Times New Roman"/>
+                <w:bCs/>
+                <w:color w:val="000000"/>
+                <w:szCs w:val="28"/>
+                <w:lang w:eastAsia="es-ES_tradnl"/>
+              </w:rPr>
+              <w:t xml:space="preserve"> está cerca</w:t>
             </w:r>
           </w:p>
         </w:tc>
@@ -7820,7 +7603,6 @@
             </w:tcBorders>
             <w:shd w:val="clear" w:color="auto" w:fill="auto"/>
             <w:vAlign w:val="center"/>
-            <w:hideMark/>
           </w:tcPr>
           <w:p>
             <w:pPr>
@@ -7843,88 +7625,7 @@
                 <w:szCs w:val="28"/>
                 <w:lang w:eastAsia="es-ES_tradnl"/>
               </w:rPr>
-              <w:t>PEDIR AYUDA</w:t>
-            </w:r>
-          </w:p>
-        </w:tc>
-        <w:tc>
-          <w:tcPr>
-            <w:tcW w:w="5820" w:type="dxa"/>
-            <w:tcBorders>
-              <w:top w:val="single" w:sz="4" w:space="0" w:color="auto"/>
-              <w:left w:val="nil"/>
-              <w:bottom w:val="single" w:sz="4" w:space="0" w:color="auto"/>
-              <w:right w:val="single" w:sz="4" w:space="0" w:color="auto"/>
-            </w:tcBorders>
-            <w:shd w:val="clear" w:color="auto" w:fill="auto"/>
-            <w:vAlign w:val="center"/>
-            <w:hideMark/>
-          </w:tcPr>
-          <w:p>
-            <w:pPr>
-              <w:jc w:val="center"/>
-              <w:rPr>
-                <w:rFonts w:eastAsia="Times New Roman" w:cs="Times New Roman"/>
-                <w:b/>
-                <w:bCs/>
-                <w:color w:val="000000"/>
-                <w:szCs w:val="28"/>
-                <w:lang w:eastAsia="es-ES_tradnl"/>
-              </w:rPr>
-            </w:pPr>
-            <w:r>
-              <w:rPr>
-                <w:rFonts w:eastAsia="Times New Roman" w:cs="Times New Roman"/>
-                <w:b/>
-                <w:bCs/>
-                <w:color w:val="000000"/>
-                <w:szCs w:val="28"/>
-                <w:lang w:eastAsia="es-ES_tradnl"/>
-              </w:rPr>
-              <w:t>Se comunicará con el compañero más cercano usando todos los medios a su alcance</w:t>
-            </w:r>
-          </w:p>
-        </w:tc>
-      </w:tr>
-      <w:tr>
-        <w:trPr>
-          <w:trHeight w:val="79"/>
-        </w:trPr>
-        <w:tc>
-          <w:tcPr>
-            <w:tcW w:w="2860" w:type="dxa"/>
-            <w:tcBorders>
-              <w:top w:val="single" w:sz="4" w:space="0" w:color="auto"/>
-              <w:left w:val="single" w:sz="4" w:space="0" w:color="auto"/>
-              <w:bottom w:val="single" w:sz="4" w:space="0" w:color="auto"/>
-              <w:right w:val="single" w:sz="4" w:space="0" w:color="000000"/>
-            </w:tcBorders>
-            <w:shd w:val="clear" w:color="auto" w:fill="auto"/>
-            <w:vAlign w:val="center"/>
-            <w:hideMark/>
-          </w:tcPr>
-          <w:p>
-            <w:pPr>
-              <w:jc w:val="center"/>
-              <w:rPr>
-                <w:rFonts w:eastAsia="Times New Roman" w:cs="Times New Roman"/>
-                <w:b/>
-                <w:bCs/>
-                <w:color w:val="000000"/>
-                <w:szCs w:val="28"/>
-                <w:lang w:eastAsia="es-ES_tradnl"/>
-              </w:rPr>
-            </w:pPr>
-            <w:r>
-              <w:rPr>
-                <w:rFonts w:eastAsia="Times New Roman" w:cs="Times New Roman"/>
-                <w:b/>
-                <w:bCs/>
-                <w:color w:val="000000"/>
-                <w:szCs w:val="28"/>
-                <w:lang w:eastAsia="es-ES_tradnl"/>
-              </w:rPr>
-              <w:t>CAMBIAR A ESTADO DE ALERTA</w:t>
+              <w:t>HUIR</w:t>
             </w:r>
           </w:p>
         </w:tc>
@@ -7939,14 +7640,12 @@
             </w:tcBorders>
             <w:shd w:val="clear" w:color="auto" w:fill="auto"/>
             <w:vAlign w:val="center"/>
-            <w:hideMark/>
           </w:tcPr>
           <w:p>
             <w:pPr>
               <w:jc w:val="center"/>
               <w:rPr>
                 <w:rFonts w:eastAsia="Times New Roman" w:cs="Times New Roman"/>
-                <w:b/>
                 <w:bCs/>
                 <w:color w:val="000000"/>
                 <w:szCs w:val="28"/>
@@ -7956,118 +7655,12 @@
             <w:r>
               <w:rPr>
                 <w:rFonts w:eastAsia="Times New Roman" w:cs="Times New Roman"/>
-                <w:b/>
-                <w:bCs/>
-                <w:color w:val="000000"/>
-                <w:szCs w:val="28"/>
-                <w:lang w:eastAsia="es-ES_tradnl"/>
-              </w:rPr>
-              <w:t xml:space="preserve">Cuando das la alarma, cuando escuchas una alarma o sabes que el </w:t>
-            </w:r>
-            <w:proofErr w:type="spellStart"/>
-            <w:r>
-              <w:rPr>
-                <w:rFonts w:eastAsia="Times New Roman" w:cs="Times New Roman"/>
-                <w:b/>
-                <w:bCs/>
-                <w:color w:val="000000"/>
-                <w:szCs w:val="28"/>
-                <w:lang w:eastAsia="es-ES_tradnl"/>
-              </w:rPr>
-              <w:t>player</w:t>
-            </w:r>
-            <w:proofErr w:type="spellEnd"/>
-            <w:r>
-              <w:rPr>
-                <w:rFonts w:eastAsia="Times New Roman" w:cs="Times New Roman"/>
-                <w:b/>
-                <w:bCs/>
-                <w:color w:val="000000"/>
-                <w:szCs w:val="28"/>
-                <w:lang w:eastAsia="es-ES_tradnl"/>
-              </w:rPr>
-              <w:t xml:space="preserve"> está cerca</w:t>
-            </w:r>
-          </w:p>
-        </w:tc>
-      </w:tr>
-      <w:tr>
-        <w:trPr>
-          <w:trHeight w:val="79"/>
-        </w:trPr>
-        <w:tc>
-          <w:tcPr>
-            <w:tcW w:w="2860" w:type="dxa"/>
-            <w:tcBorders>
-              <w:top w:val="single" w:sz="4" w:space="0" w:color="auto"/>
-              <w:left w:val="single" w:sz="4" w:space="0" w:color="auto"/>
-              <w:bottom w:val="single" w:sz="4" w:space="0" w:color="auto"/>
-              <w:right w:val="single" w:sz="4" w:space="0" w:color="000000"/>
-            </w:tcBorders>
-            <w:shd w:val="clear" w:color="auto" w:fill="auto"/>
-            <w:vAlign w:val="center"/>
-            <w:hideMark/>
-          </w:tcPr>
-          <w:p>
-            <w:pPr>
-              <w:jc w:val="center"/>
-              <w:rPr>
-                <w:rFonts w:eastAsia="Times New Roman" w:cs="Times New Roman"/>
-                <w:b/>
-                <w:bCs/>
-                <w:color w:val="000000"/>
-                <w:szCs w:val="28"/>
-                <w:lang w:eastAsia="es-ES_tradnl"/>
-              </w:rPr>
-            </w:pPr>
-            <w:r>
-              <w:rPr>
-                <w:rFonts w:eastAsia="Times New Roman" w:cs="Times New Roman"/>
-                <w:b/>
-                <w:bCs/>
-                <w:color w:val="000000"/>
-                <w:szCs w:val="28"/>
-                <w:lang w:eastAsia="es-ES_tradnl"/>
-              </w:rPr>
-              <w:t>CAMBIAR A ESTADO DE SOSPECHA</w:t>
-            </w:r>
-          </w:p>
-        </w:tc>
-        <w:tc>
-          <w:tcPr>
-            <w:tcW w:w="5820" w:type="dxa"/>
-            <w:tcBorders>
-              <w:top w:val="single" w:sz="4" w:space="0" w:color="auto"/>
-              <w:left w:val="nil"/>
-              <w:bottom w:val="single" w:sz="4" w:space="0" w:color="auto"/>
-              <w:right w:val="single" w:sz="4" w:space="0" w:color="000000"/>
-            </w:tcBorders>
-            <w:shd w:val="clear" w:color="auto" w:fill="auto"/>
-            <w:vAlign w:val="center"/>
-            <w:hideMark/>
-          </w:tcPr>
-          <w:p>
-            <w:pPr>
-              <w:jc w:val="center"/>
-              <w:rPr>
-                <w:rFonts w:eastAsia="Times New Roman" w:cs="Times New Roman"/>
-                <w:b/>
-                <w:bCs/>
-                <w:color w:val="000000"/>
-                <w:szCs w:val="28"/>
-                <w:lang w:eastAsia="es-ES_tradnl"/>
-              </w:rPr>
-            </w:pPr>
-            <w:r>
-              <w:rPr>
-                <w:rFonts w:eastAsia="Times New Roman" w:cs="Times New Roman"/>
-                <w:b/>
-                <w:bCs/>
-                <w:color w:val="000000"/>
-                <w:szCs w:val="28"/>
-                <w:lang w:eastAsia="es-ES_tradnl"/>
-              </w:rPr>
-              <w:t>Cuando escucha algún ruido cercano que no es una alarma</w:t>
+                <w:bCs/>
+                <w:color w:val="000000"/>
+                <w:szCs w:val="28"/>
+                <w:lang w:eastAsia="es-ES_tradnl"/>
+              </w:rPr>
+              <w:t xml:space="preserve">NPC tomara el camino más corto que le aleje del personaje sin tener en cuenta </w:t>
             </w:r>
           </w:p>
         </w:tc>
@@ -8078,17 +7671,17 @@
       <w:pPr>
         <w:pStyle w:val="Ttulo3"/>
       </w:pPr>
-      <w:bookmarkStart w:id="30" w:name="_Toc467445517"/>
+      <w:bookmarkStart w:id="27" w:name="_Toc467445517"/>
       <w:r>
         <w:t>Árbol de decisión</w:t>
       </w:r>
-      <w:bookmarkEnd w:id="30"/>
+      <w:bookmarkEnd w:id="27"/>
     </w:p>
     <w:p>
       <w:r>
         <w:rPr>
           <w:noProof/>
-          <w:lang w:val="es-ES" w:eastAsia="es-ES"/>
+          <w:lang w:eastAsia="es-ES_tradnl"/>
         </w:rPr>
         <w:drawing>
           <wp:inline distT="0" distB="0" distL="0" distR="0" wp14:anchorId="381E2BD4" wp14:editId="7B3658A6">
@@ -8106,7 +7699,7 @@
                     <pic:cNvPicPr/>
                   </pic:nvPicPr>
                   <pic:blipFill>
-                    <a:blip r:embed="rId11">
+                    <a:blip r:embed="rId10">
                       <a:extLst>
                         <a:ext uri="{28A0092B-C50C-407E-A947-70E740481C1C}">
                           <a14:useLocalDpi xmlns:a14="http://schemas.microsoft.com/office/drawing/2010/main" val="0"/>
@@ -8151,7 +7744,7 @@
       <w:pPr>
         <w:pStyle w:val="Ttulo1"/>
       </w:pPr>
-      <w:bookmarkStart w:id="31" w:name="_Toc467445518"/>
+      <w:bookmarkStart w:id="28" w:name="_Toc467445518"/>
       <w:proofErr w:type="spellStart"/>
       <w:r>
         <w:t>Behaviour</w:t>
@@ -8168,7 +7761,7 @@
       <w:r>
         <w:t xml:space="preserve"> (Árbol de comportamiento)</w:t>
       </w:r>
-      <w:bookmarkEnd w:id="31"/>
+      <w:bookmarkEnd w:id="28"/>
     </w:p>
     <w:p/>
     <w:p>
@@ -8197,11 +7790,11 @@
       <w:pPr>
         <w:pStyle w:val="Ttulo2"/>
       </w:pPr>
-      <w:bookmarkStart w:id="32" w:name="_Toc467445519"/>
+      <w:bookmarkStart w:id="29" w:name="_Toc467445519"/>
       <w:r>
         <w:t>Árbol</w:t>
       </w:r>
-      <w:bookmarkEnd w:id="32"/>
+      <w:bookmarkEnd w:id="29"/>
     </w:p>
     <w:p>
       <w:pPr>
@@ -8212,7 +7805,7 @@
       <w:r>
         <w:rPr>
           <w:noProof/>
-          <w:lang w:val="es-ES" w:eastAsia="es-ES"/>
+          <w:lang w:eastAsia="es-ES_tradnl"/>
         </w:rPr>
         <w:drawing>
           <wp:inline distT="0" distB="0" distL="0" distR="0" wp14:anchorId="32FB2152" wp14:editId="4A2A7CB6">
@@ -8230,7 +7823,7 @@
                     <pic:cNvPicPr/>
                   </pic:nvPicPr>
                   <pic:blipFill>
-                    <a:blip r:embed="rId12">
+                    <a:blip r:embed="rId11">
                       <a:extLst>
                         <a:ext uri="{28A0092B-C50C-407E-A947-70E740481C1C}">
                           <a14:useLocalDpi xmlns:a14="http://schemas.microsoft.com/office/drawing/2010/main" val="0"/>
@@ -8269,8 +7862,8 @@
 </file>
 
 <file path=word/numbering.xml><?xml version="1.0" encoding="utf-8"?>
-<w:numbering xmlns:wpc="http://schemas.microsoft.com/office/word/2010/wordprocessingCanvas" xmlns:cx="http://schemas.microsoft.com/office/drawing/2014/chartex" xmlns:cx1="http://schemas.microsoft.com/office/drawing/2015/9/8/chartex" xmlns:cx2="http://schemas.microsoft.com/office/drawing/2015/10/21/chartex" xmlns:cx3="http://schemas.microsoft.com/office/drawing/2016/5/9/chartex" xmlns:cx4="http://schemas.microsoft.com/office/drawing/2016/5/10/chartex" xmlns:cx5="http://schemas.microsoft.com/office/drawing/2016/5/11/chartex" xmlns:mc="http://schemas.openxmlformats.org/markup-compatibility/2006" xmlns:o="urn:schemas-microsoft-com:office:office" xmlns:r="http://schemas.openxmlformats.org/officeDocument/2006/relationships" xmlns:m="http://schemas.openxmlformats.org/officeDocument/2006/math" xmlns:v="urn:schemas-microsoft-com:vml" xmlns:wp14="http://schemas.microsoft.com/office/word/2010/wordprocessingDrawing" xmlns:wp="http://schemas.openxmlformats.org/drawingml/2006/wordprocessingDrawing" xmlns:w10="urn:schemas-microsoft-com:office:word" xmlns:w="http://schemas.openxmlformats.org/wordprocessingml/2006/main" xmlns:w14="http://schemas.microsoft.com/office/word/2010/wordml" xmlns:w15="http://schemas.microsoft.com/office/word/2012/wordml" xmlns:w16se="http://schemas.microsoft.com/office/word/2015/wordml/symex" xmlns:wpg="http://schemas.microsoft.com/office/word/2010/wordprocessingGroup" xmlns:wpi="http://schemas.microsoft.com/office/word/2010/wordprocessingInk" xmlns:wne="http://schemas.microsoft.com/office/word/2006/wordml" xmlns:wps="http://schemas.microsoft.com/office/word/2010/wordprocessingShape" mc:Ignorable="w14 w15 w16se wp14">
-  <w:abstractNum w:abstractNumId="0" w15:restartNumberingAfterBreak="0">
+<w:numbering xmlns:wpc="http://schemas.microsoft.com/office/word/2010/wordprocessingCanvas" xmlns:mo="http://schemas.microsoft.com/office/mac/office/2008/main" xmlns:mc="http://schemas.openxmlformats.org/markup-compatibility/2006" xmlns:mv="urn:schemas-microsoft-com:mac:vml" xmlns:o="urn:schemas-microsoft-com:office:office" xmlns:r="http://schemas.openxmlformats.org/officeDocument/2006/relationships" xmlns:m="http://schemas.openxmlformats.org/officeDocument/2006/math" xmlns:v="urn:schemas-microsoft-com:vml" xmlns:wp14="http://schemas.microsoft.com/office/word/2010/wordprocessingDrawing" xmlns:wp="http://schemas.openxmlformats.org/drawingml/2006/wordprocessingDrawing" xmlns:w10="urn:schemas-microsoft-com:office:word" xmlns:w="http://schemas.openxmlformats.org/wordprocessingml/2006/main" xmlns:w14="http://schemas.microsoft.com/office/word/2010/wordml" xmlns:w15="http://schemas.microsoft.com/office/word/2012/wordml" xmlns:wpg="http://schemas.microsoft.com/office/word/2010/wordprocessingGroup" xmlns:wpi="http://schemas.microsoft.com/office/word/2010/wordprocessingInk" xmlns:wne="http://schemas.microsoft.com/office/word/2006/wordml" xmlns:wps="http://schemas.microsoft.com/office/word/2010/wordprocessingShape" mc:Ignorable="w14 w15 wp14">
+  <w:abstractNum w:abstractNumId="0">
     <w:nsid w:val="022C7DC9"/>
     <w:multiLevelType w:val="hybridMultilevel"/>
     <w:tmpl w:val="C4301516"/>
@@ -8383,7 +7976,7 @@
       </w:rPr>
     </w:lvl>
   </w:abstractNum>
-  <w:abstractNum w:abstractNumId="1" w15:restartNumberingAfterBreak="0">
+  <w:abstractNum w:abstractNumId="1">
     <w:nsid w:val="1E4E42DA"/>
     <w:multiLevelType w:val="hybridMultilevel"/>
     <w:tmpl w:val="C5D86C58"/>
@@ -8496,7 +8089,7 @@
       </w:rPr>
     </w:lvl>
   </w:abstractNum>
-  <w:abstractNum w:abstractNumId="2" w15:restartNumberingAfterBreak="0">
+  <w:abstractNum w:abstractNumId="2">
     <w:nsid w:val="382C247D"/>
     <w:multiLevelType w:val="hybridMultilevel"/>
     <w:tmpl w:val="249CF650"/>
@@ -8609,7 +8202,7 @@
       </w:rPr>
     </w:lvl>
   </w:abstractNum>
-  <w:abstractNum w:abstractNumId="3" w15:restartNumberingAfterBreak="0">
+  <w:abstractNum w:abstractNumId="3">
     <w:nsid w:val="57CC63C0"/>
     <w:multiLevelType w:val="hybridMultilevel"/>
     <w:tmpl w:val="EB7EE500"/>
@@ -8722,7 +8315,7 @@
       </w:rPr>
     </w:lvl>
   </w:abstractNum>
-  <w:abstractNum w:abstractNumId="4" w15:restartNumberingAfterBreak="0">
+  <w:abstractNum w:abstractNumId="4">
     <w:nsid w:val="6C7C2DA3"/>
     <w:multiLevelType w:val="hybridMultilevel"/>
     <w:tmpl w:val="03E0230A"/>
@@ -8835,7 +8428,7 @@
       </w:rPr>
     </w:lvl>
   </w:abstractNum>
-  <w:abstractNum w:abstractNumId="5" w15:restartNumberingAfterBreak="0">
+  <w:abstractNum w:abstractNumId="5">
     <w:nsid w:val="7AC82762"/>
     <w:multiLevelType w:val="hybridMultilevel"/>
     <w:tmpl w:val="435EC2B6"/>
@@ -8970,7 +8563,7 @@
 </file>
 
 <file path=word/styles.xml><?xml version="1.0" encoding="utf-8"?>
-<w:styles xmlns:mc="http://schemas.openxmlformats.org/markup-compatibility/2006" xmlns:r="http://schemas.openxmlformats.org/officeDocument/2006/relationships" xmlns:w="http://schemas.openxmlformats.org/wordprocessingml/2006/main" xmlns:w14="http://schemas.microsoft.com/office/word/2010/wordml" xmlns:w15="http://schemas.microsoft.com/office/word/2012/wordml" xmlns:w16se="http://schemas.microsoft.com/office/word/2015/wordml/symex" mc:Ignorable="w14 w15 w16se">
+<w:styles xmlns:mc="http://schemas.openxmlformats.org/markup-compatibility/2006" xmlns:r="http://schemas.openxmlformats.org/officeDocument/2006/relationships" xmlns:w="http://schemas.openxmlformats.org/wordprocessingml/2006/main" xmlns:w14="http://schemas.microsoft.com/office/word/2010/wordml" xmlns:w15="http://schemas.microsoft.com/office/word/2012/wordml" mc:Ignorable="w14 w15">
   <w:docDefaults>
     <w:rPrDefault>
       <w:rPr>
@@ -8982,7 +8575,7 @@
     </w:rPrDefault>
     <w:pPrDefault/>
   </w:docDefaults>
-  <w:latentStyles w:defLockedState="0" w:defUIPriority="99" w:defSemiHidden="0" w:defUnhideWhenUsed="0" w:defQFormat="0" w:count="374">
+  <w:latentStyles w:defLockedState="0" w:defUIPriority="99" w:defSemiHidden="0" w:defUnhideWhenUsed="0" w:defQFormat="0" w:count="382">
     <w:lsdException w:name="Normal" w:uiPriority="0" w:qFormat="1"/>
     <w:lsdException w:name="heading 1" w:uiPriority="9" w:qFormat="1"/>
     <w:lsdException w:name="heading 2" w:semiHidden="1" w:uiPriority="9" w:unhideWhenUsed="1" w:qFormat="1"/>
@@ -9507,6 +9100,7 @@
     <w:uiPriority w:val="39"/>
     <w:rsid w:val="005D133A"/>
     <w:tblPr>
+      <w:tblInd w:w="0" w:type="dxa"/>
       <w:tblBorders>
         <w:top w:val="single" w:sz="4" w:space="0" w:color="auto"/>
         <w:left w:val="single" w:sz="4" w:space="0" w:color="auto"/>
@@ -9515,6 +9109,12 @@
         <w:insideH w:val="single" w:sz="4" w:space="0" w:color="auto"/>
         <w:insideV w:val="single" w:sz="4" w:space="0" w:color="auto"/>
       </w:tblBorders>
+      <w:tblCellMar>
+        <w:top w:w="0" w:type="dxa"/>
+        <w:left w:w="108" w:type="dxa"/>
+        <w:bottom w:w="0" w:type="dxa"/>
+        <w:right w:w="108" w:type="dxa"/>
+      </w:tblCellMar>
     </w:tblPr>
   </w:style>
   <w:style w:type="table" w:styleId="Tabladecuadrcula2-nfasis1">
@@ -9525,12 +9125,19 @@
     <w:tblPr>
       <w:tblStyleRowBandSize w:val="1"/>
       <w:tblStyleColBandSize w:val="1"/>
+      <w:tblInd w:w="0" w:type="dxa"/>
       <w:tblBorders>
         <w:top w:val="single" w:sz="2" w:space="0" w:color="9CC2E5" w:themeColor="accent1" w:themeTint="99"/>
         <w:bottom w:val="single" w:sz="2" w:space="0" w:color="9CC2E5" w:themeColor="accent1" w:themeTint="99"/>
         <w:insideH w:val="single" w:sz="2" w:space="0" w:color="9CC2E5" w:themeColor="accent1" w:themeTint="99"/>
         <w:insideV w:val="single" w:sz="2" w:space="0" w:color="9CC2E5" w:themeColor="accent1" w:themeTint="99"/>
       </w:tblBorders>
+      <w:tblCellMar>
+        <w:top w:w="0" w:type="dxa"/>
+        <w:left w:w="108" w:type="dxa"/>
+        <w:bottom w:w="0" w:type="dxa"/>
+        <w:right w:w="108" w:type="dxa"/>
+      </w:tblCellMar>
     </w:tblPr>
     <w:tblStylePr w:type="firstRow">
       <w:rPr>
@@ -9597,6 +9204,7 @@
     <w:tblPr>
       <w:tblStyleRowBandSize w:val="1"/>
       <w:tblStyleColBandSize w:val="1"/>
+      <w:tblInd w:w="0" w:type="dxa"/>
       <w:tblBorders>
         <w:top w:val="single" w:sz="4" w:space="0" w:color="B4C6E7" w:themeColor="accent5" w:themeTint="66"/>
         <w:left w:val="single" w:sz="4" w:space="0" w:color="B4C6E7" w:themeColor="accent5" w:themeTint="66"/>
@@ -9605,6 +9213,12 @@
         <w:insideH w:val="single" w:sz="4" w:space="0" w:color="B4C6E7" w:themeColor="accent5" w:themeTint="66"/>
         <w:insideV w:val="single" w:sz="4" w:space="0" w:color="B4C6E7" w:themeColor="accent5" w:themeTint="66"/>
       </w:tblBorders>
+      <w:tblCellMar>
+        <w:top w:w="0" w:type="dxa"/>
+        <w:left w:w="108" w:type="dxa"/>
+        <w:bottom w:w="0" w:type="dxa"/>
+        <w:right w:w="108" w:type="dxa"/>
+      </w:tblCellMar>
     </w:tblPr>
     <w:tblStylePr w:type="firstRow">
       <w:rPr>
@@ -9651,6 +9265,7 @@
     <w:tblPr>
       <w:tblStyleRowBandSize w:val="1"/>
       <w:tblStyleColBandSize w:val="1"/>
+      <w:tblInd w:w="0" w:type="dxa"/>
       <w:tblBorders>
         <w:top w:val="single" w:sz="4" w:space="0" w:color="FFFFFF" w:themeColor="background1"/>
         <w:left w:val="single" w:sz="4" w:space="0" w:color="FFFFFF" w:themeColor="background1"/>
@@ -9659,6 +9274,12 @@
         <w:insideH w:val="single" w:sz="4" w:space="0" w:color="FFFFFF" w:themeColor="background1"/>
         <w:insideV w:val="single" w:sz="4" w:space="0" w:color="FFFFFF" w:themeColor="background1"/>
       </w:tblBorders>
+      <w:tblCellMar>
+        <w:top w:w="0" w:type="dxa"/>
+        <w:left w:w="108" w:type="dxa"/>
+        <w:bottom w:w="0" w:type="dxa"/>
+        <w:right w:w="108" w:type="dxa"/>
+      </w:tblCellMar>
     </w:tblPr>
     <w:tcPr>
       <w:shd w:val="clear" w:color="auto" w:fill="CCCCCC" w:themeFill="text1" w:themeFillTint="33"/>
@@ -9754,6 +9375,7 @@
     <w:tblPr>
       <w:tblStyleRowBandSize w:val="1"/>
       <w:tblStyleColBandSize w:val="1"/>
+      <w:tblInd w:w="0" w:type="dxa"/>
       <w:tblBorders>
         <w:top w:val="single" w:sz="4" w:space="0" w:color="FFFFFF" w:themeColor="background1"/>
         <w:left w:val="single" w:sz="4" w:space="0" w:color="FFFFFF" w:themeColor="background1"/>
@@ -9762,6 +9384,12 @@
         <w:insideH w:val="single" w:sz="4" w:space="0" w:color="FFFFFF" w:themeColor="background1"/>
         <w:insideV w:val="single" w:sz="4" w:space="0" w:color="FFFFFF" w:themeColor="background1"/>
       </w:tblBorders>
+      <w:tblCellMar>
+        <w:top w:w="0" w:type="dxa"/>
+        <w:left w:w="108" w:type="dxa"/>
+        <w:bottom w:w="0" w:type="dxa"/>
+        <w:right w:w="108" w:type="dxa"/>
+      </w:tblCellMar>
     </w:tblPr>
     <w:tcPr>
       <w:shd w:val="clear" w:color="auto" w:fill="FFF2CC" w:themeFill="accent4" w:themeFillTint="33"/>
@@ -9857,6 +9485,7 @@
     <w:tblPr>
       <w:tblStyleRowBandSize w:val="1"/>
       <w:tblStyleColBandSize w:val="1"/>
+      <w:tblInd w:w="0" w:type="dxa"/>
       <w:tblBorders>
         <w:top w:val="single" w:sz="4" w:space="0" w:color="FFFFFF" w:themeColor="background1"/>
         <w:left w:val="single" w:sz="4" w:space="0" w:color="FFFFFF" w:themeColor="background1"/>
@@ -9865,6 +9494,12 @@
         <w:insideH w:val="single" w:sz="4" w:space="0" w:color="FFFFFF" w:themeColor="background1"/>
         <w:insideV w:val="single" w:sz="4" w:space="0" w:color="FFFFFF" w:themeColor="background1"/>
       </w:tblBorders>
+      <w:tblCellMar>
+        <w:top w:w="0" w:type="dxa"/>
+        <w:left w:w="108" w:type="dxa"/>
+        <w:bottom w:w="0" w:type="dxa"/>
+        <w:right w:w="108" w:type="dxa"/>
+      </w:tblCellMar>
     </w:tblPr>
     <w:tcPr>
       <w:shd w:val="clear" w:color="auto" w:fill="EDEDED" w:themeFill="accent3" w:themeFillTint="33"/>
@@ -9960,6 +9595,7 @@
     <w:tblPr>
       <w:tblStyleRowBandSize w:val="1"/>
       <w:tblStyleColBandSize w:val="1"/>
+      <w:tblInd w:w="0" w:type="dxa"/>
       <w:tblBorders>
         <w:top w:val="single" w:sz="4" w:space="0" w:color="FFFFFF" w:themeColor="background1"/>
         <w:left w:val="single" w:sz="4" w:space="0" w:color="FFFFFF" w:themeColor="background1"/>
@@ -9968,6 +9604,12 @@
         <w:insideH w:val="single" w:sz="4" w:space="0" w:color="FFFFFF" w:themeColor="background1"/>
         <w:insideV w:val="single" w:sz="4" w:space="0" w:color="FFFFFF" w:themeColor="background1"/>
       </w:tblBorders>
+      <w:tblCellMar>
+        <w:top w:w="0" w:type="dxa"/>
+        <w:left w:w="108" w:type="dxa"/>
+        <w:bottom w:w="0" w:type="dxa"/>
+        <w:right w:w="108" w:type="dxa"/>
+      </w:tblCellMar>
     </w:tblPr>
     <w:tcPr>
       <w:shd w:val="clear" w:color="auto" w:fill="E2EFD9" w:themeFill="accent6" w:themeFillTint="33"/>
@@ -10079,7 +9721,7 @@
       <w:color w:val="1F4D78" w:themeColor="accent1" w:themeShade="7F"/>
     </w:rPr>
   </w:style>
-  <w:style w:type="paragraph" w:styleId="TtuloTDC">
+  <w:style w:type="paragraph" w:styleId="TtulodeTDC">
     <w:name w:val="TOC Heading"/>
     <w:basedOn w:val="Ttulo1"/>
     <w:next w:val="Normal"/>
@@ -10513,7 +10155,7 @@
 </file>
 
 <file path=customXml/itemProps1.xml><?xml version="1.0" encoding="utf-8"?>
-<ds:datastoreItem xmlns:ds="http://schemas.openxmlformats.org/officeDocument/2006/customXml" ds:itemID="{B858DDA7-6CE8-40B4-93A7-4B5E1A7A2575}">
+<ds:datastoreItem xmlns:ds="http://schemas.openxmlformats.org/officeDocument/2006/customXml" ds:itemID="{079DA59E-2CD4-6941-BD29-23198EBE3527}">
   <ds:schemaRefs>
     <ds:schemaRef ds:uri="http://schemas.openxmlformats.org/officeDocument/2006/bibliography"/>
   </ds:schemaRefs>

--- a/Documentos/Sistema de toma de decisión.docx
+++ b/Documentos/Sistema de toma de decisión.docx
@@ -2,6 +2,11 @@
 <file path=word/document.xml><?xml version="1.0" encoding="utf-8"?>
 <w:document xmlns:wpc="http://schemas.microsoft.com/office/word/2010/wordprocessingCanvas" xmlns:mo="http://schemas.microsoft.com/office/mac/office/2008/main" xmlns:mc="http://schemas.openxmlformats.org/markup-compatibility/2006" xmlns:mv="urn:schemas-microsoft-com:mac:vml" xmlns:o="urn:schemas-microsoft-com:office:office" xmlns:r="http://schemas.openxmlformats.org/officeDocument/2006/relationships" xmlns:m="http://schemas.openxmlformats.org/officeDocument/2006/math" xmlns:v="urn:schemas-microsoft-com:vml" xmlns:wp14="http://schemas.microsoft.com/office/word/2010/wordprocessingDrawing" xmlns:wp="http://schemas.openxmlformats.org/drawingml/2006/wordprocessingDrawing" xmlns:w10="urn:schemas-microsoft-com:office:word" xmlns:w="http://schemas.openxmlformats.org/wordprocessingml/2006/main" xmlns:w14="http://schemas.microsoft.com/office/word/2010/wordml" xmlns:w15="http://schemas.microsoft.com/office/word/2012/wordml" xmlns:wpg="http://schemas.microsoft.com/office/word/2010/wordprocessingGroup" xmlns:wpi="http://schemas.microsoft.com/office/word/2010/wordprocessingInk" xmlns:wne="http://schemas.microsoft.com/office/word/2006/wordml" xmlns:wps="http://schemas.microsoft.com/office/word/2010/wordprocessingShape" mc:Ignorable="w14 w15 wp14">
   <w:body>
+    <w:p>
+      <w:r>
+        <w:t xml:space="preserve"> </w:t>
+      </w:r>
+    </w:p>
     <w:sdt>
       <w:sdtPr>
         <w:id w:val="571468623"/>
@@ -306,7 +311,7 @@
                   </wp:anchor>
                 </w:drawing>
               </mc:Choice>
-              <mc:Fallback xmlns:w16se="http://schemas.microsoft.com/office/word/2015/wordml/symex" xmlns:cx5="http://schemas.microsoft.com/office/drawing/2016/5/11/chartex" xmlns:cx4="http://schemas.microsoft.com/office/drawing/2016/5/10/chartex" xmlns:cx3="http://schemas.microsoft.com/office/drawing/2016/5/9/chartex" xmlns:cx2="http://schemas.microsoft.com/office/drawing/2015/10/21/chartex" xmlns:cx1="http://schemas.microsoft.com/office/drawing/2015/9/8/chartex" xmlns:cx="http://schemas.microsoft.com/office/drawing/2014/chartex">
+              <mc:Fallback xmlns:cx="http://schemas.microsoft.com/office/drawing/2014/chartex" xmlns:cx1="http://schemas.microsoft.com/office/drawing/2015/9/8/chartex" xmlns:cx2="http://schemas.microsoft.com/office/drawing/2015/10/21/chartex" xmlns:cx3="http://schemas.microsoft.com/office/drawing/2016/5/9/chartex" xmlns:cx4="http://schemas.microsoft.com/office/drawing/2016/5/10/chartex" xmlns:cx5="http://schemas.microsoft.com/office/drawing/2016/5/11/chartex" xmlns:w16se="http://schemas.microsoft.com/office/word/2015/wordml/symex">
                 <w:pict>
                   <v:group w14:anchorId="594579EF" id="Grupo 193" o:spid="_x0000_s1026" style="position:absolute;margin-left:0;margin-top:0;width:540.55pt;height:718.4pt;z-index:-251657216;mso-width-percent:882;mso-height-percent:909;mso-position-horizontal:center;mso-position-horizontal-relative:page;mso-position-vertical:center;mso-position-vertical-relative:page;mso-width-percent:882;mso-height-percent:909" coordsize="6864824,9123528" o:gfxdata="UEsDBBQABgAIAAAAIQDkmcPA+wAAAOEBAAATAAAAW0NvbnRlbnRfVHlwZXNdLnhtbJSRQU7DMBBF&#10;90jcwfIWJQ5dIISSdEHaJSBUDjCyJ4nVZGx53NDeHictG4SKWNrj9//TuFwfx0FMGNg6quR9XkiB&#10;pJ2x1FXyY7fNHqXgCGRgcISVPCHLdX17U+5OHlkkmriSfYz+SSnWPY7AufNIadK6MEJMx9ApD3oP&#10;HapVUTwo7SgixSzOGbIuG2zhMESxOabrs0nCpXg+v5urKgneD1ZDTKJqnqpfuYADXwEnMj/ssotZ&#10;nsglnHvr+e7S8JpWE6xB8QYhvsCYPJQJrHDlGqfz65Zz2ciZa1urMW8Cbxbqr2zjPing9N/wJmHv&#10;OH2nq+WD6i8AAAD//wMAUEsDBBQABgAIAAAAIQAjsmrh1wAAAJQBAAALAAAAX3JlbHMvLnJlbHOk&#10;kMFqwzAMhu+DvYPRfXGawxijTi+j0GvpHsDYimMaW0Yy2fr28w6DZfS2o36h7xP//vCZFrUiS6Rs&#10;YNf1oDA78jEHA++X49MLKKk2e7tQRgM3FDiMjw/7My62tiOZYxHVKFkMzLWWV63FzZisdFQwt81E&#10;nGxtIwddrLvagHro+2fNvxkwbpjq5A3wye9AXW6lmf+wU3RMQlPtHCVN0xTdPaoObMsc3ZFtwjdy&#10;jWY5YDXgWTQO1LKu/Qj6vn74p97TRz7jutV+h4zrj1dvuhy/AAAA//8DAFBLAwQUAAYACAAAACEA&#10;9r3W68cDAADvDgAADgAAAGRycy9lMm9Eb2MueG1s7Ffbbts4EH1foP9A8L3RxZZjC1GKNN0ECwRt&#10;0HTRZ5qiLqhEckk6cvo3/Zb+2A5JSXYdZxt40bRFCxgyL8Mh53B4eHjyYt026JYpXQue4egoxIhx&#10;KvKalxn++93F8zlG2hCek0ZwluE7pvGL02d/nHQyZbGoRJMzhcAJ12knM1wZI9Mg0LRiLdFHQjIO&#10;nYVQLTFQVWWQK9KB97YJ4jCcBZ1QuVSCMq2h9ZXvxKfOf1Ewat4UhWYGNRmGtRn3Ve67tN/g9ISk&#10;pSKyqmm/DHLAKlpSc5h0dPWKGIJWqr7nqq2pEloU5oiKNhBFUVPmYoBoonAnmkslVtLFUqZdKUeY&#10;ANodnA52S1/fXitU57B3iwlGnLSwSZdqJQWyDQBPJ8sUrC6VvJHXqm8ofc1GvC5Ua/8hFrR2wN6N&#10;wLK1QRQaZ/PZdB5PMaLQt4jiSRLPPfS0gv25N45Wf35lZDBMHNj1jcvpJKSR3iCl/x9SNxWRzG2A&#10;thiMSEEkHqm3kGCfP/Fy1Vi8ph4vZzuCpVMNuD0eqWQehpCpFqlochzNoAKgj/GSVCptLplokS1k&#10;WMESXOqR2yttvOlgYmfVoqnzi7ppXMWeK3beKHRL4EQQShk3UT/BF5YNt/Zc2JHeqW0BtId4XMnc&#10;NczaNfwtKyCNYK9jtxh3gO9P5NZQkZz5+RMIdQhvHOGCdQ6tdQHzj76j//LtV9nb26HMnf9xcPj1&#10;weMIN7PgZhzc1lyofQ6aEb7C2w8geWgsSkuR30HqKOHZR0t6UcPWXRFtrokCuoHtBgo1b+BTNKLL&#10;sOhLGFVCfdzXbu0ht6EXow7oK8P6nxVRDKPmLw5Zv4imU8t3rjJNjmOoqO2e5XYPX7XnAvIhArKW&#10;1BWtvWmGYqFE+x6Y9szOCl2EU5g7w9SooXJuPK0CV1N2dubMgOMkMVf8RlLr3KJqU/Pd+j1Rss9f&#10;AyTxWgwnjaQ7aext7UguzlZGFLXL8Q2uPd5w6i1XPcnxT/Yf/+SA4z8NF9PJQIYbutwigSSMF3DT&#10;/SaBgWB+ThIw6+UaGGqTt0/LB44CRkI4nkTJhhGGvi1KAMuDOWH5CzLCbGCE8xXJlUBwwVles6Jg&#10;tsMKyKxfCrgn3a1r0+EBeTBzgulLFQB32qiLtigiPo7h5xTVt9EJy/IBjYDgsppNEn+17oqF4Qbu&#10;ZckmVlfaIx0ecUPv1wWPGPjUuiD/MED2oC6wlOCl95Ai30MpDKffS4VeN3ipMHR5Yui7DuaFH0wr&#10;uIcDvKqc3OxfgPbZtl132mLzTj39FwAA//8DAFBLAwQUAAYACAAAACEAtMSDsNwAAAAHAQAADwAA&#10;AGRycy9kb3ducmV2LnhtbEyPMW/CMBCF90r8B+sqdStOaBVFIQ6qkGBqBwgLm7GPJCI+R7GB9N/3&#10;6NIup3d6p/e+K1eT68UNx9B5UpDOExBIxtuOGgWHevOagwhRk9W9J1TwjQFW1eyp1IX1d9rhbR8b&#10;wSEUCq2gjXEopAymRafD3A9I7J396HTkdWykHfWdw10vF0mSSac74oZWD7hu0Vz2V6fgsvsKuN7U&#10;zcE402XT53ZxrJ1SL8/TxxJExCn+HcMDn9GhYqaTv5INolfAj8Tf+fCSPE1BnFi9v2U5yKqU//mr&#10;HwAAAP//AwBQSwECLQAUAAYACAAAACEA5JnDwPsAAADhAQAAEwAAAAAAAAAAAAAAAAAAAAAAW0Nv&#10;bnRlbnRfVHlwZXNdLnhtbFBLAQItABQABgAIAAAAIQAjsmrh1wAAAJQBAAALAAAAAAAAAAAAAAAA&#10;ACwBAABfcmVscy8ucmVsc1BLAQItABQABgAIAAAAIQD2vdbrxwMAAO8OAAAOAAAAAAAAAAAAAAAA&#10;ACwCAABkcnMvZTJvRG9jLnhtbFBLAQItABQABgAIAAAAIQC0xIOw3AAAAAcBAAAPAAAAAAAAAAAA&#10;AAAAAB8GAABkcnMvZG93bnJldi54bWxQSwUGAAAAAAQABADzAAAAKAcAAAAA&#10;">
                     <v:rect id="Rectángulo 194" o:spid="_x0000_s1027" style="position:absolute;width:6858000;height:1371600;visibility:visible;mso-wrap-style:square;v-text-anchor:middle" o:gfxdata="UEsDBBQABgAIAAAAIQAyPL0++wAAAOIBAAATAAAAW0NvbnRlbnRfVHlwZXNdLnhtbJSRQU7DMBBF&#10;90jcwfIWJQ4sEEJNuiCwBATlACN7klgkY8tjQnt7Jm3ZIFTE0p55/z/Zq/V2GtWMiX2gWl+WlVZI&#10;NjhPfa3fNg/FjVacgRyMgbDWO2S9bs7PVptdRFZCE9d6yDneGsN2wAm4DBFJJl1IE2Q5pt5EsO/Q&#10;o7mqqmtjA2WkXOQlQzerFjv4GLO638r1wURwre4Oe0tVrSHG0VvIImqWqfmVSzjyCXAm98OuOJqV&#10;Qu7DefCRL44NT/I0yTtUz5DyI0ziYVxiwwNElJ3ytOdSN3ERus5bLNvErwv3V7gLn5Rw/m92K9gL&#10;zt/pZv9DzRcAAAD//wMAUEsDBBQABgAIAAAAIQCqi10N0wAAAI8BAAALAAAAX3JlbHMvLnJlbHOk&#10;kLFqAzEMhvdA38Fo7/mSoZQQX7ZC1pBCV2Hr7kzOlrHMNXn7uJRCL2TLoEG/0PcJ7faXMKmZsniO&#10;BtZNC4qiZefjYODz9PH6DkoKRocTRzJwJYF997LaHWnCUpdk9ElUpUQxMJaStlqLHSmgNJwo1knP&#10;OWCpbR50QnvGgfSmbd90/s+AbsFUB2cgH9wa1OmaqvmOHbzNLNyXxnLQ3PfePqJqGTHRV5gqBvNA&#10;xYDL8pvW05paoB+bN0+aHX/HI81L8U+Yaf7z6sUbuxsAAAD//wMAUEsDBBQABgAIAAAAIQAzLwWe&#10;QQAAADkAAAAQAAAAZHJzL3NoYXBleG1sLnhtbLKxr8jNUShLLSrOzM+zVTLUM1BSSM1Lzk/JzEu3&#10;VQoNcdO1UFIoLknMS0nMyc9LtVWqTC1Wsrfj5QIAAAD//wMAUEsDBBQABgAIAAAAIQDHrpG1xAAA&#10;ANwAAAAPAAAAZHJzL2Rvd25yZXYueG1sRE9Na8JAEL0L/Q/LFHozm1ZpNbqKCEIREUzrwduQnWbT&#10;ZmdDdhujv94VCr3N433OfNnbWnTU+sqxguckBUFcOF1xqeDzYzOcgPABWWPtmBRcyMNy8TCYY6bd&#10;mQ/U5aEUMYR9hgpMCE0mpS8MWfSJa4gj9+VaiyHCtpS6xXMMt7V8SdNXabHi2GCwobWh4if/tQq2&#10;32+j3HSr7jra09G44+60WXulnh771QxEoD78i//c7zrOn47h/ky8QC5uAAAA//8DAFBLAQItABQA&#10;BgAIAAAAIQAyPL0++wAAAOIBAAATAAAAAAAAAAAAAAAAAAAAAABbQ29udGVudF9UeXBlc10ueG1s&#10;UEsBAi0AFAAGAAgAAAAhAKqLXQ3TAAAAjwEAAAsAAAAAAAAAAAAAAAAALAEAAF9yZWxzLy5yZWxz&#10;UEsBAi0AFAAGAAgAAAAhADMvBZ5BAAAAOQAAABAAAAAAAAAAAAAAAAAAKAIAAGRycy9zaGFwZXht&#10;bC54bWxQSwECLQAUAAYACAAAACEAx66RtcQAAADcAAAADwAAAAAAAAAAAAAAAACXAgAAZHJzL2Rv&#10;d25yZXYueG1sUEsFBgAAAAAEAAQA9QAAAIgDAAAAAA==&#10;" fillcolor="#5b9bd5 [3204]" stroked="f" strokeweight="1pt"/>
@@ -2850,15 +2855,7 @@
     <w:p/>
     <w:p>
       <w:r>
-        <w:t xml:space="preserve">Este documento contiene el funcionamiento y el sistema de decisión que poseerá la IA para </w:t>
-      </w:r>
-      <w:proofErr w:type="spellStart"/>
-      <w:r>
-        <w:t>Vesper</w:t>
-      </w:r>
-      <w:proofErr w:type="spellEnd"/>
-      <w:r>
-        <w:t xml:space="preserve">, en esta se </w:t>
+        <w:t xml:space="preserve">Este documento contiene el funcionamiento y el sistema de decisión que poseerá la IA para Vesper, en esta se </w:t>
       </w:r>
       <w:r>
         <w:t>explicará</w:t>
@@ -3173,19 +3170,11 @@
                 <w:sz w:val="32"/>
               </w:rPr>
             </w:pPr>
-            <w:proofErr w:type="spellStart"/>
             <w:r>
               <w:rPr>
                 <w:sz w:val="32"/>
               </w:rPr>
-              <w:t>NPCs</w:t>
-            </w:r>
-            <w:proofErr w:type="spellEnd"/>
-            <w:r>
-              <w:rPr>
-                <w:sz w:val="32"/>
-              </w:rPr>
-              <w:t xml:space="preserve"> cercanos</w:t>
+              <w:t>NPCs cercanos</w:t>
             </w:r>
           </w:p>
         </w:tc>
@@ -3520,15 +3509,7 @@
     <w:p/>
     <w:p>
       <w:r>
-        <w:t xml:space="preserve">Estas variables buscan valorar qué información detecta la IA del entorno y como interpretarla, generalmente las modificaciones de conducta de la IA por parte de estos valores suelen ser más prioritarias, es decir, </w:t>
-      </w:r>
-      <w:proofErr w:type="gramStart"/>
-      <w:r>
-        <w:t>que</w:t>
-      </w:r>
-      <w:proofErr w:type="gramEnd"/>
-      <w:r>
-        <w:t xml:space="preserve"> si un enemigo ve que tiene hambre, pero escucha un sonido cercano dará prioridad a ese sonido antes que a su hambre pues debe verificar que ha ocurrido antes de seguir con su rutina. </w:t>
+        <w:t xml:space="preserve">Estas variables buscan valorar qué información detecta la IA del entorno y como interpretarla, generalmente las modificaciones de conducta de la IA por parte de estos valores suelen ser más prioritarias, es decir, que si un enemigo ve que tiene hambre, pero escucha un sonido cercano dará prioridad a ese sonido antes que a su hambre pues debe verificar que ha ocurrido antes de seguir con su rutina. </w:t>
       </w:r>
     </w:p>
     <w:p/>
@@ -3663,7 +3644,7 @@
               </wp:anchor>
             </w:drawing>
           </mc:Choice>
-          <mc:Fallback xmlns:w16se="http://schemas.microsoft.com/office/word/2015/wordml/symex" xmlns:cx5="http://schemas.microsoft.com/office/drawing/2016/5/11/chartex" xmlns:cx4="http://schemas.microsoft.com/office/drawing/2016/5/10/chartex" xmlns:cx3="http://schemas.microsoft.com/office/drawing/2016/5/9/chartex" xmlns:cx2="http://schemas.microsoft.com/office/drawing/2015/10/21/chartex" xmlns:cx1="http://schemas.microsoft.com/office/drawing/2015/9/8/chartex" xmlns:cx="http://schemas.microsoft.com/office/drawing/2014/chartex">
+          <mc:Fallback xmlns:cx="http://schemas.microsoft.com/office/drawing/2014/chartex" xmlns:cx1="http://schemas.microsoft.com/office/drawing/2015/9/8/chartex" xmlns:cx2="http://schemas.microsoft.com/office/drawing/2015/10/21/chartex" xmlns:cx3="http://schemas.microsoft.com/office/drawing/2016/5/9/chartex" xmlns:cx4="http://schemas.microsoft.com/office/drawing/2016/5/10/chartex" xmlns:cx5="http://schemas.microsoft.com/office/drawing/2016/5/11/chartex" xmlns:w16se="http://schemas.microsoft.com/office/word/2015/wordml/symex">
             <w:pict>
               <v:shapetype w14:anchorId="6E82C74A" id="_x0000_t5" coordsize="21600,21600" o:spt="5" adj="10800" path="m@0,0l0,21600,21600,21600xe">
                 <v:stroke joinstyle="miter"/>
@@ -3771,7 +3752,7 @@
               </wp:anchor>
             </w:drawing>
           </mc:Choice>
-          <mc:Fallback xmlns:w16se="http://schemas.microsoft.com/office/word/2015/wordml/symex" xmlns:cx5="http://schemas.microsoft.com/office/drawing/2016/5/11/chartex" xmlns:cx4="http://schemas.microsoft.com/office/drawing/2016/5/10/chartex" xmlns:cx3="http://schemas.microsoft.com/office/drawing/2016/5/9/chartex" xmlns:cx2="http://schemas.microsoft.com/office/drawing/2015/10/21/chartex" xmlns:cx1="http://schemas.microsoft.com/office/drawing/2015/9/8/chartex" xmlns:cx="http://schemas.microsoft.com/office/drawing/2014/chartex">
+          <mc:Fallback xmlns:cx="http://schemas.microsoft.com/office/drawing/2014/chartex" xmlns:cx1="http://schemas.microsoft.com/office/drawing/2015/9/8/chartex" xmlns:cx2="http://schemas.microsoft.com/office/drawing/2015/10/21/chartex" xmlns:cx3="http://schemas.microsoft.com/office/drawing/2016/5/9/chartex" xmlns:cx4="http://schemas.microsoft.com/office/drawing/2016/5/10/chartex" xmlns:cx5="http://schemas.microsoft.com/office/drawing/2016/5/11/chartex" xmlns:w16se="http://schemas.microsoft.com/office/word/2015/wordml/symex">
             <w:pict>
               <v:shape w14:anchorId="75896066" id="Triángulo 3" o:spid="_x0000_s1026" type="#_x0000_t5" style="position:absolute;margin-left:55.25pt;margin-top:11.2pt;width:82.9pt;height:109.6pt;rotation:90;z-index:251662336;visibility:visible;mso-wrap-style:square;mso-width-percent:0;mso-height-percent:0;mso-wrap-distance-left:9pt;mso-wrap-distance-top:0;mso-wrap-distance-right:9pt;mso-wrap-distance-bottom:0;mso-position-horizontal:absolute;mso-position-horizontal-relative:text;mso-position-vertical:absolute;mso-position-vertical-relative:text;mso-width-percent:0;mso-height-percent:0;mso-width-relative:margin;mso-height-relative:margin;v-text-anchor:middle" o:gfxdata="UEsDBBQABgAIAAAAIQDkmcPA+wAAAOEBAAATAAAAW0NvbnRlbnRfVHlwZXNdLnhtbJSRQU7DMBBF&#10;90jcwfIWJQ5dIISSdEHaJSBUDjCyJ4nVZGx53NDeHictG4SKWNrj9//TuFwfx0FMGNg6quR9XkiB&#10;pJ2x1FXyY7fNHqXgCGRgcISVPCHLdX17U+5OHlkkmriSfYz+SSnWPY7AufNIadK6MEJMx9ApD3oP&#10;HapVUTwo7SgixSzOGbIuG2zhMESxOabrs0nCpXg+v5urKgneD1ZDTKJqnqpfuYADXwEnMj/ssotZ&#10;nsglnHvr+e7S8JpWE6xB8QYhvsCYPJQJrHDlGqfz65Zz2ciZa1urMW8Cbxbqr2zjPing9N/wJmHv&#10;OH2nq+WD6i8AAAD//wMAUEsDBBQABgAIAAAAIQAjsmrh1wAAAJQBAAALAAAAX3JlbHMvLnJlbHOk&#10;kMFqwzAMhu+DvYPRfXGawxijTi+j0GvpHsDYimMaW0Yy2fr28w6DZfS2o36h7xP//vCZFrUiS6Rs&#10;YNf1oDA78jEHA++X49MLKKk2e7tQRgM3FDiMjw/7My62tiOZYxHVKFkMzLWWV63FzZisdFQwt81E&#10;nGxtIwddrLvagHro+2fNvxkwbpjq5A3wye9AXW6lmf+wU3RMQlPtHCVN0xTdPaoObMsc3ZFtwjdy&#10;jWY5YDXgWTQO1LKu/Qj6vn74p97TRz7jutV+h4zrj1dvuhy/AAAA//8DAFBLAwQUAAYACAAAACEA&#10;avikHo4CAABSBQAADgAAAGRycy9lMm9Eb2MueG1srFTNbtswDL4P2DsIuq+O89O1QZ0iaNFhQNEW&#10;a4eeVVlKtMmiRilxsrfZs+zFRsmOW2zFDsN8MCiR/Eh+JHV2vmss2yoMBlzFy6MRZ8pJqI1bVfzz&#10;w9W7E85CFK4WFpyq+F4Ffr54++as9XM1hjXYWiEjEBfmra/4OkY/L4og16oR4Qi8cqTUgI2IdMRV&#10;UaNoCb2xxXg0Oi5awNojSBUC3V52Sr7I+ForGW+1DioyW3HKLeY/5v9T+heLMzFfofBrI/s0xD9k&#10;0QjjKOgAdSmiYBs0f0A1RiIE0PFIQlOA1kaqXANVU45+q+Z+LbzKtRA5wQ80hf8HK2+2d8hMXfEJ&#10;Z0401KIHND9/uNXGApskflof5mR27++wPwUSU7E7jQ1DIFJn01H6MgVUFNtlhvcDw2oXmaTLcjQb&#10;n0yoEZJ05eS0PB3nHhQdWAL1GOIHBQ1LQsUjGuFWNtEg5mJ7HWKmue6TFfUXznRjqWlbYdksZ0Fp&#10;EmBvTNIBkq5TMV36WYp7qxKedZ+UJhooxXGOlAdQXVhkBFtxIaVy8TjRQXjZOrlpY+3gWL7maGPZ&#10;O/W2yU3lwRwcO9r+GnHwyFHBxcG5MQ7wtcj11yFyZ3+ovqs5lf8E9Z66nztIPQleXhki/VqEeCeQ&#10;KKVL2u14Sz9toa049BJna8Dvr90nexpP0nLW0l5VPHzbCFSc2Y+OBve0nE7TIubDdPae+s/wpebp&#10;pcZtmgsg/sucXRaTfbQHUSM0j/QELFNUUgknKXbFZcTD4SJ2+06PiFTLZTaj5fMiXrt7LxN4YjUN&#10;ycPuUaA/TB4N7Q0cdrCfp24Anm2Tp4PlJoI2MSmfee0PtLh5aPpHJr0ML8/Z6vkpXPwCAAD//wMA&#10;UEsDBBQABgAIAAAAIQCPpGiw3gAAAAkBAAAPAAAAZHJzL2Rvd25yZXYueG1sTI/NTsMwEITvSLyD&#10;tUjcqPNToTZkUyEkDtxoqVCObmziiHgd2W4TeHqWExxHM5r5pt4tbhQXE+LgCSFfZSAMdV4P1CMc&#10;357vNiBiUqTV6MkgfJkIu+b6qlaV9jPtzeWQesElFCuFYFOaKiljZ41TceUnQ+x9+OBUYhl6qYOa&#10;udyNssiye+nUQLxg1WSerOk+D2eH4N7bop1DF773y0u0RTm3fnlFvL1ZHh9AJLOkvzD84jM6NMx0&#10;8mfSUYwIm5LJE8J6m4Ngv8xK/nZCKPL1FmRTy/8Pmh8AAAD//wMAUEsBAi0AFAAGAAgAAAAhAOSZ&#10;w8D7AAAA4QEAABMAAAAAAAAAAAAAAAAAAAAAAFtDb250ZW50X1R5cGVzXS54bWxQSwECLQAUAAYA&#10;CAAAACEAI7Jq4dcAAACUAQAACwAAAAAAAAAAAAAAAAAsAQAAX3JlbHMvLnJlbHNQSwECLQAUAAYA&#10;CAAAACEAavikHo4CAABSBQAADgAAAAAAAAAAAAAAAAAsAgAAZHJzL2Uyb0RvYy54bWxQSwECLQAU&#10;AAYACAAAACEAj6RosN4AAAAJAQAADwAAAAAAAAAAAAAAAADmBAAAZHJzL2Rvd25yZXYueG1sUEsF&#10;BgAAAAAEAAQA8wAAAPEFAAAAAA==&#10;" fillcolor="white [3201]" strokecolor="#70ad47 [3209]" strokeweight="1pt">
                 <w10:wrap type="through"/>
@@ -3993,15 +3974,7 @@
         </w:numPr>
       </w:pPr>
       <w:r>
-        <w:t>Curarse: La IA buscará la zona más cercana para curarse (</w:t>
-      </w:r>
-      <w:proofErr w:type="spellStart"/>
-      <w:r>
-        <w:t>PathFinding</w:t>
-      </w:r>
-      <w:proofErr w:type="spellEnd"/>
-      <w:r>
-        <w:t>) cuando su vida se encuentre por debajo del 50% total de esta, en el caso que no se halle una fuente cercana de curación, este permanecerá realizando su funcionamiento normal.</w:t>
+        <w:t>Curarse: La IA buscará la zona más cercana para curarse (PathFinding) cuando su vida se encuentre por debajo del 50% total de esta, en el caso que no se halle una fuente cercana de curación, este permanecerá realizando su funcionamiento normal.</w:t>
       </w:r>
     </w:p>
     <w:p>
@@ -4357,19 +4330,11 @@
       </w:pPr>
       <w:bookmarkStart w:id="16" w:name="_Toc467445504"/>
       <w:r>
-        <w:t xml:space="preserve">Tabla de </w:t>
-      </w:r>
-      <w:proofErr w:type="gramStart"/>
-      <w:r>
-        <w:t>decisiones</w:t>
+        <w:t>Tabla de decisiones</w:t>
       </w:r>
       <w:bookmarkEnd w:id="16"/>
       <w:r>
-        <w:t xml:space="preserve">  (</w:t>
-      </w:r>
-      <w:proofErr w:type="gramEnd"/>
-      <w:r>
-        <w:t>en orden inverso)</w:t>
+        <w:t xml:space="preserve">  (en orden inverso)</w:t>
       </w:r>
     </w:p>
     <w:p>
@@ -4598,7 +4563,7 @@
       </w:tr>
       <w:tr>
         <w:trPr>
-          <w:trHeight w:val="586"/>
+          <w:trHeight w:val="683"/>
         </w:trPr>
         <w:tc>
           <w:tcPr>
@@ -4638,7 +4603,7 @@
                 <w:szCs w:val="28"/>
                 <w:lang w:eastAsia="es-ES_tradnl"/>
               </w:rPr>
-              <w:t>HABLAR</w:t>
+              <w:t>VIGILAR</w:t>
             </w:r>
           </w:p>
         </w:tc>
@@ -4676,7 +4641,51 @@
                 <w:szCs w:val="28"/>
                 <w:lang w:eastAsia="es-ES_tradnl"/>
               </w:rPr>
-              <w:t>Se comunicará con otro NPC cercano que tenga en su rango de visión</w:t>
+              <w:t xml:space="preserve">Su </w:t>
+            </w:r>
+            <w:r>
+              <w:rPr>
+                <w:rFonts w:ascii="Calibri" w:eastAsia="Times New Roman" w:hAnsi="Calibri" w:cs="Times New Roman"/>
+                <w:bCs/>
+                <w:color w:val="000000"/>
+                <w:sz w:val="22"/>
+                <w:szCs w:val="28"/>
+                <w:lang w:eastAsia="es-ES_tradnl"/>
+              </w:rPr>
+              <w:t>posición</w:t>
+            </w:r>
+            <w:r>
+              <w:rPr>
+                <w:rFonts w:ascii="Calibri" w:eastAsia="Times New Roman" w:hAnsi="Calibri" w:cs="Times New Roman"/>
+                <w:bCs/>
+                <w:color w:val="000000"/>
+                <w:sz w:val="22"/>
+                <w:szCs w:val="28"/>
+                <w:lang w:eastAsia="es-ES_tradnl"/>
+              </w:rPr>
+              <w:t xml:space="preserve"> se hallará </w:t>
+            </w:r>
+            <w:r>
+              <w:rPr>
+                <w:rFonts w:ascii="Calibri" w:eastAsia="Times New Roman" w:hAnsi="Calibri" w:cs="Times New Roman"/>
+                <w:bCs/>
+                <w:color w:val="000000"/>
+                <w:sz w:val="22"/>
+                <w:szCs w:val="28"/>
+                <w:lang w:eastAsia="es-ES_tradnl"/>
+              </w:rPr>
+              <w:t>estática,</w:t>
+            </w:r>
+            <w:r>
+              <w:rPr>
+                <w:rFonts w:ascii="Calibri" w:eastAsia="Times New Roman" w:hAnsi="Calibri" w:cs="Times New Roman"/>
+                <w:bCs/>
+                <w:color w:val="000000"/>
+                <w:sz w:val="22"/>
+                <w:szCs w:val="28"/>
+                <w:lang w:eastAsia="es-ES_tradnl"/>
+              </w:rPr>
+              <w:t xml:space="preserve"> pero puede variar hacia donde mira (grados)</w:t>
             </w:r>
           </w:p>
         </w:tc>
@@ -4698,7 +4707,6 @@
             <w:shd w:val="clear" w:color="auto" w:fill="auto"/>
             <w:noWrap/>
             <w:vAlign w:val="center"/>
-            <w:hideMark/>
           </w:tcPr>
           <w:p>
             <w:pPr>
@@ -4723,7 +4731,7 @@
                 <w:szCs w:val="28"/>
                 <w:lang w:eastAsia="es-ES_tradnl"/>
               </w:rPr>
-              <w:t>VIGILAR</w:t>
+              <w:t>HABLAR</w:t>
             </w:r>
           </w:p>
         </w:tc>
@@ -4738,7 +4746,6 @@
             </w:tcBorders>
             <w:shd w:val="clear" w:color="auto" w:fill="auto"/>
             <w:vAlign w:val="center"/>
-            <w:hideMark/>
           </w:tcPr>
           <w:p>
             <w:pPr>
@@ -4761,51 +4768,7 @@
                 <w:szCs w:val="28"/>
                 <w:lang w:eastAsia="es-ES_tradnl"/>
               </w:rPr>
-              <w:t xml:space="preserve">Su </w:t>
-            </w:r>
-            <w:r>
-              <w:rPr>
-                <w:rFonts w:ascii="Calibri" w:eastAsia="Times New Roman" w:hAnsi="Calibri" w:cs="Times New Roman"/>
-                <w:bCs/>
-                <w:color w:val="000000"/>
-                <w:sz w:val="22"/>
-                <w:szCs w:val="28"/>
-                <w:lang w:eastAsia="es-ES_tradnl"/>
-              </w:rPr>
-              <w:t>posición</w:t>
-            </w:r>
-            <w:r>
-              <w:rPr>
-                <w:rFonts w:ascii="Calibri" w:eastAsia="Times New Roman" w:hAnsi="Calibri" w:cs="Times New Roman"/>
-                <w:bCs/>
-                <w:color w:val="000000"/>
-                <w:sz w:val="22"/>
-                <w:szCs w:val="28"/>
-                <w:lang w:eastAsia="es-ES_tradnl"/>
-              </w:rPr>
-              <w:t xml:space="preserve"> se hallará </w:t>
-            </w:r>
-            <w:r>
-              <w:rPr>
-                <w:rFonts w:ascii="Calibri" w:eastAsia="Times New Roman" w:hAnsi="Calibri" w:cs="Times New Roman"/>
-                <w:bCs/>
-                <w:color w:val="000000"/>
-                <w:sz w:val="22"/>
-                <w:szCs w:val="28"/>
-                <w:lang w:eastAsia="es-ES_tradnl"/>
-              </w:rPr>
-              <w:t>estática,</w:t>
-            </w:r>
-            <w:r>
-              <w:rPr>
-                <w:rFonts w:ascii="Calibri" w:eastAsia="Times New Roman" w:hAnsi="Calibri" w:cs="Times New Roman"/>
-                <w:bCs/>
-                <w:color w:val="000000"/>
-                <w:sz w:val="22"/>
-                <w:szCs w:val="28"/>
-                <w:lang w:eastAsia="es-ES_tradnl"/>
-              </w:rPr>
-              <w:t xml:space="preserve"> pero puede variar hacia donde mira (grados)</w:t>
+              <w:t>Se comunicará con otro NPC cercano que tenga en su rango de visión</w:t>
             </w:r>
           </w:p>
         </w:tc>
@@ -5324,29 +5287,7 @@
                 <w:szCs w:val="28"/>
                 <w:lang w:eastAsia="es-ES_tradnl"/>
               </w:rPr>
-              <w:t xml:space="preserve">Cuando das la alarma, cuando escuchas una alarma o sabes que el </w:t>
-            </w:r>
-            <w:r>
-              <w:rPr>
-                <w:rFonts w:ascii="Calibri" w:eastAsia="Times New Roman" w:hAnsi="Calibri" w:cs="Times New Roman"/>
-                <w:bCs/>
-                <w:color w:val="000000"/>
-                <w:sz w:val="22"/>
-                <w:szCs w:val="28"/>
-                <w:lang w:eastAsia="es-ES_tradnl"/>
-              </w:rPr>
-              <w:t>jugador</w:t>
-            </w:r>
-            <w:r>
-              <w:rPr>
-                <w:rFonts w:ascii="Calibri" w:eastAsia="Times New Roman" w:hAnsi="Calibri" w:cs="Times New Roman"/>
-                <w:bCs/>
-                <w:color w:val="000000"/>
-                <w:sz w:val="22"/>
-                <w:szCs w:val="28"/>
-                <w:lang w:eastAsia="es-ES_tradnl"/>
-              </w:rPr>
-              <w:t xml:space="preserve"> está cerca</w:t>
+              <w:t>Cuando das la alarma</w:t>
             </w:r>
           </w:p>
         </w:tc>
@@ -5392,19 +5333,7 @@
                 <w:szCs w:val="28"/>
                 <w:lang w:eastAsia="es-ES_tradnl"/>
               </w:rPr>
-              <w:t xml:space="preserve">CAMBIAR DE ESTADO A </w:t>
-            </w:r>
-            <w:r>
-              <w:rPr>
-                <w:rFonts w:ascii="Calibri" w:eastAsia="Times New Roman" w:hAnsi="Calibri" w:cs="Times New Roman"/>
-                <w:b/>
-                <w:bCs/>
-                <w:color w:val="000000"/>
-                <w:sz w:val="21"/>
-                <w:szCs w:val="28"/>
-                <w:lang w:eastAsia="es-ES_tradnl"/>
-              </w:rPr>
-              <w:t>COMBATE</w:t>
+              <w:t>CAMBIAR DE ESTADO A COMBATE</w:t>
             </w:r>
           </w:p>
         </w:tc>
@@ -6128,18 +6057,7 @@
                 <w:szCs w:val="28"/>
                 <w:lang w:eastAsia="es-ES_tradnl"/>
               </w:rPr>
-              <w:t>Su posición se hallará estática, pero puede variar hacia donde mira (grados)</w:t>
-            </w:r>
-            <w:r>
-              <w:rPr>
-                <w:rFonts w:ascii="Calibri" w:eastAsia="Times New Roman" w:hAnsi="Calibri" w:cs="Times New Roman"/>
-                <w:bCs/>
-                <w:color w:val="000000"/>
-                <w:sz w:val="22"/>
-                <w:szCs w:val="28"/>
-                <w:lang w:eastAsia="es-ES_tradnl"/>
-              </w:rPr>
-              <w:t>, teniendo mayor alcance de visión que en estado estándar</w:t>
+              <w:t>Su posición se hallará estática, pero puede variar hacia donde mira (grados), teniendo mayor alcance de visión que en estado estándar</w:t>
             </w:r>
           </w:p>
         </w:tc>
@@ -7112,84 +7030,6 @@
               <w:right w:val="single" w:sz="4" w:space="0" w:color="000000"/>
             </w:tcBorders>
             <w:shd w:val="clear" w:color="auto" w:fill="auto"/>
-            <w:noWrap/>
-            <w:vAlign w:val="center"/>
-          </w:tcPr>
-          <w:p>
-            <w:pPr>
-              <w:jc w:val="center"/>
-              <w:rPr>
-                <w:rFonts w:eastAsia="Times New Roman" w:cs="Times New Roman"/>
-                <w:b/>
-                <w:bCs/>
-                <w:color w:val="808080" w:themeColor="background1" w:themeShade="80"/>
-                <w:szCs w:val="28"/>
-                <w:lang w:eastAsia="es-ES_tradnl"/>
-              </w:rPr>
-            </w:pPr>
-            <w:r>
-              <w:rPr>
-                <w:rFonts w:eastAsia="Times New Roman" w:cs="Times New Roman"/>
-                <w:b/>
-                <w:bCs/>
-                <w:color w:val="808080" w:themeColor="background1" w:themeShade="80"/>
-                <w:szCs w:val="28"/>
-                <w:lang w:eastAsia="es-ES_tradnl"/>
-              </w:rPr>
-              <w:t>DAR ALARMA</w:t>
-            </w:r>
-          </w:p>
-        </w:tc>
-        <w:tc>
-          <w:tcPr>
-            <w:tcW w:w="5820" w:type="dxa"/>
-            <w:tcBorders>
-              <w:top w:val="single" w:sz="4" w:space="0" w:color="auto"/>
-              <w:left w:val="nil"/>
-              <w:bottom w:val="single" w:sz="4" w:space="0" w:color="auto"/>
-              <w:right w:val="single" w:sz="4" w:space="0" w:color="000000"/>
-            </w:tcBorders>
-            <w:shd w:val="clear" w:color="auto" w:fill="auto"/>
-            <w:vAlign w:val="center"/>
-          </w:tcPr>
-          <w:p>
-            <w:pPr>
-              <w:jc w:val="center"/>
-              <w:rPr>
-                <w:rFonts w:eastAsia="Times New Roman" w:cs="Times New Roman"/>
-                <w:bCs/>
-                <w:color w:val="808080" w:themeColor="background1" w:themeShade="80"/>
-                <w:szCs w:val="28"/>
-                <w:lang w:eastAsia="es-ES_tradnl"/>
-              </w:rPr>
-            </w:pPr>
-            <w:r>
-              <w:rPr>
-                <w:rFonts w:eastAsia="Times New Roman" w:cs="Times New Roman"/>
-                <w:bCs/>
-                <w:color w:val="808080" w:themeColor="background1" w:themeShade="80"/>
-                <w:szCs w:val="28"/>
-                <w:lang w:eastAsia="es-ES_tradnl"/>
-              </w:rPr>
-              <w:t xml:space="preserve">Si encuentra una alarma en </w:t>
-            </w:r>
-          </w:p>
-        </w:tc>
-      </w:tr>
-      <w:tr>
-        <w:trPr>
-          <w:trHeight w:val="79"/>
-        </w:trPr>
-        <w:tc>
-          <w:tcPr>
-            <w:tcW w:w="2860" w:type="dxa"/>
-            <w:tcBorders>
-              <w:top w:val="single" w:sz="4" w:space="0" w:color="auto"/>
-              <w:left w:val="single" w:sz="4" w:space="0" w:color="auto"/>
-              <w:bottom w:val="single" w:sz="4" w:space="0" w:color="auto"/>
-              <w:right w:val="single" w:sz="4" w:space="0" w:color="000000"/>
-            </w:tcBorders>
-            <w:shd w:val="clear" w:color="auto" w:fill="auto"/>
             <w:vAlign w:val="center"/>
             <w:hideMark/>
           </w:tcPr>
@@ -7329,26 +7169,14 @@
                 <w:szCs w:val="28"/>
                 <w:lang w:eastAsia="es-ES_tradnl"/>
               </w:rPr>
-              <w:t>[Si hay un compañero cercano] Se comu</w:t>
-            </w:r>
-            <w:bookmarkStart w:id="26" w:name="_GoBack"/>
-            <w:bookmarkEnd w:id="26"/>
-            <w:r>
-              <w:rPr>
-                <w:rFonts w:eastAsia="Times New Roman" w:cs="Times New Roman"/>
-                <w:bCs/>
-                <w:color w:val="000000"/>
-                <w:szCs w:val="28"/>
-                <w:lang w:eastAsia="es-ES_tradnl"/>
-              </w:rPr>
-              <w:t>nicará con el compañero más cercano usando todos los medios a su alcance</w:t>
+              <w:t>[Si hay un compañero cercano] Se comunicará con el compañero más cercano usando todos los medios a su alcance</w:t>
             </w:r>
           </w:p>
         </w:tc>
       </w:tr>
       <w:tr>
         <w:trPr>
-          <w:trHeight w:val="79"/>
+          <w:trHeight w:val="893"/>
         </w:trPr>
         <w:tc>
           <w:tcPr>
@@ -7478,7 +7306,7 @@
               <w:rPr>
                 <w:rFonts w:ascii="Calibri" w:eastAsia="Times New Roman" w:hAnsi="Calibri" w:cs="Times New Roman"/>
                 <w:bCs/>
-                <w:color w:val="808080" w:themeColor="background1" w:themeShade="80"/>
+                <w:color w:val="000000" w:themeColor="text1"/>
                 <w:szCs w:val="28"/>
                 <w:lang w:eastAsia="es-ES_tradnl"/>
               </w:rPr>
@@ -7561,29 +7389,7 @@
                 <w:szCs w:val="28"/>
                 <w:lang w:eastAsia="es-ES_tradnl"/>
               </w:rPr>
-              <w:t xml:space="preserve">Cuando das la alarma, cuando escuchas una alarma o sabes que el </w:t>
-            </w:r>
-            <w:proofErr w:type="spellStart"/>
-            <w:r>
-              <w:rPr>
-                <w:rFonts w:eastAsia="Times New Roman" w:cs="Times New Roman"/>
-                <w:bCs/>
-                <w:color w:val="000000"/>
-                <w:szCs w:val="28"/>
-                <w:lang w:eastAsia="es-ES_tradnl"/>
-              </w:rPr>
-              <w:t>player</w:t>
-            </w:r>
-            <w:proofErr w:type="spellEnd"/>
-            <w:r>
-              <w:rPr>
-                <w:rFonts w:eastAsia="Times New Roman" w:cs="Times New Roman"/>
-                <w:bCs/>
-                <w:color w:val="000000"/>
-                <w:szCs w:val="28"/>
-                <w:lang w:eastAsia="es-ES_tradnl"/>
-              </w:rPr>
-              <w:t xml:space="preserve"> está cerca</w:t>
+              <w:t>Cuando das la alarma, cuando escuchas una alarma o sabes que el player está cerca</w:t>
             </w:r>
           </w:p>
         </w:tc>
@@ -7662,6 +7468,18 @@
               </w:rPr>
               <w:t xml:space="preserve">NPC tomara el camino más corto que le aleje del personaje sin tener en cuenta </w:t>
             </w:r>
+            <w:r>
+              <w:rPr>
+                <w:rFonts w:eastAsia="Times New Roman" w:cs="Times New Roman"/>
+                <w:bCs/>
+                <w:color w:val="000000"/>
+                <w:szCs w:val="28"/>
+                <w:lang w:eastAsia="es-ES_tradnl"/>
+              </w:rPr>
+              <w:t>zonas peligrosas (ácido en el suelo)</w:t>
+            </w:r>
+            <w:bookmarkStart w:id="26" w:name="_GoBack"/>
+            <w:bookmarkEnd w:id="26"/>
           </w:p>
         </w:tc>
       </w:tr>
@@ -7745,19 +7563,9 @@
         <w:pStyle w:val="Ttulo1"/>
       </w:pPr>
       <w:bookmarkStart w:id="28" w:name="_Toc467445518"/>
-      <w:proofErr w:type="spellStart"/>
-      <w:r>
-        <w:t>Behaviour</w:t>
-      </w:r>
-      <w:proofErr w:type="spellEnd"/>
-      <w:r>
-        <w:t xml:space="preserve"> </w:t>
-      </w:r>
-      <w:proofErr w:type="spellStart"/>
-      <w:r>
-        <w:t>Tree</w:t>
-      </w:r>
-      <w:proofErr w:type="spellEnd"/>
+      <w:r>
+        <w:t>Behaviour Tree</w:t>
+      </w:r>
       <w:r>
         <w:t xml:space="preserve"> (Árbol de comportamiento)</w:t>
       </w:r>
@@ -7766,23 +7574,7 @@
     <w:p/>
     <w:p>
       <w:r>
-        <w:t xml:space="preserve">En los apartados anteriores hemos gestionado que decisión puede llegar a tomar la </w:t>
-      </w:r>
-      <w:proofErr w:type="gramStart"/>
-      <w:r>
-        <w:t>IA</w:t>
-      </w:r>
-      <w:proofErr w:type="gramEnd"/>
-      <w:r>
-        <w:t xml:space="preserve"> pero hay algo clave que aun esta sin definir y es como lleva acabo estas acciones. Esta es la funcionalidad del árbol de comportamiento el cual define como llevara a cabo la decisión tomada, si ataca a distancia o cuerpo a cuerpo, o si realiza </w:t>
-      </w:r>
-      <w:proofErr w:type="spellStart"/>
-      <w:r>
-        <w:t>pathfinding</w:t>
-      </w:r>
-      <w:proofErr w:type="spellEnd"/>
-      <w:r>
-        <w:t xml:space="preserve"> para buscar la alarma o busca al compañero más cercano.</w:t>
+        <w:t>En los apartados anteriores hemos gestionado que decisión puede llegar a tomar la IA pero hay algo clave que aun esta sin definir y es como lleva acabo estas acciones. Esta es la funcionalidad del árbol de comportamiento el cual define como llevara a cabo la decisión tomada, si ataca a distancia o cuerpo a cuerpo, o si realiza pathfinding para buscar la alarma o busca al compañero más cercano.</w:t>
       </w:r>
     </w:p>
     <w:p/>
@@ -10155,7 +9947,7 @@
 </file>
 
 <file path=customXml/itemProps1.xml><?xml version="1.0" encoding="utf-8"?>
-<ds:datastoreItem xmlns:ds="http://schemas.openxmlformats.org/officeDocument/2006/customXml" ds:itemID="{079DA59E-2CD4-6941-BD29-23198EBE3527}">
+<ds:datastoreItem xmlns:ds="http://schemas.openxmlformats.org/officeDocument/2006/customXml" ds:itemID="{CCC909B7-953C-1447-8638-B973882991E1}">
   <ds:schemaRefs>
     <ds:schemaRef ds:uri="http://schemas.openxmlformats.org/officeDocument/2006/bibliography"/>
   </ds:schemaRefs>

--- a/Documentos/Sistema de toma de decisión.docx
+++ b/Documentos/Sistema de toma de decisión.docx
@@ -311,7 +311,7 @@
                   </wp:anchor>
                 </w:drawing>
               </mc:Choice>
-              <mc:Fallback xmlns:cx="http://schemas.microsoft.com/office/drawing/2014/chartex" xmlns:cx1="http://schemas.microsoft.com/office/drawing/2015/9/8/chartex" xmlns:cx2="http://schemas.microsoft.com/office/drawing/2015/10/21/chartex" xmlns:cx3="http://schemas.microsoft.com/office/drawing/2016/5/9/chartex" xmlns:cx4="http://schemas.microsoft.com/office/drawing/2016/5/10/chartex" xmlns:cx5="http://schemas.microsoft.com/office/drawing/2016/5/11/chartex" xmlns:w16se="http://schemas.microsoft.com/office/word/2015/wordml/symex">
+              <mc:Fallback xmlns:w16se="http://schemas.microsoft.com/office/word/2015/wordml/symex" xmlns:cx5="http://schemas.microsoft.com/office/drawing/2016/5/11/chartex" xmlns:cx4="http://schemas.microsoft.com/office/drawing/2016/5/10/chartex" xmlns:cx3="http://schemas.microsoft.com/office/drawing/2016/5/9/chartex" xmlns:cx2="http://schemas.microsoft.com/office/drawing/2015/10/21/chartex" xmlns:cx1="http://schemas.microsoft.com/office/drawing/2015/9/8/chartex" xmlns:cx="http://schemas.microsoft.com/office/drawing/2014/chartex">
                 <w:pict>
                   <v:group w14:anchorId="594579EF" id="Grupo 193" o:spid="_x0000_s1026" style="position:absolute;margin-left:0;margin-top:0;width:540.55pt;height:718.4pt;z-index:-251657216;mso-width-percent:882;mso-height-percent:909;mso-position-horizontal:center;mso-position-horizontal-relative:page;mso-position-vertical:center;mso-position-vertical-relative:page;mso-width-percent:882;mso-height-percent:909" coordsize="6864824,9123528" o:gfxdata="UEsDBBQABgAIAAAAIQDkmcPA+wAAAOEBAAATAAAAW0NvbnRlbnRfVHlwZXNdLnhtbJSRQU7DMBBF&#10;90jcwfIWJQ5dIISSdEHaJSBUDjCyJ4nVZGx53NDeHictG4SKWNrj9//TuFwfx0FMGNg6quR9XkiB&#10;pJ2x1FXyY7fNHqXgCGRgcISVPCHLdX17U+5OHlkkmriSfYz+SSnWPY7AufNIadK6MEJMx9ApD3oP&#10;HapVUTwo7SgixSzOGbIuG2zhMESxOabrs0nCpXg+v5urKgneD1ZDTKJqnqpfuYADXwEnMj/ssotZ&#10;nsglnHvr+e7S8JpWE6xB8QYhvsCYPJQJrHDlGqfz65Zz2ciZa1urMW8Cbxbqr2zjPing9N/wJmHv&#10;OH2nq+WD6i8AAAD//wMAUEsDBBQABgAIAAAAIQAjsmrh1wAAAJQBAAALAAAAX3JlbHMvLnJlbHOk&#10;kMFqwzAMhu+DvYPRfXGawxijTi+j0GvpHsDYimMaW0Yy2fr28w6DZfS2o36h7xP//vCZFrUiS6Rs&#10;YNf1oDA78jEHA++X49MLKKk2e7tQRgM3FDiMjw/7My62tiOZYxHVKFkMzLWWV63FzZisdFQwt81E&#10;nGxtIwddrLvagHro+2fNvxkwbpjq5A3wye9AXW6lmf+wU3RMQlPtHCVN0xTdPaoObMsc3ZFtwjdy&#10;jWY5YDXgWTQO1LKu/Qj6vn74p97TRz7jutV+h4zrj1dvuhy/AAAA//8DAFBLAwQUAAYACAAAACEA&#10;9r3W68cDAADvDgAADgAAAGRycy9lMm9Eb2MueG1s7Ffbbts4EH1foP9A8L3RxZZjC1GKNN0ECwRt&#10;0HTRZ5qiLqhEckk6cvo3/Zb+2A5JSXYdZxt40bRFCxgyL8Mh53B4eHjyYt026JYpXQue4egoxIhx&#10;KvKalxn++93F8zlG2hCek0ZwluE7pvGL02d/nHQyZbGoRJMzhcAJ12knM1wZI9Mg0LRiLdFHQjIO&#10;nYVQLTFQVWWQK9KB97YJ4jCcBZ1QuVSCMq2h9ZXvxKfOf1Ewat4UhWYGNRmGtRn3Ve67tN/g9ISk&#10;pSKyqmm/DHLAKlpSc5h0dPWKGIJWqr7nqq2pEloU5oiKNhBFUVPmYoBoonAnmkslVtLFUqZdKUeY&#10;ANodnA52S1/fXitU57B3iwlGnLSwSZdqJQWyDQBPJ8sUrC6VvJHXqm8ofc1GvC5Ua/8hFrR2wN6N&#10;wLK1QRQaZ/PZdB5PMaLQt4jiSRLPPfS0gv25N45Wf35lZDBMHNj1jcvpJKSR3iCl/x9SNxWRzG2A&#10;thiMSEEkHqm3kGCfP/Fy1Vi8ph4vZzuCpVMNuD0eqWQehpCpFqlochzNoAKgj/GSVCptLplokS1k&#10;WMESXOqR2yttvOlgYmfVoqnzi7ppXMWeK3beKHRL4EQQShk3UT/BF5YNt/Zc2JHeqW0BtId4XMnc&#10;NczaNfwtKyCNYK9jtxh3gO9P5NZQkZz5+RMIdQhvHOGCdQ6tdQHzj76j//LtV9nb26HMnf9xcPj1&#10;weMIN7PgZhzc1lyofQ6aEb7C2w8geWgsSkuR30HqKOHZR0t6UcPWXRFtrokCuoHtBgo1b+BTNKLL&#10;sOhLGFVCfdzXbu0ht6EXow7oK8P6nxVRDKPmLw5Zv4imU8t3rjJNjmOoqO2e5XYPX7XnAvIhArKW&#10;1BWtvWmGYqFE+x6Y9szOCl2EU5g7w9SooXJuPK0CV1N2dubMgOMkMVf8RlLr3KJqU/Pd+j1Rss9f&#10;AyTxWgwnjaQ7aext7UguzlZGFLXL8Q2uPd5w6i1XPcnxT/Yf/+SA4z8NF9PJQIYbutwigSSMF3DT&#10;/SaBgWB+ThIw6+UaGGqTt0/LB44CRkI4nkTJhhGGvi1KAMuDOWH5CzLCbGCE8xXJlUBwwVles6Jg&#10;tsMKyKxfCrgn3a1r0+EBeTBzgulLFQB32qiLtigiPo7h5xTVt9EJy/IBjYDgsppNEn+17oqF4Qbu&#10;ZckmVlfaIx0ecUPv1wWPGPjUuiD/MED2oC6wlOCl95Ai30MpDKffS4VeN3ipMHR5Yui7DuaFH0wr&#10;uIcDvKqc3OxfgPbZtl132mLzTj39FwAA//8DAFBLAwQUAAYACAAAACEAtMSDsNwAAAAHAQAADwAA&#10;AGRycy9kb3ducmV2LnhtbEyPMW/CMBCF90r8B+sqdStOaBVFIQ6qkGBqBwgLm7GPJCI+R7GB9N/3&#10;6NIup3d6p/e+K1eT68UNx9B5UpDOExBIxtuOGgWHevOagwhRk9W9J1TwjQFW1eyp1IX1d9rhbR8b&#10;wSEUCq2gjXEopAymRafD3A9I7J396HTkdWykHfWdw10vF0mSSac74oZWD7hu0Vz2V6fgsvsKuN7U&#10;zcE402XT53ZxrJ1SL8/TxxJExCn+HcMDn9GhYqaTv5INolfAj8Tf+fCSPE1BnFi9v2U5yKqU//mr&#10;HwAAAP//AwBQSwECLQAUAAYACAAAACEA5JnDwPsAAADhAQAAEwAAAAAAAAAAAAAAAAAAAAAAW0Nv&#10;bnRlbnRfVHlwZXNdLnhtbFBLAQItABQABgAIAAAAIQAjsmrh1wAAAJQBAAALAAAAAAAAAAAAAAAA&#10;ACwBAABfcmVscy8ucmVsc1BLAQItABQABgAIAAAAIQD2vdbrxwMAAO8OAAAOAAAAAAAAAAAAAAAA&#10;ACwCAABkcnMvZTJvRG9jLnhtbFBLAQItABQABgAIAAAAIQC0xIOw3AAAAAcBAAAPAAAAAAAAAAAA&#10;AAAAAB8GAABkcnMvZG93bnJldi54bWxQSwUGAAAAAAQABADzAAAAKAcAAAAA&#10;">
                     <v:rect id="Rectángulo 194" o:spid="_x0000_s1027" style="position:absolute;width:6858000;height:1371600;visibility:visible;mso-wrap-style:square;v-text-anchor:middle" o:gfxdata="UEsDBBQABgAIAAAAIQAyPL0++wAAAOIBAAATAAAAW0NvbnRlbnRfVHlwZXNdLnhtbJSRQU7DMBBF&#10;90jcwfIWJQ4sEEJNuiCwBATlACN7klgkY8tjQnt7Jm3ZIFTE0p55/z/Zq/V2GtWMiX2gWl+WlVZI&#10;NjhPfa3fNg/FjVacgRyMgbDWO2S9bs7PVptdRFZCE9d6yDneGsN2wAm4DBFJJl1IE2Q5pt5EsO/Q&#10;o7mqqmtjA2WkXOQlQzerFjv4GLO638r1wURwre4Oe0tVrSHG0VvIImqWqfmVSzjyCXAm98OuOJqV&#10;Qu7DefCRL44NT/I0yTtUz5DyI0ziYVxiwwNElJ3ytOdSN3ERus5bLNvErwv3V7gLn5Rw/m92K9gL&#10;zt/pZv9DzRcAAAD//wMAUEsDBBQABgAIAAAAIQCqi10N0wAAAI8BAAALAAAAX3JlbHMvLnJlbHOk&#10;kLFqAzEMhvdA38Fo7/mSoZQQX7ZC1pBCV2Hr7kzOlrHMNXn7uJRCL2TLoEG/0PcJ7faXMKmZsniO&#10;BtZNC4qiZefjYODz9PH6DkoKRocTRzJwJYF997LaHWnCUpdk9ElUpUQxMJaStlqLHSmgNJwo1knP&#10;OWCpbR50QnvGgfSmbd90/s+AbsFUB2cgH9wa1OmaqvmOHbzNLNyXxnLQ3PfePqJqGTHRV5gqBvNA&#10;xYDL8pvW05paoB+bN0+aHX/HI81L8U+Yaf7z6sUbuxsAAAD//wMAUEsDBBQABgAIAAAAIQAzLwWe&#10;QQAAADkAAAAQAAAAZHJzL3NoYXBleG1sLnhtbLKxr8jNUShLLSrOzM+zVTLUM1BSSM1Lzk/JzEu3&#10;VQoNcdO1UFIoLknMS0nMyc9LtVWqTC1Wsrfj5QIAAAD//wMAUEsDBBQABgAIAAAAIQDHrpG1xAAA&#10;ANwAAAAPAAAAZHJzL2Rvd25yZXYueG1sRE9Na8JAEL0L/Q/LFHozm1ZpNbqKCEIREUzrwduQnWbT&#10;ZmdDdhujv94VCr3N433OfNnbWnTU+sqxguckBUFcOF1xqeDzYzOcgPABWWPtmBRcyMNy8TCYY6bd&#10;mQ/U5aEUMYR9hgpMCE0mpS8MWfSJa4gj9+VaiyHCtpS6xXMMt7V8SdNXabHi2GCwobWh4if/tQq2&#10;32+j3HSr7jra09G44+60WXulnh771QxEoD78i//c7zrOn47h/ky8QC5uAAAA//8DAFBLAQItABQA&#10;BgAIAAAAIQAyPL0++wAAAOIBAAATAAAAAAAAAAAAAAAAAAAAAABbQ29udGVudF9UeXBlc10ueG1s&#10;UEsBAi0AFAAGAAgAAAAhAKqLXQ3TAAAAjwEAAAsAAAAAAAAAAAAAAAAALAEAAF9yZWxzLy5yZWxz&#10;UEsBAi0AFAAGAAgAAAAhADMvBZ5BAAAAOQAAABAAAAAAAAAAAAAAAAAAKAIAAGRycy9zaGFwZXht&#10;bC54bWxQSwECLQAUAAYACAAAACEAx66RtcQAAADcAAAADwAAAAAAAAAAAAAAAACXAgAAZHJzL2Rv&#10;d25yZXYueG1sUEsFBgAAAAAEAAQA9QAAAIgDAAAAAA==&#10;" fillcolor="#5b9bd5 [3204]" stroked="f" strokeweight="1pt"/>
@@ -2855,7 +2855,15 @@
     <w:p/>
     <w:p>
       <w:r>
-        <w:t xml:space="preserve">Este documento contiene el funcionamiento y el sistema de decisión que poseerá la IA para Vesper, en esta se </w:t>
+        <w:t xml:space="preserve">Este documento contiene el funcionamiento y el sistema de decisión que poseerá la IA para </w:t>
+      </w:r>
+      <w:proofErr w:type="spellStart"/>
+      <w:r>
+        <w:t>Vesper</w:t>
+      </w:r>
+      <w:proofErr w:type="spellEnd"/>
+      <w:r>
+        <w:t xml:space="preserve">, en esta se </w:t>
       </w:r>
       <w:r>
         <w:t>explicará</w:t>
@@ -3170,11 +3178,19 @@
                 <w:sz w:val="32"/>
               </w:rPr>
             </w:pPr>
+            <w:proofErr w:type="spellStart"/>
             <w:r>
               <w:rPr>
                 <w:sz w:val="32"/>
               </w:rPr>
-              <w:t>NPCs cercanos</w:t>
+              <w:t>NPCs</w:t>
+            </w:r>
+            <w:proofErr w:type="spellEnd"/>
+            <w:r>
+              <w:rPr>
+                <w:sz w:val="32"/>
+              </w:rPr>
+              <w:t xml:space="preserve"> cercanos</w:t>
             </w:r>
           </w:p>
         </w:tc>
@@ -3509,7 +3525,15 @@
     <w:p/>
     <w:p>
       <w:r>
-        <w:t xml:space="preserve">Estas variables buscan valorar qué información detecta la IA del entorno y como interpretarla, generalmente las modificaciones de conducta de la IA por parte de estos valores suelen ser más prioritarias, es decir, que si un enemigo ve que tiene hambre, pero escucha un sonido cercano dará prioridad a ese sonido antes que a su hambre pues debe verificar que ha ocurrido antes de seguir con su rutina. </w:t>
+        <w:t xml:space="preserve">Estas variables buscan valorar qué información detecta la IA del entorno y como interpretarla, generalmente las modificaciones de conducta de la IA por parte de estos valores suelen ser más prioritarias, es decir, </w:t>
+      </w:r>
+      <w:proofErr w:type="gramStart"/>
+      <w:r>
+        <w:t>que</w:t>
+      </w:r>
+      <w:proofErr w:type="gramEnd"/>
+      <w:r>
+        <w:t xml:space="preserve"> si un enemigo ve que tiene hambre, pero escucha un sonido cercano dará prioridad a ese sonido antes que a su hambre pues debe verificar que ha ocurrido antes de seguir con su rutina. </w:t>
       </w:r>
     </w:p>
     <w:p/>
@@ -3644,7 +3668,7 @@
               </wp:anchor>
             </w:drawing>
           </mc:Choice>
-          <mc:Fallback xmlns:cx="http://schemas.microsoft.com/office/drawing/2014/chartex" xmlns:cx1="http://schemas.microsoft.com/office/drawing/2015/9/8/chartex" xmlns:cx2="http://schemas.microsoft.com/office/drawing/2015/10/21/chartex" xmlns:cx3="http://schemas.microsoft.com/office/drawing/2016/5/9/chartex" xmlns:cx4="http://schemas.microsoft.com/office/drawing/2016/5/10/chartex" xmlns:cx5="http://schemas.microsoft.com/office/drawing/2016/5/11/chartex" xmlns:w16se="http://schemas.microsoft.com/office/word/2015/wordml/symex">
+          <mc:Fallback xmlns:w16se="http://schemas.microsoft.com/office/word/2015/wordml/symex" xmlns:cx5="http://schemas.microsoft.com/office/drawing/2016/5/11/chartex" xmlns:cx4="http://schemas.microsoft.com/office/drawing/2016/5/10/chartex" xmlns:cx3="http://schemas.microsoft.com/office/drawing/2016/5/9/chartex" xmlns:cx2="http://schemas.microsoft.com/office/drawing/2015/10/21/chartex" xmlns:cx1="http://schemas.microsoft.com/office/drawing/2015/9/8/chartex" xmlns:cx="http://schemas.microsoft.com/office/drawing/2014/chartex">
             <w:pict>
               <v:shapetype w14:anchorId="6E82C74A" id="_x0000_t5" coordsize="21600,21600" o:spt="5" adj="10800" path="m@0,0l0,21600,21600,21600xe">
                 <v:stroke joinstyle="miter"/>
@@ -3752,7 +3776,7 @@
               </wp:anchor>
             </w:drawing>
           </mc:Choice>
-          <mc:Fallback xmlns:cx="http://schemas.microsoft.com/office/drawing/2014/chartex" xmlns:cx1="http://schemas.microsoft.com/office/drawing/2015/9/8/chartex" xmlns:cx2="http://schemas.microsoft.com/office/drawing/2015/10/21/chartex" xmlns:cx3="http://schemas.microsoft.com/office/drawing/2016/5/9/chartex" xmlns:cx4="http://schemas.microsoft.com/office/drawing/2016/5/10/chartex" xmlns:cx5="http://schemas.microsoft.com/office/drawing/2016/5/11/chartex" xmlns:w16se="http://schemas.microsoft.com/office/word/2015/wordml/symex">
+          <mc:Fallback xmlns:w16se="http://schemas.microsoft.com/office/word/2015/wordml/symex" xmlns:cx5="http://schemas.microsoft.com/office/drawing/2016/5/11/chartex" xmlns:cx4="http://schemas.microsoft.com/office/drawing/2016/5/10/chartex" xmlns:cx3="http://schemas.microsoft.com/office/drawing/2016/5/9/chartex" xmlns:cx2="http://schemas.microsoft.com/office/drawing/2015/10/21/chartex" xmlns:cx1="http://schemas.microsoft.com/office/drawing/2015/9/8/chartex" xmlns:cx="http://schemas.microsoft.com/office/drawing/2014/chartex">
             <w:pict>
               <v:shape w14:anchorId="75896066" id="Triángulo 3" o:spid="_x0000_s1026" type="#_x0000_t5" style="position:absolute;margin-left:55.25pt;margin-top:11.2pt;width:82.9pt;height:109.6pt;rotation:90;z-index:251662336;visibility:visible;mso-wrap-style:square;mso-width-percent:0;mso-height-percent:0;mso-wrap-distance-left:9pt;mso-wrap-distance-top:0;mso-wrap-distance-right:9pt;mso-wrap-distance-bottom:0;mso-position-horizontal:absolute;mso-position-horizontal-relative:text;mso-position-vertical:absolute;mso-position-vertical-relative:text;mso-width-percent:0;mso-height-percent:0;mso-width-relative:margin;mso-height-relative:margin;v-text-anchor:middle" o:gfxdata="UEsDBBQABgAIAAAAIQDkmcPA+wAAAOEBAAATAAAAW0NvbnRlbnRfVHlwZXNdLnhtbJSRQU7DMBBF&#10;90jcwfIWJQ5dIISSdEHaJSBUDjCyJ4nVZGx53NDeHictG4SKWNrj9//TuFwfx0FMGNg6quR9XkiB&#10;pJ2x1FXyY7fNHqXgCGRgcISVPCHLdX17U+5OHlkkmriSfYz+SSnWPY7AufNIadK6MEJMx9ApD3oP&#10;HapVUTwo7SgixSzOGbIuG2zhMESxOabrs0nCpXg+v5urKgneD1ZDTKJqnqpfuYADXwEnMj/ssotZ&#10;nsglnHvr+e7S8JpWE6xB8QYhvsCYPJQJrHDlGqfz65Zz2ciZa1urMW8Cbxbqr2zjPing9N/wJmHv&#10;OH2nq+WD6i8AAAD//wMAUEsDBBQABgAIAAAAIQAjsmrh1wAAAJQBAAALAAAAX3JlbHMvLnJlbHOk&#10;kMFqwzAMhu+DvYPRfXGawxijTi+j0GvpHsDYimMaW0Yy2fr28w6DZfS2o36h7xP//vCZFrUiS6Rs&#10;YNf1oDA78jEHA++X49MLKKk2e7tQRgM3FDiMjw/7My62tiOZYxHVKFkMzLWWV63FzZisdFQwt81E&#10;nGxtIwddrLvagHro+2fNvxkwbpjq5A3wye9AXW6lmf+wU3RMQlPtHCVN0xTdPaoObMsc3ZFtwjdy&#10;jWY5YDXgWTQO1LKu/Qj6vn74p97TRz7jutV+h4zrj1dvuhy/AAAA//8DAFBLAwQUAAYACAAAACEA&#10;avikHo4CAABSBQAADgAAAGRycy9lMm9Eb2MueG1srFTNbtswDL4P2DsIuq+O89O1QZ0iaNFhQNEW&#10;a4eeVVlKtMmiRilxsrfZs+zFRsmOW2zFDsN8MCiR/Eh+JHV2vmss2yoMBlzFy6MRZ8pJqI1bVfzz&#10;w9W7E85CFK4WFpyq+F4Ffr54++as9XM1hjXYWiEjEBfmra/4OkY/L4og16oR4Qi8cqTUgI2IdMRV&#10;UaNoCb2xxXg0Oi5awNojSBUC3V52Sr7I+ForGW+1DioyW3HKLeY/5v9T+heLMzFfofBrI/s0xD9k&#10;0QjjKOgAdSmiYBs0f0A1RiIE0PFIQlOA1kaqXANVU45+q+Z+LbzKtRA5wQ80hf8HK2+2d8hMXfEJ&#10;Z0401KIHND9/uNXGApskflof5mR27++wPwUSU7E7jQ1DIFJn01H6MgVUFNtlhvcDw2oXmaTLcjQb&#10;n0yoEZJ05eS0PB3nHhQdWAL1GOIHBQ1LQsUjGuFWNtEg5mJ7HWKmue6TFfUXznRjqWlbYdksZ0Fp&#10;EmBvTNIBkq5TMV36WYp7qxKedZ+UJhooxXGOlAdQXVhkBFtxIaVy8TjRQXjZOrlpY+3gWL7maGPZ&#10;O/W2yU3lwRwcO9r+GnHwyFHBxcG5MQ7wtcj11yFyZ3+ovqs5lf8E9Z66nztIPQleXhki/VqEeCeQ&#10;KKVL2u14Sz9toa049BJna8Dvr90nexpP0nLW0l5VPHzbCFSc2Y+OBve0nE7TIubDdPae+s/wpebp&#10;pcZtmgsg/sucXRaTfbQHUSM0j/QELFNUUgknKXbFZcTD4SJ2+06PiFTLZTaj5fMiXrt7LxN4YjUN&#10;ycPuUaA/TB4N7Q0cdrCfp24Anm2Tp4PlJoI2MSmfee0PtLh5aPpHJr0ML8/Z6vkpXPwCAAD//wMA&#10;UEsDBBQABgAIAAAAIQCPpGiw3gAAAAkBAAAPAAAAZHJzL2Rvd25yZXYueG1sTI/NTsMwEITvSLyD&#10;tUjcqPNToTZkUyEkDtxoqVCObmziiHgd2W4TeHqWExxHM5r5pt4tbhQXE+LgCSFfZSAMdV4P1CMc&#10;357vNiBiUqTV6MkgfJkIu+b6qlaV9jPtzeWQesElFCuFYFOaKiljZ41TceUnQ+x9+OBUYhl6qYOa&#10;udyNssiye+nUQLxg1WSerOk+D2eH4N7bop1DF773y0u0RTm3fnlFvL1ZHh9AJLOkvzD84jM6NMx0&#10;8mfSUYwIm5LJE8J6m4Ngv8xK/nZCKPL1FmRTy/8Pmh8AAAD//wMAUEsBAi0AFAAGAAgAAAAhAOSZ&#10;w8D7AAAA4QEAABMAAAAAAAAAAAAAAAAAAAAAAFtDb250ZW50X1R5cGVzXS54bWxQSwECLQAUAAYA&#10;CAAAACEAI7Jq4dcAAACUAQAACwAAAAAAAAAAAAAAAAAsAQAAX3JlbHMvLnJlbHNQSwECLQAUAAYA&#10;CAAAACEAavikHo4CAABSBQAADgAAAAAAAAAAAAAAAAAsAgAAZHJzL2Uyb0RvYy54bWxQSwECLQAU&#10;AAYACAAAACEAj6RosN4AAAAJAQAADwAAAAAAAAAAAAAAAADmBAAAZHJzL2Rvd25yZXYueG1sUEsF&#10;BgAAAAAEAAQA8wAAAPEFAAAAAA==&#10;" fillcolor="white [3201]" strokecolor="#70ad47 [3209]" strokeweight="1pt">
                 <w10:wrap type="through"/>
@@ -3974,7 +3998,15 @@
         </w:numPr>
       </w:pPr>
       <w:r>
-        <w:t>Curarse: La IA buscará la zona más cercana para curarse (PathFinding) cuando su vida se encuentre por debajo del 50% total de esta, en el caso que no se halle una fuente cercana de curación, este permanecerá realizando su funcionamiento normal.</w:t>
+        <w:t>Curarse: La IA buscará la zona más cercana para curarse (</w:t>
+      </w:r>
+      <w:proofErr w:type="spellStart"/>
+      <w:r>
+        <w:t>PathFinding</w:t>
+      </w:r>
+      <w:proofErr w:type="spellEnd"/>
+      <w:r>
+        <w:t>) cuando su vida se encuentre por debajo del 50% total de esta, en el caso que no se halle una fuente cercana de curación, este permanecerá realizando su funcionamiento normal.</w:t>
       </w:r>
     </w:p>
     <w:p>
@@ -4330,11 +4362,19 @@
       </w:pPr>
       <w:bookmarkStart w:id="16" w:name="_Toc467445504"/>
       <w:r>
-        <w:t>Tabla de decisiones</w:t>
+        <w:t xml:space="preserve">Tabla de </w:t>
+      </w:r>
+      <w:proofErr w:type="gramStart"/>
+      <w:r>
+        <w:t>decisiones</w:t>
       </w:r>
       <w:bookmarkEnd w:id="16"/>
       <w:r>
-        <w:t xml:space="preserve">  (en orden inverso)</w:t>
+        <w:t xml:space="preserve">  (</w:t>
+      </w:r>
+      <w:proofErr w:type="gramEnd"/>
+      <w:r>
+        <w:t>en orden inverso)</w:t>
       </w:r>
     </w:p>
     <w:p>
@@ -5803,6 +5843,17 @@
                 <w:lang w:eastAsia="es-ES_tradnl"/>
               </w:rPr>
             </w:pPr>
+            <w:r>
+              <w:rPr>
+                <w:rFonts w:ascii="Calibri" w:eastAsia="Times New Roman" w:hAnsi="Calibri" w:cs="Times New Roman"/>
+                <w:b/>
+                <w:bCs/>
+                <w:color w:val="000000"/>
+                <w:szCs w:val="28"/>
+                <w:lang w:eastAsia="es-ES_tradnl"/>
+              </w:rPr>
+              <w:t>ALARMA ACTIVA</w:t>
+            </w:r>
           </w:p>
         </w:tc>
         <w:tc>
@@ -6391,7 +6442,7 @@
       </w:tr>
       <w:tr>
         <w:trPr>
-          <w:trHeight w:val="292"/>
+          <w:trHeight w:val="600"/>
         </w:trPr>
         <w:tc>
           <w:tcPr>
@@ -6785,6 +6836,8 @@
               </w:rPr>
               <w:t>Cuando el enemigo deja de ver al personaje, pero sabe que está cerca</w:t>
             </w:r>
+            <w:bookmarkStart w:id="23" w:name="_GoBack"/>
+            <w:bookmarkEnd w:id="23"/>
           </w:p>
         </w:tc>
       </w:tr>
@@ -6794,11 +6847,11 @@
       <w:pPr>
         <w:pStyle w:val="Ttulo3"/>
       </w:pPr>
-      <w:bookmarkStart w:id="23" w:name="_Toc467445514"/>
+      <w:bookmarkStart w:id="24" w:name="_Toc467445514"/>
       <w:r>
         <w:t>Árbol de decisión</w:t>
       </w:r>
-      <w:bookmarkEnd w:id="23"/>
+      <w:bookmarkEnd w:id="24"/>
     </w:p>
     <w:p>
       <w:r>
@@ -6860,22 +6913,22 @@
       <w:pPr>
         <w:pStyle w:val="Ttulo2"/>
       </w:pPr>
-      <w:bookmarkStart w:id="24" w:name="_Toc467445515"/>
+      <w:bookmarkStart w:id="25" w:name="_Toc467445515"/>
       <w:r>
         <w:t>ASUSTADO</w:t>
       </w:r>
-      <w:bookmarkEnd w:id="24"/>
+      <w:bookmarkEnd w:id="25"/>
     </w:p>
     <w:p/>
     <w:p>
       <w:pPr>
         <w:pStyle w:val="Ttulo3"/>
       </w:pPr>
-      <w:bookmarkStart w:id="25" w:name="_Toc467445516"/>
+      <w:bookmarkStart w:id="26" w:name="_Toc467445516"/>
       <w:r>
         <w:t>Tabla de decisiones</w:t>
       </w:r>
-      <w:bookmarkEnd w:id="25"/>
+      <w:bookmarkEnd w:id="26"/>
     </w:p>
     <w:tbl>
       <w:tblPr>
@@ -7389,7 +7442,29 @@
                 <w:szCs w:val="28"/>
                 <w:lang w:eastAsia="es-ES_tradnl"/>
               </w:rPr>
-              <w:t>Cuando das la alarma, cuando escuchas una alarma o sabes que el player está cerca</w:t>
+              <w:t xml:space="preserve">Cuando das la alarma, cuando escuchas una alarma o sabes que el </w:t>
+            </w:r>
+            <w:proofErr w:type="spellStart"/>
+            <w:r>
+              <w:rPr>
+                <w:rFonts w:eastAsia="Times New Roman" w:cs="Times New Roman"/>
+                <w:bCs/>
+                <w:color w:val="000000"/>
+                <w:szCs w:val="28"/>
+                <w:lang w:eastAsia="es-ES_tradnl"/>
+              </w:rPr>
+              <w:t>player</w:t>
+            </w:r>
+            <w:proofErr w:type="spellEnd"/>
+            <w:r>
+              <w:rPr>
+                <w:rFonts w:eastAsia="Times New Roman" w:cs="Times New Roman"/>
+                <w:bCs/>
+                <w:color w:val="000000"/>
+                <w:szCs w:val="28"/>
+                <w:lang w:eastAsia="es-ES_tradnl"/>
+              </w:rPr>
+              <w:t xml:space="preserve"> está cerca</w:t>
             </w:r>
           </w:p>
         </w:tc>
@@ -7478,8 +7553,6 @@
               </w:rPr>
               <w:t>zonas peligrosas (ácido en el suelo)</w:t>
             </w:r>
-            <w:bookmarkStart w:id="26" w:name="_GoBack"/>
-            <w:bookmarkEnd w:id="26"/>
           </w:p>
         </w:tc>
       </w:tr>
@@ -7563,9 +7636,19 @@
         <w:pStyle w:val="Ttulo1"/>
       </w:pPr>
       <w:bookmarkStart w:id="28" w:name="_Toc467445518"/>
-      <w:r>
-        <w:t>Behaviour Tree</w:t>
-      </w:r>
+      <w:proofErr w:type="spellStart"/>
+      <w:r>
+        <w:t>Behaviour</w:t>
+      </w:r>
+      <w:proofErr w:type="spellEnd"/>
+      <w:r>
+        <w:t xml:space="preserve"> </w:t>
+      </w:r>
+      <w:proofErr w:type="spellStart"/>
+      <w:r>
+        <w:t>Tree</w:t>
+      </w:r>
+      <w:proofErr w:type="spellEnd"/>
       <w:r>
         <w:t xml:space="preserve"> (Árbol de comportamiento)</w:t>
       </w:r>
@@ -7574,7 +7657,23 @@
     <w:p/>
     <w:p>
       <w:r>
-        <w:t>En los apartados anteriores hemos gestionado que decisión puede llegar a tomar la IA pero hay algo clave que aun esta sin definir y es como lleva acabo estas acciones. Esta es la funcionalidad del árbol de comportamiento el cual define como llevara a cabo la decisión tomada, si ataca a distancia o cuerpo a cuerpo, o si realiza pathfinding para buscar la alarma o busca al compañero más cercano.</w:t>
+        <w:t xml:space="preserve">En los apartados anteriores hemos gestionado que decisión puede llegar a tomar la </w:t>
+      </w:r>
+      <w:proofErr w:type="gramStart"/>
+      <w:r>
+        <w:t>IA</w:t>
+      </w:r>
+      <w:proofErr w:type="gramEnd"/>
+      <w:r>
+        <w:t xml:space="preserve"> pero hay algo clave que aun esta sin definir y es como lleva acabo estas acciones. Esta es la funcionalidad del árbol de comportamiento el cual define como llevara a cabo la decisión tomada, si ataca a distancia o cuerpo a cuerpo, o si realiza </w:t>
+      </w:r>
+      <w:proofErr w:type="spellStart"/>
+      <w:r>
+        <w:t>pathfinding</w:t>
+      </w:r>
+      <w:proofErr w:type="spellEnd"/>
+      <w:r>
+        <w:t xml:space="preserve"> para buscar la alarma o busca al compañero más cercano.</w:t>
       </w:r>
     </w:p>
     <w:p/>
@@ -9947,7 +10046,7 @@
 </file>
 
 <file path=customXml/itemProps1.xml><?xml version="1.0" encoding="utf-8"?>
-<ds:datastoreItem xmlns:ds="http://schemas.openxmlformats.org/officeDocument/2006/customXml" ds:itemID="{CCC909B7-953C-1447-8638-B973882991E1}">
+<ds:datastoreItem xmlns:ds="http://schemas.openxmlformats.org/officeDocument/2006/customXml" ds:itemID="{F9D3F70C-5BF3-E14B-A3DC-22D68183817E}">
   <ds:schemaRefs>
     <ds:schemaRef ds:uri="http://schemas.openxmlformats.org/officeDocument/2006/bibliography"/>
   </ds:schemaRefs>
